--- a/Documentation/SRS - Template.docx
+++ b/Documentation/SRS - Template.docx
@@ -1,13 +1,13 @@
 
 <file path=word/document.xml><?xml version="1.0" encoding="utf-8"?>
-<w:document xmlns:wpc="http://schemas.microsoft.com/office/word/2010/wordprocessingCanvas" xmlns:cx="http://schemas.microsoft.com/office/drawing/2014/chartex" xmlns:cx1="http://schemas.microsoft.com/office/drawing/2015/9/8/chartex" xmlns:cx2="http://schemas.microsoft.com/office/drawing/2015/10/21/chartex" xmlns:cx3="http://schemas.microsoft.com/office/drawing/2016/5/9/chartex" xmlns:cx4="http://schemas.microsoft.com/office/drawing/2016/5/10/chartex" xmlns:cx5="http://schemas.microsoft.com/office/drawing/2016/5/11/chartex" xmlns:cx6="http://schemas.microsoft.com/office/drawing/2016/5/12/chartex" xmlns:cx7="http://schemas.microsoft.com/office/drawing/2016/5/13/chartex" xmlns:cx8="http://schemas.microsoft.com/office/drawing/2016/5/14/chartex" xmlns:mc="http://schemas.openxmlformats.org/markup-compatibility/2006" xmlns:aink="http://schemas.microsoft.com/office/drawing/2016/ink" xmlns:am3d="http://schemas.microsoft.com/office/drawing/2017/model3d" xmlns:o="urn:schemas-microsoft-com:office:office" xmlns:r="http://schemas.openxmlformats.org/officeDocument/2006/relationships" xmlns:m="http://schemas.openxmlformats.org/officeDocument/2006/math" xmlns:v="urn:schemas-microsoft-com:vml" xmlns:wp14="http://schemas.microsoft.com/office/word/2010/wordprocessingDrawing" xmlns:wp="http://schemas.openxmlformats.org/drawingml/2006/wordprocessingDrawing" xmlns:w10="urn:schemas-microsoft-com:office:word" xmlns:w="http://schemas.openxmlformats.org/wordprocessingml/2006/main" xmlns:w14="http://schemas.microsoft.com/office/word/2010/wordml" xmlns:w15="http://schemas.microsoft.com/office/word/2012/wordml" xmlns:w16cid="http://schemas.microsoft.com/office/word/2016/wordml/cid" xmlns:w16se="http://schemas.microsoft.com/office/word/2015/wordml/symex" xmlns:wpg="http://schemas.microsoft.com/office/word/2010/wordprocessingGroup" xmlns:wpi="http://schemas.microsoft.com/office/word/2010/wordprocessingInk" xmlns:wne="http://schemas.microsoft.com/office/word/2006/wordml" xmlns:wps="http://schemas.microsoft.com/office/word/2010/wordprocessingShape" mc:Ignorable="w14 w15 w16se w16cid wp14">
+<w:document xmlns:wpc="http://schemas.microsoft.com/office/word/2010/wordprocessingCanvas" xmlns:cx="http://schemas.microsoft.com/office/drawing/2014/chartex" xmlns:cx1="http://schemas.microsoft.com/office/drawing/2015/9/8/chartex" xmlns:cx2="http://schemas.microsoft.com/office/drawing/2015/10/21/chartex" xmlns:cx3="http://schemas.microsoft.com/office/drawing/2016/5/9/chartex" xmlns:cx4="http://schemas.microsoft.com/office/drawing/2016/5/10/chartex" xmlns:cx5="http://schemas.microsoft.com/office/drawing/2016/5/11/chartex" xmlns:cx6="http://schemas.microsoft.com/office/drawing/2016/5/12/chartex" xmlns:cx7="http://schemas.microsoft.com/office/drawing/2016/5/13/chartex" xmlns:cx8="http://schemas.microsoft.com/office/drawing/2016/5/14/chartex" xmlns:mc="http://schemas.openxmlformats.org/markup-compatibility/2006" xmlns:aink="http://schemas.microsoft.com/office/drawing/2016/ink" xmlns:am3d="http://schemas.microsoft.com/office/drawing/2017/model3d" xmlns:o="urn:schemas-microsoft-com:office:office" xmlns:r="http://schemas.openxmlformats.org/officeDocument/2006/relationships" xmlns:m="http://schemas.openxmlformats.org/officeDocument/2006/math" xmlns:v="urn:schemas-microsoft-com:vml" xmlns:wp14="http://schemas.microsoft.com/office/word/2010/wordprocessingDrawing" xmlns:wp="http://schemas.openxmlformats.org/drawingml/2006/wordprocessingDrawing" xmlns:w10="urn:schemas-microsoft-com:office:word" xmlns:w="http://schemas.openxmlformats.org/wordprocessingml/2006/main" xmlns:w14="http://schemas.microsoft.com/office/word/2010/wordml" xmlns:w15="http://schemas.microsoft.com/office/word/2012/wordml" xmlns:w16cid="http://schemas.microsoft.com/office/word/2016/wordml/cid" xmlns:w16se="http://schemas.microsoft.com/office/word/2015/wordml/symex" xmlns:wpg="http://schemas.microsoft.com/office/word/2010/wordprocessingGroup" xmlns:wpi="http://schemas.microsoft.com/office/word/2010/wordprocessingInk" xmlns:wne="http://schemas.microsoft.com/office/word/2006/wordml" xmlns:wps="http://schemas.microsoft.com/office/word/2010/wordprocessingShape" xmlns:a="http://schemas.openxmlformats.org/drawingml/2006/main" mc:Ignorable="w14 w15 w16se w16cid wp14">
   <w:body>
-    <w:p>
+    <w:p xmlns:wp14="http://schemas.microsoft.com/office/word/2010/wordml" wp14:textId="77777777">
       <w:pPr>
         <w:pStyle w:val="TitleCover"/>
         <w:pBdr>
-          <w:top w:val="single" w:sz="8" w:space="10" w:color="000000"/>
-          <w:bottom w:val="single" w:sz="8" w:space="4" w:color="000000"/>
+          <w:top w:val="single" w:color="000000" w:sz="8" w:space="10"/>
+          <w:bottom w:val="single" w:color="000000" w:sz="8" w:space="4"/>
         </w:pBdr>
         <w:spacing w:before="360" w:after="240" w:line="240" w:lineRule="atLeast"/>
         <w:ind w:left="0" w:right="-540"/>
@@ -45,14 +45,14 @@
       </w:r>
       <w:proofErr w:type="spellEnd"/>
     </w:p>
-    <w:p>
+    <w:p xmlns:wp14="http://schemas.microsoft.com/office/word/2010/wordml" wp14:textId="77777777">
       <w:pPr>
         <w:pStyle w:val="titulo"/>
         <w:spacing w:before="120"/>
         <w:jc w:val="left"/>
       </w:pPr>
     </w:p>
-    <w:p>
+    <w:p xmlns:wp14="http://schemas.microsoft.com/office/word/2010/wordml" wp14:textId="77777777">
       <w:pPr>
         <w:pStyle w:val="titulo"/>
         <w:spacing w:before="120"/>
@@ -62,13 +62,55 @@
         <w:t xml:space="preserve"> </w:t>
       </w:r>
     </w:p>
-    <w:p>
+    <w:p xmlns:wp14="http://schemas.microsoft.com/office/word/2010/wordml" wp14:textId="77777777">
       <w:pPr>
         <w:pStyle w:val="titulo"/>
         <w:spacing w:before="120"/>
       </w:pPr>
     </w:p>
-    <w:p>
+    <w:p xmlns:wp14="http://schemas.microsoft.com/office/word/2010/wordml" wp14:textId="04B4EA7E">
+      <w:pPr>
+        <w:jc w:val="center"/>
+        <w:rPr>
+          <w:rFonts w:ascii="Arial" w:hAnsi="Arial" w:cs="Arial"/>
+          <w:b w:val="1"/>
+          <w:bCs w:val="1"/>
+          <w:sz w:val="40"/>
+          <w:szCs w:val="40"/>
+        </w:rPr>
+      </w:pPr>
+      <w:r>
+        <w:rPr>
+          <w:rFonts w:ascii="Arial" w:hAnsi="Arial" w:cs="Arial"/>
+          <w:b w:val="1"/>
+          <w:bCs w:val="1"/>
+          <w:sz w:val="40"/>
+          <w:szCs w:val="40"/>
+        </w:rPr>
+        <w:t>“</w:t>
+      </w:r>
+      <w:r>
+        <w:rPr>
+          <w:rFonts w:ascii="Arial" w:hAnsi="Arial" w:cs="Arial"/>
+          <w:b w:val="1"/>
+          <w:bCs w:val="1"/>
+          <w:sz w:val="40"/>
+          <w:szCs w:val="40"/>
+        </w:rPr>
+        <w:t>WeParking</w:t>
+      </w:r>
+      <w:r>
+        <w:rPr>
+          <w:rFonts w:ascii="Arial" w:hAnsi="Arial" w:cs="Arial"/>
+          <w:b w:val="1"/>
+          <w:bCs w:val="1"/>
+          <w:sz w:val="40"/>
+          <w:szCs w:val="40"/>
+        </w:rPr>
+        <w:t>”</w:t>
+      </w:r>
+    </w:p>
+    <w:p xmlns:wp14="http://schemas.microsoft.com/office/word/2010/wordml" wp14:textId="77777777">
       <w:pPr>
         <w:jc w:val="center"/>
         <w:rPr>
@@ -78,148 +120,56 @@
           <w:sz w:val="40"/>
         </w:rPr>
       </w:pPr>
-      <w:r>
+    </w:p>
+    <w:p xmlns:wp14="http://schemas.microsoft.com/office/word/2010/wordml" wp14:textId="15BAEBA0">
+      <w:pPr>
+        <w:pStyle w:val="Normal"/>
+        <w:jc w:val="center"/>
+        <w:rPr>
+          <w:rFonts w:ascii="Arial" w:hAnsi="Arial" w:cs="Arial"/>
+          <w:b w:val="1"/>
+          <w:bCs w:val="1"/>
+          <w:sz w:val="40"/>
+          <w:szCs w:val="40"/>
+        </w:rPr>
+      </w:pPr>
+    </w:p>
+    <w:p>
+      <w:pPr>
+        <w:jc w:val="center"/>
+        <w:rPr>
+          <w:rFonts w:ascii="Arial" w:hAnsi="Arial" w:cs="Arial"/>
+          <w:b w:val="1"/>
+          <w:bCs w:val="1"/>
+          <w:sz w:val="40"/>
+          <w:szCs w:val="40"/>
+        </w:rPr>
+      </w:pPr>
+    </w:p>
+    <w:p>
+      <w:pPr>
+        <w:jc w:val="center"/>
+        <w:rPr>
+          <w:rFonts w:ascii="Arial" w:hAnsi="Arial" w:cs="Arial"/>
+          <w:b w:val="1"/>
+          <w:bCs w:val="1"/>
+          <w:sz w:val="40"/>
+          <w:szCs w:val="40"/>
+        </w:rPr>
+      </w:pPr>
+    </w:p>
+    <w:p xmlns:wp14="http://schemas.microsoft.com/office/word/2010/wordml" wp14:textId="77777777">
+      <w:pPr>
+        <w:jc w:val="center"/>
         <w:rPr>
           <w:rFonts w:ascii="Arial" w:hAnsi="Arial" w:cs="Arial"/>
           <w:b/>
           <w:bCs/>
           <w:sz w:val="40"/>
         </w:rPr>
-        <w:t>“</w:t>
-      </w:r>
-      <w:proofErr w:type="spellStart"/>
-      <w:r>
-        <w:rPr>
-          <w:rFonts w:ascii="Arial" w:hAnsi="Arial" w:cs="Arial"/>
-          <w:b/>
-          <w:bCs/>
-          <w:sz w:val="40"/>
-        </w:rPr>
-        <w:t>nome_da_aplicação</w:t>
-      </w:r>
-      <w:proofErr w:type="spellEnd"/>
-      <w:r>
-        <w:rPr>
-          <w:rFonts w:ascii="Arial" w:hAnsi="Arial" w:cs="Arial"/>
-          <w:b/>
-          <w:bCs/>
-          <w:sz w:val="40"/>
-        </w:rPr>
-        <w:t>”</w:t>
-      </w:r>
-    </w:p>
-    <w:p>
-      <w:pPr>
-        <w:jc w:val="center"/>
-        <w:rPr>
-          <w:rFonts w:ascii="Arial" w:hAnsi="Arial" w:cs="Arial"/>
-          <w:b/>
-          <w:bCs/>
-          <w:sz w:val="40"/>
-        </w:rPr>
-      </w:pPr>
-    </w:p>
-    <w:p>
-      <w:pPr>
-        <w:jc w:val="center"/>
-        <w:rPr>
-          <w:rFonts w:ascii="Arial" w:hAnsi="Arial" w:cs="Arial"/>
-          <w:b/>
-          <w:bCs/>
-          <w:sz w:val="40"/>
-        </w:rPr>
-      </w:pPr>
-      <w:proofErr w:type="spellStart"/>
-      <w:r>
-        <w:rPr>
-          <w:rFonts w:ascii="Arial" w:hAnsi="Arial" w:cs="Arial"/>
-          <w:b/>
-          <w:bCs/>
-          <w:sz w:val="40"/>
-        </w:rPr>
-        <w:t>x</w:t>
-      </w:r>
-      <w:r>
-        <w:rPr>
-          <w:rFonts w:ascii="Arial" w:hAnsi="Arial" w:cs="Arial"/>
-          <w:b/>
-          <w:bCs/>
-          <w:sz w:val="40"/>
-        </w:rPr>
-        <w:t>º</w:t>
-      </w:r>
-      <w:proofErr w:type="spellEnd"/>
-      <w:r>
-        <w:rPr>
-          <w:rFonts w:ascii="Arial" w:hAnsi="Arial" w:cs="Arial"/>
-          <w:b/>
-          <w:bCs/>
-          <w:sz w:val="40"/>
-        </w:rPr>
-        <w:t xml:space="preserve"> </w:t>
-      </w:r>
-      <w:r>
-        <w:rPr>
-          <w:rFonts w:ascii="Arial" w:hAnsi="Arial" w:cs="Arial"/>
-          <w:b/>
-          <w:bCs/>
-          <w:sz w:val="40"/>
-        </w:rPr>
-        <w:t>período</w:t>
-      </w:r>
-    </w:p>
-    <w:p>
-      <w:pPr>
-        <w:jc w:val="center"/>
-        <w:rPr>
-          <w:rFonts w:ascii="Arial" w:hAnsi="Arial" w:cs="Arial"/>
-          <w:b/>
-          <w:bCs/>
-          <w:sz w:val="40"/>
-        </w:rPr>
-      </w:pPr>
-      <w:r>
-        <w:rPr>
-          <w:rFonts w:ascii="Arial" w:hAnsi="Arial" w:cs="Arial"/>
-          <w:b/>
-          <w:bCs/>
-          <w:sz w:val="40"/>
-        </w:rPr>
-        <w:t>PUC MINAS</w:t>
-      </w:r>
-    </w:p>
-    <w:p>
-      <w:pPr>
-        <w:jc w:val="center"/>
-        <w:rPr>
-          <w:rFonts w:ascii="Arial" w:hAnsi="Arial" w:cs="Arial"/>
-          <w:b/>
-          <w:bCs/>
-          <w:sz w:val="40"/>
-        </w:rPr>
-      </w:pPr>
-      <w:r>
-        <w:rPr>
-          <w:rFonts w:ascii="Arial" w:hAnsi="Arial" w:cs="Arial"/>
-          <w:b/>
-          <w:bCs/>
-          <w:sz w:val="40"/>
-        </w:rPr>
-        <w:t>NOME DO CURSO</w:t>
-      </w:r>
-    </w:p>
-    <w:p>
-      <w:pPr>
-        <w:jc w:val="center"/>
-        <w:rPr>
-          <w:rFonts w:ascii="Arial" w:hAnsi="Arial" w:cs="Arial"/>
-          <w:b/>
-          <w:bCs/>
-          <w:sz w:val="40"/>
-        </w:rPr>
-      </w:pPr>
-    </w:p>
-    <w:p>
+      </w:pPr>
+    </w:p>
+    <w:p xmlns:wp14="http://schemas.microsoft.com/office/word/2010/wordml" wp14:textId="77777777">
       <w:pPr>
         <w:pStyle w:val="sistema"/>
         <w:rPr>
@@ -227,7 +177,7 @@
         </w:rPr>
       </w:pPr>
     </w:p>
-    <w:p>
+    <w:p xmlns:wp14="http://schemas.microsoft.com/office/word/2010/wordml" wp14:textId="77777777">
       <w:pPr>
         <w:pStyle w:val="sistema"/>
         <w:rPr>
@@ -235,7 +185,7 @@
         </w:rPr>
       </w:pPr>
     </w:p>
-    <w:p>
+    <w:p xmlns:wp14="http://schemas.microsoft.com/office/word/2010/wordml" wp14:textId="77777777">
       <w:pPr>
         <w:pStyle w:val="sistema"/>
         <w:rPr>
@@ -243,86 +193,63 @@
         </w:rPr>
       </w:pPr>
     </w:p>
-    <w:p>
+    <w:p xmlns:wp14="http://schemas.microsoft.com/office/word/2010/wordml" wp14:textId="7012AA95">
       <w:pPr>
         <w:pStyle w:val="sistema"/>
+      </w:pPr>
+      <w:r>
+        <w:rPr/>
+        <w:t xml:space="preserve">Data:  </w:t>
+      </w:r>
+      <w:r>
+        <w:rPr/>
+        <w:t>16</w:t>
+      </w:r>
+      <w:r>
+        <w:rPr/>
+        <w:t>/</w:t>
+      </w:r>
+      <w:r>
+        <w:rPr>
+          <w:u w:val="single"/>
+        </w:rPr>
+        <w:t>12</w:t>
+      </w:r>
+      <w:r>
+        <w:rPr/>
+        <w:t>/</w:t>
+      </w:r>
+      <w:r>
+        <w:rPr/>
+        <w:t>202</w:t>
+      </w:r>
+      <w:r>
+        <w:rPr/>
+        <w:t>4</w:t>
+      </w:r>
+      <w:r>
+        <w:rPr/>
+        <w:t xml:space="preserve">  </w:t>
+      </w:r>
+    </w:p>
+    <w:p xmlns:wp14="http://schemas.microsoft.com/office/word/2010/wordml" wp14:textId="77777777">
+      <w:pPr>
+        <w:pStyle w:val="versao"/>
         <w:rPr>
           <w:iCs/>
         </w:rPr>
       </w:pPr>
       <w:r>
+        <w:t xml:space="preserve">Versão </w:t>
+      </w:r>
+      <w:r>
         <w:rPr>
           <w:iCs/>
         </w:rPr>
-        <w:t xml:space="preserve">Data:  </w:t>
-      </w:r>
-      <w:r>
-        <w:rPr>
-          <w:iCs/>
-        </w:rPr>
-        <w:t>30</w:t>
-      </w:r>
-      <w:r>
-        <w:rPr>
-          <w:iCs/>
-        </w:rPr>
-        <w:t>/</w:t>
-      </w:r>
-      <w:r>
-        <w:rPr>
-          <w:iCs/>
-        </w:rPr>
-        <w:t>0</w:t>
-      </w:r>
-      <w:r>
-        <w:rPr>
-          <w:iCs/>
-        </w:rPr>
-        <w:t>9</w:t>
-      </w:r>
-      <w:r>
-        <w:rPr>
-          <w:iCs/>
-        </w:rPr>
-        <w:t>/</w:t>
-      </w:r>
-      <w:r>
-        <w:rPr>
-          <w:iCs/>
-        </w:rPr>
-        <w:t>202</w:t>
-      </w:r>
-      <w:r>
-        <w:rPr>
-          <w:iCs/>
-        </w:rPr>
-        <w:t>4</w:t>
-      </w:r>
-      <w:r>
-        <w:rPr>
-          <w:iCs/>
-        </w:rPr>
-        <w:t xml:space="preserve">  </w:t>
-      </w:r>
-    </w:p>
-    <w:p>
-      <w:pPr>
-        <w:pStyle w:val="versao"/>
-        <w:rPr>
-          <w:iCs/>
-        </w:rPr>
-      </w:pPr>
-      <w:r>
-        <w:t xml:space="preserve">Versão </w:t>
-      </w:r>
-      <w:r>
-        <w:rPr>
-          <w:iCs/>
-        </w:rPr>
         <w:t>1.0</w:t>
       </w:r>
     </w:p>
-    <w:p>
+    <w:p xmlns:wp14="http://schemas.microsoft.com/office/word/2010/wordml" wp14:textId="77777777">
       <w:pPr>
         <w:jc w:val="center"/>
         <w:rPr>
@@ -337,7 +264,6 @@
           <w:b/>
           <w:sz w:val="28"/>
         </w:rPr>
-        <w:lastRenderedPageBreak/>
         <w:t xml:space="preserve">Histórico de </w:t>
       </w:r>
       <w:r>
@@ -370,18 +296,19 @@
         <w:gridCol w:w="4252"/>
         <w:gridCol w:w="2010"/>
       </w:tblGrid>
-      <w:tr>
+      <w:tr xmlns:wp14="http://schemas.microsoft.com/office/word/2010/wordml" wp14:textId="77777777">
         <w:tc>
           <w:tcPr>
             <w:tcW w:w="992" w:type="dxa"/>
             <w:tcBorders>
-              <w:top w:val="single" w:sz="4" w:space="0" w:color="000000"/>
-              <w:left w:val="single" w:sz="4" w:space="0" w:color="000000"/>
-              <w:bottom w:val="single" w:sz="4" w:space="0" w:color="000000"/>
+              <w:top w:val="single" w:color="000000" w:themeColor="text1" w:sz="4" w:space="0"/>
+              <w:left w:val="single" w:color="000000" w:themeColor="text1" w:sz="4" w:space="0"/>
+              <w:bottom w:val="single" w:color="000000" w:themeColor="text1" w:sz="4" w:space="0"/>
             </w:tcBorders>
             <w:shd w:val="clear" w:color="auto" w:fill="DFDFDF"/>
-          </w:tcPr>
-          <w:p>
+            <w:tcMar/>
+          </w:tcPr>
+          <w:p wp14:textId="77777777">
             <w:pPr>
               <w:pStyle w:val="Tabletext"/>
               <w:snapToGrid w:val="0"/>
@@ -407,13 +334,14 @@
           <w:tcPr>
             <w:tcW w:w="1560" w:type="dxa"/>
             <w:tcBorders>
-              <w:top w:val="single" w:sz="4" w:space="0" w:color="000000"/>
-              <w:left w:val="single" w:sz="4" w:space="0" w:color="000000"/>
-              <w:bottom w:val="single" w:sz="4" w:space="0" w:color="000000"/>
+              <w:top w:val="single" w:color="000000" w:themeColor="text1" w:sz="4" w:space="0"/>
+              <w:left w:val="single" w:color="000000" w:themeColor="text1" w:sz="4" w:space="0"/>
+              <w:bottom w:val="single" w:color="000000" w:themeColor="text1" w:sz="4" w:space="0"/>
             </w:tcBorders>
             <w:shd w:val="clear" w:color="auto" w:fill="DFDFDF"/>
-          </w:tcPr>
-          <w:p>
+            <w:tcMar/>
+          </w:tcPr>
+          <w:p wp14:textId="77777777">
             <w:pPr>
               <w:pStyle w:val="Tabletext"/>
               <w:snapToGrid w:val="0"/>
@@ -439,13 +367,14 @@
           <w:tcPr>
             <w:tcW w:w="4252" w:type="dxa"/>
             <w:tcBorders>
-              <w:top w:val="single" w:sz="4" w:space="0" w:color="000000"/>
-              <w:left w:val="single" w:sz="4" w:space="0" w:color="000000"/>
-              <w:bottom w:val="single" w:sz="4" w:space="0" w:color="000000"/>
+              <w:top w:val="single" w:color="000000" w:themeColor="text1" w:sz="4" w:space="0"/>
+              <w:left w:val="single" w:color="000000" w:themeColor="text1" w:sz="4" w:space="0"/>
+              <w:bottom w:val="single" w:color="000000" w:themeColor="text1" w:sz="4" w:space="0"/>
             </w:tcBorders>
             <w:shd w:val="clear" w:color="auto" w:fill="DFDFDF"/>
-          </w:tcPr>
-          <w:p>
+            <w:tcMar/>
+          </w:tcPr>
+          <w:p wp14:textId="77777777">
             <w:pPr>
               <w:pStyle w:val="Tabletext"/>
               <w:snapToGrid w:val="0"/>
@@ -471,14 +400,15 @@
           <w:tcPr>
             <w:tcW w:w="2010" w:type="dxa"/>
             <w:tcBorders>
-              <w:top w:val="single" w:sz="4" w:space="0" w:color="000000"/>
-              <w:left w:val="single" w:sz="4" w:space="0" w:color="000000"/>
-              <w:bottom w:val="single" w:sz="4" w:space="0" w:color="000000"/>
-              <w:right w:val="single" w:sz="4" w:space="0" w:color="000000"/>
+              <w:top w:val="single" w:color="000000" w:themeColor="text1" w:sz="4" w:space="0"/>
+              <w:left w:val="single" w:color="000000" w:themeColor="text1" w:sz="4" w:space="0"/>
+              <w:bottom w:val="single" w:color="000000" w:themeColor="text1" w:sz="4" w:space="0"/>
+              <w:right w:val="single" w:color="000000" w:themeColor="text1" w:sz="4" w:space="0"/>
             </w:tcBorders>
             <w:shd w:val="clear" w:color="auto" w:fill="DFDFDF"/>
-          </w:tcPr>
-          <w:p>
+            <w:tcMar/>
+          </w:tcPr>
+          <w:p wp14:textId="77777777">
             <w:pPr>
               <w:pStyle w:val="Tabletext"/>
               <w:snapToGrid w:val="0"/>
@@ -501,18 +431,19 @@
           </w:p>
         </w:tc>
       </w:tr>
-      <w:tr>
+      <w:tr xmlns:wp14="http://schemas.microsoft.com/office/word/2010/wordml" wp14:textId="77777777">
         <w:tc>
           <w:tcPr>
             <w:tcW w:w="992" w:type="dxa"/>
             <w:tcBorders>
-              <w:top w:val="single" w:sz="4" w:space="0" w:color="000000"/>
-              <w:left w:val="single" w:sz="4" w:space="0" w:color="000000"/>
-              <w:bottom w:val="single" w:sz="4" w:space="0" w:color="000000"/>
+              <w:top w:val="single" w:color="000000" w:themeColor="text1" w:sz="4" w:space="0"/>
+              <w:left w:val="single" w:color="000000" w:themeColor="text1" w:sz="4" w:space="0"/>
+              <w:bottom w:val="single" w:color="000000" w:themeColor="text1" w:sz="4" w:space="0"/>
             </w:tcBorders>
             <w:shd w:val="clear" w:color="auto" w:fill="auto"/>
-          </w:tcPr>
-          <w:p>
+            <w:tcMar/>
+          </w:tcPr>
+          <w:p wp14:textId="77777777">
             <w:pPr>
               <w:pStyle w:val="Tabletext"/>
               <w:snapToGrid w:val="0"/>
@@ -533,12 +464,13 @@
           <w:tcPr>
             <w:tcW w:w="1560" w:type="dxa"/>
             <w:tcBorders>
-              <w:top w:val="single" w:sz="4" w:space="0" w:color="000000"/>
-              <w:left w:val="single" w:sz="4" w:space="0" w:color="000000"/>
-              <w:bottom w:val="single" w:sz="4" w:space="0" w:color="000000"/>
-            </w:tcBorders>
-          </w:tcPr>
-          <w:p>
+              <w:top w:val="single" w:color="000000" w:themeColor="text1" w:sz="4" w:space="0"/>
+              <w:left w:val="single" w:color="000000" w:themeColor="text1" w:sz="4" w:space="0"/>
+              <w:bottom w:val="single" w:color="000000" w:themeColor="text1" w:sz="4" w:space="0"/>
+            </w:tcBorders>
+            <w:tcMar/>
+          </w:tcPr>
+          <w:p wp14:textId="57E90AC4">
             <w:pPr>
               <w:pStyle w:val="Tabletext"/>
               <w:snapToGrid w:val="0"/>
@@ -551,7 +483,25 @@
               <w:rPr>
                 <w:lang w:val="pt-BR"/>
               </w:rPr>
-              <w:t>XX/XX/2024</w:t>
+              <w:t>16</w:t>
+            </w:r>
+            <w:r>
+              <w:rPr>
+                <w:lang w:val="pt-BR"/>
+              </w:rPr>
+              <w:t>/</w:t>
+            </w:r>
+            <w:r>
+              <w:rPr>
+                <w:lang w:val="pt-BR"/>
+              </w:rPr>
+              <w:t>12</w:t>
+            </w:r>
+            <w:r>
+              <w:rPr>
+                <w:lang w:val="pt-BR"/>
+              </w:rPr>
+              <w:t>/2024</w:t>
             </w:r>
           </w:p>
         </w:tc>
@@ -559,13 +509,14 @@
           <w:tcPr>
             <w:tcW w:w="4252" w:type="dxa"/>
             <w:tcBorders>
-              <w:top w:val="single" w:sz="4" w:space="0" w:color="000000"/>
-              <w:left w:val="single" w:sz="4" w:space="0" w:color="000000"/>
-              <w:bottom w:val="single" w:sz="4" w:space="0" w:color="000000"/>
+              <w:top w:val="single" w:color="000000" w:themeColor="text1" w:sz="4" w:space="0"/>
+              <w:left w:val="single" w:color="000000" w:themeColor="text1" w:sz="4" w:space="0"/>
+              <w:bottom w:val="single" w:color="000000" w:themeColor="text1" w:sz="4" w:space="0"/>
             </w:tcBorders>
             <w:shd w:val="clear" w:color="auto" w:fill="auto"/>
-          </w:tcPr>
-          <w:p>
+            <w:tcMar/>
+          </w:tcPr>
+          <w:p wp14:textId="77777777">
             <w:pPr>
               <w:pStyle w:val="Tabletext"/>
               <w:snapToGrid w:val="0"/>
@@ -586,14 +537,15 @@
           <w:tcPr>
             <w:tcW w:w="2010" w:type="dxa"/>
             <w:tcBorders>
-              <w:top w:val="single" w:sz="4" w:space="0" w:color="000000"/>
-              <w:left w:val="single" w:sz="4" w:space="0" w:color="000000"/>
-              <w:bottom w:val="single" w:sz="4" w:space="0" w:color="000000"/>
-              <w:right w:val="single" w:sz="4" w:space="0" w:color="000000"/>
+              <w:top w:val="single" w:color="000000" w:themeColor="text1" w:sz="4" w:space="0"/>
+              <w:left w:val="single" w:color="000000" w:themeColor="text1" w:sz="4" w:space="0"/>
+              <w:bottom w:val="single" w:color="000000" w:themeColor="text1" w:sz="4" w:space="0"/>
+              <w:right w:val="single" w:color="000000" w:themeColor="text1" w:sz="4" w:space="0"/>
             </w:tcBorders>
             <w:shd w:val="clear" w:color="auto" w:fill="auto"/>
-          </w:tcPr>
-          <w:p>
+            <w:tcMar/>
+          </w:tcPr>
+          <w:p wp14:textId="43750D6D">
             <w:pPr>
               <w:pStyle w:val="Tabletext"/>
               <w:snapToGrid w:val="0"/>
@@ -606,23 +558,24 @@
               <w:rPr>
                 <w:lang w:val="pt-BR"/>
               </w:rPr>
-              <w:t>Cleiton</w:t>
+              <w:t>Gabriel</w:t>
             </w:r>
           </w:p>
         </w:tc>
       </w:tr>
-      <w:tr>
+      <w:tr xmlns:wp14="http://schemas.microsoft.com/office/word/2010/wordml" wp14:textId="77777777">
         <w:tc>
           <w:tcPr>
             <w:tcW w:w="992" w:type="dxa"/>
             <w:tcBorders>
-              <w:top w:val="single" w:sz="4" w:space="0" w:color="000000"/>
-              <w:left w:val="single" w:sz="4" w:space="0" w:color="000000"/>
-              <w:bottom w:val="single" w:sz="4" w:space="0" w:color="000000"/>
+              <w:top w:val="single" w:color="000000" w:themeColor="text1" w:sz="4" w:space="0"/>
+              <w:left w:val="single" w:color="000000" w:themeColor="text1" w:sz="4" w:space="0"/>
+              <w:bottom w:val="single" w:color="000000" w:themeColor="text1" w:sz="4" w:space="0"/>
             </w:tcBorders>
             <w:shd w:val="clear" w:color="auto" w:fill="auto"/>
-          </w:tcPr>
-          <w:p>
+            <w:tcMar/>
+          </w:tcPr>
+          <w:p wp14:textId="1955C8CB">
             <w:pPr>
               <w:pStyle w:val="Tabletext"/>
               <w:snapToGrid w:val="0"/>
@@ -631,24 +584,110 @@
                 <w:lang w:val="pt-BR"/>
               </w:rPr>
             </w:pPr>
-            <w:r>
+          </w:p>
+        </w:tc>
+        <w:tc>
+          <w:tcPr>
+            <w:tcW w:w="1560" w:type="dxa"/>
+            <w:tcBorders>
+              <w:top w:val="single" w:color="000000" w:themeColor="text1" w:sz="4" w:space="0"/>
+              <w:left w:val="single" w:color="000000" w:themeColor="text1" w:sz="4" w:space="0"/>
+              <w:bottom w:val="single" w:color="000000" w:themeColor="text1" w:sz="4" w:space="0"/>
+            </w:tcBorders>
+            <w:tcMar/>
+          </w:tcPr>
+          <w:p w14:noSpellErr="1" wp14:textId="440D598D">
+            <w:pPr>
+              <w:pStyle w:val="Tabletext"/>
+              <w:snapToGrid w:val="0"/>
+              <w:ind w:left="0"/>
               <w:rPr>
                 <w:lang w:val="pt-BR"/>
               </w:rPr>
-              <w:t>1.0</w:t>
-            </w:r>
+            </w:pPr>
+          </w:p>
+        </w:tc>
+        <w:tc>
+          <w:tcPr>
+            <w:tcW w:w="4252" w:type="dxa"/>
+            <w:tcBorders>
+              <w:top w:val="single" w:color="000000" w:themeColor="text1" w:sz="4" w:space="0"/>
+              <w:left w:val="single" w:color="000000" w:themeColor="text1" w:sz="4" w:space="0"/>
+              <w:bottom w:val="single" w:color="000000" w:themeColor="text1" w:sz="4" w:space="0"/>
+            </w:tcBorders>
+            <w:shd w:val="clear" w:color="auto" w:fill="auto"/>
+            <w:tcMar/>
+          </w:tcPr>
+          <w:p w14:noSpellErr="1" wp14:textId="73C6D932">
+            <w:pPr>
+              <w:pStyle w:val="Tabletext"/>
+              <w:snapToGrid w:val="0"/>
+              <w:ind w:left="34"/>
+              <w:rPr>
+                <w:lang w:val="pt-PT"/>
+              </w:rPr>
+            </w:pPr>
+          </w:p>
+        </w:tc>
+        <w:tc>
+          <w:tcPr>
+            <w:tcW w:w="2010" w:type="dxa"/>
+            <w:tcBorders>
+              <w:top w:val="single" w:color="000000" w:themeColor="text1" w:sz="4" w:space="0"/>
+              <w:left w:val="single" w:color="000000" w:themeColor="text1" w:sz="4" w:space="0"/>
+              <w:bottom w:val="single" w:color="000000" w:themeColor="text1" w:sz="4" w:space="0"/>
+              <w:right w:val="single" w:color="000000" w:themeColor="text1" w:sz="4" w:space="0"/>
+            </w:tcBorders>
+            <w:shd w:val="clear" w:color="auto" w:fill="auto"/>
+            <w:tcMar/>
+          </w:tcPr>
+          <w:p wp14:textId="6C334D98">
+            <w:pPr>
+              <w:pStyle w:val="Tabletext"/>
+              <w:snapToGrid w:val="0"/>
+              <w:ind w:left="30"/>
+              <w:rPr>
+                <w:lang w:val="pt-BR"/>
+              </w:rPr>
+            </w:pPr>
+          </w:p>
+        </w:tc>
+      </w:tr>
+      <w:tr xmlns:wp14="http://schemas.microsoft.com/office/word/2010/wordml" wp14:textId="77777777">
+        <w:tc>
+          <w:tcPr>
+            <w:tcW w:w="992" w:type="dxa"/>
+            <w:tcBorders>
+              <w:top w:val="single" w:color="000000" w:themeColor="text1" w:sz="4" w:space="0"/>
+              <w:left w:val="single" w:color="000000" w:themeColor="text1" w:sz="4" w:space="0"/>
+              <w:bottom w:val="single" w:color="000000" w:themeColor="text1" w:sz="4" w:space="0"/>
+            </w:tcBorders>
+            <w:shd w:val="clear" w:color="auto" w:fill="auto"/>
+            <w:tcMar/>
+          </w:tcPr>
+          <w:p wp14:textId="11D28E12">
+            <w:pPr>
+              <w:pStyle w:val="Tabletext"/>
+              <w:snapToGrid w:val="0"/>
+              <w:ind w:left="34"/>
+              <w:rPr>
+                <w:u w:val="single"/>
+                <w:lang w:val="pt-BR"/>
+              </w:rPr>
+            </w:pPr>
           </w:p>
         </w:tc>
         <w:tc>
           <w:tcPr>
             <w:tcW w:w="1560" w:type="dxa"/>
             <w:tcBorders>
-              <w:top w:val="single" w:sz="4" w:space="0" w:color="000000"/>
-              <w:left w:val="single" w:sz="4" w:space="0" w:color="000000"/>
-              <w:bottom w:val="single" w:sz="4" w:space="0" w:color="000000"/>
-            </w:tcBorders>
-          </w:tcPr>
-          <w:p>
+              <w:top w:val="single" w:color="000000" w:themeColor="text1" w:sz="4" w:space="0"/>
+              <w:left w:val="single" w:color="000000" w:themeColor="text1" w:sz="4" w:space="0"/>
+              <w:bottom w:val="single" w:color="000000" w:themeColor="text1" w:sz="4" w:space="0"/>
+            </w:tcBorders>
+            <w:tcMar/>
+          </w:tcPr>
+          <w:p w14:noSpellErr="1" wp14:textId="5E6687C3">
             <w:pPr>
               <w:pStyle w:val="Tabletext"/>
               <w:snapToGrid w:val="0"/>
@@ -657,255 +696,133 @@
                 <w:lang w:val="pt-BR"/>
               </w:rPr>
             </w:pPr>
-            <w:r>
+          </w:p>
+        </w:tc>
+        <w:tc>
+          <w:tcPr>
+            <w:tcW w:w="4252" w:type="dxa"/>
+            <w:tcBorders>
+              <w:top w:val="single" w:color="000000" w:themeColor="text1" w:sz="4" w:space="0"/>
+              <w:left w:val="single" w:color="000000" w:themeColor="text1" w:sz="4" w:space="0"/>
+              <w:bottom w:val="single" w:color="000000" w:themeColor="text1" w:sz="4" w:space="0"/>
+            </w:tcBorders>
+            <w:shd w:val="clear" w:color="auto" w:fill="auto"/>
+            <w:tcMar/>
+          </w:tcPr>
+          <w:p w14:noSpellErr="1" wp14:textId="056DA790">
+            <w:pPr>
+              <w:pStyle w:val="Tabletext"/>
+              <w:snapToGrid w:val="0"/>
+              <w:ind w:left="34"/>
+              <w:rPr>
+                <w:lang w:val="pt-PT"/>
+              </w:rPr>
+            </w:pPr>
+          </w:p>
+        </w:tc>
+        <w:tc>
+          <w:tcPr>
+            <w:tcW w:w="2010" w:type="dxa"/>
+            <w:tcBorders>
+              <w:top w:val="single" w:color="000000" w:themeColor="text1" w:sz="4" w:space="0"/>
+              <w:left w:val="single" w:color="000000" w:themeColor="text1" w:sz="4" w:space="0"/>
+              <w:bottom w:val="single" w:color="000000" w:themeColor="text1" w:sz="4" w:space="0"/>
+              <w:right w:val="single" w:color="000000" w:themeColor="text1" w:sz="4" w:space="0"/>
+            </w:tcBorders>
+            <w:shd w:val="clear" w:color="auto" w:fill="auto"/>
+            <w:tcMar/>
+          </w:tcPr>
+          <w:p wp14:textId="56CFDF5E">
+            <w:pPr>
+              <w:pStyle w:val="Tabletext"/>
+              <w:snapToGrid w:val="0"/>
+              <w:ind w:left="30"/>
               <w:rPr>
                 <w:lang w:val="pt-BR"/>
               </w:rPr>
-              <w:t>XX/XX/2024</w:t>
-            </w:r>
+            </w:pPr>
+          </w:p>
+        </w:tc>
+      </w:tr>
+      <w:tr xmlns:wp14="http://schemas.microsoft.com/office/word/2010/wordml" wp14:textId="77777777">
+        <w:tc>
+          <w:tcPr>
+            <w:tcW w:w="992" w:type="dxa"/>
+            <w:tcBorders>
+              <w:top w:val="single" w:color="000000" w:themeColor="text1" w:sz="4" w:space="0"/>
+              <w:left w:val="single" w:color="000000" w:themeColor="text1" w:sz="4" w:space="0"/>
+              <w:bottom w:val="single" w:color="000000" w:themeColor="text1" w:sz="4" w:space="0"/>
+            </w:tcBorders>
+            <w:shd w:val="clear" w:color="auto" w:fill="auto"/>
+            <w:tcMar/>
+          </w:tcPr>
+          <w:p wp14:textId="77777777">
+            <w:pPr>
+              <w:pStyle w:val="Tabletext"/>
+              <w:snapToGrid w:val="0"/>
+              <w:ind w:left="34"/>
+              <w:rPr>
+                <w:lang w:val="pt-BR"/>
+              </w:rPr>
+            </w:pPr>
+          </w:p>
+        </w:tc>
+        <w:tc>
+          <w:tcPr>
+            <w:tcW w:w="1560" w:type="dxa"/>
+            <w:tcBorders>
+              <w:top w:val="single" w:color="000000" w:themeColor="text1" w:sz="4" w:space="0"/>
+              <w:left w:val="single" w:color="000000" w:themeColor="text1" w:sz="4" w:space="0"/>
+              <w:bottom w:val="single" w:color="000000" w:themeColor="text1" w:sz="4" w:space="0"/>
+            </w:tcBorders>
+            <w:tcMar/>
+          </w:tcPr>
+          <w:p wp14:textId="77777777">
+            <w:pPr>
+              <w:pStyle w:val="Tabletext"/>
+              <w:snapToGrid w:val="0"/>
+              <w:ind w:left="0"/>
+              <w:rPr>
+                <w:lang w:val="pt-BR"/>
+              </w:rPr>
+            </w:pPr>
           </w:p>
         </w:tc>
         <w:tc>
           <w:tcPr>
             <w:tcW w:w="4252" w:type="dxa"/>
             <w:tcBorders>
-              <w:top w:val="single" w:sz="4" w:space="0" w:color="000000"/>
-              <w:left w:val="single" w:sz="4" w:space="0" w:color="000000"/>
-              <w:bottom w:val="single" w:sz="4" w:space="0" w:color="000000"/>
+              <w:top w:val="single" w:color="000000" w:themeColor="text1" w:sz="4" w:space="0"/>
+              <w:left w:val="single" w:color="000000" w:themeColor="text1" w:sz="4" w:space="0"/>
+              <w:bottom w:val="single" w:color="000000" w:themeColor="text1" w:sz="4" w:space="0"/>
             </w:tcBorders>
             <w:shd w:val="clear" w:color="auto" w:fill="auto"/>
-          </w:tcPr>
-          <w:p>
+            <w:tcMar/>
+          </w:tcPr>
+          <w:p wp14:textId="77777777">
             <w:pPr>
               <w:pStyle w:val="Tabletext"/>
               <w:snapToGrid w:val="0"/>
               <w:ind w:left="34"/>
               <w:rPr>
-                <w:lang w:val="pt-PT"/>
-              </w:rPr>
-            </w:pPr>
-            <w:r>
-              <w:rPr>
-                <w:lang w:val="pt-PT"/>
-              </w:rPr>
-              <w:t>Classificação dos requisitos</w:t>
-            </w:r>
+                <w:lang w:val="pt-BR"/>
+              </w:rPr>
+            </w:pPr>
           </w:p>
         </w:tc>
         <w:tc>
           <w:tcPr>
             <w:tcW w:w="2010" w:type="dxa"/>
             <w:tcBorders>
-              <w:top w:val="single" w:sz="4" w:space="0" w:color="000000"/>
-              <w:left w:val="single" w:sz="4" w:space="0" w:color="000000"/>
-              <w:bottom w:val="single" w:sz="4" w:space="0" w:color="000000"/>
-              <w:right w:val="single" w:sz="4" w:space="0" w:color="000000"/>
+              <w:top w:val="single" w:color="000000" w:themeColor="text1" w:sz="4" w:space="0"/>
+              <w:left w:val="single" w:color="000000" w:themeColor="text1" w:sz="4" w:space="0"/>
+              <w:bottom w:val="single" w:color="000000" w:themeColor="text1" w:sz="4" w:space="0"/>
+              <w:right w:val="single" w:color="000000" w:themeColor="text1" w:sz="4" w:space="0"/>
             </w:tcBorders>
             <w:shd w:val="clear" w:color="auto" w:fill="auto"/>
-          </w:tcPr>
-          <w:p>
-            <w:pPr>
-              <w:pStyle w:val="Tabletext"/>
-              <w:snapToGrid w:val="0"/>
-              <w:ind w:left="30"/>
-              <w:rPr>
-                <w:lang w:val="pt-BR"/>
-              </w:rPr>
-            </w:pPr>
-            <w:r>
-              <w:rPr>
-                <w:lang w:val="pt-BR"/>
-              </w:rPr>
-              <w:t>Alex</w:t>
-            </w:r>
-          </w:p>
-        </w:tc>
-      </w:tr>
-      <w:tr>
-        <w:tc>
-          <w:tcPr>
-            <w:tcW w:w="992" w:type="dxa"/>
-            <w:tcBorders>
-              <w:top w:val="single" w:sz="4" w:space="0" w:color="000000"/>
-              <w:left w:val="single" w:sz="4" w:space="0" w:color="000000"/>
-              <w:bottom w:val="single" w:sz="4" w:space="0" w:color="000000"/>
-            </w:tcBorders>
-            <w:shd w:val="clear" w:color="auto" w:fill="auto"/>
-          </w:tcPr>
-          <w:p>
-            <w:pPr>
-              <w:pStyle w:val="Tabletext"/>
-              <w:snapToGrid w:val="0"/>
-              <w:ind w:left="34"/>
-              <w:rPr>
-                <w:lang w:val="pt-BR"/>
-              </w:rPr>
-            </w:pPr>
-            <w:r>
-              <w:rPr>
-                <w:lang w:val="pt-BR"/>
-              </w:rPr>
-              <w:t>1.0</w:t>
-            </w:r>
-          </w:p>
-        </w:tc>
-        <w:tc>
-          <w:tcPr>
-            <w:tcW w:w="1560" w:type="dxa"/>
-            <w:tcBorders>
-              <w:top w:val="single" w:sz="4" w:space="0" w:color="000000"/>
-              <w:left w:val="single" w:sz="4" w:space="0" w:color="000000"/>
-              <w:bottom w:val="single" w:sz="4" w:space="0" w:color="000000"/>
-            </w:tcBorders>
-          </w:tcPr>
-          <w:p>
-            <w:pPr>
-              <w:pStyle w:val="Tabletext"/>
-              <w:snapToGrid w:val="0"/>
-              <w:ind w:left="0"/>
-              <w:rPr>
-                <w:lang w:val="pt-BR"/>
-              </w:rPr>
-            </w:pPr>
-            <w:r>
-              <w:rPr>
-                <w:lang w:val="pt-BR"/>
-              </w:rPr>
-              <w:t>XX/XX/2024</w:t>
-            </w:r>
-          </w:p>
-        </w:tc>
-        <w:tc>
-          <w:tcPr>
-            <w:tcW w:w="4252" w:type="dxa"/>
-            <w:tcBorders>
-              <w:top w:val="single" w:sz="4" w:space="0" w:color="000000"/>
-              <w:left w:val="single" w:sz="4" w:space="0" w:color="000000"/>
-              <w:bottom w:val="single" w:sz="4" w:space="0" w:color="000000"/>
-            </w:tcBorders>
-            <w:shd w:val="clear" w:color="auto" w:fill="auto"/>
-          </w:tcPr>
-          <w:p>
-            <w:pPr>
-              <w:pStyle w:val="Tabletext"/>
-              <w:snapToGrid w:val="0"/>
-              <w:ind w:left="34"/>
-              <w:rPr>
-                <w:lang w:val="pt-PT"/>
-              </w:rPr>
-            </w:pPr>
-            <w:r>
-              <w:rPr>
-                <w:lang w:val="pt-PT"/>
-              </w:rPr>
-              <w:t>MER</w:t>
-            </w:r>
-          </w:p>
-        </w:tc>
-        <w:tc>
-          <w:tcPr>
-            <w:tcW w:w="2010" w:type="dxa"/>
-            <w:tcBorders>
-              <w:top w:val="single" w:sz="4" w:space="0" w:color="000000"/>
-              <w:left w:val="single" w:sz="4" w:space="0" w:color="000000"/>
-              <w:bottom w:val="single" w:sz="4" w:space="0" w:color="000000"/>
-              <w:right w:val="single" w:sz="4" w:space="0" w:color="000000"/>
-            </w:tcBorders>
-            <w:shd w:val="clear" w:color="auto" w:fill="auto"/>
-          </w:tcPr>
-          <w:p>
-            <w:pPr>
-              <w:pStyle w:val="Tabletext"/>
-              <w:snapToGrid w:val="0"/>
-              <w:ind w:left="30"/>
-              <w:rPr>
-                <w:lang w:val="pt-BR"/>
-              </w:rPr>
-            </w:pPr>
-            <w:r>
-              <w:rPr>
-                <w:lang w:val="pt-BR"/>
-              </w:rPr>
-              <w:t>Joana</w:t>
-            </w:r>
-          </w:p>
-        </w:tc>
-      </w:tr>
-      <w:tr>
-        <w:tc>
-          <w:tcPr>
-            <w:tcW w:w="992" w:type="dxa"/>
-            <w:tcBorders>
-              <w:top w:val="single" w:sz="4" w:space="0" w:color="000000"/>
-              <w:left w:val="single" w:sz="4" w:space="0" w:color="000000"/>
-              <w:bottom w:val="single" w:sz="4" w:space="0" w:color="000000"/>
-            </w:tcBorders>
-            <w:shd w:val="clear" w:color="auto" w:fill="auto"/>
-          </w:tcPr>
-          <w:p>
-            <w:pPr>
-              <w:pStyle w:val="Tabletext"/>
-              <w:snapToGrid w:val="0"/>
-              <w:ind w:left="34"/>
-              <w:rPr>
-                <w:lang w:val="pt-BR"/>
-              </w:rPr>
-            </w:pPr>
-          </w:p>
-        </w:tc>
-        <w:tc>
-          <w:tcPr>
-            <w:tcW w:w="1560" w:type="dxa"/>
-            <w:tcBorders>
-              <w:top w:val="single" w:sz="4" w:space="0" w:color="000000"/>
-              <w:left w:val="single" w:sz="4" w:space="0" w:color="000000"/>
-              <w:bottom w:val="single" w:sz="4" w:space="0" w:color="000000"/>
-            </w:tcBorders>
-          </w:tcPr>
-          <w:p>
-            <w:pPr>
-              <w:pStyle w:val="Tabletext"/>
-              <w:snapToGrid w:val="0"/>
-              <w:ind w:left="0"/>
-              <w:rPr>
-                <w:lang w:val="pt-BR"/>
-              </w:rPr>
-            </w:pPr>
-          </w:p>
-        </w:tc>
-        <w:tc>
-          <w:tcPr>
-            <w:tcW w:w="4252" w:type="dxa"/>
-            <w:tcBorders>
-              <w:top w:val="single" w:sz="4" w:space="0" w:color="000000"/>
-              <w:left w:val="single" w:sz="4" w:space="0" w:color="000000"/>
-              <w:bottom w:val="single" w:sz="4" w:space="0" w:color="000000"/>
-            </w:tcBorders>
-            <w:shd w:val="clear" w:color="auto" w:fill="auto"/>
-          </w:tcPr>
-          <w:p>
-            <w:pPr>
-              <w:pStyle w:val="Tabletext"/>
-              <w:snapToGrid w:val="0"/>
-              <w:ind w:left="34"/>
-              <w:rPr>
-                <w:lang w:val="pt-BR"/>
-              </w:rPr>
-            </w:pPr>
-          </w:p>
-        </w:tc>
-        <w:tc>
-          <w:tcPr>
-            <w:tcW w:w="2010" w:type="dxa"/>
-            <w:tcBorders>
-              <w:top w:val="single" w:sz="4" w:space="0" w:color="000000"/>
-              <w:left w:val="single" w:sz="4" w:space="0" w:color="000000"/>
-              <w:bottom w:val="single" w:sz="4" w:space="0" w:color="000000"/>
-              <w:right w:val="single" w:sz="4" w:space="0" w:color="000000"/>
-            </w:tcBorders>
-            <w:shd w:val="clear" w:color="auto" w:fill="auto"/>
-          </w:tcPr>
-          <w:p>
+            <w:tcMar/>
+          </w:tcPr>
+          <w:p wp14:textId="77777777">
             <w:pPr>
               <w:pStyle w:val="Tabletext"/>
               <w:snapToGrid w:val="0"/>
@@ -918,18 +835,18 @@
         </w:tc>
       </w:tr>
     </w:tbl>
-    <w:p/>
-    <w:p/>
-    <w:p/>
-    <w:p/>
-    <w:p/>
-    <w:p/>
-    <w:p/>
-    <w:p/>
-    <w:p/>
-    <w:p/>
-    <w:p/>
-    <w:p>
+    <w:p xmlns:wp14="http://schemas.microsoft.com/office/word/2010/wordml" wp14:textId="77777777"/>
+    <w:p xmlns:wp14="http://schemas.microsoft.com/office/word/2010/wordml" wp14:textId="77777777"/>
+    <w:p xmlns:wp14="http://schemas.microsoft.com/office/word/2010/wordml" wp14:textId="77777777"/>
+    <w:p xmlns:wp14="http://schemas.microsoft.com/office/word/2010/wordml" wp14:textId="77777777"/>
+    <w:p xmlns:wp14="http://schemas.microsoft.com/office/word/2010/wordml" wp14:textId="77777777"/>
+    <w:p xmlns:wp14="http://schemas.microsoft.com/office/word/2010/wordml" wp14:textId="77777777"/>
+    <w:p xmlns:wp14="http://schemas.microsoft.com/office/word/2010/wordml" wp14:textId="77777777"/>
+    <w:p xmlns:wp14="http://schemas.microsoft.com/office/word/2010/wordml" wp14:textId="77777777"/>
+    <w:p xmlns:wp14="http://schemas.microsoft.com/office/word/2010/wordml" wp14:textId="77777777"/>
+    <w:p xmlns:wp14="http://schemas.microsoft.com/office/word/2010/wordml" wp14:textId="77777777"/>
+    <w:p xmlns:wp14="http://schemas.microsoft.com/office/word/2010/wordml" wp14:textId="77777777"/>
+    <w:p xmlns:wp14="http://schemas.microsoft.com/office/word/2010/wordml" wp14:textId="77777777">
       <w:pPr>
         <w:jc w:val="center"/>
         <w:rPr>
@@ -960,18 +877,18 @@
         <w:gridCol w:w="3402"/>
         <w:gridCol w:w="3260"/>
       </w:tblGrid>
-      <w:tr>
+      <w:tr xmlns:wp14="http://schemas.microsoft.com/office/word/2010/wordml" wp14:textId="77777777">
         <w:tc>
           <w:tcPr>
             <w:tcW w:w="993" w:type="dxa"/>
             <w:tcBorders>
-              <w:top w:val="single" w:sz="4" w:space="0" w:color="000000"/>
-              <w:left w:val="single" w:sz="4" w:space="0" w:color="000000"/>
-              <w:bottom w:val="single" w:sz="4" w:space="0" w:color="000000"/>
+              <w:top w:val="single" w:color="000000" w:sz="4" w:space="0"/>
+              <w:left w:val="single" w:color="000000" w:sz="4" w:space="0"/>
+              <w:bottom w:val="single" w:color="000000" w:sz="4" w:space="0"/>
             </w:tcBorders>
             <w:shd w:val="clear" w:color="auto" w:fill="DFDFDF"/>
           </w:tcPr>
-          <w:p>
+          <w:p wp14:textId="77777777">
             <w:pPr>
               <w:pStyle w:val="Tabletext"/>
               <w:snapToGrid w:val="0"/>
@@ -997,13 +914,13 @@
           <w:tcPr>
             <w:tcW w:w="1417" w:type="dxa"/>
             <w:tcBorders>
-              <w:top w:val="single" w:sz="4" w:space="0" w:color="000000"/>
-              <w:left w:val="single" w:sz="4" w:space="0" w:color="000000"/>
-              <w:bottom w:val="single" w:sz="4" w:space="0" w:color="000000"/>
+              <w:top w:val="single" w:color="000000" w:sz="4" w:space="0"/>
+              <w:left w:val="single" w:color="000000" w:sz="4" w:space="0"/>
+              <w:bottom w:val="single" w:color="000000" w:sz="4" w:space="0"/>
             </w:tcBorders>
             <w:shd w:val="clear" w:color="auto" w:fill="DFDFDF"/>
           </w:tcPr>
-          <w:p>
+          <w:p wp14:textId="77777777">
             <w:pPr>
               <w:pStyle w:val="Tabletext"/>
               <w:snapToGrid w:val="0"/>
@@ -1029,13 +946,13 @@
           <w:tcPr>
             <w:tcW w:w="3402" w:type="dxa"/>
             <w:tcBorders>
-              <w:top w:val="single" w:sz="4" w:space="0" w:color="000000"/>
-              <w:left w:val="single" w:sz="4" w:space="0" w:color="000000"/>
-              <w:bottom w:val="single" w:sz="4" w:space="0" w:color="000000"/>
+              <w:top w:val="single" w:color="000000" w:sz="4" w:space="0"/>
+              <w:left w:val="single" w:color="000000" w:sz="4" w:space="0"/>
+              <w:bottom w:val="single" w:color="000000" w:sz="4" w:space="0"/>
             </w:tcBorders>
             <w:shd w:val="clear" w:color="auto" w:fill="DFDFDF"/>
           </w:tcPr>
-          <w:p>
+          <w:p wp14:textId="77777777">
             <w:pPr>
               <w:pStyle w:val="Tabletext"/>
               <w:snapToGrid w:val="0"/>
@@ -1069,14 +986,14 @@
           <w:tcPr>
             <w:tcW w:w="3260" w:type="dxa"/>
             <w:tcBorders>
-              <w:top w:val="single" w:sz="4" w:space="0" w:color="000000"/>
-              <w:left w:val="single" w:sz="4" w:space="0" w:color="000000"/>
-              <w:bottom w:val="single" w:sz="4" w:space="0" w:color="000000"/>
-              <w:right w:val="single" w:sz="4" w:space="0" w:color="000000"/>
+              <w:top w:val="single" w:color="000000" w:sz="4" w:space="0"/>
+              <w:left w:val="single" w:color="000000" w:sz="4" w:space="0"/>
+              <w:bottom w:val="single" w:color="000000" w:sz="4" w:space="0"/>
+              <w:right w:val="single" w:color="000000" w:sz="4" w:space="0"/>
             </w:tcBorders>
             <w:shd w:val="clear" w:color="auto" w:fill="DFDFDF"/>
           </w:tcPr>
-          <w:p>
+          <w:p wp14:textId="77777777">
             <w:pPr>
               <w:pStyle w:val="Tabletext"/>
               <w:snapToGrid w:val="0"/>
@@ -1099,18 +1016,18 @@
           </w:p>
         </w:tc>
       </w:tr>
-      <w:tr>
+      <w:tr xmlns:wp14="http://schemas.microsoft.com/office/word/2010/wordml" wp14:textId="77777777">
         <w:tc>
           <w:tcPr>
             <w:tcW w:w="993" w:type="dxa"/>
             <w:tcBorders>
-              <w:top w:val="single" w:sz="4" w:space="0" w:color="000000"/>
-              <w:left w:val="single" w:sz="4" w:space="0" w:color="000000"/>
-              <w:bottom w:val="single" w:sz="4" w:space="0" w:color="000000"/>
+              <w:top w:val="single" w:color="000000" w:sz="4" w:space="0"/>
+              <w:left w:val="single" w:color="000000" w:sz="4" w:space="0"/>
+              <w:bottom w:val="single" w:color="000000" w:sz="4" w:space="0"/>
             </w:tcBorders>
             <w:shd w:val="clear" w:color="auto" w:fill="auto"/>
           </w:tcPr>
-          <w:p>
+          <w:p wp14:textId="77777777">
             <w:pPr>
               <w:pStyle w:val="Tabletext"/>
               <w:snapToGrid w:val="0"/>
@@ -1125,13 +1042,13 @@
           <w:tcPr>
             <w:tcW w:w="1417" w:type="dxa"/>
             <w:tcBorders>
-              <w:top w:val="single" w:sz="4" w:space="0" w:color="000000"/>
-              <w:left w:val="single" w:sz="4" w:space="0" w:color="000000"/>
-              <w:bottom w:val="single" w:sz="4" w:space="0" w:color="000000"/>
+              <w:top w:val="single" w:color="000000" w:sz="4" w:space="0"/>
+              <w:left w:val="single" w:color="000000" w:sz="4" w:space="0"/>
+              <w:bottom w:val="single" w:color="000000" w:sz="4" w:space="0"/>
             </w:tcBorders>
             <w:shd w:val="clear" w:color="auto" w:fill="auto"/>
           </w:tcPr>
-          <w:p>
+          <w:p wp14:textId="77777777">
             <w:pPr>
               <w:pStyle w:val="Tabletext"/>
               <w:snapToGrid w:val="0"/>
@@ -1146,13 +1063,13 @@
           <w:tcPr>
             <w:tcW w:w="3402" w:type="dxa"/>
             <w:tcBorders>
-              <w:top w:val="single" w:sz="4" w:space="0" w:color="000000"/>
-              <w:left w:val="single" w:sz="4" w:space="0" w:color="000000"/>
-              <w:bottom w:val="single" w:sz="4" w:space="0" w:color="000000"/>
+              <w:top w:val="single" w:color="000000" w:sz="4" w:space="0"/>
+              <w:left w:val="single" w:color="000000" w:sz="4" w:space="0"/>
+              <w:bottom w:val="single" w:color="000000" w:sz="4" w:space="0"/>
             </w:tcBorders>
             <w:shd w:val="clear" w:color="auto" w:fill="auto"/>
           </w:tcPr>
-          <w:p>
+          <w:p wp14:textId="77777777">
             <w:pPr>
               <w:pStyle w:val="Tabletext"/>
               <w:snapToGrid w:val="0"/>
@@ -1167,14 +1084,14 @@
           <w:tcPr>
             <w:tcW w:w="3260" w:type="dxa"/>
             <w:tcBorders>
-              <w:top w:val="single" w:sz="4" w:space="0" w:color="000000"/>
-              <w:left w:val="single" w:sz="4" w:space="0" w:color="000000"/>
-              <w:bottom w:val="single" w:sz="4" w:space="0" w:color="000000"/>
-              <w:right w:val="single" w:sz="4" w:space="0" w:color="000000"/>
+              <w:top w:val="single" w:color="000000" w:sz="4" w:space="0"/>
+              <w:left w:val="single" w:color="000000" w:sz="4" w:space="0"/>
+              <w:bottom w:val="single" w:color="000000" w:sz="4" w:space="0"/>
+              <w:right w:val="single" w:color="000000" w:sz="4" w:space="0"/>
             </w:tcBorders>
             <w:shd w:val="clear" w:color="auto" w:fill="auto"/>
           </w:tcPr>
-          <w:p>
+          <w:p wp14:textId="77777777">
             <w:pPr>
               <w:pStyle w:val="Tabletext"/>
               <w:snapToGrid w:val="0"/>
@@ -1186,18 +1103,18 @@
           </w:p>
         </w:tc>
       </w:tr>
-      <w:tr>
+      <w:tr xmlns:wp14="http://schemas.microsoft.com/office/word/2010/wordml" wp14:textId="77777777">
         <w:tc>
           <w:tcPr>
             <w:tcW w:w="993" w:type="dxa"/>
             <w:tcBorders>
-              <w:top w:val="single" w:sz="4" w:space="0" w:color="000000"/>
-              <w:left w:val="single" w:sz="4" w:space="0" w:color="000000"/>
-              <w:bottom w:val="single" w:sz="4" w:space="0" w:color="000000"/>
+              <w:top w:val="single" w:color="000000" w:sz="4" w:space="0"/>
+              <w:left w:val="single" w:color="000000" w:sz="4" w:space="0"/>
+              <w:bottom w:val="single" w:color="000000" w:sz="4" w:space="0"/>
             </w:tcBorders>
             <w:shd w:val="clear" w:color="auto" w:fill="auto"/>
           </w:tcPr>
-          <w:p>
+          <w:p wp14:textId="77777777">
             <w:pPr>
               <w:pStyle w:val="Tabletext"/>
               <w:snapToGrid w:val="0"/>
@@ -1212,13 +1129,13 @@
           <w:tcPr>
             <w:tcW w:w="1417" w:type="dxa"/>
             <w:tcBorders>
-              <w:top w:val="single" w:sz="4" w:space="0" w:color="000000"/>
-              <w:left w:val="single" w:sz="4" w:space="0" w:color="000000"/>
-              <w:bottom w:val="single" w:sz="4" w:space="0" w:color="000000"/>
+              <w:top w:val="single" w:color="000000" w:sz="4" w:space="0"/>
+              <w:left w:val="single" w:color="000000" w:sz="4" w:space="0"/>
+              <w:bottom w:val="single" w:color="000000" w:sz="4" w:space="0"/>
             </w:tcBorders>
             <w:shd w:val="clear" w:color="auto" w:fill="auto"/>
           </w:tcPr>
-          <w:p>
+          <w:p wp14:textId="77777777">
             <w:pPr>
               <w:pStyle w:val="Tabletext"/>
               <w:snapToGrid w:val="0"/>
@@ -1233,13 +1150,13 @@
           <w:tcPr>
             <w:tcW w:w="3402" w:type="dxa"/>
             <w:tcBorders>
-              <w:top w:val="single" w:sz="4" w:space="0" w:color="000000"/>
-              <w:left w:val="single" w:sz="4" w:space="0" w:color="000000"/>
-              <w:bottom w:val="single" w:sz="4" w:space="0" w:color="000000"/>
+              <w:top w:val="single" w:color="000000" w:sz="4" w:space="0"/>
+              <w:left w:val="single" w:color="000000" w:sz="4" w:space="0"/>
+              <w:bottom w:val="single" w:color="000000" w:sz="4" w:space="0"/>
             </w:tcBorders>
             <w:shd w:val="clear" w:color="auto" w:fill="auto"/>
           </w:tcPr>
-          <w:p>
+          <w:p wp14:textId="77777777">
             <w:pPr>
               <w:pStyle w:val="Tabletext"/>
               <w:snapToGrid w:val="0"/>
@@ -1254,14 +1171,14 @@
           <w:tcPr>
             <w:tcW w:w="3260" w:type="dxa"/>
             <w:tcBorders>
-              <w:top w:val="single" w:sz="4" w:space="0" w:color="000000"/>
-              <w:left w:val="single" w:sz="4" w:space="0" w:color="000000"/>
-              <w:bottom w:val="single" w:sz="4" w:space="0" w:color="000000"/>
-              <w:right w:val="single" w:sz="4" w:space="0" w:color="000000"/>
+              <w:top w:val="single" w:color="000000" w:sz="4" w:space="0"/>
+              <w:left w:val="single" w:color="000000" w:sz="4" w:space="0"/>
+              <w:bottom w:val="single" w:color="000000" w:sz="4" w:space="0"/>
+              <w:right w:val="single" w:color="000000" w:sz="4" w:space="0"/>
             </w:tcBorders>
             <w:shd w:val="clear" w:color="auto" w:fill="auto"/>
           </w:tcPr>
-          <w:p>
+          <w:p wp14:textId="77777777">
             <w:pPr>
               <w:pStyle w:val="Tabletext"/>
               <w:snapToGrid w:val="0"/>
@@ -1274,7 +1191,7 @@
         </w:tc>
       </w:tr>
     </w:tbl>
-    <w:p>
+    <w:p xmlns:wp14="http://schemas.microsoft.com/office/word/2010/wordml" wp14:textId="77777777">
       <w:pPr>
         <w:shd w:val="clear" w:color="auto" w:fill="D9D9D9"/>
         <w:jc w:val="left"/>
@@ -1285,7 +1202,7 @@
           <w:footerReference w:type="default" r:id="rId11"/>
           <w:headerReference w:type="first" r:id="rId12"/>
           <w:footerReference w:type="first" r:id="rId13"/>
-          <w:pgSz w:w="11906" w:h="16838"/>
+          <w:pgSz w:w="11906" w:h="16838" w:orient="portrait"/>
           <w:pgMar w:top="1754" w:right="1418" w:bottom="1662" w:left="1418" w:header="1418" w:footer="1418" w:gutter="0"/>
           <w:cols w:space="720"/>
           <w:docGrid w:linePitch="360"/>
@@ -1303,7 +1220,7 @@
         <w:t xml:space="preserve"> ser preenchido pela professora]</w:t>
       </w:r>
     </w:p>
-    <w:p>
+    <w:p xmlns:wp14="http://schemas.microsoft.com/office/word/2010/wordml" wp14:textId="77777777">
       <w:pPr>
         <w:pStyle w:val="conteudo"/>
         <w:sectPr>
@@ -1313,18 +1230,17 @@
           <w:footerReference w:type="default" r:id="rId17"/>
           <w:headerReference w:type="first" r:id="rId18"/>
           <w:footerReference w:type="first" r:id="rId19"/>
-          <w:pgSz w:w="11906" w:h="16838"/>
+          <w:pgSz w:w="11906" w:h="16838" w:orient="portrait"/>
           <w:pgMar w:top="1754" w:right="1418" w:bottom="1754" w:left="1418" w:header="1418" w:footer="1134" w:gutter="0"/>
           <w:cols w:space="720"/>
           <w:docGrid w:linePitch="360"/>
         </w:sectPr>
       </w:pPr>
       <w:r>
-        <w:lastRenderedPageBreak/>
         <w:t>SUMÁRIO</w:t>
       </w:r>
     </w:p>
-    <w:p>
+    <w:p xmlns:wp14="http://schemas.microsoft.com/office/word/2010/wordml" wp14:textId="77777777">
       <w:pPr>
         <w:pStyle w:val="Sumrio1"/>
         <w:rPr>
@@ -1394,7 +1310,7 @@
         <w:fldChar w:fldCharType="end"/>
       </w:r>
     </w:p>
-    <w:p>
+    <w:p xmlns:wp14="http://schemas.microsoft.com/office/word/2010/wordml" wp14:textId="77777777">
       <w:pPr>
         <w:pStyle w:val="Sumrio2"/>
         <w:tabs>
@@ -1457,7 +1373,7 @@
         <w:fldChar w:fldCharType="end"/>
       </w:r>
     </w:p>
-    <w:p>
+    <w:p xmlns:wp14="http://schemas.microsoft.com/office/word/2010/wordml" wp14:textId="77777777">
       <w:pPr>
         <w:pStyle w:val="Sumrio2"/>
         <w:tabs>
@@ -1520,7 +1436,7 @@
         <w:fldChar w:fldCharType="end"/>
       </w:r>
     </w:p>
-    <w:p>
+    <w:p xmlns:wp14="http://schemas.microsoft.com/office/word/2010/wordml" wp14:textId="77777777">
       <w:pPr>
         <w:pStyle w:val="Sumrio1"/>
         <w:rPr>
@@ -1582,7 +1498,7 @@
         <w:fldChar w:fldCharType="end"/>
       </w:r>
     </w:p>
-    <w:p>
+    <w:p xmlns:wp14="http://schemas.microsoft.com/office/word/2010/wordml" wp14:textId="77777777">
       <w:pPr>
         <w:pStyle w:val="Sumrio2"/>
         <w:tabs>
@@ -1645,7 +1561,7 @@
         <w:fldChar w:fldCharType="end"/>
       </w:r>
     </w:p>
-    <w:p>
+    <w:p xmlns:wp14="http://schemas.microsoft.com/office/word/2010/wordml" wp14:textId="77777777">
       <w:pPr>
         <w:pStyle w:val="Sumrio2"/>
         <w:tabs>
@@ -1708,7 +1624,7 @@
         <w:fldChar w:fldCharType="end"/>
       </w:r>
     </w:p>
-    <w:p>
+    <w:p xmlns:wp14="http://schemas.microsoft.com/office/word/2010/wordml" wp14:textId="77777777">
       <w:pPr>
         <w:pStyle w:val="Sumrio1"/>
         <w:rPr>
@@ -1769,7 +1685,7 @@
         <w:fldChar w:fldCharType="end"/>
       </w:r>
     </w:p>
-    <w:p>
+    <w:p xmlns:wp14="http://schemas.microsoft.com/office/word/2010/wordml" wp14:textId="77777777">
       <w:pPr>
         <w:pStyle w:val="Sumrio2"/>
         <w:tabs>
@@ -1832,7 +1748,7 @@
         <w:fldChar w:fldCharType="end"/>
       </w:r>
     </w:p>
-    <w:p>
+    <w:p xmlns:wp14="http://schemas.microsoft.com/office/word/2010/wordml" wp14:textId="77777777">
       <w:pPr>
         <w:pStyle w:val="Sumrio2"/>
         <w:tabs>
@@ -1895,7 +1811,7 @@
         <w:fldChar w:fldCharType="end"/>
       </w:r>
     </w:p>
-    <w:p>
+    <w:p xmlns:wp14="http://schemas.microsoft.com/office/word/2010/wordml" wp14:textId="77777777">
       <w:pPr>
         <w:pStyle w:val="Sumrio1"/>
         <w:rPr>
@@ -1956,7 +1872,7 @@
         <w:fldChar w:fldCharType="end"/>
       </w:r>
     </w:p>
-    <w:p>
+    <w:p xmlns:wp14="http://schemas.microsoft.com/office/word/2010/wordml" wp14:textId="77777777">
       <w:pPr>
         <w:pStyle w:val="Sumrio2"/>
         <w:tabs>
@@ -2019,7 +1935,7 @@
         <w:fldChar w:fldCharType="end"/>
       </w:r>
     </w:p>
-    <w:p>
+    <w:p xmlns:wp14="http://schemas.microsoft.com/office/word/2010/wordml" wp14:textId="77777777">
       <w:pPr>
         <w:pStyle w:val="Sumrio1"/>
         <w:rPr>
@@ -2081,7 +1997,7 @@
         <w:fldChar w:fldCharType="end"/>
       </w:r>
     </w:p>
-    <w:p>
+    <w:p xmlns:wp14="http://schemas.microsoft.com/office/word/2010/wordml" wp14:textId="77777777">
       <w:pPr>
         <w:pStyle w:val="Sumrio2"/>
         <w:tabs>
@@ -2144,7 +2060,7 @@
         <w:fldChar w:fldCharType="end"/>
       </w:r>
     </w:p>
-    <w:p>
+    <w:p xmlns:wp14="http://schemas.microsoft.com/office/word/2010/wordml" wp14:textId="77777777">
       <w:pPr>
         <w:pStyle w:val="Sumrio3"/>
         <w:tabs>
@@ -2207,7 +2123,7 @@
         <w:fldChar w:fldCharType="end"/>
       </w:r>
     </w:p>
-    <w:p>
+    <w:p xmlns:wp14="http://schemas.microsoft.com/office/word/2010/wordml" wp14:textId="77777777">
       <w:pPr>
         <w:pStyle w:val="Sumrio2"/>
         <w:tabs>
@@ -2270,7 +2186,7 @@
         <w:fldChar w:fldCharType="end"/>
       </w:r>
     </w:p>
-    <w:p>
+    <w:p xmlns:wp14="http://schemas.microsoft.com/office/word/2010/wordml" wp14:textId="77777777">
       <w:pPr>
         <w:pStyle w:val="Sumrio2"/>
         <w:tabs>
@@ -2340,7 +2256,7 @@
         <w:fldChar w:fldCharType="end"/>
       </w:r>
     </w:p>
-    <w:p>
+    <w:p xmlns:wp14="http://schemas.microsoft.com/office/word/2010/wordml" wp14:textId="77777777">
       <w:pPr>
         <w:pStyle w:val="Sumrio1"/>
         <w:rPr>
@@ -2401,7 +2317,7 @@
         <w:fldChar w:fldCharType="end"/>
       </w:r>
     </w:p>
-    <w:p>
+    <w:p xmlns:wp14="http://schemas.microsoft.com/office/word/2010/wordml" wp14:textId="77777777">
       <w:pPr>
         <w:pStyle w:val="Sumrio1"/>
         <w:rPr>
@@ -2469,7 +2385,7 @@
         <w:fldChar w:fldCharType="end"/>
       </w:r>
     </w:p>
-    <w:p>
+    <w:p xmlns:wp14="http://schemas.microsoft.com/office/word/2010/wordml" wp14:textId="77777777">
       <w:pPr>
         <w:pStyle w:val="Sumrio2"/>
         <w:tabs>
@@ -2545,7 +2461,7 @@
         <w:fldChar w:fldCharType="end"/>
       </w:r>
     </w:p>
-    <w:p>
+    <w:p xmlns:wp14="http://schemas.microsoft.com/office/word/2010/wordml" wp14:textId="77777777">
       <w:pPr>
         <w:pStyle w:val="Sumrio2"/>
         <w:tabs>
@@ -2608,7 +2524,7 @@
         <w:fldChar w:fldCharType="end"/>
       </w:r>
     </w:p>
-    <w:p>
+    <w:p xmlns:wp14="http://schemas.microsoft.com/office/word/2010/wordml" wp14:textId="77777777">
       <w:pPr>
         <w:pStyle w:val="Sumrio1"/>
         <w:rPr>
@@ -2676,7 +2592,7 @@
         <w:fldChar w:fldCharType="end"/>
       </w:r>
     </w:p>
-    <w:p>
+    <w:p xmlns:wp14="http://schemas.microsoft.com/office/word/2010/wordml" wp14:textId="77777777">
       <w:pPr>
         <w:pStyle w:val="Sumrio2"/>
         <w:tabs>
@@ -2739,7 +2655,7 @@
         <w:fldChar w:fldCharType="end"/>
       </w:r>
     </w:p>
-    <w:p>
+    <w:p xmlns:wp14="http://schemas.microsoft.com/office/word/2010/wordml" wp14:textId="77777777">
       <w:pPr>
         <w:pStyle w:val="Sumrio2"/>
         <w:tabs>
@@ -2802,7 +2718,7 @@
         <w:fldChar w:fldCharType="end"/>
       </w:r>
     </w:p>
-    <w:p>
+    <w:p xmlns:wp14="http://schemas.microsoft.com/office/word/2010/wordml" wp14:textId="77777777">
       <w:pPr>
         <w:pStyle w:val="Sumrio1"/>
         <w:rPr>
@@ -2870,7 +2786,7 @@
         <w:fldChar w:fldCharType="end"/>
       </w:r>
     </w:p>
-    <w:p>
+    <w:p xmlns:wp14="http://schemas.microsoft.com/office/word/2010/wordml" wp14:textId="77777777">
       <w:pPr>
         <w:pStyle w:val="Sumrio1"/>
         <w:rPr>
@@ -2931,7 +2847,7 @@
         <w:fldChar w:fldCharType="end"/>
       </w:r>
     </w:p>
-    <w:p>
+    <w:p xmlns:wp14="http://schemas.microsoft.com/office/word/2010/wordml" wp14:textId="77777777">
       <w:pPr>
         <w:pStyle w:val="Sumrio1"/>
         <w:rPr>
@@ -2986,7 +2902,7 @@
         <w:fldChar w:fldCharType="end"/>
       </w:r>
     </w:p>
-    <w:p>
+    <w:p xmlns:wp14="http://schemas.microsoft.com/office/word/2010/wordml" wp14:textId="77777777">
       <w:pPr>
         <w:pStyle w:val="Sumrio1"/>
         <w:rPr>
@@ -3059,7 +2975,7 @@
         <w:fldChar w:fldCharType="end"/>
       </w:r>
     </w:p>
-    <w:p>
+    <w:p xmlns:wp14="http://schemas.microsoft.com/office/word/2010/wordml" wp14:textId="77777777">
       <w:pPr>
         <w:pStyle w:val="Sumrio2"/>
         <w:tabs>
@@ -3134,7 +3050,7 @@
         <w:fldChar w:fldCharType="end"/>
       </w:r>
     </w:p>
-    <w:p>
+    <w:p xmlns:wp14="http://schemas.microsoft.com/office/word/2010/wordml" wp14:textId="77777777">
       <w:pPr>
         <w:pStyle w:val="Sumrio2"/>
         <w:tabs>
@@ -3209,7 +3125,7 @@
         <w:fldChar w:fldCharType="end"/>
       </w:r>
     </w:p>
-    <w:p>
+    <w:p xmlns:wp14="http://schemas.microsoft.com/office/word/2010/wordml" wp14:textId="77777777">
       <w:pPr>
         <w:pStyle w:val="Sumrio3"/>
         <w:tabs>
@@ -3284,7 +3200,7 @@
         <w:fldChar w:fldCharType="end"/>
       </w:r>
     </w:p>
-    <w:p>
+    <w:p xmlns:wp14="http://schemas.microsoft.com/office/word/2010/wordml" wp14:textId="77777777">
       <w:pPr>
         <w:pStyle w:val="Sumrio3"/>
         <w:tabs>
@@ -3359,7 +3275,7 @@
         <w:fldChar w:fldCharType="end"/>
       </w:r>
     </w:p>
-    <w:p>
+    <w:p xmlns:wp14="http://schemas.microsoft.com/office/word/2010/wordml" wp14:textId="77777777">
       <w:pPr>
         <w:pStyle w:val="Sumrio3"/>
         <w:tabs>
@@ -3429,7 +3345,7 @@
         <w:fldChar w:fldCharType="end"/>
       </w:r>
     </w:p>
-    <w:p>
+    <w:p xmlns:wp14="http://schemas.microsoft.com/office/word/2010/wordml" wp14:textId="77777777">
       <w:pPr>
         <w:pStyle w:val="Sumrio3"/>
         <w:tabs>
@@ -3499,7 +3415,7 @@
         <w:fldChar w:fldCharType="end"/>
       </w:r>
     </w:p>
-    <w:p>
+    <w:p xmlns:wp14="http://schemas.microsoft.com/office/word/2010/wordml" wp14:textId="77777777">
       <w:pPr>
         <w:pStyle w:val="Sumrio3"/>
         <w:tabs>
@@ -3515,7 +3431,7 @@
         </w:rPr>
       </w:pPr>
     </w:p>
-    <w:p>
+    <w:p xmlns:wp14="http://schemas.microsoft.com/office/word/2010/wordml" wp14:textId="77777777">
       <w:pPr>
         <w:pStyle w:val="Sumrio1"/>
         <w:tabs>
@@ -3524,7 +3440,7 @@
         </w:tabs>
         <w:sectPr>
           <w:type w:val="continuous"/>
-          <w:pgSz w:w="11906" w:h="16838"/>
+          <w:pgSz w:w="11906" w:h="16838" w:orient="portrait"/>
           <w:pgMar w:top="1754" w:right="1418" w:bottom="1754" w:left="1418" w:header="1418" w:footer="1418" w:gutter="0"/>
           <w:cols w:space="720"/>
           <w:docGrid w:linePitch="360"/>
@@ -3534,7 +3450,7 @@
         <w:fldChar w:fldCharType="end"/>
       </w:r>
     </w:p>
-    <w:p>
+    <w:p xmlns:wp14="http://schemas.microsoft.com/office/word/2010/wordml" wp14:textId="77777777">
       <w:pPr>
         <w:tabs>
           <w:tab w:val="left" w:pos="426"/>
@@ -3548,10 +3464,10 @@
           <w:sz w:val="20"/>
         </w:rPr>
       </w:pPr>
-      <w:bookmarkStart w:id="0" w:name="_GoBack"/>
+      <w:bookmarkStart w:name="_GoBack" w:id="0"/>
       <w:bookmarkEnd w:id="0"/>
     </w:p>
-    <w:p>
+    <w:p xmlns:wp14="http://schemas.microsoft.com/office/word/2010/wordml" wp14:textId="77777777">
       <w:pPr>
         <w:tabs>
           <w:tab w:val="left" w:pos="426"/>
@@ -3566,21 +3482,20 @@
         </w:rPr>
       </w:pPr>
     </w:p>
-    <w:p>
+    <w:p xmlns:wp14="http://schemas.microsoft.com/office/word/2010/wordml" wp14:textId="77777777">
       <w:pPr>
         <w:pStyle w:val="Ttulo1"/>
         <w:tabs>
           <w:tab w:val="left" w:pos="0"/>
         </w:tabs>
       </w:pPr>
-      <w:bookmarkStart w:id="1" w:name="_Toc174627676"/>
-      <w:r>
-        <w:lastRenderedPageBreak/>
+      <w:bookmarkStart w:name="_Toc174627676" w:id="1"/>
+      <w:r>
         <w:t>Introdução</w:t>
       </w:r>
       <w:bookmarkEnd w:id="1"/>
     </w:p>
-    <w:p>
+    <w:p xmlns:wp14="http://schemas.microsoft.com/office/word/2010/wordml" wp14:textId="77777777">
       <w:pPr>
         <w:pStyle w:val="Ttulo2"/>
         <w:tabs>
@@ -3590,13 +3505,13 @@
       <w:r>
         <w:t xml:space="preserve"> </w:t>
       </w:r>
-      <w:bookmarkStart w:id="2" w:name="_Toc174627677"/>
+      <w:bookmarkStart w:name="_Toc174627677" w:id="2"/>
       <w:r>
         <w:t>Propósito do documento de requisitos</w:t>
       </w:r>
       <w:bookmarkEnd w:id="2"/>
     </w:p>
-    <w:p>
+    <w:p xmlns:wp14="http://schemas.microsoft.com/office/word/2010/wordml" wp14:textId="77777777">
       <w:pPr>
         <w:spacing w:before="100" w:after="120"/>
         <w:rPr>
@@ -3697,7 +3612,7 @@
         <w:t>.</w:t>
       </w:r>
     </w:p>
-    <w:p>
+    <w:p xmlns:wp14="http://schemas.microsoft.com/office/word/2010/wordml" wp14:textId="77777777">
       <w:pPr>
         <w:pStyle w:val="Ttulo2"/>
         <w:tabs>
@@ -3707,13 +3622,13 @@
       <w:r>
         <w:t xml:space="preserve"> </w:t>
       </w:r>
-      <w:bookmarkStart w:id="3" w:name="_Toc174627678"/>
+      <w:bookmarkStart w:name="_Toc174627678" w:id="3"/>
       <w:r>
         <w:t>Público-alvo</w:t>
       </w:r>
       <w:bookmarkEnd w:id="3"/>
     </w:p>
-    <w:p>
+    <w:p xmlns:wp14="http://schemas.microsoft.com/office/word/2010/wordml" wp14:textId="77777777">
       <w:pPr>
         <w:shd w:val="clear" w:color="auto" w:fill="D9D9D9"/>
         <w:spacing w:before="100" w:after="120"/>
@@ -3792,7 +3707,7 @@
         <w:t xml:space="preserve">]. </w:t>
       </w:r>
     </w:p>
-    <w:p>
+    <w:p xmlns:wp14="http://schemas.microsoft.com/office/word/2010/wordml" wp14:textId="77777777">
       <w:pPr>
         <w:pStyle w:val="Ttulo1"/>
         <w:tabs>
@@ -3802,7 +3717,7 @@
           <w:rFonts w:cs="Arial"/>
         </w:rPr>
       </w:pPr>
-      <w:bookmarkStart w:id="4" w:name="_Toc174627679"/>
+      <w:bookmarkStart w:name="_Toc174627679" w:id="4"/>
       <w:r>
         <w:rPr>
           <w:rFonts w:cs="Arial"/>
@@ -3811,7 +3726,7 @@
       </w:r>
       <w:bookmarkEnd w:id="4"/>
     </w:p>
-    <w:p>
+    <w:p xmlns:wp14="http://schemas.microsoft.com/office/word/2010/wordml" wp14:textId="77777777">
       <w:pPr>
         <w:shd w:val="clear" w:color="auto" w:fill="D9D9D9"/>
         <w:spacing w:before="0" w:after="0"/>
@@ -3856,7 +3771,6 @@
           <w:szCs w:val="21"/>
         </w:rPr>
         <w:br/>
-        <w:t>divulgará os pacotes de viagens da agência do cliente. Com o aplicativo em mãos, o</w:t>
       </w:r>
       <w:r>
         <w:rPr>
@@ -3865,8 +3779,7 @@
           <w:sz w:val="21"/>
           <w:szCs w:val="21"/>
         </w:rPr>
-        <w:br/>
-        <w:t>cliente terá condições de divulgar a todos os interessados as informações sobre os</w:t>
+        <w:t>divulgará os pacotes de viagens da agência do cliente. Com o aplicativo em mãos, o</w:t>
       </w:r>
       <w:r>
         <w:rPr>
@@ -3875,7 +3788,7 @@
           <w:sz w:val="21"/>
           <w:szCs w:val="21"/>
         </w:rPr>
-        <w:t xml:space="preserve"> </w:t>
+        <w:br/>
       </w:r>
       <w:r>
         <w:rPr>
@@ -3884,7 +3797,7 @@
           <w:sz w:val="21"/>
           <w:szCs w:val="21"/>
         </w:rPr>
-        <w:t>seus pacotes de viagens.</w:t>
+        <w:t>cliente terá condições de divulgar a todos os interessados as informações sobre os</w:t>
       </w:r>
       <w:r>
         <w:rPr>
@@ -3893,10 +3806,28 @@
           <w:sz w:val="21"/>
           <w:szCs w:val="21"/>
         </w:rPr>
+        <w:t xml:space="preserve"> </w:t>
+      </w:r>
+      <w:r>
+        <w:rPr>
+          <w:iCs/>
+          <w:color w:val="000000"/>
+          <w:sz w:val="21"/>
+          <w:szCs w:val="21"/>
+        </w:rPr>
+        <w:t>seus pacotes de viagens.</w:t>
+      </w:r>
+      <w:r>
+        <w:rPr>
+          <w:iCs/>
+          <w:color w:val="000000"/>
+          <w:sz w:val="21"/>
+          <w:szCs w:val="21"/>
+        </w:rPr>
         <w:t>]</w:t>
       </w:r>
     </w:p>
-    <w:p>
+    <w:p xmlns:wp14="http://schemas.microsoft.com/office/word/2010/wordml" wp14:textId="77777777">
       <w:pPr>
         <w:rPr>
           <w:rFonts w:ascii="Arial" w:hAnsi="Arial" w:cs="Arial"/>
@@ -3905,7 +3836,7 @@
         </w:rPr>
       </w:pPr>
     </w:p>
-    <w:p>
+    <w:p xmlns:wp14="http://schemas.microsoft.com/office/word/2010/wordml" wp14:textId="77777777">
       <w:pPr>
         <w:pStyle w:val="Ttulo2"/>
         <w:tabs>
@@ -3916,13 +3847,13 @@
       <w:r>
         <w:t xml:space="preserve"> </w:t>
       </w:r>
-      <w:bookmarkStart w:id="5" w:name="_Toc174627680"/>
+      <w:bookmarkStart w:name="_Toc174627680" w:id="5"/>
       <w:r>
         <w:t>Situação atual</w:t>
       </w:r>
       <w:bookmarkEnd w:id="5"/>
     </w:p>
-    <w:p>
+    <w:p xmlns:wp14="http://schemas.microsoft.com/office/word/2010/wordml" wp14:textId="77777777">
       <w:pPr>
         <w:shd w:val="clear" w:color="auto" w:fill="D9D9D9"/>
         <w:rPr>
@@ -3997,7 +3928,7 @@
         <w:t>]</w:t>
       </w:r>
     </w:p>
-    <w:p>
+    <w:p xmlns:wp14="http://schemas.microsoft.com/office/word/2010/wordml" wp14:textId="77777777">
       <w:pPr>
         <w:rPr>
           <w:rFonts w:ascii="Arial" w:hAnsi="Arial" w:cs="Arial"/>
@@ -4006,7 +3937,7 @@
         </w:rPr>
       </w:pPr>
     </w:p>
-    <w:p>
+    <w:p xmlns:wp14="http://schemas.microsoft.com/office/word/2010/wordml" wp14:textId="77777777">
       <w:pPr>
         <w:pStyle w:val="Ttulo2"/>
         <w:tabs>
@@ -4017,13 +3948,13 @@
       <w:r>
         <w:t xml:space="preserve"> </w:t>
       </w:r>
-      <w:bookmarkStart w:id="6" w:name="_Toc174627681"/>
+      <w:bookmarkStart w:name="_Toc174627681" w:id="6"/>
       <w:r>
         <w:t>Restrições de Hardware e Software</w:t>
       </w:r>
       <w:bookmarkEnd w:id="6"/>
     </w:p>
-    <w:p>
+    <w:p xmlns:wp14="http://schemas.microsoft.com/office/word/2010/wordml" wp14:textId="77777777">
       <w:pPr>
         <w:shd w:val="clear" w:color="auto" w:fill="D9D9D9"/>
         <w:rPr>
@@ -4132,7 +4063,7 @@
         <w:t>.]</w:t>
       </w:r>
     </w:p>
-    <w:p>
+    <w:p xmlns:wp14="http://schemas.microsoft.com/office/word/2010/wordml" wp14:textId="77777777">
       <w:pPr>
         <w:rPr>
           <w:rFonts w:ascii="Arial" w:hAnsi="Arial" w:cs="Arial"/>
@@ -4142,7 +4073,7 @@
         </w:rPr>
       </w:pPr>
     </w:p>
-    <w:p>
+    <w:p xmlns:wp14="http://schemas.microsoft.com/office/word/2010/wordml" wp14:textId="77777777">
       <w:pPr>
         <w:shd w:val="clear" w:color="auto" w:fill="D9D9D9"/>
         <w:rPr>
@@ -4264,7 +4195,7 @@
         <w:t>]</w:t>
       </w:r>
     </w:p>
-    <w:p>
+    <w:p xmlns:wp14="http://schemas.microsoft.com/office/word/2010/wordml" wp14:textId="77777777">
       <w:pPr>
         <w:rPr>
           <w:rFonts w:ascii="Arial" w:hAnsi="Arial" w:cs="Arial"/>
@@ -4274,7 +4205,7 @@
         </w:rPr>
       </w:pPr>
     </w:p>
-    <w:p>
+    <w:p xmlns:wp14="http://schemas.microsoft.com/office/word/2010/wordml" wp14:textId="77777777">
       <w:pPr>
         <w:pStyle w:val="Ttulo1"/>
         <w:tabs>
@@ -4282,13 +4213,13 @@
         </w:tabs>
         <w:spacing w:before="100"/>
       </w:pPr>
-      <w:bookmarkStart w:id="7" w:name="_Toc174627682"/>
+      <w:bookmarkStart w:name="_Toc174627682" w:id="7"/>
       <w:r>
         <w:t>Requisitos</w:t>
       </w:r>
       <w:bookmarkEnd w:id="7"/>
     </w:p>
-    <w:p>
+    <w:p xmlns:wp14="http://schemas.microsoft.com/office/word/2010/wordml" wp14:textId="77777777">
       <w:pPr>
         <w:pStyle w:val="Ttulo2"/>
         <w:tabs>
@@ -4299,7 +4230,7 @@
       <w:r>
         <w:t xml:space="preserve"> </w:t>
       </w:r>
-      <w:bookmarkStart w:id="8" w:name="_Toc174627683"/>
+      <w:bookmarkStart w:name="_Toc174627683" w:id="8"/>
       <w:r>
         <w:t>Requisitos funcionais</w:t>
       </w:r>
@@ -4326,18 +4257,18 @@
         <w:gridCol w:w="3544"/>
         <w:gridCol w:w="1275"/>
       </w:tblGrid>
-      <w:tr>
+      <w:tr xmlns:wp14="http://schemas.microsoft.com/office/word/2010/wordml" wp14:textId="77777777">
         <w:tc>
           <w:tcPr>
             <w:tcW w:w="931" w:type="dxa"/>
             <w:tcBorders>
-              <w:top w:val="single" w:sz="4" w:space="0" w:color="000000"/>
-              <w:left w:val="single" w:sz="4" w:space="0" w:color="000000"/>
-              <w:bottom w:val="single" w:sz="4" w:space="0" w:color="000000"/>
+              <w:top w:val="single" w:color="000000" w:sz="4" w:space="0"/>
+              <w:left w:val="single" w:color="000000" w:sz="4" w:space="0"/>
+              <w:bottom w:val="single" w:color="000000" w:sz="4" w:space="0"/>
             </w:tcBorders>
             <w:shd w:val="clear" w:color="auto" w:fill="E6E6E6"/>
           </w:tcPr>
-          <w:p>
+          <w:p wp14:textId="77777777">
             <w:pPr>
               <w:snapToGrid w:val="0"/>
               <w:spacing w:before="100" w:after="120"/>
@@ -4366,13 +4297,13 @@
           <w:tcPr>
             <w:tcW w:w="1843" w:type="dxa"/>
             <w:tcBorders>
-              <w:top w:val="single" w:sz="4" w:space="0" w:color="000000"/>
-              <w:left w:val="single" w:sz="4" w:space="0" w:color="000000"/>
-              <w:bottom w:val="single" w:sz="4" w:space="0" w:color="000000"/>
+              <w:top w:val="single" w:color="000000" w:sz="4" w:space="0"/>
+              <w:left w:val="single" w:color="000000" w:sz="4" w:space="0"/>
+              <w:bottom w:val="single" w:color="000000" w:sz="4" w:space="0"/>
             </w:tcBorders>
             <w:shd w:val="clear" w:color="auto" w:fill="E6E6E6"/>
           </w:tcPr>
-          <w:p>
+          <w:p wp14:textId="77777777">
             <w:pPr>
               <w:snapToGrid w:val="0"/>
               <w:spacing w:before="100" w:after="120"/>
@@ -4401,13 +4332,13 @@
           <w:tcPr>
             <w:tcW w:w="1559" w:type="dxa"/>
             <w:tcBorders>
-              <w:top w:val="single" w:sz="4" w:space="0" w:color="000000"/>
-              <w:left w:val="single" w:sz="4" w:space="0" w:color="000000"/>
-              <w:bottom w:val="single" w:sz="4" w:space="0" w:color="000000"/>
+              <w:top w:val="single" w:color="000000" w:sz="4" w:space="0"/>
+              <w:left w:val="single" w:color="000000" w:sz="4" w:space="0"/>
+              <w:bottom w:val="single" w:color="000000" w:sz="4" w:space="0"/>
             </w:tcBorders>
             <w:shd w:val="clear" w:color="auto" w:fill="E6E6E6"/>
           </w:tcPr>
-          <w:p>
+          <w:p wp14:textId="77777777">
             <w:pPr>
               <w:snapToGrid w:val="0"/>
               <w:spacing w:before="100" w:after="120"/>
@@ -4436,14 +4367,14 @@
           <w:tcPr>
             <w:tcW w:w="3544" w:type="dxa"/>
             <w:tcBorders>
-              <w:top w:val="single" w:sz="4" w:space="0" w:color="000000"/>
-              <w:left w:val="single" w:sz="4" w:space="0" w:color="000000"/>
-              <w:bottom w:val="single" w:sz="4" w:space="0" w:color="000000"/>
-              <w:right w:val="single" w:sz="4" w:space="0" w:color="000000"/>
+              <w:top w:val="single" w:color="000000" w:sz="4" w:space="0"/>
+              <w:left w:val="single" w:color="000000" w:sz="4" w:space="0"/>
+              <w:bottom w:val="single" w:color="000000" w:sz="4" w:space="0"/>
+              <w:right w:val="single" w:color="000000" w:sz="4" w:space="0"/>
             </w:tcBorders>
             <w:shd w:val="clear" w:color="auto" w:fill="E6E6E6"/>
           </w:tcPr>
-          <w:p>
+          <w:p wp14:textId="77777777">
             <w:pPr>
               <w:snapToGrid w:val="0"/>
               <w:spacing w:before="100" w:after="120"/>
@@ -4472,14 +4403,14 @@
           <w:tcPr>
             <w:tcW w:w="1275" w:type="dxa"/>
             <w:tcBorders>
-              <w:top w:val="single" w:sz="4" w:space="0" w:color="000000"/>
-              <w:left w:val="single" w:sz="4" w:space="0" w:color="000000"/>
-              <w:bottom w:val="single" w:sz="4" w:space="0" w:color="000000"/>
-              <w:right w:val="single" w:sz="4" w:space="0" w:color="000000"/>
+              <w:top w:val="single" w:color="000000" w:sz="4" w:space="0"/>
+              <w:left w:val="single" w:color="000000" w:sz="4" w:space="0"/>
+              <w:bottom w:val="single" w:color="000000" w:sz="4" w:space="0"/>
+              <w:right w:val="single" w:color="000000" w:sz="4" w:space="0"/>
             </w:tcBorders>
             <w:shd w:val="clear" w:color="auto" w:fill="E6E6E6"/>
           </w:tcPr>
-          <w:p>
+          <w:p wp14:textId="77777777">
             <w:pPr>
               <w:snapToGrid w:val="0"/>
               <w:spacing w:before="100" w:after="120"/>
@@ -4505,7 +4436,7 @@
           </w:p>
         </w:tc>
       </w:tr>
-      <w:tr>
+      <w:tr xmlns:wp14="http://schemas.microsoft.com/office/word/2010/wordml" wp14:textId="77777777">
         <w:trPr>
           <w:trHeight w:val="472"/>
         </w:trPr>
@@ -4513,14 +4444,14 @@
           <w:tcPr>
             <w:tcW w:w="931" w:type="dxa"/>
             <w:tcBorders>
-              <w:top w:val="single" w:sz="4" w:space="0" w:color="000000"/>
-              <w:left w:val="single" w:sz="4" w:space="0" w:color="000000"/>
-              <w:bottom w:val="single" w:sz="4" w:space="0" w:color="000000"/>
+              <w:top w:val="single" w:color="000000" w:sz="4" w:space="0"/>
+              <w:left w:val="single" w:color="000000" w:sz="4" w:space="0"/>
+              <w:bottom w:val="single" w:color="000000" w:sz="4" w:space="0"/>
             </w:tcBorders>
             <w:shd w:val="clear" w:color="auto" w:fill="auto"/>
             <w:vAlign w:val="center"/>
           </w:tcPr>
-          <w:p>
+          <w:p wp14:textId="77777777">
             <w:pPr>
               <w:snapToGrid w:val="0"/>
               <w:spacing w:before="0" w:after="0"/>
@@ -4545,14 +4476,14 @@
           <w:tcPr>
             <w:tcW w:w="1843" w:type="dxa"/>
             <w:tcBorders>
-              <w:top w:val="single" w:sz="4" w:space="0" w:color="000000"/>
-              <w:left w:val="single" w:sz="4" w:space="0" w:color="000000"/>
-              <w:bottom w:val="single" w:sz="4" w:space="0" w:color="000000"/>
+              <w:top w:val="single" w:color="000000" w:sz="4" w:space="0"/>
+              <w:left w:val="single" w:color="000000" w:sz="4" w:space="0"/>
+              <w:bottom w:val="single" w:color="000000" w:sz="4" w:space="0"/>
             </w:tcBorders>
             <w:shd w:val="clear" w:color="auto" w:fill="auto"/>
             <w:vAlign w:val="center"/>
           </w:tcPr>
-          <w:p>
+          <w:p wp14:textId="77777777">
             <w:pPr>
               <w:snapToGrid w:val="0"/>
               <w:spacing w:before="0" w:after="0"/>
@@ -4577,12 +4508,12 @@
           <w:tcPr>
             <w:tcW w:w="1559" w:type="dxa"/>
             <w:tcBorders>
-              <w:top w:val="single" w:sz="4" w:space="0" w:color="000000"/>
-              <w:left w:val="single" w:sz="4" w:space="0" w:color="000000"/>
-              <w:bottom w:val="single" w:sz="4" w:space="0" w:color="000000"/>
-            </w:tcBorders>
-          </w:tcPr>
-          <w:p>
+              <w:top w:val="single" w:color="000000" w:sz="4" w:space="0"/>
+              <w:left w:val="single" w:color="000000" w:sz="4" w:space="0"/>
+              <w:bottom w:val="single" w:color="000000" w:sz="4" w:space="0"/>
+            </w:tcBorders>
+          </w:tcPr>
+          <w:p wp14:textId="77777777">
             <w:pPr>
               <w:snapToGrid w:val="0"/>
               <w:spacing w:before="0" w:after="0"/>
@@ -4599,15 +4530,15 @@
           <w:tcPr>
             <w:tcW w:w="3544" w:type="dxa"/>
             <w:tcBorders>
-              <w:top w:val="single" w:sz="4" w:space="0" w:color="000000"/>
-              <w:left w:val="single" w:sz="4" w:space="0" w:color="000000"/>
-              <w:bottom w:val="single" w:sz="4" w:space="0" w:color="000000"/>
-              <w:right w:val="single" w:sz="4" w:space="0" w:color="000000"/>
+              <w:top w:val="single" w:color="000000" w:sz="4" w:space="0"/>
+              <w:left w:val="single" w:color="000000" w:sz="4" w:space="0"/>
+              <w:bottom w:val="single" w:color="000000" w:sz="4" w:space="0"/>
+              <w:right w:val="single" w:color="000000" w:sz="4" w:space="0"/>
             </w:tcBorders>
             <w:shd w:val="clear" w:color="auto" w:fill="auto"/>
             <w:vAlign w:val="center"/>
           </w:tcPr>
-          <w:p>
+          <w:p wp14:textId="77777777">
             <w:pPr>
               <w:snapToGrid w:val="0"/>
               <w:spacing w:before="0" w:after="0"/>
@@ -4656,13 +4587,13 @@
           <w:tcPr>
             <w:tcW w:w="1275" w:type="dxa"/>
             <w:tcBorders>
-              <w:top w:val="single" w:sz="4" w:space="0" w:color="000000"/>
-              <w:left w:val="single" w:sz="4" w:space="0" w:color="000000"/>
-              <w:bottom w:val="single" w:sz="4" w:space="0" w:color="000000"/>
-              <w:right w:val="single" w:sz="4" w:space="0" w:color="000000"/>
-            </w:tcBorders>
-          </w:tcPr>
-          <w:p>
+              <w:top w:val="single" w:color="000000" w:sz="4" w:space="0"/>
+              <w:left w:val="single" w:color="000000" w:sz="4" w:space="0"/>
+              <w:bottom w:val="single" w:color="000000" w:sz="4" w:space="0"/>
+              <w:right w:val="single" w:color="000000" w:sz="4" w:space="0"/>
+            </w:tcBorders>
+          </w:tcPr>
+          <w:p wp14:textId="77777777">
             <w:pPr>
               <w:snapToGrid w:val="0"/>
               <w:spacing w:before="0" w:after="0"/>
@@ -4684,7 +4615,7 @@
           </w:p>
         </w:tc>
       </w:tr>
-      <w:tr>
+      <w:tr xmlns:wp14="http://schemas.microsoft.com/office/word/2010/wordml" wp14:textId="77777777">
         <w:trPr>
           <w:trHeight w:val="466"/>
         </w:trPr>
@@ -4692,14 +4623,14 @@
           <w:tcPr>
             <w:tcW w:w="931" w:type="dxa"/>
             <w:tcBorders>
-              <w:top w:val="single" w:sz="4" w:space="0" w:color="000000"/>
-              <w:left w:val="single" w:sz="4" w:space="0" w:color="000000"/>
-              <w:bottom w:val="single" w:sz="4" w:space="0" w:color="000000"/>
+              <w:top w:val="single" w:color="000000" w:sz="4" w:space="0"/>
+              <w:left w:val="single" w:color="000000" w:sz="4" w:space="0"/>
+              <w:bottom w:val="single" w:color="000000" w:sz="4" w:space="0"/>
             </w:tcBorders>
             <w:shd w:val="clear" w:color="auto" w:fill="auto"/>
             <w:vAlign w:val="center"/>
           </w:tcPr>
-          <w:p>
+          <w:p wp14:textId="77777777">
             <w:pPr>
               <w:snapToGrid w:val="0"/>
               <w:spacing w:before="0" w:after="0"/>
@@ -4724,14 +4655,14 @@
           <w:tcPr>
             <w:tcW w:w="1843" w:type="dxa"/>
             <w:tcBorders>
-              <w:top w:val="single" w:sz="4" w:space="0" w:color="000000"/>
-              <w:left w:val="single" w:sz="4" w:space="0" w:color="000000"/>
-              <w:bottom w:val="single" w:sz="4" w:space="0" w:color="000000"/>
+              <w:top w:val="single" w:color="000000" w:sz="4" w:space="0"/>
+              <w:left w:val="single" w:color="000000" w:sz="4" w:space="0"/>
+              <w:bottom w:val="single" w:color="000000" w:sz="4" w:space="0"/>
             </w:tcBorders>
             <w:shd w:val="clear" w:color="auto" w:fill="auto"/>
             <w:vAlign w:val="center"/>
           </w:tcPr>
-          <w:p>
+          <w:p wp14:textId="77777777">
             <w:pPr>
               <w:snapToGrid w:val="0"/>
               <w:spacing w:before="0" w:after="0"/>
@@ -4756,12 +4687,12 @@
           <w:tcPr>
             <w:tcW w:w="1559" w:type="dxa"/>
             <w:tcBorders>
-              <w:top w:val="single" w:sz="4" w:space="0" w:color="000000"/>
-              <w:left w:val="single" w:sz="4" w:space="0" w:color="000000"/>
-              <w:bottom w:val="single" w:sz="4" w:space="0" w:color="000000"/>
-            </w:tcBorders>
-          </w:tcPr>
-          <w:p>
+              <w:top w:val="single" w:color="000000" w:sz="4" w:space="0"/>
+              <w:left w:val="single" w:color="000000" w:sz="4" w:space="0"/>
+              <w:bottom w:val="single" w:color="000000" w:sz="4" w:space="0"/>
+            </w:tcBorders>
+          </w:tcPr>
+          <w:p wp14:textId="77777777">
             <w:pPr>
               <w:snapToGrid w:val="0"/>
               <w:spacing w:before="0" w:after="0"/>
@@ -4786,15 +4717,15 @@
           <w:tcPr>
             <w:tcW w:w="3544" w:type="dxa"/>
             <w:tcBorders>
-              <w:top w:val="single" w:sz="4" w:space="0" w:color="000000"/>
-              <w:left w:val="single" w:sz="4" w:space="0" w:color="000000"/>
-              <w:bottom w:val="single" w:sz="4" w:space="0" w:color="000000"/>
-              <w:right w:val="single" w:sz="4" w:space="0" w:color="000000"/>
+              <w:top w:val="single" w:color="000000" w:sz="4" w:space="0"/>
+              <w:left w:val="single" w:color="000000" w:sz="4" w:space="0"/>
+              <w:bottom w:val="single" w:color="000000" w:sz="4" w:space="0"/>
+              <w:right w:val="single" w:color="000000" w:sz="4" w:space="0"/>
             </w:tcBorders>
             <w:shd w:val="clear" w:color="auto" w:fill="auto"/>
             <w:vAlign w:val="center"/>
           </w:tcPr>
-          <w:p>
+          <w:p wp14:textId="77777777">
             <w:pPr>
               <w:snapToGrid w:val="0"/>
               <w:spacing w:before="0" w:after="0"/>
@@ -4851,13 +4782,13 @@
           <w:tcPr>
             <w:tcW w:w="1275" w:type="dxa"/>
             <w:tcBorders>
-              <w:top w:val="single" w:sz="4" w:space="0" w:color="000000"/>
-              <w:left w:val="single" w:sz="4" w:space="0" w:color="000000"/>
-              <w:bottom w:val="single" w:sz="4" w:space="0" w:color="000000"/>
-              <w:right w:val="single" w:sz="4" w:space="0" w:color="000000"/>
-            </w:tcBorders>
-          </w:tcPr>
-          <w:p>
+              <w:top w:val="single" w:color="000000" w:sz="4" w:space="0"/>
+              <w:left w:val="single" w:color="000000" w:sz="4" w:space="0"/>
+              <w:bottom w:val="single" w:color="000000" w:sz="4" w:space="0"/>
+              <w:right w:val="single" w:color="000000" w:sz="4" w:space="0"/>
+            </w:tcBorders>
+          </w:tcPr>
+          <w:p wp14:textId="77777777">
             <w:pPr>
               <w:snapToGrid w:val="0"/>
               <w:spacing w:before="0" w:after="0"/>
@@ -4879,7 +4810,7 @@
           </w:p>
         </w:tc>
       </w:tr>
-      <w:tr>
+      <w:tr xmlns:wp14="http://schemas.microsoft.com/office/word/2010/wordml" wp14:textId="77777777">
         <w:trPr>
           <w:trHeight w:val="558"/>
         </w:trPr>
@@ -4887,14 +4818,14 @@
           <w:tcPr>
             <w:tcW w:w="931" w:type="dxa"/>
             <w:tcBorders>
-              <w:top w:val="single" w:sz="4" w:space="0" w:color="000000"/>
-              <w:left w:val="single" w:sz="4" w:space="0" w:color="000000"/>
-              <w:bottom w:val="single" w:sz="4" w:space="0" w:color="000000"/>
+              <w:top w:val="single" w:color="000000" w:sz="4" w:space="0"/>
+              <w:left w:val="single" w:color="000000" w:sz="4" w:space="0"/>
+              <w:bottom w:val="single" w:color="000000" w:sz="4" w:space="0"/>
             </w:tcBorders>
             <w:shd w:val="clear" w:color="auto" w:fill="auto"/>
             <w:vAlign w:val="center"/>
           </w:tcPr>
-          <w:p>
+          <w:p wp14:textId="77777777">
             <w:pPr>
               <w:snapToGrid w:val="0"/>
               <w:spacing w:before="0" w:after="0"/>
@@ -4911,7 +4842,6 @@
                 <w:sz w:val="22"/>
                 <w:szCs w:val="22"/>
               </w:rPr>
-              <w:lastRenderedPageBreak/>
               <w:t xml:space="preserve">RF 03 </w:t>
             </w:r>
           </w:p>
@@ -4920,14 +4850,14 @@
           <w:tcPr>
             <w:tcW w:w="1843" w:type="dxa"/>
             <w:tcBorders>
-              <w:top w:val="single" w:sz="4" w:space="0" w:color="000000"/>
-              <w:left w:val="single" w:sz="4" w:space="0" w:color="000000"/>
-              <w:bottom w:val="single" w:sz="4" w:space="0" w:color="000000"/>
+              <w:top w:val="single" w:color="000000" w:sz="4" w:space="0"/>
+              <w:left w:val="single" w:color="000000" w:sz="4" w:space="0"/>
+              <w:bottom w:val="single" w:color="000000" w:sz="4" w:space="0"/>
             </w:tcBorders>
             <w:shd w:val="clear" w:color="auto" w:fill="auto"/>
             <w:vAlign w:val="center"/>
           </w:tcPr>
-          <w:p>
+          <w:p wp14:textId="77777777">
             <w:pPr>
               <w:snapToGrid w:val="0"/>
               <w:spacing w:before="0" w:after="0"/>
@@ -4952,12 +4882,12 @@
           <w:tcPr>
             <w:tcW w:w="1559" w:type="dxa"/>
             <w:tcBorders>
-              <w:top w:val="single" w:sz="4" w:space="0" w:color="000000"/>
-              <w:left w:val="single" w:sz="4" w:space="0" w:color="000000"/>
-              <w:bottom w:val="single" w:sz="4" w:space="0" w:color="000000"/>
-            </w:tcBorders>
-          </w:tcPr>
-          <w:p>
+              <w:top w:val="single" w:color="000000" w:sz="4" w:space="0"/>
+              <w:left w:val="single" w:color="000000" w:sz="4" w:space="0"/>
+              <w:bottom w:val="single" w:color="000000" w:sz="4" w:space="0"/>
+            </w:tcBorders>
+          </w:tcPr>
+          <w:p wp14:textId="77777777">
             <w:pPr>
               <w:snapToGrid w:val="0"/>
               <w:spacing w:before="0" w:after="0"/>
@@ -4982,15 +4912,15 @@
           <w:tcPr>
             <w:tcW w:w="3544" w:type="dxa"/>
             <w:tcBorders>
-              <w:top w:val="single" w:sz="4" w:space="0" w:color="000000"/>
-              <w:left w:val="single" w:sz="4" w:space="0" w:color="000000"/>
-              <w:bottom w:val="single" w:sz="4" w:space="0" w:color="000000"/>
-              <w:right w:val="single" w:sz="4" w:space="0" w:color="000000"/>
+              <w:top w:val="single" w:color="000000" w:sz="4" w:space="0"/>
+              <w:left w:val="single" w:color="000000" w:sz="4" w:space="0"/>
+              <w:bottom w:val="single" w:color="000000" w:sz="4" w:space="0"/>
+              <w:right w:val="single" w:color="000000" w:sz="4" w:space="0"/>
             </w:tcBorders>
             <w:shd w:val="clear" w:color="auto" w:fill="auto"/>
             <w:vAlign w:val="center"/>
           </w:tcPr>
-          <w:p>
+          <w:p wp14:textId="77777777">
             <w:pPr>
               <w:snapToGrid w:val="0"/>
               <w:spacing w:before="0" w:after="0"/>
@@ -5007,13 +4937,13 @@
           <w:tcPr>
             <w:tcW w:w="1275" w:type="dxa"/>
             <w:tcBorders>
-              <w:top w:val="single" w:sz="4" w:space="0" w:color="000000"/>
-              <w:left w:val="single" w:sz="4" w:space="0" w:color="000000"/>
-              <w:bottom w:val="single" w:sz="4" w:space="0" w:color="000000"/>
-              <w:right w:val="single" w:sz="4" w:space="0" w:color="000000"/>
-            </w:tcBorders>
-          </w:tcPr>
-          <w:p>
+              <w:top w:val="single" w:color="000000" w:sz="4" w:space="0"/>
+              <w:left w:val="single" w:color="000000" w:sz="4" w:space="0"/>
+              <w:bottom w:val="single" w:color="000000" w:sz="4" w:space="0"/>
+              <w:right w:val="single" w:color="000000" w:sz="4" w:space="0"/>
+            </w:tcBorders>
+          </w:tcPr>
+          <w:p wp14:textId="77777777">
             <w:pPr>
               <w:snapToGrid w:val="0"/>
               <w:spacing w:before="0" w:after="0"/>
@@ -5035,7 +4965,7 @@
           </w:p>
         </w:tc>
       </w:tr>
-      <w:tr>
+      <w:tr xmlns:wp14="http://schemas.microsoft.com/office/word/2010/wordml" wp14:textId="77777777">
         <w:trPr>
           <w:trHeight w:val="558"/>
         </w:trPr>
@@ -5043,14 +4973,14 @@
           <w:tcPr>
             <w:tcW w:w="931" w:type="dxa"/>
             <w:tcBorders>
-              <w:top w:val="single" w:sz="4" w:space="0" w:color="000000"/>
-              <w:left w:val="single" w:sz="4" w:space="0" w:color="000000"/>
-              <w:bottom w:val="single" w:sz="4" w:space="0" w:color="000000"/>
+              <w:top w:val="single" w:color="000000" w:sz="4" w:space="0"/>
+              <w:left w:val="single" w:color="000000" w:sz="4" w:space="0"/>
+              <w:bottom w:val="single" w:color="000000" w:sz="4" w:space="0"/>
             </w:tcBorders>
             <w:shd w:val="clear" w:color="auto" w:fill="auto"/>
             <w:vAlign w:val="center"/>
           </w:tcPr>
-          <w:p>
+          <w:p wp14:textId="77777777">
             <w:pPr>
               <w:snapToGrid w:val="0"/>
               <w:spacing w:before="0" w:after="0"/>
@@ -5075,14 +5005,14 @@
           <w:tcPr>
             <w:tcW w:w="1843" w:type="dxa"/>
             <w:tcBorders>
-              <w:top w:val="single" w:sz="4" w:space="0" w:color="000000"/>
-              <w:left w:val="single" w:sz="4" w:space="0" w:color="000000"/>
-              <w:bottom w:val="single" w:sz="4" w:space="0" w:color="000000"/>
+              <w:top w:val="single" w:color="000000" w:sz="4" w:space="0"/>
+              <w:left w:val="single" w:color="000000" w:sz="4" w:space="0"/>
+              <w:bottom w:val="single" w:color="000000" w:sz="4" w:space="0"/>
             </w:tcBorders>
             <w:shd w:val="clear" w:color="auto" w:fill="auto"/>
             <w:vAlign w:val="center"/>
           </w:tcPr>
-          <w:p>
+          <w:p wp14:textId="77777777">
             <w:pPr>
               <w:snapToGrid w:val="0"/>
               <w:spacing w:before="0" w:after="0"/>
@@ -5107,12 +5037,12 @@
           <w:tcPr>
             <w:tcW w:w="1559" w:type="dxa"/>
             <w:tcBorders>
-              <w:top w:val="single" w:sz="4" w:space="0" w:color="000000"/>
-              <w:left w:val="single" w:sz="4" w:space="0" w:color="000000"/>
-              <w:bottom w:val="single" w:sz="4" w:space="0" w:color="000000"/>
-            </w:tcBorders>
-          </w:tcPr>
-          <w:p>
+              <w:top w:val="single" w:color="000000" w:sz="4" w:space="0"/>
+              <w:left w:val="single" w:color="000000" w:sz="4" w:space="0"/>
+              <w:bottom w:val="single" w:color="000000" w:sz="4" w:space="0"/>
+            </w:tcBorders>
+          </w:tcPr>
+          <w:p wp14:textId="77777777">
             <w:pPr>
               <w:snapToGrid w:val="0"/>
               <w:spacing w:before="0" w:after="0"/>
@@ -5137,15 +5067,15 @@
           <w:tcPr>
             <w:tcW w:w="3544" w:type="dxa"/>
             <w:tcBorders>
-              <w:top w:val="single" w:sz="4" w:space="0" w:color="000000"/>
-              <w:left w:val="single" w:sz="4" w:space="0" w:color="000000"/>
-              <w:bottom w:val="single" w:sz="4" w:space="0" w:color="000000"/>
-              <w:right w:val="single" w:sz="4" w:space="0" w:color="000000"/>
+              <w:top w:val="single" w:color="000000" w:sz="4" w:space="0"/>
+              <w:left w:val="single" w:color="000000" w:sz="4" w:space="0"/>
+              <w:bottom w:val="single" w:color="000000" w:sz="4" w:space="0"/>
+              <w:right w:val="single" w:color="000000" w:sz="4" w:space="0"/>
             </w:tcBorders>
             <w:shd w:val="clear" w:color="auto" w:fill="auto"/>
             <w:vAlign w:val="center"/>
           </w:tcPr>
-          <w:p>
+          <w:p wp14:textId="77777777">
             <w:pPr>
               <w:snapToGrid w:val="0"/>
               <w:spacing w:before="0" w:after="0"/>
@@ -5162,13 +5092,13 @@
           <w:tcPr>
             <w:tcW w:w="1275" w:type="dxa"/>
             <w:tcBorders>
-              <w:top w:val="single" w:sz="4" w:space="0" w:color="000000"/>
-              <w:left w:val="single" w:sz="4" w:space="0" w:color="000000"/>
-              <w:bottom w:val="single" w:sz="4" w:space="0" w:color="000000"/>
-              <w:right w:val="single" w:sz="4" w:space="0" w:color="000000"/>
-            </w:tcBorders>
-          </w:tcPr>
-          <w:p>
+              <w:top w:val="single" w:color="000000" w:sz="4" w:space="0"/>
+              <w:left w:val="single" w:color="000000" w:sz="4" w:space="0"/>
+              <w:bottom w:val="single" w:color="000000" w:sz="4" w:space="0"/>
+              <w:right w:val="single" w:color="000000" w:sz="4" w:space="0"/>
+            </w:tcBorders>
+          </w:tcPr>
+          <w:p wp14:textId="77777777">
             <w:pPr>
               <w:snapToGrid w:val="0"/>
               <w:spacing w:before="0" w:after="0"/>
@@ -5190,7 +5120,7 @@
           </w:p>
         </w:tc>
       </w:tr>
-      <w:tr>
+      <w:tr xmlns:wp14="http://schemas.microsoft.com/office/word/2010/wordml" wp14:textId="77777777">
         <w:trPr>
           <w:trHeight w:val="558"/>
         </w:trPr>
@@ -5198,14 +5128,14 @@
           <w:tcPr>
             <w:tcW w:w="931" w:type="dxa"/>
             <w:tcBorders>
-              <w:top w:val="single" w:sz="4" w:space="0" w:color="000000"/>
-              <w:left w:val="single" w:sz="4" w:space="0" w:color="000000"/>
-              <w:bottom w:val="single" w:sz="4" w:space="0" w:color="000000"/>
+              <w:top w:val="single" w:color="000000" w:sz="4" w:space="0"/>
+              <w:left w:val="single" w:color="000000" w:sz="4" w:space="0"/>
+              <w:bottom w:val="single" w:color="000000" w:sz="4" w:space="0"/>
             </w:tcBorders>
             <w:shd w:val="clear" w:color="auto" w:fill="auto"/>
             <w:vAlign w:val="center"/>
           </w:tcPr>
-          <w:p>
+          <w:p wp14:textId="77777777">
             <w:pPr>
               <w:snapToGrid w:val="0"/>
               <w:spacing w:before="0" w:after="0"/>
@@ -5230,14 +5160,14 @@
           <w:tcPr>
             <w:tcW w:w="1843" w:type="dxa"/>
             <w:tcBorders>
-              <w:top w:val="single" w:sz="4" w:space="0" w:color="000000"/>
-              <w:left w:val="single" w:sz="4" w:space="0" w:color="000000"/>
-              <w:bottom w:val="single" w:sz="4" w:space="0" w:color="000000"/>
+              <w:top w:val="single" w:color="000000" w:sz="4" w:space="0"/>
+              <w:left w:val="single" w:color="000000" w:sz="4" w:space="0"/>
+              <w:bottom w:val="single" w:color="000000" w:sz="4" w:space="0"/>
             </w:tcBorders>
             <w:shd w:val="clear" w:color="auto" w:fill="auto"/>
             <w:vAlign w:val="center"/>
           </w:tcPr>
-          <w:p>
+          <w:p wp14:textId="77777777">
             <w:pPr>
               <w:snapToGrid w:val="0"/>
               <w:spacing w:before="0" w:after="0"/>
@@ -5262,12 +5192,12 @@
           <w:tcPr>
             <w:tcW w:w="1559" w:type="dxa"/>
             <w:tcBorders>
-              <w:top w:val="single" w:sz="4" w:space="0" w:color="000000"/>
-              <w:left w:val="single" w:sz="4" w:space="0" w:color="000000"/>
-              <w:bottom w:val="single" w:sz="4" w:space="0" w:color="000000"/>
-            </w:tcBorders>
-          </w:tcPr>
-          <w:p>
+              <w:top w:val="single" w:color="000000" w:sz="4" w:space="0"/>
+              <w:left w:val="single" w:color="000000" w:sz="4" w:space="0"/>
+              <w:bottom w:val="single" w:color="000000" w:sz="4" w:space="0"/>
+            </w:tcBorders>
+          </w:tcPr>
+          <w:p wp14:textId="77777777">
             <w:pPr>
               <w:snapToGrid w:val="0"/>
               <w:spacing w:before="0" w:after="0"/>
@@ -5292,15 +5222,15 @@
           <w:tcPr>
             <w:tcW w:w="3544" w:type="dxa"/>
             <w:tcBorders>
-              <w:top w:val="single" w:sz="4" w:space="0" w:color="000000"/>
-              <w:left w:val="single" w:sz="4" w:space="0" w:color="000000"/>
-              <w:bottom w:val="single" w:sz="4" w:space="0" w:color="000000"/>
-              <w:right w:val="single" w:sz="4" w:space="0" w:color="000000"/>
+              <w:top w:val="single" w:color="000000" w:sz="4" w:space="0"/>
+              <w:left w:val="single" w:color="000000" w:sz="4" w:space="0"/>
+              <w:bottom w:val="single" w:color="000000" w:sz="4" w:space="0"/>
+              <w:right w:val="single" w:color="000000" w:sz="4" w:space="0"/>
             </w:tcBorders>
             <w:shd w:val="clear" w:color="auto" w:fill="auto"/>
             <w:vAlign w:val="center"/>
           </w:tcPr>
-          <w:p>
+          <w:p wp14:textId="77777777">
             <w:pPr>
               <w:snapToGrid w:val="0"/>
               <w:spacing w:before="0" w:after="0"/>
@@ -5317,13 +5247,13 @@
           <w:tcPr>
             <w:tcW w:w="1275" w:type="dxa"/>
             <w:tcBorders>
-              <w:top w:val="single" w:sz="4" w:space="0" w:color="000000"/>
-              <w:left w:val="single" w:sz="4" w:space="0" w:color="000000"/>
-              <w:bottom w:val="single" w:sz="4" w:space="0" w:color="000000"/>
-              <w:right w:val="single" w:sz="4" w:space="0" w:color="000000"/>
-            </w:tcBorders>
-          </w:tcPr>
-          <w:p>
+              <w:top w:val="single" w:color="000000" w:sz="4" w:space="0"/>
+              <w:left w:val="single" w:color="000000" w:sz="4" w:space="0"/>
+              <w:bottom w:val="single" w:color="000000" w:sz="4" w:space="0"/>
+              <w:right w:val="single" w:color="000000" w:sz="4" w:space="0"/>
+            </w:tcBorders>
+          </w:tcPr>
+          <w:p wp14:textId="77777777">
             <w:pPr>
               <w:snapToGrid w:val="0"/>
               <w:spacing w:before="0" w:after="0"/>
@@ -5346,7 +5276,7 @@
         </w:tc>
       </w:tr>
     </w:tbl>
-    <w:p>
+    <w:p xmlns:wp14="http://schemas.microsoft.com/office/word/2010/wordml" wp14:textId="77777777">
       <w:pPr>
         <w:pStyle w:val="Ttulo2"/>
         <w:numPr>
@@ -5356,7 +5286,7 @@
         <w:spacing w:before="100" w:after="120"/>
       </w:pPr>
     </w:p>
-    <w:p>
+    <w:p xmlns:wp14="http://schemas.microsoft.com/office/word/2010/wordml" wp14:textId="77777777">
       <w:pPr>
         <w:pStyle w:val="Ttulo2"/>
         <w:tabs>
@@ -5367,7 +5297,7 @@
       <w:r>
         <w:t xml:space="preserve"> </w:t>
       </w:r>
-      <w:bookmarkStart w:id="9" w:name="_Toc174627684"/>
+      <w:bookmarkStart w:name="_Toc174627684" w:id="9"/>
       <w:r>
         <w:t xml:space="preserve">Requisitos </w:t>
       </w:r>
@@ -5395,7 +5325,7 @@
         <w:gridCol w:w="2436"/>
         <w:gridCol w:w="5670"/>
       </w:tblGrid>
-      <w:tr>
+      <w:tr xmlns:wp14="http://schemas.microsoft.com/office/word/2010/wordml" wp14:textId="77777777">
         <w:trPr>
           <w:trHeight w:val="780"/>
         </w:trPr>
@@ -5403,14 +5333,14 @@
           <w:tcPr>
             <w:tcW w:w="1188" w:type="dxa"/>
             <w:tcBorders>
-              <w:top w:val="single" w:sz="4" w:space="0" w:color="000000"/>
-              <w:left w:val="single" w:sz="4" w:space="0" w:color="000000"/>
-              <w:bottom w:val="single" w:sz="4" w:space="0" w:color="000000"/>
+              <w:top w:val="single" w:color="000000" w:sz="4" w:space="0"/>
+              <w:left w:val="single" w:color="000000" w:sz="4" w:space="0"/>
+              <w:bottom w:val="single" w:color="000000" w:sz="4" w:space="0"/>
             </w:tcBorders>
             <w:shd w:val="clear" w:color="auto" w:fill="E6E6E6"/>
             <w:vAlign w:val="center"/>
           </w:tcPr>
-          <w:p>
+          <w:p wp14:textId="77777777">
             <w:pPr>
               <w:snapToGrid w:val="0"/>
               <w:spacing w:before="100" w:after="120"/>
@@ -5439,13 +5369,13 @@
           <w:tcPr>
             <w:tcW w:w="2436" w:type="dxa"/>
             <w:tcBorders>
-              <w:top w:val="single" w:sz="4" w:space="0" w:color="000000"/>
-              <w:left w:val="single" w:sz="4" w:space="0" w:color="000000"/>
-              <w:bottom w:val="single" w:sz="4" w:space="0" w:color="000000"/>
+              <w:top w:val="single" w:color="000000" w:sz="4" w:space="0"/>
+              <w:left w:val="single" w:color="000000" w:sz="4" w:space="0"/>
+              <w:bottom w:val="single" w:color="000000" w:sz="4" w:space="0"/>
             </w:tcBorders>
             <w:shd w:val="clear" w:color="auto" w:fill="E6E6E6"/>
           </w:tcPr>
-          <w:p>
+          <w:p wp14:textId="77777777">
             <w:pPr>
               <w:snapToGrid w:val="0"/>
               <w:spacing w:before="100" w:after="120"/>
@@ -5514,15 +5444,15 @@
           <w:tcPr>
             <w:tcW w:w="5670" w:type="dxa"/>
             <w:tcBorders>
-              <w:top w:val="single" w:sz="4" w:space="0" w:color="000000"/>
-              <w:left w:val="single" w:sz="4" w:space="0" w:color="000000"/>
-              <w:bottom w:val="single" w:sz="4" w:space="0" w:color="000000"/>
-              <w:right w:val="single" w:sz="4" w:space="0" w:color="000000"/>
+              <w:top w:val="single" w:color="000000" w:sz="4" w:space="0"/>
+              <w:left w:val="single" w:color="000000" w:sz="4" w:space="0"/>
+              <w:bottom w:val="single" w:color="000000" w:sz="4" w:space="0"/>
+              <w:right w:val="single" w:color="000000" w:sz="4" w:space="0"/>
             </w:tcBorders>
             <w:shd w:val="clear" w:color="auto" w:fill="E6E6E6"/>
             <w:vAlign w:val="center"/>
           </w:tcPr>
-          <w:p>
+          <w:p wp14:textId="77777777">
             <w:pPr>
               <w:snapToGrid w:val="0"/>
               <w:spacing w:before="100" w:after="120"/>
@@ -5548,7 +5478,7 @@
           </w:p>
         </w:tc>
       </w:tr>
-      <w:tr>
+      <w:tr xmlns:wp14="http://schemas.microsoft.com/office/word/2010/wordml" wp14:textId="77777777">
         <w:trPr>
           <w:trHeight w:val="265"/>
         </w:trPr>
@@ -5556,14 +5486,14 @@
           <w:tcPr>
             <w:tcW w:w="1188" w:type="dxa"/>
             <w:tcBorders>
-              <w:top w:val="single" w:sz="4" w:space="0" w:color="000000"/>
-              <w:left w:val="single" w:sz="4" w:space="0" w:color="000000"/>
-              <w:bottom w:val="single" w:sz="4" w:space="0" w:color="000000"/>
+              <w:top w:val="single" w:color="000000" w:sz="4" w:space="0"/>
+              <w:left w:val="single" w:color="000000" w:sz="4" w:space="0"/>
+              <w:bottom w:val="single" w:color="000000" w:sz="4" w:space="0"/>
             </w:tcBorders>
             <w:shd w:val="clear" w:color="auto" w:fill="auto"/>
             <w:vAlign w:val="center"/>
           </w:tcPr>
-          <w:p>
+          <w:p wp14:textId="77777777">
             <w:pPr>
               <w:snapToGrid w:val="0"/>
               <w:spacing w:before="0" w:after="0"/>
@@ -5588,13 +5518,13 @@
           <w:tcPr>
             <w:tcW w:w="2436" w:type="dxa"/>
             <w:tcBorders>
-              <w:top w:val="single" w:sz="4" w:space="0" w:color="000000"/>
-              <w:left w:val="single" w:sz="4" w:space="0" w:color="000000"/>
-              <w:bottom w:val="single" w:sz="4" w:space="0" w:color="000000"/>
+              <w:top w:val="single" w:color="000000" w:sz="4" w:space="0"/>
+              <w:left w:val="single" w:color="000000" w:sz="4" w:space="0"/>
+              <w:bottom w:val="single" w:color="000000" w:sz="4" w:space="0"/>
             </w:tcBorders>
             <w:vAlign w:val="center"/>
           </w:tcPr>
-          <w:p>
+          <w:p wp14:textId="77777777">
             <w:pPr>
               <w:snapToGrid w:val="0"/>
               <w:spacing w:before="0" w:after="0"/>
@@ -5606,7 +5536,7 @@
               </w:rPr>
             </w:pPr>
           </w:p>
-          <w:p>
+          <w:p wp14:textId="77777777">
             <w:pPr>
               <w:snapToGrid w:val="0"/>
               <w:spacing w:before="0" w:after="0"/>
@@ -5623,14 +5553,14 @@
           <w:tcPr>
             <w:tcW w:w="5670" w:type="dxa"/>
             <w:tcBorders>
-              <w:top w:val="single" w:sz="4" w:space="0" w:color="000000"/>
-              <w:left w:val="single" w:sz="4" w:space="0" w:color="000000"/>
-              <w:bottom w:val="single" w:sz="4" w:space="0" w:color="000000"/>
-              <w:right w:val="single" w:sz="4" w:space="0" w:color="000000"/>
+              <w:top w:val="single" w:color="000000" w:sz="4" w:space="0"/>
+              <w:left w:val="single" w:color="000000" w:sz="4" w:space="0"/>
+              <w:bottom w:val="single" w:color="000000" w:sz="4" w:space="0"/>
+              <w:right w:val="single" w:color="000000" w:sz="4" w:space="0"/>
             </w:tcBorders>
             <w:shd w:val="clear" w:color="auto" w:fill="auto"/>
           </w:tcPr>
-          <w:p>
+          <w:p wp14:textId="77777777">
             <w:pPr>
               <w:snapToGrid w:val="0"/>
               <w:spacing w:before="0" w:after="0"/>
@@ -5643,7 +5573,7 @@
           </w:p>
         </w:tc>
       </w:tr>
-      <w:tr>
+      <w:tr xmlns:wp14="http://schemas.microsoft.com/office/word/2010/wordml" wp14:textId="77777777">
         <w:trPr>
           <w:trHeight w:val="490"/>
         </w:trPr>
@@ -5651,14 +5581,14 @@
           <w:tcPr>
             <w:tcW w:w="1188" w:type="dxa"/>
             <w:tcBorders>
-              <w:top w:val="single" w:sz="4" w:space="0" w:color="000000"/>
-              <w:left w:val="single" w:sz="4" w:space="0" w:color="000000"/>
-              <w:bottom w:val="single" w:sz="4" w:space="0" w:color="000000"/>
+              <w:top w:val="single" w:color="000000" w:sz="4" w:space="0"/>
+              <w:left w:val="single" w:color="000000" w:sz="4" w:space="0"/>
+              <w:bottom w:val="single" w:color="000000" w:sz="4" w:space="0"/>
             </w:tcBorders>
             <w:shd w:val="clear" w:color="auto" w:fill="auto"/>
             <w:vAlign w:val="center"/>
           </w:tcPr>
-          <w:p>
+          <w:p wp14:textId="77777777">
             <w:pPr>
               <w:snapToGrid w:val="0"/>
               <w:spacing w:before="0" w:after="0"/>
@@ -5691,13 +5621,13 @@
           <w:tcPr>
             <w:tcW w:w="2436" w:type="dxa"/>
             <w:tcBorders>
-              <w:top w:val="single" w:sz="4" w:space="0" w:color="000000"/>
-              <w:left w:val="single" w:sz="4" w:space="0" w:color="000000"/>
-              <w:bottom w:val="single" w:sz="4" w:space="0" w:color="000000"/>
+              <w:top w:val="single" w:color="000000" w:sz="4" w:space="0"/>
+              <w:left w:val="single" w:color="000000" w:sz="4" w:space="0"/>
+              <w:bottom w:val="single" w:color="000000" w:sz="4" w:space="0"/>
             </w:tcBorders>
             <w:vAlign w:val="center"/>
           </w:tcPr>
-          <w:p>
+          <w:p wp14:textId="77777777">
             <w:pPr>
               <w:snapToGrid w:val="0"/>
               <w:spacing w:before="0" w:after="0"/>
@@ -5714,15 +5644,15 @@
           <w:tcPr>
             <w:tcW w:w="5670" w:type="dxa"/>
             <w:tcBorders>
-              <w:top w:val="single" w:sz="4" w:space="0" w:color="000000"/>
-              <w:left w:val="single" w:sz="4" w:space="0" w:color="000000"/>
-              <w:bottom w:val="single" w:sz="4" w:space="0" w:color="000000"/>
-              <w:right w:val="single" w:sz="4" w:space="0" w:color="000000"/>
+              <w:top w:val="single" w:color="000000" w:sz="4" w:space="0"/>
+              <w:left w:val="single" w:color="000000" w:sz="4" w:space="0"/>
+              <w:bottom w:val="single" w:color="000000" w:sz="4" w:space="0"/>
+              <w:right w:val="single" w:color="000000" w:sz="4" w:space="0"/>
             </w:tcBorders>
             <w:shd w:val="clear" w:color="auto" w:fill="auto"/>
             <w:vAlign w:val="center"/>
           </w:tcPr>
-          <w:p>
+          <w:p wp14:textId="77777777">
             <w:pPr>
               <w:snapToGrid w:val="0"/>
               <w:spacing w:before="0" w:after="0"/>
@@ -5736,7 +5666,7 @@
           </w:p>
         </w:tc>
       </w:tr>
-      <w:tr>
+      <w:tr xmlns:wp14="http://schemas.microsoft.com/office/word/2010/wordml" wp14:textId="77777777">
         <w:trPr>
           <w:trHeight w:val="446"/>
         </w:trPr>
@@ -5744,14 +5674,14 @@
           <w:tcPr>
             <w:tcW w:w="1188" w:type="dxa"/>
             <w:tcBorders>
-              <w:top w:val="single" w:sz="4" w:space="0" w:color="000000"/>
-              <w:left w:val="single" w:sz="4" w:space="0" w:color="000000"/>
-              <w:bottom w:val="single" w:sz="4" w:space="0" w:color="000000"/>
+              <w:top w:val="single" w:color="000000" w:sz="4" w:space="0"/>
+              <w:left w:val="single" w:color="000000" w:sz="4" w:space="0"/>
+              <w:bottom w:val="single" w:color="000000" w:sz="4" w:space="0"/>
             </w:tcBorders>
             <w:shd w:val="clear" w:color="auto" w:fill="auto"/>
             <w:vAlign w:val="center"/>
           </w:tcPr>
-          <w:p>
+          <w:p wp14:textId="77777777">
             <w:pPr>
               <w:snapToGrid w:val="0"/>
               <w:spacing w:before="0" w:after="0"/>
@@ -5776,13 +5706,13 @@
           <w:tcPr>
             <w:tcW w:w="2436" w:type="dxa"/>
             <w:tcBorders>
-              <w:top w:val="single" w:sz="4" w:space="0" w:color="000000"/>
-              <w:left w:val="single" w:sz="4" w:space="0" w:color="000000"/>
-              <w:bottom w:val="single" w:sz="4" w:space="0" w:color="000000"/>
+              <w:top w:val="single" w:color="000000" w:sz="4" w:space="0"/>
+              <w:left w:val="single" w:color="000000" w:sz="4" w:space="0"/>
+              <w:bottom w:val="single" w:color="000000" w:sz="4" w:space="0"/>
             </w:tcBorders>
             <w:vAlign w:val="center"/>
           </w:tcPr>
-          <w:p>
+          <w:p wp14:textId="77777777">
             <w:pPr>
               <w:snapToGrid w:val="0"/>
               <w:spacing w:before="0" w:after="0"/>
@@ -5799,15 +5729,15 @@
           <w:tcPr>
             <w:tcW w:w="5670" w:type="dxa"/>
             <w:tcBorders>
-              <w:top w:val="single" w:sz="4" w:space="0" w:color="000000"/>
-              <w:left w:val="single" w:sz="4" w:space="0" w:color="000000"/>
-              <w:bottom w:val="single" w:sz="4" w:space="0" w:color="000000"/>
-              <w:right w:val="single" w:sz="4" w:space="0" w:color="000000"/>
+              <w:top w:val="single" w:color="000000" w:sz="4" w:space="0"/>
+              <w:left w:val="single" w:color="000000" w:sz="4" w:space="0"/>
+              <w:bottom w:val="single" w:color="000000" w:sz="4" w:space="0"/>
+              <w:right w:val="single" w:color="000000" w:sz="4" w:space="0"/>
             </w:tcBorders>
             <w:shd w:val="clear" w:color="auto" w:fill="auto"/>
             <w:vAlign w:val="center"/>
           </w:tcPr>
-          <w:p>
+          <w:p wp14:textId="77777777">
             <w:pPr>
               <w:suppressAutoHyphens w:val="0"/>
               <w:spacing w:before="0" w:after="0"/>
@@ -5822,7 +5752,7 @@
           </w:p>
         </w:tc>
       </w:tr>
-      <w:tr>
+      <w:tr xmlns:wp14="http://schemas.microsoft.com/office/word/2010/wordml" wp14:textId="77777777">
         <w:trPr>
           <w:trHeight w:val="446"/>
         </w:trPr>
@@ -5830,14 +5760,14 @@
           <w:tcPr>
             <w:tcW w:w="1188" w:type="dxa"/>
             <w:tcBorders>
-              <w:top w:val="single" w:sz="4" w:space="0" w:color="000000"/>
-              <w:left w:val="single" w:sz="4" w:space="0" w:color="000000"/>
-              <w:bottom w:val="single" w:sz="4" w:space="0" w:color="000000"/>
+              <w:top w:val="single" w:color="000000" w:sz="4" w:space="0"/>
+              <w:left w:val="single" w:color="000000" w:sz="4" w:space="0"/>
+              <w:bottom w:val="single" w:color="000000" w:sz="4" w:space="0"/>
             </w:tcBorders>
             <w:shd w:val="clear" w:color="auto" w:fill="auto"/>
             <w:vAlign w:val="center"/>
           </w:tcPr>
-          <w:p>
+          <w:p wp14:textId="77777777">
             <w:pPr>
               <w:snapToGrid w:val="0"/>
               <w:spacing w:before="0" w:after="0"/>
@@ -5862,13 +5792,13 @@
           <w:tcPr>
             <w:tcW w:w="2436" w:type="dxa"/>
             <w:tcBorders>
-              <w:top w:val="single" w:sz="4" w:space="0" w:color="000000"/>
-              <w:left w:val="single" w:sz="4" w:space="0" w:color="000000"/>
-              <w:bottom w:val="single" w:sz="4" w:space="0" w:color="000000"/>
+              <w:top w:val="single" w:color="000000" w:sz="4" w:space="0"/>
+              <w:left w:val="single" w:color="000000" w:sz="4" w:space="0"/>
+              <w:bottom w:val="single" w:color="000000" w:sz="4" w:space="0"/>
             </w:tcBorders>
             <w:vAlign w:val="center"/>
           </w:tcPr>
-          <w:p>
+          <w:p wp14:textId="77777777">
             <w:pPr>
               <w:snapToGrid w:val="0"/>
               <w:spacing w:before="0" w:after="0"/>
@@ -5885,15 +5815,15 @@
           <w:tcPr>
             <w:tcW w:w="5670" w:type="dxa"/>
             <w:tcBorders>
-              <w:top w:val="single" w:sz="4" w:space="0" w:color="000000"/>
-              <w:left w:val="single" w:sz="4" w:space="0" w:color="000000"/>
-              <w:bottom w:val="single" w:sz="4" w:space="0" w:color="000000"/>
-              <w:right w:val="single" w:sz="4" w:space="0" w:color="000000"/>
+              <w:top w:val="single" w:color="000000" w:sz="4" w:space="0"/>
+              <w:left w:val="single" w:color="000000" w:sz="4" w:space="0"/>
+              <w:bottom w:val="single" w:color="000000" w:sz="4" w:space="0"/>
+              <w:right w:val="single" w:color="000000" w:sz="4" w:space="0"/>
             </w:tcBorders>
             <w:shd w:val="clear" w:color="auto" w:fill="auto"/>
             <w:vAlign w:val="center"/>
           </w:tcPr>
-          <w:p>
+          <w:p wp14:textId="77777777">
             <w:pPr>
               <w:suppressAutoHyphens w:val="0"/>
               <w:spacing w:before="0" w:after="0"/>
@@ -5908,7 +5838,7 @@
           </w:p>
         </w:tc>
       </w:tr>
-      <w:tr>
+      <w:tr xmlns:wp14="http://schemas.microsoft.com/office/word/2010/wordml" wp14:textId="77777777">
         <w:trPr>
           <w:trHeight w:val="446"/>
         </w:trPr>
@@ -5916,14 +5846,14 @@
           <w:tcPr>
             <w:tcW w:w="1188" w:type="dxa"/>
             <w:tcBorders>
-              <w:top w:val="single" w:sz="4" w:space="0" w:color="000000"/>
-              <w:left w:val="single" w:sz="4" w:space="0" w:color="000000"/>
-              <w:bottom w:val="single" w:sz="4" w:space="0" w:color="000000"/>
+              <w:top w:val="single" w:color="000000" w:sz="4" w:space="0"/>
+              <w:left w:val="single" w:color="000000" w:sz="4" w:space="0"/>
+              <w:bottom w:val="single" w:color="000000" w:sz="4" w:space="0"/>
             </w:tcBorders>
             <w:shd w:val="clear" w:color="auto" w:fill="auto"/>
             <w:vAlign w:val="center"/>
           </w:tcPr>
-          <w:p>
+          <w:p wp14:textId="77777777">
             <w:pPr>
               <w:snapToGrid w:val="0"/>
               <w:spacing w:before="0" w:after="0"/>
@@ -5956,13 +5886,13 @@
           <w:tcPr>
             <w:tcW w:w="2436" w:type="dxa"/>
             <w:tcBorders>
-              <w:top w:val="single" w:sz="4" w:space="0" w:color="000000"/>
-              <w:left w:val="single" w:sz="4" w:space="0" w:color="000000"/>
-              <w:bottom w:val="single" w:sz="4" w:space="0" w:color="000000"/>
+              <w:top w:val="single" w:color="000000" w:sz="4" w:space="0"/>
+              <w:left w:val="single" w:color="000000" w:sz="4" w:space="0"/>
+              <w:bottom w:val="single" w:color="000000" w:sz="4" w:space="0"/>
             </w:tcBorders>
             <w:vAlign w:val="center"/>
           </w:tcPr>
-          <w:p>
+          <w:p wp14:textId="77777777">
             <w:pPr>
               <w:snapToGrid w:val="0"/>
               <w:spacing w:before="0" w:after="0"/>
@@ -5979,15 +5909,15 @@
           <w:tcPr>
             <w:tcW w:w="5670" w:type="dxa"/>
             <w:tcBorders>
-              <w:top w:val="single" w:sz="4" w:space="0" w:color="000000"/>
-              <w:left w:val="single" w:sz="4" w:space="0" w:color="000000"/>
-              <w:bottom w:val="single" w:sz="4" w:space="0" w:color="000000"/>
-              <w:right w:val="single" w:sz="4" w:space="0" w:color="000000"/>
+              <w:top w:val="single" w:color="000000" w:sz="4" w:space="0"/>
+              <w:left w:val="single" w:color="000000" w:sz="4" w:space="0"/>
+              <w:bottom w:val="single" w:color="000000" w:sz="4" w:space="0"/>
+              <w:right w:val="single" w:color="000000" w:sz="4" w:space="0"/>
             </w:tcBorders>
             <w:shd w:val="clear" w:color="auto" w:fill="auto"/>
             <w:vAlign w:val="center"/>
           </w:tcPr>
-          <w:p>
+          <w:p wp14:textId="77777777">
             <w:pPr>
               <w:suppressAutoHyphens w:val="0"/>
               <w:spacing w:before="0" w:after="0"/>
@@ -6003,7 +5933,7 @@
         </w:tc>
       </w:tr>
     </w:tbl>
-    <w:p>
+    <w:p xmlns:wp14="http://schemas.microsoft.com/office/word/2010/wordml" wp14:textId="77777777">
       <w:pPr>
         <w:pStyle w:val="Ttulo2"/>
         <w:numPr>
@@ -6013,7 +5943,7 @@
         <w:spacing w:before="100" w:after="120"/>
       </w:pPr>
     </w:p>
-    <w:p>
+    <w:p xmlns:wp14="http://schemas.microsoft.com/office/word/2010/wordml" wp14:textId="77777777">
       <w:pPr>
         <w:pStyle w:val="Ttulo1"/>
         <w:tabs>
@@ -6027,7 +5957,7 @@
         </w:rPr>
         <w:t xml:space="preserve"> </w:t>
       </w:r>
-      <w:bookmarkStart w:id="10" w:name="_Toc174627685"/>
+      <w:bookmarkStart w:name="_Toc174627685" w:id="10"/>
       <w:r>
         <w:t>Regras de Negócio</w:t>
       </w:r>
@@ -6036,7 +5966,7 @@
         <w:t xml:space="preserve"> </w:t>
       </w:r>
     </w:p>
-    <w:p>
+    <w:p xmlns:wp14="http://schemas.microsoft.com/office/word/2010/wordml" wp14:textId="77777777">
       <w:pPr>
         <w:pStyle w:val="Ttulo2"/>
         <w:tabs>
@@ -6047,7 +5977,7 @@
       <w:r>
         <w:t xml:space="preserve"> </w:t>
       </w:r>
-      <w:bookmarkStart w:id="11" w:name="_Toc174627686"/>
+      <w:bookmarkStart w:name="_Toc174627686" w:id="11"/>
       <w:r>
         <w:t>Regras de Negócio (RN)</w:t>
       </w:r>
@@ -6068,18 +5998,18 @@
         <w:gridCol w:w="1498"/>
         <w:gridCol w:w="7654"/>
       </w:tblGrid>
-      <w:tr>
+      <w:tr xmlns:wp14="http://schemas.microsoft.com/office/word/2010/wordml" wp14:textId="77777777">
         <w:tc>
           <w:tcPr>
             <w:tcW w:w="1498" w:type="dxa"/>
             <w:tcBorders>
-              <w:top w:val="single" w:sz="4" w:space="0" w:color="000000"/>
-              <w:left w:val="single" w:sz="4" w:space="0" w:color="000000"/>
-              <w:bottom w:val="single" w:sz="4" w:space="0" w:color="000000"/>
+              <w:top w:val="single" w:color="000000" w:sz="4" w:space="0"/>
+              <w:left w:val="single" w:color="000000" w:sz="4" w:space="0"/>
+              <w:bottom w:val="single" w:color="000000" w:sz="4" w:space="0"/>
             </w:tcBorders>
             <w:shd w:val="clear" w:color="auto" w:fill="E6E6E6"/>
           </w:tcPr>
-          <w:p>
+          <w:p wp14:textId="77777777">
             <w:pPr>
               <w:snapToGrid w:val="0"/>
               <w:spacing w:before="100" w:after="120"/>
@@ -6108,14 +6038,14 @@
           <w:tcPr>
             <w:tcW w:w="7654" w:type="dxa"/>
             <w:tcBorders>
-              <w:top w:val="single" w:sz="4" w:space="0" w:color="000000"/>
-              <w:left w:val="single" w:sz="4" w:space="0" w:color="000000"/>
-              <w:bottom w:val="single" w:sz="4" w:space="0" w:color="000000"/>
-              <w:right w:val="single" w:sz="4" w:space="0" w:color="000000"/>
+              <w:top w:val="single" w:color="000000" w:sz="4" w:space="0"/>
+              <w:left w:val="single" w:color="000000" w:sz="4" w:space="0"/>
+              <w:bottom w:val="single" w:color="000000" w:sz="4" w:space="0"/>
+              <w:right w:val="single" w:color="000000" w:sz="4" w:space="0"/>
             </w:tcBorders>
             <w:shd w:val="clear" w:color="auto" w:fill="E6E6E6"/>
           </w:tcPr>
-          <w:p>
+          <w:p wp14:textId="77777777">
             <w:pPr>
               <w:snapToGrid w:val="0"/>
               <w:spacing w:before="100" w:after="120"/>
@@ -6141,19 +6071,19 @@
           </w:p>
         </w:tc>
       </w:tr>
-      <w:tr>
+      <w:tr xmlns:wp14="http://schemas.microsoft.com/office/word/2010/wordml" wp14:textId="77777777">
         <w:tc>
           <w:tcPr>
             <w:tcW w:w="1498" w:type="dxa"/>
             <w:tcBorders>
-              <w:top w:val="single" w:sz="4" w:space="0" w:color="000000"/>
-              <w:left w:val="single" w:sz="4" w:space="0" w:color="000000"/>
-              <w:bottom w:val="single" w:sz="4" w:space="0" w:color="000000"/>
+              <w:top w:val="single" w:color="000000" w:sz="4" w:space="0"/>
+              <w:left w:val="single" w:color="000000" w:sz="4" w:space="0"/>
+              <w:bottom w:val="single" w:color="000000" w:sz="4" w:space="0"/>
             </w:tcBorders>
             <w:shd w:val="clear" w:color="auto" w:fill="auto"/>
             <w:vAlign w:val="center"/>
           </w:tcPr>
-          <w:p>
+          <w:p wp14:textId="77777777">
             <w:pPr>
               <w:snapToGrid w:val="0"/>
               <w:spacing w:before="0" w:after="0"/>
@@ -6186,14 +6116,14 @@
           <w:tcPr>
             <w:tcW w:w="7654" w:type="dxa"/>
             <w:tcBorders>
-              <w:top w:val="single" w:sz="4" w:space="0" w:color="000000"/>
-              <w:left w:val="single" w:sz="4" w:space="0" w:color="000000"/>
-              <w:bottom w:val="single" w:sz="4" w:space="0" w:color="000000"/>
-              <w:right w:val="single" w:sz="4" w:space="0" w:color="000000"/>
+              <w:top w:val="single" w:color="000000" w:sz="4" w:space="0"/>
+              <w:left w:val="single" w:color="000000" w:sz="4" w:space="0"/>
+              <w:bottom w:val="single" w:color="000000" w:sz="4" w:space="0"/>
+              <w:right w:val="single" w:color="000000" w:sz="4" w:space="0"/>
             </w:tcBorders>
             <w:shd w:val="clear" w:color="auto" w:fill="auto"/>
           </w:tcPr>
-          <w:p>
+          <w:p wp14:textId="77777777">
             <w:pPr>
               <w:snapToGrid w:val="0"/>
               <w:spacing w:before="0" w:after="0"/>
@@ -6214,19 +6144,19 @@
           </w:p>
         </w:tc>
       </w:tr>
-      <w:tr>
+      <w:tr xmlns:wp14="http://schemas.microsoft.com/office/word/2010/wordml" wp14:textId="77777777">
         <w:tc>
           <w:tcPr>
             <w:tcW w:w="1498" w:type="dxa"/>
             <w:tcBorders>
-              <w:top w:val="single" w:sz="4" w:space="0" w:color="000000"/>
-              <w:left w:val="single" w:sz="4" w:space="0" w:color="000000"/>
-              <w:bottom w:val="single" w:sz="4" w:space="0" w:color="000000"/>
+              <w:top w:val="single" w:color="000000" w:sz="4" w:space="0"/>
+              <w:left w:val="single" w:color="000000" w:sz="4" w:space="0"/>
+              <w:bottom w:val="single" w:color="000000" w:sz="4" w:space="0"/>
             </w:tcBorders>
             <w:shd w:val="clear" w:color="auto" w:fill="auto"/>
             <w:vAlign w:val="center"/>
           </w:tcPr>
-          <w:p>
+          <w:p wp14:textId="77777777">
             <w:pPr>
               <w:snapToGrid w:val="0"/>
               <w:spacing w:before="0" w:after="0"/>
@@ -6259,14 +6189,14 @@
           <w:tcPr>
             <w:tcW w:w="7654" w:type="dxa"/>
             <w:tcBorders>
-              <w:top w:val="single" w:sz="4" w:space="0" w:color="000000"/>
-              <w:left w:val="single" w:sz="4" w:space="0" w:color="000000"/>
-              <w:bottom w:val="single" w:sz="4" w:space="0" w:color="000000"/>
-              <w:right w:val="single" w:sz="4" w:space="0" w:color="000000"/>
+              <w:top w:val="single" w:color="000000" w:sz="4" w:space="0"/>
+              <w:left w:val="single" w:color="000000" w:sz="4" w:space="0"/>
+              <w:bottom w:val="single" w:color="000000" w:sz="4" w:space="0"/>
+              <w:right w:val="single" w:color="000000" w:sz="4" w:space="0"/>
             </w:tcBorders>
             <w:shd w:val="clear" w:color="auto" w:fill="auto"/>
           </w:tcPr>
-          <w:p>
+          <w:p wp14:textId="77777777">
             <w:pPr>
               <w:snapToGrid w:val="0"/>
               <w:spacing w:before="0" w:after="0"/>
@@ -6303,7 +6233,7 @@
           </w:p>
         </w:tc>
       </w:tr>
-      <w:tr>
+      <w:tr xmlns:wp14="http://schemas.microsoft.com/office/word/2010/wordml" wp14:textId="77777777">
         <w:trPr>
           <w:trHeight w:val="261"/>
         </w:trPr>
@@ -6311,14 +6241,14 @@
           <w:tcPr>
             <w:tcW w:w="1498" w:type="dxa"/>
             <w:tcBorders>
-              <w:top w:val="single" w:sz="4" w:space="0" w:color="000000"/>
-              <w:left w:val="single" w:sz="4" w:space="0" w:color="000000"/>
-              <w:bottom w:val="single" w:sz="4" w:space="0" w:color="000000"/>
+              <w:top w:val="single" w:color="000000" w:sz="4" w:space="0"/>
+              <w:left w:val="single" w:color="000000" w:sz="4" w:space="0"/>
+              <w:bottom w:val="single" w:color="000000" w:sz="4" w:space="0"/>
             </w:tcBorders>
             <w:shd w:val="clear" w:color="auto" w:fill="auto"/>
             <w:vAlign w:val="center"/>
           </w:tcPr>
-          <w:p>
+          <w:p wp14:textId="77777777">
             <w:pPr>
               <w:snapToGrid w:val="0"/>
               <w:spacing w:before="0" w:after="0"/>
@@ -6335,14 +6265,14 @@
           <w:tcPr>
             <w:tcW w:w="7654" w:type="dxa"/>
             <w:tcBorders>
-              <w:top w:val="single" w:sz="4" w:space="0" w:color="000000"/>
-              <w:left w:val="single" w:sz="4" w:space="0" w:color="000000"/>
-              <w:bottom w:val="single" w:sz="4" w:space="0" w:color="000000"/>
-              <w:right w:val="single" w:sz="4" w:space="0" w:color="000000"/>
+              <w:top w:val="single" w:color="000000" w:sz="4" w:space="0"/>
+              <w:left w:val="single" w:color="000000" w:sz="4" w:space="0"/>
+              <w:bottom w:val="single" w:color="000000" w:sz="4" w:space="0"/>
+              <w:right w:val="single" w:color="000000" w:sz="4" w:space="0"/>
             </w:tcBorders>
             <w:shd w:val="clear" w:color="auto" w:fill="auto"/>
           </w:tcPr>
-          <w:p>
+          <w:p wp14:textId="77777777">
             <w:pPr>
               <w:spacing w:before="100" w:after="120"/>
               <w:rPr>
@@ -6354,7 +6284,7 @@
           </w:p>
         </w:tc>
       </w:tr>
-      <w:tr>
+      <w:tr xmlns:wp14="http://schemas.microsoft.com/office/word/2010/wordml" wp14:textId="77777777">
         <w:trPr>
           <w:trHeight w:val="261"/>
         </w:trPr>
@@ -6362,14 +6292,14 @@
           <w:tcPr>
             <w:tcW w:w="1498" w:type="dxa"/>
             <w:tcBorders>
-              <w:top w:val="single" w:sz="4" w:space="0" w:color="000000"/>
-              <w:left w:val="single" w:sz="4" w:space="0" w:color="000000"/>
-              <w:bottom w:val="single" w:sz="4" w:space="0" w:color="000000"/>
+              <w:top w:val="single" w:color="000000" w:sz="4" w:space="0"/>
+              <w:left w:val="single" w:color="000000" w:sz="4" w:space="0"/>
+              <w:bottom w:val="single" w:color="000000" w:sz="4" w:space="0"/>
             </w:tcBorders>
             <w:shd w:val="clear" w:color="auto" w:fill="auto"/>
             <w:vAlign w:val="center"/>
           </w:tcPr>
-          <w:p>
+          <w:p wp14:textId="77777777">
             <w:pPr>
               <w:snapToGrid w:val="0"/>
               <w:spacing w:before="0" w:after="0"/>
@@ -6381,7 +6311,7 @@
               </w:rPr>
             </w:pPr>
           </w:p>
-          <w:p>
+          <w:p wp14:textId="77777777">
             <w:pPr>
               <w:snapToGrid w:val="0"/>
               <w:spacing w:before="0" w:after="0"/>
@@ -6397,14 +6327,14 @@
           <w:tcPr>
             <w:tcW w:w="7654" w:type="dxa"/>
             <w:tcBorders>
-              <w:top w:val="single" w:sz="4" w:space="0" w:color="000000"/>
-              <w:left w:val="single" w:sz="4" w:space="0" w:color="000000"/>
-              <w:bottom w:val="single" w:sz="4" w:space="0" w:color="000000"/>
-              <w:right w:val="single" w:sz="4" w:space="0" w:color="000000"/>
+              <w:top w:val="single" w:color="000000" w:sz="4" w:space="0"/>
+              <w:left w:val="single" w:color="000000" w:sz="4" w:space="0"/>
+              <w:bottom w:val="single" w:color="000000" w:sz="4" w:space="0"/>
+              <w:right w:val="single" w:color="000000" w:sz="4" w:space="0"/>
             </w:tcBorders>
             <w:shd w:val="clear" w:color="auto" w:fill="auto"/>
           </w:tcPr>
-          <w:p>
+          <w:p wp14:textId="77777777">
             <w:pPr>
               <w:spacing w:before="100" w:after="120"/>
               <w:rPr>
@@ -6417,11 +6347,11 @@
         </w:tc>
       </w:tr>
     </w:tbl>
-    <w:p>
+    <w:p xmlns:wp14="http://schemas.microsoft.com/office/word/2010/wordml" wp14:textId="77777777">
       <w:pPr>
         <w:pStyle w:val="Ttulo1"/>
         <w:pBdr>
-          <w:top w:val="single" w:sz="4" w:space="0" w:color="000000" w:shadow="1"/>
+          <w:top w:val="single" w:color="000000" w:sz="4" w:space="0" w:shadow="1"/>
         </w:pBdr>
         <w:tabs>
           <w:tab w:val="left" w:pos="0"/>
@@ -6431,7 +6361,7 @@
           <w:i/>
         </w:rPr>
       </w:pPr>
-      <w:bookmarkStart w:id="12" w:name="_Toc174627687"/>
+      <w:bookmarkStart w:name="_Toc174627687" w:id="12"/>
       <w:r>
         <w:rPr>
           <w:i/>
@@ -6440,7 +6370,7 @@
       </w:r>
       <w:bookmarkEnd w:id="12"/>
     </w:p>
-    <w:p>
+    <w:p xmlns:wp14="http://schemas.microsoft.com/office/word/2010/wordml" wp14:textId="77777777">
       <w:pPr>
         <w:shd w:val="clear" w:color="auto" w:fill="F2F2F2"/>
         <w:spacing w:before="0" w:after="0"/>
@@ -6497,7 +6427,7 @@
         <w:t xml:space="preserve">]. </w:t>
       </w:r>
     </w:p>
-    <w:p>
+    <w:p xmlns:wp14="http://schemas.microsoft.com/office/word/2010/wordml" wp14:textId="77777777">
       <w:pPr>
         <w:shd w:val="clear" w:color="auto" w:fill="F2F2F2"/>
         <w:spacing w:before="0" w:after="0"/>
@@ -6570,7 +6500,7 @@
         <w:t>].</w:t>
       </w:r>
     </w:p>
-    <w:p>
+    <w:p xmlns:wp14="http://schemas.microsoft.com/office/word/2010/wordml" wp14:textId="77777777">
       <w:pPr>
         <w:pStyle w:val="Ttulo2"/>
         <w:tabs>
@@ -6580,7 +6510,7 @@
       <w:r>
         <w:t xml:space="preserve"> </w:t>
       </w:r>
-      <w:bookmarkStart w:id="13" w:name="_Toc174627688"/>
+      <w:bookmarkStart w:name="_Toc174627688" w:id="13"/>
       <w:r>
         <w:t>Usuários</w:t>
       </w:r>
@@ -6602,18 +6532,18 @@
         <w:gridCol w:w="3070"/>
         <w:gridCol w:w="3090"/>
       </w:tblGrid>
-      <w:tr>
+      <w:tr xmlns:wp14="http://schemas.microsoft.com/office/word/2010/wordml" wp14:textId="77777777">
         <w:tc>
           <w:tcPr>
             <w:tcW w:w="3070" w:type="dxa"/>
             <w:tcBorders>
-              <w:top w:val="single" w:sz="4" w:space="0" w:color="000000"/>
-              <w:left w:val="single" w:sz="4" w:space="0" w:color="000000"/>
-              <w:bottom w:val="single" w:sz="4" w:space="0" w:color="000000"/>
+              <w:top w:val="single" w:color="000000" w:sz="4" w:space="0"/>
+              <w:left w:val="single" w:color="000000" w:sz="4" w:space="0"/>
+              <w:bottom w:val="single" w:color="000000" w:sz="4" w:space="0"/>
             </w:tcBorders>
             <w:shd w:val="clear" w:color="auto" w:fill="E6E6E6"/>
           </w:tcPr>
-          <w:p>
+          <w:p wp14:textId="77777777">
             <w:pPr>
               <w:snapToGrid w:val="0"/>
               <w:spacing w:before="100" w:after="120"/>
@@ -6692,13 +6622,13 @@
           <w:tcPr>
             <w:tcW w:w="3070" w:type="dxa"/>
             <w:tcBorders>
-              <w:top w:val="single" w:sz="4" w:space="0" w:color="000000"/>
-              <w:left w:val="single" w:sz="4" w:space="0" w:color="000000"/>
-              <w:bottom w:val="single" w:sz="4" w:space="0" w:color="000000"/>
+              <w:top w:val="single" w:color="000000" w:sz="4" w:space="0"/>
+              <w:left w:val="single" w:color="000000" w:sz="4" w:space="0"/>
+              <w:bottom w:val="single" w:color="000000" w:sz="4" w:space="0"/>
             </w:tcBorders>
             <w:shd w:val="clear" w:color="auto" w:fill="E6E6E6"/>
           </w:tcPr>
-          <w:p>
+          <w:p wp14:textId="77777777">
             <w:pPr>
               <w:snapToGrid w:val="0"/>
               <w:spacing w:before="100" w:after="120"/>
@@ -6727,14 +6657,14 @@
           <w:tcPr>
             <w:tcW w:w="3090" w:type="dxa"/>
             <w:tcBorders>
-              <w:top w:val="single" w:sz="4" w:space="0" w:color="000000"/>
-              <w:left w:val="single" w:sz="4" w:space="0" w:color="000000"/>
-              <w:bottom w:val="single" w:sz="4" w:space="0" w:color="000000"/>
-              <w:right w:val="single" w:sz="4" w:space="0" w:color="000000"/>
+              <w:top w:val="single" w:color="000000" w:sz="4" w:space="0"/>
+              <w:left w:val="single" w:color="000000" w:sz="4" w:space="0"/>
+              <w:bottom w:val="single" w:color="000000" w:sz="4" w:space="0"/>
+              <w:right w:val="single" w:color="000000" w:sz="4" w:space="0"/>
             </w:tcBorders>
             <w:shd w:val="clear" w:color="auto" w:fill="E6E6E6"/>
           </w:tcPr>
-          <w:p>
+          <w:p wp14:textId="77777777">
             <w:pPr>
               <w:snapToGrid w:val="0"/>
               <w:spacing w:before="100" w:after="120"/>
@@ -6760,18 +6690,18 @@
           </w:p>
         </w:tc>
       </w:tr>
-      <w:tr>
+      <w:tr xmlns:wp14="http://schemas.microsoft.com/office/word/2010/wordml" wp14:textId="77777777">
         <w:tc>
           <w:tcPr>
             <w:tcW w:w="3070" w:type="dxa"/>
             <w:tcBorders>
-              <w:top w:val="single" w:sz="4" w:space="0" w:color="000000"/>
-              <w:left w:val="single" w:sz="4" w:space="0" w:color="000000"/>
-              <w:bottom w:val="single" w:sz="4" w:space="0" w:color="000000"/>
+              <w:top w:val="single" w:color="000000" w:sz="4" w:space="0"/>
+              <w:left w:val="single" w:color="000000" w:sz="4" w:space="0"/>
+              <w:bottom w:val="single" w:color="000000" w:sz="4" w:space="0"/>
             </w:tcBorders>
             <w:shd w:val="clear" w:color="auto" w:fill="auto"/>
           </w:tcPr>
-          <w:p>
+          <w:p wp14:textId="77777777">
             <w:pPr>
               <w:snapToGrid w:val="0"/>
               <w:spacing w:before="0" w:after="0"/>
@@ -6795,13 +6725,13 @@
           <w:tcPr>
             <w:tcW w:w="3070" w:type="dxa"/>
             <w:tcBorders>
-              <w:top w:val="single" w:sz="4" w:space="0" w:color="000000"/>
-              <w:left w:val="single" w:sz="4" w:space="0" w:color="000000"/>
-              <w:bottom w:val="single" w:sz="4" w:space="0" w:color="000000"/>
+              <w:top w:val="single" w:color="000000" w:sz="4" w:space="0"/>
+              <w:left w:val="single" w:color="000000" w:sz="4" w:space="0"/>
+              <w:bottom w:val="single" w:color="000000" w:sz="4" w:space="0"/>
             </w:tcBorders>
             <w:shd w:val="clear" w:color="auto" w:fill="auto"/>
           </w:tcPr>
-          <w:p>
+          <w:p wp14:textId="77777777">
             <w:pPr>
               <w:snapToGrid w:val="0"/>
               <w:spacing w:before="0" w:after="0"/>
@@ -6826,14 +6756,14 @@
           <w:tcPr>
             <w:tcW w:w="3090" w:type="dxa"/>
             <w:tcBorders>
-              <w:top w:val="single" w:sz="4" w:space="0" w:color="000000"/>
-              <w:left w:val="single" w:sz="4" w:space="0" w:color="000000"/>
-              <w:bottom w:val="single" w:sz="4" w:space="0" w:color="000000"/>
-              <w:right w:val="single" w:sz="4" w:space="0" w:color="000000"/>
+              <w:top w:val="single" w:color="000000" w:sz="4" w:space="0"/>
+              <w:left w:val="single" w:color="000000" w:sz="4" w:space="0"/>
+              <w:bottom w:val="single" w:color="000000" w:sz="4" w:space="0"/>
+              <w:right w:val="single" w:color="000000" w:sz="4" w:space="0"/>
             </w:tcBorders>
             <w:shd w:val="clear" w:color="auto" w:fill="auto"/>
           </w:tcPr>
-          <w:p>
+          <w:p wp14:textId="77777777">
             <w:pPr>
               <w:snapToGrid w:val="0"/>
               <w:spacing w:before="0" w:after="0"/>
@@ -6855,18 +6785,18 @@
           </w:p>
         </w:tc>
       </w:tr>
-      <w:tr>
+      <w:tr xmlns:wp14="http://schemas.microsoft.com/office/word/2010/wordml" wp14:textId="77777777">
         <w:tc>
           <w:tcPr>
             <w:tcW w:w="3070" w:type="dxa"/>
             <w:tcBorders>
-              <w:top w:val="single" w:sz="4" w:space="0" w:color="000000"/>
-              <w:left w:val="single" w:sz="4" w:space="0" w:color="000000"/>
-              <w:bottom w:val="single" w:sz="4" w:space="0" w:color="000000"/>
+              <w:top w:val="single" w:color="000000" w:sz="4" w:space="0"/>
+              <w:left w:val="single" w:color="000000" w:sz="4" w:space="0"/>
+              <w:bottom w:val="single" w:color="000000" w:sz="4" w:space="0"/>
             </w:tcBorders>
             <w:shd w:val="clear" w:color="auto" w:fill="auto"/>
           </w:tcPr>
-          <w:p>
+          <w:p wp14:textId="77777777">
             <w:pPr>
               <w:snapToGrid w:val="0"/>
               <w:spacing w:before="0" w:after="0"/>
@@ -6890,13 +6820,13 @@
           <w:tcPr>
             <w:tcW w:w="3070" w:type="dxa"/>
             <w:tcBorders>
-              <w:top w:val="single" w:sz="4" w:space="0" w:color="000000"/>
-              <w:left w:val="single" w:sz="4" w:space="0" w:color="000000"/>
-              <w:bottom w:val="single" w:sz="4" w:space="0" w:color="000000"/>
+              <w:top w:val="single" w:color="000000" w:sz="4" w:space="0"/>
+              <w:left w:val="single" w:color="000000" w:sz="4" w:space="0"/>
+              <w:bottom w:val="single" w:color="000000" w:sz="4" w:space="0"/>
             </w:tcBorders>
             <w:shd w:val="clear" w:color="auto" w:fill="auto"/>
           </w:tcPr>
-          <w:p>
+          <w:p wp14:textId="77777777">
             <w:pPr>
               <w:snapToGrid w:val="0"/>
               <w:spacing w:before="0" w:after="0"/>
@@ -6913,14 +6843,14 @@
           <w:tcPr>
             <w:tcW w:w="3090" w:type="dxa"/>
             <w:tcBorders>
-              <w:top w:val="single" w:sz="4" w:space="0" w:color="000000"/>
-              <w:left w:val="single" w:sz="4" w:space="0" w:color="000000"/>
-              <w:bottom w:val="single" w:sz="4" w:space="0" w:color="000000"/>
-              <w:right w:val="single" w:sz="4" w:space="0" w:color="000000"/>
+              <w:top w:val="single" w:color="000000" w:sz="4" w:space="0"/>
+              <w:left w:val="single" w:color="000000" w:sz="4" w:space="0"/>
+              <w:bottom w:val="single" w:color="000000" w:sz="4" w:space="0"/>
+              <w:right w:val="single" w:color="000000" w:sz="4" w:space="0"/>
             </w:tcBorders>
             <w:shd w:val="clear" w:color="auto" w:fill="auto"/>
           </w:tcPr>
-          <w:p>
+          <w:p wp14:textId="77777777">
             <w:pPr>
               <w:snapToGrid w:val="0"/>
               <w:spacing w:before="0" w:after="0"/>
@@ -6942,18 +6872,18 @@
           </w:p>
         </w:tc>
       </w:tr>
-      <w:tr>
+      <w:tr xmlns:wp14="http://schemas.microsoft.com/office/word/2010/wordml" wp14:textId="77777777">
         <w:tc>
           <w:tcPr>
             <w:tcW w:w="3070" w:type="dxa"/>
             <w:tcBorders>
-              <w:top w:val="single" w:sz="4" w:space="0" w:color="000000"/>
-              <w:left w:val="single" w:sz="4" w:space="0" w:color="000000"/>
-              <w:bottom w:val="single" w:sz="4" w:space="0" w:color="000000"/>
+              <w:top w:val="single" w:color="000000" w:sz="4" w:space="0"/>
+              <w:left w:val="single" w:color="000000" w:sz="4" w:space="0"/>
+              <w:bottom w:val="single" w:color="000000" w:sz="4" w:space="0"/>
             </w:tcBorders>
             <w:shd w:val="clear" w:color="auto" w:fill="auto"/>
           </w:tcPr>
-          <w:p>
+          <w:p wp14:textId="77777777">
             <w:pPr>
               <w:snapToGrid w:val="0"/>
               <w:spacing w:before="0" w:after="0"/>
@@ -6977,13 +6907,13 @@
           <w:tcPr>
             <w:tcW w:w="3070" w:type="dxa"/>
             <w:tcBorders>
-              <w:top w:val="single" w:sz="4" w:space="0" w:color="000000"/>
-              <w:left w:val="single" w:sz="4" w:space="0" w:color="000000"/>
-              <w:bottom w:val="single" w:sz="4" w:space="0" w:color="000000"/>
+              <w:top w:val="single" w:color="000000" w:sz="4" w:space="0"/>
+              <w:left w:val="single" w:color="000000" w:sz="4" w:space="0"/>
+              <w:bottom w:val="single" w:color="000000" w:sz="4" w:space="0"/>
             </w:tcBorders>
             <w:shd w:val="clear" w:color="auto" w:fill="auto"/>
           </w:tcPr>
-          <w:p>
+          <w:p wp14:textId="77777777">
             <w:pPr>
               <w:snapToGrid w:val="0"/>
               <w:spacing w:before="0" w:after="0"/>
@@ -7000,14 +6930,14 @@
           <w:tcPr>
             <w:tcW w:w="3090" w:type="dxa"/>
             <w:tcBorders>
-              <w:top w:val="single" w:sz="4" w:space="0" w:color="000000"/>
-              <w:left w:val="single" w:sz="4" w:space="0" w:color="000000"/>
-              <w:bottom w:val="single" w:sz="4" w:space="0" w:color="000000"/>
-              <w:right w:val="single" w:sz="4" w:space="0" w:color="000000"/>
+              <w:top w:val="single" w:color="000000" w:sz="4" w:space="0"/>
+              <w:left w:val="single" w:color="000000" w:sz="4" w:space="0"/>
+              <w:bottom w:val="single" w:color="000000" w:sz="4" w:space="0"/>
+              <w:right w:val="single" w:color="000000" w:sz="4" w:space="0"/>
             </w:tcBorders>
             <w:shd w:val="clear" w:color="auto" w:fill="auto"/>
           </w:tcPr>
-          <w:p>
+          <w:p wp14:textId="77777777">
             <w:pPr>
               <w:snapToGrid w:val="0"/>
               <w:spacing w:before="0" w:after="0"/>
@@ -7029,18 +6959,18 @@
           </w:p>
         </w:tc>
       </w:tr>
-      <w:tr>
+      <w:tr xmlns:wp14="http://schemas.microsoft.com/office/word/2010/wordml" wp14:textId="77777777">
         <w:tc>
           <w:tcPr>
             <w:tcW w:w="3070" w:type="dxa"/>
             <w:tcBorders>
-              <w:top w:val="single" w:sz="4" w:space="0" w:color="000000"/>
-              <w:left w:val="single" w:sz="4" w:space="0" w:color="000000"/>
-              <w:bottom w:val="single" w:sz="4" w:space="0" w:color="000000"/>
+              <w:top w:val="single" w:color="000000" w:sz="4" w:space="0"/>
+              <w:left w:val="single" w:color="000000" w:sz="4" w:space="0"/>
+              <w:bottom w:val="single" w:color="000000" w:sz="4" w:space="0"/>
             </w:tcBorders>
             <w:shd w:val="clear" w:color="auto" w:fill="auto"/>
           </w:tcPr>
-          <w:p>
+          <w:p wp14:textId="77777777">
             <w:pPr>
               <w:snapToGrid w:val="0"/>
               <w:spacing w:before="0" w:after="0"/>
@@ -7056,7 +6986,6 @@
                 <w:sz w:val="22"/>
                 <w:szCs w:val="22"/>
               </w:rPr>
-              <w:lastRenderedPageBreak/>
               <w:t>Terapeuta Ocupacional</w:t>
             </w:r>
           </w:p>
@@ -7065,13 +6994,13 @@
           <w:tcPr>
             <w:tcW w:w="3070" w:type="dxa"/>
             <w:tcBorders>
-              <w:top w:val="single" w:sz="4" w:space="0" w:color="000000"/>
-              <w:left w:val="single" w:sz="4" w:space="0" w:color="000000"/>
-              <w:bottom w:val="single" w:sz="4" w:space="0" w:color="000000"/>
+              <w:top w:val="single" w:color="000000" w:sz="4" w:space="0"/>
+              <w:left w:val="single" w:color="000000" w:sz="4" w:space="0"/>
+              <w:bottom w:val="single" w:color="000000" w:sz="4" w:space="0"/>
             </w:tcBorders>
             <w:shd w:val="clear" w:color="auto" w:fill="auto"/>
           </w:tcPr>
-          <w:p>
+          <w:p wp14:textId="77777777">
             <w:pPr>
               <w:snapToGrid w:val="0"/>
               <w:spacing w:before="0" w:after="0"/>
@@ -7088,14 +7017,14 @@
           <w:tcPr>
             <w:tcW w:w="3090" w:type="dxa"/>
             <w:tcBorders>
-              <w:top w:val="single" w:sz="4" w:space="0" w:color="000000"/>
-              <w:left w:val="single" w:sz="4" w:space="0" w:color="000000"/>
-              <w:bottom w:val="single" w:sz="4" w:space="0" w:color="000000"/>
-              <w:right w:val="single" w:sz="4" w:space="0" w:color="000000"/>
+              <w:top w:val="single" w:color="000000" w:sz="4" w:space="0"/>
+              <w:left w:val="single" w:color="000000" w:sz="4" w:space="0"/>
+              <w:bottom w:val="single" w:color="000000" w:sz="4" w:space="0"/>
+              <w:right w:val="single" w:color="000000" w:sz="4" w:space="0"/>
             </w:tcBorders>
             <w:shd w:val="clear" w:color="auto" w:fill="auto"/>
           </w:tcPr>
-          <w:p>
+          <w:p wp14:textId="77777777">
             <w:pPr>
               <w:snapToGrid w:val="0"/>
               <w:spacing w:before="0" w:after="0"/>
@@ -7118,7 +7047,7 @@
         </w:tc>
       </w:tr>
     </w:tbl>
-    <w:p>
+    <w:p xmlns:wp14="http://schemas.microsoft.com/office/word/2010/wordml" wp14:textId="77777777">
       <w:pPr>
         <w:pStyle w:val="Ttulo3"/>
         <w:ind w:firstLine="284"/>
@@ -7133,7 +7062,7 @@
         </w:rPr>
         <w:t xml:space="preserve"> </w:t>
       </w:r>
-      <w:bookmarkStart w:id="14" w:name="_Toc174627689"/>
+      <w:bookmarkStart w:name="_Toc174627689" w:id="14"/>
       <w:r>
         <w:rPr>
           <w:szCs w:val="24"/>
@@ -7159,7 +7088,7 @@
         <w:gridCol w:w="2409"/>
         <w:gridCol w:w="2628"/>
       </w:tblGrid>
-      <w:tr>
+      <w:tr xmlns:wp14="http://schemas.microsoft.com/office/word/2010/wordml" wp14:textId="77777777">
         <w:trPr>
           <w:trHeight w:val="416"/>
         </w:trPr>
@@ -7167,13 +7096,13 @@
           <w:tcPr>
             <w:tcW w:w="709" w:type="dxa"/>
             <w:tcBorders>
-              <w:top w:val="single" w:sz="4" w:space="0" w:color="000000"/>
-              <w:left w:val="single" w:sz="4" w:space="0" w:color="000000"/>
-              <w:bottom w:val="single" w:sz="4" w:space="0" w:color="000000"/>
+              <w:top w:val="single" w:color="000000" w:sz="4" w:space="0"/>
+              <w:left w:val="single" w:color="000000" w:sz="4" w:space="0"/>
+              <w:bottom w:val="single" w:color="000000" w:sz="4" w:space="0"/>
             </w:tcBorders>
             <w:shd w:val="clear" w:color="auto" w:fill="E6E6E6"/>
           </w:tcPr>
-          <w:p>
+          <w:p wp14:textId="77777777">
             <w:pPr>
               <w:snapToGrid w:val="0"/>
               <w:spacing w:before="100" w:after="120"/>
@@ -7201,13 +7130,13 @@
           <w:tcPr>
             <w:tcW w:w="3828" w:type="dxa"/>
             <w:tcBorders>
-              <w:top w:val="single" w:sz="4" w:space="0" w:color="000000"/>
-              <w:left w:val="single" w:sz="4" w:space="0" w:color="000000"/>
-              <w:bottom w:val="single" w:sz="4" w:space="0" w:color="000000"/>
+              <w:top w:val="single" w:color="000000" w:sz="4" w:space="0"/>
+              <w:left w:val="single" w:color="000000" w:sz="4" w:space="0"/>
+              <w:bottom w:val="single" w:color="000000" w:sz="4" w:space="0"/>
             </w:tcBorders>
             <w:shd w:val="clear" w:color="auto" w:fill="E6E6E6"/>
           </w:tcPr>
-          <w:p>
+          <w:p wp14:textId="77777777">
             <w:pPr>
               <w:snapToGrid w:val="0"/>
               <w:spacing w:before="100" w:after="120"/>
@@ -7236,13 +7165,13 @@
           <w:tcPr>
             <w:tcW w:w="2409" w:type="dxa"/>
             <w:tcBorders>
-              <w:top w:val="single" w:sz="4" w:space="0" w:color="000000"/>
-              <w:left w:val="single" w:sz="4" w:space="0" w:color="000000"/>
-              <w:bottom w:val="single" w:sz="4" w:space="0" w:color="000000"/>
+              <w:top w:val="single" w:color="000000" w:sz="4" w:space="0"/>
+              <w:left w:val="single" w:color="000000" w:sz="4" w:space="0"/>
+              <w:bottom w:val="single" w:color="000000" w:sz="4" w:space="0"/>
             </w:tcBorders>
             <w:shd w:val="clear" w:color="auto" w:fill="E6E6E6"/>
           </w:tcPr>
-          <w:p>
+          <w:p wp14:textId="77777777">
             <w:pPr>
               <w:snapToGrid w:val="0"/>
               <w:spacing w:before="100" w:after="120"/>
@@ -7302,14 +7231,14 @@
           <w:tcPr>
             <w:tcW w:w="2628" w:type="dxa"/>
             <w:tcBorders>
-              <w:top w:val="single" w:sz="4" w:space="0" w:color="000000"/>
-              <w:left w:val="single" w:sz="4" w:space="0" w:color="000000"/>
-              <w:bottom w:val="single" w:sz="4" w:space="0" w:color="000000"/>
-              <w:right w:val="single" w:sz="4" w:space="0" w:color="000000"/>
+              <w:top w:val="single" w:color="000000" w:sz="4" w:space="0"/>
+              <w:left w:val="single" w:color="000000" w:sz="4" w:space="0"/>
+              <w:bottom w:val="single" w:color="000000" w:sz="4" w:space="0"/>
+              <w:right w:val="single" w:color="000000" w:sz="4" w:space="0"/>
             </w:tcBorders>
             <w:shd w:val="clear" w:color="auto" w:fill="E6E6E6"/>
           </w:tcPr>
-          <w:p>
+          <w:p wp14:textId="77777777">
             <w:pPr>
               <w:snapToGrid w:val="0"/>
               <w:spacing w:before="100" w:after="120"/>
@@ -7346,17 +7275,17 @@
           </w:p>
         </w:tc>
       </w:tr>
-      <w:tr>
+      <w:tr xmlns:wp14="http://schemas.microsoft.com/office/word/2010/wordml" wp14:textId="77777777">
         <w:tc>
           <w:tcPr>
             <w:tcW w:w="709" w:type="dxa"/>
             <w:tcBorders>
-              <w:top w:val="single" w:sz="4" w:space="0" w:color="000000"/>
-              <w:left w:val="single" w:sz="4" w:space="0" w:color="000000"/>
-              <w:bottom w:val="single" w:sz="4" w:space="0" w:color="000000"/>
-            </w:tcBorders>
-          </w:tcPr>
-          <w:p>
+              <w:top w:val="single" w:color="000000" w:sz="4" w:space="0"/>
+              <w:left w:val="single" w:color="000000" w:sz="4" w:space="0"/>
+              <w:bottom w:val="single" w:color="000000" w:sz="4" w:space="0"/>
+            </w:tcBorders>
+          </w:tcPr>
+          <w:p wp14:textId="77777777">
             <w:pPr>
               <w:snapToGrid w:val="0"/>
               <w:spacing w:before="0" w:after="0"/>
@@ -7381,13 +7310,13 @@
           <w:tcPr>
             <w:tcW w:w="3828" w:type="dxa"/>
             <w:tcBorders>
-              <w:top w:val="single" w:sz="4" w:space="0" w:color="000000"/>
-              <w:left w:val="single" w:sz="4" w:space="0" w:color="000000"/>
-              <w:bottom w:val="single" w:sz="4" w:space="0" w:color="000000"/>
+              <w:top w:val="single" w:color="000000" w:sz="4" w:space="0"/>
+              <w:left w:val="single" w:color="000000" w:sz="4" w:space="0"/>
+              <w:bottom w:val="single" w:color="000000" w:sz="4" w:space="0"/>
             </w:tcBorders>
             <w:shd w:val="clear" w:color="auto" w:fill="auto"/>
           </w:tcPr>
-          <w:p>
+          <w:p wp14:textId="77777777">
             <w:pPr>
               <w:snapToGrid w:val="0"/>
               <w:spacing w:before="0" w:after="0"/>
@@ -7411,13 +7340,13 @@
           <w:tcPr>
             <w:tcW w:w="2409" w:type="dxa"/>
             <w:tcBorders>
-              <w:top w:val="single" w:sz="4" w:space="0" w:color="000000"/>
-              <w:left w:val="single" w:sz="4" w:space="0" w:color="000000"/>
-              <w:bottom w:val="single" w:sz="4" w:space="0" w:color="000000"/>
+              <w:top w:val="single" w:color="000000" w:sz="4" w:space="0"/>
+              <w:left w:val="single" w:color="000000" w:sz="4" w:space="0"/>
+              <w:bottom w:val="single" w:color="000000" w:sz="4" w:space="0"/>
             </w:tcBorders>
             <w:shd w:val="clear" w:color="auto" w:fill="auto"/>
           </w:tcPr>
-          <w:p>
+          <w:p wp14:textId="77777777">
             <w:pPr>
               <w:snapToGrid w:val="0"/>
               <w:spacing w:before="0" w:after="0"/>
@@ -7442,14 +7371,14 @@
           <w:tcPr>
             <w:tcW w:w="2628" w:type="dxa"/>
             <w:tcBorders>
-              <w:top w:val="single" w:sz="4" w:space="0" w:color="000000"/>
-              <w:left w:val="single" w:sz="4" w:space="0" w:color="000000"/>
-              <w:bottom w:val="single" w:sz="4" w:space="0" w:color="000000"/>
-              <w:right w:val="single" w:sz="4" w:space="0" w:color="000000"/>
+              <w:top w:val="single" w:color="000000" w:sz="4" w:space="0"/>
+              <w:left w:val="single" w:color="000000" w:sz="4" w:space="0"/>
+              <w:bottom w:val="single" w:color="000000" w:sz="4" w:space="0"/>
+              <w:right w:val="single" w:color="000000" w:sz="4" w:space="0"/>
             </w:tcBorders>
             <w:shd w:val="clear" w:color="auto" w:fill="auto"/>
           </w:tcPr>
-          <w:p>
+          <w:p wp14:textId="77777777">
             <w:pPr>
               <w:snapToGrid w:val="0"/>
               <w:spacing w:before="0" w:after="0"/>
@@ -7471,17 +7400,17 @@
           </w:p>
         </w:tc>
       </w:tr>
-      <w:tr>
+      <w:tr xmlns:wp14="http://schemas.microsoft.com/office/word/2010/wordml" wp14:textId="77777777">
         <w:tc>
           <w:tcPr>
             <w:tcW w:w="709" w:type="dxa"/>
             <w:tcBorders>
-              <w:top w:val="single" w:sz="4" w:space="0" w:color="000000"/>
-              <w:left w:val="single" w:sz="4" w:space="0" w:color="000000"/>
-              <w:bottom w:val="single" w:sz="4" w:space="0" w:color="000000"/>
-            </w:tcBorders>
-          </w:tcPr>
-          <w:p>
+              <w:top w:val="single" w:color="000000" w:sz="4" w:space="0"/>
+              <w:left w:val="single" w:color="000000" w:sz="4" w:space="0"/>
+              <w:bottom w:val="single" w:color="000000" w:sz="4" w:space="0"/>
+            </w:tcBorders>
+          </w:tcPr>
+          <w:p wp14:textId="77777777">
             <w:pPr>
               <w:snapToGrid w:val="0"/>
               <w:spacing w:before="0" w:after="0"/>
@@ -7506,13 +7435,13 @@
           <w:tcPr>
             <w:tcW w:w="3828" w:type="dxa"/>
             <w:tcBorders>
-              <w:top w:val="single" w:sz="4" w:space="0" w:color="000000"/>
-              <w:left w:val="single" w:sz="4" w:space="0" w:color="000000"/>
-              <w:bottom w:val="single" w:sz="4" w:space="0" w:color="000000"/>
+              <w:top w:val="single" w:color="000000" w:sz="4" w:space="0"/>
+              <w:left w:val="single" w:color="000000" w:sz="4" w:space="0"/>
+              <w:bottom w:val="single" w:color="000000" w:sz="4" w:space="0"/>
             </w:tcBorders>
             <w:shd w:val="clear" w:color="auto" w:fill="auto"/>
           </w:tcPr>
-          <w:p>
+          <w:p wp14:textId="77777777">
             <w:pPr>
               <w:snapToGrid w:val="0"/>
               <w:spacing w:before="0" w:after="0"/>
@@ -7536,13 +7465,13 @@
           <w:tcPr>
             <w:tcW w:w="2409" w:type="dxa"/>
             <w:tcBorders>
-              <w:top w:val="single" w:sz="4" w:space="0" w:color="000000"/>
-              <w:left w:val="single" w:sz="4" w:space="0" w:color="000000"/>
-              <w:bottom w:val="single" w:sz="4" w:space="0" w:color="000000"/>
+              <w:top w:val="single" w:color="000000" w:sz="4" w:space="0"/>
+              <w:left w:val="single" w:color="000000" w:sz="4" w:space="0"/>
+              <w:bottom w:val="single" w:color="000000" w:sz="4" w:space="0"/>
             </w:tcBorders>
             <w:shd w:val="clear" w:color="auto" w:fill="auto"/>
           </w:tcPr>
-          <w:p>
+          <w:p wp14:textId="77777777">
             <w:pPr>
               <w:snapToGrid w:val="0"/>
               <w:spacing w:before="0" w:after="0"/>
@@ -7561,14 +7490,14 @@
           <w:tcPr>
             <w:tcW w:w="2628" w:type="dxa"/>
             <w:tcBorders>
-              <w:top w:val="single" w:sz="4" w:space="0" w:color="000000"/>
-              <w:left w:val="single" w:sz="4" w:space="0" w:color="000000"/>
-              <w:bottom w:val="single" w:sz="4" w:space="0" w:color="000000"/>
-              <w:right w:val="single" w:sz="4" w:space="0" w:color="000000"/>
+              <w:top w:val="single" w:color="000000" w:sz="4" w:space="0"/>
+              <w:left w:val="single" w:color="000000" w:sz="4" w:space="0"/>
+              <w:bottom w:val="single" w:color="000000" w:sz="4" w:space="0"/>
+              <w:right w:val="single" w:color="000000" w:sz="4" w:space="0"/>
             </w:tcBorders>
             <w:shd w:val="clear" w:color="auto" w:fill="auto"/>
           </w:tcPr>
-          <w:p>
+          <w:p wp14:textId="77777777">
             <w:pPr>
               <w:snapToGrid w:val="0"/>
               <w:spacing w:before="0" w:after="0"/>
@@ -7582,17 +7511,17 @@
           </w:p>
         </w:tc>
       </w:tr>
-      <w:tr>
+      <w:tr xmlns:wp14="http://schemas.microsoft.com/office/word/2010/wordml" wp14:textId="77777777">
         <w:tc>
           <w:tcPr>
             <w:tcW w:w="709" w:type="dxa"/>
             <w:tcBorders>
-              <w:top w:val="single" w:sz="4" w:space="0" w:color="000000"/>
-              <w:left w:val="single" w:sz="4" w:space="0" w:color="000000"/>
-              <w:bottom w:val="single" w:sz="4" w:space="0" w:color="000000"/>
-            </w:tcBorders>
-          </w:tcPr>
-          <w:p>
+              <w:top w:val="single" w:color="000000" w:sz="4" w:space="0"/>
+              <w:left w:val="single" w:color="000000" w:sz="4" w:space="0"/>
+              <w:bottom w:val="single" w:color="000000" w:sz="4" w:space="0"/>
+            </w:tcBorders>
+          </w:tcPr>
+          <w:p wp14:textId="77777777">
             <w:pPr>
               <w:snapToGrid w:val="0"/>
               <w:spacing w:before="0" w:after="0"/>
@@ -7625,13 +7554,13 @@
           <w:tcPr>
             <w:tcW w:w="3828" w:type="dxa"/>
             <w:tcBorders>
-              <w:top w:val="single" w:sz="4" w:space="0" w:color="000000"/>
-              <w:left w:val="single" w:sz="4" w:space="0" w:color="000000"/>
-              <w:bottom w:val="single" w:sz="4" w:space="0" w:color="000000"/>
+              <w:top w:val="single" w:color="000000" w:sz="4" w:space="0"/>
+              <w:left w:val="single" w:color="000000" w:sz="4" w:space="0"/>
+              <w:bottom w:val="single" w:color="000000" w:sz="4" w:space="0"/>
             </w:tcBorders>
             <w:shd w:val="clear" w:color="auto" w:fill="auto"/>
           </w:tcPr>
-          <w:p>
+          <w:p wp14:textId="77777777">
             <w:pPr>
               <w:snapToGrid w:val="0"/>
               <w:spacing w:before="0" w:after="0"/>
@@ -7647,13 +7576,13 @@
           <w:tcPr>
             <w:tcW w:w="2409" w:type="dxa"/>
             <w:tcBorders>
-              <w:top w:val="single" w:sz="4" w:space="0" w:color="000000"/>
-              <w:left w:val="single" w:sz="4" w:space="0" w:color="000000"/>
-              <w:bottom w:val="single" w:sz="4" w:space="0" w:color="000000"/>
+              <w:top w:val="single" w:color="000000" w:sz="4" w:space="0"/>
+              <w:left w:val="single" w:color="000000" w:sz="4" w:space="0"/>
+              <w:bottom w:val="single" w:color="000000" w:sz="4" w:space="0"/>
             </w:tcBorders>
             <w:shd w:val="clear" w:color="auto" w:fill="auto"/>
           </w:tcPr>
-          <w:p>
+          <w:p wp14:textId="77777777">
             <w:pPr>
               <w:snapToGrid w:val="0"/>
               <w:spacing w:before="0" w:after="0"/>
@@ -7670,14 +7599,14 @@
           <w:tcPr>
             <w:tcW w:w="2628" w:type="dxa"/>
             <w:tcBorders>
-              <w:top w:val="single" w:sz="4" w:space="0" w:color="000000"/>
-              <w:left w:val="single" w:sz="4" w:space="0" w:color="000000"/>
-              <w:bottom w:val="single" w:sz="4" w:space="0" w:color="000000"/>
-              <w:right w:val="single" w:sz="4" w:space="0" w:color="000000"/>
+              <w:top w:val="single" w:color="000000" w:sz="4" w:space="0"/>
+              <w:left w:val="single" w:color="000000" w:sz="4" w:space="0"/>
+              <w:bottom w:val="single" w:color="000000" w:sz="4" w:space="0"/>
+              <w:right w:val="single" w:color="000000" w:sz="4" w:space="0"/>
             </w:tcBorders>
             <w:shd w:val="clear" w:color="auto" w:fill="auto"/>
           </w:tcPr>
-          <w:p>
+          <w:p wp14:textId="77777777">
             <w:pPr>
               <w:snapToGrid w:val="0"/>
               <w:spacing w:before="0" w:after="0"/>
@@ -7691,17 +7620,17 @@
           </w:p>
         </w:tc>
       </w:tr>
-      <w:tr>
+      <w:tr xmlns:wp14="http://schemas.microsoft.com/office/word/2010/wordml" wp14:textId="77777777">
         <w:tc>
           <w:tcPr>
             <w:tcW w:w="709" w:type="dxa"/>
             <w:tcBorders>
-              <w:top w:val="single" w:sz="4" w:space="0" w:color="000000"/>
-              <w:left w:val="single" w:sz="4" w:space="0" w:color="000000"/>
-              <w:bottom w:val="single" w:sz="4" w:space="0" w:color="000000"/>
-            </w:tcBorders>
-          </w:tcPr>
-          <w:p>
+              <w:top w:val="single" w:color="000000" w:sz="4" w:space="0"/>
+              <w:left w:val="single" w:color="000000" w:sz="4" w:space="0"/>
+              <w:bottom w:val="single" w:color="000000" w:sz="4" w:space="0"/>
+            </w:tcBorders>
+          </w:tcPr>
+          <w:p wp14:textId="77777777">
             <w:pPr>
               <w:snapToGrid w:val="0"/>
               <w:spacing w:before="0" w:after="0"/>
@@ -7726,13 +7655,13 @@
           <w:tcPr>
             <w:tcW w:w="3828" w:type="dxa"/>
             <w:tcBorders>
-              <w:top w:val="single" w:sz="4" w:space="0" w:color="000000"/>
-              <w:left w:val="single" w:sz="4" w:space="0" w:color="000000"/>
-              <w:bottom w:val="single" w:sz="4" w:space="0" w:color="000000"/>
+              <w:top w:val="single" w:color="000000" w:sz="4" w:space="0"/>
+              <w:left w:val="single" w:color="000000" w:sz="4" w:space="0"/>
+              <w:bottom w:val="single" w:color="000000" w:sz="4" w:space="0"/>
             </w:tcBorders>
             <w:shd w:val="clear" w:color="auto" w:fill="auto"/>
           </w:tcPr>
-          <w:p>
+          <w:p wp14:textId="77777777">
             <w:pPr>
               <w:snapToGrid w:val="0"/>
               <w:spacing w:before="0" w:after="0"/>
@@ -7748,13 +7677,13 @@
           <w:tcPr>
             <w:tcW w:w="2409" w:type="dxa"/>
             <w:tcBorders>
-              <w:top w:val="single" w:sz="4" w:space="0" w:color="000000"/>
-              <w:left w:val="single" w:sz="4" w:space="0" w:color="000000"/>
-              <w:bottom w:val="single" w:sz="4" w:space="0" w:color="000000"/>
+              <w:top w:val="single" w:color="000000" w:sz="4" w:space="0"/>
+              <w:left w:val="single" w:color="000000" w:sz="4" w:space="0"/>
+              <w:bottom w:val="single" w:color="000000" w:sz="4" w:space="0"/>
             </w:tcBorders>
             <w:shd w:val="clear" w:color="auto" w:fill="auto"/>
           </w:tcPr>
-          <w:p>
+          <w:p wp14:textId="77777777">
             <w:pPr>
               <w:snapToGrid w:val="0"/>
               <w:spacing w:before="0" w:after="0"/>
@@ -7771,14 +7700,14 @@
           <w:tcPr>
             <w:tcW w:w="2628" w:type="dxa"/>
             <w:tcBorders>
-              <w:top w:val="single" w:sz="4" w:space="0" w:color="000000"/>
-              <w:left w:val="single" w:sz="4" w:space="0" w:color="000000"/>
-              <w:bottom w:val="single" w:sz="4" w:space="0" w:color="000000"/>
-              <w:right w:val="single" w:sz="4" w:space="0" w:color="000000"/>
+              <w:top w:val="single" w:color="000000" w:sz="4" w:space="0"/>
+              <w:left w:val="single" w:color="000000" w:sz="4" w:space="0"/>
+              <w:bottom w:val="single" w:color="000000" w:sz="4" w:space="0"/>
+              <w:right w:val="single" w:color="000000" w:sz="4" w:space="0"/>
             </w:tcBorders>
             <w:shd w:val="clear" w:color="auto" w:fill="auto"/>
           </w:tcPr>
-          <w:p>
+          <w:p wp14:textId="77777777">
             <w:pPr>
               <w:snapToGrid w:val="0"/>
               <w:spacing w:before="0" w:after="0"/>
@@ -7793,14 +7722,14 @@
         </w:tc>
       </w:tr>
     </w:tbl>
-    <w:p>
+    <w:p xmlns:wp14="http://schemas.microsoft.com/office/word/2010/wordml" wp14:textId="77777777">
       <w:pPr>
         <w:pStyle w:val="Ttulo2"/>
       </w:pPr>
       <w:r>
         <w:t xml:space="preserve"> </w:t>
       </w:r>
-      <w:bookmarkStart w:id="15" w:name="_Toc174627690"/>
+      <w:bookmarkStart w:name="_Toc174627690" w:id="15"/>
       <w:r>
         <w:t>Equipe</w:t>
       </w:r>
@@ -7825,18 +7754,18 @@
         <w:gridCol w:w="3070"/>
         <w:gridCol w:w="3090"/>
       </w:tblGrid>
-      <w:tr>
+      <w:tr xmlns:wp14="http://schemas.microsoft.com/office/word/2010/wordml" wp14:textId="77777777">
         <w:tc>
           <w:tcPr>
             <w:tcW w:w="3070" w:type="dxa"/>
             <w:tcBorders>
-              <w:top w:val="single" w:sz="4" w:space="0" w:color="000000"/>
-              <w:left w:val="single" w:sz="4" w:space="0" w:color="000000"/>
-              <w:bottom w:val="single" w:sz="4" w:space="0" w:color="000000"/>
+              <w:top w:val="single" w:color="000000" w:sz="4" w:space="0"/>
+              <w:left w:val="single" w:color="000000" w:sz="4" w:space="0"/>
+              <w:bottom w:val="single" w:color="000000" w:sz="4" w:space="0"/>
             </w:tcBorders>
             <w:shd w:val="clear" w:color="auto" w:fill="E6E6E6"/>
           </w:tcPr>
-          <w:p>
+          <w:p wp14:textId="77777777">
             <w:pPr>
               <w:snapToGrid w:val="0"/>
               <w:spacing w:before="100" w:after="120"/>
@@ -7865,13 +7794,13 @@
           <w:tcPr>
             <w:tcW w:w="3070" w:type="dxa"/>
             <w:tcBorders>
-              <w:top w:val="single" w:sz="4" w:space="0" w:color="000000"/>
-              <w:left w:val="single" w:sz="4" w:space="0" w:color="000000"/>
-              <w:bottom w:val="single" w:sz="4" w:space="0" w:color="000000"/>
+              <w:top w:val="single" w:color="000000" w:sz="4" w:space="0"/>
+              <w:left w:val="single" w:color="000000" w:sz="4" w:space="0"/>
+              <w:bottom w:val="single" w:color="000000" w:sz="4" w:space="0"/>
             </w:tcBorders>
             <w:shd w:val="clear" w:color="auto" w:fill="E6E6E6"/>
           </w:tcPr>
-          <w:p>
+          <w:p wp14:textId="77777777">
             <w:pPr>
               <w:snapToGrid w:val="0"/>
               <w:spacing w:before="100" w:after="120"/>
@@ -7900,14 +7829,14 @@
           <w:tcPr>
             <w:tcW w:w="3090" w:type="dxa"/>
             <w:tcBorders>
-              <w:top w:val="single" w:sz="4" w:space="0" w:color="000000"/>
-              <w:left w:val="single" w:sz="4" w:space="0" w:color="000000"/>
-              <w:bottom w:val="single" w:sz="4" w:space="0" w:color="000000"/>
-              <w:right w:val="single" w:sz="4" w:space="0" w:color="000000"/>
+              <w:top w:val="single" w:color="000000" w:sz="4" w:space="0"/>
+              <w:left w:val="single" w:color="000000" w:sz="4" w:space="0"/>
+              <w:bottom w:val="single" w:color="000000" w:sz="4" w:space="0"/>
+              <w:right w:val="single" w:color="000000" w:sz="4" w:space="0"/>
             </w:tcBorders>
             <w:shd w:val="clear" w:color="auto" w:fill="E6E6E6"/>
           </w:tcPr>
-          <w:p>
+          <w:p wp14:textId="77777777">
             <w:pPr>
               <w:snapToGrid w:val="0"/>
               <w:spacing w:before="100" w:after="120"/>
@@ -7933,18 +7862,18 @@
           </w:p>
         </w:tc>
       </w:tr>
-      <w:tr>
+      <w:tr xmlns:wp14="http://schemas.microsoft.com/office/word/2010/wordml" wp14:textId="77777777">
         <w:tc>
           <w:tcPr>
             <w:tcW w:w="3070" w:type="dxa"/>
             <w:tcBorders>
-              <w:top w:val="single" w:sz="4" w:space="0" w:color="000000"/>
-              <w:left w:val="single" w:sz="4" w:space="0" w:color="000000"/>
-              <w:bottom w:val="single" w:sz="4" w:space="0" w:color="000000"/>
+              <w:top w:val="single" w:color="000000" w:sz="4" w:space="0"/>
+              <w:left w:val="single" w:color="000000" w:sz="4" w:space="0"/>
+              <w:bottom w:val="single" w:color="000000" w:sz="4" w:space="0"/>
             </w:tcBorders>
             <w:shd w:val="clear" w:color="auto" w:fill="auto"/>
           </w:tcPr>
-          <w:p>
+          <w:p wp14:textId="77777777">
             <w:pPr>
               <w:snapToGrid w:val="0"/>
               <w:spacing w:before="0" w:after="0"/>
@@ -7968,13 +7897,13 @@
           <w:tcPr>
             <w:tcW w:w="3070" w:type="dxa"/>
             <w:tcBorders>
-              <w:top w:val="single" w:sz="4" w:space="0" w:color="000000"/>
-              <w:left w:val="single" w:sz="4" w:space="0" w:color="000000"/>
-              <w:bottom w:val="single" w:sz="4" w:space="0" w:color="000000"/>
+              <w:top w:val="single" w:color="000000" w:sz="4" w:space="0"/>
+              <w:left w:val="single" w:color="000000" w:sz="4" w:space="0"/>
+              <w:bottom w:val="single" w:color="000000" w:sz="4" w:space="0"/>
             </w:tcBorders>
             <w:shd w:val="clear" w:color="auto" w:fill="auto"/>
           </w:tcPr>
-          <w:p>
+          <w:p wp14:textId="77777777">
             <w:pPr>
               <w:pStyle w:val="instrucaodepreenchimento"/>
               <w:snapToGrid w:val="0"/>
@@ -8023,14 +7952,14 @@
           <w:tcPr>
             <w:tcW w:w="3090" w:type="dxa"/>
             <w:tcBorders>
-              <w:top w:val="single" w:sz="4" w:space="0" w:color="000000"/>
-              <w:left w:val="single" w:sz="4" w:space="0" w:color="000000"/>
-              <w:bottom w:val="single" w:sz="4" w:space="0" w:color="000000"/>
-              <w:right w:val="single" w:sz="4" w:space="0" w:color="000000"/>
+              <w:top w:val="single" w:color="000000" w:sz="4" w:space="0"/>
+              <w:left w:val="single" w:color="000000" w:sz="4" w:space="0"/>
+              <w:bottom w:val="single" w:color="000000" w:sz="4" w:space="0"/>
+              <w:right w:val="single" w:color="000000" w:sz="4" w:space="0"/>
             </w:tcBorders>
             <w:shd w:val="clear" w:color="auto" w:fill="auto"/>
           </w:tcPr>
-          <w:p>
+          <w:p wp14:textId="77777777">
             <w:pPr>
               <w:snapToGrid w:val="0"/>
               <w:spacing w:before="0" w:after="0"/>
@@ -8043,18 +7972,18 @@
           </w:p>
         </w:tc>
       </w:tr>
-      <w:tr>
+      <w:tr xmlns:wp14="http://schemas.microsoft.com/office/word/2010/wordml" wp14:textId="77777777">
         <w:tc>
           <w:tcPr>
             <w:tcW w:w="3070" w:type="dxa"/>
             <w:tcBorders>
-              <w:top w:val="single" w:sz="4" w:space="0" w:color="000000"/>
-              <w:left w:val="single" w:sz="4" w:space="0" w:color="000000"/>
-              <w:bottom w:val="single" w:sz="4" w:space="0" w:color="000000"/>
+              <w:top w:val="single" w:color="000000" w:sz="4" w:space="0"/>
+              <w:left w:val="single" w:color="000000" w:sz="4" w:space="0"/>
+              <w:bottom w:val="single" w:color="000000" w:sz="4" w:space="0"/>
             </w:tcBorders>
             <w:shd w:val="clear" w:color="auto" w:fill="auto"/>
           </w:tcPr>
-          <w:p>
+          <w:p wp14:textId="77777777">
             <w:pPr>
               <w:snapToGrid w:val="0"/>
               <w:spacing w:before="0" w:after="0"/>
@@ -8078,13 +8007,13 @@
           <w:tcPr>
             <w:tcW w:w="3070" w:type="dxa"/>
             <w:tcBorders>
-              <w:top w:val="single" w:sz="4" w:space="0" w:color="000000"/>
-              <w:left w:val="single" w:sz="4" w:space="0" w:color="000000"/>
-              <w:bottom w:val="single" w:sz="4" w:space="0" w:color="000000"/>
+              <w:top w:val="single" w:color="000000" w:sz="4" w:space="0"/>
+              <w:left w:val="single" w:color="000000" w:sz="4" w:space="0"/>
+              <w:bottom w:val="single" w:color="000000" w:sz="4" w:space="0"/>
             </w:tcBorders>
             <w:shd w:val="clear" w:color="auto" w:fill="auto"/>
           </w:tcPr>
-          <w:p>
+          <w:p wp14:textId="77777777">
             <w:pPr>
               <w:pStyle w:val="instrucaodepreenchimento"/>
               <w:snapToGrid w:val="0"/>
@@ -8133,14 +8062,14 @@
           <w:tcPr>
             <w:tcW w:w="3090" w:type="dxa"/>
             <w:tcBorders>
-              <w:top w:val="single" w:sz="4" w:space="0" w:color="000000"/>
-              <w:left w:val="single" w:sz="4" w:space="0" w:color="000000"/>
-              <w:bottom w:val="single" w:sz="4" w:space="0" w:color="000000"/>
-              <w:right w:val="single" w:sz="4" w:space="0" w:color="000000"/>
+              <w:top w:val="single" w:color="000000" w:sz="4" w:space="0"/>
+              <w:left w:val="single" w:color="000000" w:sz="4" w:space="0"/>
+              <w:bottom w:val="single" w:color="000000" w:sz="4" w:space="0"/>
+              <w:right w:val="single" w:color="000000" w:sz="4" w:space="0"/>
             </w:tcBorders>
             <w:shd w:val="clear" w:color="auto" w:fill="auto"/>
           </w:tcPr>
-          <w:p>
+          <w:p wp14:textId="77777777">
             <w:pPr>
               <w:snapToGrid w:val="0"/>
               <w:spacing w:before="0" w:after="0"/>
@@ -8153,18 +8082,18 @@
           </w:p>
         </w:tc>
       </w:tr>
-      <w:tr>
+      <w:tr xmlns:wp14="http://schemas.microsoft.com/office/word/2010/wordml" wp14:textId="77777777">
         <w:tc>
           <w:tcPr>
             <w:tcW w:w="3070" w:type="dxa"/>
             <w:tcBorders>
-              <w:top w:val="single" w:sz="4" w:space="0" w:color="000000"/>
-              <w:left w:val="single" w:sz="4" w:space="0" w:color="000000"/>
-              <w:bottom w:val="single" w:sz="4" w:space="0" w:color="000000"/>
+              <w:top w:val="single" w:color="000000" w:sz="4" w:space="0"/>
+              <w:left w:val="single" w:color="000000" w:sz="4" w:space="0"/>
+              <w:bottom w:val="single" w:color="000000" w:sz="4" w:space="0"/>
             </w:tcBorders>
             <w:shd w:val="clear" w:color="auto" w:fill="auto"/>
           </w:tcPr>
-          <w:p>
+          <w:p wp14:textId="77777777">
             <w:pPr>
               <w:snapToGrid w:val="0"/>
               <w:spacing w:before="0" w:after="0"/>
@@ -8188,13 +8117,13 @@
           <w:tcPr>
             <w:tcW w:w="3070" w:type="dxa"/>
             <w:tcBorders>
-              <w:top w:val="single" w:sz="4" w:space="0" w:color="000000"/>
-              <w:left w:val="single" w:sz="4" w:space="0" w:color="000000"/>
-              <w:bottom w:val="single" w:sz="4" w:space="0" w:color="000000"/>
+              <w:top w:val="single" w:color="000000" w:sz="4" w:space="0"/>
+              <w:left w:val="single" w:color="000000" w:sz="4" w:space="0"/>
+              <w:bottom w:val="single" w:color="000000" w:sz="4" w:space="0"/>
             </w:tcBorders>
             <w:shd w:val="clear" w:color="auto" w:fill="auto"/>
           </w:tcPr>
-          <w:p>
+          <w:p wp14:textId="77777777">
             <w:pPr>
               <w:snapToGrid w:val="0"/>
               <w:spacing w:before="0" w:after="0"/>
@@ -8219,14 +8148,14 @@
           <w:tcPr>
             <w:tcW w:w="3090" w:type="dxa"/>
             <w:tcBorders>
-              <w:top w:val="single" w:sz="4" w:space="0" w:color="000000"/>
-              <w:left w:val="single" w:sz="4" w:space="0" w:color="000000"/>
-              <w:bottom w:val="single" w:sz="4" w:space="0" w:color="000000"/>
-              <w:right w:val="single" w:sz="4" w:space="0" w:color="000000"/>
+              <w:top w:val="single" w:color="000000" w:sz="4" w:space="0"/>
+              <w:left w:val="single" w:color="000000" w:sz="4" w:space="0"/>
+              <w:bottom w:val="single" w:color="000000" w:sz="4" w:space="0"/>
+              <w:right w:val="single" w:color="000000" w:sz="4" w:space="0"/>
             </w:tcBorders>
             <w:shd w:val="clear" w:color="auto" w:fill="auto"/>
           </w:tcPr>
-          <w:p>
+          <w:p wp14:textId="77777777">
             <w:pPr>
               <w:snapToGrid w:val="0"/>
               <w:spacing w:before="0" w:after="0"/>
@@ -8239,18 +8168,18 @@
           </w:p>
         </w:tc>
       </w:tr>
-      <w:tr>
+      <w:tr xmlns:wp14="http://schemas.microsoft.com/office/word/2010/wordml" wp14:textId="77777777">
         <w:tc>
           <w:tcPr>
             <w:tcW w:w="3070" w:type="dxa"/>
             <w:tcBorders>
-              <w:top w:val="single" w:sz="4" w:space="0" w:color="000000"/>
-              <w:left w:val="single" w:sz="4" w:space="0" w:color="000000"/>
-              <w:bottom w:val="single" w:sz="4" w:space="0" w:color="000000"/>
+              <w:top w:val="single" w:color="000000" w:sz="4" w:space="0"/>
+              <w:left w:val="single" w:color="000000" w:sz="4" w:space="0"/>
+              <w:bottom w:val="single" w:color="000000" w:sz="4" w:space="0"/>
             </w:tcBorders>
             <w:shd w:val="clear" w:color="auto" w:fill="auto"/>
           </w:tcPr>
-          <w:p>
+          <w:p wp14:textId="77777777">
             <w:pPr>
               <w:snapToGrid w:val="0"/>
               <w:spacing w:before="0" w:after="0"/>
@@ -8284,13 +8213,13 @@
           <w:tcPr>
             <w:tcW w:w="3070" w:type="dxa"/>
             <w:tcBorders>
-              <w:top w:val="single" w:sz="4" w:space="0" w:color="000000"/>
-              <w:left w:val="single" w:sz="4" w:space="0" w:color="000000"/>
-              <w:bottom w:val="single" w:sz="4" w:space="0" w:color="000000"/>
+              <w:top w:val="single" w:color="000000" w:sz="4" w:space="0"/>
+              <w:left w:val="single" w:color="000000" w:sz="4" w:space="0"/>
+              <w:bottom w:val="single" w:color="000000" w:sz="4" w:space="0"/>
             </w:tcBorders>
             <w:shd w:val="clear" w:color="auto" w:fill="auto"/>
           </w:tcPr>
-          <w:p>
+          <w:p wp14:textId="77777777">
             <w:pPr>
               <w:snapToGrid w:val="0"/>
               <w:spacing w:before="0" w:after="0"/>
@@ -8334,14 +8263,14 @@
           <w:tcPr>
             <w:tcW w:w="3090" w:type="dxa"/>
             <w:tcBorders>
-              <w:top w:val="single" w:sz="4" w:space="0" w:color="000000"/>
-              <w:left w:val="single" w:sz="4" w:space="0" w:color="000000"/>
-              <w:bottom w:val="single" w:sz="4" w:space="0" w:color="000000"/>
-              <w:right w:val="single" w:sz="4" w:space="0" w:color="000000"/>
+              <w:top w:val="single" w:color="000000" w:sz="4" w:space="0"/>
+              <w:left w:val="single" w:color="000000" w:sz="4" w:space="0"/>
+              <w:bottom w:val="single" w:color="000000" w:sz="4" w:space="0"/>
+              <w:right w:val="single" w:color="000000" w:sz="4" w:space="0"/>
             </w:tcBorders>
             <w:shd w:val="clear" w:color="auto" w:fill="auto"/>
           </w:tcPr>
-          <w:p>
+          <w:p wp14:textId="77777777">
             <w:pPr>
               <w:snapToGrid w:val="0"/>
               <w:spacing w:before="0" w:after="0"/>
@@ -8355,14 +8284,14 @@
         </w:tc>
       </w:tr>
     </w:tbl>
-    <w:p>
+    <w:p xmlns:wp14="http://schemas.microsoft.com/office/word/2010/wordml" wp14:textId="77777777">
       <w:pPr>
         <w:pStyle w:val="Ttulo2"/>
       </w:pPr>
       <w:r>
         <w:t xml:space="preserve"> </w:t>
       </w:r>
-      <w:bookmarkStart w:id="16" w:name="_Toc174627691"/>
+      <w:bookmarkStart w:name="_Toc174627691" w:id="16"/>
       <w:r>
         <w:t xml:space="preserve">Demais </w:t>
       </w:r>
@@ -8390,18 +8319,18 @@
         <w:gridCol w:w="3070"/>
         <w:gridCol w:w="3090"/>
       </w:tblGrid>
-      <w:tr>
+      <w:tr xmlns:wp14="http://schemas.microsoft.com/office/word/2010/wordml" wp14:textId="77777777">
         <w:tc>
           <w:tcPr>
             <w:tcW w:w="3070" w:type="dxa"/>
             <w:tcBorders>
-              <w:top w:val="single" w:sz="4" w:space="0" w:color="000000"/>
-              <w:left w:val="single" w:sz="4" w:space="0" w:color="000000"/>
-              <w:bottom w:val="single" w:sz="4" w:space="0" w:color="000000"/>
+              <w:top w:val="single" w:color="000000" w:sz="4" w:space="0"/>
+              <w:left w:val="single" w:color="000000" w:sz="4" w:space="0"/>
+              <w:bottom w:val="single" w:color="000000" w:sz="4" w:space="0"/>
             </w:tcBorders>
             <w:shd w:val="clear" w:color="auto" w:fill="E6E6E6"/>
           </w:tcPr>
-          <w:p>
+          <w:p wp14:textId="77777777">
             <w:pPr>
               <w:snapToGrid w:val="0"/>
               <w:spacing w:before="100" w:after="120"/>
@@ -8430,13 +8359,13 @@
           <w:tcPr>
             <w:tcW w:w="3070" w:type="dxa"/>
             <w:tcBorders>
-              <w:top w:val="single" w:sz="4" w:space="0" w:color="000000"/>
-              <w:left w:val="single" w:sz="4" w:space="0" w:color="000000"/>
-              <w:bottom w:val="single" w:sz="4" w:space="0" w:color="000000"/>
+              <w:top w:val="single" w:color="000000" w:sz="4" w:space="0"/>
+              <w:left w:val="single" w:color="000000" w:sz="4" w:space="0"/>
+              <w:bottom w:val="single" w:color="000000" w:sz="4" w:space="0"/>
             </w:tcBorders>
             <w:shd w:val="clear" w:color="auto" w:fill="E6E6E6"/>
           </w:tcPr>
-          <w:p>
+          <w:p wp14:textId="77777777">
             <w:pPr>
               <w:snapToGrid w:val="0"/>
               <w:spacing w:before="100" w:after="120"/>
@@ -8465,14 +8394,14 @@
           <w:tcPr>
             <w:tcW w:w="3090" w:type="dxa"/>
             <w:tcBorders>
-              <w:top w:val="single" w:sz="4" w:space="0" w:color="000000"/>
-              <w:left w:val="single" w:sz="4" w:space="0" w:color="000000"/>
-              <w:bottom w:val="single" w:sz="4" w:space="0" w:color="000000"/>
-              <w:right w:val="single" w:sz="4" w:space="0" w:color="000000"/>
+              <w:top w:val="single" w:color="000000" w:sz="4" w:space="0"/>
+              <w:left w:val="single" w:color="000000" w:sz="4" w:space="0"/>
+              <w:bottom w:val="single" w:color="000000" w:sz="4" w:space="0"/>
+              <w:right w:val="single" w:color="000000" w:sz="4" w:space="0"/>
             </w:tcBorders>
             <w:shd w:val="clear" w:color="auto" w:fill="E6E6E6"/>
           </w:tcPr>
-          <w:p>
+          <w:p wp14:textId="77777777">
             <w:pPr>
               <w:snapToGrid w:val="0"/>
               <w:spacing w:before="100" w:after="120"/>
@@ -8498,18 +8427,18 @@
           </w:p>
         </w:tc>
       </w:tr>
-      <w:tr>
+      <w:tr xmlns:wp14="http://schemas.microsoft.com/office/word/2010/wordml" wp14:textId="77777777">
         <w:tc>
           <w:tcPr>
             <w:tcW w:w="3070" w:type="dxa"/>
             <w:tcBorders>
-              <w:top w:val="single" w:sz="4" w:space="0" w:color="000000"/>
-              <w:left w:val="single" w:sz="4" w:space="0" w:color="000000"/>
-              <w:bottom w:val="single" w:sz="4" w:space="0" w:color="000000"/>
+              <w:top w:val="single" w:color="000000" w:sz="4" w:space="0"/>
+              <w:left w:val="single" w:color="000000" w:sz="4" w:space="0"/>
+              <w:bottom w:val="single" w:color="000000" w:sz="4" w:space="0"/>
             </w:tcBorders>
             <w:shd w:val="clear" w:color="auto" w:fill="auto"/>
           </w:tcPr>
-          <w:p>
+          <w:p wp14:textId="77777777">
             <w:pPr>
               <w:snapToGrid w:val="0"/>
               <w:spacing w:before="0" w:after="0"/>
@@ -8533,13 +8462,13 @@
           <w:tcPr>
             <w:tcW w:w="3070" w:type="dxa"/>
             <w:tcBorders>
-              <w:top w:val="single" w:sz="4" w:space="0" w:color="000000"/>
-              <w:left w:val="single" w:sz="4" w:space="0" w:color="000000"/>
-              <w:bottom w:val="single" w:sz="4" w:space="0" w:color="000000"/>
+              <w:top w:val="single" w:color="000000" w:sz="4" w:space="0"/>
+              <w:left w:val="single" w:color="000000" w:sz="4" w:space="0"/>
+              <w:bottom w:val="single" w:color="000000" w:sz="4" w:space="0"/>
             </w:tcBorders>
             <w:shd w:val="clear" w:color="auto" w:fill="auto"/>
           </w:tcPr>
-          <w:p>
+          <w:p wp14:textId="77777777">
             <w:pPr>
               <w:pStyle w:val="instrucaodepreenchimento"/>
               <w:snapToGrid w:val="0"/>
@@ -8568,14 +8497,14 @@
           <w:tcPr>
             <w:tcW w:w="3090" w:type="dxa"/>
             <w:tcBorders>
-              <w:top w:val="single" w:sz="4" w:space="0" w:color="000000"/>
-              <w:left w:val="single" w:sz="4" w:space="0" w:color="000000"/>
-              <w:bottom w:val="single" w:sz="4" w:space="0" w:color="000000"/>
-              <w:right w:val="single" w:sz="4" w:space="0" w:color="000000"/>
+              <w:top w:val="single" w:color="000000" w:sz="4" w:space="0"/>
+              <w:left w:val="single" w:color="000000" w:sz="4" w:space="0"/>
+              <w:bottom w:val="single" w:color="000000" w:sz="4" w:space="0"/>
+              <w:right w:val="single" w:color="000000" w:sz="4" w:space="0"/>
             </w:tcBorders>
             <w:shd w:val="clear" w:color="auto" w:fill="auto"/>
           </w:tcPr>
-          <w:p>
+          <w:p wp14:textId="77777777">
             <w:pPr>
               <w:snapToGrid w:val="0"/>
               <w:spacing w:before="0" w:after="0"/>
@@ -8644,18 +8573,18 @@
           </w:p>
         </w:tc>
       </w:tr>
-      <w:tr>
+      <w:tr xmlns:wp14="http://schemas.microsoft.com/office/word/2010/wordml" wp14:textId="77777777">
         <w:tc>
           <w:tcPr>
             <w:tcW w:w="3070" w:type="dxa"/>
             <w:tcBorders>
-              <w:top w:val="single" w:sz="4" w:space="0" w:color="000000"/>
-              <w:left w:val="single" w:sz="4" w:space="0" w:color="000000"/>
-              <w:bottom w:val="single" w:sz="4" w:space="0" w:color="000000"/>
+              <w:top w:val="single" w:color="000000" w:sz="4" w:space="0"/>
+              <w:left w:val="single" w:color="000000" w:sz="4" w:space="0"/>
+              <w:bottom w:val="single" w:color="000000" w:sz="4" w:space="0"/>
             </w:tcBorders>
             <w:shd w:val="clear" w:color="auto" w:fill="auto"/>
           </w:tcPr>
-          <w:p>
+          <w:p wp14:textId="77777777">
             <w:pPr>
               <w:snapToGrid w:val="0"/>
               <w:spacing w:before="0" w:after="0"/>
@@ -8679,13 +8608,13 @@
           <w:tcPr>
             <w:tcW w:w="3070" w:type="dxa"/>
             <w:tcBorders>
-              <w:top w:val="single" w:sz="4" w:space="0" w:color="000000"/>
-              <w:left w:val="single" w:sz="4" w:space="0" w:color="000000"/>
-              <w:bottom w:val="single" w:sz="4" w:space="0" w:color="000000"/>
+              <w:top w:val="single" w:color="000000" w:sz="4" w:space="0"/>
+              <w:left w:val="single" w:color="000000" w:sz="4" w:space="0"/>
+              <w:bottom w:val="single" w:color="000000" w:sz="4" w:space="0"/>
             </w:tcBorders>
             <w:shd w:val="clear" w:color="auto" w:fill="auto"/>
           </w:tcPr>
-          <w:p>
+          <w:p wp14:textId="77777777">
             <w:pPr>
               <w:pStyle w:val="instrucaodepreenchimento"/>
               <w:snapToGrid w:val="0"/>
@@ -8714,14 +8643,14 @@
           <w:tcPr>
             <w:tcW w:w="3090" w:type="dxa"/>
             <w:tcBorders>
-              <w:top w:val="single" w:sz="4" w:space="0" w:color="000000"/>
-              <w:left w:val="single" w:sz="4" w:space="0" w:color="000000"/>
-              <w:bottom w:val="single" w:sz="4" w:space="0" w:color="000000"/>
-              <w:right w:val="single" w:sz="4" w:space="0" w:color="000000"/>
+              <w:top w:val="single" w:color="000000" w:sz="4" w:space="0"/>
+              <w:left w:val="single" w:color="000000" w:sz="4" w:space="0"/>
+              <w:bottom w:val="single" w:color="000000" w:sz="4" w:space="0"/>
+              <w:right w:val="single" w:color="000000" w:sz="4" w:space="0"/>
             </w:tcBorders>
             <w:shd w:val="clear" w:color="auto" w:fill="auto"/>
           </w:tcPr>
-          <w:p>
+          <w:p wp14:textId="77777777">
             <w:pPr>
               <w:snapToGrid w:val="0"/>
               <w:spacing w:before="0" w:after="0"/>
@@ -8758,18 +8687,18 @@
           </w:p>
         </w:tc>
       </w:tr>
-      <w:tr>
+      <w:tr xmlns:wp14="http://schemas.microsoft.com/office/word/2010/wordml" wp14:textId="77777777">
         <w:tc>
           <w:tcPr>
             <w:tcW w:w="3070" w:type="dxa"/>
             <w:tcBorders>
-              <w:top w:val="single" w:sz="4" w:space="0" w:color="000000"/>
-              <w:left w:val="single" w:sz="4" w:space="0" w:color="000000"/>
-              <w:bottom w:val="single" w:sz="4" w:space="0" w:color="000000"/>
+              <w:top w:val="single" w:color="000000" w:sz="4" w:space="0"/>
+              <w:left w:val="single" w:color="000000" w:sz="4" w:space="0"/>
+              <w:bottom w:val="single" w:color="000000" w:sz="4" w:space="0"/>
             </w:tcBorders>
             <w:shd w:val="clear" w:color="auto" w:fill="auto"/>
           </w:tcPr>
-          <w:p>
+          <w:p wp14:textId="77777777">
             <w:pPr>
               <w:snapToGrid w:val="0"/>
               <w:spacing w:before="0" w:after="0"/>
@@ -8785,13 +8714,13 @@
           <w:tcPr>
             <w:tcW w:w="3070" w:type="dxa"/>
             <w:tcBorders>
-              <w:top w:val="single" w:sz="4" w:space="0" w:color="000000"/>
-              <w:left w:val="single" w:sz="4" w:space="0" w:color="000000"/>
-              <w:bottom w:val="single" w:sz="4" w:space="0" w:color="000000"/>
+              <w:top w:val="single" w:color="000000" w:sz="4" w:space="0"/>
+              <w:left w:val="single" w:color="000000" w:sz="4" w:space="0"/>
+              <w:bottom w:val="single" w:color="000000" w:sz="4" w:space="0"/>
             </w:tcBorders>
             <w:shd w:val="clear" w:color="auto" w:fill="auto"/>
           </w:tcPr>
-          <w:p>
+          <w:p wp14:textId="77777777">
             <w:pPr>
               <w:snapToGrid w:val="0"/>
               <w:spacing w:before="0" w:after="0"/>
@@ -8807,14 +8736,14 @@
           <w:tcPr>
             <w:tcW w:w="3090" w:type="dxa"/>
             <w:tcBorders>
-              <w:top w:val="single" w:sz="4" w:space="0" w:color="000000"/>
-              <w:left w:val="single" w:sz="4" w:space="0" w:color="000000"/>
-              <w:bottom w:val="single" w:sz="4" w:space="0" w:color="000000"/>
-              <w:right w:val="single" w:sz="4" w:space="0" w:color="000000"/>
+              <w:top w:val="single" w:color="000000" w:sz="4" w:space="0"/>
+              <w:left w:val="single" w:color="000000" w:sz="4" w:space="0"/>
+              <w:bottom w:val="single" w:color="000000" w:sz="4" w:space="0"/>
+              <w:right w:val="single" w:color="000000" w:sz="4" w:space="0"/>
             </w:tcBorders>
             <w:shd w:val="clear" w:color="auto" w:fill="auto"/>
           </w:tcPr>
-          <w:p>
+          <w:p wp14:textId="77777777">
             <w:pPr>
               <w:snapToGrid w:val="0"/>
               <w:spacing w:before="0" w:after="0"/>
@@ -8827,18 +8756,18 @@
           </w:p>
         </w:tc>
       </w:tr>
-      <w:tr>
+      <w:tr xmlns:wp14="http://schemas.microsoft.com/office/word/2010/wordml" wp14:textId="77777777">
         <w:tc>
           <w:tcPr>
             <w:tcW w:w="3070" w:type="dxa"/>
             <w:tcBorders>
-              <w:top w:val="single" w:sz="4" w:space="0" w:color="000000"/>
-              <w:left w:val="single" w:sz="4" w:space="0" w:color="000000"/>
-              <w:bottom w:val="single" w:sz="4" w:space="0" w:color="auto"/>
+              <w:top w:val="single" w:color="000000" w:sz="4" w:space="0"/>
+              <w:left w:val="single" w:color="000000" w:sz="4" w:space="0"/>
+              <w:bottom w:val="single" w:color="auto" w:sz="4" w:space="0"/>
             </w:tcBorders>
             <w:shd w:val="clear" w:color="auto" w:fill="auto"/>
           </w:tcPr>
-          <w:p>
+          <w:p wp14:textId="77777777">
             <w:pPr>
               <w:snapToGrid w:val="0"/>
               <w:spacing w:before="0" w:after="0"/>
@@ -8854,13 +8783,13 @@
           <w:tcPr>
             <w:tcW w:w="3070" w:type="dxa"/>
             <w:tcBorders>
-              <w:top w:val="single" w:sz="4" w:space="0" w:color="000000"/>
-              <w:left w:val="single" w:sz="4" w:space="0" w:color="000000"/>
-              <w:bottom w:val="single" w:sz="4" w:space="0" w:color="000000"/>
+              <w:top w:val="single" w:color="000000" w:sz="4" w:space="0"/>
+              <w:left w:val="single" w:color="000000" w:sz="4" w:space="0"/>
+              <w:bottom w:val="single" w:color="000000" w:sz="4" w:space="0"/>
             </w:tcBorders>
             <w:shd w:val="clear" w:color="auto" w:fill="auto"/>
           </w:tcPr>
-          <w:p>
+          <w:p wp14:textId="77777777">
             <w:pPr>
               <w:snapToGrid w:val="0"/>
               <w:spacing w:before="0" w:after="0"/>
@@ -8876,14 +8805,14 @@
           <w:tcPr>
             <w:tcW w:w="3090" w:type="dxa"/>
             <w:tcBorders>
-              <w:top w:val="single" w:sz="4" w:space="0" w:color="000000"/>
-              <w:left w:val="single" w:sz="4" w:space="0" w:color="000000"/>
-              <w:bottom w:val="single" w:sz="4" w:space="0" w:color="000000"/>
-              <w:right w:val="single" w:sz="4" w:space="0" w:color="000000"/>
+              <w:top w:val="single" w:color="000000" w:sz="4" w:space="0"/>
+              <w:left w:val="single" w:color="000000" w:sz="4" w:space="0"/>
+              <w:bottom w:val="single" w:color="000000" w:sz="4" w:space="0"/>
+              <w:right w:val="single" w:color="000000" w:sz="4" w:space="0"/>
             </w:tcBorders>
             <w:shd w:val="clear" w:color="auto" w:fill="auto"/>
           </w:tcPr>
-          <w:p>
+          <w:p wp14:textId="77777777">
             <w:pPr>
               <w:snapToGrid w:val="0"/>
               <w:spacing w:before="0" w:after="0"/>
@@ -8897,7 +8826,7 @@
         </w:tc>
       </w:tr>
     </w:tbl>
-    <w:p>
+    <w:p xmlns:wp14="http://schemas.microsoft.com/office/word/2010/wordml" wp14:textId="77777777">
       <w:pPr>
         <w:pStyle w:val="Ttulo1"/>
         <w:tabs>
@@ -8908,13 +8837,13 @@
       <w:r>
         <w:t xml:space="preserve"> </w:t>
       </w:r>
-      <w:bookmarkStart w:id="17" w:name="_Toc174627692"/>
+      <w:bookmarkStart w:name="_Toc174627692" w:id="17"/>
       <w:r>
         <w:t>Diagrama Entidade Relacionamento (DER)</w:t>
       </w:r>
       <w:bookmarkEnd w:id="17"/>
     </w:p>
-    <w:p>
+    <w:p xmlns:wp14="http://schemas.microsoft.com/office/word/2010/wordml" wp14:textId="77777777">
       <w:pPr>
         <w:shd w:val="clear" w:color="auto" w:fill="F2F2F2"/>
         <w:tabs>
@@ -8969,7 +8898,7 @@
         <w:t>.</w:t>
       </w:r>
     </w:p>
-    <w:p>
+    <w:p xmlns:wp14="http://schemas.microsoft.com/office/word/2010/wordml" wp14:textId="77777777">
       <w:pPr>
         <w:shd w:val="clear" w:color="auto" w:fill="F2F2F2"/>
         <w:tabs>
@@ -9028,7 +8957,7 @@
         <w:t>).</w:t>
       </w:r>
     </w:p>
-    <w:p>
+    <w:p xmlns:wp14="http://schemas.microsoft.com/office/word/2010/wordml" wp14:textId="77777777">
       <w:pPr>
         <w:spacing w:before="100" w:after="120"/>
       </w:pPr>
@@ -9039,7 +8968,7 @@
         <mc:AlternateContent>
           <mc:Choice Requires="wps">
             <w:drawing>
-              <wp:anchor distT="0" distB="0" distL="114300" distR="114300" simplePos="0" relativeHeight="251659264" behindDoc="0" locked="0" layoutInCell="1" allowOverlap="1">
+              <wp:anchor xmlns:wp14="http://schemas.microsoft.com/office/word/2010/wordprocessingDrawing" distT="0" distB="0" distL="114300" distR="114300" simplePos="0" relativeHeight="251659264" behindDoc="0" locked="0" layoutInCell="1" allowOverlap="1" wp14:anchorId="3CEE2480" wp14:editId="7777777">
                 <wp:simplePos x="0" y="0"/>
                 <wp:positionH relativeFrom="column">
                   <wp:posOffset>2223770</wp:posOffset>
@@ -9082,7 +9011,7 @@
                       </wps:spPr>
                       <wps:txbx>
                         <w:txbxContent>
-                          <w:p>
+                          <w:p xmlns:wp14="http://schemas.microsoft.com/office/word/2010/wordml" wp14:textId="77777777">
                             <w:r>
                               <w:t>IMAGEM</w:t>
                             </w:r>
@@ -9105,11 +9034,11 @@
             </w:drawing>
           </mc:Choice>
           <mc:Fallback>
-            <w:pict>
-              <v:rect id="Rectangle 10" o:spid="_x0000_s1026" style="position:absolute;left:0;text-align:left;margin-left:175.1pt;margin-top:21.05pt;width:66pt;height:30.75pt;z-index:251659264;visibility:visible;mso-wrap-style:square;mso-width-percent:0;mso-height-percent:0;mso-wrap-distance-left:9pt;mso-wrap-distance-top:0;mso-wrap-distance-right:9pt;mso-wrap-distance-bottom:0;mso-position-horizontal:absolute;mso-position-horizontal-relative:text;mso-position-vertical:absolute;mso-position-vertical-relative:text;mso-width-percent:0;mso-height-percent:0;mso-width-relative:page;mso-height-relative:page;v-text-anchor:top" o:gfxdata="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">
+            <w:pict w14:anchorId="7E0CFB4B">
+              <v:rect id="Rectangle 10" style="position:absolute;left:0;text-align:left;margin-left:175.1pt;margin-top:21.05pt;width:66pt;height:30.75pt;z-index:251659264;visibility:visible;mso-wrap-style:square;mso-width-percent:0;mso-height-percent:0;mso-wrap-distance-left:9pt;mso-wrap-distance-top:0;mso-wrap-distance-right:9pt;mso-wrap-distance-bottom:0;mso-position-horizontal:absolute;mso-position-horizontal-relative:text;mso-position-vertical:absolute;mso-position-vertical-relative:text;mso-width-percent:0;mso-height-percent:0;mso-width-relative:page;mso-height-relative:page;v-text-anchor:top" o:spid="_x0000_s1026" o:gfxdata="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">
                 <v:textbox>
                   <w:txbxContent>
-                    <w:p>
+                    <w:p wp14:textId="77777777">
                       <w:r>
                         <w:t>IMAGEM</w:t>
                       </w:r>
@@ -9122,17 +9051,17 @@
         </mc:AlternateContent>
       </w:r>
     </w:p>
-    <w:p>
+    <w:p xmlns:wp14="http://schemas.microsoft.com/office/word/2010/wordml" wp14:textId="77777777">
       <w:pPr>
         <w:spacing w:before="100" w:after="120"/>
       </w:pPr>
     </w:p>
-    <w:p>
+    <w:p xmlns:wp14="http://schemas.microsoft.com/office/word/2010/wordml" wp14:textId="77777777">
       <w:pPr>
         <w:spacing w:before="100" w:after="120"/>
       </w:pPr>
     </w:p>
-    <w:p>
+    <w:p xmlns:wp14="http://schemas.microsoft.com/office/word/2010/wordml" wp14:textId="77777777">
       <w:pPr>
         <w:pStyle w:val="Ttulo1"/>
         <w:tabs>
@@ -9140,7 +9069,7 @@
         </w:tabs>
         <w:spacing w:before="100"/>
       </w:pPr>
-      <w:bookmarkStart w:id="18" w:name="_Toc174627693"/>
+      <w:bookmarkStart w:name="_Toc174627693" w:id="18"/>
       <w:r>
         <w:t>Casos de Uso</w:t>
       </w:r>
@@ -9170,7 +9099,7 @@
       </w:r>
       <w:bookmarkEnd w:id="18"/>
     </w:p>
-    <w:p>
+    <w:p xmlns:wp14="http://schemas.microsoft.com/office/word/2010/wordml" wp14:textId="77777777">
       <w:pPr>
         <w:pStyle w:val="Ttulo2"/>
         <w:tabs>
@@ -9180,7 +9109,7 @@
       <w:r>
         <w:t xml:space="preserve"> </w:t>
       </w:r>
-      <w:bookmarkStart w:id="19" w:name="_Toc174627694"/>
+      <w:bookmarkStart w:name="_Toc174627694" w:id="19"/>
       <w:r>
         <w:t>Diagrama de Casos de Uso (</w:t>
       </w:r>
@@ -9203,8 +9132,8 @@
       </w:r>
       <w:bookmarkEnd w:id="19"/>
     </w:p>
-    <w:p/>
-    <w:p>
+    <w:p xmlns:wp14="http://schemas.microsoft.com/office/word/2010/wordml" wp14:textId="77777777"/>
+    <w:p xmlns:wp14="http://schemas.microsoft.com/office/word/2010/wordml" wp14:textId="77777777">
       <w:pPr>
         <w:shd w:val="clear" w:color="auto" w:fill="F2F2F2"/>
         <w:tabs>
@@ -9238,7 +9167,7 @@
         <w:t>.</w:t>
       </w:r>
     </w:p>
-    <w:p>
+    <w:p xmlns:wp14="http://schemas.microsoft.com/office/word/2010/wordml" wp14:textId="77777777">
       <w:pPr>
         <w:shd w:val="clear" w:color="auto" w:fill="F2F2F2"/>
         <w:tabs>
@@ -9353,17 +9282,17 @@
         <w:t>).</w:t>
       </w:r>
     </w:p>
-    <w:p>
+    <w:p xmlns:wp14="http://schemas.microsoft.com/office/word/2010/wordml" wp14:textId="77777777">
       <w:pPr>
         <w:spacing w:before="0" w:after="0"/>
       </w:pPr>
     </w:p>
-    <w:p>
+    <w:p xmlns:wp14="http://schemas.microsoft.com/office/word/2010/wordml" wp14:textId="77777777">
       <w:pPr>
         <w:spacing w:before="0" w:after="0"/>
       </w:pPr>
     </w:p>
-    <w:p>
+    <w:p xmlns:wp14="http://schemas.microsoft.com/office/word/2010/wordml" wp14:textId="77777777">
       <w:pPr>
         <w:spacing w:before="0" w:after="0"/>
       </w:pPr>
@@ -9375,7 +9304,7 @@
         <mc:AlternateContent>
           <mc:Choice Requires="wps">
             <w:drawing>
-              <wp:anchor distT="0" distB="0" distL="114300" distR="114300" simplePos="0" relativeHeight="251656192" behindDoc="0" locked="0" layoutInCell="1" allowOverlap="1">
+              <wp:anchor xmlns:wp14="http://schemas.microsoft.com/office/word/2010/wordprocessingDrawing" distT="0" distB="0" distL="114300" distR="114300" simplePos="0" relativeHeight="251656192" behindDoc="0" locked="0" layoutInCell="1" allowOverlap="1" wp14:anchorId="2A3F9D8A" wp14:editId="7777777">
                 <wp:simplePos x="0" y="0"/>
                 <wp:positionH relativeFrom="column">
                   <wp:posOffset>2376170</wp:posOffset>
@@ -9418,7 +9347,7 @@
                       </wps:spPr>
                       <wps:txbx>
                         <w:txbxContent>
-                          <w:p>
+                          <w:p xmlns:wp14="http://schemas.microsoft.com/office/word/2010/wordml" wp14:textId="77777777">
                             <w:r>
                               <w:t>IMAGEM</w:t>
                             </w:r>
@@ -9441,11 +9370,11 @@
             </w:drawing>
           </mc:Choice>
           <mc:Fallback>
-            <w:pict>
-              <v:rect id="Rectangle 2" o:spid="_x0000_s1027" style="position:absolute;left:0;text-align:left;margin-left:187.1pt;margin-top:7.15pt;width:66pt;height:30.75pt;z-index:251656192;visibility:visible;mso-wrap-style:square;mso-width-percent:0;mso-height-percent:0;mso-wrap-distance-left:9pt;mso-wrap-distance-top:0;mso-wrap-distance-right:9pt;mso-wrap-distance-bottom:0;mso-position-horizontal:absolute;mso-position-horizontal-relative:text;mso-position-vertical:absolute;mso-position-vertical-relative:text;mso-width-percent:0;mso-height-percent:0;mso-width-relative:page;mso-height-relative:page;v-text-anchor:top" o:gfxdata="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">
+            <w:pict w14:anchorId="4DF0ECCD">
+              <v:rect id="Rectangle 2" style="position:absolute;left:0;text-align:left;margin-left:187.1pt;margin-top:7.15pt;width:66pt;height:30.75pt;z-index:251656192;visibility:visible;mso-wrap-style:square;mso-width-percent:0;mso-height-percent:0;mso-wrap-distance-left:9pt;mso-wrap-distance-top:0;mso-wrap-distance-right:9pt;mso-wrap-distance-bottom:0;mso-position-horizontal:absolute;mso-position-horizontal-relative:text;mso-position-vertical:absolute;mso-position-vertical-relative:text;mso-width-percent:0;mso-height-percent:0;mso-width-relative:page;mso-height-relative:page;v-text-anchor:top" o:spid="_x0000_s1027" o:gfxdata="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">
                 <v:textbox>
                   <w:txbxContent>
-                    <w:p>
+                    <w:p wp14:textId="77777777">
                       <w:r>
                         <w:t>IMAGEM</w:t>
                       </w:r>
@@ -9458,22 +9387,22 @@
         </mc:AlternateContent>
       </w:r>
     </w:p>
-    <w:p>
+    <w:p xmlns:wp14="http://schemas.microsoft.com/office/word/2010/wordml" wp14:textId="77777777">
       <w:pPr>
         <w:spacing w:before="0" w:after="0"/>
       </w:pPr>
     </w:p>
-    <w:p>
+    <w:p xmlns:wp14="http://schemas.microsoft.com/office/word/2010/wordml" wp14:textId="77777777">
       <w:pPr>
         <w:spacing w:before="0" w:after="0"/>
       </w:pPr>
     </w:p>
-    <w:p>
+    <w:p xmlns:wp14="http://schemas.microsoft.com/office/word/2010/wordml" wp14:textId="77777777">
       <w:pPr>
         <w:spacing w:before="0" w:after="0"/>
       </w:pPr>
     </w:p>
-    <w:p>
+    <w:p xmlns:wp14="http://schemas.microsoft.com/office/word/2010/wordml" wp14:textId="77777777">
       <w:pPr>
         <w:pStyle w:val="Ttulo2"/>
         <w:tabs>
@@ -9483,7 +9412,7 @@
       <w:r>
         <w:t xml:space="preserve"> </w:t>
       </w:r>
-      <w:bookmarkStart w:id="20" w:name="_Toc174627695"/>
+      <w:bookmarkStart w:name="_Toc174627695" w:id="20"/>
       <w:r>
         <w:t>Descrição dos Casos de U</w:t>
       </w:r>
@@ -9492,7 +9421,7 @@
       </w:r>
       <w:bookmarkEnd w:id="20"/>
     </w:p>
-    <w:p>
+    <w:p xmlns:wp14="http://schemas.microsoft.com/office/word/2010/wordml" wp14:textId="77777777">
       <w:pPr>
         <w:tabs>
           <w:tab w:val="left" w:pos="1903"/>
@@ -9520,7 +9449,7 @@
         <w:t xml:space="preserve"> caso de uso.</w:t>
       </w:r>
     </w:p>
-    <w:p>
+    <w:p xmlns:wp14="http://schemas.microsoft.com/office/word/2010/wordml" wp14:textId="77777777">
       <w:pPr>
         <w:shd w:val="clear" w:color="auto" w:fill="D9D9D9"/>
         <w:tabs>
@@ -9538,7 +9467,7 @@
         <w:t>EXEMPLO:</w:t>
       </w:r>
     </w:p>
-    <w:p>
+    <w:p xmlns:wp14="http://schemas.microsoft.com/office/word/2010/wordml" wp14:textId="77777777">
       <w:pPr>
         <w:tabs>
           <w:tab w:val="left" w:pos="1903"/>
@@ -9566,7 +9495,7 @@
         <w:gridCol w:w="2127"/>
         <w:gridCol w:w="7091"/>
       </w:tblGrid>
-      <w:tr>
+      <w:tr xmlns:wp14="http://schemas.microsoft.com/office/word/2010/wordml" wp14:textId="77777777">
         <w:trPr>
           <w:cantSplit/>
           <w:trHeight w:val="284"/>
@@ -9576,12 +9505,12 @@
           <w:tcPr>
             <w:tcW w:w="2127" w:type="dxa"/>
             <w:tcBorders>
-              <w:top w:val="single" w:sz="1" w:space="0" w:color="000000"/>
-              <w:left w:val="single" w:sz="1" w:space="0" w:color="000000"/>
-              <w:bottom w:val="single" w:sz="1" w:space="0" w:color="000000"/>
-            </w:tcBorders>
-          </w:tcPr>
-          <w:p>
+              <w:top w:val="single" w:color="000000" w:sz="1" w:space="0"/>
+              <w:left w:val="single" w:color="000000" w:sz="1" w:space="0"/>
+              <w:bottom w:val="single" w:color="000000" w:sz="1" w:space="0"/>
+            </w:tcBorders>
+          </w:tcPr>
+          <w:p wp14:textId="77777777">
             <w:pPr>
               <w:pStyle w:val="Ttulo10"/>
               <w:tabs>
@@ -9607,6 +9536,15 @@
                 <w:lang w:val="pt-BR"/>
               </w:rPr>
               <w:tab/>
+            </w:r>
+            <w:r>
+              <w:rPr>
+                <w:rFonts w:cs="Arial"/>
+                <w:b w:val="0"/>
+                <w:sz w:val="22"/>
+                <w:szCs w:val="22"/>
+                <w:lang w:val="pt-BR"/>
+              </w:rPr>
               <w:t>Código e nome</w:t>
             </w:r>
           </w:p>
@@ -9615,13 +9553,13 @@
           <w:tcPr>
             <w:tcW w:w="7091" w:type="dxa"/>
             <w:tcBorders>
-              <w:top w:val="single" w:sz="1" w:space="0" w:color="000000"/>
-              <w:left w:val="single" w:sz="1" w:space="0" w:color="000000"/>
-              <w:bottom w:val="single" w:sz="1" w:space="0" w:color="000000"/>
-              <w:right w:val="single" w:sz="1" w:space="0" w:color="000000"/>
-            </w:tcBorders>
-          </w:tcPr>
-          <w:p>
+              <w:top w:val="single" w:color="000000" w:sz="1" w:space="0"/>
+              <w:left w:val="single" w:color="000000" w:sz="1" w:space="0"/>
+              <w:bottom w:val="single" w:color="000000" w:sz="1" w:space="0"/>
+              <w:right w:val="single" w:color="000000" w:sz="1" w:space="0"/>
+            </w:tcBorders>
+          </w:tcPr>
+          <w:p wp14:textId="77777777">
             <w:pPr>
               <w:pStyle w:val="Ttulodatabela"/>
               <w:spacing w:after="0" w:line="240" w:lineRule="auto"/>
@@ -9684,7 +9622,7 @@
           </w:p>
         </w:tc>
       </w:tr>
-      <w:tr>
+      <w:tr xmlns:wp14="http://schemas.microsoft.com/office/word/2010/wordml" wp14:textId="77777777">
         <w:trPr>
           <w:cantSplit/>
           <w:trHeight w:val="284"/>
@@ -9693,11 +9631,11 @@
           <w:tcPr>
             <w:tcW w:w="2127" w:type="dxa"/>
             <w:tcBorders>
-              <w:left w:val="single" w:sz="1" w:space="0" w:color="000000"/>
-              <w:bottom w:val="single" w:sz="1" w:space="0" w:color="000000"/>
-            </w:tcBorders>
-          </w:tcPr>
-          <w:p>
+              <w:left w:val="single" w:color="000000" w:sz="1" w:space="0"/>
+              <w:bottom w:val="single" w:color="000000" w:sz="1" w:space="0"/>
+            </w:tcBorders>
+          </w:tcPr>
+          <w:p wp14:textId="77777777">
             <w:pPr>
               <w:spacing w:before="0" w:after="0"/>
               <w:rPr>
@@ -9720,12 +9658,12 @@
           <w:tcPr>
             <w:tcW w:w="7091" w:type="dxa"/>
             <w:tcBorders>
-              <w:left w:val="single" w:sz="1" w:space="0" w:color="000000"/>
-              <w:bottom w:val="single" w:sz="1" w:space="0" w:color="000000"/>
-              <w:right w:val="single" w:sz="1" w:space="0" w:color="000000"/>
-            </w:tcBorders>
-          </w:tcPr>
-          <w:p>
+              <w:left w:val="single" w:color="000000" w:sz="1" w:space="0"/>
+              <w:bottom w:val="single" w:color="000000" w:sz="1" w:space="0"/>
+              <w:right w:val="single" w:color="000000" w:sz="1" w:space="0"/>
+            </w:tcBorders>
+          </w:tcPr>
+          <w:p wp14:textId="77777777">
             <w:pPr>
               <w:pStyle w:val="Contedodatabela"/>
               <w:spacing w:after="0" w:line="240" w:lineRule="auto"/>
@@ -9738,7 +9676,7 @@
           </w:p>
         </w:tc>
       </w:tr>
-      <w:tr>
+      <w:tr xmlns:wp14="http://schemas.microsoft.com/office/word/2010/wordml" wp14:textId="77777777">
         <w:trPr>
           <w:cantSplit/>
           <w:trHeight w:val="284"/>
@@ -9747,11 +9685,11 @@
           <w:tcPr>
             <w:tcW w:w="2127" w:type="dxa"/>
             <w:tcBorders>
-              <w:left w:val="single" w:sz="1" w:space="0" w:color="000000"/>
-              <w:bottom w:val="single" w:sz="1" w:space="0" w:color="000000"/>
-            </w:tcBorders>
-          </w:tcPr>
-          <w:p>
+              <w:left w:val="single" w:color="000000" w:sz="1" w:space="0"/>
+              <w:bottom w:val="single" w:color="000000" w:sz="1" w:space="0"/>
+            </w:tcBorders>
+          </w:tcPr>
+          <w:p wp14:textId="77777777">
             <w:pPr>
               <w:spacing w:before="0" w:after="0"/>
               <w:rPr>
@@ -9785,7 +9723,7 @@
               <w:t>(es)</w:t>
             </w:r>
           </w:p>
-          <w:p>
+          <w:p wp14:textId="77777777">
             <w:pPr>
               <w:spacing w:before="0" w:after="0"/>
               <w:rPr>
@@ -9800,12 +9738,12 @@
           <w:tcPr>
             <w:tcW w:w="7091" w:type="dxa"/>
             <w:tcBorders>
-              <w:left w:val="single" w:sz="1" w:space="0" w:color="000000"/>
-              <w:bottom w:val="single" w:sz="1" w:space="0" w:color="000000"/>
-              <w:right w:val="single" w:sz="1" w:space="0" w:color="000000"/>
-            </w:tcBorders>
-          </w:tcPr>
-          <w:p>
+              <w:left w:val="single" w:color="000000" w:sz="1" w:space="0"/>
+              <w:bottom w:val="single" w:color="000000" w:sz="1" w:space="0"/>
+              <w:right w:val="single" w:color="000000" w:sz="1" w:space="0"/>
+            </w:tcBorders>
+          </w:tcPr>
+          <w:p wp14:textId="77777777">
             <w:pPr>
               <w:spacing w:before="0" w:after="0"/>
               <w:rPr>
@@ -9823,7 +9761,7 @@
               <w:t>Primário:</w:t>
             </w:r>
           </w:p>
-          <w:p>
+          <w:p wp14:textId="77777777">
             <w:pPr>
               <w:spacing w:before="0" w:after="0"/>
               <w:rPr>
@@ -9843,7 +9781,7 @@
           </w:p>
         </w:tc>
       </w:tr>
-      <w:tr>
+      <w:tr xmlns:wp14="http://schemas.microsoft.com/office/word/2010/wordml" wp14:textId="77777777">
         <w:trPr>
           <w:cantSplit/>
           <w:trHeight w:val="395"/>
@@ -9852,11 +9790,11 @@
           <w:tcPr>
             <w:tcW w:w="2127" w:type="dxa"/>
             <w:tcBorders>
-              <w:left w:val="single" w:sz="1" w:space="0" w:color="000000"/>
-              <w:bottom w:val="single" w:sz="1" w:space="0" w:color="000000"/>
-            </w:tcBorders>
-          </w:tcPr>
-          <w:p>
+              <w:left w:val="single" w:color="000000" w:sz="1" w:space="0"/>
+              <w:bottom w:val="single" w:color="000000" w:sz="1" w:space="0"/>
+            </w:tcBorders>
+          </w:tcPr>
+          <w:p wp14:textId="77777777">
             <w:pPr>
               <w:spacing w:before="0" w:after="0"/>
               <w:rPr>
@@ -9879,12 +9817,12 @@
           <w:tcPr>
             <w:tcW w:w="7091" w:type="dxa"/>
             <w:tcBorders>
-              <w:left w:val="single" w:sz="1" w:space="0" w:color="000000"/>
-              <w:bottom w:val="single" w:sz="1" w:space="0" w:color="000000"/>
-              <w:right w:val="single" w:sz="1" w:space="0" w:color="000000"/>
-            </w:tcBorders>
-          </w:tcPr>
-          <w:p>
+              <w:left w:val="single" w:color="000000" w:sz="1" w:space="0"/>
+              <w:bottom w:val="single" w:color="000000" w:sz="1" w:space="0"/>
+              <w:right w:val="single" w:color="000000" w:sz="1" w:space="0"/>
+            </w:tcBorders>
+          </w:tcPr>
+          <w:p wp14:textId="77777777">
             <w:pPr>
               <w:spacing w:before="0" w:after="0"/>
               <w:rPr>
@@ -9896,7 +9834,7 @@
           </w:p>
         </w:tc>
       </w:tr>
-      <w:tr>
+      <w:tr xmlns:wp14="http://schemas.microsoft.com/office/word/2010/wordml" wp14:textId="77777777">
         <w:trPr>
           <w:cantSplit/>
           <w:trHeight w:val="395"/>
@@ -9905,11 +9843,11 @@
           <w:tcPr>
             <w:tcW w:w="2127" w:type="dxa"/>
             <w:tcBorders>
-              <w:left w:val="single" w:sz="1" w:space="0" w:color="000000"/>
-              <w:bottom w:val="single" w:sz="1" w:space="0" w:color="000000"/>
-            </w:tcBorders>
-          </w:tcPr>
-          <w:p>
+              <w:left w:val="single" w:color="000000" w:sz="1" w:space="0"/>
+              <w:bottom w:val="single" w:color="000000" w:sz="1" w:space="0"/>
+            </w:tcBorders>
+          </w:tcPr>
+          <w:p wp14:textId="77777777">
             <w:pPr>
               <w:spacing w:before="0" w:after="0"/>
               <w:rPr>
@@ -9932,12 +9870,12 @@
           <w:tcPr>
             <w:tcW w:w="7091" w:type="dxa"/>
             <w:tcBorders>
-              <w:left w:val="single" w:sz="1" w:space="0" w:color="000000"/>
-              <w:bottom w:val="single" w:sz="1" w:space="0" w:color="000000"/>
-              <w:right w:val="single" w:sz="1" w:space="0" w:color="000000"/>
-            </w:tcBorders>
-          </w:tcPr>
-          <w:p>
+              <w:left w:val="single" w:color="000000" w:sz="1" w:space="0"/>
+              <w:bottom w:val="single" w:color="000000" w:sz="1" w:space="0"/>
+              <w:right w:val="single" w:color="000000" w:sz="1" w:space="0"/>
+            </w:tcBorders>
+          </w:tcPr>
+          <w:p wp14:textId="77777777">
             <w:pPr>
               <w:spacing w:before="0" w:after="0"/>
               <w:rPr>
@@ -9949,20 +9887,20 @@
           </w:p>
         </w:tc>
       </w:tr>
-      <w:tr>
+      <w:tr xmlns:wp14="http://schemas.microsoft.com/office/word/2010/wordml" wp14:textId="77777777">
         <w:trPr>
           <w:cantSplit/>
-          <w:trHeight w:hRule="exact" w:val="624"/>
+          <w:trHeight w:val="624" w:hRule="exact"/>
         </w:trPr>
         <w:tc>
           <w:tcPr>
             <w:tcW w:w="2127" w:type="dxa"/>
             <w:tcBorders>
-              <w:left w:val="single" w:sz="1" w:space="0" w:color="000000"/>
-              <w:bottom w:val="single" w:sz="1" w:space="0" w:color="000000"/>
-            </w:tcBorders>
-          </w:tcPr>
-          <w:p>
+              <w:left w:val="single" w:color="000000" w:sz="1" w:space="0"/>
+              <w:bottom w:val="single" w:color="000000" w:sz="1" w:space="0"/>
+            </w:tcBorders>
+          </w:tcPr>
+          <w:p wp14:textId="77777777">
             <w:pPr>
               <w:spacing w:before="0" w:after="0"/>
               <w:jc w:val="left"/>
@@ -10186,12 +10124,12 @@
           <w:tcPr>
             <w:tcW w:w="7091" w:type="dxa"/>
             <w:tcBorders>
-              <w:left w:val="single" w:sz="1" w:space="0" w:color="000000"/>
-              <w:bottom w:val="single" w:sz="1" w:space="0" w:color="000000"/>
-              <w:right w:val="single" w:sz="1" w:space="0" w:color="000000"/>
-            </w:tcBorders>
-          </w:tcPr>
-          <w:p>
+              <w:left w:val="single" w:color="000000" w:sz="1" w:space="0"/>
+              <w:bottom w:val="single" w:color="000000" w:sz="1" w:space="0"/>
+              <w:right w:val="single" w:color="000000" w:sz="1" w:space="0"/>
+            </w:tcBorders>
+          </w:tcPr>
+          <w:p wp14:textId="77777777">
             <w:pPr>
               <w:spacing w:before="0" w:after="0"/>
               <w:rPr>
@@ -10209,7 +10147,7 @@
               <w:t>1.</w:t>
             </w:r>
           </w:p>
-          <w:p>
+          <w:p wp14:textId="77777777">
             <w:pPr>
               <w:pStyle w:val="Contedodatabela"/>
               <w:spacing w:after="0" w:line="240" w:lineRule="auto"/>
@@ -10230,7 +10168,7 @@
           </w:p>
         </w:tc>
       </w:tr>
-      <w:tr>
+      <w:tr xmlns:wp14="http://schemas.microsoft.com/office/word/2010/wordml" wp14:textId="77777777">
         <w:trPr>
           <w:cantSplit/>
           <w:trHeight w:val="284"/>
@@ -10239,11 +10177,11 @@
           <w:tcPr>
             <w:tcW w:w="2127" w:type="dxa"/>
             <w:tcBorders>
-              <w:left w:val="single" w:sz="1" w:space="0" w:color="000000"/>
-              <w:bottom w:val="single" w:sz="1" w:space="0" w:color="000000"/>
-            </w:tcBorders>
-          </w:tcPr>
-          <w:p>
+              <w:left w:val="single" w:color="000000" w:sz="1" w:space="0"/>
+              <w:bottom w:val="single" w:color="000000" w:sz="1" w:space="0"/>
+            </w:tcBorders>
+          </w:tcPr>
+          <w:p wp14:textId="77777777">
             <w:pPr>
               <w:spacing w:before="0" w:after="0"/>
               <w:rPr>
@@ -10266,13 +10204,13 @@
           <w:tcPr>
             <w:tcW w:w="7091" w:type="dxa"/>
             <w:tcBorders>
-              <w:left w:val="single" w:sz="1" w:space="0" w:color="000000"/>
-              <w:bottom w:val="single" w:sz="1" w:space="0" w:color="000000"/>
-              <w:right w:val="single" w:sz="1" w:space="0" w:color="000000"/>
+              <w:left w:val="single" w:color="000000" w:sz="1" w:space="0"/>
+              <w:bottom w:val="single" w:color="000000" w:sz="1" w:space="0"/>
+              <w:right w:val="single" w:color="000000" w:sz="1" w:space="0"/>
             </w:tcBorders>
             <w:vAlign w:val="bottom"/>
           </w:tcPr>
-          <w:p>
+          <w:p wp14:textId="77777777">
             <w:pPr>
               <w:spacing w:before="0" w:after="0"/>
               <w:rPr>
@@ -10290,7 +10228,7 @@
               <w:t>1.</w:t>
             </w:r>
           </w:p>
-          <w:p>
+          <w:p wp14:textId="77777777">
             <w:pPr>
               <w:spacing w:before="0" w:after="0"/>
               <w:rPr>
@@ -10308,7 +10246,7 @@
               <w:t>a)</w:t>
             </w:r>
           </w:p>
-          <w:p>
+          <w:p wp14:textId="77777777">
             <w:pPr>
               <w:spacing w:before="0" w:after="0"/>
               <w:rPr>
@@ -10328,7 +10266,7 @@
           </w:p>
         </w:tc>
       </w:tr>
-      <w:tr>
+      <w:tr xmlns:wp14="http://schemas.microsoft.com/office/word/2010/wordml" wp14:textId="77777777">
         <w:trPr>
           <w:cantSplit/>
           <w:trHeight w:val="284"/>
@@ -10337,11 +10275,11 @@
           <w:tcPr>
             <w:tcW w:w="2127" w:type="dxa"/>
             <w:tcBorders>
-              <w:left w:val="single" w:sz="1" w:space="0" w:color="000000"/>
-              <w:bottom w:val="single" w:sz="1" w:space="0" w:color="000000"/>
-            </w:tcBorders>
-          </w:tcPr>
-          <w:p>
+              <w:left w:val="single" w:color="000000" w:sz="1" w:space="0"/>
+              <w:bottom w:val="single" w:color="000000" w:sz="1" w:space="0"/>
+            </w:tcBorders>
+          </w:tcPr>
+          <w:p wp14:textId="77777777">
             <w:pPr>
               <w:spacing w:before="0" w:after="0"/>
               <w:rPr>
@@ -10364,13 +10302,13 @@
           <w:tcPr>
             <w:tcW w:w="7091" w:type="dxa"/>
             <w:tcBorders>
-              <w:left w:val="single" w:sz="1" w:space="0" w:color="000000"/>
-              <w:bottom w:val="single" w:sz="1" w:space="0" w:color="000000"/>
-              <w:right w:val="single" w:sz="1" w:space="0" w:color="000000"/>
+              <w:left w:val="single" w:color="000000" w:sz="1" w:space="0"/>
+              <w:bottom w:val="single" w:color="000000" w:sz="1" w:space="0"/>
+              <w:right w:val="single" w:color="000000" w:sz="1" w:space="0"/>
             </w:tcBorders>
             <w:vAlign w:val="bottom"/>
           </w:tcPr>
-          <w:p>
+          <w:p wp14:textId="77777777">
             <w:pPr>
               <w:spacing w:before="0" w:after="0"/>
               <w:rPr>
@@ -10396,7 +10334,7 @@
               <w:t xml:space="preserve">. </w:t>
             </w:r>
           </w:p>
-          <w:p>
+          <w:p wp14:textId="77777777">
             <w:pPr>
               <w:spacing w:before="0" w:after="0"/>
               <w:rPr>
@@ -10414,7 +10352,7 @@
               <w:t>a)</w:t>
             </w:r>
           </w:p>
-          <w:p>
+          <w:p wp14:textId="77777777">
             <w:pPr>
               <w:spacing w:before="0" w:after="0"/>
               <w:rPr>
@@ -10434,7 +10372,7 @@
           </w:p>
         </w:tc>
       </w:tr>
-      <w:tr>
+      <w:tr xmlns:wp14="http://schemas.microsoft.com/office/word/2010/wordml" wp14:textId="77777777">
         <w:trPr>
           <w:cantSplit/>
           <w:trHeight w:val="284"/>
@@ -10443,11 +10381,11 @@
           <w:tcPr>
             <w:tcW w:w="2127" w:type="dxa"/>
             <w:tcBorders>
-              <w:left w:val="single" w:sz="1" w:space="0" w:color="000000"/>
-              <w:bottom w:val="single" w:sz="4" w:space="0" w:color="auto"/>
-            </w:tcBorders>
-          </w:tcPr>
-          <w:p>
+              <w:left w:val="single" w:color="000000" w:sz="1" w:space="0"/>
+              <w:bottom w:val="single" w:color="auto" w:sz="4" w:space="0"/>
+            </w:tcBorders>
+          </w:tcPr>
+          <w:p wp14:textId="77777777">
             <w:pPr>
               <w:spacing w:before="0" w:after="0"/>
               <w:rPr>
@@ -10470,12 +10408,12 @@
           <w:tcPr>
             <w:tcW w:w="7091" w:type="dxa"/>
             <w:tcBorders>
-              <w:left w:val="single" w:sz="1" w:space="0" w:color="000000"/>
-              <w:bottom w:val="single" w:sz="4" w:space="0" w:color="auto"/>
-              <w:right w:val="single" w:sz="1" w:space="0" w:color="000000"/>
-            </w:tcBorders>
-          </w:tcPr>
-          <w:p>
+              <w:left w:val="single" w:color="000000" w:sz="1" w:space="0"/>
+              <w:bottom w:val="single" w:color="auto" w:sz="4" w:space="0"/>
+              <w:right w:val="single" w:color="000000" w:sz="1" w:space="0"/>
+            </w:tcBorders>
+          </w:tcPr>
+          <w:p wp14:textId="77777777">
             <w:pPr>
               <w:spacing w:before="0" w:after="0"/>
               <w:rPr>
@@ -10495,7 +10433,7 @@
           </w:p>
         </w:tc>
       </w:tr>
-      <w:tr>
+      <w:tr xmlns:wp14="http://schemas.microsoft.com/office/word/2010/wordml" wp14:textId="77777777">
         <w:trPr>
           <w:cantSplit/>
           <w:trHeight w:val="284"/>
@@ -10504,13 +10442,13 @@
           <w:tcPr>
             <w:tcW w:w="2127" w:type="dxa"/>
             <w:tcBorders>
-              <w:top w:val="single" w:sz="4" w:space="0" w:color="auto"/>
-              <w:left w:val="single" w:sz="4" w:space="0" w:color="auto"/>
-              <w:bottom w:val="single" w:sz="4" w:space="0" w:color="auto"/>
-              <w:right w:val="single" w:sz="4" w:space="0" w:color="auto"/>
-            </w:tcBorders>
-          </w:tcPr>
-          <w:p>
+              <w:top w:val="single" w:color="auto" w:sz="4" w:space="0"/>
+              <w:left w:val="single" w:color="auto" w:sz="4" w:space="0"/>
+              <w:bottom w:val="single" w:color="auto" w:sz="4" w:space="0"/>
+              <w:right w:val="single" w:color="auto" w:sz="4" w:space="0"/>
+            </w:tcBorders>
+          </w:tcPr>
+          <w:p wp14:textId="77777777">
             <w:pPr>
               <w:spacing w:before="0" w:after="0"/>
               <w:rPr>
@@ -10533,13 +10471,13 @@
           <w:tcPr>
             <w:tcW w:w="7091" w:type="dxa"/>
             <w:tcBorders>
-              <w:top w:val="single" w:sz="4" w:space="0" w:color="auto"/>
-              <w:left w:val="single" w:sz="4" w:space="0" w:color="auto"/>
-              <w:bottom w:val="single" w:sz="4" w:space="0" w:color="auto"/>
-              <w:right w:val="single" w:sz="4" w:space="0" w:color="auto"/>
-            </w:tcBorders>
-          </w:tcPr>
-          <w:p>
+              <w:top w:val="single" w:color="auto" w:sz="4" w:space="0"/>
+              <w:left w:val="single" w:color="auto" w:sz="4" w:space="0"/>
+              <w:bottom w:val="single" w:color="auto" w:sz="4" w:space="0"/>
+              <w:right w:val="single" w:color="auto" w:sz="4" w:space="0"/>
+            </w:tcBorders>
+          </w:tcPr>
+          <w:p wp14:textId="77777777">
             <w:pPr>
               <w:spacing w:before="0" w:after="0"/>
               <w:rPr>
@@ -10552,14 +10490,14 @@
         </w:tc>
       </w:tr>
     </w:tbl>
-    <w:p>
+    <w:p xmlns:wp14="http://schemas.microsoft.com/office/word/2010/wordml" wp14:textId="77777777">
       <w:pPr>
         <w:tabs>
           <w:tab w:val="left" w:pos="1903"/>
         </w:tabs>
       </w:pPr>
     </w:p>
-    <w:p>
+    <w:p xmlns:wp14="http://schemas.microsoft.com/office/word/2010/wordml" wp14:textId="77777777">
       <w:pPr>
         <w:shd w:val="clear" w:color="auto" w:fill="D9D9D9"/>
         <w:tabs>
@@ -10583,14 +10521,14 @@
         <w:t>PARA OS CASOS DE USO!</w:t>
       </w:r>
     </w:p>
-    <w:p>
+    <w:p xmlns:wp14="http://schemas.microsoft.com/office/word/2010/wordml" wp14:textId="77777777">
       <w:pPr>
         <w:tabs>
           <w:tab w:val="left" w:pos="1903"/>
         </w:tabs>
       </w:pPr>
     </w:p>
-    <w:p>
+    <w:p xmlns:wp14="http://schemas.microsoft.com/office/word/2010/wordml" wp14:textId="77777777">
       <w:pPr>
         <w:pStyle w:val="Ttulo1"/>
         <w:tabs>
@@ -10601,7 +10539,7 @@
       <w:r>
         <w:t xml:space="preserve"> </w:t>
       </w:r>
-      <w:bookmarkStart w:id="21" w:name="_Toc174627696"/>
+      <w:bookmarkStart w:name="_Toc174627696" w:id="21"/>
       <w:r>
         <w:t>Diagrama de classes</w:t>
       </w:r>
@@ -10628,21 +10566,21 @@
       </w:r>
       <w:bookmarkEnd w:id="21"/>
     </w:p>
-    <w:p>
+    <w:p xmlns:wp14="http://schemas.microsoft.com/office/word/2010/wordml" wp14:textId="77777777">
       <w:pPr>
         <w:pStyle w:val="Ttulo2"/>
       </w:pPr>
       <w:r>
         <w:t xml:space="preserve"> </w:t>
       </w:r>
-      <w:bookmarkStart w:id="22" w:name="_Toc174627697"/>
+      <w:bookmarkStart w:name="_Toc174627697" w:id="22"/>
       <w:r>
         <w:t>Diagrama de classes</w:t>
       </w:r>
       <w:bookmarkEnd w:id="22"/>
     </w:p>
-    <w:p/>
-    <w:p>
+    <w:p xmlns:wp14="http://schemas.microsoft.com/office/word/2010/wordml" wp14:textId="77777777"/>
+    <w:p xmlns:wp14="http://schemas.microsoft.com/office/word/2010/wordml" wp14:textId="77777777">
       <w:pPr>
         <w:shd w:val="clear" w:color="auto" w:fill="F2F2F2"/>
         <w:tabs>
@@ -10690,7 +10628,7 @@
         <w:t>.</w:t>
       </w:r>
     </w:p>
-    <w:p>
+    <w:p xmlns:wp14="http://schemas.microsoft.com/office/word/2010/wordml" wp14:textId="77777777">
       <w:pPr>
         <w:shd w:val="clear" w:color="auto" w:fill="F2F2F2"/>
         <w:tabs>
@@ -10756,12 +10694,12 @@
         <w:t>).</w:t>
       </w:r>
     </w:p>
-    <w:p>
+    <w:p xmlns:wp14="http://schemas.microsoft.com/office/word/2010/wordml" wp14:textId="77777777">
       <w:pPr>
         <w:spacing w:before="0" w:after="0"/>
       </w:pPr>
     </w:p>
-    <w:p>
+    <w:p xmlns:wp14="http://schemas.microsoft.com/office/word/2010/wordml" wp14:textId="77777777">
       <w:pPr>
         <w:spacing w:before="0" w:after="0"/>
       </w:pPr>
@@ -10773,7 +10711,7 @@
         <mc:AlternateContent>
           <mc:Choice Requires="wps">
             <w:drawing>
-              <wp:anchor distT="0" distB="0" distL="114300" distR="114300" simplePos="0" relativeHeight="251657216" behindDoc="0" locked="0" layoutInCell="1" allowOverlap="1">
+              <wp:anchor xmlns:wp14="http://schemas.microsoft.com/office/word/2010/wordprocessingDrawing" distT="0" distB="0" distL="114300" distR="114300" simplePos="0" relativeHeight="251657216" behindDoc="0" locked="0" layoutInCell="1" allowOverlap="1" wp14:anchorId="4ECCED53" wp14:editId="7777777">
                 <wp:simplePos x="0" y="0"/>
                 <wp:positionH relativeFrom="column">
                   <wp:posOffset>2385695</wp:posOffset>
@@ -10816,7 +10754,7 @@
                       </wps:spPr>
                       <wps:txbx>
                         <w:txbxContent>
-                          <w:p>
+                          <w:p xmlns:wp14="http://schemas.microsoft.com/office/word/2010/wordml" wp14:textId="77777777">
                             <w:r>
                               <w:t>IMAGEM</w:t>
                             </w:r>
@@ -10839,11 +10777,11 @@
             </w:drawing>
           </mc:Choice>
           <mc:Fallback>
-            <w:pict>
-              <v:rect id="Rectangle 6" o:spid="_x0000_s1028" style="position:absolute;left:0;text-align:left;margin-left:187.85pt;margin-top:9.4pt;width:66pt;height:30.75pt;z-index:251657216;visibility:visible;mso-wrap-style:square;mso-width-percent:0;mso-height-percent:0;mso-wrap-distance-left:9pt;mso-wrap-distance-top:0;mso-wrap-distance-right:9pt;mso-wrap-distance-bottom:0;mso-position-horizontal:absolute;mso-position-horizontal-relative:text;mso-position-vertical:absolute;mso-position-vertical-relative:text;mso-width-percent:0;mso-height-percent:0;mso-width-relative:page;mso-height-relative:page;v-text-anchor:top" o:gfxdata="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">
+            <w:pict w14:anchorId="2CADD5B6">
+              <v:rect id="Rectangle 6" style="position:absolute;left:0;text-align:left;margin-left:187.85pt;margin-top:9.4pt;width:66pt;height:30.75pt;z-index:251657216;visibility:visible;mso-wrap-style:square;mso-width-percent:0;mso-height-percent:0;mso-wrap-distance-left:9pt;mso-wrap-distance-top:0;mso-wrap-distance-right:9pt;mso-wrap-distance-bottom:0;mso-position-horizontal:absolute;mso-position-horizontal-relative:text;mso-position-vertical:absolute;mso-position-vertical-relative:text;mso-width-percent:0;mso-height-percent:0;mso-width-relative:page;mso-height-relative:page;v-text-anchor:top" o:spid="_x0000_s1028" o:gfxdata="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">
                 <v:textbox>
                   <w:txbxContent>
-                    <w:p>
+                    <w:p wp14:textId="77777777">
                       <w:r>
                         <w:t>IMAGEM</w:t>
                       </w:r>
@@ -10856,34 +10794,33 @@
         </mc:AlternateContent>
       </w:r>
     </w:p>
-    <w:p>
+    <w:p xmlns:wp14="http://schemas.microsoft.com/office/word/2010/wordml" wp14:textId="77777777">
       <w:pPr>
         <w:spacing w:before="0" w:after="0"/>
       </w:pPr>
     </w:p>
-    <w:p>
+    <w:p xmlns:wp14="http://schemas.microsoft.com/office/word/2010/wordml" wp14:textId="77777777">
       <w:pPr>
         <w:spacing w:before="0" w:after="0"/>
       </w:pPr>
     </w:p>
-    <w:p/>
-    <w:p>
+    <w:p xmlns:wp14="http://schemas.microsoft.com/office/word/2010/wordml" wp14:textId="77777777"/>
+    <w:p xmlns:wp14="http://schemas.microsoft.com/office/word/2010/wordml" wp14:textId="77777777">
       <w:pPr>
         <w:pStyle w:val="Ttulo2"/>
       </w:pPr>
       <w:r>
-        <w:lastRenderedPageBreak/>
         <w:t xml:space="preserve"> </w:t>
       </w:r>
-      <w:bookmarkStart w:id="23" w:name="_Toc174627698"/>
+      <w:bookmarkStart w:name="_Toc174627698" w:id="23"/>
       <w:r>
         <w:t>Descrição das classes</w:t>
       </w:r>
       <w:bookmarkEnd w:id="23"/>
     </w:p>
-    <w:p/>
-    <w:p/>
-    <w:p>
+    <w:p xmlns:wp14="http://schemas.microsoft.com/office/word/2010/wordml" wp14:textId="77777777"/>
+    <w:p xmlns:wp14="http://schemas.microsoft.com/office/word/2010/wordml" wp14:textId="77777777"/>
+    <w:p xmlns:wp14="http://schemas.microsoft.com/office/word/2010/wordml" wp14:textId="77777777">
       <w:pPr>
         <w:pStyle w:val="Ttulo1"/>
         <w:tabs>
@@ -10891,7 +10828,7 @@
         </w:tabs>
         <w:spacing w:before="100"/>
       </w:pPr>
-      <w:bookmarkStart w:id="24" w:name="_Toc174627699"/>
+      <w:bookmarkStart w:name="_Toc174627699" w:id="24"/>
       <w:r>
         <w:t xml:space="preserve">Diagrama de atividades </w:t>
       </w:r>
@@ -10915,8 +10852,8 @@
       </w:r>
       <w:bookmarkEnd w:id="24"/>
     </w:p>
-    <w:p/>
-    <w:p>
+    <w:p xmlns:wp14="http://schemas.microsoft.com/office/word/2010/wordml" wp14:textId="77777777"/>
+    <w:p xmlns:wp14="http://schemas.microsoft.com/office/word/2010/wordml" wp14:textId="77777777">
       <w:pPr>
         <w:shd w:val="clear" w:color="auto" w:fill="F2F2F2"/>
         <w:tabs>
@@ -10964,7 +10901,7 @@
         <w:t>.</w:t>
       </w:r>
     </w:p>
-    <w:p>
+    <w:p xmlns:wp14="http://schemas.microsoft.com/office/word/2010/wordml" wp14:textId="77777777">
       <w:pPr>
         <w:shd w:val="clear" w:color="auto" w:fill="F2F2F2"/>
         <w:tabs>
@@ -11030,17 +10967,17 @@
         <w:t>).</w:t>
       </w:r>
     </w:p>
-    <w:p>
+    <w:p xmlns:wp14="http://schemas.microsoft.com/office/word/2010/wordml" wp14:textId="77777777">
       <w:pPr>
         <w:spacing w:before="0" w:after="0"/>
       </w:pPr>
     </w:p>
-    <w:p>
+    <w:p xmlns:wp14="http://schemas.microsoft.com/office/word/2010/wordml" wp14:textId="77777777">
       <w:pPr>
         <w:spacing w:before="0" w:after="0"/>
       </w:pPr>
     </w:p>
-    <w:p>
+    <w:p xmlns:wp14="http://schemas.microsoft.com/office/word/2010/wordml" wp14:textId="77777777">
       <w:pPr>
         <w:spacing w:before="0" w:after="0"/>
       </w:pPr>
@@ -11052,7 +10989,7 @@
         <mc:AlternateContent>
           <mc:Choice Requires="wps">
             <w:drawing>
-              <wp:anchor distT="0" distB="0" distL="114300" distR="114300" simplePos="0" relativeHeight="251658240" behindDoc="0" locked="0" layoutInCell="1" allowOverlap="1">
+              <wp:anchor xmlns:wp14="http://schemas.microsoft.com/office/word/2010/wordprocessingDrawing" distT="0" distB="0" distL="114300" distR="114300" simplePos="0" relativeHeight="251658240" behindDoc="0" locked="0" layoutInCell="1" allowOverlap="1" wp14:anchorId="7A56B88B" wp14:editId="7777777">
                 <wp:simplePos x="0" y="0"/>
                 <wp:positionH relativeFrom="column">
                   <wp:posOffset>2376170</wp:posOffset>
@@ -11095,7 +11032,7 @@
                       </wps:spPr>
                       <wps:txbx>
                         <w:txbxContent>
-                          <w:p>
+                          <w:p xmlns:wp14="http://schemas.microsoft.com/office/word/2010/wordml" wp14:textId="77777777">
                             <w:r>
                               <w:t>IMAGEM</w:t>
                             </w:r>
@@ -11118,11 +11055,11 @@
             </w:drawing>
           </mc:Choice>
           <mc:Fallback>
-            <w:pict>
-              <v:rect id="Rectangle 9" o:spid="_x0000_s1029" style="position:absolute;left:0;text-align:left;margin-left:187.1pt;margin-top:7.15pt;width:66pt;height:30.75pt;z-index:251658240;visibility:visible;mso-wrap-style:square;mso-width-percent:0;mso-height-percent:0;mso-wrap-distance-left:9pt;mso-wrap-distance-top:0;mso-wrap-distance-right:9pt;mso-wrap-distance-bottom:0;mso-position-horizontal:absolute;mso-position-horizontal-relative:text;mso-position-vertical:absolute;mso-position-vertical-relative:text;mso-width-percent:0;mso-height-percent:0;mso-width-relative:page;mso-height-relative:page;v-text-anchor:top" o:gfxdata="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">
+            <w:pict w14:anchorId="52B2245F">
+              <v:rect id="Rectangle 9" style="position:absolute;left:0;text-align:left;margin-left:187.1pt;margin-top:7.15pt;width:66pt;height:30.75pt;z-index:251658240;visibility:visible;mso-wrap-style:square;mso-width-percent:0;mso-height-percent:0;mso-wrap-distance-left:9pt;mso-wrap-distance-top:0;mso-wrap-distance-right:9pt;mso-wrap-distance-bottom:0;mso-position-horizontal:absolute;mso-position-horizontal-relative:text;mso-position-vertical:absolute;mso-position-vertical-relative:text;mso-width-percent:0;mso-height-percent:0;mso-width-relative:page;mso-height-relative:page;v-text-anchor:top" o:spid="_x0000_s1029" o:gfxdata="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">
                 <v:textbox>
                   <w:txbxContent>
-                    <w:p>
+                    <w:p wp14:textId="77777777">
                       <w:r>
                         <w:t>IMAGEM</w:t>
                       </w:r>
@@ -11135,13 +11072,13 @@
         </mc:AlternateContent>
       </w:r>
     </w:p>
-    <w:p>
+    <w:p xmlns:wp14="http://schemas.microsoft.com/office/word/2010/wordml" wp14:textId="77777777">
       <w:pPr>
         <w:spacing w:before="0" w:after="0"/>
       </w:pPr>
     </w:p>
-    <w:p/>
-    <w:p>
+    <w:p xmlns:wp14="http://schemas.microsoft.com/office/word/2010/wordml" wp14:textId="77777777"/>
+    <w:p xmlns:wp14="http://schemas.microsoft.com/office/word/2010/wordml" wp14:textId="77777777">
       <w:pPr>
         <w:pStyle w:val="Ttulo1"/>
         <w:tabs>
@@ -11149,13 +11086,13 @@
         </w:tabs>
         <w:spacing w:before="100"/>
       </w:pPr>
-      <w:bookmarkStart w:id="25" w:name="_Toc174627700"/>
+      <w:bookmarkStart w:name="_Toc174627700" w:id="25"/>
       <w:r>
         <w:t>Prototipação</w:t>
       </w:r>
       <w:bookmarkEnd w:id="25"/>
     </w:p>
-    <w:p>
+    <w:p xmlns:wp14="http://schemas.microsoft.com/office/word/2010/wordml" wp14:textId="77777777">
       <w:pPr>
         <w:rPr>
           <w:color w:val="FF0000"/>
@@ -11182,7 +11119,7 @@
         <w:t>.</w:t>
       </w:r>
     </w:p>
-    <w:p>
+    <w:p xmlns:wp14="http://schemas.microsoft.com/office/word/2010/wordml" wp14:textId="77777777">
       <w:pPr>
         <w:shd w:val="clear" w:color="auto" w:fill="E7E6E6"/>
       </w:pPr>
@@ -11198,12 +11135,12 @@
         <w:t>.</w:t>
       </w:r>
     </w:p>
-    <w:p>
+    <w:p xmlns:wp14="http://schemas.microsoft.com/office/word/2010/wordml" wp14:textId="77777777">
       <w:pPr>
         <w:shd w:val="clear" w:color="auto" w:fill="E7E6E6"/>
       </w:pPr>
     </w:p>
-    <w:p>
+    <w:p xmlns:wp14="http://schemas.microsoft.com/office/word/2010/wordml" wp14:textId="77777777">
       <w:pPr>
         <w:shd w:val="clear" w:color="auto" w:fill="E7E6E6"/>
       </w:pPr>
@@ -11211,12 +11148,12 @@
         <w:t>Ex.: Tela 1 – Login</w:t>
       </w:r>
     </w:p>
-    <w:p>
+    <w:p xmlns:wp14="http://schemas.microsoft.com/office/word/2010/wordml" wp14:textId="77777777">
       <w:pPr>
         <w:shd w:val="clear" w:color="auto" w:fill="E7E6E6"/>
       </w:pPr>
     </w:p>
-    <w:p>
+    <w:p xmlns:wp14="http://schemas.microsoft.com/office/word/2010/wordml" wp14:textId="77777777">
       <w:pPr>
         <w:shd w:val="clear" w:color="auto" w:fill="E7E6E6"/>
       </w:pPr>
@@ -11224,12 +11161,12 @@
         <w:t>Tela 2 – Página inicial</w:t>
       </w:r>
     </w:p>
-    <w:p>
+    <w:p xmlns:wp14="http://schemas.microsoft.com/office/word/2010/wordml" wp14:textId="77777777">
       <w:pPr>
         <w:shd w:val="clear" w:color="auto" w:fill="E7E6E6"/>
       </w:pPr>
     </w:p>
-    <w:p>
+    <w:p xmlns:wp14="http://schemas.microsoft.com/office/word/2010/wordml" wp14:textId="77777777">
       <w:pPr>
         <w:shd w:val="clear" w:color="auto" w:fill="E7E6E6"/>
       </w:pPr>
@@ -11237,10 +11174,10 @@
         <w:t>Etc.</w:t>
       </w:r>
     </w:p>
-    <w:p/>
-    <w:p/>
-    <w:p/>
-    <w:p>
+    <w:p xmlns:wp14="http://schemas.microsoft.com/office/word/2010/wordml" wp14:textId="77777777"/>
+    <w:p xmlns:wp14="http://schemas.microsoft.com/office/word/2010/wordml" wp14:textId="77777777"/>
+    <w:p xmlns:wp14="http://schemas.microsoft.com/office/word/2010/wordml" wp14:textId="77777777"/>
+    <w:p xmlns:wp14="http://schemas.microsoft.com/office/word/2010/wordml" wp14:textId="77777777">
       <w:pPr>
         <w:pStyle w:val="Ttulo1"/>
         <w:tabs>
@@ -11251,7 +11188,7 @@
       <w:r>
         <w:t xml:space="preserve"> </w:t>
       </w:r>
-      <w:bookmarkStart w:id="26" w:name="_Toc174627701"/>
+      <w:bookmarkStart w:name="_Toc174627701" w:id="26"/>
       <w:r>
         <w:t>Histórias de Usuário</w:t>
       </w:r>
@@ -11260,7 +11197,7 @@
         <w:t xml:space="preserve"> </w:t>
       </w:r>
     </w:p>
-    <w:p>
+    <w:p xmlns:wp14="http://schemas.microsoft.com/office/word/2010/wordml" wp14:textId="77777777">
       <w:pPr>
         <w:shd w:val="clear" w:color="auto" w:fill="D9D9D9"/>
         <w:rPr>
@@ -11276,7 +11213,7 @@
         <w:t>Escrever de 6 a 10 histórias de usuários identificadas no texto disponibilizado.</w:t>
       </w:r>
     </w:p>
-    <w:p>
+    <w:p xmlns:wp14="http://schemas.microsoft.com/office/word/2010/wordml" wp14:textId="77777777">
       <w:pPr>
         <w:shd w:val="clear" w:color="auto" w:fill="D9D9D9"/>
         <w:rPr>
@@ -11292,7 +11229,7 @@
         <w:t>Seguir o padrão:</w:t>
       </w:r>
     </w:p>
-    <w:p>
+    <w:p xmlns:wp14="http://schemas.microsoft.com/office/word/2010/wordml" wp14:textId="77777777">
       <w:pPr>
         <w:shd w:val="clear" w:color="auto" w:fill="D9D9D9"/>
         <w:rPr>
@@ -11308,7 +11245,7 @@
         <w:t>Eu, como &lt;quem?&gt; eu quero/preciso/gostaria &lt;o quê? &gt; para &lt;por quê?&gt;</w:t>
       </w:r>
     </w:p>
-    <w:p>
+    <w:p xmlns:wp14="http://schemas.microsoft.com/office/word/2010/wordml" wp14:textId="77777777">
       <w:pPr>
         <w:shd w:val="clear" w:color="auto" w:fill="D9D9D9"/>
         <w:rPr>
@@ -11317,7 +11254,7 @@
         </w:rPr>
       </w:pPr>
     </w:p>
-    <w:p>
+    <w:p xmlns:wp14="http://schemas.microsoft.com/office/word/2010/wordml" wp14:textId="77777777">
       <w:pPr>
         <w:shd w:val="clear" w:color="auto" w:fill="D9D9D9"/>
         <w:rPr>
@@ -11333,7 +11270,7 @@
         <w:t>Ex.:</w:t>
       </w:r>
     </w:p>
-    <w:p>
+    <w:p xmlns:wp14="http://schemas.microsoft.com/office/word/2010/wordml" wp14:textId="77777777">
       <w:pPr>
         <w:shd w:val="clear" w:color="auto" w:fill="D9D9D9"/>
         <w:rPr>
@@ -11441,12 +11378,13 @@
         <w:t>possam fazer uma entrega de trabalho única e a nota ser replicada a todos que estiverem no grupo.</w:t>
       </w:r>
     </w:p>
-    <w:p>
-      <w:pPr>
-        <w:shd w:val="clear" w:color="auto" w:fill="D9D9D9"/>
+    <w:p xmlns:wp14="http://schemas.microsoft.com/office/word/2010/wordml" wp14:textId="77777777" wp14:noSpellErr="1">
+      <w:pPr>
+        <w:shd w:val="clear" w:color="auto" w:fill="D9D9D9" w:themeFill="background1" w:themeFillShade="D9"/>
         <w:rPr>
           <w:sz w:val="18"/>
           <w:szCs w:val="18"/>
+          <w:u w:val="single"/>
         </w:rPr>
       </w:pPr>
       <w:r>
@@ -11457,8 +11395,8 @@
         <w:t xml:space="preserve">HST 02: </w:t>
       </w:r>
     </w:p>
-    <w:p/>
-    <w:p>
+    <w:p xmlns:wp14="http://schemas.microsoft.com/office/word/2010/wordml" wp14:textId="77777777"/>
+    <w:p xmlns:wp14="http://schemas.microsoft.com/office/word/2010/wordml" wp14:textId="77777777">
       <w:pPr>
         <w:pStyle w:val="Ttulo1"/>
         <w:tabs>
@@ -11468,23 +11406,22 @@
         <w:spacing w:before="100"/>
       </w:pPr>
       <w:r>
-        <w:lastRenderedPageBreak/>
         <w:t xml:space="preserve"> </w:t>
       </w:r>
-      <w:bookmarkStart w:id="27" w:name="_Toc166853707"/>
+      <w:bookmarkStart w:name="_Toc166853707" w:id="27"/>
       <w:r>
         <w:t>ESTIMATIVAS DE SOFTWARE</w:t>
       </w:r>
       <w:bookmarkEnd w:id="27"/>
     </w:p>
-    <w:p>
+    <w:p xmlns:wp14="http://schemas.microsoft.com/office/word/2010/wordml" wp14:textId="77777777">
       <w:pPr>
         <w:pStyle w:val="Ttulo2"/>
       </w:pPr>
       <w:r>
         <w:t xml:space="preserve"> </w:t>
       </w:r>
-      <w:bookmarkStart w:id="28" w:name="_Toc166853708"/>
+      <w:bookmarkStart w:name="_Toc166853708" w:id="28"/>
       <w:r>
         <w:t>ANÁLISE PONTO DE FUNÇÃO (APF)</w:t>
       </w:r>
@@ -11493,26 +11430,27 @@
         <w:t xml:space="preserve"> </w:t>
       </w:r>
     </w:p>
-    <w:p>
+    <w:p xmlns:wp14="http://schemas.microsoft.com/office/word/2010/wordml" wp14:textId="77777777">
       <w:pPr>
         <w:pStyle w:val="Ttulo2"/>
       </w:pPr>
       <w:r>
         <w:t xml:space="preserve"> </w:t>
       </w:r>
-      <w:bookmarkStart w:id="29" w:name="_Toc166853709"/>
+      <w:bookmarkStart w:name="_Toc166853709" w:id="29"/>
       <w:r>
         <w:t>ESTIMATIVAS</w:t>
       </w:r>
       <w:bookmarkEnd w:id="29"/>
     </w:p>
-    <w:p>
+    <w:p xmlns:wp14="http://schemas.microsoft.com/office/word/2010/wordml" wp14:textId="77777777" wp14:noSpellErr="1">
       <w:pPr>
         <w:pStyle w:val="Ttulo3"/>
         <w:ind w:firstLine="284"/>
         <w:rPr>
           <w:sz w:val="26"/>
           <w:szCs w:val="26"/>
+          <w:u w:val="single"/>
         </w:rPr>
       </w:pPr>
       <w:r>
@@ -11522,7 +11460,7 @@
         </w:rPr>
         <w:t xml:space="preserve"> </w:t>
       </w:r>
-      <w:bookmarkStart w:id="30" w:name="_Toc166853710"/>
+      <w:bookmarkStart w:name="_Toc166853710" w:id="30"/>
       <w:r>
         <w:rPr>
           <w:sz w:val="26"/>
@@ -11532,7 +11470,7 @@
       </w:r>
       <w:bookmarkEnd w:id="30"/>
     </w:p>
-    <w:p>
+    <w:p xmlns:wp14="http://schemas.microsoft.com/office/word/2010/wordml" wp14:textId="77777777">
       <w:pPr>
         <w:pStyle w:val="Ttulo3"/>
         <w:ind w:firstLine="284"/>
@@ -11548,7 +11486,7 @@
         </w:rPr>
         <w:t xml:space="preserve"> </w:t>
       </w:r>
-      <w:bookmarkStart w:id="31" w:name="_Toc166853711"/>
+      <w:bookmarkStart w:name="_Toc166853711" w:id="31"/>
       <w:r>
         <w:rPr>
           <w:sz w:val="26"/>
@@ -11558,7 +11496,7 @@
       </w:r>
       <w:bookmarkEnd w:id="31"/>
     </w:p>
-    <w:p>
+    <w:p xmlns:wp14="http://schemas.microsoft.com/office/word/2010/wordml" wp14:textId="77777777">
       <w:pPr>
         <w:pStyle w:val="Ttulo3"/>
         <w:ind w:firstLine="284"/>
@@ -11574,7 +11512,7 @@
         </w:rPr>
         <w:t xml:space="preserve"> </w:t>
       </w:r>
-      <w:bookmarkStart w:id="32" w:name="_Toc166853712"/>
+      <w:bookmarkStart w:name="_Toc166853712" w:id="32"/>
       <w:r>
         <w:rPr>
           <w:sz w:val="26"/>
@@ -11591,7 +11529,7 @@
       </w:r>
       <w:bookmarkEnd w:id="32"/>
     </w:p>
-    <w:p>
+    <w:p xmlns:wp14="http://schemas.microsoft.com/office/word/2010/wordml" wp14:textId="77777777">
       <w:pPr>
         <w:pStyle w:val="Ttulo3"/>
         <w:ind w:firstLine="284"/>
@@ -11607,7 +11545,7 @@
         </w:rPr>
         <w:t xml:space="preserve"> </w:t>
       </w:r>
-      <w:bookmarkStart w:id="33" w:name="_Toc166853713"/>
+      <w:bookmarkStart w:name="_Toc166853713" w:id="33"/>
       <w:r>
         <w:rPr>
           <w:sz w:val="26"/>
@@ -11631,10 +11569,10 @@
         <w:t xml:space="preserve"> </w:t>
       </w:r>
     </w:p>
-    <w:p/>
+    <w:p xmlns:wp14="http://schemas.microsoft.com/office/word/2010/wordml" wp14:textId="77777777"/>
     <w:sectPr>
       <w:type w:val="continuous"/>
-      <w:pgSz w:w="11906" w:h="16838"/>
+      <w:pgSz w:w="11906" w:h="16838" w:orient="portrait"/>
       <w:pgMar w:top="1754" w:right="1418" w:bottom="1754" w:left="1418" w:header="1134" w:footer="1134" w:gutter="0"/>
       <w:cols w:space="720"/>
       <w:docGrid w:linePitch="360"/>
@@ -11646,7 +11584,7 @@
 <file path=word/endnotes.xml><?xml version="1.0" encoding="utf-8"?>
 <w:endnotes xmlns:wpc="http://schemas.microsoft.com/office/word/2010/wordprocessingCanvas" xmlns:cx="http://schemas.microsoft.com/office/drawing/2014/chartex" xmlns:cx1="http://schemas.microsoft.com/office/drawing/2015/9/8/chartex" xmlns:cx2="http://schemas.microsoft.com/office/drawing/2015/10/21/chartex" xmlns:cx3="http://schemas.microsoft.com/office/drawing/2016/5/9/chartex" xmlns:cx4="http://schemas.microsoft.com/office/drawing/2016/5/10/chartex" xmlns:cx5="http://schemas.microsoft.com/office/drawing/2016/5/11/chartex" xmlns:cx6="http://schemas.microsoft.com/office/drawing/2016/5/12/chartex" xmlns:cx7="http://schemas.microsoft.com/office/drawing/2016/5/13/chartex" xmlns:cx8="http://schemas.microsoft.com/office/drawing/2016/5/14/chartex" xmlns:mc="http://schemas.openxmlformats.org/markup-compatibility/2006" xmlns:aink="http://schemas.microsoft.com/office/drawing/2016/ink" xmlns:am3d="http://schemas.microsoft.com/office/drawing/2017/model3d" xmlns:o="urn:schemas-microsoft-com:office:office" xmlns:r="http://schemas.openxmlformats.org/officeDocument/2006/relationships" xmlns:m="http://schemas.openxmlformats.org/officeDocument/2006/math" xmlns:v="urn:schemas-microsoft-com:vml" xmlns:wp14="http://schemas.microsoft.com/office/word/2010/wordprocessingDrawing" xmlns:wp="http://schemas.openxmlformats.org/drawingml/2006/wordprocessingDrawing" xmlns:w10="urn:schemas-microsoft-com:office:word" xmlns:w="http://schemas.openxmlformats.org/wordprocessingml/2006/main" xmlns:w14="http://schemas.microsoft.com/office/word/2010/wordml" xmlns:w15="http://schemas.microsoft.com/office/word/2012/wordml" xmlns:w16cid="http://schemas.microsoft.com/office/word/2016/wordml/cid" xmlns:w16se="http://schemas.microsoft.com/office/word/2015/wordml/symex" xmlns:wpg="http://schemas.microsoft.com/office/word/2010/wordprocessingGroup" xmlns:wpi="http://schemas.microsoft.com/office/word/2010/wordprocessingInk" xmlns:wne="http://schemas.microsoft.com/office/word/2006/wordml" xmlns:wps="http://schemas.microsoft.com/office/word/2010/wordprocessingShape" mc:Ignorable="w14 w15 w16se w16cid wp14">
   <w:endnote w:type="separator" w:id="-1">
-    <w:p>
+    <w:p xmlns:wp14="http://schemas.microsoft.com/office/word/2010/wordml" wp14:textId="77777777">
       <w:pPr>
         <w:spacing w:before="0" w:after="0"/>
       </w:pPr>
@@ -11656,7 +11594,7 @@
     </w:p>
   </w:endnote>
   <w:endnote w:type="continuationSeparator" w:id="0">
-    <w:p>
+    <w:p xmlns:wp14="http://schemas.microsoft.com/office/word/2010/wordml" wp14:textId="77777777">
       <w:pPr>
         <w:spacing w:before="0" w:after="0"/>
       </w:pPr>
@@ -11670,13 +11608,13 @@
 
 <file path=word/footer1.xml><?xml version="1.0" encoding="utf-8"?>
 <w:ftr xmlns:wpc="http://schemas.microsoft.com/office/word/2010/wordprocessingCanvas" xmlns:cx="http://schemas.microsoft.com/office/drawing/2014/chartex" xmlns:cx1="http://schemas.microsoft.com/office/drawing/2015/9/8/chartex" xmlns:cx2="http://schemas.microsoft.com/office/drawing/2015/10/21/chartex" xmlns:cx3="http://schemas.microsoft.com/office/drawing/2016/5/9/chartex" xmlns:cx4="http://schemas.microsoft.com/office/drawing/2016/5/10/chartex" xmlns:cx5="http://schemas.microsoft.com/office/drawing/2016/5/11/chartex" xmlns:cx6="http://schemas.microsoft.com/office/drawing/2016/5/12/chartex" xmlns:cx7="http://schemas.microsoft.com/office/drawing/2016/5/13/chartex" xmlns:cx8="http://schemas.microsoft.com/office/drawing/2016/5/14/chartex" xmlns:mc="http://schemas.openxmlformats.org/markup-compatibility/2006" xmlns:aink="http://schemas.microsoft.com/office/drawing/2016/ink" xmlns:am3d="http://schemas.microsoft.com/office/drawing/2017/model3d" xmlns:o="urn:schemas-microsoft-com:office:office" xmlns:r="http://schemas.openxmlformats.org/officeDocument/2006/relationships" xmlns:m="http://schemas.openxmlformats.org/officeDocument/2006/math" xmlns:v="urn:schemas-microsoft-com:vml" xmlns:wp14="http://schemas.microsoft.com/office/word/2010/wordprocessingDrawing" xmlns:wp="http://schemas.openxmlformats.org/drawingml/2006/wordprocessingDrawing" xmlns:w10="urn:schemas-microsoft-com:office:word" xmlns:w="http://schemas.openxmlformats.org/wordprocessingml/2006/main" xmlns:w14="http://schemas.microsoft.com/office/word/2010/wordml" xmlns:w15="http://schemas.microsoft.com/office/word/2012/wordml" xmlns:w16cid="http://schemas.microsoft.com/office/word/2016/wordml/cid" xmlns:w16se="http://schemas.microsoft.com/office/word/2015/wordml/symex" xmlns:wpg="http://schemas.microsoft.com/office/word/2010/wordprocessingGroup" xmlns:wpi="http://schemas.microsoft.com/office/word/2010/wordprocessingInk" xmlns:wne="http://schemas.microsoft.com/office/word/2006/wordml" xmlns:wps="http://schemas.microsoft.com/office/word/2010/wordprocessingShape" mc:Ignorable="w14 w15 w16se w16cid wp14">
-  <w:p/>
+  <w:p xmlns:wp14="http://schemas.microsoft.com/office/word/2010/wordml" wp14:textId="77777777"/>
 </w:ftr>
 </file>
 
 <file path=word/footer2.xml><?xml version="1.0" encoding="utf-8"?>
 <w:ftr xmlns:wpc="http://schemas.microsoft.com/office/word/2010/wordprocessingCanvas" xmlns:cx="http://schemas.microsoft.com/office/drawing/2014/chartex" xmlns:cx1="http://schemas.microsoft.com/office/drawing/2015/9/8/chartex" xmlns:cx2="http://schemas.microsoft.com/office/drawing/2015/10/21/chartex" xmlns:cx3="http://schemas.microsoft.com/office/drawing/2016/5/9/chartex" xmlns:cx4="http://schemas.microsoft.com/office/drawing/2016/5/10/chartex" xmlns:cx5="http://schemas.microsoft.com/office/drawing/2016/5/11/chartex" xmlns:cx6="http://schemas.microsoft.com/office/drawing/2016/5/12/chartex" xmlns:cx7="http://schemas.microsoft.com/office/drawing/2016/5/13/chartex" xmlns:cx8="http://schemas.microsoft.com/office/drawing/2016/5/14/chartex" xmlns:mc="http://schemas.openxmlformats.org/markup-compatibility/2006" xmlns:aink="http://schemas.microsoft.com/office/drawing/2016/ink" xmlns:am3d="http://schemas.microsoft.com/office/drawing/2017/model3d" xmlns:o="urn:schemas-microsoft-com:office:office" xmlns:r="http://schemas.openxmlformats.org/officeDocument/2006/relationships" xmlns:m="http://schemas.openxmlformats.org/officeDocument/2006/math" xmlns:v="urn:schemas-microsoft-com:vml" xmlns:wp14="http://schemas.microsoft.com/office/word/2010/wordprocessingDrawing" xmlns:wp="http://schemas.openxmlformats.org/drawingml/2006/wordprocessingDrawing" xmlns:w10="urn:schemas-microsoft-com:office:word" xmlns:w="http://schemas.openxmlformats.org/wordprocessingml/2006/main" xmlns:w14="http://schemas.microsoft.com/office/word/2010/wordml" xmlns:w15="http://schemas.microsoft.com/office/word/2012/wordml" xmlns:w16cid="http://schemas.microsoft.com/office/word/2016/wordml/cid" xmlns:w16se="http://schemas.microsoft.com/office/word/2015/wordml/symex" xmlns:wpg="http://schemas.microsoft.com/office/word/2010/wordprocessingGroup" xmlns:wpi="http://schemas.microsoft.com/office/word/2010/wordprocessingInk" xmlns:wne="http://schemas.microsoft.com/office/word/2006/wordml" xmlns:wps="http://schemas.microsoft.com/office/word/2010/wordprocessingShape" mc:Ignorable="w14 w15 w16se w16cid wp14">
-  <w:p>
+  <w:p xmlns:wp14="http://schemas.microsoft.com/office/word/2010/wordml" wp14:textId="77777777">
     <w:pPr>
       <w:pStyle w:val="Rodap"/>
     </w:pPr>
@@ -11686,19 +11624,19 @@
 
 <file path=word/footer3.xml><?xml version="1.0" encoding="utf-8"?>
 <w:ftr xmlns:wpc="http://schemas.microsoft.com/office/word/2010/wordprocessingCanvas" xmlns:cx="http://schemas.microsoft.com/office/drawing/2014/chartex" xmlns:cx1="http://schemas.microsoft.com/office/drawing/2015/9/8/chartex" xmlns:cx2="http://schemas.microsoft.com/office/drawing/2015/10/21/chartex" xmlns:cx3="http://schemas.microsoft.com/office/drawing/2016/5/9/chartex" xmlns:cx4="http://schemas.microsoft.com/office/drawing/2016/5/10/chartex" xmlns:cx5="http://schemas.microsoft.com/office/drawing/2016/5/11/chartex" xmlns:cx6="http://schemas.microsoft.com/office/drawing/2016/5/12/chartex" xmlns:cx7="http://schemas.microsoft.com/office/drawing/2016/5/13/chartex" xmlns:cx8="http://schemas.microsoft.com/office/drawing/2016/5/14/chartex" xmlns:mc="http://schemas.openxmlformats.org/markup-compatibility/2006" xmlns:aink="http://schemas.microsoft.com/office/drawing/2016/ink" xmlns:am3d="http://schemas.microsoft.com/office/drawing/2017/model3d" xmlns:o="urn:schemas-microsoft-com:office:office" xmlns:r="http://schemas.openxmlformats.org/officeDocument/2006/relationships" xmlns:m="http://schemas.openxmlformats.org/officeDocument/2006/math" xmlns:v="urn:schemas-microsoft-com:vml" xmlns:wp14="http://schemas.microsoft.com/office/word/2010/wordprocessingDrawing" xmlns:wp="http://schemas.openxmlformats.org/drawingml/2006/wordprocessingDrawing" xmlns:w10="urn:schemas-microsoft-com:office:word" xmlns:w="http://schemas.openxmlformats.org/wordprocessingml/2006/main" xmlns:w14="http://schemas.microsoft.com/office/word/2010/wordml" xmlns:w15="http://schemas.microsoft.com/office/word/2012/wordml" xmlns:w16cid="http://schemas.microsoft.com/office/word/2016/wordml/cid" xmlns:w16se="http://schemas.microsoft.com/office/word/2015/wordml/symex" xmlns:wpg="http://schemas.microsoft.com/office/word/2010/wordprocessingGroup" xmlns:wpi="http://schemas.microsoft.com/office/word/2010/wordprocessingInk" xmlns:wne="http://schemas.microsoft.com/office/word/2006/wordml" xmlns:wps="http://schemas.microsoft.com/office/word/2010/wordprocessingShape" mc:Ignorable="w14 w15 w16se w16cid wp14">
-  <w:p/>
+  <w:p xmlns:wp14="http://schemas.microsoft.com/office/word/2010/wordml" wp14:textId="77777777"/>
 </w:ftr>
 </file>
 
 <file path=word/footer4.xml><?xml version="1.0" encoding="utf-8"?>
 <w:ftr xmlns:wpc="http://schemas.microsoft.com/office/word/2010/wordprocessingCanvas" xmlns:cx="http://schemas.microsoft.com/office/drawing/2014/chartex" xmlns:cx1="http://schemas.microsoft.com/office/drawing/2015/9/8/chartex" xmlns:cx2="http://schemas.microsoft.com/office/drawing/2015/10/21/chartex" xmlns:cx3="http://schemas.microsoft.com/office/drawing/2016/5/9/chartex" xmlns:cx4="http://schemas.microsoft.com/office/drawing/2016/5/10/chartex" xmlns:cx5="http://schemas.microsoft.com/office/drawing/2016/5/11/chartex" xmlns:cx6="http://schemas.microsoft.com/office/drawing/2016/5/12/chartex" xmlns:cx7="http://schemas.microsoft.com/office/drawing/2016/5/13/chartex" xmlns:cx8="http://schemas.microsoft.com/office/drawing/2016/5/14/chartex" xmlns:mc="http://schemas.openxmlformats.org/markup-compatibility/2006" xmlns:aink="http://schemas.microsoft.com/office/drawing/2016/ink" xmlns:am3d="http://schemas.microsoft.com/office/drawing/2017/model3d" xmlns:o="urn:schemas-microsoft-com:office:office" xmlns:r="http://schemas.openxmlformats.org/officeDocument/2006/relationships" xmlns:m="http://schemas.openxmlformats.org/officeDocument/2006/math" xmlns:v="urn:schemas-microsoft-com:vml" xmlns:wp14="http://schemas.microsoft.com/office/word/2010/wordprocessingDrawing" xmlns:wp="http://schemas.openxmlformats.org/drawingml/2006/wordprocessingDrawing" xmlns:w10="urn:schemas-microsoft-com:office:word" xmlns:w="http://schemas.openxmlformats.org/wordprocessingml/2006/main" xmlns:w14="http://schemas.microsoft.com/office/word/2010/wordml" xmlns:w15="http://schemas.microsoft.com/office/word/2012/wordml" xmlns:w16cid="http://schemas.microsoft.com/office/word/2016/wordml/cid" xmlns:w16se="http://schemas.microsoft.com/office/word/2015/wordml/symex" xmlns:wpg="http://schemas.microsoft.com/office/word/2010/wordprocessingGroup" xmlns:wpi="http://schemas.microsoft.com/office/word/2010/wordprocessingInk" xmlns:wne="http://schemas.microsoft.com/office/word/2006/wordml" xmlns:wps="http://schemas.microsoft.com/office/word/2010/wordprocessingShape" mc:Ignorable="w14 w15 w16se w16cid wp14">
-  <w:p/>
+  <w:p xmlns:wp14="http://schemas.microsoft.com/office/word/2010/wordml" wp14:textId="77777777"/>
 </w:ftr>
 </file>
 
 <file path=word/footer5.xml><?xml version="1.0" encoding="utf-8"?>
 <w:ftr xmlns:wpc="http://schemas.microsoft.com/office/word/2010/wordprocessingCanvas" xmlns:cx="http://schemas.microsoft.com/office/drawing/2014/chartex" xmlns:cx1="http://schemas.microsoft.com/office/drawing/2015/9/8/chartex" xmlns:cx2="http://schemas.microsoft.com/office/drawing/2015/10/21/chartex" xmlns:cx3="http://schemas.microsoft.com/office/drawing/2016/5/9/chartex" xmlns:cx4="http://schemas.microsoft.com/office/drawing/2016/5/10/chartex" xmlns:cx5="http://schemas.microsoft.com/office/drawing/2016/5/11/chartex" xmlns:cx6="http://schemas.microsoft.com/office/drawing/2016/5/12/chartex" xmlns:cx7="http://schemas.microsoft.com/office/drawing/2016/5/13/chartex" xmlns:cx8="http://schemas.microsoft.com/office/drawing/2016/5/14/chartex" xmlns:mc="http://schemas.openxmlformats.org/markup-compatibility/2006" xmlns:aink="http://schemas.microsoft.com/office/drawing/2016/ink" xmlns:am3d="http://schemas.microsoft.com/office/drawing/2017/model3d" xmlns:o="urn:schemas-microsoft-com:office:office" xmlns:r="http://schemas.openxmlformats.org/officeDocument/2006/relationships" xmlns:m="http://schemas.openxmlformats.org/officeDocument/2006/math" xmlns:v="urn:schemas-microsoft-com:vml" xmlns:wp14="http://schemas.microsoft.com/office/word/2010/wordprocessingDrawing" xmlns:wp="http://schemas.openxmlformats.org/drawingml/2006/wordprocessingDrawing" xmlns:w10="urn:schemas-microsoft-com:office:word" xmlns:w="http://schemas.openxmlformats.org/wordprocessingml/2006/main" xmlns:w14="http://schemas.microsoft.com/office/word/2010/wordml" xmlns:w15="http://schemas.microsoft.com/office/word/2012/wordml" xmlns:w16cid="http://schemas.microsoft.com/office/word/2016/wordml/cid" xmlns:w16se="http://schemas.microsoft.com/office/word/2015/wordml/symex" xmlns:wpg="http://schemas.microsoft.com/office/word/2010/wordprocessingGroup" xmlns:wpi="http://schemas.microsoft.com/office/word/2010/wordprocessingInk" xmlns:wne="http://schemas.microsoft.com/office/word/2006/wordml" xmlns:wps="http://schemas.microsoft.com/office/word/2010/wordprocessingShape" mc:Ignorable="w14 w15 w16se w16cid wp14">
-  <w:p>
+  <w:p xmlns:wp14="http://schemas.microsoft.com/office/word/2010/wordml" wp14:textId="77777777">
     <w:r>
       <w:t xml:space="preserve">Documento de Requisitos </w:t>
     </w:r>
@@ -11750,14 +11688,14 @@
 
 <file path=word/footer6.xml><?xml version="1.0" encoding="utf-8"?>
 <w:ftr xmlns:wpc="http://schemas.microsoft.com/office/word/2010/wordprocessingCanvas" xmlns:cx="http://schemas.microsoft.com/office/drawing/2014/chartex" xmlns:cx1="http://schemas.microsoft.com/office/drawing/2015/9/8/chartex" xmlns:cx2="http://schemas.microsoft.com/office/drawing/2015/10/21/chartex" xmlns:cx3="http://schemas.microsoft.com/office/drawing/2016/5/9/chartex" xmlns:cx4="http://schemas.microsoft.com/office/drawing/2016/5/10/chartex" xmlns:cx5="http://schemas.microsoft.com/office/drawing/2016/5/11/chartex" xmlns:cx6="http://schemas.microsoft.com/office/drawing/2016/5/12/chartex" xmlns:cx7="http://schemas.microsoft.com/office/drawing/2016/5/13/chartex" xmlns:cx8="http://schemas.microsoft.com/office/drawing/2016/5/14/chartex" xmlns:mc="http://schemas.openxmlformats.org/markup-compatibility/2006" xmlns:aink="http://schemas.microsoft.com/office/drawing/2016/ink" xmlns:am3d="http://schemas.microsoft.com/office/drawing/2017/model3d" xmlns:o="urn:schemas-microsoft-com:office:office" xmlns:r="http://schemas.openxmlformats.org/officeDocument/2006/relationships" xmlns:m="http://schemas.openxmlformats.org/officeDocument/2006/math" xmlns:v="urn:schemas-microsoft-com:vml" xmlns:wp14="http://schemas.microsoft.com/office/word/2010/wordprocessingDrawing" xmlns:wp="http://schemas.openxmlformats.org/drawingml/2006/wordprocessingDrawing" xmlns:w10="urn:schemas-microsoft-com:office:word" xmlns:w="http://schemas.openxmlformats.org/wordprocessingml/2006/main" xmlns:w14="http://schemas.microsoft.com/office/word/2010/wordml" xmlns:w15="http://schemas.microsoft.com/office/word/2012/wordml" xmlns:w16cid="http://schemas.microsoft.com/office/word/2016/wordml/cid" xmlns:w16se="http://schemas.microsoft.com/office/word/2015/wordml/symex" xmlns:wpg="http://schemas.microsoft.com/office/word/2010/wordprocessingGroup" xmlns:wpi="http://schemas.microsoft.com/office/word/2010/wordprocessingInk" xmlns:wne="http://schemas.microsoft.com/office/word/2006/wordml" xmlns:wps="http://schemas.microsoft.com/office/word/2010/wordprocessingShape" mc:Ignorable="w14 w15 w16se w16cid wp14">
-  <w:p/>
+  <w:p xmlns:wp14="http://schemas.microsoft.com/office/word/2010/wordml" wp14:textId="77777777"/>
 </w:ftr>
 </file>
 
 <file path=word/footnotes.xml><?xml version="1.0" encoding="utf-8"?>
 <w:footnotes xmlns:wpc="http://schemas.microsoft.com/office/word/2010/wordprocessingCanvas" xmlns:cx="http://schemas.microsoft.com/office/drawing/2014/chartex" xmlns:cx1="http://schemas.microsoft.com/office/drawing/2015/9/8/chartex" xmlns:cx2="http://schemas.microsoft.com/office/drawing/2015/10/21/chartex" xmlns:cx3="http://schemas.microsoft.com/office/drawing/2016/5/9/chartex" xmlns:cx4="http://schemas.microsoft.com/office/drawing/2016/5/10/chartex" xmlns:cx5="http://schemas.microsoft.com/office/drawing/2016/5/11/chartex" xmlns:cx6="http://schemas.microsoft.com/office/drawing/2016/5/12/chartex" xmlns:cx7="http://schemas.microsoft.com/office/drawing/2016/5/13/chartex" xmlns:cx8="http://schemas.microsoft.com/office/drawing/2016/5/14/chartex" xmlns:mc="http://schemas.openxmlformats.org/markup-compatibility/2006" xmlns:aink="http://schemas.microsoft.com/office/drawing/2016/ink" xmlns:am3d="http://schemas.microsoft.com/office/drawing/2017/model3d" xmlns:o="urn:schemas-microsoft-com:office:office" xmlns:r="http://schemas.openxmlformats.org/officeDocument/2006/relationships" xmlns:m="http://schemas.openxmlformats.org/officeDocument/2006/math" xmlns:v="urn:schemas-microsoft-com:vml" xmlns:wp14="http://schemas.microsoft.com/office/word/2010/wordprocessingDrawing" xmlns:wp="http://schemas.openxmlformats.org/drawingml/2006/wordprocessingDrawing" xmlns:w10="urn:schemas-microsoft-com:office:word" xmlns:w="http://schemas.openxmlformats.org/wordprocessingml/2006/main" xmlns:w14="http://schemas.microsoft.com/office/word/2010/wordml" xmlns:w15="http://schemas.microsoft.com/office/word/2012/wordml" xmlns:w16cid="http://schemas.microsoft.com/office/word/2016/wordml/cid" xmlns:w16se="http://schemas.microsoft.com/office/word/2015/wordml/symex" xmlns:wpg="http://schemas.microsoft.com/office/word/2010/wordprocessingGroup" xmlns:wpi="http://schemas.microsoft.com/office/word/2010/wordprocessingInk" xmlns:wne="http://schemas.microsoft.com/office/word/2006/wordml" xmlns:wps="http://schemas.microsoft.com/office/word/2010/wordprocessingShape" mc:Ignorable="w14 w15 w16se w16cid wp14">
   <w:footnote w:type="separator" w:id="-1">
-    <w:p>
+    <w:p xmlns:wp14="http://schemas.microsoft.com/office/word/2010/wordml" wp14:textId="77777777">
       <w:pPr>
         <w:spacing w:before="0" w:after="0"/>
       </w:pPr>
@@ -11767,7 +11705,7 @@
     </w:p>
   </w:footnote>
   <w:footnote w:type="continuationSeparator" w:id="0">
-    <w:p>
+    <w:p xmlns:wp14="http://schemas.microsoft.com/office/word/2010/wordml" wp14:textId="77777777">
       <w:pPr>
         <w:spacing w:before="0" w:after="0"/>
       </w:pPr>
@@ -11781,31 +11719,31 @@
 
 <file path=word/header1.xml><?xml version="1.0" encoding="utf-8"?>
 <w:hdr xmlns:wpc="http://schemas.microsoft.com/office/word/2010/wordprocessingCanvas" xmlns:cx="http://schemas.microsoft.com/office/drawing/2014/chartex" xmlns:cx1="http://schemas.microsoft.com/office/drawing/2015/9/8/chartex" xmlns:cx2="http://schemas.microsoft.com/office/drawing/2015/10/21/chartex" xmlns:cx3="http://schemas.microsoft.com/office/drawing/2016/5/9/chartex" xmlns:cx4="http://schemas.microsoft.com/office/drawing/2016/5/10/chartex" xmlns:cx5="http://schemas.microsoft.com/office/drawing/2016/5/11/chartex" xmlns:cx6="http://schemas.microsoft.com/office/drawing/2016/5/12/chartex" xmlns:cx7="http://schemas.microsoft.com/office/drawing/2016/5/13/chartex" xmlns:cx8="http://schemas.microsoft.com/office/drawing/2016/5/14/chartex" xmlns:mc="http://schemas.openxmlformats.org/markup-compatibility/2006" xmlns:aink="http://schemas.microsoft.com/office/drawing/2016/ink" xmlns:am3d="http://schemas.microsoft.com/office/drawing/2017/model3d" xmlns:o="urn:schemas-microsoft-com:office:office" xmlns:r="http://schemas.openxmlformats.org/officeDocument/2006/relationships" xmlns:m="http://schemas.openxmlformats.org/officeDocument/2006/math" xmlns:v="urn:schemas-microsoft-com:vml" xmlns:wp14="http://schemas.microsoft.com/office/word/2010/wordprocessingDrawing" xmlns:wp="http://schemas.openxmlformats.org/drawingml/2006/wordprocessingDrawing" xmlns:w10="urn:schemas-microsoft-com:office:word" xmlns:w="http://schemas.openxmlformats.org/wordprocessingml/2006/main" xmlns:w14="http://schemas.microsoft.com/office/word/2010/wordml" xmlns:w15="http://schemas.microsoft.com/office/word/2012/wordml" xmlns:w16cid="http://schemas.microsoft.com/office/word/2016/wordml/cid" xmlns:w16se="http://schemas.microsoft.com/office/word/2015/wordml/symex" xmlns:wpg="http://schemas.microsoft.com/office/word/2010/wordprocessingGroup" xmlns:wpi="http://schemas.microsoft.com/office/word/2010/wordprocessingInk" xmlns:wne="http://schemas.microsoft.com/office/word/2006/wordml" xmlns:wps="http://schemas.microsoft.com/office/word/2010/wordprocessingShape" mc:Ignorable="w14 w15 w16se w16cid wp14">
-  <w:p/>
+  <w:p xmlns:wp14="http://schemas.microsoft.com/office/word/2010/wordml" wp14:textId="77777777"/>
 </w:hdr>
 </file>
 
 <file path=word/header2.xml><?xml version="1.0" encoding="utf-8"?>
 <w:hdr xmlns:wpc="http://schemas.microsoft.com/office/word/2010/wordprocessingCanvas" xmlns:cx="http://schemas.microsoft.com/office/drawing/2014/chartex" xmlns:cx1="http://schemas.microsoft.com/office/drawing/2015/9/8/chartex" xmlns:cx2="http://schemas.microsoft.com/office/drawing/2015/10/21/chartex" xmlns:cx3="http://schemas.microsoft.com/office/drawing/2016/5/9/chartex" xmlns:cx4="http://schemas.microsoft.com/office/drawing/2016/5/10/chartex" xmlns:cx5="http://schemas.microsoft.com/office/drawing/2016/5/11/chartex" xmlns:cx6="http://schemas.microsoft.com/office/drawing/2016/5/12/chartex" xmlns:cx7="http://schemas.microsoft.com/office/drawing/2016/5/13/chartex" xmlns:cx8="http://schemas.microsoft.com/office/drawing/2016/5/14/chartex" xmlns:mc="http://schemas.openxmlformats.org/markup-compatibility/2006" xmlns:aink="http://schemas.microsoft.com/office/drawing/2016/ink" xmlns:am3d="http://schemas.microsoft.com/office/drawing/2017/model3d" xmlns:o="urn:schemas-microsoft-com:office:office" xmlns:r="http://schemas.openxmlformats.org/officeDocument/2006/relationships" xmlns:m="http://schemas.openxmlformats.org/officeDocument/2006/math" xmlns:v="urn:schemas-microsoft-com:vml" xmlns:wp14="http://schemas.microsoft.com/office/word/2010/wordprocessingDrawing" xmlns:wp="http://schemas.openxmlformats.org/drawingml/2006/wordprocessingDrawing" xmlns:w10="urn:schemas-microsoft-com:office:word" xmlns:w="http://schemas.openxmlformats.org/wordprocessingml/2006/main" xmlns:w14="http://schemas.microsoft.com/office/word/2010/wordml" xmlns:w15="http://schemas.microsoft.com/office/word/2012/wordml" xmlns:w16cid="http://schemas.microsoft.com/office/word/2016/wordml/cid" xmlns:w16se="http://schemas.microsoft.com/office/word/2015/wordml/symex" xmlns:wpg="http://schemas.microsoft.com/office/word/2010/wordprocessingGroup" xmlns:wpi="http://schemas.microsoft.com/office/word/2010/wordprocessingInk" xmlns:wne="http://schemas.microsoft.com/office/word/2006/wordml" xmlns:wps="http://schemas.microsoft.com/office/word/2010/wordprocessingShape" mc:Ignorable="w14 w15 w16se w16cid wp14">
-  <w:p/>
+  <w:p xmlns:wp14="http://schemas.microsoft.com/office/word/2010/wordml" wp14:textId="77777777"/>
 </w:hdr>
 </file>
 
 <file path=word/header3.xml><?xml version="1.0" encoding="utf-8"?>
 <w:hdr xmlns:wpc="http://schemas.microsoft.com/office/word/2010/wordprocessingCanvas" xmlns:cx="http://schemas.microsoft.com/office/drawing/2014/chartex" xmlns:cx1="http://schemas.microsoft.com/office/drawing/2015/9/8/chartex" xmlns:cx2="http://schemas.microsoft.com/office/drawing/2015/10/21/chartex" xmlns:cx3="http://schemas.microsoft.com/office/drawing/2016/5/9/chartex" xmlns:cx4="http://schemas.microsoft.com/office/drawing/2016/5/10/chartex" xmlns:cx5="http://schemas.microsoft.com/office/drawing/2016/5/11/chartex" xmlns:cx6="http://schemas.microsoft.com/office/drawing/2016/5/12/chartex" xmlns:cx7="http://schemas.microsoft.com/office/drawing/2016/5/13/chartex" xmlns:cx8="http://schemas.microsoft.com/office/drawing/2016/5/14/chartex" xmlns:mc="http://schemas.openxmlformats.org/markup-compatibility/2006" xmlns:aink="http://schemas.microsoft.com/office/drawing/2016/ink" xmlns:am3d="http://schemas.microsoft.com/office/drawing/2017/model3d" xmlns:o="urn:schemas-microsoft-com:office:office" xmlns:r="http://schemas.openxmlformats.org/officeDocument/2006/relationships" xmlns:m="http://schemas.openxmlformats.org/officeDocument/2006/math" xmlns:v="urn:schemas-microsoft-com:vml" xmlns:wp14="http://schemas.microsoft.com/office/word/2010/wordprocessingDrawing" xmlns:wp="http://schemas.openxmlformats.org/drawingml/2006/wordprocessingDrawing" xmlns:w10="urn:schemas-microsoft-com:office:word" xmlns:w="http://schemas.openxmlformats.org/wordprocessingml/2006/main" xmlns:w14="http://schemas.microsoft.com/office/word/2010/wordml" xmlns:w15="http://schemas.microsoft.com/office/word/2012/wordml" xmlns:w16cid="http://schemas.microsoft.com/office/word/2016/wordml/cid" xmlns:w16se="http://schemas.microsoft.com/office/word/2015/wordml/symex" xmlns:wpg="http://schemas.microsoft.com/office/word/2010/wordprocessingGroup" xmlns:wpi="http://schemas.microsoft.com/office/word/2010/wordprocessingInk" xmlns:wne="http://schemas.microsoft.com/office/word/2006/wordml" xmlns:wps="http://schemas.microsoft.com/office/word/2010/wordprocessingShape" mc:Ignorable="w14 w15 w16se w16cid wp14">
-  <w:p/>
+  <w:p xmlns:wp14="http://schemas.microsoft.com/office/word/2010/wordml" wp14:textId="77777777"/>
 </w:hdr>
 </file>
 
 <file path=word/header4.xml><?xml version="1.0" encoding="utf-8"?>
 <w:hdr xmlns:wpc="http://schemas.microsoft.com/office/word/2010/wordprocessingCanvas" xmlns:cx="http://schemas.microsoft.com/office/drawing/2014/chartex" xmlns:cx1="http://schemas.microsoft.com/office/drawing/2015/9/8/chartex" xmlns:cx2="http://schemas.microsoft.com/office/drawing/2015/10/21/chartex" xmlns:cx3="http://schemas.microsoft.com/office/drawing/2016/5/9/chartex" xmlns:cx4="http://schemas.microsoft.com/office/drawing/2016/5/10/chartex" xmlns:cx5="http://schemas.microsoft.com/office/drawing/2016/5/11/chartex" xmlns:cx6="http://schemas.microsoft.com/office/drawing/2016/5/12/chartex" xmlns:cx7="http://schemas.microsoft.com/office/drawing/2016/5/13/chartex" xmlns:cx8="http://schemas.microsoft.com/office/drawing/2016/5/14/chartex" xmlns:mc="http://schemas.openxmlformats.org/markup-compatibility/2006" xmlns:aink="http://schemas.microsoft.com/office/drawing/2016/ink" xmlns:am3d="http://schemas.microsoft.com/office/drawing/2017/model3d" xmlns:o="urn:schemas-microsoft-com:office:office" xmlns:r="http://schemas.openxmlformats.org/officeDocument/2006/relationships" xmlns:m="http://schemas.openxmlformats.org/officeDocument/2006/math" xmlns:v="urn:schemas-microsoft-com:vml" xmlns:wp14="http://schemas.microsoft.com/office/word/2010/wordprocessingDrawing" xmlns:wp="http://schemas.openxmlformats.org/drawingml/2006/wordprocessingDrawing" xmlns:w10="urn:schemas-microsoft-com:office:word" xmlns:w="http://schemas.openxmlformats.org/wordprocessingml/2006/main" xmlns:w14="http://schemas.microsoft.com/office/word/2010/wordml" xmlns:w15="http://schemas.microsoft.com/office/word/2012/wordml" xmlns:w16cid="http://schemas.microsoft.com/office/word/2016/wordml/cid" xmlns:w16se="http://schemas.microsoft.com/office/word/2015/wordml/symex" xmlns:wpg="http://schemas.microsoft.com/office/word/2010/wordprocessingGroup" xmlns:wpi="http://schemas.microsoft.com/office/word/2010/wordprocessingInk" xmlns:wne="http://schemas.microsoft.com/office/word/2006/wordml" xmlns:wps="http://schemas.microsoft.com/office/word/2010/wordprocessingShape" mc:Ignorable="w14 w15 w16se w16cid wp14">
-  <w:p/>
+  <w:p xmlns:wp14="http://schemas.microsoft.com/office/word/2010/wordml" wp14:textId="77777777"/>
 </w:hdr>
 </file>
 
 <file path=word/header5.xml><?xml version="1.0" encoding="utf-8"?>
 <w:hdr xmlns:wpc="http://schemas.microsoft.com/office/word/2010/wordprocessingCanvas" xmlns:cx="http://schemas.microsoft.com/office/drawing/2014/chartex" xmlns:cx1="http://schemas.microsoft.com/office/drawing/2015/9/8/chartex" xmlns:cx2="http://schemas.microsoft.com/office/drawing/2015/10/21/chartex" xmlns:cx3="http://schemas.microsoft.com/office/drawing/2016/5/9/chartex" xmlns:cx4="http://schemas.microsoft.com/office/drawing/2016/5/10/chartex" xmlns:cx5="http://schemas.microsoft.com/office/drawing/2016/5/11/chartex" xmlns:cx6="http://schemas.microsoft.com/office/drawing/2016/5/12/chartex" xmlns:cx7="http://schemas.microsoft.com/office/drawing/2016/5/13/chartex" xmlns:cx8="http://schemas.microsoft.com/office/drawing/2016/5/14/chartex" xmlns:mc="http://schemas.openxmlformats.org/markup-compatibility/2006" xmlns:aink="http://schemas.microsoft.com/office/drawing/2016/ink" xmlns:am3d="http://schemas.microsoft.com/office/drawing/2017/model3d" xmlns:o="urn:schemas-microsoft-com:office:office" xmlns:r="http://schemas.openxmlformats.org/officeDocument/2006/relationships" xmlns:m="http://schemas.openxmlformats.org/officeDocument/2006/math" xmlns:v="urn:schemas-microsoft-com:vml" xmlns:wp14="http://schemas.microsoft.com/office/word/2010/wordprocessingDrawing" xmlns:wp="http://schemas.openxmlformats.org/drawingml/2006/wordprocessingDrawing" xmlns:w10="urn:schemas-microsoft-com:office:word" xmlns:w="http://schemas.openxmlformats.org/wordprocessingml/2006/main" xmlns:w14="http://schemas.microsoft.com/office/word/2010/wordml" xmlns:w15="http://schemas.microsoft.com/office/word/2012/wordml" xmlns:w16cid="http://schemas.microsoft.com/office/word/2016/wordml/cid" xmlns:w16se="http://schemas.microsoft.com/office/word/2015/wordml/symex" xmlns:wpg="http://schemas.microsoft.com/office/word/2010/wordprocessingGroup" xmlns:wpi="http://schemas.microsoft.com/office/word/2010/wordprocessingInk" xmlns:wne="http://schemas.microsoft.com/office/word/2006/wordml" xmlns:wps="http://schemas.microsoft.com/office/word/2010/wordprocessingShape" mc:Ignorable="w14 w15 w16se w16cid wp14">
-  <w:p>
+  <w:p xmlns:wp14="http://schemas.microsoft.com/office/word/2010/wordml" wp14:textId="77777777">
     <w:pPr>
       <w:pStyle w:val="Cabealho"/>
       <w:jc w:val="right"/>
@@ -11829,13 +11767,13 @@
       <w:fldChar w:fldCharType="end"/>
     </w:r>
   </w:p>
-  <w:p/>
+  <w:p xmlns:wp14="http://schemas.microsoft.com/office/word/2010/wordml" wp14:textId="77777777"/>
 </w:hdr>
 </file>
 
 <file path=word/header6.xml><?xml version="1.0" encoding="utf-8"?>
 <w:hdr xmlns:wpc="http://schemas.microsoft.com/office/word/2010/wordprocessingCanvas" xmlns:cx="http://schemas.microsoft.com/office/drawing/2014/chartex" xmlns:cx1="http://schemas.microsoft.com/office/drawing/2015/9/8/chartex" xmlns:cx2="http://schemas.microsoft.com/office/drawing/2015/10/21/chartex" xmlns:cx3="http://schemas.microsoft.com/office/drawing/2016/5/9/chartex" xmlns:cx4="http://schemas.microsoft.com/office/drawing/2016/5/10/chartex" xmlns:cx5="http://schemas.microsoft.com/office/drawing/2016/5/11/chartex" xmlns:cx6="http://schemas.microsoft.com/office/drawing/2016/5/12/chartex" xmlns:cx7="http://schemas.microsoft.com/office/drawing/2016/5/13/chartex" xmlns:cx8="http://schemas.microsoft.com/office/drawing/2016/5/14/chartex" xmlns:mc="http://schemas.openxmlformats.org/markup-compatibility/2006" xmlns:aink="http://schemas.microsoft.com/office/drawing/2016/ink" xmlns:am3d="http://schemas.microsoft.com/office/drawing/2017/model3d" xmlns:o="urn:schemas-microsoft-com:office:office" xmlns:r="http://schemas.openxmlformats.org/officeDocument/2006/relationships" xmlns:m="http://schemas.openxmlformats.org/officeDocument/2006/math" xmlns:v="urn:schemas-microsoft-com:vml" xmlns:wp14="http://schemas.microsoft.com/office/word/2010/wordprocessingDrawing" xmlns:wp="http://schemas.openxmlformats.org/drawingml/2006/wordprocessingDrawing" xmlns:w10="urn:schemas-microsoft-com:office:word" xmlns:w="http://schemas.openxmlformats.org/wordprocessingml/2006/main" xmlns:w14="http://schemas.microsoft.com/office/word/2010/wordml" xmlns:w15="http://schemas.microsoft.com/office/word/2012/wordml" xmlns:w16cid="http://schemas.microsoft.com/office/word/2016/wordml/cid" xmlns:w16se="http://schemas.microsoft.com/office/word/2015/wordml/symex" xmlns:wpg="http://schemas.microsoft.com/office/word/2010/wordprocessingGroup" xmlns:wpi="http://schemas.microsoft.com/office/word/2010/wordprocessingInk" xmlns:wne="http://schemas.microsoft.com/office/word/2006/wordml" xmlns:wps="http://schemas.microsoft.com/office/word/2010/wordprocessingShape" mc:Ignorable="w14 w15 w16se w16cid wp14">
-  <w:p/>
+  <w:p xmlns:wp14="http://schemas.microsoft.com/office/word/2010/wordml" wp14:textId="77777777"/>
 </w:hdr>
 </file>
 
@@ -12114,11 +12052,11 @@
 </file>
 
 <file path=word/styles.xml><?xml version="1.0" encoding="utf-8"?>
-<w:styles xmlns:mc="http://schemas.openxmlformats.org/markup-compatibility/2006" xmlns:r="http://schemas.openxmlformats.org/officeDocument/2006/relationships" xmlns:w="http://schemas.openxmlformats.org/wordprocessingml/2006/main" xmlns:w14="http://schemas.microsoft.com/office/word/2010/wordml" xmlns:w15="http://schemas.microsoft.com/office/word/2012/wordml" xmlns:w16cid="http://schemas.microsoft.com/office/word/2016/wordml/cid" xmlns:w16se="http://schemas.microsoft.com/office/word/2015/wordml/symex" mc:Ignorable="w14 w15 w16se w16cid">
+<w:styles xmlns:wp14="http://schemas.microsoft.com/office/word/2010/wordprocessingDrawing" xmlns:mc="http://schemas.openxmlformats.org/markup-compatibility/2006" xmlns:r="http://schemas.openxmlformats.org/officeDocument/2006/relationships" xmlns:w="http://schemas.openxmlformats.org/wordprocessingml/2006/main" xmlns:w14="http://schemas.microsoft.com/office/word/2010/wordml" xmlns:w15="http://schemas.microsoft.com/office/word/2012/wordml" xmlns:w16cid="http://schemas.microsoft.com/office/word/2016/wordml/cid" xmlns:w16se="http://schemas.microsoft.com/office/word/2015/wordml/symex" mc:Ignorable="w14 w15 w16se w16cid wp14">
   <w:docDefaults>
     <w:rPrDefault>
       <w:rPr>
-        <w:rFonts w:ascii="Times New Roman" w:eastAsia="Times New Roman" w:hAnsi="Times New Roman" w:cs="Times New Roman"/>
+        <w:rFonts w:ascii="Times New Roman" w:hAnsi="Times New Roman" w:eastAsia="Times New Roman" w:cs="Times New Roman"/>
         <w:lang w:val="pt-BR" w:eastAsia="pt-BR" w:bidi="ar-SA"/>
       </w:rPr>
     </w:rPrDefault>
@@ -12144,22 +12082,22 @@
     <w:lsdException w:name="index 7" w:semiHidden="1" w:unhideWhenUsed="1"/>
     <w:lsdException w:name="index 8" w:semiHidden="1" w:unhideWhenUsed="1"/>
     <w:lsdException w:name="index 9" w:semiHidden="1" w:unhideWhenUsed="1"/>
-    <w:lsdException w:name="toc 1" w:semiHidden="1" w:uiPriority="39" w:unhideWhenUsed="1"/>
-    <w:lsdException w:name="toc 2" w:semiHidden="1" w:uiPriority="39" w:unhideWhenUsed="1"/>
-    <w:lsdException w:name="toc 3" w:semiHidden="1" w:uiPriority="39" w:unhideWhenUsed="1"/>
-    <w:lsdException w:name="toc 4" w:semiHidden="1" w:uiPriority="39" w:unhideWhenUsed="1"/>
-    <w:lsdException w:name="toc 5" w:semiHidden="1" w:uiPriority="39" w:unhideWhenUsed="1"/>
-    <w:lsdException w:name="toc 6" w:semiHidden="1" w:uiPriority="39" w:unhideWhenUsed="1"/>
-    <w:lsdException w:name="toc 7" w:semiHidden="1" w:uiPriority="39" w:unhideWhenUsed="1"/>
-    <w:lsdException w:name="toc 8" w:semiHidden="1" w:uiPriority="39" w:unhideWhenUsed="1"/>
-    <w:lsdException w:name="toc 9" w:semiHidden="1" w:uiPriority="39" w:unhideWhenUsed="1"/>
+    <w:lsdException w:name="toc 1" w:uiPriority="39" w:semiHidden="1" w:unhideWhenUsed="1"/>
+    <w:lsdException w:name="toc 2" w:uiPriority="39" w:semiHidden="1" w:unhideWhenUsed="1"/>
+    <w:lsdException w:name="toc 3" w:uiPriority="39" w:semiHidden="1" w:unhideWhenUsed="1"/>
+    <w:lsdException w:name="toc 4" w:uiPriority="39" w:semiHidden="1" w:unhideWhenUsed="1"/>
+    <w:lsdException w:name="toc 5" w:uiPriority="39" w:semiHidden="1" w:unhideWhenUsed="1"/>
+    <w:lsdException w:name="toc 6" w:uiPriority="39" w:semiHidden="1" w:unhideWhenUsed="1"/>
+    <w:lsdException w:name="toc 7" w:uiPriority="39" w:semiHidden="1" w:unhideWhenUsed="1"/>
+    <w:lsdException w:name="toc 8" w:uiPriority="39" w:semiHidden="1" w:unhideWhenUsed="1"/>
+    <w:lsdException w:name="toc 9" w:uiPriority="39" w:semiHidden="1" w:unhideWhenUsed="1"/>
     <w:lsdException w:name="Normal Indent" w:semiHidden="1" w:unhideWhenUsed="1"/>
     <w:lsdException w:name="footnote text" w:semiHidden="1" w:unhideWhenUsed="1"/>
     <w:lsdException w:name="annotation text" w:semiHidden="1" w:unhideWhenUsed="1"/>
     <w:lsdException w:name="header" w:semiHidden="1" w:unhideWhenUsed="1"/>
     <w:lsdException w:name="footer" w:semiHidden="1" w:unhideWhenUsed="1"/>
     <w:lsdException w:name="index heading" w:semiHidden="1" w:unhideWhenUsed="1"/>
-    <w:lsdException w:name="caption" w:semiHidden="1" w:uiPriority="35" w:unhideWhenUsed="1" w:qFormat="1"/>
+    <w:lsdException w:name="caption" w:uiPriority="35" w:semiHidden="1" w:unhideWhenUsed="1" w:qFormat="1"/>
     <w:lsdException w:name="table of figures" w:semiHidden="1" w:unhideWhenUsed="1"/>
     <w:lsdException w:name="envelope address" w:semiHidden="1" w:unhideWhenUsed="1"/>
     <w:lsdException w:name="envelope return" w:semiHidden="1" w:unhideWhenUsed="1"/>
@@ -12190,7 +12128,7 @@
     <w:lsdException w:name="Title" w:uiPriority="10" w:qFormat="1"/>
     <w:lsdException w:name="Closing" w:semiHidden="1" w:unhideWhenUsed="1"/>
     <w:lsdException w:name="Signature" w:semiHidden="1" w:unhideWhenUsed="1"/>
-    <w:lsdException w:name="Default Paragraph Font" w:semiHidden="1" w:uiPriority="1" w:unhideWhenUsed="1"/>
+    <w:lsdException w:name="Default Paragraph Font" w:uiPriority="1" w:semiHidden="1" w:unhideWhenUsed="1"/>
     <w:lsdException w:name="Body Text" w:semiHidden="1" w:unhideWhenUsed="1"/>
     <w:lsdException w:name="Body Text Indent" w:semiHidden="1" w:unhideWhenUsed="1"/>
     <w:lsdException w:name="List Continue" w:semiHidden="1" w:unhideWhenUsed="1"/>
@@ -12390,8 +12328,8 @@
     <w:lsdException w:name="Subtle Reference" w:uiPriority="31" w:qFormat="1"/>
     <w:lsdException w:name="Intense Reference" w:uiPriority="32" w:qFormat="1"/>
     <w:lsdException w:name="Book Title" w:uiPriority="33" w:qFormat="1"/>
-    <w:lsdException w:name="Bibliography" w:semiHidden="1" w:uiPriority="37" w:unhideWhenUsed="1"/>
-    <w:lsdException w:name="TOC Heading" w:semiHidden="1" w:uiPriority="39" w:unhideWhenUsed="1" w:qFormat="1"/>
+    <w:lsdException w:name="Bibliography" w:uiPriority="37" w:semiHidden="1" w:unhideWhenUsed="1"/>
+    <w:lsdException w:name="TOC Heading" w:uiPriority="39" w:semiHidden="1" w:unhideWhenUsed="1" w:qFormat="1"/>
     <w:lsdException w:name="Plain Table 1" w:uiPriority="41"/>
     <w:lsdException w:name="Plain Table 2" w:uiPriority="42"/>
     <w:lsdException w:name="Plain Table 3" w:uiPriority="43"/>
@@ -12501,7 +12439,7 @@
     <w:lsdException w:name="Hashtag" w:semiHidden="1" w:unhideWhenUsed="1"/>
     <w:lsdException w:name="Unresolved Mention" w:semiHidden="1" w:unhideWhenUsed="1"/>
   </w:latentStyles>
-  <w:style w:type="paragraph" w:default="1" w:styleId="Normal">
+  <w:style w:type="paragraph" w:styleId="Normal" w:default="1">
     <w:name w:val="Normal"/>
     <w:qFormat/>
     <w:pPr>
@@ -12525,10 +12463,10 @@
         <w:numId w:val="1"/>
       </w:numPr>
       <w:pBdr>
-        <w:top w:val="single" w:sz="4" w:space="1" w:color="000000" w:shadow="1"/>
-        <w:left w:val="single" w:sz="4" w:space="4" w:color="000000" w:shadow="1"/>
-        <w:bottom w:val="single" w:sz="4" w:space="1" w:color="000000" w:shadow="1"/>
-        <w:right w:val="single" w:sz="4" w:space="4" w:color="000000" w:shadow="1"/>
+        <w:top w:val="single" w:color="000000" w:sz="4" w:space="1" w:shadow="1"/>
+        <w:left w:val="single" w:color="000000" w:sz="4" w:space="4" w:shadow="1"/>
+        <w:bottom w:val="single" w:color="000000" w:sz="4" w:space="1" w:shadow="1"/>
+        <w:right w:val="single" w:color="000000" w:sz="4" w:space="4" w:shadow="1"/>
       </w:pBdr>
       <w:shd w:val="clear" w:color="auto" w:fill="F2F2F2"/>
       <w:spacing w:before="240" w:after="120"/>
@@ -12690,13 +12628,13 @@
       <w:sz w:val="20"/>
     </w:rPr>
   </w:style>
-  <w:style w:type="character" w:default="1" w:styleId="Fontepargpadro">
+  <w:style w:type="character" w:styleId="Fontepargpadro" w:default="1">
     <w:name w:val="Default Paragraph Font"/>
     <w:uiPriority w:val="1"/>
     <w:semiHidden/>
     <w:unhideWhenUsed/>
   </w:style>
-  <w:style w:type="table" w:default="1" w:styleId="Tabelanormal">
+  <w:style w:type="table" w:styleId="Tabelanormal" w:default="1">
     <w:name w:val="Normal Table"/>
     <w:uiPriority w:val="99"/>
     <w:semiHidden/>
@@ -12711,47 +12649,47 @@
       </w:tblCellMar>
     </w:tblPr>
   </w:style>
-  <w:style w:type="numbering" w:default="1" w:styleId="Semlista">
+  <w:style w:type="numbering" w:styleId="Semlista" w:default="1">
     <w:name w:val="No List"/>
     <w:uiPriority w:val="99"/>
     <w:semiHidden/>
     <w:unhideWhenUsed/>
   </w:style>
-  <w:style w:type="character" w:customStyle="1" w:styleId="WW8Num1z2">
+  <w:style w:type="character" w:styleId="WW8Num1z2" w:customStyle="1">
     <w:name w:val="WW8Num1z2"/>
     <w:rPr>
       <w:b/>
       <w:i/>
     </w:rPr>
   </w:style>
-  <w:style w:type="character" w:customStyle="1" w:styleId="Absatz-Standardschriftart">
+  <w:style w:type="character" w:styleId="Absatz-Standardschriftart" w:customStyle="1">
     <w:name w:val="Absatz-Standardschriftart"/>
   </w:style>
-  <w:style w:type="character" w:customStyle="1" w:styleId="WW8Num3z0">
+  <w:style w:type="character" w:styleId="WW8Num3z0" w:customStyle="1">
     <w:name w:val="WW8Num3z0"/>
     <w:rPr>
       <w:rFonts w:ascii="Symbol" w:hAnsi="Symbol"/>
     </w:rPr>
   </w:style>
-  <w:style w:type="character" w:customStyle="1" w:styleId="WW8Num13z0">
+  <w:style w:type="character" w:styleId="WW8Num13z0" w:customStyle="1">
     <w:name w:val="WW8Num13z0"/>
     <w:rPr>
       <w:rFonts w:ascii="Symbol" w:hAnsi="Symbol"/>
     </w:rPr>
   </w:style>
-  <w:style w:type="character" w:customStyle="1" w:styleId="WW8Num18z1">
+  <w:style w:type="character" w:styleId="WW8Num18z1" w:customStyle="1">
     <w:name w:val="WW8Num18z1"/>
     <w:rPr>
       <w:rFonts w:ascii="Symbol" w:hAnsi="Symbol"/>
     </w:rPr>
   </w:style>
-  <w:style w:type="character" w:customStyle="1" w:styleId="WW8Num19z0">
+  <w:style w:type="character" w:styleId="WW8Num19z0" w:customStyle="1">
     <w:name w:val="WW8Num19z0"/>
     <w:rPr>
       <w:rFonts w:ascii="Symbol" w:hAnsi="Symbol"/>
     </w:rPr>
   </w:style>
-  <w:style w:type="character" w:customStyle="1" w:styleId="WW8Num19z1">
+  <w:style w:type="character" w:styleId="WW8Num19z1" w:customStyle="1">
     <w:name w:val="WW8Num19z1"/>
     <w:rPr>
       <w:rFonts w:ascii="Arial" w:hAnsi="Arial"/>
@@ -12759,7 +12697,7 @@
       <w:i w:val="0"/>
     </w:rPr>
   </w:style>
-  <w:style w:type="character" w:customStyle="1" w:styleId="WW8Num20z0">
+  <w:style w:type="character" w:styleId="WW8Num20z0" w:customStyle="1">
     <w:name w:val="WW8Num20z0"/>
     <w:rPr>
       <w:rFonts w:ascii="Arial" w:hAnsi="Arial"/>
@@ -12767,83 +12705,83 @@
       <w:i w:val="0"/>
     </w:rPr>
   </w:style>
-  <w:style w:type="character" w:customStyle="1" w:styleId="WW8Num21z0">
+  <w:style w:type="character" w:styleId="WW8Num21z0" w:customStyle="1">
     <w:name w:val="WW8Num21z0"/>
     <w:rPr>
       <w:rFonts w:ascii="Symbol" w:hAnsi="Symbol"/>
     </w:rPr>
   </w:style>
-  <w:style w:type="character" w:customStyle="1" w:styleId="WW8Num22z0">
+  <w:style w:type="character" w:styleId="WW8Num22z0" w:customStyle="1">
     <w:name w:val="WW8Num22z0"/>
     <w:rPr>
       <w:rFonts w:ascii="Symbol" w:hAnsi="Symbol"/>
     </w:rPr>
   </w:style>
-  <w:style w:type="character" w:customStyle="1" w:styleId="WW8Num24z0">
+  <w:style w:type="character" w:styleId="WW8Num24z0" w:customStyle="1">
     <w:name w:val="WW8Num24z0"/>
     <w:rPr>
       <w:rFonts w:ascii="Symbol" w:hAnsi="Symbol"/>
     </w:rPr>
   </w:style>
-  <w:style w:type="character" w:customStyle="1" w:styleId="WW8Num24z1">
+  <w:style w:type="character" w:styleId="WW8Num24z1" w:customStyle="1">
     <w:name w:val="WW8Num24z1"/>
     <w:rPr>
       <w:rFonts w:ascii="Courier New" w:hAnsi="Courier New"/>
     </w:rPr>
   </w:style>
-  <w:style w:type="character" w:customStyle="1" w:styleId="WW8Num24z2">
+  <w:style w:type="character" w:styleId="WW8Num24z2" w:customStyle="1">
     <w:name w:val="WW8Num24z2"/>
     <w:rPr>
       <w:rFonts w:ascii="Wingdings" w:hAnsi="Wingdings"/>
     </w:rPr>
   </w:style>
-  <w:style w:type="character" w:customStyle="1" w:styleId="WW8Num25z0">
+  <w:style w:type="character" w:styleId="WW8Num25z0" w:customStyle="1">
     <w:name w:val="WW8Num25z0"/>
     <w:rPr>
       <w:rFonts w:ascii="Symbol" w:hAnsi="Symbol"/>
     </w:rPr>
   </w:style>
-  <w:style w:type="character" w:customStyle="1" w:styleId="WW8Num27z0">
+  <w:style w:type="character" w:styleId="WW8Num27z0" w:customStyle="1">
     <w:name w:val="WW8Num27z0"/>
     <w:rPr>
       <w:rFonts w:ascii="Symbol" w:hAnsi="Symbol"/>
     </w:rPr>
   </w:style>
-  <w:style w:type="character" w:customStyle="1" w:styleId="WW8Num32z0">
+  <w:style w:type="character" w:styleId="WW8Num32z0" w:customStyle="1">
     <w:name w:val="WW8Num32z0"/>
     <w:rPr>
       <w:rFonts w:ascii="Symbol" w:hAnsi="Symbol"/>
     </w:rPr>
   </w:style>
-  <w:style w:type="character" w:customStyle="1" w:styleId="WW8Num33z0">
+  <w:style w:type="character" w:styleId="WW8Num33z0" w:customStyle="1">
     <w:name w:val="WW8Num33z0"/>
     <w:rPr>
       <w:rFonts w:ascii="Symbol" w:hAnsi="Symbol"/>
       <w:sz w:val="20"/>
     </w:rPr>
   </w:style>
-  <w:style w:type="character" w:customStyle="1" w:styleId="WW8Num33z1">
+  <w:style w:type="character" w:styleId="WW8Num33z1" w:customStyle="1">
     <w:name w:val="WW8Num33z1"/>
     <w:rPr>
       <w:rFonts w:ascii="Courier New" w:hAnsi="Courier New"/>
       <w:sz w:val="20"/>
     </w:rPr>
   </w:style>
-  <w:style w:type="character" w:customStyle="1" w:styleId="WW8Num33z2">
+  <w:style w:type="character" w:styleId="WW8Num33z2" w:customStyle="1">
     <w:name w:val="WW8Num33z2"/>
     <w:rPr>
       <w:rFonts w:ascii="Wingdings" w:hAnsi="Wingdings"/>
       <w:sz w:val="20"/>
     </w:rPr>
   </w:style>
-  <w:style w:type="character" w:customStyle="1" w:styleId="WW8Num34z2">
+  <w:style w:type="character" w:styleId="WW8Num34z2" w:customStyle="1">
     <w:name w:val="WW8Num34z2"/>
     <w:rPr>
       <w:b/>
       <w:i/>
     </w:rPr>
   </w:style>
-  <w:style w:type="character" w:customStyle="1" w:styleId="Fontepargpadro1">
+  <w:style w:type="character" w:styleId="Fontepargpadro1" w:customStyle="1">
     <w:name w:val="Fonte parág. padrão1"/>
   </w:style>
   <w:style w:type="character" w:styleId="Nmerodepgina">
@@ -12857,14 +12795,14 @@
       <w:u w:val="single"/>
     </w:rPr>
   </w:style>
-  <w:style w:type="character" w:customStyle="1" w:styleId="Refdecomentrio1">
+  <w:style w:type="character" w:styleId="Refdecomentrio1" w:customStyle="1">
     <w:name w:val="Ref. de comentário1"/>
     <w:rPr>
       <w:sz w:val="16"/>
       <w:szCs w:val="16"/>
     </w:rPr>
   </w:style>
-  <w:style w:type="character" w:customStyle="1" w:styleId="HelpText">
+  <w:style w:type="character" w:styleId="HelpText" w:customStyle="1">
     <w:name w:val="Help Text"/>
     <w:rPr>
       <w:i/>
@@ -12872,10 +12810,10 @@
       <w:color w:val="FF0000"/>
     </w:rPr>
   </w:style>
-  <w:style w:type="character" w:customStyle="1" w:styleId="NumberingSymbols">
+  <w:style w:type="character" w:styleId="NumberingSymbols" w:customStyle="1">
     <w:name w:val="Numbering Symbols"/>
   </w:style>
-  <w:style w:type="paragraph" w:customStyle="1" w:styleId="Heading">
+  <w:style w:type="paragraph" w:styleId="Heading" w:customStyle="1">
     <w:name w:val="Heading"/>
     <w:basedOn w:val="Normal"/>
     <w:next w:val="Corpodetexto"/>
@@ -12884,7 +12822,7 @@
       <w:spacing w:before="240" w:after="120"/>
     </w:pPr>
     <w:rPr>
-      <w:rFonts w:ascii="Nimbus Sans L" w:eastAsia="DejaVu Sans" w:hAnsi="Nimbus Sans L" w:cs="DejaVu Sans"/>
+      <w:rFonts w:ascii="Nimbus Sans L" w:hAnsi="Nimbus Sans L" w:eastAsia="DejaVu Sans" w:cs="DejaVu Sans"/>
       <w:sz w:val="28"/>
       <w:szCs w:val="28"/>
     </w:rPr>
@@ -12902,7 +12840,7 @@
     <w:name w:val="List"/>
     <w:basedOn w:val="Corpodetexto"/>
   </w:style>
-  <w:style w:type="paragraph" w:customStyle="1" w:styleId="Legenda1">
+  <w:style w:type="paragraph" w:styleId="Legenda1" w:customStyle="1">
     <w:name w:val="Legenda1"/>
     <w:basedOn w:val="Normal"/>
     <w:pPr>
@@ -12915,14 +12853,14 @@
       <w:szCs w:val="24"/>
     </w:rPr>
   </w:style>
-  <w:style w:type="paragraph" w:customStyle="1" w:styleId="Index">
+  <w:style w:type="paragraph" w:styleId="Index" w:customStyle="1">
     <w:name w:val="Index"/>
     <w:basedOn w:val="Normal"/>
     <w:pPr>
       <w:suppressLineNumbers/>
     </w:pPr>
   </w:style>
-  <w:style w:type="paragraph" w:customStyle="1" w:styleId="Estruturadodocumento">
+  <w:style w:type="paragraph" w:styleId="Estruturadodocumento" w:customStyle="1">
     <w:name w:val="Estrutura do documento"/>
     <w:basedOn w:val="Normal"/>
     <w:pPr>
@@ -12932,7 +12870,7 @@
       <w:rFonts w:ascii="Tahoma" w:hAnsi="Tahoma"/>
     </w:rPr>
   </w:style>
-  <w:style w:type="paragraph" w:customStyle="1" w:styleId="Requisito">
+  <w:style w:type="paragraph" w:styleId="Requisito" w:customStyle="1">
     <w:name w:val="Requisito"/>
     <w:basedOn w:val="Ttulo3"/>
     <w:next w:val="Normal"/>
@@ -12942,16 +12880,16 @@
         <w:numId w:val="0"/>
       </w:numPr>
       <w:pBdr>
-        <w:top w:val="single" w:sz="4" w:space="1" w:color="000000" w:shadow="1"/>
-        <w:left w:val="single" w:sz="4" w:space="4" w:color="000000" w:shadow="1"/>
-        <w:bottom w:val="single" w:sz="4" w:space="1" w:color="000000" w:shadow="1"/>
-        <w:right w:val="single" w:sz="4" w:space="4" w:color="000000" w:shadow="1"/>
+        <w:top w:val="single" w:color="000000" w:sz="4" w:space="1" w:shadow="1"/>
+        <w:left w:val="single" w:color="000000" w:sz="4" w:space="4" w:shadow="1"/>
+        <w:bottom w:val="single" w:color="000000" w:sz="4" w:space="1" w:shadow="1"/>
+        <w:right w:val="single" w:color="000000" w:sz="4" w:space="4" w:shadow="1"/>
       </w:pBdr>
       <w:spacing w:after="120"/>
       <w:jc w:val="center"/>
     </w:pPr>
   </w:style>
-  <w:style w:type="paragraph" w:customStyle="1" w:styleId="destaque1">
+  <w:style w:type="paragraph" w:styleId="destaque1" w:customStyle="1">
     <w:name w:val="destaque 1"/>
     <w:next w:val="Normal"/>
     <w:pPr>
@@ -12960,7 +12898,7 @@
       <w:spacing w:before="240" w:after="120"/>
     </w:pPr>
     <w:rPr>
-      <w:rFonts w:ascii="Arial" w:eastAsia="Arial" w:hAnsi="Arial"/>
+      <w:rFonts w:ascii="Arial" w:hAnsi="Arial" w:eastAsia="Arial"/>
       <w:b/>
       <w:sz w:val="24"/>
       <w:lang w:eastAsia="ar-SA"/>
@@ -12982,11 +12920,11 @@
       <w:sz w:val="20"/>
     </w:rPr>
   </w:style>
-  <w:style w:type="paragraph" w:customStyle="1" w:styleId="Numerada1">
+  <w:style w:type="paragraph" w:styleId="Numerada1" w:customStyle="1">
     <w:name w:val="Numerada1"/>
     <w:basedOn w:val="Normal"/>
   </w:style>
-  <w:style w:type="paragraph" w:customStyle="1" w:styleId="Commarcadores1">
+  <w:style w:type="paragraph" w:styleId="Commarcadores1" w:customStyle="1">
     <w:name w:val="Com marcadores1"/>
     <w:basedOn w:val="Normal"/>
     <w:rPr>
@@ -13010,7 +12948,7 @@
       <w:sz w:val="16"/>
     </w:rPr>
   </w:style>
-  <w:style w:type="paragraph" w:customStyle="1" w:styleId="titulo">
+  <w:style w:type="paragraph" w:styleId="titulo" w:customStyle="1">
     <w:name w:val="titulo"/>
     <w:basedOn w:val="Normal"/>
     <w:next w:val="versao"/>
@@ -13024,7 +12962,7 @@
       <w:sz w:val="36"/>
     </w:rPr>
   </w:style>
-  <w:style w:type="paragraph" w:customStyle="1" w:styleId="versao">
+  <w:style w:type="paragraph" w:styleId="versao" w:customStyle="1">
     <w:name w:val="versao"/>
     <w:basedOn w:val="titulo"/>
     <w:next w:val="Normal"/>
@@ -13035,7 +12973,7 @@
       <w:sz w:val="28"/>
     </w:rPr>
   </w:style>
-  <w:style w:type="paragraph" w:customStyle="1" w:styleId="sistema">
+  <w:style w:type="paragraph" w:styleId="sistema" w:customStyle="1">
     <w:name w:val="sistema"/>
     <w:basedOn w:val="Normal"/>
     <w:pPr>
@@ -13176,7 +13114,7 @@
       <w:sz w:val="18"/>
     </w:rPr>
   </w:style>
-  <w:style w:type="paragraph" w:customStyle="1" w:styleId="destaque2">
+  <w:style w:type="paragraph" w:styleId="destaque2" w:customStyle="1">
     <w:name w:val="destaque 2"/>
     <w:basedOn w:val="destaque1"/>
     <w:next w:val="Normal"/>
@@ -13185,7 +13123,7 @@
       <w:i/>
     </w:rPr>
   </w:style>
-  <w:style w:type="paragraph" w:customStyle="1" w:styleId="destaque3">
+  <w:style w:type="paragraph" w:styleId="destaque3" w:customStyle="1">
     <w:name w:val="destaque 3"/>
     <w:basedOn w:val="destaque2"/>
     <w:pPr>
@@ -13195,7 +13133,7 @@
       <w:i w:val="0"/>
     </w:rPr>
   </w:style>
-  <w:style w:type="paragraph" w:customStyle="1" w:styleId="conteudo">
+  <w:style w:type="paragraph" w:styleId="conteudo" w:customStyle="1">
     <w:name w:val="conteudo"/>
     <w:basedOn w:val="Normal"/>
     <w:pPr>
@@ -13207,21 +13145,21 @@
       <w:sz w:val="28"/>
     </w:rPr>
   </w:style>
-  <w:style w:type="paragraph" w:customStyle="1" w:styleId="Corpodetexto21">
+  <w:style w:type="paragraph" w:styleId="Corpodetexto21" w:customStyle="1">
     <w:name w:val="Corpo de texto 21"/>
     <w:basedOn w:val="Normal"/>
     <w:rPr>
       <w:i/>
     </w:rPr>
   </w:style>
-  <w:style w:type="paragraph" w:customStyle="1" w:styleId="Corpodetexto31">
+  <w:style w:type="paragraph" w:styleId="Corpodetexto31" w:customStyle="1">
     <w:name w:val="Corpo de texto 31"/>
     <w:basedOn w:val="Normal"/>
     <w:rPr>
       <w:color w:val="0000FF"/>
     </w:rPr>
   </w:style>
-  <w:style w:type="paragraph" w:customStyle="1" w:styleId="TituloApresentacao">
+  <w:style w:type="paragraph" w:styleId="TituloApresentacao" w:customStyle="1">
     <w:name w:val="TituloApresentacao"/>
     <w:basedOn w:val="Normal"/>
     <w:pPr>
@@ -13264,14 +13202,14 @@
       <w:szCs w:val="24"/>
     </w:rPr>
   </w:style>
-  <w:style w:type="paragraph" w:customStyle="1" w:styleId="Titulo1">
+  <w:style w:type="paragraph" w:styleId="Titulo1" w:customStyle="1">
     <w:name w:val="Titulo1"/>
     <w:basedOn w:val="Ttulo"/>
     <w:pPr>
       <w:jc w:val="right"/>
     </w:pPr>
   </w:style>
-  <w:style w:type="paragraph" w:customStyle="1" w:styleId="TituloApendice">
+  <w:style w:type="paragraph" w:styleId="TituloApendice" w:customStyle="1">
     <w:name w:val="TituloApendice"/>
     <w:basedOn w:val="Ttulo1"/>
     <w:next w:val="Normal"/>
@@ -13281,7 +13219,7 @@
       </w:numPr>
     </w:pPr>
   </w:style>
-  <w:style w:type="paragraph" w:customStyle="1" w:styleId="Tabletext">
+  <w:style w:type="paragraph" w:styleId="Tabletext" w:customStyle="1">
     <w:name w:val="Tabletext"/>
     <w:basedOn w:val="Normal"/>
     <w:pPr>
@@ -13297,7 +13235,7 @@
       <w:lang w:val="en-US"/>
     </w:rPr>
   </w:style>
-  <w:style w:type="paragraph" w:customStyle="1" w:styleId="tituloApendice2">
+  <w:style w:type="paragraph" w:styleId="tituloApendice2" w:customStyle="1">
     <w:name w:val="tituloApendice 2"/>
     <w:basedOn w:val="Ttulo2"/>
     <w:next w:val="Normal"/>
@@ -13311,14 +13249,14 @@
       <w:sz w:val="24"/>
     </w:rPr>
   </w:style>
-  <w:style w:type="paragraph" w:customStyle="1" w:styleId="Textodecomentrio1">
+  <w:style w:type="paragraph" w:styleId="Textodecomentrio1" w:customStyle="1">
     <w:name w:val="Texto de comentário1"/>
     <w:basedOn w:val="Normal"/>
     <w:rPr>
       <w:sz w:val="20"/>
     </w:rPr>
   </w:style>
-  <w:style w:type="paragraph" w:customStyle="1" w:styleId="instrucaodepreenchimento">
+  <w:style w:type="paragraph" w:styleId="instrucaodepreenchimento" w:customStyle="1">
     <w:name w:val="instrucao de preenchimento"/>
     <w:basedOn w:val="Normal"/>
     <w:next w:val="Normal"/>
@@ -13327,7 +13265,7 @@
       <w:color w:val="0000FF"/>
     </w:rPr>
   </w:style>
-  <w:style w:type="paragraph" w:customStyle="1" w:styleId="Recuodecorpodetexto21">
+  <w:style w:type="paragraph" w:styleId="Recuodecorpodetexto21" w:customStyle="1">
     <w:name w:val="Recuo de corpo de texto 21"/>
     <w:basedOn w:val="Normal"/>
     <w:pPr>
@@ -13341,7 +13279,7 @@
       <w:szCs w:val="24"/>
     </w:rPr>
   </w:style>
-  <w:style w:type="paragraph" w:customStyle="1" w:styleId="TitleCover">
+  <w:style w:type="paragraph" w:styleId="TitleCover" w:customStyle="1">
     <w:name w:val="Title Cover"/>
     <w:basedOn w:val="Normal"/>
     <w:next w:val="Normal"/>
@@ -13349,7 +13287,7 @@
       <w:keepNext/>
       <w:keepLines/>
       <w:pBdr>
-        <w:top w:val="single" w:sz="40" w:space="31" w:color="000000"/>
+        <w:top w:val="single" w:color="000000" w:sz="40" w:space="31"/>
       </w:pBdr>
       <w:tabs>
         <w:tab w:val="left" w:pos="-840"/>
@@ -13366,14 +13304,14 @@
       <w:sz w:val="64"/>
     </w:rPr>
   </w:style>
-  <w:style w:type="paragraph" w:customStyle="1" w:styleId="TableContents">
+  <w:style w:type="paragraph" w:styleId="TableContents" w:customStyle="1">
     <w:name w:val="Table Contents"/>
     <w:basedOn w:val="Normal"/>
     <w:pPr>
       <w:suppressLineNumbers/>
     </w:pPr>
   </w:style>
-  <w:style w:type="paragraph" w:customStyle="1" w:styleId="TableHeading">
+  <w:style w:type="paragraph" w:styleId="TableHeading" w:customStyle="1">
     <w:name w:val="Table Heading"/>
     <w:basedOn w:val="TableContents"/>
     <w:pPr>
@@ -13384,7 +13322,7 @@
       <w:bCs/>
     </w:rPr>
   </w:style>
-  <w:style w:type="paragraph" w:customStyle="1" w:styleId="Contents10">
+  <w:style w:type="paragraph" w:styleId="Contents10" w:customStyle="1">
     <w:name w:val="Contents 10"/>
     <w:basedOn w:val="Index"/>
     <w:pPr>
@@ -13394,7 +13332,7 @@
       <w:ind w:left="2547"/>
     </w:pPr>
   </w:style>
-  <w:style w:type="paragraph" w:customStyle="1" w:styleId="Heading10">
+  <w:style w:type="paragraph" w:styleId="Heading10" w:customStyle="1">
     <w:name w:val="Heading 10"/>
     <w:basedOn w:val="Heading"/>
     <w:next w:val="Corpodetexto"/>
@@ -13417,16 +13355,16 @@
     <w:rsid w:val="002F00D3"/>
     <w:tblPr>
       <w:tblBorders>
-        <w:top w:val="single" w:sz="4" w:space="0" w:color="auto"/>
-        <w:left w:val="single" w:sz="4" w:space="0" w:color="auto"/>
-        <w:bottom w:val="single" w:sz="4" w:space="0" w:color="auto"/>
-        <w:right w:val="single" w:sz="4" w:space="0" w:color="auto"/>
-        <w:insideH w:val="single" w:sz="4" w:space="0" w:color="auto"/>
-        <w:insideV w:val="single" w:sz="4" w:space="0" w:color="auto"/>
+        <w:top w:val="single" w:color="auto" w:sz="4" w:space="0"/>
+        <w:left w:val="single" w:color="auto" w:sz="4" w:space="0"/>
+        <w:bottom w:val="single" w:color="auto" w:sz="4" w:space="0"/>
+        <w:right w:val="single" w:color="auto" w:sz="4" w:space="0"/>
+        <w:insideH w:val="single" w:color="auto" w:sz="4" w:space="0"/>
+        <w:insideV w:val="single" w:color="auto" w:sz="4" w:space="0"/>
       </w:tblBorders>
     </w:tblPr>
   </w:style>
-  <w:style w:type="character" w:customStyle="1" w:styleId="RodapChar">
+  <w:style w:type="character" w:styleId="RodapChar" w:customStyle="1">
     <w:name w:val="Rodapé Char"/>
     <w:link w:val="Rodap"/>
     <w:uiPriority w:val="99"/>
@@ -13437,7 +13375,7 @@
       <w:lang w:eastAsia="ar-SA"/>
     </w:rPr>
   </w:style>
-  <w:style w:type="character" w:customStyle="1" w:styleId="CabealhoChar">
+  <w:style w:type="character" w:styleId="CabealhoChar" w:customStyle="1">
     <w:name w:val="Cabeçalho Char"/>
     <w:link w:val="Cabealho"/>
     <w:uiPriority w:val="99"/>
@@ -13447,7 +13385,7 @@
       <w:lang w:eastAsia="ar-SA"/>
     </w:rPr>
   </w:style>
-  <w:style w:type="paragraph" w:customStyle="1" w:styleId="Ttulo10">
+  <w:style w:type="paragraph" w:styleId="Ttulo10" w:customStyle="1">
     <w:name w:val="Título1"/>
     <w:basedOn w:val="Normal"/>
     <w:next w:val="Normal"/>
@@ -13465,7 +13403,7 @@
       <w:lang w:val="en-US"/>
     </w:rPr>
   </w:style>
-  <w:style w:type="paragraph" w:customStyle="1" w:styleId="Contedodatabela">
+  <w:style w:type="paragraph" w:styleId="Contedodatabela" w:customStyle="1">
     <w:name w:val="Conteúdo da tabela"/>
     <w:basedOn w:val="Normal"/>
     <w:next w:val="Normal"/>
@@ -13483,7 +13421,7 @@
       <w:lang w:val="en-US"/>
     </w:rPr>
   </w:style>
-  <w:style w:type="paragraph" w:customStyle="1" w:styleId="Ttulodatabela">
+  <w:style w:type="paragraph" w:styleId="Ttulodatabela" w:customStyle="1">
     <w:name w:val="Título da tabela"/>
     <w:basedOn w:val="Normal"/>
     <w:rsid w:val="009213BA"/>
@@ -13504,7 +13442,7 @@
       <w:lang w:val="en-US"/>
     </w:rPr>
   </w:style>
-  <w:style w:type="character" w:customStyle="1" w:styleId="apple-converted-space">
+  <w:style w:type="character" w:styleId="apple-converted-space" w:customStyle="1">
     <w:name w:val="apple-converted-space"/>
     <w:rsid w:val="002E06E5"/>
   </w:style>
@@ -13518,11 +13456,11 @@
       <w:iCs/>
     </w:rPr>
   </w:style>
-  <w:style w:type="character" w:customStyle="1" w:styleId="fontstyle01">
+  <w:style w:type="character" w:styleId="fontstyle01" w:customStyle="1">
     <w:name w:val="fontstyle01"/>
     <w:rsid w:val="00EF7107"/>
     <w:rPr>
-      <w:rFonts w:ascii="LiberationSans" w:hAnsi="LiberationSans" w:hint="default"/>
+      <w:rFonts w:hint="default" w:ascii="LiberationSans" w:hAnsi="LiberationSans"/>
       <w:b w:val="0"/>
       <w:bCs w:val="0"/>
       <w:i w:val="0"/>
@@ -13532,11 +13470,11 @@
       <w:szCs w:val="22"/>
     </w:rPr>
   </w:style>
-  <w:style w:type="character" w:customStyle="1" w:styleId="fontstyle21">
+  <w:style w:type="character" w:styleId="fontstyle21" w:customStyle="1">
     <w:name w:val="fontstyle21"/>
     <w:rsid w:val="00183436"/>
     <w:rPr>
-      <w:rFonts w:ascii="Verdana" w:hAnsi="Verdana" w:hint="default"/>
+      <w:rFonts w:hint="default" w:ascii="Verdana" w:hAnsi="Verdana"/>
       <w:b w:val="0"/>
       <w:bCs w:val="0"/>
       <w:i w:val="0"/>
@@ -13546,7 +13484,7 @@
       <w:szCs w:val="20"/>
     </w:rPr>
   </w:style>
-  <w:style w:type="character" w:customStyle="1" w:styleId="Ttulo2Char">
+  <w:style w:type="character" w:styleId="Ttulo2Char" w:customStyle="1">
     <w:name w:val="Título 2 Char"/>
     <w:basedOn w:val="Fontepargpadro"/>
     <w:link w:val="Ttulo2"/>
@@ -13558,7 +13496,7 @@
       <w:lang w:eastAsia="ar-SA"/>
     </w:rPr>
   </w:style>
-  <w:style w:type="character" w:customStyle="1" w:styleId="Ttulo3Char">
+  <w:style w:type="character" w:styleId="Ttulo3Char" w:customStyle="1">
     <w:name w:val="Título 3 Char"/>
     <w:basedOn w:val="Fontepargpadro"/>
     <w:link w:val="Ttulo3"/>

--- a/Documentation/SRS - Template.docx
+++ b/Documentation/SRS - Template.docx
@@ -1,13 +1,13 @@
 
 <file path=word/document.xml><?xml version="1.0" encoding="utf-8"?>
-<w:document xmlns:wpc="http://schemas.microsoft.com/office/word/2010/wordprocessingCanvas" xmlns:cx="http://schemas.microsoft.com/office/drawing/2014/chartex" xmlns:cx1="http://schemas.microsoft.com/office/drawing/2015/9/8/chartex" xmlns:cx2="http://schemas.microsoft.com/office/drawing/2015/10/21/chartex" xmlns:cx3="http://schemas.microsoft.com/office/drawing/2016/5/9/chartex" xmlns:cx4="http://schemas.microsoft.com/office/drawing/2016/5/10/chartex" xmlns:cx5="http://schemas.microsoft.com/office/drawing/2016/5/11/chartex" xmlns:cx6="http://schemas.microsoft.com/office/drawing/2016/5/12/chartex" xmlns:cx7="http://schemas.microsoft.com/office/drawing/2016/5/13/chartex" xmlns:cx8="http://schemas.microsoft.com/office/drawing/2016/5/14/chartex" xmlns:mc="http://schemas.openxmlformats.org/markup-compatibility/2006" xmlns:aink="http://schemas.microsoft.com/office/drawing/2016/ink" xmlns:am3d="http://schemas.microsoft.com/office/drawing/2017/model3d" xmlns:o="urn:schemas-microsoft-com:office:office" xmlns:r="http://schemas.openxmlformats.org/officeDocument/2006/relationships" xmlns:m="http://schemas.openxmlformats.org/officeDocument/2006/math" xmlns:v="urn:schemas-microsoft-com:vml" xmlns:wp14="http://schemas.microsoft.com/office/word/2010/wordprocessingDrawing" xmlns:wp="http://schemas.openxmlformats.org/drawingml/2006/wordprocessingDrawing" xmlns:w10="urn:schemas-microsoft-com:office:word" xmlns:w="http://schemas.openxmlformats.org/wordprocessingml/2006/main" xmlns:w14="http://schemas.microsoft.com/office/word/2010/wordml" xmlns:w15="http://schemas.microsoft.com/office/word/2012/wordml" xmlns:w16cid="http://schemas.microsoft.com/office/word/2016/wordml/cid" xmlns:w16se="http://schemas.microsoft.com/office/word/2015/wordml/symex" xmlns:wpg="http://schemas.microsoft.com/office/word/2010/wordprocessingGroup" xmlns:wpi="http://schemas.microsoft.com/office/word/2010/wordprocessingInk" xmlns:wne="http://schemas.microsoft.com/office/word/2006/wordml" xmlns:wps="http://schemas.microsoft.com/office/word/2010/wordprocessingShape" xmlns:a="http://schemas.openxmlformats.org/drawingml/2006/main" mc:Ignorable="w14 w15 w16se w16cid wp14">
+<w:document xmlns:wpc="http://schemas.microsoft.com/office/word/2010/wordprocessingCanvas" xmlns:cx="http://schemas.microsoft.com/office/drawing/2014/chartex" xmlns:cx1="http://schemas.microsoft.com/office/drawing/2015/9/8/chartex" xmlns:cx2="http://schemas.microsoft.com/office/drawing/2015/10/21/chartex" xmlns:cx3="http://schemas.microsoft.com/office/drawing/2016/5/9/chartex" xmlns:cx4="http://schemas.microsoft.com/office/drawing/2016/5/10/chartex" xmlns:cx5="http://schemas.microsoft.com/office/drawing/2016/5/11/chartex" xmlns:cx6="http://schemas.microsoft.com/office/drawing/2016/5/12/chartex" xmlns:cx7="http://schemas.microsoft.com/office/drawing/2016/5/13/chartex" xmlns:cx8="http://schemas.microsoft.com/office/drawing/2016/5/14/chartex" xmlns:mc="http://schemas.openxmlformats.org/markup-compatibility/2006" xmlns:aink="http://schemas.microsoft.com/office/drawing/2016/ink" xmlns:am3d="http://schemas.microsoft.com/office/drawing/2017/model3d" xmlns:o="urn:schemas-microsoft-com:office:office" xmlns:oel="http://schemas.microsoft.com/office/2019/extlst" xmlns:r="http://schemas.openxmlformats.org/officeDocument/2006/relationships" xmlns:m="http://schemas.openxmlformats.org/officeDocument/2006/math" xmlns:v="urn:schemas-microsoft-com:vml" xmlns:wp14="http://schemas.microsoft.com/office/word/2010/wordprocessingDrawing" xmlns:wp="http://schemas.openxmlformats.org/drawingml/2006/wordprocessingDrawing" xmlns:w10="urn:schemas-microsoft-com:office:word" xmlns:w="http://schemas.openxmlformats.org/wordprocessingml/2006/main" xmlns:w14="http://schemas.microsoft.com/office/word/2010/wordml" xmlns:w15="http://schemas.microsoft.com/office/word/2012/wordml" xmlns:w16cex="http://schemas.microsoft.com/office/word/2018/wordml/cex" xmlns:w16cid="http://schemas.microsoft.com/office/word/2016/wordml/cid" xmlns:w16="http://schemas.microsoft.com/office/word/2018/wordml" xmlns:w16du="http://schemas.microsoft.com/office/word/2023/wordml/word16du" xmlns:w16sdtdh="http://schemas.microsoft.com/office/word/2020/wordml/sdtdatahash" xmlns:w16se="http://schemas.microsoft.com/office/word/2015/wordml/symex" xmlns:wpg="http://schemas.microsoft.com/office/word/2010/wordprocessingGroup" xmlns:wpi="http://schemas.microsoft.com/office/word/2010/wordprocessingInk" xmlns:wne="http://schemas.microsoft.com/office/word/2006/wordml" xmlns:wps="http://schemas.microsoft.com/office/word/2010/wordprocessingShape" mc:Ignorable="w14 w15 w16se w16cid w16 w16cex w16sdtdh w16du wp14">
   <w:body>
-    <w:p xmlns:wp14="http://schemas.microsoft.com/office/word/2010/wordml" wp14:textId="77777777">
+    <w:p>
       <w:pPr>
         <w:pStyle w:val="TitleCover"/>
         <w:pBdr>
-          <w:top w:val="single" w:color="000000" w:sz="8" w:space="10"/>
-          <w:bottom w:val="single" w:color="000000" w:sz="8" w:space="4"/>
+          <w:top w:val="single" w:sz="8" w:space="10" w:color="000000"/>
+          <w:bottom w:val="single" w:sz="8" w:space="4" w:color="000000"/>
         </w:pBdr>
         <w:spacing w:before="360" w:after="240" w:line="240" w:lineRule="atLeast"/>
         <w:ind w:left="0" w:right="-540"/>
@@ -45,14 +45,14 @@
       </w:r>
       <w:proofErr w:type="spellEnd"/>
     </w:p>
-    <w:p xmlns:wp14="http://schemas.microsoft.com/office/word/2010/wordml" wp14:textId="77777777">
+    <w:p>
       <w:pPr>
         <w:pStyle w:val="titulo"/>
         <w:spacing w:before="120"/>
         <w:jc w:val="left"/>
       </w:pPr>
     </w:p>
-    <w:p xmlns:wp14="http://schemas.microsoft.com/office/word/2010/wordml" wp14:textId="77777777">
+    <w:p>
       <w:pPr>
         <w:pStyle w:val="titulo"/>
         <w:spacing w:before="120"/>
@@ -62,55 +62,13 @@
         <w:t xml:space="preserve"> </w:t>
       </w:r>
     </w:p>
-    <w:p xmlns:wp14="http://schemas.microsoft.com/office/word/2010/wordml" wp14:textId="77777777">
+    <w:p>
       <w:pPr>
         <w:pStyle w:val="titulo"/>
         <w:spacing w:before="120"/>
       </w:pPr>
     </w:p>
-    <w:p xmlns:wp14="http://schemas.microsoft.com/office/word/2010/wordml" wp14:textId="04B4EA7E">
-      <w:pPr>
-        <w:jc w:val="center"/>
-        <w:rPr>
-          <w:rFonts w:ascii="Arial" w:hAnsi="Arial" w:cs="Arial"/>
-          <w:b w:val="1"/>
-          <w:bCs w:val="1"/>
-          <w:sz w:val="40"/>
-          <w:szCs w:val="40"/>
-        </w:rPr>
-      </w:pPr>
-      <w:r>
-        <w:rPr>
-          <w:rFonts w:ascii="Arial" w:hAnsi="Arial" w:cs="Arial"/>
-          <w:b w:val="1"/>
-          <w:bCs w:val="1"/>
-          <w:sz w:val="40"/>
-          <w:szCs w:val="40"/>
-        </w:rPr>
-        <w:t>“</w:t>
-      </w:r>
-      <w:r>
-        <w:rPr>
-          <w:rFonts w:ascii="Arial" w:hAnsi="Arial" w:cs="Arial"/>
-          <w:b w:val="1"/>
-          <w:bCs w:val="1"/>
-          <w:sz w:val="40"/>
-          <w:szCs w:val="40"/>
-        </w:rPr>
-        <w:t>WeParking</w:t>
-      </w:r>
-      <w:r>
-        <w:rPr>
-          <w:rFonts w:ascii="Arial" w:hAnsi="Arial" w:cs="Arial"/>
-          <w:b w:val="1"/>
-          <w:bCs w:val="1"/>
-          <w:sz w:val="40"/>
-          <w:szCs w:val="40"/>
-        </w:rPr>
-        <w:t>”</w:t>
-      </w:r>
-    </w:p>
-    <w:p xmlns:wp14="http://schemas.microsoft.com/office/word/2010/wordml" wp14:textId="77777777">
+    <w:p>
       <w:pPr>
         <w:jc w:val="center"/>
         <w:rPr>
@@ -118,58 +76,101 @@
           <w:b/>
           <w:bCs/>
           <w:sz w:val="40"/>
-        </w:rPr>
-      </w:pPr>
-    </w:p>
-    <w:p xmlns:wp14="http://schemas.microsoft.com/office/word/2010/wordml" wp14:textId="15BAEBA0">
-      <w:pPr>
-        <w:pStyle w:val="Normal"/>
-        <w:jc w:val="center"/>
-        <w:rPr>
-          <w:rFonts w:ascii="Arial" w:hAnsi="Arial" w:cs="Arial"/>
-          <w:b w:val="1"/>
-          <w:bCs w:val="1"/>
-          <w:sz w:val="40"/>
           <w:szCs w:val="40"/>
         </w:rPr>
       </w:pPr>
-    </w:p>
-    <w:p>
-      <w:pPr>
-        <w:jc w:val="center"/>
-        <w:rPr>
-          <w:rFonts w:ascii="Arial" w:hAnsi="Arial" w:cs="Arial"/>
-          <w:b w:val="1"/>
-          <w:bCs w:val="1"/>
-          <w:sz w:val="40"/>
-          <w:szCs w:val="40"/>
-        </w:rPr>
-      </w:pPr>
-    </w:p>
-    <w:p>
-      <w:pPr>
-        <w:jc w:val="center"/>
-        <w:rPr>
-          <w:rFonts w:ascii="Arial" w:hAnsi="Arial" w:cs="Arial"/>
-          <w:b w:val="1"/>
-          <w:bCs w:val="1"/>
-          <w:sz w:val="40"/>
-          <w:szCs w:val="40"/>
-        </w:rPr>
-      </w:pPr>
-    </w:p>
-    <w:p xmlns:wp14="http://schemas.microsoft.com/office/word/2010/wordml" wp14:textId="77777777">
-      <w:pPr>
-        <w:jc w:val="center"/>
+      <w:r>
         <w:rPr>
           <w:rFonts w:ascii="Arial" w:hAnsi="Arial" w:cs="Arial"/>
           <w:b/>
           <w:bCs/>
           <w:sz w:val="40"/>
-        </w:rPr>
-      </w:pPr>
-    </w:p>
-    <w:p xmlns:wp14="http://schemas.microsoft.com/office/word/2010/wordml" wp14:textId="77777777">
+          <w:szCs w:val="40"/>
+        </w:rPr>
+        <w:t>“</w:t>
+      </w:r>
+      <w:proofErr w:type="spellStart"/>
+      <w:r>
+        <w:rPr>
+          <w:rFonts w:ascii="Arial" w:hAnsi="Arial" w:cs="Arial"/>
+          <w:b/>
+          <w:bCs/>
+          <w:sz w:val="40"/>
+          <w:szCs w:val="40"/>
+        </w:rPr>
+        <w:t>WeParking</w:t>
+      </w:r>
+      <w:proofErr w:type="spellEnd"/>
+      <w:r>
+        <w:rPr>
+          <w:rFonts w:ascii="Arial" w:hAnsi="Arial" w:cs="Arial"/>
+          <w:b/>
+          <w:bCs/>
+          <w:sz w:val="40"/>
+          <w:szCs w:val="40"/>
+        </w:rPr>
+        <w:t>”</w:t>
+      </w:r>
+    </w:p>
+    <w:p>
+      <w:pPr>
+        <w:jc w:val="center"/>
+        <w:rPr>
+          <w:rFonts w:ascii="Arial" w:hAnsi="Arial" w:cs="Arial"/>
+          <w:b/>
+          <w:bCs/>
+          <w:sz w:val="40"/>
+        </w:rPr>
+      </w:pPr>
+    </w:p>
+    <w:p>
+      <w:pPr>
+        <w:jc w:val="center"/>
+        <w:rPr>
+          <w:rFonts w:ascii="Arial" w:hAnsi="Arial" w:cs="Arial"/>
+          <w:b/>
+          <w:bCs/>
+          <w:sz w:val="40"/>
+          <w:szCs w:val="40"/>
+        </w:rPr>
+      </w:pPr>
+    </w:p>
+    <w:p>
+      <w:pPr>
+        <w:jc w:val="center"/>
+        <w:rPr>
+          <w:rFonts w:ascii="Arial" w:hAnsi="Arial" w:cs="Arial"/>
+          <w:b/>
+          <w:bCs/>
+          <w:sz w:val="40"/>
+          <w:szCs w:val="40"/>
+        </w:rPr>
+      </w:pPr>
+    </w:p>
+    <w:p>
+      <w:pPr>
+        <w:jc w:val="center"/>
+        <w:rPr>
+          <w:rFonts w:ascii="Arial" w:hAnsi="Arial" w:cs="Arial"/>
+          <w:b/>
+          <w:bCs/>
+          <w:sz w:val="40"/>
+          <w:szCs w:val="40"/>
+        </w:rPr>
+      </w:pPr>
+    </w:p>
+    <w:p>
+      <w:pPr>
+        <w:jc w:val="center"/>
+        <w:rPr>
+          <w:rFonts w:ascii="Arial" w:hAnsi="Arial" w:cs="Arial"/>
+          <w:b/>
+          <w:bCs/>
+          <w:sz w:val="40"/>
+        </w:rPr>
+      </w:pPr>
+    </w:p>
+    <w:p>
       <w:pPr>
         <w:pStyle w:val="sistema"/>
         <w:rPr>
@@ -177,7 +178,7 @@
         </w:rPr>
       </w:pPr>
     </w:p>
-    <w:p xmlns:wp14="http://schemas.microsoft.com/office/word/2010/wordml" wp14:textId="77777777">
+    <w:p>
       <w:pPr>
         <w:pStyle w:val="sistema"/>
         <w:rPr>
@@ -185,7 +186,7 @@
         </w:rPr>
       </w:pPr>
     </w:p>
-    <w:p xmlns:wp14="http://schemas.microsoft.com/office/word/2010/wordml" wp14:textId="77777777">
+    <w:p>
       <w:pPr>
         <w:pStyle w:val="sistema"/>
         <w:rPr>
@@ -193,20 +194,17 @@
         </w:rPr>
       </w:pPr>
     </w:p>
-    <w:p xmlns:wp14="http://schemas.microsoft.com/office/word/2010/wordml" wp14:textId="7012AA95">
+    <w:p>
       <w:pPr>
         <w:pStyle w:val="sistema"/>
       </w:pPr>
       <w:r>
-        <w:rPr/>
         <w:t xml:space="preserve">Data:  </w:t>
       </w:r>
       <w:r>
-        <w:rPr/>
         <w:t>16</w:t>
       </w:r>
       <w:r>
-        <w:rPr/>
         <w:t>/</w:t>
       </w:r>
       <w:r>
@@ -216,23 +214,19 @@
         <w:t>12</w:t>
       </w:r>
       <w:r>
-        <w:rPr/>
         <w:t>/</w:t>
       </w:r>
       <w:r>
-        <w:rPr/>
         <w:t>202</w:t>
       </w:r>
       <w:r>
-        <w:rPr/>
         <w:t>4</w:t>
       </w:r>
       <w:r>
-        <w:rPr/>
         <w:t xml:space="preserve">  </w:t>
       </w:r>
     </w:p>
-    <w:p xmlns:wp14="http://schemas.microsoft.com/office/word/2010/wordml" wp14:textId="77777777">
+    <w:p>
       <w:pPr>
         <w:pStyle w:val="versao"/>
         <w:rPr>
@@ -240,6 +234,7 @@
         </w:rPr>
       </w:pPr>
       <w:r>
+        <w:lastRenderedPageBreak/>
         <w:t xml:space="preserve">Versão </w:t>
       </w:r>
       <w:r>
@@ -249,952 +244,9 @@
         <w:t>1.0</w:t>
       </w:r>
     </w:p>
-    <w:p xmlns:wp14="http://schemas.microsoft.com/office/word/2010/wordml" wp14:textId="77777777">
-      <w:pPr>
-        <w:jc w:val="center"/>
-        <w:rPr>
-          <w:rFonts w:ascii="Arial" w:hAnsi="Arial"/>
-          <w:b/>
-          <w:sz w:val="28"/>
-        </w:rPr>
-      </w:pPr>
-      <w:r>
-        <w:rPr>
-          <w:rFonts w:ascii="Arial" w:hAnsi="Arial"/>
-          <w:b/>
-          <w:sz w:val="28"/>
-        </w:rPr>
-        <w:t xml:space="preserve">Histórico de </w:t>
-      </w:r>
-      <w:r>
-        <w:rPr>
-          <w:rFonts w:ascii="Arial" w:hAnsi="Arial"/>
-          <w:b/>
-          <w:sz w:val="28"/>
-        </w:rPr>
-        <w:t>Revisões</w:t>
-      </w:r>
-      <w:r>
-        <w:rPr>
-          <w:rFonts w:ascii="Arial" w:hAnsi="Arial"/>
-          <w:b/>
-          <w:sz w:val="28"/>
-        </w:rPr>
-        <w:t xml:space="preserve"> do Documento</w:t>
-      </w:r>
-    </w:p>
-    <w:tbl>
-      <w:tblPr>
-        <w:tblW w:w="8814" w:type="dxa"/>
-        <w:tblInd w:w="108" w:type="dxa"/>
-        <w:tblLayout w:type="fixed"/>
-        <w:tblLook w:val="0000" w:firstRow="0" w:lastRow="0" w:firstColumn="0" w:lastColumn="0" w:noHBand="0" w:noVBand="0"/>
-      </w:tblPr>
-      <w:tblGrid>
-        <w:gridCol w:w="992"/>
-        <w:gridCol w:w="1560"/>
-        <w:gridCol w:w="4252"/>
-        <w:gridCol w:w="2010"/>
-      </w:tblGrid>
-      <w:tr xmlns:wp14="http://schemas.microsoft.com/office/word/2010/wordml" wp14:textId="77777777">
-        <w:tc>
-          <w:tcPr>
-            <w:tcW w:w="992" w:type="dxa"/>
-            <w:tcBorders>
-              <w:top w:val="single" w:color="000000" w:themeColor="text1" w:sz="4" w:space="0"/>
-              <w:left w:val="single" w:color="000000" w:themeColor="text1" w:sz="4" w:space="0"/>
-              <w:bottom w:val="single" w:color="000000" w:themeColor="text1" w:sz="4" w:space="0"/>
-            </w:tcBorders>
-            <w:shd w:val="clear" w:color="auto" w:fill="DFDFDF"/>
-            <w:tcMar/>
-          </w:tcPr>
-          <w:p wp14:textId="77777777">
-            <w:pPr>
-              <w:pStyle w:val="Tabletext"/>
-              <w:snapToGrid w:val="0"/>
-              <w:ind w:left="34"/>
-              <w:jc w:val="center"/>
-              <w:rPr>
-                <w:b/>
-                <w:sz w:val="22"/>
-                <w:lang w:val="pt-BR"/>
-              </w:rPr>
-            </w:pPr>
-            <w:r>
-              <w:rPr>
-                <w:b/>
-                <w:sz w:val="22"/>
-                <w:lang w:val="pt-BR"/>
-              </w:rPr>
-              <w:t>Versão</w:t>
-            </w:r>
-          </w:p>
-        </w:tc>
-        <w:tc>
-          <w:tcPr>
-            <w:tcW w:w="1560" w:type="dxa"/>
-            <w:tcBorders>
-              <w:top w:val="single" w:color="000000" w:themeColor="text1" w:sz="4" w:space="0"/>
-              <w:left w:val="single" w:color="000000" w:themeColor="text1" w:sz="4" w:space="0"/>
-              <w:bottom w:val="single" w:color="000000" w:themeColor="text1" w:sz="4" w:space="0"/>
-            </w:tcBorders>
-            <w:shd w:val="clear" w:color="auto" w:fill="DFDFDF"/>
-            <w:tcMar/>
-          </w:tcPr>
-          <w:p wp14:textId="77777777">
-            <w:pPr>
-              <w:pStyle w:val="Tabletext"/>
-              <w:snapToGrid w:val="0"/>
-              <w:ind w:left="0"/>
-              <w:jc w:val="center"/>
-              <w:rPr>
-                <w:b/>
-                <w:sz w:val="22"/>
-                <w:lang w:val="pt-BR"/>
-              </w:rPr>
-            </w:pPr>
-            <w:r>
-              <w:rPr>
-                <w:b/>
-                <w:sz w:val="22"/>
-                <w:lang w:val="pt-BR"/>
-              </w:rPr>
-              <w:t>Data</w:t>
-            </w:r>
-          </w:p>
-        </w:tc>
-        <w:tc>
-          <w:tcPr>
-            <w:tcW w:w="4252" w:type="dxa"/>
-            <w:tcBorders>
-              <w:top w:val="single" w:color="000000" w:themeColor="text1" w:sz="4" w:space="0"/>
-              <w:left w:val="single" w:color="000000" w:themeColor="text1" w:sz="4" w:space="0"/>
-              <w:bottom w:val="single" w:color="000000" w:themeColor="text1" w:sz="4" w:space="0"/>
-            </w:tcBorders>
-            <w:shd w:val="clear" w:color="auto" w:fill="DFDFDF"/>
-            <w:tcMar/>
-          </w:tcPr>
-          <w:p wp14:textId="77777777">
-            <w:pPr>
-              <w:pStyle w:val="Tabletext"/>
-              <w:snapToGrid w:val="0"/>
-              <w:ind w:left="34"/>
-              <w:jc w:val="center"/>
-              <w:rPr>
-                <w:b/>
-                <w:sz w:val="22"/>
-                <w:lang w:val="pt-BR"/>
-              </w:rPr>
-            </w:pPr>
-            <w:r>
-              <w:rPr>
-                <w:b/>
-                <w:sz w:val="22"/>
-                <w:lang w:val="pt-BR"/>
-              </w:rPr>
-              <w:t>Descrição</w:t>
-            </w:r>
-          </w:p>
-        </w:tc>
-        <w:tc>
-          <w:tcPr>
-            <w:tcW w:w="2010" w:type="dxa"/>
-            <w:tcBorders>
-              <w:top w:val="single" w:color="000000" w:themeColor="text1" w:sz="4" w:space="0"/>
-              <w:left w:val="single" w:color="000000" w:themeColor="text1" w:sz="4" w:space="0"/>
-              <w:bottom w:val="single" w:color="000000" w:themeColor="text1" w:sz="4" w:space="0"/>
-              <w:right w:val="single" w:color="000000" w:themeColor="text1" w:sz="4" w:space="0"/>
-            </w:tcBorders>
-            <w:shd w:val="clear" w:color="auto" w:fill="DFDFDF"/>
-            <w:tcMar/>
-          </w:tcPr>
-          <w:p wp14:textId="77777777">
-            <w:pPr>
-              <w:pStyle w:val="Tabletext"/>
-              <w:snapToGrid w:val="0"/>
-              <w:ind w:left="30"/>
-              <w:jc w:val="center"/>
-              <w:rPr>
-                <w:b/>
-                <w:sz w:val="22"/>
-                <w:lang w:val="pt-BR"/>
-              </w:rPr>
-            </w:pPr>
-            <w:r>
-              <w:rPr>
-                <w:b/>
-                <w:sz w:val="22"/>
-                <w:lang w:val="pt-BR"/>
-              </w:rPr>
-              <w:t>Autor</w:t>
-            </w:r>
-          </w:p>
-        </w:tc>
-      </w:tr>
-      <w:tr xmlns:wp14="http://schemas.microsoft.com/office/word/2010/wordml" wp14:textId="77777777">
-        <w:tc>
-          <w:tcPr>
-            <w:tcW w:w="992" w:type="dxa"/>
-            <w:tcBorders>
-              <w:top w:val="single" w:color="000000" w:themeColor="text1" w:sz="4" w:space="0"/>
-              <w:left w:val="single" w:color="000000" w:themeColor="text1" w:sz="4" w:space="0"/>
-              <w:bottom w:val="single" w:color="000000" w:themeColor="text1" w:sz="4" w:space="0"/>
-            </w:tcBorders>
-            <w:shd w:val="clear" w:color="auto" w:fill="auto"/>
-            <w:tcMar/>
-          </w:tcPr>
-          <w:p wp14:textId="77777777">
-            <w:pPr>
-              <w:pStyle w:val="Tabletext"/>
-              <w:snapToGrid w:val="0"/>
-              <w:ind w:left="34"/>
-              <w:rPr>
-                <w:lang w:val="pt-BR"/>
-              </w:rPr>
-            </w:pPr>
-            <w:r>
-              <w:rPr>
-                <w:lang w:val="pt-BR"/>
-              </w:rPr>
-              <w:t>1.0</w:t>
-            </w:r>
-          </w:p>
-        </w:tc>
-        <w:tc>
-          <w:tcPr>
-            <w:tcW w:w="1560" w:type="dxa"/>
-            <w:tcBorders>
-              <w:top w:val="single" w:color="000000" w:themeColor="text1" w:sz="4" w:space="0"/>
-              <w:left w:val="single" w:color="000000" w:themeColor="text1" w:sz="4" w:space="0"/>
-              <w:bottom w:val="single" w:color="000000" w:themeColor="text1" w:sz="4" w:space="0"/>
-            </w:tcBorders>
-            <w:tcMar/>
-          </w:tcPr>
-          <w:p wp14:textId="57E90AC4">
-            <w:pPr>
-              <w:pStyle w:val="Tabletext"/>
-              <w:snapToGrid w:val="0"/>
-              <w:ind w:left="0"/>
-              <w:rPr>
-                <w:lang w:val="pt-BR"/>
-              </w:rPr>
-            </w:pPr>
-            <w:r>
-              <w:rPr>
-                <w:lang w:val="pt-BR"/>
-              </w:rPr>
-              <w:t>16</w:t>
-            </w:r>
-            <w:r>
-              <w:rPr>
-                <w:lang w:val="pt-BR"/>
-              </w:rPr>
-              <w:t>/</w:t>
-            </w:r>
-            <w:r>
-              <w:rPr>
-                <w:lang w:val="pt-BR"/>
-              </w:rPr>
-              <w:t>12</w:t>
-            </w:r>
-            <w:r>
-              <w:rPr>
-                <w:lang w:val="pt-BR"/>
-              </w:rPr>
-              <w:t>/2024</w:t>
-            </w:r>
-          </w:p>
-        </w:tc>
-        <w:tc>
-          <w:tcPr>
-            <w:tcW w:w="4252" w:type="dxa"/>
-            <w:tcBorders>
-              <w:top w:val="single" w:color="000000" w:themeColor="text1" w:sz="4" w:space="0"/>
-              <w:left w:val="single" w:color="000000" w:themeColor="text1" w:sz="4" w:space="0"/>
-              <w:bottom w:val="single" w:color="000000" w:themeColor="text1" w:sz="4" w:space="0"/>
-            </w:tcBorders>
-            <w:shd w:val="clear" w:color="auto" w:fill="auto"/>
-            <w:tcMar/>
-          </w:tcPr>
-          <w:p wp14:textId="77777777">
-            <w:pPr>
-              <w:pStyle w:val="Tabletext"/>
-              <w:snapToGrid w:val="0"/>
-              <w:ind w:left="0"/>
-              <w:rPr>
-                <w:lang w:val="pt-BR"/>
-              </w:rPr>
-            </w:pPr>
-            <w:r>
-              <w:rPr>
-                <w:lang w:val="pt-BR"/>
-              </w:rPr>
-              <w:t>Criação do documento</w:t>
-            </w:r>
-          </w:p>
-        </w:tc>
-        <w:tc>
-          <w:tcPr>
-            <w:tcW w:w="2010" w:type="dxa"/>
-            <w:tcBorders>
-              <w:top w:val="single" w:color="000000" w:themeColor="text1" w:sz="4" w:space="0"/>
-              <w:left w:val="single" w:color="000000" w:themeColor="text1" w:sz="4" w:space="0"/>
-              <w:bottom w:val="single" w:color="000000" w:themeColor="text1" w:sz="4" w:space="0"/>
-              <w:right w:val="single" w:color="000000" w:themeColor="text1" w:sz="4" w:space="0"/>
-            </w:tcBorders>
-            <w:shd w:val="clear" w:color="auto" w:fill="auto"/>
-            <w:tcMar/>
-          </w:tcPr>
-          <w:p wp14:textId="43750D6D">
-            <w:pPr>
-              <w:pStyle w:val="Tabletext"/>
-              <w:snapToGrid w:val="0"/>
-              <w:ind w:left="30"/>
-              <w:rPr>
-                <w:lang w:val="pt-BR"/>
-              </w:rPr>
-            </w:pPr>
-            <w:r>
-              <w:rPr>
-                <w:lang w:val="pt-BR"/>
-              </w:rPr>
-              <w:t>Gabriel</w:t>
-            </w:r>
-          </w:p>
-        </w:tc>
-      </w:tr>
-      <w:tr xmlns:wp14="http://schemas.microsoft.com/office/word/2010/wordml" wp14:textId="77777777">
-        <w:tc>
-          <w:tcPr>
-            <w:tcW w:w="992" w:type="dxa"/>
-            <w:tcBorders>
-              <w:top w:val="single" w:color="000000" w:themeColor="text1" w:sz="4" w:space="0"/>
-              <w:left w:val="single" w:color="000000" w:themeColor="text1" w:sz="4" w:space="0"/>
-              <w:bottom w:val="single" w:color="000000" w:themeColor="text1" w:sz="4" w:space="0"/>
-            </w:tcBorders>
-            <w:shd w:val="clear" w:color="auto" w:fill="auto"/>
-            <w:tcMar/>
-          </w:tcPr>
-          <w:p wp14:textId="1955C8CB">
-            <w:pPr>
-              <w:pStyle w:val="Tabletext"/>
-              <w:snapToGrid w:val="0"/>
-              <w:ind w:left="34"/>
-              <w:rPr>
-                <w:lang w:val="pt-BR"/>
-              </w:rPr>
-            </w:pPr>
-          </w:p>
-        </w:tc>
-        <w:tc>
-          <w:tcPr>
-            <w:tcW w:w="1560" w:type="dxa"/>
-            <w:tcBorders>
-              <w:top w:val="single" w:color="000000" w:themeColor="text1" w:sz="4" w:space="0"/>
-              <w:left w:val="single" w:color="000000" w:themeColor="text1" w:sz="4" w:space="0"/>
-              <w:bottom w:val="single" w:color="000000" w:themeColor="text1" w:sz="4" w:space="0"/>
-            </w:tcBorders>
-            <w:tcMar/>
-          </w:tcPr>
-          <w:p w14:noSpellErr="1" wp14:textId="440D598D">
-            <w:pPr>
-              <w:pStyle w:val="Tabletext"/>
-              <w:snapToGrid w:val="0"/>
-              <w:ind w:left="0"/>
-              <w:rPr>
-                <w:lang w:val="pt-BR"/>
-              </w:rPr>
-            </w:pPr>
-          </w:p>
-        </w:tc>
-        <w:tc>
-          <w:tcPr>
-            <w:tcW w:w="4252" w:type="dxa"/>
-            <w:tcBorders>
-              <w:top w:val="single" w:color="000000" w:themeColor="text1" w:sz="4" w:space="0"/>
-              <w:left w:val="single" w:color="000000" w:themeColor="text1" w:sz="4" w:space="0"/>
-              <w:bottom w:val="single" w:color="000000" w:themeColor="text1" w:sz="4" w:space="0"/>
-            </w:tcBorders>
-            <w:shd w:val="clear" w:color="auto" w:fill="auto"/>
-            <w:tcMar/>
-          </w:tcPr>
-          <w:p w14:noSpellErr="1" wp14:textId="73C6D932">
-            <w:pPr>
-              <w:pStyle w:val="Tabletext"/>
-              <w:snapToGrid w:val="0"/>
-              <w:ind w:left="34"/>
-              <w:rPr>
-                <w:lang w:val="pt-PT"/>
-              </w:rPr>
-            </w:pPr>
-          </w:p>
-        </w:tc>
-        <w:tc>
-          <w:tcPr>
-            <w:tcW w:w="2010" w:type="dxa"/>
-            <w:tcBorders>
-              <w:top w:val="single" w:color="000000" w:themeColor="text1" w:sz="4" w:space="0"/>
-              <w:left w:val="single" w:color="000000" w:themeColor="text1" w:sz="4" w:space="0"/>
-              <w:bottom w:val="single" w:color="000000" w:themeColor="text1" w:sz="4" w:space="0"/>
-              <w:right w:val="single" w:color="000000" w:themeColor="text1" w:sz="4" w:space="0"/>
-            </w:tcBorders>
-            <w:shd w:val="clear" w:color="auto" w:fill="auto"/>
-            <w:tcMar/>
-          </w:tcPr>
-          <w:p wp14:textId="6C334D98">
-            <w:pPr>
-              <w:pStyle w:val="Tabletext"/>
-              <w:snapToGrid w:val="0"/>
-              <w:ind w:left="30"/>
-              <w:rPr>
-                <w:lang w:val="pt-BR"/>
-              </w:rPr>
-            </w:pPr>
-          </w:p>
-        </w:tc>
-      </w:tr>
-      <w:tr xmlns:wp14="http://schemas.microsoft.com/office/word/2010/wordml" wp14:textId="77777777">
-        <w:tc>
-          <w:tcPr>
-            <w:tcW w:w="992" w:type="dxa"/>
-            <w:tcBorders>
-              <w:top w:val="single" w:color="000000" w:themeColor="text1" w:sz="4" w:space="0"/>
-              <w:left w:val="single" w:color="000000" w:themeColor="text1" w:sz="4" w:space="0"/>
-              <w:bottom w:val="single" w:color="000000" w:themeColor="text1" w:sz="4" w:space="0"/>
-            </w:tcBorders>
-            <w:shd w:val="clear" w:color="auto" w:fill="auto"/>
-            <w:tcMar/>
-          </w:tcPr>
-          <w:p wp14:textId="11D28E12">
-            <w:pPr>
-              <w:pStyle w:val="Tabletext"/>
-              <w:snapToGrid w:val="0"/>
-              <w:ind w:left="34"/>
-              <w:rPr>
-                <w:u w:val="single"/>
-                <w:lang w:val="pt-BR"/>
-              </w:rPr>
-            </w:pPr>
-          </w:p>
-        </w:tc>
-        <w:tc>
-          <w:tcPr>
-            <w:tcW w:w="1560" w:type="dxa"/>
-            <w:tcBorders>
-              <w:top w:val="single" w:color="000000" w:themeColor="text1" w:sz="4" w:space="0"/>
-              <w:left w:val="single" w:color="000000" w:themeColor="text1" w:sz="4" w:space="0"/>
-              <w:bottom w:val="single" w:color="000000" w:themeColor="text1" w:sz="4" w:space="0"/>
-            </w:tcBorders>
-            <w:tcMar/>
-          </w:tcPr>
-          <w:p w14:noSpellErr="1" wp14:textId="5E6687C3">
-            <w:pPr>
-              <w:pStyle w:val="Tabletext"/>
-              <w:snapToGrid w:val="0"/>
-              <w:ind w:left="0"/>
-              <w:rPr>
-                <w:lang w:val="pt-BR"/>
-              </w:rPr>
-            </w:pPr>
-          </w:p>
-        </w:tc>
-        <w:tc>
-          <w:tcPr>
-            <w:tcW w:w="4252" w:type="dxa"/>
-            <w:tcBorders>
-              <w:top w:val="single" w:color="000000" w:themeColor="text1" w:sz="4" w:space="0"/>
-              <w:left w:val="single" w:color="000000" w:themeColor="text1" w:sz="4" w:space="0"/>
-              <w:bottom w:val="single" w:color="000000" w:themeColor="text1" w:sz="4" w:space="0"/>
-            </w:tcBorders>
-            <w:shd w:val="clear" w:color="auto" w:fill="auto"/>
-            <w:tcMar/>
-          </w:tcPr>
-          <w:p w14:noSpellErr="1" wp14:textId="056DA790">
-            <w:pPr>
-              <w:pStyle w:val="Tabletext"/>
-              <w:snapToGrid w:val="0"/>
-              <w:ind w:left="34"/>
-              <w:rPr>
-                <w:lang w:val="pt-PT"/>
-              </w:rPr>
-            </w:pPr>
-          </w:p>
-        </w:tc>
-        <w:tc>
-          <w:tcPr>
-            <w:tcW w:w="2010" w:type="dxa"/>
-            <w:tcBorders>
-              <w:top w:val="single" w:color="000000" w:themeColor="text1" w:sz="4" w:space="0"/>
-              <w:left w:val="single" w:color="000000" w:themeColor="text1" w:sz="4" w:space="0"/>
-              <w:bottom w:val="single" w:color="000000" w:themeColor="text1" w:sz="4" w:space="0"/>
-              <w:right w:val="single" w:color="000000" w:themeColor="text1" w:sz="4" w:space="0"/>
-            </w:tcBorders>
-            <w:shd w:val="clear" w:color="auto" w:fill="auto"/>
-            <w:tcMar/>
-          </w:tcPr>
-          <w:p wp14:textId="56CFDF5E">
-            <w:pPr>
-              <w:pStyle w:val="Tabletext"/>
-              <w:snapToGrid w:val="0"/>
-              <w:ind w:left="30"/>
-              <w:rPr>
-                <w:lang w:val="pt-BR"/>
-              </w:rPr>
-            </w:pPr>
-          </w:p>
-        </w:tc>
-      </w:tr>
-      <w:tr xmlns:wp14="http://schemas.microsoft.com/office/word/2010/wordml" wp14:textId="77777777">
-        <w:tc>
-          <w:tcPr>
-            <w:tcW w:w="992" w:type="dxa"/>
-            <w:tcBorders>
-              <w:top w:val="single" w:color="000000" w:themeColor="text1" w:sz="4" w:space="0"/>
-              <w:left w:val="single" w:color="000000" w:themeColor="text1" w:sz="4" w:space="0"/>
-              <w:bottom w:val="single" w:color="000000" w:themeColor="text1" w:sz="4" w:space="0"/>
-            </w:tcBorders>
-            <w:shd w:val="clear" w:color="auto" w:fill="auto"/>
-            <w:tcMar/>
-          </w:tcPr>
-          <w:p wp14:textId="77777777">
-            <w:pPr>
-              <w:pStyle w:val="Tabletext"/>
-              <w:snapToGrid w:val="0"/>
-              <w:ind w:left="34"/>
-              <w:rPr>
-                <w:lang w:val="pt-BR"/>
-              </w:rPr>
-            </w:pPr>
-          </w:p>
-        </w:tc>
-        <w:tc>
-          <w:tcPr>
-            <w:tcW w:w="1560" w:type="dxa"/>
-            <w:tcBorders>
-              <w:top w:val="single" w:color="000000" w:themeColor="text1" w:sz="4" w:space="0"/>
-              <w:left w:val="single" w:color="000000" w:themeColor="text1" w:sz="4" w:space="0"/>
-              <w:bottom w:val="single" w:color="000000" w:themeColor="text1" w:sz="4" w:space="0"/>
-            </w:tcBorders>
-            <w:tcMar/>
-          </w:tcPr>
-          <w:p wp14:textId="77777777">
-            <w:pPr>
-              <w:pStyle w:val="Tabletext"/>
-              <w:snapToGrid w:val="0"/>
-              <w:ind w:left="0"/>
-              <w:rPr>
-                <w:lang w:val="pt-BR"/>
-              </w:rPr>
-            </w:pPr>
-          </w:p>
-        </w:tc>
-        <w:tc>
-          <w:tcPr>
-            <w:tcW w:w="4252" w:type="dxa"/>
-            <w:tcBorders>
-              <w:top w:val="single" w:color="000000" w:themeColor="text1" w:sz="4" w:space="0"/>
-              <w:left w:val="single" w:color="000000" w:themeColor="text1" w:sz="4" w:space="0"/>
-              <w:bottom w:val="single" w:color="000000" w:themeColor="text1" w:sz="4" w:space="0"/>
-            </w:tcBorders>
-            <w:shd w:val="clear" w:color="auto" w:fill="auto"/>
-            <w:tcMar/>
-          </w:tcPr>
-          <w:p wp14:textId="77777777">
-            <w:pPr>
-              <w:pStyle w:val="Tabletext"/>
-              <w:snapToGrid w:val="0"/>
-              <w:ind w:left="34"/>
-              <w:rPr>
-                <w:lang w:val="pt-BR"/>
-              </w:rPr>
-            </w:pPr>
-          </w:p>
-        </w:tc>
-        <w:tc>
-          <w:tcPr>
-            <w:tcW w:w="2010" w:type="dxa"/>
-            <w:tcBorders>
-              <w:top w:val="single" w:color="000000" w:themeColor="text1" w:sz="4" w:space="0"/>
-              <w:left w:val="single" w:color="000000" w:themeColor="text1" w:sz="4" w:space="0"/>
-              <w:bottom w:val="single" w:color="000000" w:themeColor="text1" w:sz="4" w:space="0"/>
-              <w:right w:val="single" w:color="000000" w:themeColor="text1" w:sz="4" w:space="0"/>
-            </w:tcBorders>
-            <w:shd w:val="clear" w:color="auto" w:fill="auto"/>
-            <w:tcMar/>
-          </w:tcPr>
-          <w:p wp14:textId="77777777">
-            <w:pPr>
-              <w:pStyle w:val="Tabletext"/>
-              <w:snapToGrid w:val="0"/>
-              <w:ind w:left="30"/>
-              <w:rPr>
-                <w:lang w:val="pt-BR"/>
-              </w:rPr>
-            </w:pPr>
-          </w:p>
-        </w:tc>
-      </w:tr>
-    </w:tbl>
-    <w:p xmlns:wp14="http://schemas.microsoft.com/office/word/2010/wordml" wp14:textId="77777777"/>
-    <w:p xmlns:wp14="http://schemas.microsoft.com/office/word/2010/wordml" wp14:textId="77777777"/>
-    <w:p xmlns:wp14="http://schemas.microsoft.com/office/word/2010/wordml" wp14:textId="77777777"/>
-    <w:p xmlns:wp14="http://schemas.microsoft.com/office/word/2010/wordml" wp14:textId="77777777"/>
-    <w:p xmlns:wp14="http://schemas.microsoft.com/office/word/2010/wordml" wp14:textId="77777777"/>
-    <w:p xmlns:wp14="http://schemas.microsoft.com/office/word/2010/wordml" wp14:textId="77777777"/>
-    <w:p xmlns:wp14="http://schemas.microsoft.com/office/word/2010/wordml" wp14:textId="77777777"/>
-    <w:p xmlns:wp14="http://schemas.microsoft.com/office/word/2010/wordml" wp14:textId="77777777"/>
-    <w:p xmlns:wp14="http://schemas.microsoft.com/office/word/2010/wordml" wp14:textId="77777777"/>
-    <w:p xmlns:wp14="http://schemas.microsoft.com/office/word/2010/wordml" wp14:textId="77777777"/>
-    <w:p xmlns:wp14="http://schemas.microsoft.com/office/word/2010/wordml" wp14:textId="77777777"/>
-    <w:p xmlns:wp14="http://schemas.microsoft.com/office/word/2010/wordml" wp14:textId="77777777">
-      <w:pPr>
-        <w:jc w:val="center"/>
-        <w:rPr>
-          <w:rFonts w:ascii="Arial" w:hAnsi="Arial"/>
-          <w:b/>
-          <w:sz w:val="28"/>
-        </w:rPr>
-      </w:pPr>
-      <w:r>
-        <w:rPr>
-          <w:rFonts w:ascii="Arial" w:hAnsi="Arial"/>
-          <w:b/>
-          <w:sz w:val="28"/>
-        </w:rPr>
-        <w:t>Aprovação do documento</w:t>
-      </w:r>
-    </w:p>
-    <w:tbl>
-      <w:tblPr>
-        <w:tblW w:w="0" w:type="auto"/>
-        <w:tblInd w:w="108" w:type="dxa"/>
-        <w:tblLayout w:type="fixed"/>
-        <w:tblLook w:val="0000" w:firstRow="0" w:lastRow="0" w:firstColumn="0" w:lastColumn="0" w:noHBand="0" w:noVBand="0"/>
-      </w:tblPr>
-      <w:tblGrid>
-        <w:gridCol w:w="993"/>
-        <w:gridCol w:w="1417"/>
-        <w:gridCol w:w="3402"/>
-        <w:gridCol w:w="3260"/>
-      </w:tblGrid>
-      <w:tr xmlns:wp14="http://schemas.microsoft.com/office/word/2010/wordml" wp14:textId="77777777">
-        <w:tc>
-          <w:tcPr>
-            <w:tcW w:w="993" w:type="dxa"/>
-            <w:tcBorders>
-              <w:top w:val="single" w:color="000000" w:sz="4" w:space="0"/>
-              <w:left w:val="single" w:color="000000" w:sz="4" w:space="0"/>
-              <w:bottom w:val="single" w:color="000000" w:sz="4" w:space="0"/>
-            </w:tcBorders>
-            <w:shd w:val="clear" w:color="auto" w:fill="DFDFDF"/>
-          </w:tcPr>
-          <w:p wp14:textId="77777777">
-            <w:pPr>
-              <w:pStyle w:val="Tabletext"/>
-              <w:snapToGrid w:val="0"/>
-              <w:ind w:left="34"/>
-              <w:jc w:val="center"/>
-              <w:rPr>
-                <w:b/>
-                <w:sz w:val="22"/>
-                <w:lang w:val="pt-BR"/>
-              </w:rPr>
-            </w:pPr>
-            <w:r>
-              <w:rPr>
-                <w:b/>
-                <w:sz w:val="22"/>
-                <w:lang w:val="pt-BR"/>
-              </w:rPr>
-              <w:t>Versão</w:t>
-            </w:r>
-          </w:p>
-        </w:tc>
-        <w:tc>
-          <w:tcPr>
-            <w:tcW w:w="1417" w:type="dxa"/>
-            <w:tcBorders>
-              <w:top w:val="single" w:color="000000" w:sz="4" w:space="0"/>
-              <w:left w:val="single" w:color="000000" w:sz="4" w:space="0"/>
-              <w:bottom w:val="single" w:color="000000" w:sz="4" w:space="0"/>
-            </w:tcBorders>
-            <w:shd w:val="clear" w:color="auto" w:fill="DFDFDF"/>
-          </w:tcPr>
-          <w:p wp14:textId="77777777">
-            <w:pPr>
-              <w:pStyle w:val="Tabletext"/>
-              <w:snapToGrid w:val="0"/>
-              <w:ind w:left="0"/>
-              <w:jc w:val="center"/>
-              <w:rPr>
-                <w:b/>
-                <w:sz w:val="22"/>
-                <w:lang w:val="pt-BR"/>
-              </w:rPr>
-            </w:pPr>
-            <w:r>
-              <w:rPr>
-                <w:b/>
-                <w:sz w:val="22"/>
-                <w:lang w:val="pt-BR"/>
-              </w:rPr>
-              <w:t>Data</w:t>
-            </w:r>
-          </w:p>
-        </w:tc>
-        <w:tc>
-          <w:tcPr>
-            <w:tcW w:w="3402" w:type="dxa"/>
-            <w:tcBorders>
-              <w:top w:val="single" w:color="000000" w:sz="4" w:space="0"/>
-              <w:left w:val="single" w:color="000000" w:sz="4" w:space="0"/>
-              <w:bottom w:val="single" w:color="000000" w:sz="4" w:space="0"/>
-            </w:tcBorders>
-            <w:shd w:val="clear" w:color="auto" w:fill="DFDFDF"/>
-          </w:tcPr>
-          <w:p wp14:textId="77777777">
-            <w:pPr>
-              <w:pStyle w:val="Tabletext"/>
-              <w:snapToGrid w:val="0"/>
-              <w:ind w:left="34"/>
-              <w:jc w:val="center"/>
-              <w:rPr>
-                <w:b/>
-                <w:sz w:val="22"/>
-                <w:lang w:val="pt-BR"/>
-              </w:rPr>
-            </w:pPr>
-            <w:r>
-              <w:rPr>
-                <w:b/>
-                <w:sz w:val="22"/>
-                <w:lang w:val="pt-BR"/>
-              </w:rPr>
-              <w:t xml:space="preserve">Nome </w:t>
-            </w:r>
-            <w:r>
-              <w:rPr>
-                <w:b/>
-                <w:sz w:val="22"/>
-                <w:lang w:val="pt-BR"/>
-              </w:rPr>
-              <w:t>da pessoa</w:t>
-            </w:r>
-          </w:p>
-        </w:tc>
-        <w:tc>
-          <w:tcPr>
-            <w:tcW w:w="3260" w:type="dxa"/>
-            <w:tcBorders>
-              <w:top w:val="single" w:color="000000" w:sz="4" w:space="0"/>
-              <w:left w:val="single" w:color="000000" w:sz="4" w:space="0"/>
-              <w:bottom w:val="single" w:color="000000" w:sz="4" w:space="0"/>
-              <w:right w:val="single" w:color="000000" w:sz="4" w:space="0"/>
-            </w:tcBorders>
-            <w:shd w:val="clear" w:color="auto" w:fill="DFDFDF"/>
-          </w:tcPr>
-          <w:p wp14:textId="77777777">
-            <w:pPr>
-              <w:pStyle w:val="Tabletext"/>
-              <w:snapToGrid w:val="0"/>
-              <w:ind w:left="30"/>
-              <w:jc w:val="center"/>
-              <w:rPr>
-                <w:b/>
-                <w:sz w:val="22"/>
-                <w:lang w:val="pt-BR"/>
-              </w:rPr>
-            </w:pPr>
-            <w:r>
-              <w:rPr>
-                <w:b/>
-                <w:sz w:val="22"/>
-                <w:lang w:val="pt-BR"/>
-              </w:rPr>
-              <w:t>Papel perante o sistema</w:t>
-            </w:r>
-          </w:p>
-        </w:tc>
-      </w:tr>
-      <w:tr xmlns:wp14="http://schemas.microsoft.com/office/word/2010/wordml" wp14:textId="77777777">
-        <w:tc>
-          <w:tcPr>
-            <w:tcW w:w="993" w:type="dxa"/>
-            <w:tcBorders>
-              <w:top w:val="single" w:color="000000" w:sz="4" w:space="0"/>
-              <w:left w:val="single" w:color="000000" w:sz="4" w:space="0"/>
-              <w:bottom w:val="single" w:color="000000" w:sz="4" w:space="0"/>
-            </w:tcBorders>
-            <w:shd w:val="clear" w:color="auto" w:fill="auto"/>
-          </w:tcPr>
-          <w:p wp14:textId="77777777">
-            <w:pPr>
-              <w:pStyle w:val="Tabletext"/>
-              <w:snapToGrid w:val="0"/>
-              <w:ind w:left="0"/>
-              <w:rPr>
-                <w:lang w:val="pt-BR"/>
-              </w:rPr>
-            </w:pPr>
-          </w:p>
-        </w:tc>
-        <w:tc>
-          <w:tcPr>
-            <w:tcW w:w="1417" w:type="dxa"/>
-            <w:tcBorders>
-              <w:top w:val="single" w:color="000000" w:sz="4" w:space="0"/>
-              <w:left w:val="single" w:color="000000" w:sz="4" w:space="0"/>
-              <w:bottom w:val="single" w:color="000000" w:sz="4" w:space="0"/>
-            </w:tcBorders>
-            <w:shd w:val="clear" w:color="auto" w:fill="auto"/>
-          </w:tcPr>
-          <w:p wp14:textId="77777777">
-            <w:pPr>
-              <w:pStyle w:val="Tabletext"/>
-              <w:snapToGrid w:val="0"/>
-              <w:ind w:left="34"/>
-              <w:rPr>
-                <w:lang w:val="pt-BR"/>
-              </w:rPr>
-            </w:pPr>
-          </w:p>
-        </w:tc>
-        <w:tc>
-          <w:tcPr>
-            <w:tcW w:w="3402" w:type="dxa"/>
-            <w:tcBorders>
-              <w:top w:val="single" w:color="000000" w:sz="4" w:space="0"/>
-              <w:left w:val="single" w:color="000000" w:sz="4" w:space="0"/>
-              <w:bottom w:val="single" w:color="000000" w:sz="4" w:space="0"/>
-            </w:tcBorders>
-            <w:shd w:val="clear" w:color="auto" w:fill="auto"/>
-          </w:tcPr>
-          <w:p wp14:textId="77777777">
-            <w:pPr>
-              <w:pStyle w:val="Tabletext"/>
-              <w:snapToGrid w:val="0"/>
-              <w:ind w:left="0"/>
-              <w:rPr>
-                <w:lang w:val="pt-BR"/>
-              </w:rPr>
-            </w:pPr>
-          </w:p>
-        </w:tc>
-        <w:tc>
-          <w:tcPr>
-            <w:tcW w:w="3260" w:type="dxa"/>
-            <w:tcBorders>
-              <w:top w:val="single" w:color="000000" w:sz="4" w:space="0"/>
-              <w:left w:val="single" w:color="000000" w:sz="4" w:space="0"/>
-              <w:bottom w:val="single" w:color="000000" w:sz="4" w:space="0"/>
-              <w:right w:val="single" w:color="000000" w:sz="4" w:space="0"/>
-            </w:tcBorders>
-            <w:shd w:val="clear" w:color="auto" w:fill="auto"/>
-          </w:tcPr>
-          <w:p wp14:textId="77777777">
-            <w:pPr>
-              <w:pStyle w:val="Tabletext"/>
-              <w:snapToGrid w:val="0"/>
-              <w:ind w:left="30"/>
-              <w:rPr>
-                <w:lang w:val="pt-BR"/>
-              </w:rPr>
-            </w:pPr>
-          </w:p>
-        </w:tc>
-      </w:tr>
-      <w:tr xmlns:wp14="http://schemas.microsoft.com/office/word/2010/wordml" wp14:textId="77777777">
-        <w:tc>
-          <w:tcPr>
-            <w:tcW w:w="993" w:type="dxa"/>
-            <w:tcBorders>
-              <w:top w:val="single" w:color="000000" w:sz="4" w:space="0"/>
-              <w:left w:val="single" w:color="000000" w:sz="4" w:space="0"/>
-              <w:bottom w:val="single" w:color="000000" w:sz="4" w:space="0"/>
-            </w:tcBorders>
-            <w:shd w:val="clear" w:color="auto" w:fill="auto"/>
-          </w:tcPr>
-          <w:p wp14:textId="77777777">
-            <w:pPr>
-              <w:pStyle w:val="Tabletext"/>
-              <w:snapToGrid w:val="0"/>
-              <w:ind w:left="0"/>
-              <w:rPr>
-                <w:lang w:val="pt-BR"/>
-              </w:rPr>
-            </w:pPr>
-          </w:p>
-        </w:tc>
-        <w:tc>
-          <w:tcPr>
-            <w:tcW w:w="1417" w:type="dxa"/>
-            <w:tcBorders>
-              <w:top w:val="single" w:color="000000" w:sz="4" w:space="0"/>
-              <w:left w:val="single" w:color="000000" w:sz="4" w:space="0"/>
-              <w:bottom w:val="single" w:color="000000" w:sz="4" w:space="0"/>
-            </w:tcBorders>
-            <w:shd w:val="clear" w:color="auto" w:fill="auto"/>
-          </w:tcPr>
-          <w:p wp14:textId="77777777">
-            <w:pPr>
-              <w:pStyle w:val="Tabletext"/>
-              <w:snapToGrid w:val="0"/>
-              <w:ind w:left="34"/>
-              <w:rPr>
-                <w:lang w:val="pt-BR"/>
-              </w:rPr>
-            </w:pPr>
-          </w:p>
-        </w:tc>
-        <w:tc>
-          <w:tcPr>
-            <w:tcW w:w="3402" w:type="dxa"/>
-            <w:tcBorders>
-              <w:top w:val="single" w:color="000000" w:sz="4" w:space="0"/>
-              <w:left w:val="single" w:color="000000" w:sz="4" w:space="0"/>
-              <w:bottom w:val="single" w:color="000000" w:sz="4" w:space="0"/>
-            </w:tcBorders>
-            <w:shd w:val="clear" w:color="auto" w:fill="auto"/>
-          </w:tcPr>
-          <w:p wp14:textId="77777777">
-            <w:pPr>
-              <w:pStyle w:val="Tabletext"/>
-              <w:snapToGrid w:val="0"/>
-              <w:ind w:left="0"/>
-              <w:rPr>
-                <w:lang w:val="pt-BR"/>
-              </w:rPr>
-            </w:pPr>
-          </w:p>
-        </w:tc>
-        <w:tc>
-          <w:tcPr>
-            <w:tcW w:w="3260" w:type="dxa"/>
-            <w:tcBorders>
-              <w:top w:val="single" w:color="000000" w:sz="4" w:space="0"/>
-              <w:left w:val="single" w:color="000000" w:sz="4" w:space="0"/>
-              <w:bottom w:val="single" w:color="000000" w:sz="4" w:space="0"/>
-              <w:right w:val="single" w:color="000000" w:sz="4" w:space="0"/>
-            </w:tcBorders>
-            <w:shd w:val="clear" w:color="auto" w:fill="auto"/>
-          </w:tcPr>
-          <w:p wp14:textId="77777777">
-            <w:pPr>
-              <w:pStyle w:val="Tabletext"/>
-              <w:snapToGrid w:val="0"/>
-              <w:ind w:left="30"/>
-              <w:rPr>
-                <w:lang w:val="pt-BR"/>
-              </w:rPr>
-            </w:pPr>
-          </w:p>
-        </w:tc>
-      </w:tr>
-    </w:tbl>
-    <w:p xmlns:wp14="http://schemas.microsoft.com/office/word/2010/wordml" wp14:textId="77777777">
-      <w:pPr>
-        <w:shd w:val="clear" w:color="auto" w:fill="D9D9D9"/>
-        <w:jc w:val="left"/>
+    <w:p>
+      <w:pPr>
+        <w:pStyle w:val="conteudo"/>
         <w:sectPr>
           <w:headerReference w:type="even" r:id="rId8"/>
           <w:headerReference w:type="default" r:id="rId9"/>
@@ -1202,35 +254,7 @@
           <w:footerReference w:type="default" r:id="rId11"/>
           <w:headerReference w:type="first" r:id="rId12"/>
           <w:footerReference w:type="first" r:id="rId13"/>
-          <w:pgSz w:w="11906" w:h="16838" w:orient="portrait"/>
-          <w:pgMar w:top="1754" w:right="1418" w:bottom="1662" w:left="1418" w:header="1418" w:footer="1418" w:gutter="0"/>
-          <w:cols w:space="720"/>
-          <w:docGrid w:linePitch="360"/>
-        </w:sectPr>
-      </w:pPr>
-      <w:r>
-        <w:t xml:space="preserve">  </w:t>
-      </w:r>
-      <w:proofErr w:type="gramStart"/>
-      <w:r>
-        <w:t>[ a</w:t>
-      </w:r>
-      <w:proofErr w:type="gramEnd"/>
-      <w:r>
-        <w:t xml:space="preserve"> ser preenchido pela professora]</w:t>
-      </w:r>
-    </w:p>
-    <w:p xmlns:wp14="http://schemas.microsoft.com/office/word/2010/wordml" wp14:textId="77777777">
-      <w:pPr>
-        <w:pStyle w:val="conteudo"/>
-        <w:sectPr>
-          <w:headerReference w:type="even" r:id="rId14"/>
-          <w:headerReference w:type="default" r:id="rId15"/>
-          <w:footerReference w:type="even" r:id="rId16"/>
-          <w:footerReference w:type="default" r:id="rId17"/>
-          <w:headerReference w:type="first" r:id="rId18"/>
-          <w:footerReference w:type="first" r:id="rId19"/>
-          <w:pgSz w:w="11906" w:h="16838" w:orient="portrait"/>
+          <w:pgSz w:w="11906" w:h="16838"/>
           <w:pgMar w:top="1754" w:right="1418" w:bottom="1754" w:left="1418" w:header="1418" w:footer="1134" w:gutter="0"/>
           <w:cols w:space="720"/>
           <w:docGrid w:linePitch="360"/>
@@ -1240,7 +264,7 @@
         <w:t>SUMÁRIO</w:t>
       </w:r>
     </w:p>
-    <w:p xmlns:wp14="http://schemas.microsoft.com/office/word/2010/wordml" wp14:textId="77777777">
+    <w:p>
       <w:pPr>
         <w:pStyle w:val="Sumrio1"/>
         <w:rPr>
@@ -1310,7 +334,7 @@
         <w:fldChar w:fldCharType="end"/>
       </w:r>
     </w:p>
-    <w:p xmlns:wp14="http://schemas.microsoft.com/office/word/2010/wordml" wp14:textId="77777777">
+    <w:p>
       <w:pPr>
         <w:pStyle w:val="Sumrio2"/>
         <w:tabs>
@@ -1373,7 +397,7 @@
         <w:fldChar w:fldCharType="end"/>
       </w:r>
     </w:p>
-    <w:p xmlns:wp14="http://schemas.microsoft.com/office/word/2010/wordml" wp14:textId="77777777">
+    <w:p>
       <w:pPr>
         <w:pStyle w:val="Sumrio2"/>
         <w:tabs>
@@ -1436,7 +460,7 @@
         <w:fldChar w:fldCharType="end"/>
       </w:r>
     </w:p>
-    <w:p xmlns:wp14="http://schemas.microsoft.com/office/word/2010/wordml" wp14:textId="77777777">
+    <w:p>
       <w:pPr>
         <w:pStyle w:val="Sumrio1"/>
         <w:rPr>
@@ -1498,7 +522,7 @@
         <w:fldChar w:fldCharType="end"/>
       </w:r>
     </w:p>
-    <w:p xmlns:wp14="http://schemas.microsoft.com/office/word/2010/wordml" wp14:textId="77777777">
+    <w:p>
       <w:pPr>
         <w:pStyle w:val="Sumrio2"/>
         <w:tabs>
@@ -1561,7 +585,7 @@
         <w:fldChar w:fldCharType="end"/>
       </w:r>
     </w:p>
-    <w:p xmlns:wp14="http://schemas.microsoft.com/office/word/2010/wordml" wp14:textId="77777777">
+    <w:p>
       <w:pPr>
         <w:pStyle w:val="Sumrio2"/>
         <w:tabs>
@@ -1624,7 +648,7 @@
         <w:fldChar w:fldCharType="end"/>
       </w:r>
     </w:p>
-    <w:p xmlns:wp14="http://schemas.microsoft.com/office/word/2010/wordml" wp14:textId="77777777">
+    <w:p>
       <w:pPr>
         <w:pStyle w:val="Sumrio1"/>
         <w:rPr>
@@ -1685,7 +709,7 @@
         <w:fldChar w:fldCharType="end"/>
       </w:r>
     </w:p>
-    <w:p xmlns:wp14="http://schemas.microsoft.com/office/word/2010/wordml" wp14:textId="77777777">
+    <w:p>
       <w:pPr>
         <w:pStyle w:val="Sumrio2"/>
         <w:tabs>
@@ -1748,7 +772,7 @@
         <w:fldChar w:fldCharType="end"/>
       </w:r>
     </w:p>
-    <w:p xmlns:wp14="http://schemas.microsoft.com/office/word/2010/wordml" wp14:textId="77777777">
+    <w:p>
       <w:pPr>
         <w:pStyle w:val="Sumrio2"/>
         <w:tabs>
@@ -1811,7 +835,7 @@
         <w:fldChar w:fldCharType="end"/>
       </w:r>
     </w:p>
-    <w:p xmlns:wp14="http://schemas.microsoft.com/office/word/2010/wordml" wp14:textId="77777777">
+    <w:p>
       <w:pPr>
         <w:pStyle w:val="Sumrio1"/>
         <w:rPr>
@@ -1872,7 +896,7 @@
         <w:fldChar w:fldCharType="end"/>
       </w:r>
     </w:p>
-    <w:p xmlns:wp14="http://schemas.microsoft.com/office/word/2010/wordml" wp14:textId="77777777">
+    <w:p>
       <w:pPr>
         <w:pStyle w:val="Sumrio2"/>
         <w:tabs>
@@ -1935,7 +959,7 @@
         <w:fldChar w:fldCharType="end"/>
       </w:r>
     </w:p>
-    <w:p xmlns:wp14="http://schemas.microsoft.com/office/word/2010/wordml" wp14:textId="77777777">
+    <w:p>
       <w:pPr>
         <w:pStyle w:val="Sumrio1"/>
         <w:rPr>
@@ -1997,7 +1021,7 @@
         <w:fldChar w:fldCharType="end"/>
       </w:r>
     </w:p>
-    <w:p xmlns:wp14="http://schemas.microsoft.com/office/word/2010/wordml" wp14:textId="77777777">
+    <w:p>
       <w:pPr>
         <w:pStyle w:val="Sumrio2"/>
         <w:tabs>
@@ -2060,7 +1084,7 @@
         <w:fldChar w:fldCharType="end"/>
       </w:r>
     </w:p>
-    <w:p xmlns:wp14="http://schemas.microsoft.com/office/word/2010/wordml" wp14:textId="77777777">
+    <w:p>
       <w:pPr>
         <w:pStyle w:val="Sumrio3"/>
         <w:tabs>
@@ -2123,7 +1147,7 @@
         <w:fldChar w:fldCharType="end"/>
       </w:r>
     </w:p>
-    <w:p xmlns:wp14="http://schemas.microsoft.com/office/word/2010/wordml" wp14:textId="77777777">
+    <w:p>
       <w:pPr>
         <w:pStyle w:val="Sumrio2"/>
         <w:tabs>
@@ -2186,7 +1210,7 @@
         <w:fldChar w:fldCharType="end"/>
       </w:r>
     </w:p>
-    <w:p xmlns:wp14="http://schemas.microsoft.com/office/word/2010/wordml" wp14:textId="77777777">
+    <w:p>
       <w:pPr>
         <w:pStyle w:val="Sumrio2"/>
         <w:tabs>
@@ -2256,7 +1280,7 @@
         <w:fldChar w:fldCharType="end"/>
       </w:r>
     </w:p>
-    <w:p xmlns:wp14="http://schemas.microsoft.com/office/word/2010/wordml" wp14:textId="77777777">
+    <w:p>
       <w:pPr>
         <w:pStyle w:val="Sumrio1"/>
         <w:rPr>
@@ -2317,7 +1341,7 @@
         <w:fldChar w:fldCharType="end"/>
       </w:r>
     </w:p>
-    <w:p xmlns:wp14="http://schemas.microsoft.com/office/word/2010/wordml" wp14:textId="77777777">
+    <w:p>
       <w:pPr>
         <w:pStyle w:val="Sumrio1"/>
         <w:rPr>
@@ -2339,13 +1363,6 @@
       <w:r>
         <w:rPr>
           <w:noProof/>
-          <w:color w:val="FF0000"/>
-        </w:rPr>
-        <w:t>– A SER FEITO NA 2ª PARTE</w:t>
-      </w:r>
-      <w:r>
-        <w:rPr>
-          <w:noProof/>
         </w:rPr>
         <w:tab/>
       </w:r>
@@ -2385,7 +1402,7 @@
         <w:fldChar w:fldCharType="end"/>
       </w:r>
     </w:p>
-    <w:p xmlns:wp14="http://schemas.microsoft.com/office/word/2010/wordml" wp14:textId="77777777">
+    <w:p>
       <w:pPr>
         <w:pStyle w:val="Sumrio2"/>
         <w:tabs>
@@ -2461,7 +1478,7 @@
         <w:fldChar w:fldCharType="end"/>
       </w:r>
     </w:p>
-    <w:p xmlns:wp14="http://schemas.microsoft.com/office/word/2010/wordml" wp14:textId="77777777">
+    <w:p>
       <w:pPr>
         <w:pStyle w:val="Sumrio2"/>
         <w:tabs>
@@ -2524,7 +1541,7 @@
         <w:fldChar w:fldCharType="end"/>
       </w:r>
     </w:p>
-    <w:p xmlns:wp14="http://schemas.microsoft.com/office/word/2010/wordml" wp14:textId="77777777">
+    <w:p>
       <w:pPr>
         <w:pStyle w:val="Sumrio1"/>
         <w:rPr>
@@ -2541,14 +1558,7 @@
         <w:rPr>
           <w:noProof/>
         </w:rPr>
-        <w:t xml:space="preserve">8. Diagrama de classes </w:t>
-      </w:r>
-      <w:r>
-        <w:rPr>
-          <w:noProof/>
-          <w:color w:val="FF0000"/>
-        </w:rPr>
-        <w:t>– A SER FEITO NA 2ª PARTE</w:t>
+        <w:t>8. Diagrama de classes</w:t>
       </w:r>
       <w:r>
         <w:rPr>
@@ -2592,7 +1602,7 @@
         <w:fldChar w:fldCharType="end"/>
       </w:r>
     </w:p>
-    <w:p xmlns:wp14="http://schemas.microsoft.com/office/word/2010/wordml" wp14:textId="77777777">
+    <w:p>
       <w:pPr>
         <w:pStyle w:val="Sumrio2"/>
         <w:tabs>
@@ -2655,7 +1665,7 @@
         <w:fldChar w:fldCharType="end"/>
       </w:r>
     </w:p>
-    <w:p xmlns:wp14="http://schemas.microsoft.com/office/word/2010/wordml" wp14:textId="77777777">
+    <w:p>
       <w:pPr>
         <w:pStyle w:val="Sumrio2"/>
         <w:tabs>
@@ -2718,7 +1728,7 @@
         <w:fldChar w:fldCharType="end"/>
       </w:r>
     </w:p>
-    <w:p xmlns:wp14="http://schemas.microsoft.com/office/word/2010/wordml" wp14:textId="77777777">
+    <w:p>
       <w:pPr>
         <w:pStyle w:val="Sumrio1"/>
         <w:rPr>
@@ -2735,14 +1745,7 @@
         <w:rPr>
           <w:noProof/>
         </w:rPr>
-        <w:t xml:space="preserve">9. Diagrama de atividades </w:t>
-      </w:r>
-      <w:r>
-        <w:rPr>
-          <w:noProof/>
-          <w:color w:val="FF0000"/>
-        </w:rPr>
-        <w:t>– A SER FEITO NA 2ª PARTE</w:t>
+        <w:t>9. Diagrama de atividades</w:t>
       </w:r>
       <w:r>
         <w:rPr>
@@ -2786,7 +1789,7 @@
         <w:fldChar w:fldCharType="end"/>
       </w:r>
     </w:p>
-    <w:p xmlns:wp14="http://schemas.microsoft.com/office/word/2010/wordml" wp14:textId="77777777">
+    <w:p>
       <w:pPr>
         <w:pStyle w:val="Sumrio1"/>
         <w:rPr>
@@ -2847,7 +1850,7 @@
         <w:fldChar w:fldCharType="end"/>
       </w:r>
     </w:p>
-    <w:p xmlns:wp14="http://schemas.microsoft.com/office/word/2010/wordml" wp14:textId="77777777">
+    <w:p>
       <w:pPr>
         <w:pStyle w:val="Sumrio1"/>
         <w:rPr>
@@ -2902,7 +1905,7 @@
         <w:fldChar w:fldCharType="end"/>
       </w:r>
     </w:p>
-    <w:p xmlns:wp14="http://schemas.microsoft.com/office/word/2010/wordml" wp14:textId="77777777">
+    <w:p>
       <w:pPr>
         <w:pStyle w:val="Sumrio1"/>
         <w:rPr>
@@ -2919,19 +1922,7 @@
         <w:rPr>
           <w:noProof/>
         </w:rPr>
-        <w:t>1</w:t>
-      </w:r>
-      <w:r>
-        <w:rPr>
-          <w:noProof/>
-        </w:rPr>
-        <w:t>2</w:t>
-      </w:r>
-      <w:r>
-        <w:rPr>
-          <w:noProof/>
-        </w:rPr>
-        <w:t>. ESTIMATIVAS DE SOFTWARE</w:t>
+        <w:t>12. ESTIMATIVAS DE SOFTWARE</w:t>
       </w:r>
       <w:r>
         <w:rPr>
@@ -2975,7 +1966,7 @@
         <w:fldChar w:fldCharType="end"/>
       </w:r>
     </w:p>
-    <w:p xmlns:wp14="http://schemas.microsoft.com/office/word/2010/wordml" wp14:textId="77777777">
+    <w:p>
       <w:pPr>
         <w:pStyle w:val="Sumrio2"/>
         <w:tabs>
@@ -2994,19 +1985,7 @@
         <w:rPr>
           <w:noProof/>
         </w:rPr>
-        <w:t>1</w:t>
-      </w:r>
-      <w:r>
-        <w:rPr>
-          <w:noProof/>
-        </w:rPr>
-        <w:t>2</w:t>
-      </w:r>
-      <w:r>
-        <w:rPr>
-          <w:noProof/>
-        </w:rPr>
-        <w:t>.1 ANÁLISE PONTO DE FUNÇÃO (APF)</w:t>
+        <w:t>12.1 ANÁLISE PONTO DE FUNÇÃO (APF)</w:t>
       </w:r>
       <w:r>
         <w:rPr>
@@ -3050,7 +2029,7 @@
         <w:fldChar w:fldCharType="end"/>
       </w:r>
     </w:p>
-    <w:p xmlns:wp14="http://schemas.microsoft.com/office/word/2010/wordml" wp14:textId="77777777">
+    <w:p>
       <w:pPr>
         <w:pStyle w:val="Sumrio2"/>
         <w:tabs>
@@ -3069,19 +2048,7 @@
         <w:rPr>
           <w:noProof/>
         </w:rPr>
-        <w:t>1</w:t>
-      </w:r>
-      <w:r>
-        <w:rPr>
-          <w:noProof/>
-        </w:rPr>
-        <w:t>2</w:t>
-      </w:r>
-      <w:r>
-        <w:rPr>
-          <w:noProof/>
-        </w:rPr>
-        <w:t>.2 ESTIMATIVAS</w:t>
+        <w:t>12.2 ESTIMATIVAS</w:t>
       </w:r>
       <w:r>
         <w:rPr>
@@ -3125,7 +2092,7 @@
         <w:fldChar w:fldCharType="end"/>
       </w:r>
     </w:p>
-    <w:p xmlns:wp14="http://schemas.microsoft.com/office/word/2010/wordml" wp14:textId="77777777">
+    <w:p>
       <w:pPr>
         <w:pStyle w:val="Sumrio3"/>
         <w:tabs>
@@ -3144,19 +2111,7 @@
         <w:rPr>
           <w:noProof/>
         </w:rPr>
-        <w:t>1</w:t>
-      </w:r>
-      <w:r>
-        <w:rPr>
-          <w:noProof/>
-        </w:rPr>
-        <w:t>2</w:t>
-      </w:r>
-      <w:r>
-        <w:rPr>
-          <w:noProof/>
-        </w:rPr>
-        <w:t>.2.1 Esforço</w:t>
+        <w:t>12.2.1 Esforço</w:t>
       </w:r>
       <w:r>
         <w:rPr>
@@ -3200,7 +2155,7 @@
         <w:fldChar w:fldCharType="end"/>
       </w:r>
     </w:p>
-    <w:p xmlns:wp14="http://schemas.microsoft.com/office/word/2010/wordml" wp14:textId="77777777">
+    <w:p>
       <w:pPr>
         <w:pStyle w:val="Sumrio3"/>
         <w:tabs>
@@ -3219,19 +2174,7 @@
         <w:rPr>
           <w:noProof/>
         </w:rPr>
-        <w:t>1</w:t>
-      </w:r>
-      <w:r>
-        <w:rPr>
-          <w:noProof/>
-        </w:rPr>
-        <w:t>2</w:t>
-      </w:r>
-      <w:r>
-        <w:rPr>
-          <w:noProof/>
-        </w:rPr>
-        <w:t>.2.2 Prazo</w:t>
+        <w:t>12.2.2 Prazo</w:t>
       </w:r>
       <w:r>
         <w:rPr>
@@ -3275,7 +2218,7 @@
         <w:fldChar w:fldCharType="end"/>
       </w:r>
     </w:p>
-    <w:p xmlns:wp14="http://schemas.microsoft.com/office/word/2010/wordml" wp14:textId="77777777">
+    <w:p>
       <w:pPr>
         <w:pStyle w:val="Sumrio3"/>
         <w:tabs>
@@ -3289,19 +2232,7 @@
         <w:rPr>
           <w:noProof/>
         </w:rPr>
-        <w:t>1</w:t>
-      </w:r>
-      <w:r>
-        <w:rPr>
-          <w:noProof/>
-        </w:rPr>
-        <w:t>2</w:t>
-      </w:r>
-      <w:r>
-        <w:rPr>
-          <w:noProof/>
-        </w:rPr>
-        <w:t>.2.3 Custo</w:t>
+        <w:t>12.2.3 Custo</w:t>
       </w:r>
       <w:r>
         <w:rPr>
@@ -3345,7 +2276,7 @@
         <w:fldChar w:fldCharType="end"/>
       </w:r>
     </w:p>
-    <w:p xmlns:wp14="http://schemas.microsoft.com/office/word/2010/wordml" wp14:textId="77777777">
+    <w:p>
       <w:pPr>
         <w:pStyle w:val="Sumrio3"/>
         <w:tabs>
@@ -3359,19 +2290,7 @@
         <w:rPr>
           <w:noProof/>
         </w:rPr>
-        <w:t>1</w:t>
-      </w:r>
-      <w:r>
-        <w:rPr>
-          <w:noProof/>
-        </w:rPr>
-        <w:t>2</w:t>
-      </w:r>
-      <w:r>
-        <w:rPr>
-          <w:noProof/>
-        </w:rPr>
-        <w:t>.2.4 Equipe</w:t>
+        <w:t>12.2.4 Equipe</w:t>
       </w:r>
       <w:r>
         <w:rPr>
@@ -3415,7 +2334,7 @@
         <w:fldChar w:fldCharType="end"/>
       </w:r>
     </w:p>
-    <w:p xmlns:wp14="http://schemas.microsoft.com/office/word/2010/wordml" wp14:textId="77777777">
+    <w:p>
       <w:pPr>
         <w:pStyle w:val="Sumrio3"/>
         <w:tabs>
@@ -3431,7 +2350,7 @@
         </w:rPr>
       </w:pPr>
     </w:p>
-    <w:p xmlns:wp14="http://schemas.microsoft.com/office/word/2010/wordml" wp14:textId="77777777">
+    <w:p>
       <w:pPr>
         <w:pStyle w:val="Sumrio1"/>
         <w:tabs>
@@ -3440,7 +2359,7 @@
         </w:tabs>
         <w:sectPr>
           <w:type w:val="continuous"/>
-          <w:pgSz w:w="11906" w:h="16838" w:orient="portrait"/>
+          <w:pgSz w:w="11906" w:h="16838"/>
           <w:pgMar w:top="1754" w:right="1418" w:bottom="1754" w:left="1418" w:header="1418" w:footer="1418" w:gutter="0"/>
           <w:cols w:space="720"/>
           <w:docGrid w:linePitch="360"/>
@@ -3450,7 +2369,7 @@
         <w:fldChar w:fldCharType="end"/>
       </w:r>
     </w:p>
-    <w:p xmlns:wp14="http://schemas.microsoft.com/office/word/2010/wordml" wp14:textId="77777777">
+    <w:p>
       <w:pPr>
         <w:tabs>
           <w:tab w:val="left" w:pos="426"/>
@@ -3464,10 +2383,8 @@
           <w:sz w:val="20"/>
         </w:rPr>
       </w:pPr>
-      <w:bookmarkStart w:name="_GoBack" w:id="0"/>
-      <w:bookmarkEnd w:id="0"/>
-    </w:p>
-    <w:p xmlns:wp14="http://schemas.microsoft.com/office/word/2010/wordml" wp14:textId="77777777">
+    </w:p>
+    <w:p>
       <w:pPr>
         <w:tabs>
           <w:tab w:val="left" w:pos="426"/>
@@ -3482,20 +2399,20 @@
         </w:rPr>
       </w:pPr>
     </w:p>
-    <w:p xmlns:wp14="http://schemas.microsoft.com/office/word/2010/wordml" wp14:textId="77777777">
+    <w:p>
       <w:pPr>
         <w:pStyle w:val="Ttulo1"/>
         <w:tabs>
           <w:tab w:val="left" w:pos="0"/>
         </w:tabs>
       </w:pPr>
-      <w:bookmarkStart w:name="_Toc174627676" w:id="1"/>
+      <w:bookmarkStart w:id="0" w:name="_Toc174627676"/>
       <w:r>
         <w:t>Introdução</w:t>
       </w:r>
-      <w:bookmarkEnd w:id="1"/>
-    </w:p>
-    <w:p xmlns:wp14="http://schemas.microsoft.com/office/word/2010/wordml" wp14:textId="77777777">
+      <w:bookmarkEnd w:id="0"/>
+    </w:p>
+    <w:p>
       <w:pPr>
         <w:pStyle w:val="Ttulo2"/>
         <w:tabs>
@@ -3505,13 +2422,13 @@
       <w:r>
         <w:t xml:space="preserve"> </w:t>
       </w:r>
-      <w:bookmarkStart w:name="_Toc174627677" w:id="2"/>
+      <w:bookmarkStart w:id="1" w:name="_Toc174627677"/>
       <w:r>
         <w:t>Propósito do documento de requisitos</w:t>
       </w:r>
-      <w:bookmarkEnd w:id="2"/>
-    </w:p>
-    <w:p xmlns:wp14="http://schemas.microsoft.com/office/word/2010/wordml" wp14:textId="77777777">
+      <w:bookmarkEnd w:id="1"/>
+    </w:p>
+    <w:p>
       <w:pPr>
         <w:spacing w:before="100" w:after="120"/>
         <w:rPr>
@@ -3612,7 +2529,7 @@
         <w:t>.</w:t>
       </w:r>
     </w:p>
-    <w:p xmlns:wp14="http://schemas.microsoft.com/office/word/2010/wordml" wp14:textId="77777777">
+    <w:p>
       <w:pPr>
         <w:pStyle w:val="Ttulo2"/>
         <w:tabs>
@@ -3622,92 +2539,53 @@
       <w:r>
         <w:t xml:space="preserve"> </w:t>
       </w:r>
-      <w:bookmarkStart w:name="_Toc174627678" w:id="3"/>
+      <w:bookmarkStart w:id="2" w:name="_Toc174627678"/>
       <w:r>
         <w:t>Público-alvo</w:t>
       </w:r>
-      <w:bookmarkEnd w:id="3"/>
-    </w:p>
-    <w:p xmlns:wp14="http://schemas.microsoft.com/office/word/2010/wordml" wp14:textId="77777777">
-      <w:pPr>
-        <w:shd w:val="clear" w:color="auto" w:fill="D9D9D9"/>
+      <w:bookmarkEnd w:id="2"/>
+    </w:p>
+    <w:p>
+      <w:pPr>
         <w:spacing w:before="100" w:after="120"/>
         <w:rPr>
-          <w:sz w:val="21"/>
-          <w:szCs w:val="21"/>
-        </w:rPr>
-      </w:pPr>
-      <w:r>
-        <w:rPr>
-          <w:sz w:val="21"/>
-          <w:szCs w:val="21"/>
-        </w:rPr>
-        <w:t>[</w:t>
-      </w:r>
-      <w:r>
-        <w:rPr>
-          <w:b/>
-          <w:sz w:val="21"/>
-          <w:szCs w:val="21"/>
-        </w:rPr>
-        <w:t xml:space="preserve">Especifique </w:t>
-      </w:r>
-      <w:r>
-        <w:rPr>
-          <w:b/>
-          <w:sz w:val="21"/>
-          <w:szCs w:val="21"/>
-        </w:rPr>
-        <w:t>a</w:t>
-      </w:r>
-      <w:r>
-        <w:rPr>
-          <w:b/>
-          <w:sz w:val="21"/>
-          <w:szCs w:val="21"/>
-        </w:rPr>
-        <w:t xml:space="preserve"> quem se destina o documento.</w:t>
-      </w:r>
-      <w:r>
-        <w:rPr>
-          <w:sz w:val="21"/>
-          <w:szCs w:val="21"/>
-        </w:rPr>
-        <w:t xml:space="preserve"> Exemplo: </w:t>
-      </w:r>
-      <w:r>
-        <w:rPr>
+          <w:rFonts w:ascii="Arial" w:hAnsi="Arial" w:cs="Arial"/>
           <w:color w:val="000000"/>
-          <w:sz w:val="21"/>
-          <w:szCs w:val="21"/>
-        </w:rPr>
-        <w:t>Este documento destina-se aos arquitetos de software, engenheiros de software</w:t>
-      </w:r>
-      <w:r>
-        <w:rPr>
+          <w:sz w:val="22"/>
+          <w:szCs w:val="22"/>
+        </w:rPr>
+      </w:pPr>
+      <w:r>
+        <w:rPr>
+          <w:rFonts w:ascii="Arial" w:hAnsi="Arial" w:cs="Arial"/>
           <w:color w:val="000000"/>
-          <w:sz w:val="21"/>
-          <w:szCs w:val="21"/>
-        </w:rPr>
-        <w:t xml:space="preserve"> </w:t>
-      </w:r>
-      <w:r>
-        <w:rPr>
+          <w:sz w:val="22"/>
+          <w:szCs w:val="22"/>
+        </w:rPr>
+        <w:t xml:space="preserve">Este documento destina-se ao criador do projeto para controle de funcionalidades da aplicação </w:t>
+      </w:r>
+      <w:proofErr w:type="spellStart"/>
+      <w:r>
+        <w:rPr>
+          <w:rFonts w:ascii="Arial" w:hAnsi="Arial" w:cs="Arial"/>
           <w:color w:val="000000"/>
-          <w:sz w:val="21"/>
-          <w:szCs w:val="21"/>
-        </w:rPr>
-        <w:t>testadores e usuários classificados como usuários fornecedores.</w:t>
-      </w:r>
-      <w:r>
-        <w:rPr>
-          <w:sz w:val="21"/>
-          <w:szCs w:val="21"/>
-        </w:rPr>
-        <w:t xml:space="preserve">]. </w:t>
-      </w:r>
-    </w:p>
-    <w:p xmlns:wp14="http://schemas.microsoft.com/office/word/2010/wordml" wp14:textId="77777777">
+          <w:sz w:val="22"/>
+          <w:szCs w:val="22"/>
+        </w:rPr>
+        <w:t>WeParking</w:t>
+      </w:r>
+      <w:proofErr w:type="spellEnd"/>
+      <w:r>
+        <w:rPr>
+          <w:rFonts w:ascii="Arial" w:hAnsi="Arial" w:cs="Arial"/>
+          <w:color w:val="000000"/>
+          <w:sz w:val="22"/>
+          <w:szCs w:val="22"/>
+        </w:rPr>
+        <w:t>.</w:t>
+      </w:r>
+    </w:p>
+    <w:p>
       <w:pPr>
         <w:pStyle w:val="Ttulo1"/>
         <w:tabs>
@@ -3717,117 +2595,56 @@
           <w:rFonts w:cs="Arial"/>
         </w:rPr>
       </w:pPr>
-      <w:bookmarkStart w:name="_Toc174627679" w:id="4"/>
+      <w:bookmarkStart w:id="3" w:name="_Toc174627679"/>
       <w:r>
         <w:rPr>
           <w:rFonts w:cs="Arial"/>
         </w:rPr>
         <w:t>Descrição Geral</w:t>
       </w:r>
-      <w:bookmarkEnd w:id="4"/>
-    </w:p>
-    <w:p xmlns:wp14="http://schemas.microsoft.com/office/word/2010/wordml" wp14:textId="77777777">
-      <w:pPr>
-        <w:shd w:val="clear" w:color="auto" w:fill="D9D9D9"/>
-        <w:spacing w:before="0" w:after="0"/>
-        <w:rPr>
-          <w:sz w:val="21"/>
-          <w:szCs w:val="21"/>
-        </w:rPr>
-      </w:pPr>
-      <w:r>
-        <w:rPr>
-          <w:iCs/>
+      <w:bookmarkEnd w:id="3"/>
+    </w:p>
+    <w:p>
+      <w:pPr>
+        <w:spacing w:before="100" w:after="120"/>
+        <w:rPr>
+          <w:rFonts w:ascii="Arial" w:hAnsi="Arial" w:cs="Arial"/>
           <w:color w:val="000000"/>
-          <w:sz w:val="21"/>
-          <w:szCs w:val="21"/>
-        </w:rPr>
-        <w:t>[</w:t>
-      </w:r>
-      <w:r>
-        <w:rPr>
-          <w:b/>
-          <w:iCs/>
+          <w:sz w:val="22"/>
+          <w:szCs w:val="22"/>
+        </w:rPr>
+      </w:pPr>
+      <w:r>
+        <w:rPr>
+          <w:rFonts w:ascii="Arial" w:hAnsi="Arial" w:cs="Arial"/>
           <w:color w:val="000000"/>
-          <w:sz w:val="21"/>
-          <w:szCs w:val="21"/>
-        </w:rPr>
-        <w:t xml:space="preserve">EXEMPLO: </w:t>
-      </w:r>
-      <w:r>
-        <w:rPr>
-          <w:iCs/>
+          <w:sz w:val="22"/>
+          <w:szCs w:val="22"/>
+        </w:rPr>
+        <w:t xml:space="preserve">Este documento contém a especificação de requisitos para aplicação web </w:t>
+      </w:r>
+      <w:proofErr w:type="spellStart"/>
+      <w:r>
+        <w:rPr>
+          <w:rFonts w:ascii="Arial" w:hAnsi="Arial" w:cs="Arial"/>
           <w:color w:val="000000"/>
-          <w:sz w:val="21"/>
-          <w:szCs w:val="21"/>
-        </w:rPr>
-        <w:t>Este documento contém a especificação de requisitos para o aplicativo mobile, que</w:t>
-      </w:r>
-      <w:r>
-        <w:rPr>
-          <w:iCs/>
+          <w:sz w:val="22"/>
+          <w:szCs w:val="22"/>
+        </w:rPr>
+        <w:t>WeParking</w:t>
+      </w:r>
+      <w:proofErr w:type="spellEnd"/>
+      <w:r>
+        <w:rPr>
+          <w:rFonts w:ascii="Arial" w:hAnsi="Arial" w:cs="Arial"/>
           <w:color w:val="000000"/>
-          <w:sz w:val="21"/>
-          <w:szCs w:val="21"/>
-        </w:rPr>
-        <w:br/>
-      </w:r>
-      <w:r>
-        <w:rPr>
-          <w:iCs/>
-          <w:color w:val="000000"/>
-          <w:sz w:val="21"/>
-          <w:szCs w:val="21"/>
-        </w:rPr>
-        <w:t>divulgará os pacotes de viagens da agência do cliente. Com o aplicativo em mãos, o</w:t>
-      </w:r>
-      <w:r>
-        <w:rPr>
-          <w:iCs/>
-          <w:color w:val="000000"/>
-          <w:sz w:val="21"/>
-          <w:szCs w:val="21"/>
-        </w:rPr>
-        <w:br/>
-      </w:r>
-      <w:r>
-        <w:rPr>
-          <w:iCs/>
-          <w:color w:val="000000"/>
-          <w:sz w:val="21"/>
-          <w:szCs w:val="21"/>
-        </w:rPr>
-        <w:t>cliente terá condições de divulgar a todos os interessados as informações sobre os</w:t>
-      </w:r>
-      <w:r>
-        <w:rPr>
-          <w:iCs/>
-          <w:color w:val="000000"/>
-          <w:sz w:val="21"/>
-          <w:szCs w:val="21"/>
-        </w:rPr>
-        <w:t xml:space="preserve"> </w:t>
-      </w:r>
-      <w:r>
-        <w:rPr>
-          <w:iCs/>
-          <w:color w:val="000000"/>
-          <w:sz w:val="21"/>
-          <w:szCs w:val="21"/>
-        </w:rPr>
-        <w:t>seus pacotes de viagens.</w:t>
-      </w:r>
-      <w:r>
-        <w:rPr>
-          <w:iCs/>
-          <w:color w:val="000000"/>
-          <w:sz w:val="21"/>
-          <w:szCs w:val="21"/>
-        </w:rPr>
-        <w:t>]</w:t>
-      </w:r>
-    </w:p>
-    <w:p xmlns:wp14="http://schemas.microsoft.com/office/word/2010/wordml" wp14:textId="77777777">
+          <w:sz w:val="22"/>
+          <w:szCs w:val="22"/>
+        </w:rPr>
+        <w:t xml:space="preserve"> que servirá para o controle de vagas de estacionamento de uma certa localidade.</w:t>
+      </w:r>
+    </w:p>
+    <w:p>
       <w:pPr>
         <w:rPr>
           <w:rFonts w:ascii="Arial" w:hAnsi="Arial" w:cs="Arial"/>
@@ -3836,7 +2653,7 @@
         </w:rPr>
       </w:pPr>
     </w:p>
-    <w:p xmlns:wp14="http://schemas.microsoft.com/office/word/2010/wordml" wp14:textId="77777777">
+    <w:p>
       <w:pPr>
         <w:pStyle w:val="Ttulo2"/>
         <w:tabs>
@@ -3847,97 +2664,162 @@
       <w:r>
         <w:t xml:space="preserve"> </w:t>
       </w:r>
-      <w:bookmarkStart w:name="_Toc174627680" w:id="5"/>
-      <w:r>
-        <w:t>Situação atual</w:t>
+      <w:bookmarkStart w:id="4" w:name="_Toc174627681"/>
+      <w:r>
+        <w:t>Restrições de Hardware e Software</w:t>
+      </w:r>
+      <w:bookmarkEnd w:id="4"/>
+    </w:p>
+    <w:p>
+      <w:pPr>
+        <w:spacing w:before="100" w:after="120"/>
+        <w:rPr>
+          <w:rFonts w:ascii="Arial" w:hAnsi="Arial" w:cs="Arial"/>
+          <w:color w:val="000000"/>
+          <w:sz w:val="22"/>
+          <w:szCs w:val="22"/>
+        </w:rPr>
+      </w:pPr>
+      <w:r>
+        <w:rPr>
+          <w:rFonts w:ascii="Arial" w:hAnsi="Arial" w:cs="Arial"/>
+          <w:color w:val="000000"/>
+          <w:sz w:val="22"/>
+          <w:szCs w:val="22"/>
+        </w:rPr>
+        <w:t>HARDWARE</w:t>
+      </w:r>
+      <w:r>
+        <w:rPr>
+          <w:rFonts w:ascii="Arial" w:hAnsi="Arial" w:cs="Arial"/>
+          <w:color w:val="000000"/>
+          <w:sz w:val="22"/>
+          <w:szCs w:val="22"/>
+        </w:rPr>
+        <w:t xml:space="preserve">: </w:t>
+      </w:r>
+      <w:r>
+        <w:rPr>
+          <w:rFonts w:ascii="Arial" w:hAnsi="Arial" w:cs="Arial"/>
+          <w:color w:val="000000"/>
+          <w:sz w:val="22"/>
+          <w:szCs w:val="22"/>
+        </w:rPr>
+        <w:t xml:space="preserve">De início, não há nenhuma restrição de hardware para a aplicação </w:t>
+      </w:r>
+      <w:proofErr w:type="spellStart"/>
+      <w:r>
+        <w:rPr>
+          <w:rFonts w:ascii="Arial" w:hAnsi="Arial" w:cs="Arial"/>
+          <w:color w:val="000000"/>
+          <w:sz w:val="22"/>
+          <w:szCs w:val="22"/>
+        </w:rPr>
+        <w:t>WeParking</w:t>
+      </w:r>
+      <w:proofErr w:type="spellEnd"/>
+      <w:r>
+        <w:rPr>
+          <w:rFonts w:ascii="Arial" w:hAnsi="Arial" w:cs="Arial"/>
+          <w:color w:val="000000"/>
+          <w:sz w:val="22"/>
+          <w:szCs w:val="22"/>
+        </w:rPr>
+        <w:t>.</w:t>
+      </w:r>
+    </w:p>
+    <w:p>
+      <w:pPr>
+        <w:spacing w:before="100" w:after="120"/>
+        <w:rPr>
+          <w:rFonts w:ascii="Arial" w:hAnsi="Arial" w:cs="Arial"/>
+          <w:color w:val="000000"/>
+          <w:sz w:val="22"/>
+          <w:szCs w:val="22"/>
+        </w:rPr>
+      </w:pPr>
+      <w:r>
+        <w:rPr>
+          <w:rFonts w:ascii="Arial" w:hAnsi="Arial" w:cs="Arial"/>
+          <w:color w:val="000000"/>
+          <w:sz w:val="22"/>
+          <w:szCs w:val="22"/>
+        </w:rPr>
+        <w:t xml:space="preserve">SOFTWARE: </w:t>
+      </w:r>
+      <w:r>
+        <w:rPr>
+          <w:rFonts w:ascii="Arial" w:hAnsi="Arial" w:cs="Arial"/>
+          <w:color w:val="000000"/>
+          <w:sz w:val="22"/>
+          <w:szCs w:val="22"/>
+        </w:rPr>
+        <w:t xml:space="preserve">De início, não há nenhuma restrição de </w:t>
+      </w:r>
+      <w:r>
+        <w:rPr>
+          <w:rFonts w:ascii="Arial" w:hAnsi="Arial" w:cs="Arial"/>
+          <w:color w:val="000000"/>
+          <w:sz w:val="22"/>
+          <w:szCs w:val="22"/>
+        </w:rPr>
+        <w:t>soft</w:t>
+      </w:r>
+      <w:r>
+        <w:rPr>
+          <w:rFonts w:ascii="Arial" w:hAnsi="Arial" w:cs="Arial"/>
+          <w:color w:val="000000"/>
+          <w:sz w:val="22"/>
+          <w:szCs w:val="22"/>
+        </w:rPr>
+        <w:t xml:space="preserve">ware para a aplicação </w:t>
+      </w:r>
+      <w:proofErr w:type="spellStart"/>
+      <w:r>
+        <w:rPr>
+          <w:rFonts w:ascii="Arial" w:hAnsi="Arial" w:cs="Arial"/>
+          <w:color w:val="000000"/>
+          <w:sz w:val="22"/>
+          <w:szCs w:val="22"/>
+        </w:rPr>
+        <w:t>WeParking</w:t>
+      </w:r>
+      <w:proofErr w:type="spellEnd"/>
+      <w:r>
+        <w:rPr>
+          <w:rFonts w:ascii="Arial" w:hAnsi="Arial" w:cs="Arial"/>
+          <w:color w:val="000000"/>
+          <w:sz w:val="22"/>
+          <w:szCs w:val="22"/>
+        </w:rPr>
+        <w:t>.</w:t>
+      </w:r>
+    </w:p>
+    <w:p>
+      <w:pPr>
+        <w:rPr>
+          <w:rFonts w:ascii="Arial" w:hAnsi="Arial" w:cs="Arial"/>
+          <w:iCs/>
+          <w:sz w:val="22"/>
+          <w:szCs w:val="22"/>
+        </w:rPr>
+      </w:pPr>
+    </w:p>
+    <w:p>
+      <w:pPr>
+        <w:pStyle w:val="Ttulo1"/>
+        <w:tabs>
+          <w:tab w:val="left" w:pos="0"/>
+        </w:tabs>
+        <w:spacing w:before="100"/>
+      </w:pPr>
+      <w:bookmarkStart w:id="5" w:name="_Toc174627682"/>
+      <w:r>
+        <w:t>Requisitos</w:t>
       </w:r>
       <w:bookmarkEnd w:id="5"/>
     </w:p>
-    <w:p xmlns:wp14="http://schemas.microsoft.com/office/word/2010/wordml" wp14:textId="77777777">
-      <w:pPr>
-        <w:shd w:val="clear" w:color="auto" w:fill="D9D9D9"/>
-        <w:rPr>
-          <w:color w:val="000000"/>
-          <w:sz w:val="21"/>
-          <w:szCs w:val="21"/>
-        </w:rPr>
-      </w:pPr>
-      <w:r>
-        <w:rPr>
-          <w:color w:val="000000"/>
-          <w:sz w:val="21"/>
-          <w:szCs w:val="21"/>
-        </w:rPr>
-        <w:t>[</w:t>
-      </w:r>
-      <w:r>
-        <w:rPr>
-          <w:b/>
-          <w:color w:val="000000"/>
-          <w:sz w:val="21"/>
-          <w:szCs w:val="21"/>
-        </w:rPr>
-        <w:t xml:space="preserve">Exemplo: </w:t>
-      </w:r>
-      <w:r>
-        <w:rPr>
-          <w:color w:val="000000"/>
-          <w:sz w:val="21"/>
-          <w:szCs w:val="21"/>
-        </w:rPr>
-        <w:t xml:space="preserve">Atualmente o cliente oferece e divulga seus pacotes </w:t>
-      </w:r>
-      <w:r>
-        <w:rPr>
-          <w:color w:val="000000"/>
-          <w:sz w:val="21"/>
-          <w:szCs w:val="21"/>
-        </w:rPr>
-        <w:t xml:space="preserve">de viagens através de panfletos </w:t>
-      </w:r>
-      <w:r>
-        <w:rPr>
-          <w:color w:val="000000"/>
-          <w:sz w:val="21"/>
-          <w:szCs w:val="21"/>
-        </w:rPr>
-        <w:t>que</w:t>
-      </w:r>
-      <w:r>
-        <w:rPr>
-          <w:color w:val="000000"/>
-          <w:sz w:val="21"/>
-          <w:szCs w:val="21"/>
-        </w:rPr>
-        <w:t>,</w:t>
-      </w:r>
-      <w:r>
-        <w:rPr>
-          <w:color w:val="000000"/>
-          <w:sz w:val="21"/>
-          <w:szCs w:val="21"/>
-        </w:rPr>
-        <w:t xml:space="preserve"> além de ter o alcance reduzido, gera custos de impressão e distribuição.</w:t>
-      </w:r>
-      <w:r>
-        <w:rPr>
-          <w:color w:val="000000"/>
-          <w:sz w:val="21"/>
-          <w:szCs w:val="21"/>
-        </w:rPr>
-        <w:t>]</w:t>
-      </w:r>
-    </w:p>
-    <w:p xmlns:wp14="http://schemas.microsoft.com/office/word/2010/wordml" wp14:textId="77777777">
-      <w:pPr>
-        <w:rPr>
-          <w:rFonts w:ascii="Arial" w:hAnsi="Arial" w:cs="Arial"/>
-          <w:sz w:val="22"/>
-          <w:szCs w:val="22"/>
-        </w:rPr>
-      </w:pPr>
-    </w:p>
-    <w:p xmlns:wp14="http://schemas.microsoft.com/office/word/2010/wordml" wp14:textId="77777777">
+    <w:p>
       <w:pPr>
         <w:pStyle w:val="Ttulo2"/>
         <w:tabs>
@@ -3948,296 +2830,14 @@
       <w:r>
         <w:t xml:space="preserve"> </w:t>
       </w:r>
-      <w:bookmarkStart w:name="_Toc174627681" w:id="6"/>
-      <w:r>
-        <w:t>Restrições de Hardware e Software</w:t>
+      <w:bookmarkStart w:id="6" w:name="_Toc174627683"/>
+      <w:r>
+        <w:t>Requisitos funcionais</w:t>
+      </w:r>
+      <w:r>
+        <w:t xml:space="preserve"> - RF</w:t>
       </w:r>
       <w:bookmarkEnd w:id="6"/>
-    </w:p>
-    <w:p xmlns:wp14="http://schemas.microsoft.com/office/word/2010/wordml" wp14:textId="77777777">
-      <w:pPr>
-        <w:shd w:val="clear" w:color="auto" w:fill="D9D9D9"/>
-        <w:rPr>
-          <w:iCs/>
-          <w:sz w:val="21"/>
-          <w:szCs w:val="21"/>
-        </w:rPr>
-      </w:pPr>
-      <w:r>
-        <w:rPr>
-          <w:iCs/>
-          <w:sz w:val="21"/>
-          <w:szCs w:val="21"/>
-        </w:rPr>
-        <w:t>[</w:t>
-      </w:r>
-      <w:r>
-        <w:rPr>
-          <w:iCs/>
-          <w:sz w:val="21"/>
-          <w:szCs w:val="21"/>
-        </w:rPr>
-        <w:t>E</w:t>
-      </w:r>
-      <w:r>
-        <w:rPr>
-          <w:b/>
-          <w:iCs/>
-          <w:sz w:val="21"/>
-          <w:szCs w:val="21"/>
-        </w:rPr>
-        <w:t>xemplo</w:t>
-      </w:r>
-      <w:r>
-        <w:rPr>
-          <w:b/>
-          <w:iCs/>
-          <w:sz w:val="21"/>
-          <w:szCs w:val="21"/>
-        </w:rPr>
-        <w:t xml:space="preserve"> - HARDWARE</w:t>
-      </w:r>
-      <w:r>
-        <w:rPr>
-          <w:b/>
-          <w:iCs/>
-          <w:sz w:val="21"/>
-          <w:szCs w:val="21"/>
-        </w:rPr>
-        <w:t>:</w:t>
-      </w:r>
-      <w:r>
-        <w:rPr>
-          <w:iCs/>
-          <w:sz w:val="21"/>
-          <w:szCs w:val="21"/>
-        </w:rPr>
-        <w:t xml:space="preserve"> descrever a quantidade de memória requerida, espaço para armazenamento, softwares</w:t>
-      </w:r>
-      <w:r>
-        <w:rPr>
-          <w:iCs/>
-          <w:sz w:val="21"/>
-          <w:szCs w:val="21"/>
-        </w:rPr>
-        <w:t xml:space="preserve"> dependentes</w:t>
-      </w:r>
-      <w:r>
-        <w:rPr>
-          <w:iCs/>
-          <w:sz w:val="21"/>
-          <w:szCs w:val="21"/>
-        </w:rPr>
-        <w:t xml:space="preserve">, dispositivo de hardware a ser </w:t>
-      </w:r>
-      <w:r>
-        <w:rPr>
-          <w:iCs/>
-          <w:sz w:val="21"/>
-          <w:szCs w:val="21"/>
-        </w:rPr>
-        <w:t>integrado</w:t>
-      </w:r>
-      <w:r>
-        <w:rPr>
-          <w:iCs/>
-          <w:sz w:val="21"/>
-          <w:szCs w:val="21"/>
-        </w:rPr>
-        <w:t xml:space="preserve"> –</w:t>
-      </w:r>
-      <w:r>
-        <w:rPr>
-          <w:iCs/>
-          <w:sz w:val="21"/>
-          <w:szCs w:val="21"/>
-        </w:rPr>
-        <w:t xml:space="preserve"> impressora cupom fiscal</w:t>
-      </w:r>
-      <w:r>
-        <w:rPr>
-          <w:iCs/>
-          <w:sz w:val="21"/>
-          <w:szCs w:val="21"/>
-        </w:rPr>
-        <w:t>.]</w:t>
-      </w:r>
-    </w:p>
-    <w:p xmlns:wp14="http://schemas.microsoft.com/office/word/2010/wordml" wp14:textId="77777777">
-      <w:pPr>
-        <w:rPr>
-          <w:rFonts w:ascii="Arial" w:hAnsi="Arial" w:cs="Arial"/>
-          <w:iCs/>
-          <w:sz w:val="22"/>
-          <w:szCs w:val="22"/>
-        </w:rPr>
-      </w:pPr>
-    </w:p>
-    <w:p xmlns:wp14="http://schemas.microsoft.com/office/word/2010/wordml" wp14:textId="77777777">
-      <w:pPr>
-        <w:shd w:val="clear" w:color="auto" w:fill="D9D9D9"/>
-        <w:rPr>
-          <w:iCs/>
-          <w:sz w:val="21"/>
-          <w:szCs w:val="21"/>
-        </w:rPr>
-      </w:pPr>
-      <w:r>
-        <w:rPr>
-          <w:iCs/>
-          <w:sz w:val="21"/>
-          <w:szCs w:val="21"/>
-        </w:rPr>
-        <w:t>[</w:t>
-      </w:r>
-      <w:r>
-        <w:rPr>
-          <w:iCs/>
-          <w:sz w:val="21"/>
-          <w:szCs w:val="21"/>
-        </w:rPr>
-        <w:t>E</w:t>
-      </w:r>
-      <w:r>
-        <w:rPr>
-          <w:b/>
-          <w:iCs/>
-          <w:sz w:val="21"/>
-          <w:szCs w:val="21"/>
-        </w:rPr>
-        <w:t>xemplo</w:t>
-      </w:r>
-      <w:r>
-        <w:rPr>
-          <w:b/>
-          <w:iCs/>
-          <w:sz w:val="21"/>
-          <w:szCs w:val="21"/>
-        </w:rPr>
-        <w:t xml:space="preserve"> – SOFTWARE:</w:t>
-      </w:r>
-      <w:r>
-        <w:rPr>
-          <w:iCs/>
-          <w:sz w:val="21"/>
-          <w:szCs w:val="21"/>
-        </w:rPr>
-        <w:t xml:space="preserve"> </w:t>
-      </w:r>
-      <w:r>
-        <w:rPr>
-          <w:iCs/>
-          <w:sz w:val="21"/>
-          <w:szCs w:val="21"/>
-        </w:rPr>
-        <w:t>descrever qual/</w:t>
-      </w:r>
-      <w:proofErr w:type="spellStart"/>
-      <w:r>
-        <w:rPr>
-          <w:iCs/>
-          <w:sz w:val="21"/>
-          <w:szCs w:val="21"/>
-        </w:rPr>
-        <w:t>is</w:t>
-      </w:r>
-      <w:proofErr w:type="spellEnd"/>
-      <w:r>
-        <w:rPr>
-          <w:iCs/>
-          <w:sz w:val="21"/>
-          <w:szCs w:val="21"/>
-        </w:rPr>
-        <w:t xml:space="preserve"> software/s serão integrados com o sistema em questão. Em determinado sistema pode não ser implementada a gestão de </w:t>
-      </w:r>
-      <w:proofErr w:type="gramStart"/>
-      <w:r>
-        <w:rPr>
-          <w:iCs/>
-          <w:sz w:val="21"/>
-          <w:szCs w:val="21"/>
-        </w:rPr>
-        <w:t>pagamentos</w:t>
-      </w:r>
-      <w:proofErr w:type="gramEnd"/>
-      <w:r>
-        <w:rPr>
-          <w:iCs/>
-          <w:sz w:val="21"/>
-          <w:szCs w:val="21"/>
-        </w:rPr>
-        <w:t xml:space="preserve"> mas o </w:t>
-      </w:r>
-      <w:proofErr w:type="spellStart"/>
-      <w:r>
-        <w:rPr>
-          <w:iCs/>
-          <w:sz w:val="21"/>
-          <w:szCs w:val="21"/>
-        </w:rPr>
-        <w:t>PagSeguro</w:t>
-      </w:r>
-      <w:proofErr w:type="spellEnd"/>
-      <w:r>
-        <w:rPr>
-          <w:iCs/>
-          <w:sz w:val="21"/>
-          <w:szCs w:val="21"/>
-        </w:rPr>
-        <w:t xml:space="preserve"> será integrado para esta finalidade.</w:t>
-      </w:r>
-      <w:r>
-        <w:rPr>
-          <w:iCs/>
-          <w:sz w:val="21"/>
-          <w:szCs w:val="21"/>
-        </w:rPr>
-        <w:t>]</w:t>
-      </w:r>
-    </w:p>
-    <w:p xmlns:wp14="http://schemas.microsoft.com/office/word/2010/wordml" wp14:textId="77777777">
-      <w:pPr>
-        <w:rPr>
-          <w:rFonts w:ascii="Arial" w:hAnsi="Arial" w:cs="Arial"/>
-          <w:iCs/>
-          <w:sz w:val="22"/>
-          <w:szCs w:val="22"/>
-        </w:rPr>
-      </w:pPr>
-    </w:p>
-    <w:p xmlns:wp14="http://schemas.microsoft.com/office/word/2010/wordml" wp14:textId="77777777">
-      <w:pPr>
-        <w:pStyle w:val="Ttulo1"/>
-        <w:tabs>
-          <w:tab w:val="left" w:pos="0"/>
-        </w:tabs>
-        <w:spacing w:before="100"/>
-      </w:pPr>
-      <w:bookmarkStart w:name="_Toc174627682" w:id="7"/>
-      <w:r>
-        <w:t>Requisitos</w:t>
-      </w:r>
-      <w:bookmarkEnd w:id="7"/>
-    </w:p>
-    <w:p xmlns:wp14="http://schemas.microsoft.com/office/word/2010/wordml" wp14:textId="77777777">
-      <w:pPr>
-        <w:pStyle w:val="Ttulo2"/>
-        <w:tabs>
-          <w:tab w:val="left" w:pos="0"/>
-        </w:tabs>
-        <w:spacing w:before="100" w:after="120"/>
-      </w:pPr>
-      <w:r>
-        <w:t xml:space="preserve"> </w:t>
-      </w:r>
-      <w:bookmarkStart w:name="_Toc174627683" w:id="8"/>
-      <w:r>
-        <w:t>Requisitos funcionais</w:t>
-      </w:r>
-      <w:r>
-        <w:t xml:space="preserve"> - RF</w:t>
-      </w:r>
-      <w:bookmarkEnd w:id="8"/>
     </w:p>
     <w:tbl>
       <w:tblPr>
@@ -4257,18 +2857,18 @@
         <w:gridCol w:w="3544"/>
         <w:gridCol w:w="1275"/>
       </w:tblGrid>
-      <w:tr xmlns:wp14="http://schemas.microsoft.com/office/word/2010/wordml" wp14:textId="77777777">
+      <w:tr>
         <w:tc>
           <w:tcPr>
             <w:tcW w:w="931" w:type="dxa"/>
             <w:tcBorders>
-              <w:top w:val="single" w:color="000000" w:sz="4" w:space="0"/>
-              <w:left w:val="single" w:color="000000" w:sz="4" w:space="0"/>
-              <w:bottom w:val="single" w:color="000000" w:sz="4" w:space="0"/>
+              <w:top w:val="single" w:sz="4" w:space="0" w:color="000000"/>
+              <w:left w:val="single" w:sz="4" w:space="0" w:color="000000"/>
+              <w:bottom w:val="single" w:sz="4" w:space="0" w:color="000000"/>
             </w:tcBorders>
             <w:shd w:val="clear" w:color="auto" w:fill="E6E6E6"/>
           </w:tcPr>
-          <w:p wp14:textId="77777777">
+          <w:p>
             <w:pPr>
               <w:snapToGrid w:val="0"/>
               <w:spacing w:before="100" w:after="120"/>
@@ -4297,13 +2897,13 @@
           <w:tcPr>
             <w:tcW w:w="1843" w:type="dxa"/>
             <w:tcBorders>
-              <w:top w:val="single" w:color="000000" w:sz="4" w:space="0"/>
-              <w:left w:val="single" w:color="000000" w:sz="4" w:space="0"/>
-              <w:bottom w:val="single" w:color="000000" w:sz="4" w:space="0"/>
+              <w:top w:val="single" w:sz="4" w:space="0" w:color="000000"/>
+              <w:left w:val="single" w:sz="4" w:space="0" w:color="000000"/>
+              <w:bottom w:val="single" w:sz="4" w:space="0" w:color="000000"/>
             </w:tcBorders>
             <w:shd w:val="clear" w:color="auto" w:fill="E6E6E6"/>
           </w:tcPr>
-          <w:p wp14:textId="77777777">
+          <w:p>
             <w:pPr>
               <w:snapToGrid w:val="0"/>
               <w:spacing w:before="100" w:after="120"/>
@@ -4332,13 +2932,13 @@
           <w:tcPr>
             <w:tcW w:w="1559" w:type="dxa"/>
             <w:tcBorders>
-              <w:top w:val="single" w:color="000000" w:sz="4" w:space="0"/>
-              <w:left w:val="single" w:color="000000" w:sz="4" w:space="0"/>
-              <w:bottom w:val="single" w:color="000000" w:sz="4" w:space="0"/>
+              <w:top w:val="single" w:sz="4" w:space="0" w:color="000000"/>
+              <w:left w:val="single" w:sz="4" w:space="0" w:color="000000"/>
+              <w:bottom w:val="single" w:sz="4" w:space="0" w:color="000000"/>
             </w:tcBorders>
             <w:shd w:val="clear" w:color="auto" w:fill="E6E6E6"/>
           </w:tcPr>
-          <w:p wp14:textId="77777777">
+          <w:p>
             <w:pPr>
               <w:snapToGrid w:val="0"/>
               <w:spacing w:before="100" w:after="120"/>
@@ -4367,14 +2967,14 @@
           <w:tcPr>
             <w:tcW w:w="3544" w:type="dxa"/>
             <w:tcBorders>
-              <w:top w:val="single" w:color="000000" w:sz="4" w:space="0"/>
-              <w:left w:val="single" w:color="000000" w:sz="4" w:space="0"/>
-              <w:bottom w:val="single" w:color="000000" w:sz="4" w:space="0"/>
-              <w:right w:val="single" w:color="000000" w:sz="4" w:space="0"/>
+              <w:top w:val="single" w:sz="4" w:space="0" w:color="000000"/>
+              <w:left w:val="single" w:sz="4" w:space="0" w:color="000000"/>
+              <w:bottom w:val="single" w:sz="4" w:space="0" w:color="000000"/>
+              <w:right w:val="single" w:sz="4" w:space="0" w:color="000000"/>
             </w:tcBorders>
             <w:shd w:val="clear" w:color="auto" w:fill="E6E6E6"/>
           </w:tcPr>
-          <w:p wp14:textId="77777777">
+          <w:p>
             <w:pPr>
               <w:snapToGrid w:val="0"/>
               <w:spacing w:before="100" w:after="120"/>
@@ -4403,14 +3003,14 @@
           <w:tcPr>
             <w:tcW w:w="1275" w:type="dxa"/>
             <w:tcBorders>
-              <w:top w:val="single" w:color="000000" w:sz="4" w:space="0"/>
-              <w:left w:val="single" w:color="000000" w:sz="4" w:space="0"/>
-              <w:bottom w:val="single" w:color="000000" w:sz="4" w:space="0"/>
-              <w:right w:val="single" w:color="000000" w:sz="4" w:space="0"/>
+              <w:top w:val="single" w:sz="4" w:space="0" w:color="000000"/>
+              <w:left w:val="single" w:sz="4" w:space="0" w:color="000000"/>
+              <w:bottom w:val="single" w:sz="4" w:space="0" w:color="000000"/>
+              <w:right w:val="single" w:sz="4" w:space="0" w:color="000000"/>
             </w:tcBorders>
             <w:shd w:val="clear" w:color="auto" w:fill="E6E6E6"/>
           </w:tcPr>
-          <w:p wp14:textId="77777777">
+          <w:p>
             <w:pPr>
               <w:snapToGrid w:val="0"/>
               <w:spacing w:before="100" w:after="120"/>
@@ -4436,7 +3036,7 @@
           </w:p>
         </w:tc>
       </w:tr>
-      <w:tr xmlns:wp14="http://schemas.microsoft.com/office/word/2010/wordml" wp14:textId="77777777">
+      <w:tr>
         <w:trPr>
           <w:trHeight w:val="472"/>
         </w:trPr>
@@ -4444,14 +3044,14 @@
           <w:tcPr>
             <w:tcW w:w="931" w:type="dxa"/>
             <w:tcBorders>
-              <w:top w:val="single" w:color="000000" w:sz="4" w:space="0"/>
-              <w:left w:val="single" w:color="000000" w:sz="4" w:space="0"/>
-              <w:bottom w:val="single" w:color="000000" w:sz="4" w:space="0"/>
+              <w:top w:val="single" w:sz="4" w:space="0" w:color="000000"/>
+              <w:left w:val="single" w:sz="4" w:space="0" w:color="000000"/>
+              <w:bottom w:val="single" w:sz="4" w:space="0" w:color="000000"/>
             </w:tcBorders>
             <w:shd w:val="clear" w:color="auto" w:fill="auto"/>
             <w:vAlign w:val="center"/>
           </w:tcPr>
-          <w:p wp14:textId="77777777">
+          <w:p>
             <w:pPr>
               <w:snapToGrid w:val="0"/>
               <w:spacing w:before="0" w:after="0"/>
@@ -4476,14 +3076,14 @@
           <w:tcPr>
             <w:tcW w:w="1843" w:type="dxa"/>
             <w:tcBorders>
-              <w:top w:val="single" w:color="000000" w:sz="4" w:space="0"/>
-              <w:left w:val="single" w:color="000000" w:sz="4" w:space="0"/>
-              <w:bottom w:val="single" w:color="000000" w:sz="4" w:space="0"/>
+              <w:top w:val="single" w:sz="4" w:space="0" w:color="000000"/>
+              <w:left w:val="single" w:sz="4" w:space="0" w:color="000000"/>
+              <w:bottom w:val="single" w:sz="4" w:space="0" w:color="000000"/>
             </w:tcBorders>
             <w:shd w:val="clear" w:color="auto" w:fill="auto"/>
             <w:vAlign w:val="center"/>
           </w:tcPr>
-          <w:p wp14:textId="77777777">
+          <w:p>
             <w:pPr>
               <w:snapToGrid w:val="0"/>
               <w:spacing w:before="0" w:after="0"/>
@@ -4500,7 +3100,15 @@
                 <w:sz w:val="22"/>
                 <w:szCs w:val="22"/>
               </w:rPr>
-              <w:t xml:space="preserve">Cadastrar funcionário </w:t>
+              <w:t xml:space="preserve">Cadastrar </w:t>
+            </w:r>
+            <w:r>
+              <w:rPr>
+                <w:rFonts w:ascii="Arial" w:hAnsi="Arial" w:cs="Arial"/>
+                <w:sz w:val="22"/>
+                <w:szCs w:val="22"/>
+              </w:rPr>
+              <w:t>usuário</w:t>
             </w:r>
           </w:p>
         </w:tc>
@@ -4508,12 +3116,12 @@
           <w:tcPr>
             <w:tcW w:w="1559" w:type="dxa"/>
             <w:tcBorders>
-              <w:top w:val="single" w:color="000000" w:sz="4" w:space="0"/>
-              <w:left w:val="single" w:color="000000" w:sz="4" w:space="0"/>
-              <w:bottom w:val="single" w:color="000000" w:sz="4" w:space="0"/>
-            </w:tcBorders>
-          </w:tcPr>
-          <w:p wp14:textId="77777777">
+              <w:top w:val="single" w:sz="4" w:space="0" w:color="000000"/>
+              <w:left w:val="single" w:sz="4" w:space="0" w:color="000000"/>
+              <w:bottom w:val="single" w:sz="4" w:space="0" w:color="000000"/>
+            </w:tcBorders>
+          </w:tcPr>
+          <w:p>
             <w:pPr>
               <w:snapToGrid w:val="0"/>
               <w:spacing w:before="0" w:after="0"/>
@@ -4530,15 +3138,15 @@
           <w:tcPr>
             <w:tcW w:w="3544" w:type="dxa"/>
             <w:tcBorders>
-              <w:top w:val="single" w:color="000000" w:sz="4" w:space="0"/>
-              <w:left w:val="single" w:color="000000" w:sz="4" w:space="0"/>
-              <w:bottom w:val="single" w:color="000000" w:sz="4" w:space="0"/>
-              <w:right w:val="single" w:color="000000" w:sz="4" w:space="0"/>
+              <w:top w:val="single" w:sz="4" w:space="0" w:color="000000"/>
+              <w:left w:val="single" w:sz="4" w:space="0" w:color="000000"/>
+              <w:bottom w:val="single" w:sz="4" w:space="0" w:color="000000"/>
+              <w:right w:val="single" w:sz="4" w:space="0" w:color="000000"/>
             </w:tcBorders>
             <w:shd w:val="clear" w:color="auto" w:fill="auto"/>
             <w:vAlign w:val="center"/>
           </w:tcPr>
-          <w:p wp14:textId="77777777">
+          <w:p>
             <w:pPr>
               <w:snapToGrid w:val="0"/>
               <w:spacing w:before="0" w:after="0"/>
@@ -4579,7 +3187,49 @@
                 <w:sz w:val="22"/>
                 <w:szCs w:val="22"/>
               </w:rPr>
-              <w:t>: matrícula, nome, cargo, endereço, telefone, data nascimento, senha.</w:t>
+              <w:t xml:space="preserve">: </w:t>
+            </w:r>
+            <w:r>
+              <w:rPr>
+                <w:rFonts w:ascii="Arial" w:hAnsi="Arial" w:cs="Arial"/>
+                <w:sz w:val="22"/>
+                <w:szCs w:val="22"/>
+              </w:rPr>
+              <w:t>e-mail,</w:t>
+            </w:r>
+            <w:r>
+              <w:rPr>
+                <w:rFonts w:ascii="Arial" w:hAnsi="Arial" w:cs="Arial"/>
+                <w:sz w:val="22"/>
+                <w:szCs w:val="22"/>
+              </w:rPr>
+              <w:t xml:space="preserve"> </w:t>
+            </w:r>
+            <w:proofErr w:type="gramStart"/>
+            <w:r>
+              <w:rPr>
+                <w:rFonts w:ascii="Arial" w:hAnsi="Arial" w:cs="Arial"/>
+                <w:sz w:val="22"/>
+                <w:szCs w:val="22"/>
+              </w:rPr>
+              <w:t>nome,  senha</w:t>
+            </w:r>
+            <w:proofErr w:type="gramEnd"/>
+            <w:r>
+              <w:rPr>
+                <w:rFonts w:ascii="Arial" w:hAnsi="Arial" w:cs="Arial"/>
+                <w:sz w:val="22"/>
+                <w:szCs w:val="22"/>
+              </w:rPr>
+              <w:t xml:space="preserve"> e tipo de usuário</w:t>
+            </w:r>
+            <w:r>
+              <w:rPr>
+                <w:rFonts w:ascii="Arial" w:hAnsi="Arial" w:cs="Arial"/>
+                <w:sz w:val="22"/>
+                <w:szCs w:val="22"/>
+              </w:rPr>
+              <w:t>.</w:t>
             </w:r>
           </w:p>
         </w:tc>
@@ -4587,13 +3237,13 @@
           <w:tcPr>
             <w:tcW w:w="1275" w:type="dxa"/>
             <w:tcBorders>
-              <w:top w:val="single" w:color="000000" w:sz="4" w:space="0"/>
-              <w:left w:val="single" w:color="000000" w:sz="4" w:space="0"/>
-              <w:bottom w:val="single" w:color="000000" w:sz="4" w:space="0"/>
-              <w:right w:val="single" w:color="000000" w:sz="4" w:space="0"/>
-            </w:tcBorders>
-          </w:tcPr>
-          <w:p wp14:textId="77777777">
+              <w:top w:val="single" w:sz="4" w:space="0" w:color="000000"/>
+              <w:left w:val="single" w:sz="4" w:space="0" w:color="000000"/>
+              <w:bottom w:val="single" w:sz="4" w:space="0" w:color="000000"/>
+              <w:right w:val="single" w:sz="4" w:space="0" w:color="000000"/>
+            </w:tcBorders>
+          </w:tcPr>
+          <w:p>
             <w:pPr>
               <w:snapToGrid w:val="0"/>
               <w:spacing w:before="0" w:after="0"/>
@@ -4615,7 +3265,7 @@
           </w:p>
         </w:tc>
       </w:tr>
-      <w:tr xmlns:wp14="http://schemas.microsoft.com/office/word/2010/wordml" wp14:textId="77777777">
+      <w:tr>
         <w:trPr>
           <w:trHeight w:val="466"/>
         </w:trPr>
@@ -4623,14 +3273,14 @@
           <w:tcPr>
             <w:tcW w:w="931" w:type="dxa"/>
             <w:tcBorders>
-              <w:top w:val="single" w:color="000000" w:sz="4" w:space="0"/>
-              <w:left w:val="single" w:color="000000" w:sz="4" w:space="0"/>
-              <w:bottom w:val="single" w:color="000000" w:sz="4" w:space="0"/>
+              <w:top w:val="single" w:sz="4" w:space="0" w:color="000000"/>
+              <w:left w:val="single" w:sz="4" w:space="0" w:color="000000"/>
+              <w:bottom w:val="single" w:sz="4" w:space="0" w:color="000000"/>
             </w:tcBorders>
             <w:shd w:val="clear" w:color="auto" w:fill="auto"/>
             <w:vAlign w:val="center"/>
           </w:tcPr>
-          <w:p wp14:textId="77777777">
+          <w:p>
             <w:pPr>
               <w:snapToGrid w:val="0"/>
               <w:spacing w:before="0" w:after="0"/>
@@ -4655,14 +3305,14 @@
           <w:tcPr>
             <w:tcW w:w="1843" w:type="dxa"/>
             <w:tcBorders>
-              <w:top w:val="single" w:color="000000" w:sz="4" w:space="0"/>
-              <w:left w:val="single" w:color="000000" w:sz="4" w:space="0"/>
-              <w:bottom w:val="single" w:color="000000" w:sz="4" w:space="0"/>
+              <w:top w:val="single" w:sz="4" w:space="0" w:color="000000"/>
+              <w:left w:val="single" w:sz="4" w:space="0" w:color="000000"/>
+              <w:bottom w:val="single" w:sz="4" w:space="0" w:color="000000"/>
             </w:tcBorders>
             <w:shd w:val="clear" w:color="auto" w:fill="auto"/>
             <w:vAlign w:val="center"/>
           </w:tcPr>
-          <w:p wp14:textId="77777777">
+          <w:p>
             <w:pPr>
               <w:snapToGrid w:val="0"/>
               <w:spacing w:before="0" w:after="0"/>
@@ -4687,12 +3337,12 @@
           <w:tcPr>
             <w:tcW w:w="1559" w:type="dxa"/>
             <w:tcBorders>
-              <w:top w:val="single" w:color="000000" w:sz="4" w:space="0"/>
-              <w:left w:val="single" w:color="000000" w:sz="4" w:space="0"/>
-              <w:bottom w:val="single" w:color="000000" w:sz="4" w:space="0"/>
-            </w:tcBorders>
-          </w:tcPr>
-          <w:p wp14:textId="77777777">
+              <w:top w:val="single" w:sz="4" w:space="0" w:color="000000"/>
+              <w:left w:val="single" w:sz="4" w:space="0" w:color="000000"/>
+              <w:bottom w:val="single" w:sz="4" w:space="0" w:color="000000"/>
+            </w:tcBorders>
+          </w:tcPr>
+          <w:p>
             <w:pPr>
               <w:snapToGrid w:val="0"/>
               <w:spacing w:before="0" w:after="0"/>
@@ -4717,15 +3367,15 @@
           <w:tcPr>
             <w:tcW w:w="3544" w:type="dxa"/>
             <w:tcBorders>
-              <w:top w:val="single" w:color="000000" w:sz="4" w:space="0"/>
-              <w:left w:val="single" w:color="000000" w:sz="4" w:space="0"/>
-              <w:bottom w:val="single" w:color="000000" w:sz="4" w:space="0"/>
-              <w:right w:val="single" w:color="000000" w:sz="4" w:space="0"/>
+              <w:top w:val="single" w:sz="4" w:space="0" w:color="000000"/>
+              <w:left w:val="single" w:sz="4" w:space="0" w:color="000000"/>
+              <w:bottom w:val="single" w:sz="4" w:space="0" w:color="000000"/>
+              <w:right w:val="single" w:sz="4" w:space="0" w:color="000000"/>
             </w:tcBorders>
             <w:shd w:val="clear" w:color="auto" w:fill="auto"/>
             <w:vAlign w:val="center"/>
           </w:tcPr>
-          <w:p wp14:textId="77777777">
+          <w:p>
             <w:pPr>
               <w:snapToGrid w:val="0"/>
               <w:spacing w:before="0" w:after="0"/>
@@ -4782,13 +3432,13 @@
           <w:tcPr>
             <w:tcW w:w="1275" w:type="dxa"/>
             <w:tcBorders>
-              <w:top w:val="single" w:color="000000" w:sz="4" w:space="0"/>
-              <w:left w:val="single" w:color="000000" w:sz="4" w:space="0"/>
-              <w:bottom w:val="single" w:color="000000" w:sz="4" w:space="0"/>
-              <w:right w:val="single" w:color="000000" w:sz="4" w:space="0"/>
-            </w:tcBorders>
-          </w:tcPr>
-          <w:p wp14:textId="77777777">
+              <w:top w:val="single" w:sz="4" w:space="0" w:color="000000"/>
+              <w:left w:val="single" w:sz="4" w:space="0" w:color="000000"/>
+              <w:bottom w:val="single" w:sz="4" w:space="0" w:color="000000"/>
+              <w:right w:val="single" w:sz="4" w:space="0" w:color="000000"/>
+            </w:tcBorders>
+          </w:tcPr>
+          <w:p>
             <w:pPr>
               <w:snapToGrid w:val="0"/>
               <w:spacing w:before="0" w:after="0"/>
@@ -4810,7 +3460,7 @@
           </w:p>
         </w:tc>
       </w:tr>
-      <w:tr xmlns:wp14="http://schemas.microsoft.com/office/word/2010/wordml" wp14:textId="77777777">
+      <w:tr>
         <w:trPr>
           <w:trHeight w:val="558"/>
         </w:trPr>
@@ -4818,14 +3468,14 @@
           <w:tcPr>
             <w:tcW w:w="931" w:type="dxa"/>
             <w:tcBorders>
-              <w:top w:val="single" w:color="000000" w:sz="4" w:space="0"/>
-              <w:left w:val="single" w:color="000000" w:sz="4" w:space="0"/>
-              <w:bottom w:val="single" w:color="000000" w:sz="4" w:space="0"/>
+              <w:top w:val="single" w:sz="4" w:space="0" w:color="000000"/>
+              <w:left w:val="single" w:sz="4" w:space="0" w:color="000000"/>
+              <w:bottom w:val="single" w:sz="4" w:space="0" w:color="000000"/>
             </w:tcBorders>
             <w:shd w:val="clear" w:color="auto" w:fill="auto"/>
             <w:vAlign w:val="center"/>
           </w:tcPr>
-          <w:p wp14:textId="77777777">
+          <w:p>
             <w:pPr>
               <w:snapToGrid w:val="0"/>
               <w:spacing w:before="0" w:after="0"/>
@@ -4850,14 +3500,14 @@
           <w:tcPr>
             <w:tcW w:w="1843" w:type="dxa"/>
             <w:tcBorders>
-              <w:top w:val="single" w:color="000000" w:sz="4" w:space="0"/>
-              <w:left w:val="single" w:color="000000" w:sz="4" w:space="0"/>
-              <w:bottom w:val="single" w:color="000000" w:sz="4" w:space="0"/>
+              <w:top w:val="single" w:sz="4" w:space="0" w:color="000000"/>
+              <w:left w:val="single" w:sz="4" w:space="0" w:color="000000"/>
+              <w:bottom w:val="single" w:sz="4" w:space="0" w:color="000000"/>
             </w:tcBorders>
             <w:shd w:val="clear" w:color="auto" w:fill="auto"/>
             <w:vAlign w:val="center"/>
           </w:tcPr>
-          <w:p wp14:textId="77777777">
+          <w:p>
             <w:pPr>
               <w:snapToGrid w:val="0"/>
               <w:spacing w:before="0" w:after="0"/>
@@ -4874,7 +3524,7 @@
                 <w:sz w:val="22"/>
                 <w:szCs w:val="22"/>
               </w:rPr>
-              <w:t>Cadastrar livro</w:t>
+              <w:t>Registrar a ocupação da vaga</w:t>
             </w:r>
           </w:p>
         </w:tc>
@@ -4882,12 +3532,12 @@
           <w:tcPr>
             <w:tcW w:w="1559" w:type="dxa"/>
             <w:tcBorders>
-              <w:top w:val="single" w:color="000000" w:sz="4" w:space="0"/>
-              <w:left w:val="single" w:color="000000" w:sz="4" w:space="0"/>
-              <w:bottom w:val="single" w:color="000000" w:sz="4" w:space="0"/>
-            </w:tcBorders>
-          </w:tcPr>
-          <w:p wp14:textId="77777777">
+              <w:top w:val="single" w:sz="4" w:space="0" w:color="000000"/>
+              <w:left w:val="single" w:sz="4" w:space="0" w:color="000000"/>
+              <w:bottom w:val="single" w:sz="4" w:space="0" w:color="000000"/>
+            </w:tcBorders>
+          </w:tcPr>
+          <w:p>
             <w:pPr>
               <w:snapToGrid w:val="0"/>
               <w:spacing w:before="0" w:after="0"/>
@@ -4904,7 +3554,15 @@
                 <w:sz w:val="22"/>
                 <w:szCs w:val="22"/>
               </w:rPr>
-              <w:t>RF 02</w:t>
+              <w:t>RF 0</w:t>
+            </w:r>
+            <w:r>
+              <w:rPr>
+                <w:rFonts w:ascii="Arial" w:hAnsi="Arial" w:cs="Arial"/>
+                <w:sz w:val="22"/>
+                <w:szCs w:val="22"/>
+              </w:rPr>
+              <w:t>4</w:t>
             </w:r>
           </w:p>
         </w:tc>
@@ -4912,15 +3570,15 @@
           <w:tcPr>
             <w:tcW w:w="3544" w:type="dxa"/>
             <w:tcBorders>
-              <w:top w:val="single" w:color="000000" w:sz="4" w:space="0"/>
-              <w:left w:val="single" w:color="000000" w:sz="4" w:space="0"/>
-              <w:bottom w:val="single" w:color="000000" w:sz="4" w:space="0"/>
-              <w:right w:val="single" w:color="000000" w:sz="4" w:space="0"/>
+              <w:top w:val="single" w:sz="4" w:space="0" w:color="000000"/>
+              <w:left w:val="single" w:sz="4" w:space="0" w:color="000000"/>
+              <w:bottom w:val="single" w:sz="4" w:space="0" w:color="000000"/>
+              <w:right w:val="single" w:sz="4" w:space="0" w:color="000000"/>
             </w:tcBorders>
             <w:shd w:val="clear" w:color="auto" w:fill="auto"/>
             <w:vAlign w:val="center"/>
           </w:tcPr>
-          <w:p wp14:textId="77777777">
+          <w:p>
             <w:pPr>
               <w:snapToGrid w:val="0"/>
               <w:spacing w:before="0" w:after="0"/>
@@ -4931,19 +3589,27 @@
                 <w:szCs w:val="22"/>
               </w:rPr>
             </w:pPr>
+            <w:r>
+              <w:rPr>
+                <w:rFonts w:ascii="Arial" w:hAnsi="Arial" w:cs="Arial"/>
+                <w:sz w:val="22"/>
+                <w:szCs w:val="22"/>
+              </w:rPr>
+              <w:t>Apenas um funcionário pode registrar a vaga como ocupada ou desocupada.</w:t>
+            </w:r>
           </w:p>
         </w:tc>
         <w:tc>
           <w:tcPr>
             <w:tcW w:w="1275" w:type="dxa"/>
             <w:tcBorders>
-              <w:top w:val="single" w:color="000000" w:sz="4" w:space="0"/>
-              <w:left w:val="single" w:color="000000" w:sz="4" w:space="0"/>
-              <w:bottom w:val="single" w:color="000000" w:sz="4" w:space="0"/>
-              <w:right w:val="single" w:color="000000" w:sz="4" w:space="0"/>
-            </w:tcBorders>
-          </w:tcPr>
-          <w:p wp14:textId="77777777">
+              <w:top w:val="single" w:sz="4" w:space="0" w:color="000000"/>
+              <w:left w:val="single" w:sz="4" w:space="0" w:color="000000"/>
+              <w:bottom w:val="single" w:sz="4" w:space="0" w:color="000000"/>
+              <w:right w:val="single" w:sz="4" w:space="0" w:color="000000"/>
+            </w:tcBorders>
+          </w:tcPr>
+          <w:p>
             <w:pPr>
               <w:snapToGrid w:val="0"/>
               <w:spacing w:before="0" w:after="0"/>
@@ -4965,7 +3631,7 @@
           </w:p>
         </w:tc>
       </w:tr>
-      <w:tr xmlns:wp14="http://schemas.microsoft.com/office/word/2010/wordml" wp14:textId="77777777">
+      <w:tr>
         <w:trPr>
           <w:trHeight w:val="558"/>
         </w:trPr>
@@ -4973,14 +3639,14 @@
           <w:tcPr>
             <w:tcW w:w="931" w:type="dxa"/>
             <w:tcBorders>
-              <w:top w:val="single" w:color="000000" w:sz="4" w:space="0"/>
-              <w:left w:val="single" w:color="000000" w:sz="4" w:space="0"/>
-              <w:bottom w:val="single" w:color="000000" w:sz="4" w:space="0"/>
+              <w:top w:val="single" w:sz="4" w:space="0" w:color="000000"/>
+              <w:left w:val="single" w:sz="4" w:space="0" w:color="000000"/>
+              <w:bottom w:val="single" w:sz="4" w:space="0" w:color="000000"/>
             </w:tcBorders>
             <w:shd w:val="clear" w:color="auto" w:fill="auto"/>
             <w:vAlign w:val="center"/>
           </w:tcPr>
-          <w:p wp14:textId="77777777">
+          <w:p>
             <w:pPr>
               <w:snapToGrid w:val="0"/>
               <w:spacing w:before="0" w:after="0"/>
@@ -5005,14 +3671,14 @@
           <w:tcPr>
             <w:tcW w:w="1843" w:type="dxa"/>
             <w:tcBorders>
-              <w:top w:val="single" w:color="000000" w:sz="4" w:space="0"/>
-              <w:left w:val="single" w:color="000000" w:sz="4" w:space="0"/>
-              <w:bottom w:val="single" w:color="000000" w:sz="4" w:space="0"/>
+              <w:top w:val="single" w:sz="4" w:space="0" w:color="000000"/>
+              <w:left w:val="single" w:sz="4" w:space="0" w:color="000000"/>
+              <w:bottom w:val="single" w:sz="4" w:space="0" w:color="000000"/>
             </w:tcBorders>
             <w:shd w:val="clear" w:color="auto" w:fill="auto"/>
             <w:vAlign w:val="center"/>
           </w:tcPr>
-          <w:p wp14:textId="77777777">
+          <w:p>
             <w:pPr>
               <w:snapToGrid w:val="0"/>
               <w:spacing w:before="0" w:after="0"/>
@@ -5029,7 +3695,7 @@
                 <w:sz w:val="22"/>
                 <w:szCs w:val="22"/>
               </w:rPr>
-              <w:t>Cadastrar aluno</w:t>
+              <w:t>Registrar veículo</w:t>
             </w:r>
           </w:p>
         </w:tc>
@@ -5037,12 +3703,12 @@
           <w:tcPr>
             <w:tcW w:w="1559" w:type="dxa"/>
             <w:tcBorders>
-              <w:top w:val="single" w:color="000000" w:sz="4" w:space="0"/>
-              <w:left w:val="single" w:color="000000" w:sz="4" w:space="0"/>
-              <w:bottom w:val="single" w:color="000000" w:sz="4" w:space="0"/>
-            </w:tcBorders>
-          </w:tcPr>
-          <w:p wp14:textId="77777777">
+              <w:top w:val="single" w:sz="4" w:space="0" w:color="000000"/>
+              <w:left w:val="single" w:sz="4" w:space="0" w:color="000000"/>
+              <w:bottom w:val="single" w:sz="4" w:space="0" w:color="000000"/>
+            </w:tcBorders>
+          </w:tcPr>
+          <w:p>
             <w:pPr>
               <w:snapToGrid w:val="0"/>
               <w:spacing w:before="0" w:after="0"/>
@@ -5067,15 +3733,15 @@
           <w:tcPr>
             <w:tcW w:w="3544" w:type="dxa"/>
             <w:tcBorders>
-              <w:top w:val="single" w:color="000000" w:sz="4" w:space="0"/>
-              <w:left w:val="single" w:color="000000" w:sz="4" w:space="0"/>
-              <w:bottom w:val="single" w:color="000000" w:sz="4" w:space="0"/>
-              <w:right w:val="single" w:color="000000" w:sz="4" w:space="0"/>
+              <w:top w:val="single" w:sz="4" w:space="0" w:color="000000"/>
+              <w:left w:val="single" w:sz="4" w:space="0" w:color="000000"/>
+              <w:bottom w:val="single" w:sz="4" w:space="0" w:color="000000"/>
+              <w:right w:val="single" w:sz="4" w:space="0" w:color="000000"/>
             </w:tcBorders>
             <w:shd w:val="clear" w:color="auto" w:fill="auto"/>
             <w:vAlign w:val="center"/>
           </w:tcPr>
-          <w:p wp14:textId="77777777">
+          <w:p>
             <w:pPr>
               <w:snapToGrid w:val="0"/>
               <w:spacing w:before="0" w:after="0"/>
@@ -5086,19 +3752,27 @@
                 <w:szCs w:val="22"/>
               </w:rPr>
             </w:pPr>
+            <w:r>
+              <w:rPr>
+                <w:rFonts w:ascii="Arial" w:hAnsi="Arial" w:cs="Arial"/>
+                <w:sz w:val="22"/>
+                <w:szCs w:val="22"/>
+              </w:rPr>
+              <w:t>Deve-se selecionar o veículo para poder registrar uma vaga como ocupada.</w:t>
+            </w:r>
           </w:p>
         </w:tc>
         <w:tc>
           <w:tcPr>
             <w:tcW w:w="1275" w:type="dxa"/>
             <w:tcBorders>
-              <w:top w:val="single" w:color="000000" w:sz="4" w:space="0"/>
-              <w:left w:val="single" w:color="000000" w:sz="4" w:space="0"/>
-              <w:bottom w:val="single" w:color="000000" w:sz="4" w:space="0"/>
-              <w:right w:val="single" w:color="000000" w:sz="4" w:space="0"/>
-            </w:tcBorders>
-          </w:tcPr>
-          <w:p wp14:textId="77777777">
+              <w:top w:val="single" w:sz="4" w:space="0" w:color="000000"/>
+              <w:left w:val="single" w:sz="4" w:space="0" w:color="000000"/>
+              <w:bottom w:val="single" w:sz="4" w:space="0" w:color="000000"/>
+              <w:right w:val="single" w:sz="4" w:space="0" w:color="000000"/>
+            </w:tcBorders>
+          </w:tcPr>
+          <w:p>
             <w:pPr>
               <w:snapToGrid w:val="0"/>
               <w:spacing w:before="0" w:after="0"/>
@@ -5120,7 +3794,7 @@
           </w:p>
         </w:tc>
       </w:tr>
-      <w:tr xmlns:wp14="http://schemas.microsoft.com/office/word/2010/wordml" wp14:textId="77777777">
+      <w:tr>
         <w:trPr>
           <w:trHeight w:val="558"/>
         </w:trPr>
@@ -5128,14 +3802,14 @@
           <w:tcPr>
             <w:tcW w:w="931" w:type="dxa"/>
             <w:tcBorders>
-              <w:top w:val="single" w:color="000000" w:sz="4" w:space="0"/>
-              <w:left w:val="single" w:color="000000" w:sz="4" w:space="0"/>
-              <w:bottom w:val="single" w:color="000000" w:sz="4" w:space="0"/>
+              <w:top w:val="single" w:sz="4" w:space="0" w:color="000000"/>
+              <w:left w:val="single" w:sz="4" w:space="0" w:color="000000"/>
+              <w:bottom w:val="single" w:sz="4" w:space="0" w:color="000000"/>
             </w:tcBorders>
             <w:shd w:val="clear" w:color="auto" w:fill="auto"/>
             <w:vAlign w:val="center"/>
           </w:tcPr>
-          <w:p wp14:textId="77777777">
+          <w:p>
             <w:pPr>
               <w:snapToGrid w:val="0"/>
               <w:spacing w:before="0" w:after="0"/>
@@ -5152,7 +3826,15 @@
                 <w:sz w:val="22"/>
                 <w:szCs w:val="22"/>
               </w:rPr>
-              <w:t>RF 04</w:t>
+              <w:t>RF 0</w:t>
+            </w:r>
+            <w:r>
+              <w:rPr>
+                <w:rFonts w:ascii="Arial" w:hAnsi="Arial" w:cs="Arial"/>
+                <w:sz w:val="22"/>
+                <w:szCs w:val="22"/>
+              </w:rPr>
+              <w:t>5</w:t>
             </w:r>
           </w:p>
         </w:tc>
@@ -5160,14 +3842,14 @@
           <w:tcPr>
             <w:tcW w:w="1843" w:type="dxa"/>
             <w:tcBorders>
-              <w:top w:val="single" w:color="000000" w:sz="4" w:space="0"/>
-              <w:left w:val="single" w:color="000000" w:sz="4" w:space="0"/>
-              <w:bottom w:val="single" w:color="000000" w:sz="4" w:space="0"/>
+              <w:top w:val="single" w:sz="4" w:space="0" w:color="000000"/>
+              <w:left w:val="single" w:sz="4" w:space="0" w:color="000000"/>
+              <w:bottom w:val="single" w:sz="4" w:space="0" w:color="000000"/>
             </w:tcBorders>
             <w:shd w:val="clear" w:color="auto" w:fill="auto"/>
             <w:vAlign w:val="center"/>
           </w:tcPr>
-          <w:p wp14:textId="77777777">
+          <w:p>
             <w:pPr>
               <w:snapToGrid w:val="0"/>
               <w:spacing w:before="0" w:after="0"/>
@@ -5184,7 +3866,7 @@
                 <w:sz w:val="22"/>
                 <w:szCs w:val="22"/>
               </w:rPr>
-              <w:t>Registrar empréstimo</w:t>
+              <w:t>Histórico de entradas e saídas</w:t>
             </w:r>
           </w:p>
         </w:tc>
@@ -5192,12 +3874,12 @@
           <w:tcPr>
             <w:tcW w:w="1559" w:type="dxa"/>
             <w:tcBorders>
-              <w:top w:val="single" w:color="000000" w:sz="4" w:space="0"/>
-              <w:left w:val="single" w:color="000000" w:sz="4" w:space="0"/>
-              <w:bottom w:val="single" w:color="000000" w:sz="4" w:space="0"/>
-            </w:tcBorders>
-          </w:tcPr>
-          <w:p wp14:textId="77777777">
+              <w:top w:val="single" w:sz="4" w:space="0" w:color="000000"/>
+              <w:left w:val="single" w:sz="4" w:space="0" w:color="000000"/>
+              <w:bottom w:val="single" w:sz="4" w:space="0" w:color="000000"/>
+            </w:tcBorders>
+          </w:tcPr>
+          <w:p>
             <w:pPr>
               <w:snapToGrid w:val="0"/>
               <w:spacing w:before="0" w:after="0"/>
@@ -5214,7 +3896,31 @@
                 <w:sz w:val="22"/>
                 <w:szCs w:val="22"/>
               </w:rPr>
-              <w:t>RF 03, RF 04</w:t>
+              <w:t>RF 0</w:t>
+            </w:r>
+            <w:r>
+              <w:rPr>
+                <w:rFonts w:ascii="Arial" w:hAnsi="Arial" w:cs="Arial"/>
+                <w:sz w:val="22"/>
+                <w:szCs w:val="22"/>
+              </w:rPr>
+              <w:t>2</w:t>
+            </w:r>
+            <w:r>
+              <w:rPr>
+                <w:rFonts w:ascii="Arial" w:hAnsi="Arial" w:cs="Arial"/>
+                <w:sz w:val="22"/>
+                <w:szCs w:val="22"/>
+              </w:rPr>
+              <w:t>, RF 0</w:t>
+            </w:r>
+            <w:r>
+              <w:rPr>
+                <w:rFonts w:ascii="Arial" w:hAnsi="Arial" w:cs="Arial"/>
+                <w:sz w:val="22"/>
+                <w:szCs w:val="22"/>
+              </w:rPr>
+              <w:t>3</w:t>
             </w:r>
           </w:p>
         </w:tc>
@@ -5222,15 +3928,15 @@
           <w:tcPr>
             <w:tcW w:w="3544" w:type="dxa"/>
             <w:tcBorders>
-              <w:top w:val="single" w:color="000000" w:sz="4" w:space="0"/>
-              <w:left w:val="single" w:color="000000" w:sz="4" w:space="0"/>
-              <w:bottom w:val="single" w:color="000000" w:sz="4" w:space="0"/>
-              <w:right w:val="single" w:color="000000" w:sz="4" w:space="0"/>
+              <w:top w:val="single" w:sz="4" w:space="0" w:color="000000"/>
+              <w:left w:val="single" w:sz="4" w:space="0" w:color="000000"/>
+              <w:bottom w:val="single" w:sz="4" w:space="0" w:color="000000"/>
+              <w:right w:val="single" w:sz="4" w:space="0" w:color="000000"/>
             </w:tcBorders>
             <w:shd w:val="clear" w:color="auto" w:fill="auto"/>
             <w:vAlign w:val="center"/>
           </w:tcPr>
-          <w:p wp14:textId="77777777">
+          <w:p>
             <w:pPr>
               <w:snapToGrid w:val="0"/>
               <w:spacing w:before="0" w:after="0"/>
@@ -5241,19 +3947,27 @@
                 <w:szCs w:val="22"/>
               </w:rPr>
             </w:pPr>
+            <w:r>
+              <w:rPr>
+                <w:rFonts w:ascii="Arial" w:hAnsi="Arial" w:cs="Arial"/>
+                <w:sz w:val="22"/>
+                <w:szCs w:val="22"/>
+              </w:rPr>
+              <w:t>Manter um histórico de entradas e saídas dos veículos para consulta posterior. </w:t>
+            </w:r>
           </w:p>
         </w:tc>
         <w:tc>
           <w:tcPr>
             <w:tcW w:w="1275" w:type="dxa"/>
             <w:tcBorders>
-              <w:top w:val="single" w:color="000000" w:sz="4" w:space="0"/>
-              <w:left w:val="single" w:color="000000" w:sz="4" w:space="0"/>
-              <w:bottom w:val="single" w:color="000000" w:sz="4" w:space="0"/>
-              <w:right w:val="single" w:color="000000" w:sz="4" w:space="0"/>
-            </w:tcBorders>
-          </w:tcPr>
-          <w:p wp14:textId="77777777">
+              <w:top w:val="single" w:sz="4" w:space="0" w:color="000000"/>
+              <w:left w:val="single" w:sz="4" w:space="0" w:color="000000"/>
+              <w:bottom w:val="single" w:sz="4" w:space="0" w:color="000000"/>
+              <w:right w:val="single" w:sz="4" w:space="0" w:color="000000"/>
+            </w:tcBorders>
+          </w:tcPr>
+          <w:p>
             <w:pPr>
               <w:snapToGrid w:val="0"/>
               <w:spacing w:before="0" w:after="0"/>
@@ -5276,7 +3990,7 @@
         </w:tc>
       </w:tr>
     </w:tbl>
-    <w:p xmlns:wp14="http://schemas.microsoft.com/office/word/2010/wordml" wp14:textId="77777777">
+    <w:p>
       <w:pPr>
         <w:pStyle w:val="Ttulo2"/>
         <w:numPr>
@@ -5286,7 +4000,7 @@
         <w:spacing w:before="100" w:after="120"/>
       </w:pPr>
     </w:p>
-    <w:p xmlns:wp14="http://schemas.microsoft.com/office/word/2010/wordml" wp14:textId="77777777">
+    <w:p>
       <w:pPr>
         <w:pStyle w:val="Ttulo2"/>
         <w:tabs>
@@ -5297,7 +4011,7 @@
       <w:r>
         <w:t xml:space="preserve"> </w:t>
       </w:r>
-      <w:bookmarkStart w:name="_Toc174627684" w:id="9"/>
+      <w:bookmarkStart w:id="7" w:name="_Toc174627684"/>
       <w:r>
         <w:t xml:space="preserve">Requisitos </w:t>
       </w:r>
@@ -5307,7 +4021,7 @@
       <w:r>
         <w:t xml:space="preserve"> - RNF</w:t>
       </w:r>
-      <w:bookmarkEnd w:id="9"/>
+      <w:bookmarkEnd w:id="7"/>
     </w:p>
     <w:tbl>
       <w:tblPr>
@@ -5325,7 +4039,7 @@
         <w:gridCol w:w="2436"/>
         <w:gridCol w:w="5670"/>
       </w:tblGrid>
-      <w:tr xmlns:wp14="http://schemas.microsoft.com/office/word/2010/wordml" wp14:textId="77777777">
+      <w:tr>
         <w:trPr>
           <w:trHeight w:val="780"/>
         </w:trPr>
@@ -5333,14 +4047,14 @@
           <w:tcPr>
             <w:tcW w:w="1188" w:type="dxa"/>
             <w:tcBorders>
-              <w:top w:val="single" w:color="000000" w:sz="4" w:space="0"/>
-              <w:left w:val="single" w:color="000000" w:sz="4" w:space="0"/>
-              <w:bottom w:val="single" w:color="000000" w:sz="4" w:space="0"/>
+              <w:top w:val="single" w:sz="4" w:space="0" w:color="000000"/>
+              <w:left w:val="single" w:sz="4" w:space="0" w:color="000000"/>
+              <w:bottom w:val="single" w:sz="4" w:space="0" w:color="000000"/>
             </w:tcBorders>
             <w:shd w:val="clear" w:color="auto" w:fill="E6E6E6"/>
             <w:vAlign w:val="center"/>
           </w:tcPr>
-          <w:p wp14:textId="77777777">
+          <w:p>
             <w:pPr>
               <w:snapToGrid w:val="0"/>
               <w:spacing w:before="100" w:after="120"/>
@@ -5369,13 +4083,13 @@
           <w:tcPr>
             <w:tcW w:w="2436" w:type="dxa"/>
             <w:tcBorders>
-              <w:top w:val="single" w:color="000000" w:sz="4" w:space="0"/>
-              <w:left w:val="single" w:color="000000" w:sz="4" w:space="0"/>
-              <w:bottom w:val="single" w:color="000000" w:sz="4" w:space="0"/>
+              <w:top w:val="single" w:sz="4" w:space="0" w:color="000000"/>
+              <w:left w:val="single" w:sz="4" w:space="0" w:color="000000"/>
+              <w:bottom w:val="single" w:sz="4" w:space="0" w:color="000000"/>
             </w:tcBorders>
             <w:shd w:val="clear" w:color="auto" w:fill="E6E6E6"/>
           </w:tcPr>
-          <w:p wp14:textId="77777777">
+          <w:p>
             <w:pPr>
               <w:snapToGrid w:val="0"/>
               <w:spacing w:before="100" w:after="120"/>
@@ -5444,15 +4158,15 @@
           <w:tcPr>
             <w:tcW w:w="5670" w:type="dxa"/>
             <w:tcBorders>
-              <w:top w:val="single" w:color="000000" w:sz="4" w:space="0"/>
-              <w:left w:val="single" w:color="000000" w:sz="4" w:space="0"/>
-              <w:bottom w:val="single" w:color="000000" w:sz="4" w:space="0"/>
-              <w:right w:val="single" w:color="000000" w:sz="4" w:space="0"/>
+              <w:top w:val="single" w:sz="4" w:space="0" w:color="000000"/>
+              <w:left w:val="single" w:sz="4" w:space="0" w:color="000000"/>
+              <w:bottom w:val="single" w:sz="4" w:space="0" w:color="000000"/>
+              <w:right w:val="single" w:sz="4" w:space="0" w:color="000000"/>
             </w:tcBorders>
             <w:shd w:val="clear" w:color="auto" w:fill="E6E6E6"/>
             <w:vAlign w:val="center"/>
           </w:tcPr>
-          <w:p wp14:textId="77777777">
+          <w:p>
             <w:pPr>
               <w:snapToGrid w:val="0"/>
               <w:spacing w:before="100" w:after="120"/>
@@ -5478,7 +4192,7 @@
           </w:p>
         </w:tc>
       </w:tr>
-      <w:tr xmlns:wp14="http://schemas.microsoft.com/office/word/2010/wordml" wp14:textId="77777777">
+      <w:tr>
         <w:trPr>
           <w:trHeight w:val="265"/>
         </w:trPr>
@@ -5486,14 +4200,14 @@
           <w:tcPr>
             <w:tcW w:w="1188" w:type="dxa"/>
             <w:tcBorders>
-              <w:top w:val="single" w:color="000000" w:sz="4" w:space="0"/>
-              <w:left w:val="single" w:color="000000" w:sz="4" w:space="0"/>
-              <w:bottom w:val="single" w:color="000000" w:sz="4" w:space="0"/>
+              <w:top w:val="single" w:sz="4" w:space="0" w:color="000000"/>
+              <w:left w:val="single" w:sz="4" w:space="0" w:color="000000"/>
+              <w:bottom w:val="single" w:sz="4" w:space="0" w:color="000000"/>
             </w:tcBorders>
             <w:shd w:val="clear" w:color="auto" w:fill="auto"/>
             <w:vAlign w:val="center"/>
           </w:tcPr>
-          <w:p wp14:textId="77777777">
+          <w:p>
             <w:pPr>
               <w:snapToGrid w:val="0"/>
               <w:spacing w:before="0" w:after="0"/>
@@ -5518,13 +4232,13 @@
           <w:tcPr>
             <w:tcW w:w="2436" w:type="dxa"/>
             <w:tcBorders>
-              <w:top w:val="single" w:color="000000" w:sz="4" w:space="0"/>
-              <w:left w:val="single" w:color="000000" w:sz="4" w:space="0"/>
-              <w:bottom w:val="single" w:color="000000" w:sz="4" w:space="0"/>
+              <w:top w:val="single" w:sz="4" w:space="0" w:color="000000"/>
+              <w:left w:val="single" w:sz="4" w:space="0" w:color="000000"/>
+              <w:bottom w:val="single" w:sz="4" w:space="0" w:color="000000"/>
             </w:tcBorders>
             <w:vAlign w:val="center"/>
           </w:tcPr>
-          <w:p wp14:textId="77777777">
+          <w:p>
             <w:pPr>
               <w:snapToGrid w:val="0"/>
               <w:spacing w:before="0" w:after="0"/>
@@ -5535,8 +4249,16 @@
                 <w:szCs w:val="22"/>
               </w:rPr>
             </w:pPr>
-          </w:p>
-          <w:p wp14:textId="77777777">
+            <w:r>
+              <w:rPr>
+                <w:rFonts w:ascii="Arial" w:hAnsi="Arial" w:cs="Arial"/>
+                <w:sz w:val="22"/>
+                <w:szCs w:val="22"/>
+              </w:rPr>
+              <w:t>Produto</w:t>
+            </w:r>
+          </w:p>
+          <w:p>
             <w:pPr>
               <w:snapToGrid w:val="0"/>
               <w:spacing w:before="0" w:after="0"/>
@@ -5553,15 +4275,18 @@
           <w:tcPr>
             <w:tcW w:w="5670" w:type="dxa"/>
             <w:tcBorders>
-              <w:top w:val="single" w:color="000000" w:sz="4" w:space="0"/>
-              <w:left w:val="single" w:color="000000" w:sz="4" w:space="0"/>
-              <w:bottom w:val="single" w:color="000000" w:sz="4" w:space="0"/>
-              <w:right w:val="single" w:color="000000" w:sz="4" w:space="0"/>
+              <w:top w:val="single" w:sz="4" w:space="0" w:color="000000"/>
+              <w:left w:val="single" w:sz="4" w:space="0" w:color="000000"/>
+              <w:bottom w:val="single" w:sz="4" w:space="0" w:color="000000"/>
+              <w:right w:val="single" w:sz="4" w:space="0" w:color="000000"/>
             </w:tcBorders>
             <w:shd w:val="clear" w:color="auto" w:fill="auto"/>
           </w:tcPr>
-          <w:p wp14:textId="77777777">
-            <w:pPr>
+          <w:p>
+            <w:pPr>
+              <w:tabs>
+                <w:tab w:val="left" w:pos="1620"/>
+              </w:tabs>
               <w:snapToGrid w:val="0"/>
               <w:spacing w:before="0" w:after="0"/>
               <w:rPr>
@@ -5570,10 +4295,18 @@
                 <w:szCs w:val="22"/>
               </w:rPr>
             </w:pPr>
+            <w:r>
+              <w:rPr>
+                <w:rFonts w:ascii="Arial" w:hAnsi="Arial" w:cs="Arial"/>
+                <w:sz w:val="22"/>
+                <w:szCs w:val="22"/>
+              </w:rPr>
+              <w:t>O sistema deve responder às consultas de entrada e saída de veículos em até 2 segundos. </w:t>
+            </w:r>
           </w:p>
         </w:tc>
       </w:tr>
-      <w:tr xmlns:wp14="http://schemas.microsoft.com/office/word/2010/wordml" wp14:textId="77777777">
+      <w:tr>
         <w:trPr>
           <w:trHeight w:val="490"/>
         </w:trPr>
@@ -5581,14 +4314,14 @@
           <w:tcPr>
             <w:tcW w:w="1188" w:type="dxa"/>
             <w:tcBorders>
-              <w:top w:val="single" w:color="000000" w:sz="4" w:space="0"/>
-              <w:left w:val="single" w:color="000000" w:sz="4" w:space="0"/>
-              <w:bottom w:val="single" w:color="000000" w:sz="4" w:space="0"/>
+              <w:top w:val="single" w:sz="4" w:space="0" w:color="000000"/>
+              <w:left w:val="single" w:sz="4" w:space="0" w:color="000000"/>
+              <w:bottom w:val="single" w:sz="4" w:space="0" w:color="000000"/>
             </w:tcBorders>
             <w:shd w:val="clear" w:color="auto" w:fill="auto"/>
             <w:vAlign w:val="center"/>
           </w:tcPr>
-          <w:p wp14:textId="77777777">
+          <w:p>
             <w:pPr>
               <w:snapToGrid w:val="0"/>
               <w:spacing w:before="0" w:after="0"/>
@@ -5605,15 +4338,7 @@
                 <w:sz w:val="22"/>
                 <w:szCs w:val="22"/>
               </w:rPr>
-              <w:t>RNF 0</w:t>
-            </w:r>
-            <w:r>
-              <w:rPr>
-                <w:rFonts w:ascii="Arial" w:hAnsi="Arial" w:cs="Arial"/>
-                <w:sz w:val="22"/>
-                <w:szCs w:val="22"/>
-              </w:rPr>
-              <w:t>2</w:t>
+              <w:t>RNF 02</w:t>
             </w:r>
           </w:p>
         </w:tc>
@@ -5621,13 +4346,13 @@
           <w:tcPr>
             <w:tcW w:w="2436" w:type="dxa"/>
             <w:tcBorders>
-              <w:top w:val="single" w:color="000000" w:sz="4" w:space="0"/>
-              <w:left w:val="single" w:color="000000" w:sz="4" w:space="0"/>
-              <w:bottom w:val="single" w:color="000000" w:sz="4" w:space="0"/>
+              <w:top w:val="single" w:sz="4" w:space="0" w:color="000000"/>
+              <w:left w:val="single" w:sz="4" w:space="0" w:color="000000"/>
+              <w:bottom w:val="single" w:sz="4" w:space="0" w:color="000000"/>
             </w:tcBorders>
             <w:vAlign w:val="center"/>
           </w:tcPr>
-          <w:p wp14:textId="77777777">
+          <w:p>
             <w:pPr>
               <w:snapToGrid w:val="0"/>
               <w:spacing w:before="0" w:after="0"/>
@@ -5638,21 +4363,39 @@
                 <w:szCs w:val="22"/>
               </w:rPr>
             </w:pPr>
+            <w:r>
+              <w:rPr>
+                <w:rStyle w:val="normaltextrun"/>
+                <w:rFonts w:ascii="Arial" w:hAnsi="Arial" w:cs="Arial"/>
+                <w:sz w:val="22"/>
+                <w:szCs w:val="22"/>
+              </w:rPr>
+              <w:t>Produto</w:t>
+            </w:r>
+            <w:r>
+              <w:rPr>
+                <w:rStyle w:val="eop"/>
+                <w:rFonts w:ascii="Arial" w:hAnsi="Arial" w:cs="Arial"/>
+                <w:sz w:val="22"/>
+                <w:szCs w:val="22"/>
+              </w:rPr>
+              <w:t> </w:t>
+            </w:r>
           </w:p>
         </w:tc>
         <w:tc>
           <w:tcPr>
             <w:tcW w:w="5670" w:type="dxa"/>
             <w:tcBorders>
-              <w:top w:val="single" w:color="000000" w:sz="4" w:space="0"/>
-              <w:left w:val="single" w:color="000000" w:sz="4" w:space="0"/>
-              <w:bottom w:val="single" w:color="000000" w:sz="4" w:space="0"/>
-              <w:right w:val="single" w:color="000000" w:sz="4" w:space="0"/>
+              <w:top w:val="single" w:sz="4" w:space="0" w:color="000000"/>
+              <w:left w:val="single" w:sz="4" w:space="0" w:color="000000"/>
+              <w:bottom w:val="single" w:sz="4" w:space="0" w:color="000000"/>
+              <w:right w:val="single" w:sz="4" w:space="0" w:color="000000"/>
             </w:tcBorders>
             <w:shd w:val="clear" w:color="auto" w:fill="auto"/>
             <w:vAlign w:val="center"/>
           </w:tcPr>
-          <w:p wp14:textId="77777777">
+          <w:p>
             <w:pPr>
               <w:snapToGrid w:val="0"/>
               <w:spacing w:before="0" w:after="0"/>
@@ -5663,10 +4406,28 @@
                 <w:szCs w:val="22"/>
               </w:rPr>
             </w:pPr>
+            <w:r>
+              <w:rPr>
+                <w:rStyle w:val="normaltextrun"/>
+                <w:rFonts w:ascii="Arial" w:hAnsi="Arial" w:cs="Arial"/>
+                <w:sz w:val="22"/>
+                <w:szCs w:val="22"/>
+              </w:rPr>
+              <w:t>Todos os dados dos usuários e veículos devem ser criptografados para garantir a segurança da informação.</w:t>
+            </w:r>
+            <w:r>
+              <w:rPr>
+                <w:rStyle w:val="eop"/>
+                <w:rFonts w:ascii="Arial" w:hAnsi="Arial" w:cs="Arial"/>
+                <w:sz w:val="22"/>
+                <w:szCs w:val="22"/>
+              </w:rPr>
+              <w:t> </w:t>
+            </w:r>
           </w:p>
         </w:tc>
       </w:tr>
-      <w:tr xmlns:wp14="http://schemas.microsoft.com/office/word/2010/wordml" wp14:textId="77777777">
+      <w:tr>
         <w:trPr>
           <w:trHeight w:val="446"/>
         </w:trPr>
@@ -5674,14 +4435,14 @@
           <w:tcPr>
             <w:tcW w:w="1188" w:type="dxa"/>
             <w:tcBorders>
-              <w:top w:val="single" w:color="000000" w:sz="4" w:space="0"/>
-              <w:left w:val="single" w:color="000000" w:sz="4" w:space="0"/>
-              <w:bottom w:val="single" w:color="000000" w:sz="4" w:space="0"/>
+              <w:top w:val="single" w:sz="4" w:space="0" w:color="000000"/>
+              <w:left w:val="single" w:sz="4" w:space="0" w:color="000000"/>
+              <w:bottom w:val="single" w:sz="4" w:space="0" w:color="000000"/>
             </w:tcBorders>
             <w:shd w:val="clear" w:color="auto" w:fill="auto"/>
             <w:vAlign w:val="center"/>
           </w:tcPr>
-          <w:p wp14:textId="77777777">
+          <w:p>
             <w:pPr>
               <w:snapToGrid w:val="0"/>
               <w:spacing w:before="0" w:after="0"/>
@@ -5706,13 +4467,13 @@
           <w:tcPr>
             <w:tcW w:w="2436" w:type="dxa"/>
             <w:tcBorders>
-              <w:top w:val="single" w:color="000000" w:sz="4" w:space="0"/>
-              <w:left w:val="single" w:color="000000" w:sz="4" w:space="0"/>
-              <w:bottom w:val="single" w:color="000000" w:sz="4" w:space="0"/>
+              <w:top w:val="single" w:sz="4" w:space="0" w:color="000000"/>
+              <w:left w:val="single" w:sz="4" w:space="0" w:color="000000"/>
+              <w:bottom w:val="single" w:sz="4" w:space="0" w:color="000000"/>
             </w:tcBorders>
             <w:vAlign w:val="center"/>
           </w:tcPr>
-          <w:p wp14:textId="77777777">
+          <w:p>
             <w:pPr>
               <w:snapToGrid w:val="0"/>
               <w:spacing w:before="0" w:after="0"/>
@@ -5723,21 +4484,39 @@
                 <w:szCs w:val="22"/>
               </w:rPr>
             </w:pPr>
+            <w:r>
+              <w:rPr>
+                <w:rStyle w:val="normaltextrun"/>
+                <w:rFonts w:ascii="Arial" w:hAnsi="Arial" w:cs="Arial"/>
+                <w:sz w:val="22"/>
+                <w:szCs w:val="22"/>
+              </w:rPr>
+              <w:t>Produto</w:t>
+            </w:r>
+            <w:r>
+              <w:rPr>
+                <w:rStyle w:val="eop"/>
+                <w:rFonts w:ascii="Arial" w:hAnsi="Arial" w:cs="Arial"/>
+                <w:sz w:val="22"/>
+                <w:szCs w:val="22"/>
+              </w:rPr>
+              <w:t> </w:t>
+            </w:r>
           </w:p>
         </w:tc>
         <w:tc>
           <w:tcPr>
             <w:tcW w:w="5670" w:type="dxa"/>
             <w:tcBorders>
-              <w:top w:val="single" w:color="000000" w:sz="4" w:space="0"/>
-              <w:left w:val="single" w:color="000000" w:sz="4" w:space="0"/>
-              <w:bottom w:val="single" w:color="000000" w:sz="4" w:space="0"/>
-              <w:right w:val="single" w:color="000000" w:sz="4" w:space="0"/>
+              <w:top w:val="single" w:sz="4" w:space="0" w:color="000000"/>
+              <w:left w:val="single" w:sz="4" w:space="0" w:color="000000"/>
+              <w:bottom w:val="single" w:sz="4" w:space="0" w:color="000000"/>
+              <w:right w:val="single" w:sz="4" w:space="0" w:color="000000"/>
             </w:tcBorders>
             <w:shd w:val="clear" w:color="auto" w:fill="auto"/>
             <w:vAlign w:val="center"/>
           </w:tcPr>
-          <w:p wp14:textId="77777777">
+          <w:p>
             <w:pPr>
               <w:suppressAutoHyphens w:val="0"/>
               <w:spacing w:before="0" w:after="0"/>
@@ -5749,191 +4528,29 @@
                 <w:lang w:eastAsia="pt-BR"/>
               </w:rPr>
             </w:pPr>
-          </w:p>
-        </w:tc>
-      </w:tr>
-      <w:tr xmlns:wp14="http://schemas.microsoft.com/office/word/2010/wordml" wp14:textId="77777777">
-        <w:trPr>
-          <w:trHeight w:val="446"/>
-        </w:trPr>
-        <w:tc>
-          <w:tcPr>
-            <w:tcW w:w="1188" w:type="dxa"/>
-            <w:tcBorders>
-              <w:top w:val="single" w:color="000000" w:sz="4" w:space="0"/>
-              <w:left w:val="single" w:color="000000" w:sz="4" w:space="0"/>
-              <w:bottom w:val="single" w:color="000000" w:sz="4" w:space="0"/>
-            </w:tcBorders>
-            <w:shd w:val="clear" w:color="auto" w:fill="auto"/>
-            <w:vAlign w:val="center"/>
-          </w:tcPr>
-          <w:p wp14:textId="77777777">
-            <w:pPr>
-              <w:snapToGrid w:val="0"/>
-              <w:spacing w:before="0" w:after="0"/>
-              <w:jc w:val="center"/>
-              <w:rPr>
-                <w:rFonts w:ascii="Arial" w:hAnsi="Arial" w:cs="Arial"/>
-                <w:sz w:val="22"/>
-                <w:szCs w:val="22"/>
-              </w:rPr>
-            </w:pPr>
-            <w:r>
-              <w:rPr>
-                <w:rFonts w:ascii="Arial" w:hAnsi="Arial" w:cs="Arial"/>
-                <w:sz w:val="22"/>
-                <w:szCs w:val="22"/>
-              </w:rPr>
-              <w:t>RNF 04</w:t>
-            </w:r>
-          </w:p>
-        </w:tc>
-        <w:tc>
-          <w:tcPr>
-            <w:tcW w:w="2436" w:type="dxa"/>
-            <w:tcBorders>
-              <w:top w:val="single" w:color="000000" w:sz="4" w:space="0"/>
-              <w:left w:val="single" w:color="000000" w:sz="4" w:space="0"/>
-              <w:bottom w:val="single" w:color="000000" w:sz="4" w:space="0"/>
-            </w:tcBorders>
-            <w:vAlign w:val="center"/>
-          </w:tcPr>
-          <w:p wp14:textId="77777777">
-            <w:pPr>
-              <w:snapToGrid w:val="0"/>
-              <w:spacing w:before="0" w:after="0"/>
-              <w:jc w:val="center"/>
-              <w:rPr>
-                <w:rFonts w:ascii="Arial" w:hAnsi="Arial" w:cs="Arial"/>
-                <w:sz w:val="22"/>
-                <w:szCs w:val="22"/>
-              </w:rPr>
-            </w:pPr>
-          </w:p>
-        </w:tc>
-        <w:tc>
-          <w:tcPr>
-            <w:tcW w:w="5670" w:type="dxa"/>
-            <w:tcBorders>
-              <w:top w:val="single" w:color="000000" w:sz="4" w:space="0"/>
-              <w:left w:val="single" w:color="000000" w:sz="4" w:space="0"/>
-              <w:bottom w:val="single" w:color="000000" w:sz="4" w:space="0"/>
-              <w:right w:val="single" w:color="000000" w:sz="4" w:space="0"/>
-            </w:tcBorders>
-            <w:shd w:val="clear" w:color="auto" w:fill="auto"/>
-            <w:vAlign w:val="center"/>
-          </w:tcPr>
-          <w:p wp14:textId="77777777">
-            <w:pPr>
-              <w:suppressAutoHyphens w:val="0"/>
-              <w:spacing w:before="0" w:after="0"/>
-              <w:jc w:val="left"/>
-              <w:rPr>
-                <w:rFonts w:ascii="Arial" w:hAnsi="Arial" w:cs="Arial"/>
-                <w:sz w:val="22"/>
-                <w:szCs w:val="22"/>
-                <w:lang w:eastAsia="pt-BR"/>
-              </w:rPr>
-            </w:pPr>
-          </w:p>
-        </w:tc>
-      </w:tr>
-      <w:tr xmlns:wp14="http://schemas.microsoft.com/office/word/2010/wordml" wp14:textId="77777777">
-        <w:trPr>
-          <w:trHeight w:val="446"/>
-        </w:trPr>
-        <w:tc>
-          <w:tcPr>
-            <w:tcW w:w="1188" w:type="dxa"/>
-            <w:tcBorders>
-              <w:top w:val="single" w:color="000000" w:sz="4" w:space="0"/>
-              <w:left w:val="single" w:color="000000" w:sz="4" w:space="0"/>
-              <w:bottom w:val="single" w:color="000000" w:sz="4" w:space="0"/>
-            </w:tcBorders>
-            <w:shd w:val="clear" w:color="auto" w:fill="auto"/>
-            <w:vAlign w:val="center"/>
-          </w:tcPr>
-          <w:p wp14:textId="77777777">
-            <w:pPr>
-              <w:snapToGrid w:val="0"/>
-              <w:spacing w:before="0" w:after="0"/>
-              <w:jc w:val="center"/>
-              <w:rPr>
-                <w:rFonts w:ascii="Arial" w:hAnsi="Arial" w:cs="Arial"/>
-                <w:sz w:val="22"/>
-                <w:szCs w:val="22"/>
-              </w:rPr>
-            </w:pPr>
-            <w:r>
-              <w:rPr>
-                <w:rFonts w:ascii="Arial" w:hAnsi="Arial" w:cs="Arial"/>
-                <w:sz w:val="22"/>
-                <w:szCs w:val="22"/>
-              </w:rPr>
-              <w:t>RNF 0</w:t>
-            </w:r>
-            <w:r>
-              <w:rPr>
-                <w:rFonts w:ascii="Arial" w:hAnsi="Arial" w:cs="Arial"/>
-                <w:sz w:val="22"/>
-                <w:szCs w:val="22"/>
-              </w:rPr>
-              <w:t>5</w:t>
-            </w:r>
-          </w:p>
-        </w:tc>
-        <w:tc>
-          <w:tcPr>
-            <w:tcW w:w="2436" w:type="dxa"/>
-            <w:tcBorders>
-              <w:top w:val="single" w:color="000000" w:sz="4" w:space="0"/>
-              <w:left w:val="single" w:color="000000" w:sz="4" w:space="0"/>
-              <w:bottom w:val="single" w:color="000000" w:sz="4" w:space="0"/>
-            </w:tcBorders>
-            <w:vAlign w:val="center"/>
-          </w:tcPr>
-          <w:p wp14:textId="77777777">
-            <w:pPr>
-              <w:snapToGrid w:val="0"/>
-              <w:spacing w:before="0" w:after="0"/>
-              <w:jc w:val="center"/>
-              <w:rPr>
-                <w:rFonts w:ascii="Arial" w:hAnsi="Arial" w:cs="Arial"/>
-                <w:sz w:val="22"/>
-                <w:szCs w:val="22"/>
-              </w:rPr>
-            </w:pPr>
-          </w:p>
-        </w:tc>
-        <w:tc>
-          <w:tcPr>
-            <w:tcW w:w="5670" w:type="dxa"/>
-            <w:tcBorders>
-              <w:top w:val="single" w:color="000000" w:sz="4" w:space="0"/>
-              <w:left w:val="single" w:color="000000" w:sz="4" w:space="0"/>
-              <w:bottom w:val="single" w:color="000000" w:sz="4" w:space="0"/>
-              <w:right w:val="single" w:color="000000" w:sz="4" w:space="0"/>
-            </w:tcBorders>
-            <w:shd w:val="clear" w:color="auto" w:fill="auto"/>
-            <w:vAlign w:val="center"/>
-          </w:tcPr>
-          <w:p wp14:textId="77777777">
-            <w:pPr>
-              <w:suppressAutoHyphens w:val="0"/>
-              <w:spacing w:before="0" w:after="0"/>
-              <w:jc w:val="left"/>
-              <w:rPr>
-                <w:rFonts w:ascii="Arial" w:hAnsi="Arial" w:cs="Arial"/>
-                <w:sz w:val="22"/>
-                <w:szCs w:val="22"/>
-                <w:lang w:eastAsia="pt-BR"/>
-              </w:rPr>
-            </w:pPr>
+            <w:r>
+              <w:rPr>
+                <w:rStyle w:val="normaltextrun"/>
+                <w:rFonts w:ascii="Arial" w:hAnsi="Arial" w:cs="Arial"/>
+                <w:sz w:val="22"/>
+                <w:szCs w:val="22"/>
+              </w:rPr>
+              <w:t>A interface deve ser intuitiva e responsiva, acessível tanto em dispositivos móveis quanto em desktops.</w:t>
+            </w:r>
+            <w:r>
+              <w:rPr>
+                <w:rStyle w:val="eop"/>
+                <w:rFonts w:ascii="Arial" w:hAnsi="Arial" w:cs="Arial"/>
+                <w:sz w:val="22"/>
+                <w:szCs w:val="22"/>
+              </w:rPr>
+              <w:t> </w:t>
+            </w:r>
           </w:p>
         </w:tc>
       </w:tr>
     </w:tbl>
-    <w:p xmlns:wp14="http://schemas.microsoft.com/office/word/2010/wordml" wp14:textId="77777777">
+    <w:p>
       <w:pPr>
         <w:pStyle w:val="Ttulo2"/>
         <w:numPr>
@@ -5943,7 +4560,7 @@
         <w:spacing w:before="100" w:after="120"/>
       </w:pPr>
     </w:p>
-    <w:p xmlns:wp14="http://schemas.microsoft.com/office/word/2010/wordml" wp14:textId="77777777">
+    <w:p>
       <w:pPr>
         <w:pStyle w:val="Ttulo1"/>
         <w:tabs>
@@ -5957,16 +4574,16 @@
         </w:rPr>
         <w:t xml:space="preserve"> </w:t>
       </w:r>
-      <w:bookmarkStart w:name="_Toc174627685" w:id="10"/>
+      <w:bookmarkStart w:id="8" w:name="_Toc174627685"/>
       <w:r>
         <w:t>Regras de Negócio</w:t>
       </w:r>
-      <w:bookmarkEnd w:id="10"/>
+      <w:bookmarkEnd w:id="8"/>
       <w:r>
         <w:t xml:space="preserve"> </w:t>
       </w:r>
     </w:p>
-    <w:p xmlns:wp14="http://schemas.microsoft.com/office/word/2010/wordml" wp14:textId="77777777">
+    <w:p>
       <w:pPr>
         <w:pStyle w:val="Ttulo2"/>
         <w:tabs>
@@ -5977,11 +4594,11 @@
       <w:r>
         <w:t xml:space="preserve"> </w:t>
       </w:r>
-      <w:bookmarkStart w:name="_Toc174627686" w:id="11"/>
+      <w:bookmarkStart w:id="9" w:name="_Toc174627686"/>
       <w:r>
         <w:t>Regras de Negócio (RN)</w:t>
       </w:r>
-      <w:bookmarkEnd w:id="11"/>
+      <w:bookmarkEnd w:id="9"/>
     </w:p>
     <w:tbl>
       <w:tblPr>
@@ -5998,18 +4615,18 @@
         <w:gridCol w:w="1498"/>
         <w:gridCol w:w="7654"/>
       </w:tblGrid>
-      <w:tr xmlns:wp14="http://schemas.microsoft.com/office/word/2010/wordml" wp14:textId="77777777">
+      <w:tr>
         <w:tc>
           <w:tcPr>
             <w:tcW w:w="1498" w:type="dxa"/>
             <w:tcBorders>
-              <w:top w:val="single" w:color="000000" w:sz="4" w:space="0"/>
-              <w:left w:val="single" w:color="000000" w:sz="4" w:space="0"/>
-              <w:bottom w:val="single" w:color="000000" w:sz="4" w:space="0"/>
+              <w:top w:val="single" w:sz="4" w:space="0" w:color="000000"/>
+              <w:left w:val="single" w:sz="4" w:space="0" w:color="000000"/>
+              <w:bottom w:val="single" w:sz="4" w:space="0" w:color="000000"/>
             </w:tcBorders>
             <w:shd w:val="clear" w:color="auto" w:fill="E6E6E6"/>
           </w:tcPr>
-          <w:p wp14:textId="77777777">
+          <w:p>
             <w:pPr>
               <w:snapToGrid w:val="0"/>
               <w:spacing w:before="100" w:after="120"/>
@@ -6038,14 +4655,14 @@
           <w:tcPr>
             <w:tcW w:w="7654" w:type="dxa"/>
             <w:tcBorders>
-              <w:top w:val="single" w:color="000000" w:sz="4" w:space="0"/>
-              <w:left w:val="single" w:color="000000" w:sz="4" w:space="0"/>
-              <w:bottom w:val="single" w:color="000000" w:sz="4" w:space="0"/>
-              <w:right w:val="single" w:color="000000" w:sz="4" w:space="0"/>
+              <w:top w:val="single" w:sz="4" w:space="0" w:color="000000"/>
+              <w:left w:val="single" w:sz="4" w:space="0" w:color="000000"/>
+              <w:bottom w:val="single" w:sz="4" w:space="0" w:color="000000"/>
+              <w:right w:val="single" w:sz="4" w:space="0" w:color="000000"/>
             </w:tcBorders>
             <w:shd w:val="clear" w:color="auto" w:fill="E6E6E6"/>
           </w:tcPr>
-          <w:p wp14:textId="77777777">
+          <w:p>
             <w:pPr>
               <w:snapToGrid w:val="0"/>
               <w:spacing w:before="100" w:after="120"/>
@@ -6071,19 +4688,19 @@
           </w:p>
         </w:tc>
       </w:tr>
-      <w:tr xmlns:wp14="http://schemas.microsoft.com/office/word/2010/wordml" wp14:textId="77777777">
+      <w:tr>
         <w:tc>
           <w:tcPr>
             <w:tcW w:w="1498" w:type="dxa"/>
             <w:tcBorders>
-              <w:top w:val="single" w:color="000000" w:sz="4" w:space="0"/>
-              <w:left w:val="single" w:color="000000" w:sz="4" w:space="0"/>
-              <w:bottom w:val="single" w:color="000000" w:sz="4" w:space="0"/>
+              <w:top w:val="single" w:sz="4" w:space="0" w:color="000000"/>
+              <w:left w:val="single" w:sz="4" w:space="0" w:color="000000"/>
+              <w:bottom w:val="single" w:sz="4" w:space="0" w:color="000000"/>
             </w:tcBorders>
             <w:shd w:val="clear" w:color="auto" w:fill="auto"/>
             <w:vAlign w:val="center"/>
           </w:tcPr>
-          <w:p wp14:textId="77777777">
+          <w:p>
             <w:pPr>
               <w:snapToGrid w:val="0"/>
               <w:spacing w:before="0" w:after="0"/>
@@ -6116,14 +4733,14 @@
           <w:tcPr>
             <w:tcW w:w="7654" w:type="dxa"/>
             <w:tcBorders>
-              <w:top w:val="single" w:color="000000" w:sz="4" w:space="0"/>
-              <w:left w:val="single" w:color="000000" w:sz="4" w:space="0"/>
-              <w:bottom w:val="single" w:color="000000" w:sz="4" w:space="0"/>
-              <w:right w:val="single" w:color="000000" w:sz="4" w:space="0"/>
+              <w:top w:val="single" w:sz="4" w:space="0" w:color="000000"/>
+              <w:left w:val="single" w:sz="4" w:space="0" w:color="000000"/>
+              <w:bottom w:val="single" w:sz="4" w:space="0" w:color="000000"/>
+              <w:right w:val="single" w:sz="4" w:space="0" w:color="000000"/>
             </w:tcBorders>
             <w:shd w:val="clear" w:color="auto" w:fill="auto"/>
           </w:tcPr>
-          <w:p wp14:textId="77777777">
+          <w:p>
             <w:pPr>
               <w:snapToGrid w:val="0"/>
               <w:spacing w:before="0" w:after="0"/>
@@ -6144,214 +4761,12 @@
           </w:p>
         </w:tc>
       </w:tr>
-      <w:tr xmlns:wp14="http://schemas.microsoft.com/office/word/2010/wordml" wp14:textId="77777777">
-        <w:tc>
-          <w:tcPr>
-            <w:tcW w:w="1498" w:type="dxa"/>
-            <w:tcBorders>
-              <w:top w:val="single" w:color="000000" w:sz="4" w:space="0"/>
-              <w:left w:val="single" w:color="000000" w:sz="4" w:space="0"/>
-              <w:bottom w:val="single" w:color="000000" w:sz="4" w:space="0"/>
-            </w:tcBorders>
-            <w:shd w:val="clear" w:color="auto" w:fill="auto"/>
-            <w:vAlign w:val="center"/>
-          </w:tcPr>
-          <w:p wp14:textId="77777777">
-            <w:pPr>
-              <w:snapToGrid w:val="0"/>
-              <w:spacing w:before="0" w:after="0"/>
-              <w:jc w:val="center"/>
-              <w:rPr>
-                <w:rFonts w:ascii="Arial" w:hAnsi="Arial" w:cs="Arial"/>
-                <w:sz w:val="22"/>
-                <w:szCs w:val="22"/>
-              </w:rPr>
-            </w:pPr>
-            <w:r>
-              <w:rPr>
-                <w:rFonts w:ascii="Arial" w:hAnsi="Arial" w:cs="Arial"/>
-                <w:sz w:val="22"/>
-                <w:szCs w:val="22"/>
-              </w:rPr>
-              <w:t>RN</w:t>
-            </w:r>
-            <w:r>
-              <w:rPr>
-                <w:rFonts w:ascii="Arial" w:hAnsi="Arial" w:cs="Arial"/>
-                <w:sz w:val="22"/>
-                <w:szCs w:val="22"/>
-              </w:rPr>
-              <w:t xml:space="preserve"> 02</w:t>
-            </w:r>
-          </w:p>
-        </w:tc>
-        <w:tc>
-          <w:tcPr>
-            <w:tcW w:w="7654" w:type="dxa"/>
-            <w:tcBorders>
-              <w:top w:val="single" w:color="000000" w:sz="4" w:space="0"/>
-              <w:left w:val="single" w:color="000000" w:sz="4" w:space="0"/>
-              <w:bottom w:val="single" w:color="000000" w:sz="4" w:space="0"/>
-              <w:right w:val="single" w:color="000000" w:sz="4" w:space="0"/>
-            </w:tcBorders>
-            <w:shd w:val="clear" w:color="auto" w:fill="auto"/>
-          </w:tcPr>
-          <w:p wp14:textId="77777777">
-            <w:pPr>
-              <w:snapToGrid w:val="0"/>
-              <w:spacing w:before="0" w:after="0"/>
-              <w:rPr>
-                <w:rFonts w:ascii="Arial" w:hAnsi="Arial" w:cs="Arial"/>
-                <w:sz w:val="22"/>
-                <w:szCs w:val="22"/>
-              </w:rPr>
-            </w:pPr>
-            <w:r>
-              <w:rPr>
-                <w:rFonts w:ascii="Arial" w:hAnsi="Arial" w:cs="Arial"/>
-                <w:sz w:val="22"/>
-                <w:szCs w:val="22"/>
-              </w:rPr>
-              <w:t xml:space="preserve">Após 3 tentativas </w:t>
-            </w:r>
-            <w:r>
-              <w:rPr>
-                <w:rFonts w:ascii="Arial" w:hAnsi="Arial" w:cs="Arial"/>
-                <w:sz w:val="22"/>
-                <w:szCs w:val="22"/>
-              </w:rPr>
-              <w:t>malsucedidas</w:t>
-            </w:r>
-            <w:r>
-              <w:rPr>
-                <w:rFonts w:ascii="Arial" w:hAnsi="Arial" w:cs="Arial"/>
-                <w:sz w:val="22"/>
-                <w:szCs w:val="22"/>
-              </w:rPr>
-              <w:t xml:space="preserve"> de acesso, será bloqueada a funcionalidade por 24 horas.</w:t>
-            </w:r>
-          </w:p>
-        </w:tc>
-      </w:tr>
-      <w:tr xmlns:wp14="http://schemas.microsoft.com/office/word/2010/wordml" wp14:textId="77777777">
-        <w:trPr>
-          <w:trHeight w:val="261"/>
-        </w:trPr>
-        <w:tc>
-          <w:tcPr>
-            <w:tcW w:w="1498" w:type="dxa"/>
-            <w:tcBorders>
-              <w:top w:val="single" w:color="000000" w:sz="4" w:space="0"/>
-              <w:left w:val="single" w:color="000000" w:sz="4" w:space="0"/>
-              <w:bottom w:val="single" w:color="000000" w:sz="4" w:space="0"/>
-            </w:tcBorders>
-            <w:shd w:val="clear" w:color="auto" w:fill="auto"/>
-            <w:vAlign w:val="center"/>
-          </w:tcPr>
-          <w:p wp14:textId="77777777">
-            <w:pPr>
-              <w:snapToGrid w:val="0"/>
-              <w:spacing w:before="0" w:after="0"/>
-              <w:jc w:val="center"/>
-              <w:rPr>
-                <w:rFonts w:ascii="Arial" w:hAnsi="Arial" w:cs="Arial"/>
-                <w:sz w:val="22"/>
-                <w:szCs w:val="22"/>
-              </w:rPr>
-            </w:pPr>
-          </w:p>
-        </w:tc>
-        <w:tc>
-          <w:tcPr>
-            <w:tcW w:w="7654" w:type="dxa"/>
-            <w:tcBorders>
-              <w:top w:val="single" w:color="000000" w:sz="4" w:space="0"/>
-              <w:left w:val="single" w:color="000000" w:sz="4" w:space="0"/>
-              <w:bottom w:val="single" w:color="000000" w:sz="4" w:space="0"/>
-              <w:right w:val="single" w:color="000000" w:sz="4" w:space="0"/>
-            </w:tcBorders>
-            <w:shd w:val="clear" w:color="auto" w:fill="auto"/>
-          </w:tcPr>
-          <w:p wp14:textId="77777777">
-            <w:pPr>
-              <w:spacing w:before="100" w:after="120"/>
-              <w:rPr>
-                <w:rFonts w:ascii="Arial" w:hAnsi="Arial" w:cs="Arial"/>
-                <w:sz w:val="22"/>
-                <w:szCs w:val="22"/>
-              </w:rPr>
-            </w:pPr>
-          </w:p>
-        </w:tc>
-      </w:tr>
-      <w:tr xmlns:wp14="http://schemas.microsoft.com/office/word/2010/wordml" wp14:textId="77777777">
-        <w:trPr>
-          <w:trHeight w:val="261"/>
-        </w:trPr>
-        <w:tc>
-          <w:tcPr>
-            <w:tcW w:w="1498" w:type="dxa"/>
-            <w:tcBorders>
-              <w:top w:val="single" w:color="000000" w:sz="4" w:space="0"/>
-              <w:left w:val="single" w:color="000000" w:sz="4" w:space="0"/>
-              <w:bottom w:val="single" w:color="000000" w:sz="4" w:space="0"/>
-            </w:tcBorders>
-            <w:shd w:val="clear" w:color="auto" w:fill="auto"/>
-            <w:vAlign w:val="center"/>
-          </w:tcPr>
-          <w:p wp14:textId="77777777">
-            <w:pPr>
-              <w:snapToGrid w:val="0"/>
-              <w:spacing w:before="0" w:after="0"/>
-              <w:jc w:val="center"/>
-              <w:rPr>
-                <w:rFonts w:ascii="Arial" w:hAnsi="Arial" w:cs="Arial"/>
-                <w:sz w:val="22"/>
-                <w:szCs w:val="22"/>
-              </w:rPr>
-            </w:pPr>
-          </w:p>
-          <w:p wp14:textId="77777777">
-            <w:pPr>
-              <w:snapToGrid w:val="0"/>
-              <w:spacing w:before="0" w:after="0"/>
-              <w:rPr>
-                <w:rFonts w:ascii="Arial" w:hAnsi="Arial" w:cs="Arial"/>
-                <w:sz w:val="22"/>
-                <w:szCs w:val="22"/>
-              </w:rPr>
-            </w:pPr>
-          </w:p>
-        </w:tc>
-        <w:tc>
-          <w:tcPr>
-            <w:tcW w:w="7654" w:type="dxa"/>
-            <w:tcBorders>
-              <w:top w:val="single" w:color="000000" w:sz="4" w:space="0"/>
-              <w:left w:val="single" w:color="000000" w:sz="4" w:space="0"/>
-              <w:bottom w:val="single" w:color="000000" w:sz="4" w:space="0"/>
-              <w:right w:val="single" w:color="000000" w:sz="4" w:space="0"/>
-            </w:tcBorders>
-            <w:shd w:val="clear" w:color="auto" w:fill="auto"/>
-          </w:tcPr>
-          <w:p wp14:textId="77777777">
-            <w:pPr>
-              <w:spacing w:before="100" w:after="120"/>
-              <w:rPr>
-                <w:rFonts w:ascii="Arial" w:hAnsi="Arial" w:cs="Arial"/>
-                <w:sz w:val="22"/>
-                <w:szCs w:val="22"/>
-              </w:rPr>
-            </w:pPr>
-          </w:p>
-        </w:tc>
-      </w:tr>
     </w:tbl>
-    <w:p xmlns:wp14="http://schemas.microsoft.com/office/word/2010/wordml" wp14:textId="77777777">
+    <w:p>
       <w:pPr>
         <w:pStyle w:val="Ttulo1"/>
         <w:pBdr>
-          <w:top w:val="single" w:color="000000" w:sz="4" w:space="0" w:shadow="1"/>
+          <w:top w:val="single" w:sz="4" w:space="0" w:color="000000" w:shadow="1"/>
         </w:pBdr>
         <w:tabs>
           <w:tab w:val="left" w:pos="0"/>
@@ -6361,160 +4776,27 @@
           <w:i/>
         </w:rPr>
       </w:pPr>
-      <w:bookmarkStart w:name="_Toc174627687" w:id="12"/>
+      <w:bookmarkStart w:id="10" w:name="_Toc174627687"/>
       <w:r>
         <w:rPr>
           <w:i/>
         </w:rPr>
         <w:t>Stakeholders</w:t>
       </w:r>
-      <w:bookmarkEnd w:id="12"/>
-    </w:p>
-    <w:p xmlns:wp14="http://schemas.microsoft.com/office/word/2010/wordml" wp14:textId="77777777">
-      <w:pPr>
-        <w:shd w:val="clear" w:color="auto" w:fill="F2F2F2"/>
-        <w:spacing w:before="0" w:after="0"/>
-        <w:rPr>
-          <w:sz w:val="21"/>
-          <w:szCs w:val="21"/>
-        </w:rPr>
-      </w:pPr>
-      <w:r>
-        <w:rPr>
-          <w:b/>
-          <w:sz w:val="21"/>
-          <w:szCs w:val="21"/>
-        </w:rPr>
-        <w:t xml:space="preserve">[Exemplos de </w:t>
-      </w:r>
-      <w:r>
-        <w:rPr>
-          <w:b/>
-          <w:sz w:val="21"/>
-          <w:szCs w:val="21"/>
-        </w:rPr>
-        <w:t>us</w:t>
-      </w:r>
-      <w:r>
-        <w:rPr>
-          <w:b/>
-          <w:sz w:val="21"/>
-          <w:szCs w:val="21"/>
-        </w:rPr>
-        <w:t>uários:</w:t>
-      </w:r>
-      <w:r>
-        <w:rPr>
-          <w:sz w:val="21"/>
-          <w:szCs w:val="21"/>
-        </w:rPr>
-        <w:t xml:space="preserve"> aluno, professor, caixa de supermercado, funcionário, médico, secretária, </w:t>
-      </w:r>
-      <w:proofErr w:type="spellStart"/>
-      <w:r>
-        <w:rPr>
-          <w:sz w:val="21"/>
-          <w:szCs w:val="21"/>
-        </w:rPr>
-        <w:t>etc</w:t>
-      </w:r>
-      <w:proofErr w:type="spellEnd"/>
-      <w:r>
-        <w:rPr>
-          <w:sz w:val="21"/>
-          <w:szCs w:val="21"/>
-        </w:rPr>
-        <w:t xml:space="preserve">]. </w:t>
-      </w:r>
-    </w:p>
-    <w:p xmlns:wp14="http://schemas.microsoft.com/office/word/2010/wordml" wp14:textId="77777777">
-      <w:pPr>
-        <w:shd w:val="clear" w:color="auto" w:fill="F2F2F2"/>
-        <w:spacing w:before="0" w:after="0"/>
-        <w:rPr>
-          <w:sz w:val="21"/>
-          <w:szCs w:val="21"/>
-        </w:rPr>
-      </w:pPr>
-      <w:r>
-        <w:rPr>
-          <w:b/>
-          <w:sz w:val="21"/>
-          <w:szCs w:val="21"/>
-        </w:rPr>
-        <w:t>[Exemplos de equipe:</w:t>
-      </w:r>
-      <w:r>
-        <w:rPr>
-          <w:sz w:val="21"/>
-          <w:szCs w:val="21"/>
-        </w:rPr>
-        <w:t xml:space="preserve"> programador, </w:t>
-      </w:r>
-      <w:r>
-        <w:rPr>
-          <w:i/>
-          <w:sz w:val="21"/>
-          <w:szCs w:val="21"/>
-        </w:rPr>
-        <w:t>designer</w:t>
-      </w:r>
-      <w:r>
-        <w:rPr>
-          <w:sz w:val="21"/>
-          <w:szCs w:val="21"/>
-        </w:rPr>
-        <w:t xml:space="preserve">, </w:t>
-      </w:r>
-      <w:proofErr w:type="spellStart"/>
-      <w:r>
-        <w:rPr>
-          <w:i/>
-          <w:sz w:val="21"/>
-          <w:szCs w:val="21"/>
-        </w:rPr>
-        <w:t>tester</w:t>
-      </w:r>
-      <w:proofErr w:type="spellEnd"/>
-      <w:r>
-        <w:rPr>
-          <w:sz w:val="21"/>
-          <w:szCs w:val="21"/>
-        </w:rPr>
-        <w:t xml:space="preserve">, analista, </w:t>
-      </w:r>
-      <w:proofErr w:type="spellStart"/>
-      <w:r>
-        <w:rPr>
-          <w:sz w:val="21"/>
-          <w:szCs w:val="21"/>
-        </w:rPr>
-        <w:t>etc</w:t>
-      </w:r>
-      <w:proofErr w:type="spellEnd"/>
-      <w:r>
-        <w:rPr>
-          <w:sz w:val="21"/>
-          <w:szCs w:val="21"/>
-        </w:rPr>
-        <w:t>].</w:t>
-      </w:r>
-    </w:p>
-    <w:p xmlns:wp14="http://schemas.microsoft.com/office/word/2010/wordml" wp14:textId="77777777">
+      <w:bookmarkEnd w:id="10"/>
+    </w:p>
+    <w:p>
       <w:pPr>
         <w:pStyle w:val="Ttulo2"/>
         <w:tabs>
           <w:tab w:val="left" w:pos="0"/>
         </w:tabs>
       </w:pPr>
-      <w:r>
-        <w:t xml:space="preserve"> </w:t>
-      </w:r>
-      <w:bookmarkStart w:name="_Toc174627688" w:id="13"/>
+      <w:bookmarkStart w:id="11" w:name="_Toc174627688"/>
       <w:r>
         <w:t>Usuários</w:t>
       </w:r>
-      <w:bookmarkEnd w:id="13"/>
+      <w:bookmarkEnd w:id="11"/>
     </w:p>
     <w:tbl>
       <w:tblPr>
@@ -6529,21 +4811,21 @@
       </w:tblPr>
       <w:tblGrid>
         <w:gridCol w:w="3070"/>
-        <w:gridCol w:w="3070"/>
-        <w:gridCol w:w="3090"/>
+        <w:gridCol w:w="4023"/>
+        <w:gridCol w:w="2137"/>
       </w:tblGrid>
-      <w:tr xmlns:wp14="http://schemas.microsoft.com/office/word/2010/wordml" wp14:textId="77777777">
+      <w:tr>
         <w:tc>
           <w:tcPr>
             <w:tcW w:w="3070" w:type="dxa"/>
             <w:tcBorders>
-              <w:top w:val="single" w:color="000000" w:sz="4" w:space="0"/>
-              <w:left w:val="single" w:color="000000" w:sz="4" w:space="0"/>
-              <w:bottom w:val="single" w:color="000000" w:sz="4" w:space="0"/>
+              <w:top w:val="single" w:sz="4" w:space="0" w:color="000000"/>
+              <w:left w:val="single" w:sz="4" w:space="0" w:color="000000"/>
+              <w:bottom w:val="single" w:sz="4" w:space="0" w:color="000000"/>
             </w:tcBorders>
             <w:shd w:val="clear" w:color="auto" w:fill="E6E6E6"/>
           </w:tcPr>
-          <w:p wp14:textId="77777777">
+          <w:p>
             <w:pPr>
               <w:snapToGrid w:val="0"/>
               <w:spacing w:before="100" w:after="120"/>
@@ -6620,15 +4902,15 @@
         </w:tc>
         <w:tc>
           <w:tcPr>
-            <w:tcW w:w="3070" w:type="dxa"/>
-            <w:tcBorders>
-              <w:top w:val="single" w:color="000000" w:sz="4" w:space="0"/>
-              <w:left w:val="single" w:color="000000" w:sz="4" w:space="0"/>
-              <w:bottom w:val="single" w:color="000000" w:sz="4" w:space="0"/>
+            <w:tcW w:w="4023" w:type="dxa"/>
+            <w:tcBorders>
+              <w:top w:val="single" w:sz="4" w:space="0" w:color="000000"/>
+              <w:left w:val="single" w:sz="4" w:space="0" w:color="000000"/>
+              <w:bottom w:val="single" w:sz="4" w:space="0" w:color="000000"/>
             </w:tcBorders>
             <w:shd w:val="clear" w:color="auto" w:fill="E6E6E6"/>
           </w:tcPr>
-          <w:p wp14:textId="77777777">
+          <w:p>
             <w:pPr>
               <w:snapToGrid w:val="0"/>
               <w:spacing w:before="100" w:after="120"/>
@@ -6655,16 +4937,16 @@
         </w:tc>
         <w:tc>
           <w:tcPr>
-            <w:tcW w:w="3090" w:type="dxa"/>
-            <w:tcBorders>
-              <w:top w:val="single" w:color="000000" w:sz="4" w:space="0"/>
-              <w:left w:val="single" w:color="000000" w:sz="4" w:space="0"/>
-              <w:bottom w:val="single" w:color="000000" w:sz="4" w:space="0"/>
-              <w:right w:val="single" w:color="000000" w:sz="4" w:space="0"/>
+            <w:tcW w:w="2137" w:type="dxa"/>
+            <w:tcBorders>
+              <w:top w:val="single" w:sz="4" w:space="0" w:color="000000"/>
+              <w:left w:val="single" w:sz="4" w:space="0" w:color="000000"/>
+              <w:bottom w:val="single" w:sz="4" w:space="0" w:color="000000"/>
+              <w:right w:val="single" w:sz="4" w:space="0" w:color="000000"/>
             </w:tcBorders>
             <w:shd w:val="clear" w:color="auto" w:fill="E6E6E6"/>
           </w:tcPr>
-          <w:p wp14:textId="77777777">
+          <w:p>
             <w:pPr>
               <w:snapToGrid w:val="0"/>
               <w:spacing w:before="100" w:after="120"/>
@@ -6690,18 +4972,18 @@
           </w:p>
         </w:tc>
       </w:tr>
-      <w:tr xmlns:wp14="http://schemas.microsoft.com/office/word/2010/wordml" wp14:textId="77777777">
+      <w:tr>
         <w:tc>
           <w:tcPr>
             <w:tcW w:w="3070" w:type="dxa"/>
             <w:tcBorders>
-              <w:top w:val="single" w:color="000000" w:sz="4" w:space="0"/>
-              <w:left w:val="single" w:color="000000" w:sz="4" w:space="0"/>
-              <w:bottom w:val="single" w:color="000000" w:sz="4" w:space="0"/>
+              <w:top w:val="single" w:sz="4" w:space="0" w:color="000000"/>
+              <w:left w:val="single" w:sz="4" w:space="0" w:color="000000"/>
+              <w:bottom w:val="single" w:sz="4" w:space="0" w:color="000000"/>
             </w:tcBorders>
             <w:shd w:val="clear" w:color="auto" w:fill="auto"/>
           </w:tcPr>
-          <w:p wp14:textId="77777777">
+          <w:p>
             <w:pPr>
               <w:snapToGrid w:val="0"/>
               <w:spacing w:before="0" w:after="0"/>
@@ -6713,25 +4995,35 @@
             </w:pPr>
             <w:r>
               <w:rPr>
-                <w:rFonts w:ascii="Arial" w:hAnsi="Arial" w:cs="Arial"/>
-                <w:sz w:val="22"/>
-                <w:szCs w:val="22"/>
-              </w:rPr>
-              <w:t>Almoxarife</w:t>
-            </w:r>
-          </w:p>
-        </w:tc>
-        <w:tc>
-          <w:tcPr>
-            <w:tcW w:w="3070" w:type="dxa"/>
-            <w:tcBorders>
-              <w:top w:val="single" w:color="000000" w:sz="4" w:space="0"/>
-              <w:left w:val="single" w:color="000000" w:sz="4" w:space="0"/>
-              <w:bottom w:val="single" w:color="000000" w:sz="4" w:space="0"/>
+                <w:rStyle w:val="normaltextrun"/>
+                <w:rFonts w:ascii="Arial" w:hAnsi="Arial" w:cs="Arial"/>
+                <w:sz w:val="22"/>
+                <w:szCs w:val="22"/>
+              </w:rPr>
+              <w:t>Usuário</w:t>
+            </w:r>
+            <w:r>
+              <w:rPr>
+                <w:rStyle w:val="eop"/>
+                <w:rFonts w:ascii="Arial" w:hAnsi="Arial" w:cs="Arial"/>
+                <w:sz w:val="22"/>
+                <w:szCs w:val="22"/>
+              </w:rPr>
+              <w:t> </w:t>
+            </w:r>
+          </w:p>
+        </w:tc>
+        <w:tc>
+          <w:tcPr>
+            <w:tcW w:w="4023" w:type="dxa"/>
+            <w:tcBorders>
+              <w:top w:val="single" w:sz="4" w:space="0" w:color="000000"/>
+              <w:left w:val="single" w:sz="4" w:space="0" w:color="000000"/>
+              <w:bottom w:val="single" w:sz="4" w:space="0" w:color="000000"/>
             </w:tcBorders>
             <w:shd w:val="clear" w:color="auto" w:fill="auto"/>
           </w:tcPr>
-          <w:p wp14:textId="77777777">
+          <w:p>
             <w:pPr>
               <w:snapToGrid w:val="0"/>
               <w:spacing w:before="0" w:after="0"/>
@@ -6744,26 +5036,36 @@
             </w:pPr>
             <w:r>
               <w:rPr>
+                <w:rStyle w:val="normaltextrun"/>
                 <w:rFonts w:ascii="Arial" w:hAnsi="Arial" w:cs="Arial"/>
                 <w:sz w:val="22"/>
                 <w:szCs w:val="22"/>
               </w:rPr>
               <w:t>Várias pessoas</w:t>
             </w:r>
-          </w:p>
-        </w:tc>
-        <w:tc>
-          <w:tcPr>
-            <w:tcW w:w="3090" w:type="dxa"/>
-            <w:tcBorders>
-              <w:top w:val="single" w:color="000000" w:sz="4" w:space="0"/>
-              <w:left w:val="single" w:color="000000" w:sz="4" w:space="0"/>
-              <w:bottom w:val="single" w:color="000000" w:sz="4" w:space="0"/>
-              <w:right w:val="single" w:color="000000" w:sz="4" w:space="0"/>
+            <w:r>
+              <w:rPr>
+                <w:rStyle w:val="eop"/>
+                <w:rFonts w:ascii="Arial" w:hAnsi="Arial" w:cs="Arial"/>
+                <w:sz w:val="22"/>
+                <w:szCs w:val="22"/>
+              </w:rPr>
+              <w:t> </w:t>
+            </w:r>
+          </w:p>
+        </w:tc>
+        <w:tc>
+          <w:tcPr>
+            <w:tcW w:w="2137" w:type="dxa"/>
+            <w:tcBorders>
+              <w:top w:val="single" w:sz="4" w:space="0" w:color="000000"/>
+              <w:left w:val="single" w:sz="4" w:space="0" w:color="000000"/>
+              <w:bottom w:val="single" w:sz="4" w:space="0" w:color="000000"/>
+              <w:right w:val="single" w:sz="4" w:space="0" w:color="000000"/>
             </w:tcBorders>
             <w:shd w:val="clear" w:color="auto" w:fill="auto"/>
           </w:tcPr>
-          <w:p wp14:textId="77777777">
+          <w:p>
             <w:pPr>
               <w:snapToGrid w:val="0"/>
               <w:spacing w:before="0" w:after="0"/>
@@ -6776,27 +5078,37 @@
             </w:pPr>
             <w:r>
               <w:rPr>
+                <w:rStyle w:val="normaltextrun"/>
                 <w:rFonts w:ascii="Arial" w:hAnsi="Arial" w:cs="Arial"/>
                 <w:sz w:val="22"/>
                 <w:szCs w:val="22"/>
               </w:rPr>
               <w:t>-</w:t>
             </w:r>
+            <w:r>
+              <w:rPr>
+                <w:rStyle w:val="eop"/>
+                <w:rFonts w:ascii="Arial" w:hAnsi="Arial" w:cs="Arial"/>
+                <w:sz w:val="22"/>
+                <w:szCs w:val="22"/>
+              </w:rPr>
+              <w:t> </w:t>
+            </w:r>
           </w:p>
         </w:tc>
       </w:tr>
-      <w:tr xmlns:wp14="http://schemas.microsoft.com/office/word/2010/wordml" wp14:textId="77777777">
+      <w:tr>
         <w:tc>
           <w:tcPr>
             <w:tcW w:w="3070" w:type="dxa"/>
             <w:tcBorders>
-              <w:top w:val="single" w:color="000000" w:sz="4" w:space="0"/>
-              <w:left w:val="single" w:color="000000" w:sz="4" w:space="0"/>
-              <w:bottom w:val="single" w:color="000000" w:sz="4" w:space="0"/>
+              <w:top w:val="single" w:sz="4" w:space="0" w:color="000000"/>
+              <w:left w:val="single" w:sz="4" w:space="0" w:color="000000"/>
+              <w:bottom w:val="single" w:sz="4" w:space="0" w:color="000000"/>
             </w:tcBorders>
             <w:shd w:val="clear" w:color="auto" w:fill="auto"/>
           </w:tcPr>
-          <w:p wp14:textId="77777777">
+          <w:p>
             <w:pPr>
               <w:snapToGrid w:val="0"/>
               <w:spacing w:before="0" w:after="0"/>
@@ -6808,25 +5120,35 @@
             </w:pPr>
             <w:r>
               <w:rPr>
-                <w:rFonts w:ascii="Arial" w:hAnsi="Arial" w:cs="Arial"/>
-                <w:sz w:val="22"/>
-                <w:szCs w:val="22"/>
-              </w:rPr>
-              <w:t>Farmacêutica</w:t>
-            </w:r>
-          </w:p>
-        </w:tc>
-        <w:tc>
-          <w:tcPr>
-            <w:tcW w:w="3070" w:type="dxa"/>
-            <w:tcBorders>
-              <w:top w:val="single" w:color="000000" w:sz="4" w:space="0"/>
-              <w:left w:val="single" w:color="000000" w:sz="4" w:space="0"/>
-              <w:bottom w:val="single" w:color="000000" w:sz="4" w:space="0"/>
+                <w:rStyle w:val="normaltextrun"/>
+                <w:rFonts w:ascii="Arial" w:hAnsi="Arial" w:cs="Arial"/>
+                <w:sz w:val="22"/>
+                <w:szCs w:val="22"/>
+              </w:rPr>
+              <w:t>Aluno</w:t>
+            </w:r>
+            <w:r>
+              <w:rPr>
+                <w:rStyle w:val="eop"/>
+                <w:rFonts w:ascii="Arial" w:hAnsi="Arial" w:cs="Arial"/>
+                <w:sz w:val="22"/>
+                <w:szCs w:val="22"/>
+              </w:rPr>
+              <w:t> </w:t>
+            </w:r>
+          </w:p>
+        </w:tc>
+        <w:tc>
+          <w:tcPr>
+            <w:tcW w:w="4023" w:type="dxa"/>
+            <w:tcBorders>
+              <w:top w:val="single" w:sz="4" w:space="0" w:color="000000"/>
+              <w:left w:val="single" w:sz="4" w:space="0" w:color="000000"/>
+              <w:bottom w:val="single" w:sz="4" w:space="0" w:color="000000"/>
             </w:tcBorders>
             <w:shd w:val="clear" w:color="auto" w:fill="auto"/>
           </w:tcPr>
-          <w:p wp14:textId="77777777">
+          <w:p>
             <w:pPr>
               <w:snapToGrid w:val="0"/>
               <w:spacing w:before="0" w:after="0"/>
@@ -6837,20 +5159,38 @@
                 <w:szCs w:val="22"/>
               </w:rPr>
             </w:pPr>
-          </w:p>
-        </w:tc>
-        <w:tc>
-          <w:tcPr>
-            <w:tcW w:w="3090" w:type="dxa"/>
-            <w:tcBorders>
-              <w:top w:val="single" w:color="000000" w:sz="4" w:space="0"/>
-              <w:left w:val="single" w:color="000000" w:sz="4" w:space="0"/>
-              <w:bottom w:val="single" w:color="000000" w:sz="4" w:space="0"/>
-              <w:right w:val="single" w:color="000000" w:sz="4" w:space="0"/>
+            <w:r>
+              <w:rPr>
+                <w:rStyle w:val="normaltextrun"/>
+                <w:rFonts w:ascii="Arial" w:hAnsi="Arial" w:cs="Arial"/>
+                <w:sz w:val="22"/>
+                <w:szCs w:val="22"/>
+              </w:rPr>
+              <w:t>Representante dos alunos</w:t>
+            </w:r>
+            <w:r>
+              <w:rPr>
+                <w:rStyle w:val="eop"/>
+                <w:rFonts w:ascii="Arial" w:hAnsi="Arial" w:cs="Arial"/>
+                <w:sz w:val="22"/>
+                <w:szCs w:val="22"/>
+              </w:rPr>
+              <w:t> </w:t>
+            </w:r>
+          </w:p>
+        </w:tc>
+        <w:tc>
+          <w:tcPr>
+            <w:tcW w:w="2137" w:type="dxa"/>
+            <w:tcBorders>
+              <w:top w:val="single" w:sz="4" w:space="0" w:color="000000"/>
+              <w:left w:val="single" w:sz="4" w:space="0" w:color="000000"/>
+              <w:bottom w:val="single" w:sz="4" w:space="0" w:color="000000"/>
+              <w:right w:val="single" w:sz="4" w:space="0" w:color="000000"/>
             </w:tcBorders>
             <w:shd w:val="clear" w:color="auto" w:fill="auto"/>
           </w:tcPr>
-          <w:p wp14:textId="77777777">
+          <w:p>
             <w:pPr>
               <w:snapToGrid w:val="0"/>
               <w:spacing w:before="0" w:after="0"/>
@@ -6863,27 +5203,37 @@
             </w:pPr>
             <w:r>
               <w:rPr>
+                <w:rStyle w:val="normaltextrun"/>
                 <w:rFonts w:ascii="Arial" w:hAnsi="Arial" w:cs="Arial"/>
                 <w:sz w:val="22"/>
                 <w:szCs w:val="22"/>
               </w:rPr>
               <w:t>-</w:t>
             </w:r>
+            <w:r>
+              <w:rPr>
+                <w:rStyle w:val="eop"/>
+                <w:rFonts w:ascii="Arial" w:hAnsi="Arial" w:cs="Arial"/>
+                <w:sz w:val="22"/>
+                <w:szCs w:val="22"/>
+              </w:rPr>
+              <w:t> </w:t>
+            </w:r>
           </w:p>
         </w:tc>
       </w:tr>
-      <w:tr xmlns:wp14="http://schemas.microsoft.com/office/word/2010/wordml" wp14:textId="77777777">
+      <w:tr>
         <w:tc>
           <w:tcPr>
             <w:tcW w:w="3070" w:type="dxa"/>
             <w:tcBorders>
-              <w:top w:val="single" w:color="000000" w:sz="4" w:space="0"/>
-              <w:left w:val="single" w:color="000000" w:sz="4" w:space="0"/>
-              <w:bottom w:val="single" w:color="000000" w:sz="4" w:space="0"/>
+              <w:top w:val="single" w:sz="4" w:space="0" w:color="000000"/>
+              <w:left w:val="single" w:sz="4" w:space="0" w:color="000000"/>
+              <w:bottom w:val="single" w:sz="4" w:space="0" w:color="000000"/>
             </w:tcBorders>
             <w:shd w:val="clear" w:color="auto" w:fill="auto"/>
           </w:tcPr>
-          <w:p wp14:textId="77777777">
+          <w:p>
             <w:pPr>
               <w:snapToGrid w:val="0"/>
               <w:spacing w:before="0" w:after="0"/>
@@ -6895,25 +5245,35 @@
             </w:pPr>
             <w:r>
               <w:rPr>
-                <w:rFonts w:ascii="Arial" w:hAnsi="Arial" w:cs="Arial"/>
-                <w:sz w:val="22"/>
-                <w:szCs w:val="22"/>
-              </w:rPr>
-              <w:t>Secretária</w:t>
-            </w:r>
-          </w:p>
-        </w:tc>
-        <w:tc>
-          <w:tcPr>
-            <w:tcW w:w="3070" w:type="dxa"/>
-            <w:tcBorders>
-              <w:top w:val="single" w:color="000000" w:sz="4" w:space="0"/>
-              <w:left w:val="single" w:color="000000" w:sz="4" w:space="0"/>
-              <w:bottom w:val="single" w:color="000000" w:sz="4" w:space="0"/>
+                <w:rStyle w:val="normaltextrun"/>
+                <w:rFonts w:ascii="Arial" w:hAnsi="Arial" w:cs="Arial"/>
+                <w:sz w:val="22"/>
+                <w:szCs w:val="22"/>
+              </w:rPr>
+              <w:t>Professor</w:t>
+            </w:r>
+            <w:r>
+              <w:rPr>
+                <w:rStyle w:val="eop"/>
+                <w:rFonts w:ascii="Arial" w:hAnsi="Arial" w:cs="Arial"/>
+                <w:sz w:val="22"/>
+                <w:szCs w:val="22"/>
+              </w:rPr>
+              <w:t> </w:t>
+            </w:r>
+          </w:p>
+        </w:tc>
+        <w:tc>
+          <w:tcPr>
+            <w:tcW w:w="4023" w:type="dxa"/>
+            <w:tcBorders>
+              <w:top w:val="single" w:sz="4" w:space="0" w:color="000000"/>
+              <w:left w:val="single" w:sz="4" w:space="0" w:color="000000"/>
+              <w:bottom w:val="single" w:sz="4" w:space="0" w:color="000000"/>
             </w:tcBorders>
             <w:shd w:val="clear" w:color="auto" w:fill="auto"/>
           </w:tcPr>
-          <w:p wp14:textId="77777777">
+          <w:p>
             <w:pPr>
               <w:snapToGrid w:val="0"/>
               <w:spacing w:before="0" w:after="0"/>
@@ -6924,20 +5284,38 @@
                 <w:szCs w:val="22"/>
               </w:rPr>
             </w:pPr>
-          </w:p>
-        </w:tc>
-        <w:tc>
-          <w:tcPr>
-            <w:tcW w:w="3090" w:type="dxa"/>
-            <w:tcBorders>
-              <w:top w:val="single" w:color="000000" w:sz="4" w:space="0"/>
-              <w:left w:val="single" w:color="000000" w:sz="4" w:space="0"/>
-              <w:bottom w:val="single" w:color="000000" w:sz="4" w:space="0"/>
-              <w:right w:val="single" w:color="000000" w:sz="4" w:space="0"/>
+            <w:r>
+              <w:rPr>
+                <w:rStyle w:val="normaltextrun"/>
+                <w:rFonts w:ascii="Arial" w:hAnsi="Arial" w:cs="Arial"/>
+                <w:sz w:val="22"/>
+                <w:szCs w:val="22"/>
+              </w:rPr>
+              <w:t>Representante dos professores</w:t>
+            </w:r>
+            <w:r>
+              <w:rPr>
+                <w:rStyle w:val="eop"/>
+                <w:rFonts w:ascii="Arial" w:hAnsi="Arial" w:cs="Arial"/>
+                <w:sz w:val="22"/>
+                <w:szCs w:val="22"/>
+              </w:rPr>
+              <w:t> </w:t>
+            </w:r>
+          </w:p>
+        </w:tc>
+        <w:tc>
+          <w:tcPr>
+            <w:tcW w:w="2137" w:type="dxa"/>
+            <w:tcBorders>
+              <w:top w:val="single" w:sz="4" w:space="0" w:color="000000"/>
+              <w:left w:val="single" w:sz="4" w:space="0" w:color="000000"/>
+              <w:bottom w:val="single" w:sz="4" w:space="0" w:color="000000"/>
+              <w:right w:val="single" w:sz="4" w:space="0" w:color="000000"/>
             </w:tcBorders>
             <w:shd w:val="clear" w:color="auto" w:fill="auto"/>
           </w:tcPr>
-          <w:p wp14:textId="77777777">
+          <w:p>
             <w:pPr>
               <w:snapToGrid w:val="0"/>
               <w:spacing w:before="0" w:after="0"/>
@@ -6950,104 +5328,439 @@
             </w:pPr>
             <w:r>
               <w:rPr>
+                <w:rStyle w:val="normaltextrun"/>
                 <w:rFonts w:ascii="Arial" w:hAnsi="Arial" w:cs="Arial"/>
                 <w:sz w:val="22"/>
                 <w:szCs w:val="22"/>
               </w:rPr>
               <w:t>-</w:t>
             </w:r>
+            <w:r>
+              <w:rPr>
+                <w:rStyle w:val="eop"/>
+                <w:rFonts w:ascii="Arial" w:hAnsi="Arial" w:cs="Arial"/>
+                <w:sz w:val="22"/>
+                <w:szCs w:val="22"/>
+              </w:rPr>
+              <w:t> </w:t>
+            </w:r>
           </w:p>
         </w:tc>
       </w:tr>
-      <w:tr xmlns:wp14="http://schemas.microsoft.com/office/word/2010/wordml" wp14:textId="77777777">
+      <w:tr>
         <w:tc>
           <w:tcPr>
             <w:tcW w:w="3070" w:type="dxa"/>
             <w:tcBorders>
-              <w:top w:val="single" w:color="000000" w:sz="4" w:space="0"/>
-              <w:left w:val="single" w:color="000000" w:sz="4" w:space="0"/>
-              <w:bottom w:val="single" w:color="000000" w:sz="4" w:space="0"/>
+              <w:top w:val="single" w:sz="4" w:space="0" w:color="000000"/>
+              <w:left w:val="single" w:sz="4" w:space="0" w:color="000000"/>
+              <w:bottom w:val="single" w:sz="4" w:space="0" w:color="000000"/>
             </w:tcBorders>
             <w:shd w:val="clear" w:color="auto" w:fill="auto"/>
           </w:tcPr>
-          <w:p wp14:textId="77777777">
+          <w:p>
             <w:pPr>
               <w:snapToGrid w:val="0"/>
               <w:spacing w:before="0" w:after="0"/>
               <w:rPr>
-                <w:rFonts w:ascii="Arial" w:hAnsi="Arial" w:cs="Arial"/>
-                <w:sz w:val="22"/>
-                <w:szCs w:val="22"/>
-              </w:rPr>
-            </w:pPr>
-            <w:r>
-              <w:rPr>
-                <w:rFonts w:ascii="Arial" w:hAnsi="Arial" w:cs="Arial"/>
-                <w:sz w:val="22"/>
-                <w:szCs w:val="22"/>
-              </w:rPr>
-              <w:t>Terapeuta Ocupacional</w:t>
-            </w:r>
-          </w:p>
-        </w:tc>
-        <w:tc>
-          <w:tcPr>
-            <w:tcW w:w="3070" w:type="dxa"/>
-            <w:tcBorders>
-              <w:top w:val="single" w:color="000000" w:sz="4" w:space="0"/>
-              <w:left w:val="single" w:color="000000" w:sz="4" w:space="0"/>
-              <w:bottom w:val="single" w:color="000000" w:sz="4" w:space="0"/>
+                <w:rStyle w:val="normaltextrun"/>
+                <w:rFonts w:ascii="Arial" w:hAnsi="Arial" w:cs="Arial"/>
+                <w:sz w:val="22"/>
+                <w:szCs w:val="22"/>
+                <w:u w:val="single"/>
+              </w:rPr>
+            </w:pPr>
+            <w:r>
+              <w:rPr>
+                <w:rStyle w:val="normaltextrun"/>
+                <w:rFonts w:ascii="Arial" w:hAnsi="Arial" w:cs="Arial"/>
+                <w:sz w:val="22"/>
+                <w:szCs w:val="22"/>
+                <w:u w:val="single"/>
+              </w:rPr>
+              <w:t>Funcionário administrativo</w:t>
+            </w:r>
+            <w:r>
+              <w:rPr>
+                <w:rStyle w:val="eop"/>
+                <w:rFonts w:ascii="Arial" w:hAnsi="Arial" w:cs="Arial"/>
+                <w:sz w:val="22"/>
+                <w:szCs w:val="22"/>
+                <w:u w:val="single"/>
+              </w:rPr>
+              <w:t> </w:t>
+            </w:r>
+          </w:p>
+        </w:tc>
+        <w:tc>
+          <w:tcPr>
+            <w:tcW w:w="4023" w:type="dxa"/>
+            <w:tcBorders>
+              <w:top w:val="single" w:sz="4" w:space="0" w:color="000000"/>
+              <w:left w:val="single" w:sz="4" w:space="0" w:color="000000"/>
+              <w:bottom w:val="single" w:sz="4" w:space="0" w:color="000000"/>
             </w:tcBorders>
             <w:shd w:val="clear" w:color="auto" w:fill="auto"/>
           </w:tcPr>
-          <w:p wp14:textId="77777777">
+          <w:p>
             <w:pPr>
               <w:snapToGrid w:val="0"/>
               <w:spacing w:before="0" w:after="0"/>
               <w:jc w:val="center"/>
               <w:rPr>
-                <w:rFonts w:ascii="Arial" w:hAnsi="Arial" w:cs="Arial"/>
-                <w:sz w:val="22"/>
-                <w:szCs w:val="22"/>
-              </w:rPr>
-            </w:pPr>
-          </w:p>
-        </w:tc>
-        <w:tc>
-          <w:tcPr>
-            <w:tcW w:w="3090" w:type="dxa"/>
-            <w:tcBorders>
-              <w:top w:val="single" w:color="000000" w:sz="4" w:space="0"/>
-              <w:left w:val="single" w:color="000000" w:sz="4" w:space="0"/>
-              <w:bottom w:val="single" w:color="000000" w:sz="4" w:space="0"/>
-              <w:right w:val="single" w:color="000000" w:sz="4" w:space="0"/>
+                <w:rStyle w:val="normaltextrun"/>
+                <w:rFonts w:ascii="Arial" w:hAnsi="Arial" w:cs="Arial"/>
+                <w:sz w:val="22"/>
+                <w:szCs w:val="22"/>
+                <w:u w:val="single"/>
+              </w:rPr>
+            </w:pPr>
+            <w:r>
+              <w:rPr>
+                <w:rStyle w:val="normaltextrun"/>
+                <w:rFonts w:ascii="Arial" w:hAnsi="Arial" w:cs="Arial"/>
+                <w:sz w:val="22"/>
+                <w:szCs w:val="22"/>
+                <w:u w:val="single"/>
+              </w:rPr>
+              <w:t xml:space="preserve">Responsável pela administração do </w:t>
+            </w:r>
+            <w:proofErr w:type="gramStart"/>
+            <w:r>
+              <w:rPr>
+                <w:rStyle w:val="normaltextrun"/>
+                <w:rFonts w:ascii="Arial" w:hAnsi="Arial" w:cs="Arial"/>
+                <w:sz w:val="22"/>
+                <w:szCs w:val="22"/>
+                <w:u w:val="single"/>
+              </w:rPr>
+              <w:t>sistema</w:t>
+            </w:r>
+            <w:r>
+              <w:rPr>
+                <w:rStyle w:val="eop"/>
+                <w:rFonts w:ascii="Arial" w:hAnsi="Arial" w:cs="Arial"/>
+                <w:sz w:val="22"/>
+                <w:szCs w:val="22"/>
+                <w:u w:val="single"/>
+              </w:rPr>
+              <w:t>  e</w:t>
+            </w:r>
+            <w:proofErr w:type="gramEnd"/>
+            <w:r>
+              <w:rPr>
+                <w:rStyle w:val="eop"/>
+                <w:rFonts w:ascii="Arial" w:hAnsi="Arial" w:cs="Arial"/>
+                <w:sz w:val="22"/>
+                <w:szCs w:val="22"/>
+                <w:u w:val="single"/>
+              </w:rPr>
+              <w:t xml:space="preserve"> adição de funcionários ao sistema</w:t>
+            </w:r>
+          </w:p>
+        </w:tc>
+        <w:tc>
+          <w:tcPr>
+            <w:tcW w:w="2137" w:type="dxa"/>
+            <w:tcBorders>
+              <w:top w:val="single" w:sz="4" w:space="0" w:color="000000"/>
+              <w:left w:val="single" w:sz="4" w:space="0" w:color="000000"/>
+              <w:bottom w:val="single" w:sz="4" w:space="0" w:color="000000"/>
+              <w:right w:val="single" w:sz="4" w:space="0" w:color="000000"/>
             </w:tcBorders>
             <w:shd w:val="clear" w:color="auto" w:fill="auto"/>
           </w:tcPr>
-          <w:p wp14:textId="77777777">
+          <w:p>
             <w:pPr>
               <w:snapToGrid w:val="0"/>
               <w:spacing w:before="0" w:after="0"/>
               <w:jc w:val="center"/>
               <w:rPr>
-                <w:rFonts w:ascii="Arial" w:hAnsi="Arial" w:cs="Arial"/>
-                <w:sz w:val="22"/>
-                <w:szCs w:val="22"/>
-              </w:rPr>
-            </w:pPr>
-            <w:r>
-              <w:rPr>
-                <w:rFonts w:ascii="Arial" w:hAnsi="Arial" w:cs="Arial"/>
-                <w:sz w:val="22"/>
-                <w:szCs w:val="22"/>
+                <w:rFonts w:ascii="Segoe UI" w:hAnsi="Segoe UI" w:cs="Segoe UI"/>
+                <w:sz w:val="18"/>
+                <w:szCs w:val="18"/>
+                <w:u w:val="single"/>
+              </w:rPr>
+            </w:pPr>
+            <w:r>
+              <w:rPr>
+                <w:rStyle w:val="normaltextrun"/>
+                <w:rFonts w:ascii="Arial" w:hAnsi="Arial" w:cs="Arial"/>
+                <w:sz w:val="22"/>
+                <w:szCs w:val="22"/>
+                <w:u w:val="single"/>
               </w:rPr>
               <w:t>-</w:t>
+            </w:r>
+            <w:r>
+              <w:rPr>
+                <w:rStyle w:val="eop"/>
+                <w:rFonts w:ascii="Arial" w:hAnsi="Arial" w:cs="Arial"/>
+                <w:sz w:val="22"/>
+                <w:szCs w:val="22"/>
+                <w:u w:val="single"/>
+              </w:rPr>
+              <w:t> </w:t>
+            </w:r>
+          </w:p>
+        </w:tc>
+      </w:tr>
+      <w:tr>
+        <w:tc>
+          <w:tcPr>
+            <w:tcW w:w="3070" w:type="dxa"/>
+            <w:tcBorders>
+              <w:top w:val="single" w:sz="4" w:space="0" w:color="000000"/>
+              <w:left w:val="single" w:sz="4" w:space="0" w:color="000000"/>
+              <w:bottom w:val="single" w:sz="4" w:space="0" w:color="000000"/>
+            </w:tcBorders>
+            <w:shd w:val="clear" w:color="auto" w:fill="auto"/>
+          </w:tcPr>
+          <w:p>
+            <w:pPr>
+              <w:snapToGrid w:val="0"/>
+              <w:spacing w:before="0" w:after="0"/>
+              <w:rPr>
+                <w:rStyle w:val="normaltextrun"/>
+                <w:rFonts w:ascii="Arial" w:hAnsi="Arial" w:cs="Arial"/>
+                <w:sz w:val="22"/>
+                <w:szCs w:val="22"/>
+              </w:rPr>
+            </w:pPr>
+            <w:r>
+              <w:rPr>
+                <w:rStyle w:val="normaltextrun"/>
+                <w:rFonts w:ascii="Arial" w:hAnsi="Arial" w:cs="Arial"/>
+                <w:sz w:val="22"/>
+                <w:szCs w:val="22"/>
+              </w:rPr>
+              <w:t>Visitante</w:t>
+            </w:r>
+            <w:r>
+              <w:rPr>
+                <w:rStyle w:val="eop"/>
+                <w:rFonts w:ascii="Arial" w:hAnsi="Arial" w:cs="Arial"/>
+                <w:sz w:val="22"/>
+                <w:szCs w:val="22"/>
+              </w:rPr>
+              <w:t> </w:t>
+            </w:r>
+          </w:p>
+        </w:tc>
+        <w:tc>
+          <w:tcPr>
+            <w:tcW w:w="4023" w:type="dxa"/>
+            <w:tcBorders>
+              <w:top w:val="single" w:sz="4" w:space="0" w:color="000000"/>
+              <w:left w:val="single" w:sz="4" w:space="0" w:color="000000"/>
+              <w:bottom w:val="single" w:sz="4" w:space="0" w:color="000000"/>
+            </w:tcBorders>
+            <w:shd w:val="clear" w:color="auto" w:fill="auto"/>
+          </w:tcPr>
+          <w:p>
+            <w:pPr>
+              <w:snapToGrid w:val="0"/>
+              <w:spacing w:before="0" w:after="0"/>
+              <w:jc w:val="center"/>
+              <w:rPr>
+                <w:rStyle w:val="normaltextrun"/>
+                <w:rFonts w:ascii="Arial" w:hAnsi="Arial" w:cs="Arial"/>
+                <w:sz w:val="22"/>
+                <w:szCs w:val="22"/>
+              </w:rPr>
+            </w:pPr>
+            <w:r>
+              <w:rPr>
+                <w:rStyle w:val="normaltextrun"/>
+                <w:rFonts w:ascii="Arial" w:hAnsi="Arial" w:cs="Arial"/>
+                <w:sz w:val="22"/>
+                <w:szCs w:val="22"/>
+              </w:rPr>
+              <w:t>Várias pessoas</w:t>
+            </w:r>
+            <w:r>
+              <w:rPr>
+                <w:rStyle w:val="eop"/>
+                <w:rFonts w:ascii="Arial" w:hAnsi="Arial" w:cs="Arial"/>
+                <w:sz w:val="22"/>
+                <w:szCs w:val="22"/>
+              </w:rPr>
+              <w:t> </w:t>
+            </w:r>
+          </w:p>
+        </w:tc>
+        <w:tc>
+          <w:tcPr>
+            <w:tcW w:w="2137" w:type="dxa"/>
+            <w:tcBorders>
+              <w:top w:val="single" w:sz="4" w:space="0" w:color="000000"/>
+              <w:left w:val="single" w:sz="4" w:space="0" w:color="000000"/>
+              <w:bottom w:val="single" w:sz="4" w:space="0" w:color="000000"/>
+              <w:right w:val="single" w:sz="4" w:space="0" w:color="000000"/>
+            </w:tcBorders>
+            <w:shd w:val="clear" w:color="auto" w:fill="auto"/>
+          </w:tcPr>
+          <w:p>
+            <w:pPr>
+              <w:snapToGrid w:val="0"/>
+              <w:spacing w:before="0" w:after="0"/>
+              <w:jc w:val="center"/>
+              <w:rPr>
+                <w:rFonts w:ascii="Segoe UI" w:hAnsi="Segoe UI" w:cs="Segoe UI"/>
+                <w:sz w:val="18"/>
+                <w:szCs w:val="18"/>
+              </w:rPr>
+            </w:pPr>
+            <w:r>
+              <w:rPr>
+                <w:rStyle w:val="normaltextrun"/>
+                <w:rFonts w:ascii="Arial" w:hAnsi="Arial" w:cs="Arial"/>
+                <w:sz w:val="22"/>
+                <w:szCs w:val="22"/>
+              </w:rPr>
+              <w:t>-</w:t>
+            </w:r>
+            <w:r>
+              <w:rPr>
+                <w:rStyle w:val="eop"/>
+                <w:rFonts w:ascii="Arial" w:hAnsi="Arial" w:cs="Arial"/>
+                <w:sz w:val="22"/>
+                <w:szCs w:val="22"/>
+              </w:rPr>
+              <w:t> </w:t>
+            </w:r>
+          </w:p>
+        </w:tc>
+      </w:tr>
+      <w:tr>
+        <w:tc>
+          <w:tcPr>
+            <w:tcW w:w="3070" w:type="dxa"/>
+            <w:tcBorders>
+              <w:top w:val="single" w:sz="4" w:space="0" w:color="000000"/>
+              <w:left w:val="single" w:sz="4" w:space="0" w:color="000000"/>
+              <w:bottom w:val="single" w:sz="4" w:space="0" w:color="000000"/>
+            </w:tcBorders>
+            <w:shd w:val="clear" w:color="auto" w:fill="auto"/>
+          </w:tcPr>
+          <w:p>
+            <w:pPr>
+              <w:snapToGrid w:val="0"/>
+              <w:spacing w:before="0" w:after="0"/>
+              <w:rPr>
+                <w:rStyle w:val="normaltextrun"/>
+                <w:rFonts w:ascii="Arial" w:hAnsi="Arial" w:cs="Arial"/>
+                <w:sz w:val="22"/>
+                <w:szCs w:val="22"/>
+              </w:rPr>
+            </w:pPr>
+            <w:r>
+              <w:rPr>
+                <w:rStyle w:val="normaltextrun"/>
+                <w:rFonts w:ascii="Arial" w:hAnsi="Arial" w:cs="Arial"/>
+                <w:sz w:val="22"/>
+                <w:szCs w:val="22"/>
+              </w:rPr>
+              <w:t>Usuário</w:t>
+            </w:r>
+            <w:r>
+              <w:rPr>
+                <w:rStyle w:val="eop"/>
+                <w:rFonts w:ascii="Arial" w:hAnsi="Arial" w:cs="Arial"/>
+                <w:sz w:val="22"/>
+                <w:szCs w:val="22"/>
+              </w:rPr>
+              <w:t> </w:t>
+            </w:r>
+          </w:p>
+        </w:tc>
+        <w:tc>
+          <w:tcPr>
+            <w:tcW w:w="4023" w:type="dxa"/>
+            <w:tcBorders>
+              <w:top w:val="single" w:sz="4" w:space="0" w:color="000000"/>
+              <w:left w:val="single" w:sz="4" w:space="0" w:color="000000"/>
+              <w:bottom w:val="single" w:sz="4" w:space="0" w:color="000000"/>
+            </w:tcBorders>
+            <w:shd w:val="clear" w:color="auto" w:fill="auto"/>
+          </w:tcPr>
+          <w:p>
+            <w:pPr>
+              <w:snapToGrid w:val="0"/>
+              <w:spacing w:before="0" w:after="0"/>
+              <w:jc w:val="center"/>
+              <w:rPr>
+                <w:rStyle w:val="normaltextrun"/>
+                <w:rFonts w:ascii="Arial" w:hAnsi="Arial" w:cs="Arial"/>
+                <w:sz w:val="22"/>
+                <w:szCs w:val="22"/>
+              </w:rPr>
+            </w:pPr>
+            <w:r>
+              <w:rPr>
+                <w:rStyle w:val="normaltextrun"/>
+                <w:rFonts w:ascii="Arial" w:hAnsi="Arial" w:cs="Arial"/>
+                <w:sz w:val="22"/>
+                <w:szCs w:val="22"/>
+              </w:rPr>
+              <w:t>Várias pessoas</w:t>
+            </w:r>
+            <w:r>
+              <w:rPr>
+                <w:rStyle w:val="eop"/>
+                <w:rFonts w:ascii="Arial" w:hAnsi="Arial" w:cs="Arial"/>
+                <w:sz w:val="22"/>
+                <w:szCs w:val="22"/>
+              </w:rPr>
+              <w:t> </w:t>
+            </w:r>
+          </w:p>
+        </w:tc>
+        <w:tc>
+          <w:tcPr>
+            <w:tcW w:w="2137" w:type="dxa"/>
+            <w:tcBorders>
+              <w:top w:val="single" w:sz="4" w:space="0" w:color="000000"/>
+              <w:left w:val="single" w:sz="4" w:space="0" w:color="000000"/>
+              <w:bottom w:val="single" w:sz="4" w:space="0" w:color="000000"/>
+              <w:right w:val="single" w:sz="4" w:space="0" w:color="000000"/>
+            </w:tcBorders>
+            <w:shd w:val="clear" w:color="auto" w:fill="auto"/>
+          </w:tcPr>
+          <w:p>
+            <w:pPr>
+              <w:snapToGrid w:val="0"/>
+              <w:spacing w:before="0" w:after="0"/>
+              <w:jc w:val="center"/>
+              <w:rPr>
+                <w:rFonts w:ascii="Segoe UI" w:hAnsi="Segoe UI" w:cs="Segoe UI"/>
+                <w:sz w:val="18"/>
+                <w:szCs w:val="18"/>
+              </w:rPr>
+            </w:pPr>
+            <w:r>
+              <w:rPr>
+                <w:rStyle w:val="normaltextrun"/>
+                <w:rFonts w:ascii="Arial" w:hAnsi="Arial" w:cs="Arial"/>
+                <w:sz w:val="22"/>
+                <w:szCs w:val="22"/>
+              </w:rPr>
+              <w:t>-</w:t>
+            </w:r>
+            <w:r>
+              <w:rPr>
+                <w:rStyle w:val="eop"/>
+                <w:rFonts w:ascii="Arial" w:hAnsi="Arial" w:cs="Arial"/>
+                <w:sz w:val="22"/>
+                <w:szCs w:val="22"/>
+              </w:rPr>
+              <w:t> </w:t>
             </w:r>
           </w:p>
         </w:tc>
       </w:tr>
     </w:tbl>
-    <w:p xmlns:wp14="http://schemas.microsoft.com/office/word/2010/wordml" wp14:textId="77777777">
+    <w:p>
       <w:pPr>
         <w:pStyle w:val="Ttulo3"/>
         <w:ind w:firstLine="284"/>
@@ -7062,14 +5775,14 @@
         </w:rPr>
         <w:t xml:space="preserve"> </w:t>
       </w:r>
-      <w:bookmarkStart w:name="_Toc174627689" w:id="14"/>
+      <w:bookmarkStart w:id="12" w:name="_Toc174627689"/>
       <w:r>
         <w:rPr>
           <w:szCs w:val="24"/>
         </w:rPr>
         <w:t>Responsabilidades</w:t>
       </w:r>
-      <w:bookmarkEnd w:id="14"/>
+      <w:bookmarkEnd w:id="12"/>
     </w:p>
     <w:tbl>
       <w:tblPr>
@@ -7088,7 +5801,7 @@
         <w:gridCol w:w="2409"/>
         <w:gridCol w:w="2628"/>
       </w:tblGrid>
-      <w:tr xmlns:wp14="http://schemas.microsoft.com/office/word/2010/wordml" wp14:textId="77777777">
+      <w:tr>
         <w:trPr>
           <w:trHeight w:val="416"/>
         </w:trPr>
@@ -7096,13 +5809,13 @@
           <w:tcPr>
             <w:tcW w:w="709" w:type="dxa"/>
             <w:tcBorders>
-              <w:top w:val="single" w:color="000000" w:sz="4" w:space="0"/>
-              <w:left w:val="single" w:color="000000" w:sz="4" w:space="0"/>
-              <w:bottom w:val="single" w:color="000000" w:sz="4" w:space="0"/>
+              <w:top w:val="single" w:sz="4" w:space="0" w:color="000000"/>
+              <w:left w:val="single" w:sz="4" w:space="0" w:color="000000"/>
+              <w:bottom w:val="single" w:sz="4" w:space="0" w:color="000000"/>
             </w:tcBorders>
             <w:shd w:val="clear" w:color="auto" w:fill="E6E6E6"/>
           </w:tcPr>
-          <w:p wp14:textId="77777777">
+          <w:p>
             <w:pPr>
               <w:snapToGrid w:val="0"/>
               <w:spacing w:before="100" w:after="120"/>
@@ -7130,13 +5843,13 @@
           <w:tcPr>
             <w:tcW w:w="3828" w:type="dxa"/>
             <w:tcBorders>
-              <w:top w:val="single" w:color="000000" w:sz="4" w:space="0"/>
-              <w:left w:val="single" w:color="000000" w:sz="4" w:space="0"/>
-              <w:bottom w:val="single" w:color="000000" w:sz="4" w:space="0"/>
+              <w:top w:val="single" w:sz="4" w:space="0" w:color="000000"/>
+              <w:left w:val="single" w:sz="4" w:space="0" w:color="000000"/>
+              <w:bottom w:val="single" w:sz="4" w:space="0" w:color="000000"/>
             </w:tcBorders>
             <w:shd w:val="clear" w:color="auto" w:fill="E6E6E6"/>
           </w:tcPr>
-          <w:p wp14:textId="77777777">
+          <w:p>
             <w:pPr>
               <w:snapToGrid w:val="0"/>
               <w:spacing w:before="100" w:after="120"/>
@@ -7165,13 +5878,13 @@
           <w:tcPr>
             <w:tcW w:w="2409" w:type="dxa"/>
             <w:tcBorders>
-              <w:top w:val="single" w:color="000000" w:sz="4" w:space="0"/>
-              <w:left w:val="single" w:color="000000" w:sz="4" w:space="0"/>
-              <w:bottom w:val="single" w:color="000000" w:sz="4" w:space="0"/>
+              <w:top w:val="single" w:sz="4" w:space="0" w:color="000000"/>
+              <w:left w:val="single" w:sz="4" w:space="0" w:color="000000"/>
+              <w:bottom w:val="single" w:sz="4" w:space="0" w:color="000000"/>
             </w:tcBorders>
             <w:shd w:val="clear" w:color="auto" w:fill="E6E6E6"/>
           </w:tcPr>
-          <w:p wp14:textId="77777777">
+          <w:p>
             <w:pPr>
               <w:snapToGrid w:val="0"/>
               <w:spacing w:before="100" w:after="120"/>
@@ -7231,14 +5944,14 @@
           <w:tcPr>
             <w:tcW w:w="2628" w:type="dxa"/>
             <w:tcBorders>
-              <w:top w:val="single" w:color="000000" w:sz="4" w:space="0"/>
-              <w:left w:val="single" w:color="000000" w:sz="4" w:space="0"/>
-              <w:bottom w:val="single" w:color="000000" w:sz="4" w:space="0"/>
-              <w:right w:val="single" w:color="000000" w:sz="4" w:space="0"/>
+              <w:top w:val="single" w:sz="4" w:space="0" w:color="000000"/>
+              <w:left w:val="single" w:sz="4" w:space="0" w:color="000000"/>
+              <w:bottom w:val="single" w:sz="4" w:space="0" w:color="000000"/>
+              <w:right w:val="single" w:sz="4" w:space="0" w:color="000000"/>
             </w:tcBorders>
             <w:shd w:val="clear" w:color="auto" w:fill="E6E6E6"/>
           </w:tcPr>
-          <w:p wp14:textId="77777777">
+          <w:p>
             <w:pPr>
               <w:snapToGrid w:val="0"/>
               <w:spacing w:before="100" w:after="120"/>
@@ -7275,17 +5988,17 @@
           </w:p>
         </w:tc>
       </w:tr>
-      <w:tr xmlns:wp14="http://schemas.microsoft.com/office/word/2010/wordml" wp14:textId="77777777">
+      <w:tr>
         <w:tc>
           <w:tcPr>
             <w:tcW w:w="709" w:type="dxa"/>
             <w:tcBorders>
-              <w:top w:val="single" w:color="000000" w:sz="4" w:space="0"/>
-              <w:left w:val="single" w:color="000000" w:sz="4" w:space="0"/>
-              <w:bottom w:val="single" w:color="000000" w:sz="4" w:space="0"/>
-            </w:tcBorders>
-          </w:tcPr>
-          <w:p wp14:textId="77777777">
+              <w:top w:val="single" w:sz="4" w:space="0" w:color="000000"/>
+              <w:left w:val="single" w:sz="4" w:space="0" w:color="000000"/>
+              <w:bottom w:val="single" w:sz="4" w:space="0" w:color="000000"/>
+            </w:tcBorders>
+          </w:tcPr>
+          <w:p>
             <w:pPr>
               <w:snapToGrid w:val="0"/>
               <w:spacing w:before="0" w:after="0"/>
@@ -7310,13 +6023,13 @@
           <w:tcPr>
             <w:tcW w:w="3828" w:type="dxa"/>
             <w:tcBorders>
-              <w:top w:val="single" w:color="000000" w:sz="4" w:space="0"/>
-              <w:left w:val="single" w:color="000000" w:sz="4" w:space="0"/>
-              <w:bottom w:val="single" w:color="000000" w:sz="4" w:space="0"/>
+              <w:top w:val="single" w:sz="4" w:space="0" w:color="000000"/>
+              <w:left w:val="single" w:sz="4" w:space="0" w:color="000000"/>
+              <w:bottom w:val="single" w:sz="4" w:space="0" w:color="000000"/>
             </w:tcBorders>
             <w:shd w:val="clear" w:color="auto" w:fill="auto"/>
           </w:tcPr>
-          <w:p wp14:textId="77777777">
+          <w:p>
             <w:pPr>
               <w:snapToGrid w:val="0"/>
               <w:spacing w:before="0" w:after="0"/>
@@ -7340,13 +6053,13 @@
           <w:tcPr>
             <w:tcW w:w="2409" w:type="dxa"/>
             <w:tcBorders>
-              <w:top w:val="single" w:color="000000" w:sz="4" w:space="0"/>
-              <w:left w:val="single" w:color="000000" w:sz="4" w:space="0"/>
-              <w:bottom w:val="single" w:color="000000" w:sz="4" w:space="0"/>
+              <w:top w:val="single" w:sz="4" w:space="0" w:color="000000"/>
+              <w:left w:val="single" w:sz="4" w:space="0" w:color="000000"/>
+              <w:bottom w:val="single" w:sz="4" w:space="0" w:color="000000"/>
             </w:tcBorders>
             <w:shd w:val="clear" w:color="auto" w:fill="auto"/>
           </w:tcPr>
-          <w:p wp14:textId="77777777">
+          <w:p>
             <w:pPr>
               <w:snapToGrid w:val="0"/>
               <w:spacing w:before="0" w:after="0"/>
@@ -7371,14 +6084,14 @@
           <w:tcPr>
             <w:tcW w:w="2628" w:type="dxa"/>
             <w:tcBorders>
-              <w:top w:val="single" w:color="000000" w:sz="4" w:space="0"/>
-              <w:left w:val="single" w:color="000000" w:sz="4" w:space="0"/>
-              <w:bottom w:val="single" w:color="000000" w:sz="4" w:space="0"/>
-              <w:right w:val="single" w:color="000000" w:sz="4" w:space="0"/>
+              <w:top w:val="single" w:sz="4" w:space="0" w:color="000000"/>
+              <w:left w:val="single" w:sz="4" w:space="0" w:color="000000"/>
+              <w:bottom w:val="single" w:sz="4" w:space="0" w:color="000000"/>
+              <w:right w:val="single" w:sz="4" w:space="0" w:color="000000"/>
             </w:tcBorders>
             <w:shd w:val="clear" w:color="auto" w:fill="auto"/>
           </w:tcPr>
-          <w:p wp14:textId="77777777">
+          <w:p>
             <w:pPr>
               <w:snapToGrid w:val="0"/>
               <w:spacing w:before="0" w:after="0"/>
@@ -7400,17 +6113,17 @@
           </w:p>
         </w:tc>
       </w:tr>
-      <w:tr xmlns:wp14="http://schemas.microsoft.com/office/word/2010/wordml" wp14:textId="77777777">
+      <w:tr>
         <w:tc>
           <w:tcPr>
             <w:tcW w:w="709" w:type="dxa"/>
             <w:tcBorders>
-              <w:top w:val="single" w:color="000000" w:sz="4" w:space="0"/>
-              <w:left w:val="single" w:color="000000" w:sz="4" w:space="0"/>
-              <w:bottom w:val="single" w:color="000000" w:sz="4" w:space="0"/>
-            </w:tcBorders>
-          </w:tcPr>
-          <w:p wp14:textId="77777777">
+              <w:top w:val="single" w:sz="4" w:space="0" w:color="000000"/>
+              <w:left w:val="single" w:sz="4" w:space="0" w:color="000000"/>
+              <w:bottom w:val="single" w:sz="4" w:space="0" w:color="000000"/>
+            </w:tcBorders>
+          </w:tcPr>
+          <w:p>
             <w:pPr>
               <w:snapToGrid w:val="0"/>
               <w:spacing w:before="0" w:after="0"/>
@@ -7435,13 +6148,13 @@
           <w:tcPr>
             <w:tcW w:w="3828" w:type="dxa"/>
             <w:tcBorders>
-              <w:top w:val="single" w:color="000000" w:sz="4" w:space="0"/>
-              <w:left w:val="single" w:color="000000" w:sz="4" w:space="0"/>
-              <w:bottom w:val="single" w:color="000000" w:sz="4" w:space="0"/>
+              <w:top w:val="single" w:sz="4" w:space="0" w:color="000000"/>
+              <w:left w:val="single" w:sz="4" w:space="0" w:color="000000"/>
+              <w:bottom w:val="single" w:sz="4" w:space="0" w:color="000000"/>
             </w:tcBorders>
             <w:shd w:val="clear" w:color="auto" w:fill="auto"/>
           </w:tcPr>
-          <w:p wp14:textId="77777777">
+          <w:p>
             <w:pPr>
               <w:snapToGrid w:val="0"/>
               <w:spacing w:before="0" w:after="0"/>
@@ -7465,13 +6178,13 @@
           <w:tcPr>
             <w:tcW w:w="2409" w:type="dxa"/>
             <w:tcBorders>
-              <w:top w:val="single" w:color="000000" w:sz="4" w:space="0"/>
-              <w:left w:val="single" w:color="000000" w:sz="4" w:space="0"/>
-              <w:bottom w:val="single" w:color="000000" w:sz="4" w:space="0"/>
+              <w:top w:val="single" w:sz="4" w:space="0" w:color="000000"/>
+              <w:left w:val="single" w:sz="4" w:space="0" w:color="000000"/>
+              <w:bottom w:val="single" w:sz="4" w:space="0" w:color="000000"/>
             </w:tcBorders>
             <w:shd w:val="clear" w:color="auto" w:fill="auto"/>
           </w:tcPr>
-          <w:p wp14:textId="77777777">
+          <w:p>
             <w:pPr>
               <w:snapToGrid w:val="0"/>
               <w:spacing w:before="0" w:after="0"/>
@@ -7490,14 +6203,14 @@
           <w:tcPr>
             <w:tcW w:w="2628" w:type="dxa"/>
             <w:tcBorders>
-              <w:top w:val="single" w:color="000000" w:sz="4" w:space="0"/>
-              <w:left w:val="single" w:color="000000" w:sz="4" w:space="0"/>
-              <w:bottom w:val="single" w:color="000000" w:sz="4" w:space="0"/>
-              <w:right w:val="single" w:color="000000" w:sz="4" w:space="0"/>
+              <w:top w:val="single" w:sz="4" w:space="0" w:color="000000"/>
+              <w:left w:val="single" w:sz="4" w:space="0" w:color="000000"/>
+              <w:bottom w:val="single" w:sz="4" w:space="0" w:color="000000"/>
+              <w:right w:val="single" w:sz="4" w:space="0" w:color="000000"/>
             </w:tcBorders>
             <w:shd w:val="clear" w:color="auto" w:fill="auto"/>
           </w:tcPr>
-          <w:p wp14:textId="77777777">
+          <w:p>
             <w:pPr>
               <w:snapToGrid w:val="0"/>
               <w:spacing w:before="0" w:after="0"/>
@@ -7511,17 +6224,17 @@
           </w:p>
         </w:tc>
       </w:tr>
-      <w:tr xmlns:wp14="http://schemas.microsoft.com/office/word/2010/wordml" wp14:textId="77777777">
+      <w:tr>
         <w:tc>
           <w:tcPr>
             <w:tcW w:w="709" w:type="dxa"/>
             <w:tcBorders>
-              <w:top w:val="single" w:color="000000" w:sz="4" w:space="0"/>
-              <w:left w:val="single" w:color="000000" w:sz="4" w:space="0"/>
-              <w:bottom w:val="single" w:color="000000" w:sz="4" w:space="0"/>
-            </w:tcBorders>
-          </w:tcPr>
-          <w:p wp14:textId="77777777">
+              <w:top w:val="single" w:sz="4" w:space="0" w:color="000000"/>
+              <w:left w:val="single" w:sz="4" w:space="0" w:color="000000"/>
+              <w:bottom w:val="single" w:sz="4" w:space="0" w:color="000000"/>
+            </w:tcBorders>
+          </w:tcPr>
+          <w:p>
             <w:pPr>
               <w:snapToGrid w:val="0"/>
               <w:spacing w:before="0" w:after="0"/>
@@ -7554,13 +6267,13 @@
           <w:tcPr>
             <w:tcW w:w="3828" w:type="dxa"/>
             <w:tcBorders>
-              <w:top w:val="single" w:color="000000" w:sz="4" w:space="0"/>
-              <w:left w:val="single" w:color="000000" w:sz="4" w:space="0"/>
-              <w:bottom w:val="single" w:color="000000" w:sz="4" w:space="0"/>
+              <w:top w:val="single" w:sz="4" w:space="0" w:color="000000"/>
+              <w:left w:val="single" w:sz="4" w:space="0" w:color="000000"/>
+              <w:bottom w:val="single" w:sz="4" w:space="0" w:color="000000"/>
             </w:tcBorders>
             <w:shd w:val="clear" w:color="auto" w:fill="auto"/>
           </w:tcPr>
-          <w:p wp14:textId="77777777">
+          <w:p>
             <w:pPr>
               <w:snapToGrid w:val="0"/>
               <w:spacing w:before="0" w:after="0"/>
@@ -7576,13 +6289,13 @@
           <w:tcPr>
             <w:tcW w:w="2409" w:type="dxa"/>
             <w:tcBorders>
-              <w:top w:val="single" w:color="000000" w:sz="4" w:space="0"/>
-              <w:left w:val="single" w:color="000000" w:sz="4" w:space="0"/>
-              <w:bottom w:val="single" w:color="000000" w:sz="4" w:space="0"/>
+              <w:top w:val="single" w:sz="4" w:space="0" w:color="000000"/>
+              <w:left w:val="single" w:sz="4" w:space="0" w:color="000000"/>
+              <w:bottom w:val="single" w:sz="4" w:space="0" w:color="000000"/>
             </w:tcBorders>
             <w:shd w:val="clear" w:color="auto" w:fill="auto"/>
           </w:tcPr>
-          <w:p wp14:textId="77777777">
+          <w:p>
             <w:pPr>
               <w:snapToGrid w:val="0"/>
               <w:spacing w:before="0" w:after="0"/>
@@ -7599,14 +6312,14 @@
           <w:tcPr>
             <w:tcW w:w="2628" w:type="dxa"/>
             <w:tcBorders>
-              <w:top w:val="single" w:color="000000" w:sz="4" w:space="0"/>
-              <w:left w:val="single" w:color="000000" w:sz="4" w:space="0"/>
-              <w:bottom w:val="single" w:color="000000" w:sz="4" w:space="0"/>
-              <w:right w:val="single" w:color="000000" w:sz="4" w:space="0"/>
+              <w:top w:val="single" w:sz="4" w:space="0" w:color="000000"/>
+              <w:left w:val="single" w:sz="4" w:space="0" w:color="000000"/>
+              <w:bottom w:val="single" w:sz="4" w:space="0" w:color="000000"/>
+              <w:right w:val="single" w:sz="4" w:space="0" w:color="000000"/>
             </w:tcBorders>
             <w:shd w:val="clear" w:color="auto" w:fill="auto"/>
           </w:tcPr>
-          <w:p wp14:textId="77777777">
+          <w:p>
             <w:pPr>
               <w:snapToGrid w:val="0"/>
               <w:spacing w:before="0" w:after="0"/>
@@ -7620,17 +6333,17 @@
           </w:p>
         </w:tc>
       </w:tr>
-      <w:tr xmlns:wp14="http://schemas.microsoft.com/office/word/2010/wordml" wp14:textId="77777777">
+      <w:tr>
         <w:tc>
           <w:tcPr>
             <w:tcW w:w="709" w:type="dxa"/>
             <w:tcBorders>
-              <w:top w:val="single" w:color="000000" w:sz="4" w:space="0"/>
-              <w:left w:val="single" w:color="000000" w:sz="4" w:space="0"/>
-              <w:bottom w:val="single" w:color="000000" w:sz="4" w:space="0"/>
-            </w:tcBorders>
-          </w:tcPr>
-          <w:p wp14:textId="77777777">
+              <w:top w:val="single" w:sz="4" w:space="0" w:color="000000"/>
+              <w:left w:val="single" w:sz="4" w:space="0" w:color="000000"/>
+              <w:bottom w:val="single" w:sz="4" w:space="0" w:color="000000"/>
+            </w:tcBorders>
+          </w:tcPr>
+          <w:p>
             <w:pPr>
               <w:snapToGrid w:val="0"/>
               <w:spacing w:before="0" w:after="0"/>
@@ -7655,13 +6368,13 @@
           <w:tcPr>
             <w:tcW w:w="3828" w:type="dxa"/>
             <w:tcBorders>
-              <w:top w:val="single" w:color="000000" w:sz="4" w:space="0"/>
-              <w:left w:val="single" w:color="000000" w:sz="4" w:space="0"/>
-              <w:bottom w:val="single" w:color="000000" w:sz="4" w:space="0"/>
+              <w:top w:val="single" w:sz="4" w:space="0" w:color="000000"/>
+              <w:left w:val="single" w:sz="4" w:space="0" w:color="000000"/>
+              <w:bottom w:val="single" w:sz="4" w:space="0" w:color="000000"/>
             </w:tcBorders>
             <w:shd w:val="clear" w:color="auto" w:fill="auto"/>
           </w:tcPr>
-          <w:p wp14:textId="77777777">
+          <w:p>
             <w:pPr>
               <w:snapToGrid w:val="0"/>
               <w:spacing w:before="0" w:after="0"/>
@@ -7677,13 +6390,13 @@
           <w:tcPr>
             <w:tcW w:w="2409" w:type="dxa"/>
             <w:tcBorders>
-              <w:top w:val="single" w:color="000000" w:sz="4" w:space="0"/>
-              <w:left w:val="single" w:color="000000" w:sz="4" w:space="0"/>
-              <w:bottom w:val="single" w:color="000000" w:sz="4" w:space="0"/>
+              <w:top w:val="single" w:sz="4" w:space="0" w:color="000000"/>
+              <w:left w:val="single" w:sz="4" w:space="0" w:color="000000"/>
+              <w:bottom w:val="single" w:sz="4" w:space="0" w:color="000000"/>
             </w:tcBorders>
             <w:shd w:val="clear" w:color="auto" w:fill="auto"/>
           </w:tcPr>
-          <w:p wp14:textId="77777777">
+          <w:p>
             <w:pPr>
               <w:snapToGrid w:val="0"/>
               <w:spacing w:before="0" w:after="0"/>
@@ -7700,14 +6413,14 @@
           <w:tcPr>
             <w:tcW w:w="2628" w:type="dxa"/>
             <w:tcBorders>
-              <w:top w:val="single" w:color="000000" w:sz="4" w:space="0"/>
-              <w:left w:val="single" w:color="000000" w:sz="4" w:space="0"/>
-              <w:bottom w:val="single" w:color="000000" w:sz="4" w:space="0"/>
-              <w:right w:val="single" w:color="000000" w:sz="4" w:space="0"/>
+              <w:top w:val="single" w:sz="4" w:space="0" w:color="000000"/>
+              <w:left w:val="single" w:sz="4" w:space="0" w:color="000000"/>
+              <w:bottom w:val="single" w:sz="4" w:space="0" w:color="000000"/>
+              <w:right w:val="single" w:sz="4" w:space="0" w:color="000000"/>
             </w:tcBorders>
             <w:shd w:val="clear" w:color="auto" w:fill="auto"/>
           </w:tcPr>
-          <w:p wp14:textId="77777777">
+          <w:p>
             <w:pPr>
               <w:snapToGrid w:val="0"/>
               <w:spacing w:before="0" w:after="0"/>
@@ -7722,21 +6435,22 @@
         </w:tc>
       </w:tr>
     </w:tbl>
-    <w:p xmlns:wp14="http://schemas.microsoft.com/office/word/2010/wordml" wp14:textId="77777777">
+    <w:p>
       <w:pPr>
         <w:pStyle w:val="Ttulo2"/>
       </w:pPr>
       <w:r>
+        <w:lastRenderedPageBreak/>
         <w:t xml:space="preserve"> </w:t>
       </w:r>
-      <w:bookmarkStart w:name="_Toc174627690" w:id="15"/>
+      <w:bookmarkStart w:id="13" w:name="_Toc174627690"/>
       <w:r>
         <w:t>Equipe</w:t>
       </w:r>
       <w:r>
         <w:t xml:space="preserve"> de TI</w:t>
       </w:r>
-      <w:bookmarkEnd w:id="15"/>
+      <w:bookmarkEnd w:id="13"/>
     </w:p>
     <w:tbl>
       <w:tblPr>
@@ -7754,18 +6468,18 @@
         <w:gridCol w:w="3070"/>
         <w:gridCol w:w="3090"/>
       </w:tblGrid>
-      <w:tr xmlns:wp14="http://schemas.microsoft.com/office/word/2010/wordml" wp14:textId="77777777">
+      <w:tr>
         <w:tc>
           <w:tcPr>
             <w:tcW w:w="3070" w:type="dxa"/>
             <w:tcBorders>
-              <w:top w:val="single" w:color="000000" w:sz="4" w:space="0"/>
-              <w:left w:val="single" w:color="000000" w:sz="4" w:space="0"/>
-              <w:bottom w:val="single" w:color="000000" w:sz="4" w:space="0"/>
+              <w:top w:val="single" w:sz="4" w:space="0" w:color="000000"/>
+              <w:left w:val="single" w:sz="4" w:space="0" w:color="000000"/>
+              <w:bottom w:val="single" w:sz="4" w:space="0" w:color="000000"/>
             </w:tcBorders>
             <w:shd w:val="clear" w:color="auto" w:fill="E6E6E6"/>
           </w:tcPr>
-          <w:p wp14:textId="77777777">
+          <w:p>
             <w:pPr>
               <w:snapToGrid w:val="0"/>
               <w:spacing w:before="100" w:after="120"/>
@@ -7794,13 +6508,13 @@
           <w:tcPr>
             <w:tcW w:w="3070" w:type="dxa"/>
             <w:tcBorders>
-              <w:top w:val="single" w:color="000000" w:sz="4" w:space="0"/>
-              <w:left w:val="single" w:color="000000" w:sz="4" w:space="0"/>
-              <w:bottom w:val="single" w:color="000000" w:sz="4" w:space="0"/>
+              <w:top w:val="single" w:sz="4" w:space="0" w:color="000000"/>
+              <w:left w:val="single" w:sz="4" w:space="0" w:color="000000"/>
+              <w:bottom w:val="single" w:sz="4" w:space="0" w:color="000000"/>
             </w:tcBorders>
             <w:shd w:val="clear" w:color="auto" w:fill="E6E6E6"/>
           </w:tcPr>
-          <w:p wp14:textId="77777777">
+          <w:p>
             <w:pPr>
               <w:snapToGrid w:val="0"/>
               <w:spacing w:before="100" w:after="120"/>
@@ -7829,14 +6543,14 @@
           <w:tcPr>
             <w:tcW w:w="3090" w:type="dxa"/>
             <w:tcBorders>
-              <w:top w:val="single" w:color="000000" w:sz="4" w:space="0"/>
-              <w:left w:val="single" w:color="000000" w:sz="4" w:space="0"/>
-              <w:bottom w:val="single" w:color="000000" w:sz="4" w:space="0"/>
-              <w:right w:val="single" w:color="000000" w:sz="4" w:space="0"/>
+              <w:top w:val="single" w:sz="4" w:space="0" w:color="000000"/>
+              <w:left w:val="single" w:sz="4" w:space="0" w:color="000000"/>
+              <w:bottom w:val="single" w:sz="4" w:space="0" w:color="000000"/>
+              <w:right w:val="single" w:sz="4" w:space="0" w:color="000000"/>
             </w:tcBorders>
             <w:shd w:val="clear" w:color="auto" w:fill="E6E6E6"/>
           </w:tcPr>
-          <w:p wp14:textId="77777777">
+          <w:p>
             <w:pPr>
               <w:snapToGrid w:val="0"/>
               <w:spacing w:before="100" w:after="120"/>
@@ -7862,18 +6576,18 @@
           </w:p>
         </w:tc>
       </w:tr>
-      <w:tr xmlns:wp14="http://schemas.microsoft.com/office/word/2010/wordml" wp14:textId="77777777">
+      <w:tr>
         <w:tc>
           <w:tcPr>
             <w:tcW w:w="3070" w:type="dxa"/>
             <w:tcBorders>
-              <w:top w:val="single" w:color="000000" w:sz="4" w:space="0"/>
-              <w:left w:val="single" w:color="000000" w:sz="4" w:space="0"/>
-              <w:bottom w:val="single" w:color="000000" w:sz="4" w:space="0"/>
+              <w:top w:val="single" w:sz="4" w:space="0" w:color="000000"/>
+              <w:left w:val="single" w:sz="4" w:space="0" w:color="000000"/>
+              <w:bottom w:val="single" w:sz="4" w:space="0" w:color="000000"/>
             </w:tcBorders>
             <w:shd w:val="clear" w:color="auto" w:fill="auto"/>
           </w:tcPr>
-          <w:p wp14:textId="77777777">
+          <w:p>
             <w:pPr>
               <w:snapToGrid w:val="0"/>
               <w:spacing w:before="0" w:after="0"/>
@@ -7897,13 +6611,13 @@
           <w:tcPr>
             <w:tcW w:w="3070" w:type="dxa"/>
             <w:tcBorders>
-              <w:top w:val="single" w:color="000000" w:sz="4" w:space="0"/>
-              <w:left w:val="single" w:color="000000" w:sz="4" w:space="0"/>
-              <w:bottom w:val="single" w:color="000000" w:sz="4" w:space="0"/>
+              <w:top w:val="single" w:sz="4" w:space="0" w:color="000000"/>
+              <w:left w:val="single" w:sz="4" w:space="0" w:color="000000"/>
+              <w:bottom w:val="single" w:sz="4" w:space="0" w:color="000000"/>
             </w:tcBorders>
             <w:shd w:val="clear" w:color="auto" w:fill="auto"/>
           </w:tcPr>
-          <w:p wp14:textId="77777777">
+          <w:p>
             <w:pPr>
               <w:pStyle w:val="instrucaodepreenchimento"/>
               <w:snapToGrid w:val="0"/>
@@ -7952,14 +6666,14 @@
           <w:tcPr>
             <w:tcW w:w="3090" w:type="dxa"/>
             <w:tcBorders>
-              <w:top w:val="single" w:color="000000" w:sz="4" w:space="0"/>
-              <w:left w:val="single" w:color="000000" w:sz="4" w:space="0"/>
-              <w:bottom w:val="single" w:color="000000" w:sz="4" w:space="0"/>
-              <w:right w:val="single" w:color="000000" w:sz="4" w:space="0"/>
+              <w:top w:val="single" w:sz="4" w:space="0" w:color="000000"/>
+              <w:left w:val="single" w:sz="4" w:space="0" w:color="000000"/>
+              <w:bottom w:val="single" w:sz="4" w:space="0" w:color="000000"/>
+              <w:right w:val="single" w:sz="4" w:space="0" w:color="000000"/>
             </w:tcBorders>
             <w:shd w:val="clear" w:color="auto" w:fill="auto"/>
           </w:tcPr>
-          <w:p wp14:textId="77777777">
+          <w:p>
             <w:pPr>
               <w:snapToGrid w:val="0"/>
               <w:spacing w:before="0" w:after="0"/>
@@ -7972,18 +6686,18 @@
           </w:p>
         </w:tc>
       </w:tr>
-      <w:tr xmlns:wp14="http://schemas.microsoft.com/office/word/2010/wordml" wp14:textId="77777777">
+      <w:tr>
         <w:tc>
           <w:tcPr>
             <w:tcW w:w="3070" w:type="dxa"/>
             <w:tcBorders>
-              <w:top w:val="single" w:color="000000" w:sz="4" w:space="0"/>
-              <w:left w:val="single" w:color="000000" w:sz="4" w:space="0"/>
-              <w:bottom w:val="single" w:color="000000" w:sz="4" w:space="0"/>
+              <w:top w:val="single" w:sz="4" w:space="0" w:color="000000"/>
+              <w:left w:val="single" w:sz="4" w:space="0" w:color="000000"/>
+              <w:bottom w:val="single" w:sz="4" w:space="0" w:color="000000"/>
             </w:tcBorders>
             <w:shd w:val="clear" w:color="auto" w:fill="auto"/>
           </w:tcPr>
-          <w:p wp14:textId="77777777">
+          <w:p>
             <w:pPr>
               <w:snapToGrid w:val="0"/>
               <w:spacing w:before="0" w:after="0"/>
@@ -8007,13 +6721,13 @@
           <w:tcPr>
             <w:tcW w:w="3070" w:type="dxa"/>
             <w:tcBorders>
-              <w:top w:val="single" w:color="000000" w:sz="4" w:space="0"/>
-              <w:left w:val="single" w:color="000000" w:sz="4" w:space="0"/>
-              <w:bottom w:val="single" w:color="000000" w:sz="4" w:space="0"/>
+              <w:top w:val="single" w:sz="4" w:space="0" w:color="000000"/>
+              <w:left w:val="single" w:sz="4" w:space="0" w:color="000000"/>
+              <w:bottom w:val="single" w:sz="4" w:space="0" w:color="000000"/>
             </w:tcBorders>
             <w:shd w:val="clear" w:color="auto" w:fill="auto"/>
           </w:tcPr>
-          <w:p wp14:textId="77777777">
+          <w:p>
             <w:pPr>
               <w:pStyle w:val="instrucaodepreenchimento"/>
               <w:snapToGrid w:val="0"/>
@@ -8062,14 +6776,14 @@
           <w:tcPr>
             <w:tcW w:w="3090" w:type="dxa"/>
             <w:tcBorders>
-              <w:top w:val="single" w:color="000000" w:sz="4" w:space="0"/>
-              <w:left w:val="single" w:color="000000" w:sz="4" w:space="0"/>
-              <w:bottom w:val="single" w:color="000000" w:sz="4" w:space="0"/>
-              <w:right w:val="single" w:color="000000" w:sz="4" w:space="0"/>
+              <w:top w:val="single" w:sz="4" w:space="0" w:color="000000"/>
+              <w:left w:val="single" w:sz="4" w:space="0" w:color="000000"/>
+              <w:bottom w:val="single" w:sz="4" w:space="0" w:color="000000"/>
+              <w:right w:val="single" w:sz="4" w:space="0" w:color="000000"/>
             </w:tcBorders>
             <w:shd w:val="clear" w:color="auto" w:fill="auto"/>
           </w:tcPr>
-          <w:p wp14:textId="77777777">
+          <w:p>
             <w:pPr>
               <w:snapToGrid w:val="0"/>
               <w:spacing w:before="0" w:after="0"/>
@@ -8082,18 +6796,18 @@
           </w:p>
         </w:tc>
       </w:tr>
-      <w:tr xmlns:wp14="http://schemas.microsoft.com/office/word/2010/wordml" wp14:textId="77777777">
+      <w:tr>
         <w:tc>
           <w:tcPr>
             <w:tcW w:w="3070" w:type="dxa"/>
             <w:tcBorders>
-              <w:top w:val="single" w:color="000000" w:sz="4" w:space="0"/>
-              <w:left w:val="single" w:color="000000" w:sz="4" w:space="0"/>
-              <w:bottom w:val="single" w:color="000000" w:sz="4" w:space="0"/>
+              <w:top w:val="single" w:sz="4" w:space="0" w:color="000000"/>
+              <w:left w:val="single" w:sz="4" w:space="0" w:color="000000"/>
+              <w:bottom w:val="single" w:sz="4" w:space="0" w:color="000000"/>
             </w:tcBorders>
             <w:shd w:val="clear" w:color="auto" w:fill="auto"/>
           </w:tcPr>
-          <w:p wp14:textId="77777777">
+          <w:p>
             <w:pPr>
               <w:snapToGrid w:val="0"/>
               <w:spacing w:before="0" w:after="0"/>
@@ -8117,13 +6831,13 @@
           <w:tcPr>
             <w:tcW w:w="3070" w:type="dxa"/>
             <w:tcBorders>
-              <w:top w:val="single" w:color="000000" w:sz="4" w:space="0"/>
-              <w:left w:val="single" w:color="000000" w:sz="4" w:space="0"/>
-              <w:bottom w:val="single" w:color="000000" w:sz="4" w:space="0"/>
+              <w:top w:val="single" w:sz="4" w:space="0" w:color="000000"/>
+              <w:left w:val="single" w:sz="4" w:space="0" w:color="000000"/>
+              <w:bottom w:val="single" w:sz="4" w:space="0" w:color="000000"/>
             </w:tcBorders>
             <w:shd w:val="clear" w:color="auto" w:fill="auto"/>
           </w:tcPr>
-          <w:p wp14:textId="77777777">
+          <w:p>
             <w:pPr>
               <w:snapToGrid w:val="0"/>
               <w:spacing w:before="0" w:after="0"/>
@@ -8148,14 +6862,14 @@
           <w:tcPr>
             <w:tcW w:w="3090" w:type="dxa"/>
             <w:tcBorders>
-              <w:top w:val="single" w:color="000000" w:sz="4" w:space="0"/>
-              <w:left w:val="single" w:color="000000" w:sz="4" w:space="0"/>
-              <w:bottom w:val="single" w:color="000000" w:sz="4" w:space="0"/>
-              <w:right w:val="single" w:color="000000" w:sz="4" w:space="0"/>
+              <w:top w:val="single" w:sz="4" w:space="0" w:color="000000"/>
+              <w:left w:val="single" w:sz="4" w:space="0" w:color="000000"/>
+              <w:bottom w:val="single" w:sz="4" w:space="0" w:color="000000"/>
+              <w:right w:val="single" w:sz="4" w:space="0" w:color="000000"/>
             </w:tcBorders>
             <w:shd w:val="clear" w:color="auto" w:fill="auto"/>
           </w:tcPr>
-          <w:p wp14:textId="77777777">
+          <w:p>
             <w:pPr>
               <w:snapToGrid w:val="0"/>
               <w:spacing w:before="0" w:after="0"/>
@@ -8168,18 +6882,18 @@
           </w:p>
         </w:tc>
       </w:tr>
-      <w:tr xmlns:wp14="http://schemas.microsoft.com/office/word/2010/wordml" wp14:textId="77777777">
+      <w:tr>
         <w:tc>
           <w:tcPr>
             <w:tcW w:w="3070" w:type="dxa"/>
             <w:tcBorders>
-              <w:top w:val="single" w:color="000000" w:sz="4" w:space="0"/>
-              <w:left w:val="single" w:color="000000" w:sz="4" w:space="0"/>
-              <w:bottom w:val="single" w:color="000000" w:sz="4" w:space="0"/>
+              <w:top w:val="single" w:sz="4" w:space="0" w:color="000000"/>
+              <w:left w:val="single" w:sz="4" w:space="0" w:color="000000"/>
+              <w:bottom w:val="single" w:sz="4" w:space="0" w:color="000000"/>
             </w:tcBorders>
             <w:shd w:val="clear" w:color="auto" w:fill="auto"/>
           </w:tcPr>
-          <w:p wp14:textId="77777777">
+          <w:p>
             <w:pPr>
               <w:snapToGrid w:val="0"/>
               <w:spacing w:before="0" w:after="0"/>
@@ -8213,13 +6927,13 @@
           <w:tcPr>
             <w:tcW w:w="3070" w:type="dxa"/>
             <w:tcBorders>
-              <w:top w:val="single" w:color="000000" w:sz="4" w:space="0"/>
-              <w:left w:val="single" w:color="000000" w:sz="4" w:space="0"/>
-              <w:bottom w:val="single" w:color="000000" w:sz="4" w:space="0"/>
+              <w:top w:val="single" w:sz="4" w:space="0" w:color="000000"/>
+              <w:left w:val="single" w:sz="4" w:space="0" w:color="000000"/>
+              <w:bottom w:val="single" w:sz="4" w:space="0" w:color="000000"/>
             </w:tcBorders>
             <w:shd w:val="clear" w:color="auto" w:fill="auto"/>
           </w:tcPr>
-          <w:p wp14:textId="77777777">
+          <w:p>
             <w:pPr>
               <w:snapToGrid w:val="0"/>
               <w:spacing w:before="0" w:after="0"/>
@@ -8263,14 +6977,14 @@
           <w:tcPr>
             <w:tcW w:w="3090" w:type="dxa"/>
             <w:tcBorders>
-              <w:top w:val="single" w:color="000000" w:sz="4" w:space="0"/>
-              <w:left w:val="single" w:color="000000" w:sz="4" w:space="0"/>
-              <w:bottom w:val="single" w:color="000000" w:sz="4" w:space="0"/>
-              <w:right w:val="single" w:color="000000" w:sz="4" w:space="0"/>
+              <w:top w:val="single" w:sz="4" w:space="0" w:color="000000"/>
+              <w:left w:val="single" w:sz="4" w:space="0" w:color="000000"/>
+              <w:bottom w:val="single" w:sz="4" w:space="0" w:color="000000"/>
+              <w:right w:val="single" w:sz="4" w:space="0" w:color="000000"/>
             </w:tcBorders>
             <w:shd w:val="clear" w:color="auto" w:fill="auto"/>
           </w:tcPr>
-          <w:p wp14:textId="77777777">
+          <w:p>
             <w:pPr>
               <w:snapToGrid w:val="0"/>
               <w:spacing w:before="0" w:after="0"/>
@@ -8284,14 +6998,14 @@
         </w:tc>
       </w:tr>
     </w:tbl>
-    <w:p xmlns:wp14="http://schemas.microsoft.com/office/word/2010/wordml" wp14:textId="77777777">
+    <w:p>
       <w:pPr>
         <w:pStyle w:val="Ttulo2"/>
       </w:pPr>
       <w:r>
         <w:t xml:space="preserve"> </w:t>
       </w:r>
-      <w:bookmarkStart w:name="_Toc174627691" w:id="16"/>
+      <w:bookmarkStart w:id="14" w:name="_Toc174627691"/>
       <w:r>
         <w:t xml:space="preserve">Demais </w:t>
       </w:r>
@@ -8301,7 +7015,7 @@
         </w:rPr>
         <w:t>stakeholders</w:t>
       </w:r>
-      <w:bookmarkEnd w:id="16"/>
+      <w:bookmarkEnd w:id="14"/>
     </w:p>
     <w:tbl>
       <w:tblPr>
@@ -8319,18 +7033,18 @@
         <w:gridCol w:w="3070"/>
         <w:gridCol w:w="3090"/>
       </w:tblGrid>
-      <w:tr xmlns:wp14="http://schemas.microsoft.com/office/word/2010/wordml" wp14:textId="77777777">
+      <w:tr>
         <w:tc>
           <w:tcPr>
             <w:tcW w:w="3070" w:type="dxa"/>
             <w:tcBorders>
-              <w:top w:val="single" w:color="000000" w:sz="4" w:space="0"/>
-              <w:left w:val="single" w:color="000000" w:sz="4" w:space="0"/>
-              <w:bottom w:val="single" w:color="000000" w:sz="4" w:space="0"/>
+              <w:top w:val="single" w:sz="4" w:space="0" w:color="000000"/>
+              <w:left w:val="single" w:sz="4" w:space="0" w:color="000000"/>
+              <w:bottom w:val="single" w:sz="4" w:space="0" w:color="000000"/>
             </w:tcBorders>
             <w:shd w:val="clear" w:color="auto" w:fill="E6E6E6"/>
           </w:tcPr>
-          <w:p wp14:textId="77777777">
+          <w:p>
             <w:pPr>
               <w:snapToGrid w:val="0"/>
               <w:spacing w:before="100" w:after="120"/>
@@ -8359,13 +7073,13 @@
           <w:tcPr>
             <w:tcW w:w="3070" w:type="dxa"/>
             <w:tcBorders>
-              <w:top w:val="single" w:color="000000" w:sz="4" w:space="0"/>
-              <w:left w:val="single" w:color="000000" w:sz="4" w:space="0"/>
-              <w:bottom w:val="single" w:color="000000" w:sz="4" w:space="0"/>
+              <w:top w:val="single" w:sz="4" w:space="0" w:color="000000"/>
+              <w:left w:val="single" w:sz="4" w:space="0" w:color="000000"/>
+              <w:bottom w:val="single" w:sz="4" w:space="0" w:color="000000"/>
             </w:tcBorders>
             <w:shd w:val="clear" w:color="auto" w:fill="E6E6E6"/>
           </w:tcPr>
-          <w:p wp14:textId="77777777">
+          <w:p>
             <w:pPr>
               <w:snapToGrid w:val="0"/>
               <w:spacing w:before="100" w:after="120"/>
@@ -8394,14 +7108,14 @@
           <w:tcPr>
             <w:tcW w:w="3090" w:type="dxa"/>
             <w:tcBorders>
-              <w:top w:val="single" w:color="000000" w:sz="4" w:space="0"/>
-              <w:left w:val="single" w:color="000000" w:sz="4" w:space="0"/>
-              <w:bottom w:val="single" w:color="000000" w:sz="4" w:space="0"/>
-              <w:right w:val="single" w:color="000000" w:sz="4" w:space="0"/>
+              <w:top w:val="single" w:sz="4" w:space="0" w:color="000000"/>
+              <w:left w:val="single" w:sz="4" w:space="0" w:color="000000"/>
+              <w:bottom w:val="single" w:sz="4" w:space="0" w:color="000000"/>
+              <w:right w:val="single" w:sz="4" w:space="0" w:color="000000"/>
             </w:tcBorders>
             <w:shd w:val="clear" w:color="auto" w:fill="E6E6E6"/>
           </w:tcPr>
-          <w:p wp14:textId="77777777">
+          <w:p>
             <w:pPr>
               <w:snapToGrid w:val="0"/>
               <w:spacing w:before="100" w:after="120"/>
@@ -8427,18 +7141,18 @@
           </w:p>
         </w:tc>
       </w:tr>
-      <w:tr xmlns:wp14="http://schemas.microsoft.com/office/word/2010/wordml" wp14:textId="77777777">
+      <w:tr>
         <w:tc>
           <w:tcPr>
             <w:tcW w:w="3070" w:type="dxa"/>
             <w:tcBorders>
-              <w:top w:val="single" w:color="000000" w:sz="4" w:space="0"/>
-              <w:left w:val="single" w:color="000000" w:sz="4" w:space="0"/>
-              <w:bottom w:val="single" w:color="000000" w:sz="4" w:space="0"/>
+              <w:top w:val="single" w:sz="4" w:space="0" w:color="000000"/>
+              <w:left w:val="single" w:sz="4" w:space="0" w:color="000000"/>
+              <w:bottom w:val="single" w:sz="4" w:space="0" w:color="000000"/>
             </w:tcBorders>
             <w:shd w:val="clear" w:color="auto" w:fill="auto"/>
           </w:tcPr>
-          <w:p wp14:textId="77777777">
+          <w:p>
             <w:pPr>
               <w:snapToGrid w:val="0"/>
               <w:spacing w:before="0" w:after="0"/>
@@ -8462,13 +7176,13 @@
           <w:tcPr>
             <w:tcW w:w="3070" w:type="dxa"/>
             <w:tcBorders>
-              <w:top w:val="single" w:color="000000" w:sz="4" w:space="0"/>
-              <w:left w:val="single" w:color="000000" w:sz="4" w:space="0"/>
-              <w:bottom w:val="single" w:color="000000" w:sz="4" w:space="0"/>
+              <w:top w:val="single" w:sz="4" w:space="0" w:color="000000"/>
+              <w:left w:val="single" w:sz="4" w:space="0" w:color="000000"/>
+              <w:bottom w:val="single" w:sz="4" w:space="0" w:color="000000"/>
             </w:tcBorders>
             <w:shd w:val="clear" w:color="auto" w:fill="auto"/>
           </w:tcPr>
-          <w:p wp14:textId="77777777">
+          <w:p>
             <w:pPr>
               <w:pStyle w:val="instrucaodepreenchimento"/>
               <w:snapToGrid w:val="0"/>
@@ -8497,14 +7211,14 @@
           <w:tcPr>
             <w:tcW w:w="3090" w:type="dxa"/>
             <w:tcBorders>
-              <w:top w:val="single" w:color="000000" w:sz="4" w:space="0"/>
-              <w:left w:val="single" w:color="000000" w:sz="4" w:space="0"/>
-              <w:bottom w:val="single" w:color="000000" w:sz="4" w:space="0"/>
-              <w:right w:val="single" w:color="000000" w:sz="4" w:space="0"/>
+              <w:top w:val="single" w:sz="4" w:space="0" w:color="000000"/>
+              <w:left w:val="single" w:sz="4" w:space="0" w:color="000000"/>
+              <w:bottom w:val="single" w:sz="4" w:space="0" w:color="000000"/>
+              <w:right w:val="single" w:sz="4" w:space="0" w:color="000000"/>
             </w:tcBorders>
             <w:shd w:val="clear" w:color="auto" w:fill="auto"/>
           </w:tcPr>
-          <w:p wp14:textId="77777777">
+          <w:p>
             <w:pPr>
               <w:snapToGrid w:val="0"/>
               <w:spacing w:before="0" w:after="0"/>
@@ -8573,18 +7287,18 @@
           </w:p>
         </w:tc>
       </w:tr>
-      <w:tr xmlns:wp14="http://schemas.microsoft.com/office/word/2010/wordml" wp14:textId="77777777">
+      <w:tr>
         <w:tc>
           <w:tcPr>
             <w:tcW w:w="3070" w:type="dxa"/>
             <w:tcBorders>
-              <w:top w:val="single" w:color="000000" w:sz="4" w:space="0"/>
-              <w:left w:val="single" w:color="000000" w:sz="4" w:space="0"/>
-              <w:bottom w:val="single" w:color="000000" w:sz="4" w:space="0"/>
+              <w:top w:val="single" w:sz="4" w:space="0" w:color="000000"/>
+              <w:left w:val="single" w:sz="4" w:space="0" w:color="000000"/>
+              <w:bottom w:val="single" w:sz="4" w:space="0" w:color="000000"/>
             </w:tcBorders>
             <w:shd w:val="clear" w:color="auto" w:fill="auto"/>
           </w:tcPr>
-          <w:p wp14:textId="77777777">
+          <w:p>
             <w:pPr>
               <w:snapToGrid w:val="0"/>
               <w:spacing w:before="0" w:after="0"/>
@@ -8608,13 +7322,13 @@
           <w:tcPr>
             <w:tcW w:w="3070" w:type="dxa"/>
             <w:tcBorders>
-              <w:top w:val="single" w:color="000000" w:sz="4" w:space="0"/>
-              <w:left w:val="single" w:color="000000" w:sz="4" w:space="0"/>
-              <w:bottom w:val="single" w:color="000000" w:sz="4" w:space="0"/>
+              <w:top w:val="single" w:sz="4" w:space="0" w:color="000000"/>
+              <w:left w:val="single" w:sz="4" w:space="0" w:color="000000"/>
+              <w:bottom w:val="single" w:sz="4" w:space="0" w:color="000000"/>
             </w:tcBorders>
             <w:shd w:val="clear" w:color="auto" w:fill="auto"/>
           </w:tcPr>
-          <w:p wp14:textId="77777777">
+          <w:p>
             <w:pPr>
               <w:pStyle w:val="instrucaodepreenchimento"/>
               <w:snapToGrid w:val="0"/>
@@ -8643,14 +7357,14 @@
           <w:tcPr>
             <w:tcW w:w="3090" w:type="dxa"/>
             <w:tcBorders>
-              <w:top w:val="single" w:color="000000" w:sz="4" w:space="0"/>
-              <w:left w:val="single" w:color="000000" w:sz="4" w:space="0"/>
-              <w:bottom w:val="single" w:color="000000" w:sz="4" w:space="0"/>
-              <w:right w:val="single" w:color="000000" w:sz="4" w:space="0"/>
+              <w:top w:val="single" w:sz="4" w:space="0" w:color="000000"/>
+              <w:left w:val="single" w:sz="4" w:space="0" w:color="000000"/>
+              <w:bottom w:val="single" w:sz="4" w:space="0" w:color="000000"/>
+              <w:right w:val="single" w:sz="4" w:space="0" w:color="000000"/>
             </w:tcBorders>
             <w:shd w:val="clear" w:color="auto" w:fill="auto"/>
           </w:tcPr>
-          <w:p wp14:textId="77777777">
+          <w:p>
             <w:pPr>
               <w:snapToGrid w:val="0"/>
               <w:spacing w:before="0" w:after="0"/>
@@ -8687,18 +7401,18 @@
           </w:p>
         </w:tc>
       </w:tr>
-      <w:tr xmlns:wp14="http://schemas.microsoft.com/office/word/2010/wordml" wp14:textId="77777777">
+      <w:tr>
         <w:tc>
           <w:tcPr>
             <w:tcW w:w="3070" w:type="dxa"/>
             <w:tcBorders>
-              <w:top w:val="single" w:color="000000" w:sz="4" w:space="0"/>
-              <w:left w:val="single" w:color="000000" w:sz="4" w:space="0"/>
-              <w:bottom w:val="single" w:color="000000" w:sz="4" w:space="0"/>
+              <w:top w:val="single" w:sz="4" w:space="0" w:color="000000"/>
+              <w:left w:val="single" w:sz="4" w:space="0" w:color="000000"/>
+              <w:bottom w:val="single" w:sz="4" w:space="0" w:color="000000"/>
             </w:tcBorders>
             <w:shd w:val="clear" w:color="auto" w:fill="auto"/>
           </w:tcPr>
-          <w:p wp14:textId="77777777">
+          <w:p>
             <w:pPr>
               <w:snapToGrid w:val="0"/>
               <w:spacing w:before="0" w:after="0"/>
@@ -8714,13 +7428,13 @@
           <w:tcPr>
             <w:tcW w:w="3070" w:type="dxa"/>
             <w:tcBorders>
-              <w:top w:val="single" w:color="000000" w:sz="4" w:space="0"/>
-              <w:left w:val="single" w:color="000000" w:sz="4" w:space="0"/>
-              <w:bottom w:val="single" w:color="000000" w:sz="4" w:space="0"/>
+              <w:top w:val="single" w:sz="4" w:space="0" w:color="000000"/>
+              <w:left w:val="single" w:sz="4" w:space="0" w:color="000000"/>
+              <w:bottom w:val="single" w:sz="4" w:space="0" w:color="000000"/>
             </w:tcBorders>
             <w:shd w:val="clear" w:color="auto" w:fill="auto"/>
           </w:tcPr>
-          <w:p wp14:textId="77777777">
+          <w:p>
             <w:pPr>
               <w:snapToGrid w:val="0"/>
               <w:spacing w:before="0" w:after="0"/>
@@ -8736,14 +7450,14 @@
           <w:tcPr>
             <w:tcW w:w="3090" w:type="dxa"/>
             <w:tcBorders>
-              <w:top w:val="single" w:color="000000" w:sz="4" w:space="0"/>
-              <w:left w:val="single" w:color="000000" w:sz="4" w:space="0"/>
-              <w:bottom w:val="single" w:color="000000" w:sz="4" w:space="0"/>
-              <w:right w:val="single" w:color="000000" w:sz="4" w:space="0"/>
+              <w:top w:val="single" w:sz="4" w:space="0" w:color="000000"/>
+              <w:left w:val="single" w:sz="4" w:space="0" w:color="000000"/>
+              <w:bottom w:val="single" w:sz="4" w:space="0" w:color="000000"/>
+              <w:right w:val="single" w:sz="4" w:space="0" w:color="000000"/>
             </w:tcBorders>
             <w:shd w:val="clear" w:color="auto" w:fill="auto"/>
           </w:tcPr>
-          <w:p wp14:textId="77777777">
+          <w:p>
             <w:pPr>
               <w:snapToGrid w:val="0"/>
               <w:spacing w:before="0" w:after="0"/>
@@ -8756,18 +7470,18 @@
           </w:p>
         </w:tc>
       </w:tr>
-      <w:tr xmlns:wp14="http://schemas.microsoft.com/office/word/2010/wordml" wp14:textId="77777777">
+      <w:tr>
         <w:tc>
           <w:tcPr>
             <w:tcW w:w="3070" w:type="dxa"/>
             <w:tcBorders>
-              <w:top w:val="single" w:color="000000" w:sz="4" w:space="0"/>
-              <w:left w:val="single" w:color="000000" w:sz="4" w:space="0"/>
-              <w:bottom w:val="single" w:color="auto" w:sz="4" w:space="0"/>
+              <w:top w:val="single" w:sz="4" w:space="0" w:color="000000"/>
+              <w:left w:val="single" w:sz="4" w:space="0" w:color="000000"/>
+              <w:bottom w:val="single" w:sz="4" w:space="0" w:color="auto"/>
             </w:tcBorders>
             <w:shd w:val="clear" w:color="auto" w:fill="auto"/>
           </w:tcPr>
-          <w:p wp14:textId="77777777">
+          <w:p>
             <w:pPr>
               <w:snapToGrid w:val="0"/>
               <w:spacing w:before="0" w:after="0"/>
@@ -8783,13 +7497,13 @@
           <w:tcPr>
             <w:tcW w:w="3070" w:type="dxa"/>
             <w:tcBorders>
-              <w:top w:val="single" w:color="000000" w:sz="4" w:space="0"/>
-              <w:left w:val="single" w:color="000000" w:sz="4" w:space="0"/>
-              <w:bottom w:val="single" w:color="000000" w:sz="4" w:space="0"/>
+              <w:top w:val="single" w:sz="4" w:space="0" w:color="000000"/>
+              <w:left w:val="single" w:sz="4" w:space="0" w:color="000000"/>
+              <w:bottom w:val="single" w:sz="4" w:space="0" w:color="000000"/>
             </w:tcBorders>
             <w:shd w:val="clear" w:color="auto" w:fill="auto"/>
           </w:tcPr>
-          <w:p wp14:textId="77777777">
+          <w:p>
             <w:pPr>
               <w:snapToGrid w:val="0"/>
               <w:spacing w:before="0" w:after="0"/>
@@ -8805,14 +7519,14 @@
           <w:tcPr>
             <w:tcW w:w="3090" w:type="dxa"/>
             <w:tcBorders>
-              <w:top w:val="single" w:color="000000" w:sz="4" w:space="0"/>
-              <w:left w:val="single" w:color="000000" w:sz="4" w:space="0"/>
-              <w:bottom w:val="single" w:color="000000" w:sz="4" w:space="0"/>
-              <w:right w:val="single" w:color="000000" w:sz="4" w:space="0"/>
+              <w:top w:val="single" w:sz="4" w:space="0" w:color="000000"/>
+              <w:left w:val="single" w:sz="4" w:space="0" w:color="000000"/>
+              <w:bottom w:val="single" w:sz="4" w:space="0" w:color="000000"/>
+              <w:right w:val="single" w:sz="4" w:space="0" w:color="000000"/>
             </w:tcBorders>
             <w:shd w:val="clear" w:color="auto" w:fill="auto"/>
           </w:tcPr>
-          <w:p wp14:textId="77777777">
+          <w:p>
             <w:pPr>
               <w:snapToGrid w:val="0"/>
               <w:spacing w:before="0" w:after="0"/>
@@ -8826,7 +7540,7 @@
         </w:tc>
       </w:tr>
     </w:tbl>
-    <w:p xmlns:wp14="http://schemas.microsoft.com/office/word/2010/wordml" wp14:textId="77777777">
+    <w:p>
       <w:pPr>
         <w:pStyle w:val="Ttulo1"/>
         <w:tabs>
@@ -8837,13 +7551,13 @@
       <w:r>
         <w:t xml:space="preserve"> </w:t>
       </w:r>
-      <w:bookmarkStart w:name="_Toc174627692" w:id="17"/>
+      <w:bookmarkStart w:id="15" w:name="_Toc174627692"/>
       <w:r>
         <w:t>Diagrama Entidade Relacionamento (DER)</w:t>
       </w:r>
-      <w:bookmarkEnd w:id="17"/>
-    </w:p>
-    <w:p xmlns:wp14="http://schemas.microsoft.com/office/word/2010/wordml" wp14:textId="77777777">
+      <w:bookmarkEnd w:id="15"/>
+    </w:p>
+    <w:p>
       <w:pPr>
         <w:shd w:val="clear" w:color="auto" w:fill="F2F2F2"/>
         <w:tabs>
@@ -8898,7 +7612,7 @@
         <w:t>.</w:t>
       </w:r>
     </w:p>
-    <w:p xmlns:wp14="http://schemas.microsoft.com/office/word/2010/wordml" wp14:textId="77777777">
+    <w:p>
       <w:pPr>
         <w:shd w:val="clear" w:color="auto" w:fill="F2F2F2"/>
         <w:tabs>
@@ -8938,7 +7652,15 @@
           <w:sz w:val="22"/>
           <w:szCs w:val="22"/>
         </w:rPr>
-        <w:t xml:space="preserve">, png, </w:t>
+        <w:t xml:space="preserve">, </w:t>
+      </w:r>
+      <w:proofErr w:type="gramStart"/>
+      <w:r>
+        <w:rPr>
+          <w:sz w:val="22"/>
+          <w:szCs w:val="22"/>
+        </w:rPr>
+        <w:t xml:space="preserve">png, </w:t>
       </w:r>
       <w:proofErr w:type="spellStart"/>
       <w:r>
@@ -8949,6 +7671,7 @@
         <w:t>etc</w:t>
       </w:r>
       <w:proofErr w:type="spellEnd"/>
+      <w:proofErr w:type="gramEnd"/>
       <w:r>
         <w:rPr>
           <w:sz w:val="22"/>
@@ -8957,7 +7680,7 @@
         <w:t>).</w:t>
       </w:r>
     </w:p>
-    <w:p xmlns:wp14="http://schemas.microsoft.com/office/word/2010/wordml" wp14:textId="77777777">
+    <w:p>
       <w:pPr>
         <w:spacing w:before="100" w:after="120"/>
       </w:pPr>
@@ -8968,7 +7691,7 @@
         <mc:AlternateContent>
           <mc:Choice Requires="wps">
             <w:drawing>
-              <wp:anchor xmlns:wp14="http://schemas.microsoft.com/office/word/2010/wordprocessingDrawing" distT="0" distB="0" distL="114300" distR="114300" simplePos="0" relativeHeight="251659264" behindDoc="0" locked="0" layoutInCell="1" allowOverlap="1" wp14:anchorId="3CEE2480" wp14:editId="7777777">
+              <wp:anchor distT="0" distB="0" distL="114300" distR="114300" simplePos="0" relativeHeight="251659264" behindDoc="0" locked="0" layoutInCell="1" allowOverlap="1" wp14:anchorId="3CEE2480" wp14:editId="07777777">
                 <wp:simplePos x="0" y="0"/>
                 <wp:positionH relativeFrom="column">
                   <wp:posOffset>2223770</wp:posOffset>
@@ -9011,7 +7734,7 @@
                       </wps:spPr>
                       <wps:txbx>
                         <w:txbxContent>
-                          <w:p xmlns:wp14="http://schemas.microsoft.com/office/word/2010/wordml" wp14:textId="77777777">
+                          <w:p>
                             <w:r>
                               <w:t>IMAGEM</w:t>
                             </w:r>
@@ -9034,11 +7757,11 @@
             </w:drawing>
           </mc:Choice>
           <mc:Fallback>
-            <w:pict w14:anchorId="7E0CFB4B">
-              <v:rect id="Rectangle 10" style="position:absolute;left:0;text-align:left;margin-left:175.1pt;margin-top:21.05pt;width:66pt;height:30.75pt;z-index:251659264;visibility:visible;mso-wrap-style:square;mso-width-percent:0;mso-height-percent:0;mso-wrap-distance-left:9pt;mso-wrap-distance-top:0;mso-wrap-distance-right:9pt;mso-wrap-distance-bottom:0;mso-position-horizontal:absolute;mso-position-horizontal-relative:text;mso-position-vertical:absolute;mso-position-vertical-relative:text;mso-width-percent:0;mso-height-percent:0;mso-width-relative:page;mso-height-relative:page;v-text-anchor:top" o:spid="_x0000_s1026" o:gfxdata="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">
+            <w:pict>
+              <v:rect w14:anchorId="3CEE2480" id="Rectangle 10" o:spid="_x0000_s1026" style="position:absolute;left:0;text-align:left;margin-left:175.1pt;margin-top:21.05pt;width:66pt;height:30.75pt;z-index:251659264;visibility:visible;mso-wrap-style:square;mso-width-percent:0;mso-height-percent:0;mso-wrap-distance-left:9pt;mso-wrap-distance-top:0;mso-wrap-distance-right:9pt;mso-wrap-distance-bottom:0;mso-position-horizontal:absolute;mso-position-horizontal-relative:text;mso-position-vertical:absolute;mso-position-vertical-relative:text;mso-width-percent:0;mso-height-percent:0;mso-width-relative:page;mso-height-relative:page;v-text-anchor:top" o:gfxdata="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">
                 <v:textbox>
                   <w:txbxContent>
-                    <w:p wp14:textId="77777777">
+                    <w:p>
                       <w:r>
                         <w:t>IMAGEM</w:t>
                       </w:r>
@@ -9051,17 +7774,17 @@
         </mc:AlternateContent>
       </w:r>
     </w:p>
-    <w:p xmlns:wp14="http://schemas.microsoft.com/office/word/2010/wordml" wp14:textId="77777777">
+    <w:p>
       <w:pPr>
         <w:spacing w:before="100" w:after="120"/>
       </w:pPr>
     </w:p>
-    <w:p xmlns:wp14="http://schemas.microsoft.com/office/word/2010/wordml" wp14:textId="77777777">
+    <w:p>
       <w:pPr>
         <w:spacing w:before="100" w:after="120"/>
       </w:pPr>
     </w:p>
-    <w:p xmlns:wp14="http://schemas.microsoft.com/office/word/2010/wordml" wp14:textId="77777777">
+    <w:p>
       <w:pPr>
         <w:pStyle w:val="Ttulo1"/>
         <w:tabs>
@@ -9069,7 +7792,7 @@
         </w:tabs>
         <w:spacing w:before="100"/>
       </w:pPr>
-      <w:bookmarkStart w:name="_Toc174627693" w:id="18"/>
+      <w:bookmarkStart w:id="16" w:name="_Toc174627693"/>
       <w:r>
         <w:t>Casos de Uso</w:t>
       </w:r>
@@ -9097,9 +7820,9 @@
         </w:rPr>
         <w:t>ª PARTE</w:t>
       </w:r>
-      <w:bookmarkEnd w:id="18"/>
-    </w:p>
-    <w:p xmlns:wp14="http://schemas.microsoft.com/office/word/2010/wordml" wp14:textId="77777777">
+      <w:bookmarkEnd w:id="16"/>
+    </w:p>
+    <w:p>
       <w:pPr>
         <w:pStyle w:val="Ttulo2"/>
         <w:tabs>
@@ -9109,7 +7832,7 @@
       <w:r>
         <w:t xml:space="preserve"> </w:t>
       </w:r>
-      <w:bookmarkStart w:name="_Toc174627694" w:id="19"/>
+      <w:bookmarkStart w:id="17" w:name="_Toc174627694"/>
       <w:r>
         <w:t>Diagrama de Casos de Uso (</w:t>
       </w:r>
@@ -9130,10 +7853,10 @@
       <w:r>
         <w:t>)</w:t>
       </w:r>
-      <w:bookmarkEnd w:id="19"/>
-    </w:p>
-    <w:p xmlns:wp14="http://schemas.microsoft.com/office/word/2010/wordml" wp14:textId="77777777"/>
-    <w:p xmlns:wp14="http://schemas.microsoft.com/office/word/2010/wordml" wp14:textId="77777777">
+      <w:bookmarkEnd w:id="17"/>
+    </w:p>
+    <w:p/>
+    <w:p>
       <w:pPr>
         <w:shd w:val="clear" w:color="auto" w:fill="F2F2F2"/>
         <w:tabs>
@@ -9167,7 +7890,7 @@
         <w:t>.</w:t>
       </w:r>
     </w:p>
-    <w:p xmlns:wp14="http://schemas.microsoft.com/office/word/2010/wordml" wp14:textId="77777777">
+    <w:p>
       <w:pPr>
         <w:shd w:val="clear" w:color="auto" w:fill="F2F2F2"/>
         <w:tabs>
@@ -9263,7 +7986,15 @@
           <w:sz w:val="22"/>
           <w:szCs w:val="22"/>
         </w:rPr>
-        <w:t xml:space="preserve">, png, </w:t>
+        <w:t xml:space="preserve">, </w:t>
+      </w:r>
+      <w:proofErr w:type="gramStart"/>
+      <w:r>
+        <w:rPr>
+          <w:sz w:val="22"/>
+          <w:szCs w:val="22"/>
+        </w:rPr>
+        <w:t xml:space="preserve">png, </w:t>
       </w:r>
       <w:proofErr w:type="spellStart"/>
       <w:r>
@@ -9274,6 +8005,7 @@
         <w:t>etc</w:t>
       </w:r>
       <w:proofErr w:type="spellEnd"/>
+      <w:proofErr w:type="gramEnd"/>
       <w:r>
         <w:rPr>
           <w:sz w:val="22"/>
@@ -9282,17 +8014,17 @@
         <w:t>).</w:t>
       </w:r>
     </w:p>
-    <w:p xmlns:wp14="http://schemas.microsoft.com/office/word/2010/wordml" wp14:textId="77777777">
+    <w:p>
       <w:pPr>
         <w:spacing w:before="0" w:after="0"/>
       </w:pPr>
     </w:p>
-    <w:p xmlns:wp14="http://schemas.microsoft.com/office/word/2010/wordml" wp14:textId="77777777">
+    <w:p>
       <w:pPr>
         <w:spacing w:before="0" w:after="0"/>
       </w:pPr>
     </w:p>
-    <w:p xmlns:wp14="http://schemas.microsoft.com/office/word/2010/wordml" wp14:textId="77777777">
+    <w:p>
       <w:pPr>
         <w:spacing w:before="0" w:after="0"/>
       </w:pPr>
@@ -9304,7 +8036,7 @@
         <mc:AlternateContent>
           <mc:Choice Requires="wps">
             <w:drawing>
-              <wp:anchor xmlns:wp14="http://schemas.microsoft.com/office/word/2010/wordprocessingDrawing" distT="0" distB="0" distL="114300" distR="114300" simplePos="0" relativeHeight="251656192" behindDoc="0" locked="0" layoutInCell="1" allowOverlap="1" wp14:anchorId="2A3F9D8A" wp14:editId="7777777">
+              <wp:anchor distT="0" distB="0" distL="114300" distR="114300" simplePos="0" relativeHeight="251656192" behindDoc="0" locked="0" layoutInCell="1" allowOverlap="1" wp14:anchorId="2A3F9D8A" wp14:editId="07777777">
                 <wp:simplePos x="0" y="0"/>
                 <wp:positionH relativeFrom="column">
                   <wp:posOffset>2376170</wp:posOffset>
@@ -9347,7 +8079,7 @@
                       </wps:spPr>
                       <wps:txbx>
                         <w:txbxContent>
-                          <w:p xmlns:wp14="http://schemas.microsoft.com/office/word/2010/wordml" wp14:textId="77777777">
+                          <w:p>
                             <w:r>
                               <w:t>IMAGEM</w:t>
                             </w:r>
@@ -9370,11 +8102,11 @@
             </w:drawing>
           </mc:Choice>
           <mc:Fallback>
-            <w:pict w14:anchorId="4DF0ECCD">
-              <v:rect id="Rectangle 2" style="position:absolute;left:0;text-align:left;margin-left:187.1pt;margin-top:7.15pt;width:66pt;height:30.75pt;z-index:251656192;visibility:visible;mso-wrap-style:square;mso-width-percent:0;mso-height-percent:0;mso-wrap-distance-left:9pt;mso-wrap-distance-top:0;mso-wrap-distance-right:9pt;mso-wrap-distance-bottom:0;mso-position-horizontal:absolute;mso-position-horizontal-relative:text;mso-position-vertical:absolute;mso-position-vertical-relative:text;mso-width-percent:0;mso-height-percent:0;mso-width-relative:page;mso-height-relative:page;v-text-anchor:top" o:spid="_x0000_s1027" o:gfxdata="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">
+            <w:pict>
+              <v:rect w14:anchorId="2A3F9D8A" id="Rectangle 2" o:spid="_x0000_s1027" style="position:absolute;left:0;text-align:left;margin-left:187.1pt;margin-top:7.15pt;width:66pt;height:30.75pt;z-index:251656192;visibility:visible;mso-wrap-style:square;mso-width-percent:0;mso-height-percent:0;mso-wrap-distance-left:9pt;mso-wrap-distance-top:0;mso-wrap-distance-right:9pt;mso-wrap-distance-bottom:0;mso-position-horizontal:absolute;mso-position-horizontal-relative:text;mso-position-vertical:absolute;mso-position-vertical-relative:text;mso-width-percent:0;mso-height-percent:0;mso-width-relative:page;mso-height-relative:page;v-text-anchor:top" o:gfxdata="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">
                 <v:textbox>
                   <w:txbxContent>
-                    <w:p wp14:textId="77777777">
+                    <w:p>
                       <w:r>
                         <w:t>IMAGEM</w:t>
                       </w:r>
@@ -9387,22 +8119,22 @@
         </mc:AlternateContent>
       </w:r>
     </w:p>
-    <w:p xmlns:wp14="http://schemas.microsoft.com/office/word/2010/wordml" wp14:textId="77777777">
+    <w:p>
       <w:pPr>
         <w:spacing w:before="0" w:after="0"/>
       </w:pPr>
     </w:p>
-    <w:p xmlns:wp14="http://schemas.microsoft.com/office/word/2010/wordml" wp14:textId="77777777">
+    <w:p>
       <w:pPr>
         <w:spacing w:before="0" w:after="0"/>
       </w:pPr>
     </w:p>
-    <w:p xmlns:wp14="http://schemas.microsoft.com/office/word/2010/wordml" wp14:textId="77777777">
+    <w:p>
       <w:pPr>
         <w:spacing w:before="0" w:after="0"/>
       </w:pPr>
     </w:p>
-    <w:p xmlns:wp14="http://schemas.microsoft.com/office/word/2010/wordml" wp14:textId="77777777">
+    <w:p>
       <w:pPr>
         <w:pStyle w:val="Ttulo2"/>
         <w:tabs>
@@ -9412,16 +8144,16 @@
       <w:r>
         <w:t xml:space="preserve"> </w:t>
       </w:r>
-      <w:bookmarkStart w:name="_Toc174627695" w:id="20"/>
+      <w:bookmarkStart w:id="18" w:name="_Toc174627695"/>
       <w:r>
         <w:t>Descrição dos Casos de U</w:t>
       </w:r>
       <w:r>
         <w:t>so</w:t>
       </w:r>
-      <w:bookmarkEnd w:id="20"/>
-    </w:p>
-    <w:p xmlns:wp14="http://schemas.microsoft.com/office/word/2010/wordml" wp14:textId="77777777">
+      <w:bookmarkEnd w:id="18"/>
+    </w:p>
+    <w:p>
       <w:pPr>
         <w:tabs>
           <w:tab w:val="left" w:pos="1903"/>
@@ -9449,7 +8181,7 @@
         <w:t xml:space="preserve"> caso de uso.</w:t>
       </w:r>
     </w:p>
-    <w:p xmlns:wp14="http://schemas.microsoft.com/office/word/2010/wordml" wp14:textId="77777777">
+    <w:p>
       <w:pPr>
         <w:shd w:val="clear" w:color="auto" w:fill="D9D9D9"/>
         <w:tabs>
@@ -9467,7 +8199,7 @@
         <w:t>EXEMPLO:</w:t>
       </w:r>
     </w:p>
-    <w:p xmlns:wp14="http://schemas.microsoft.com/office/word/2010/wordml" wp14:textId="77777777">
+    <w:p>
       <w:pPr>
         <w:tabs>
           <w:tab w:val="left" w:pos="1903"/>
@@ -9495,7 +8227,7 @@
         <w:gridCol w:w="2127"/>
         <w:gridCol w:w="7091"/>
       </w:tblGrid>
-      <w:tr xmlns:wp14="http://schemas.microsoft.com/office/word/2010/wordml" wp14:textId="77777777">
+      <w:tr>
         <w:trPr>
           <w:cantSplit/>
           <w:trHeight w:val="284"/>
@@ -9505,12 +8237,12 @@
           <w:tcPr>
             <w:tcW w:w="2127" w:type="dxa"/>
             <w:tcBorders>
-              <w:top w:val="single" w:color="000000" w:sz="1" w:space="0"/>
-              <w:left w:val="single" w:color="000000" w:sz="1" w:space="0"/>
-              <w:bottom w:val="single" w:color="000000" w:sz="1" w:space="0"/>
-            </w:tcBorders>
-          </w:tcPr>
-          <w:p wp14:textId="77777777">
+              <w:top w:val="single" w:sz="1" w:space="0" w:color="000000"/>
+              <w:left w:val="single" w:sz="1" w:space="0" w:color="000000"/>
+              <w:bottom w:val="single" w:sz="1" w:space="0" w:color="000000"/>
+            </w:tcBorders>
+          </w:tcPr>
+          <w:p>
             <w:pPr>
               <w:pStyle w:val="Ttulo10"/>
               <w:tabs>
@@ -9536,15 +8268,6 @@
                 <w:lang w:val="pt-BR"/>
               </w:rPr>
               <w:tab/>
-            </w:r>
-            <w:r>
-              <w:rPr>
-                <w:rFonts w:cs="Arial"/>
-                <w:b w:val="0"/>
-                <w:sz w:val="22"/>
-                <w:szCs w:val="22"/>
-                <w:lang w:val="pt-BR"/>
-              </w:rPr>
               <w:t>Código e nome</w:t>
             </w:r>
           </w:p>
@@ -9553,13 +8276,13 @@
           <w:tcPr>
             <w:tcW w:w="7091" w:type="dxa"/>
             <w:tcBorders>
-              <w:top w:val="single" w:color="000000" w:sz="1" w:space="0"/>
-              <w:left w:val="single" w:color="000000" w:sz="1" w:space="0"/>
-              <w:bottom w:val="single" w:color="000000" w:sz="1" w:space="0"/>
-              <w:right w:val="single" w:color="000000" w:sz="1" w:space="0"/>
-            </w:tcBorders>
-          </w:tcPr>
-          <w:p wp14:textId="77777777">
+              <w:top w:val="single" w:sz="1" w:space="0" w:color="000000"/>
+              <w:left w:val="single" w:sz="1" w:space="0" w:color="000000"/>
+              <w:bottom w:val="single" w:sz="1" w:space="0" w:color="000000"/>
+              <w:right w:val="single" w:sz="1" w:space="0" w:color="000000"/>
+            </w:tcBorders>
+          </w:tcPr>
+          <w:p>
             <w:pPr>
               <w:pStyle w:val="Ttulodatabela"/>
               <w:spacing w:after="0" w:line="240" w:lineRule="auto"/>
@@ -9622,7 +8345,7 @@
           </w:p>
         </w:tc>
       </w:tr>
-      <w:tr xmlns:wp14="http://schemas.microsoft.com/office/word/2010/wordml" wp14:textId="77777777">
+      <w:tr>
         <w:trPr>
           <w:cantSplit/>
           <w:trHeight w:val="284"/>
@@ -9631,11 +8354,11 @@
           <w:tcPr>
             <w:tcW w:w="2127" w:type="dxa"/>
             <w:tcBorders>
-              <w:left w:val="single" w:color="000000" w:sz="1" w:space="0"/>
-              <w:bottom w:val="single" w:color="000000" w:sz="1" w:space="0"/>
-            </w:tcBorders>
-          </w:tcPr>
-          <w:p wp14:textId="77777777">
+              <w:left w:val="single" w:sz="1" w:space="0" w:color="000000"/>
+              <w:bottom w:val="single" w:sz="1" w:space="0" w:color="000000"/>
+            </w:tcBorders>
+          </w:tcPr>
+          <w:p>
             <w:pPr>
               <w:spacing w:before="0" w:after="0"/>
               <w:rPr>
@@ -9658,12 +8381,12 @@
           <w:tcPr>
             <w:tcW w:w="7091" w:type="dxa"/>
             <w:tcBorders>
-              <w:left w:val="single" w:color="000000" w:sz="1" w:space="0"/>
-              <w:bottom w:val="single" w:color="000000" w:sz="1" w:space="0"/>
-              <w:right w:val="single" w:color="000000" w:sz="1" w:space="0"/>
-            </w:tcBorders>
-          </w:tcPr>
-          <w:p wp14:textId="77777777">
+              <w:left w:val="single" w:sz="1" w:space="0" w:color="000000"/>
+              <w:bottom w:val="single" w:sz="1" w:space="0" w:color="000000"/>
+              <w:right w:val="single" w:sz="1" w:space="0" w:color="000000"/>
+            </w:tcBorders>
+          </w:tcPr>
+          <w:p>
             <w:pPr>
               <w:pStyle w:val="Contedodatabela"/>
               <w:spacing w:after="0" w:line="240" w:lineRule="auto"/>
@@ -9676,7 +8399,7 @@
           </w:p>
         </w:tc>
       </w:tr>
-      <w:tr xmlns:wp14="http://schemas.microsoft.com/office/word/2010/wordml" wp14:textId="77777777">
+      <w:tr>
         <w:trPr>
           <w:cantSplit/>
           <w:trHeight w:val="284"/>
@@ -9685,11 +8408,11 @@
           <w:tcPr>
             <w:tcW w:w="2127" w:type="dxa"/>
             <w:tcBorders>
-              <w:left w:val="single" w:color="000000" w:sz="1" w:space="0"/>
-              <w:bottom w:val="single" w:color="000000" w:sz="1" w:space="0"/>
-            </w:tcBorders>
-          </w:tcPr>
-          <w:p wp14:textId="77777777">
+              <w:left w:val="single" w:sz="1" w:space="0" w:color="000000"/>
+              <w:bottom w:val="single" w:sz="1" w:space="0" w:color="000000"/>
+            </w:tcBorders>
+          </w:tcPr>
+          <w:p>
             <w:pPr>
               <w:spacing w:before="0" w:after="0"/>
               <w:rPr>
@@ -9704,6 +8427,7 @@
                 <w:sz w:val="22"/>
                 <w:szCs w:val="22"/>
               </w:rPr>
+              <w:lastRenderedPageBreak/>
               <w:t>Ator</w:t>
             </w:r>
             <w:r>
@@ -9723,7 +8447,7 @@
               <w:t>(es)</w:t>
             </w:r>
           </w:p>
-          <w:p wp14:textId="77777777">
+          <w:p>
             <w:pPr>
               <w:spacing w:before="0" w:after="0"/>
               <w:rPr>
@@ -9738,12 +8462,12 @@
           <w:tcPr>
             <w:tcW w:w="7091" w:type="dxa"/>
             <w:tcBorders>
-              <w:left w:val="single" w:color="000000" w:sz="1" w:space="0"/>
-              <w:bottom w:val="single" w:color="000000" w:sz="1" w:space="0"/>
-              <w:right w:val="single" w:color="000000" w:sz="1" w:space="0"/>
-            </w:tcBorders>
-          </w:tcPr>
-          <w:p wp14:textId="77777777">
+              <w:left w:val="single" w:sz="1" w:space="0" w:color="000000"/>
+              <w:bottom w:val="single" w:sz="1" w:space="0" w:color="000000"/>
+              <w:right w:val="single" w:sz="1" w:space="0" w:color="000000"/>
+            </w:tcBorders>
+          </w:tcPr>
+          <w:p>
             <w:pPr>
               <w:spacing w:before="0" w:after="0"/>
               <w:rPr>
@@ -9761,7 +8485,7 @@
               <w:t>Primário:</w:t>
             </w:r>
           </w:p>
-          <w:p wp14:textId="77777777">
+          <w:p>
             <w:pPr>
               <w:spacing w:before="0" w:after="0"/>
               <w:rPr>
@@ -9781,7 +8505,7 @@
           </w:p>
         </w:tc>
       </w:tr>
-      <w:tr xmlns:wp14="http://schemas.microsoft.com/office/word/2010/wordml" wp14:textId="77777777">
+      <w:tr>
         <w:trPr>
           <w:cantSplit/>
           <w:trHeight w:val="395"/>
@@ -9790,11 +8514,11 @@
           <w:tcPr>
             <w:tcW w:w="2127" w:type="dxa"/>
             <w:tcBorders>
-              <w:left w:val="single" w:color="000000" w:sz="1" w:space="0"/>
-              <w:bottom w:val="single" w:color="000000" w:sz="1" w:space="0"/>
-            </w:tcBorders>
-          </w:tcPr>
-          <w:p wp14:textId="77777777">
+              <w:left w:val="single" w:sz="1" w:space="0" w:color="000000"/>
+              <w:bottom w:val="single" w:sz="1" w:space="0" w:color="000000"/>
+            </w:tcBorders>
+          </w:tcPr>
+          <w:p>
             <w:pPr>
               <w:spacing w:before="0" w:after="0"/>
               <w:rPr>
@@ -9817,12 +8541,12 @@
           <w:tcPr>
             <w:tcW w:w="7091" w:type="dxa"/>
             <w:tcBorders>
-              <w:left w:val="single" w:color="000000" w:sz="1" w:space="0"/>
-              <w:bottom w:val="single" w:color="000000" w:sz="1" w:space="0"/>
-              <w:right w:val="single" w:color="000000" w:sz="1" w:space="0"/>
-            </w:tcBorders>
-          </w:tcPr>
-          <w:p wp14:textId="77777777">
+              <w:left w:val="single" w:sz="1" w:space="0" w:color="000000"/>
+              <w:bottom w:val="single" w:sz="1" w:space="0" w:color="000000"/>
+              <w:right w:val="single" w:sz="1" w:space="0" w:color="000000"/>
+            </w:tcBorders>
+          </w:tcPr>
+          <w:p>
             <w:pPr>
               <w:spacing w:before="0" w:after="0"/>
               <w:rPr>
@@ -9834,7 +8558,7 @@
           </w:p>
         </w:tc>
       </w:tr>
-      <w:tr xmlns:wp14="http://schemas.microsoft.com/office/word/2010/wordml" wp14:textId="77777777">
+      <w:tr>
         <w:trPr>
           <w:cantSplit/>
           <w:trHeight w:val="395"/>
@@ -9843,11 +8567,11 @@
           <w:tcPr>
             <w:tcW w:w="2127" w:type="dxa"/>
             <w:tcBorders>
-              <w:left w:val="single" w:color="000000" w:sz="1" w:space="0"/>
-              <w:bottom w:val="single" w:color="000000" w:sz="1" w:space="0"/>
-            </w:tcBorders>
-          </w:tcPr>
-          <w:p wp14:textId="77777777">
+              <w:left w:val="single" w:sz="1" w:space="0" w:color="000000"/>
+              <w:bottom w:val="single" w:sz="1" w:space="0" w:color="000000"/>
+            </w:tcBorders>
+          </w:tcPr>
+          <w:p>
             <w:pPr>
               <w:spacing w:before="0" w:after="0"/>
               <w:rPr>
@@ -9870,12 +8594,12 @@
           <w:tcPr>
             <w:tcW w:w="7091" w:type="dxa"/>
             <w:tcBorders>
-              <w:left w:val="single" w:color="000000" w:sz="1" w:space="0"/>
-              <w:bottom w:val="single" w:color="000000" w:sz="1" w:space="0"/>
-              <w:right w:val="single" w:color="000000" w:sz="1" w:space="0"/>
-            </w:tcBorders>
-          </w:tcPr>
-          <w:p wp14:textId="77777777">
+              <w:left w:val="single" w:sz="1" w:space="0" w:color="000000"/>
+              <w:bottom w:val="single" w:sz="1" w:space="0" w:color="000000"/>
+              <w:right w:val="single" w:sz="1" w:space="0" w:color="000000"/>
+            </w:tcBorders>
+          </w:tcPr>
+          <w:p>
             <w:pPr>
               <w:spacing w:before="0" w:after="0"/>
               <w:rPr>
@@ -9887,20 +8611,20 @@
           </w:p>
         </w:tc>
       </w:tr>
-      <w:tr xmlns:wp14="http://schemas.microsoft.com/office/word/2010/wordml" wp14:textId="77777777">
+      <w:tr>
         <w:trPr>
           <w:cantSplit/>
-          <w:trHeight w:val="624" w:hRule="exact"/>
+          <w:trHeight w:hRule="exact" w:val="624"/>
         </w:trPr>
         <w:tc>
           <w:tcPr>
             <w:tcW w:w="2127" w:type="dxa"/>
             <w:tcBorders>
-              <w:left w:val="single" w:color="000000" w:sz="1" w:space="0"/>
-              <w:bottom w:val="single" w:color="000000" w:sz="1" w:space="0"/>
-            </w:tcBorders>
-          </w:tcPr>
-          <w:p wp14:textId="77777777">
+              <w:left w:val="single" w:sz="1" w:space="0" w:color="000000"/>
+              <w:bottom w:val="single" w:sz="1" w:space="0" w:color="000000"/>
+            </w:tcBorders>
+          </w:tcPr>
+          <w:p>
             <w:pPr>
               <w:spacing w:before="0" w:after="0"/>
               <w:jc w:val="left"/>
@@ -10124,12 +8848,12 @@
           <w:tcPr>
             <w:tcW w:w="7091" w:type="dxa"/>
             <w:tcBorders>
-              <w:left w:val="single" w:color="000000" w:sz="1" w:space="0"/>
-              <w:bottom w:val="single" w:color="000000" w:sz="1" w:space="0"/>
-              <w:right w:val="single" w:color="000000" w:sz="1" w:space="0"/>
-            </w:tcBorders>
-          </w:tcPr>
-          <w:p wp14:textId="77777777">
+              <w:left w:val="single" w:sz="1" w:space="0" w:color="000000"/>
+              <w:bottom w:val="single" w:sz="1" w:space="0" w:color="000000"/>
+              <w:right w:val="single" w:sz="1" w:space="0" w:color="000000"/>
+            </w:tcBorders>
+          </w:tcPr>
+          <w:p>
             <w:pPr>
               <w:spacing w:before="0" w:after="0"/>
               <w:rPr>
@@ -10147,7 +8871,7 @@
               <w:t>1.</w:t>
             </w:r>
           </w:p>
-          <w:p wp14:textId="77777777">
+          <w:p>
             <w:pPr>
               <w:pStyle w:val="Contedodatabela"/>
               <w:spacing w:after="0" w:line="240" w:lineRule="auto"/>
@@ -10168,7 +8892,7 @@
           </w:p>
         </w:tc>
       </w:tr>
-      <w:tr xmlns:wp14="http://schemas.microsoft.com/office/word/2010/wordml" wp14:textId="77777777">
+      <w:tr>
         <w:trPr>
           <w:cantSplit/>
           <w:trHeight w:val="284"/>
@@ -10177,11 +8901,11 @@
           <w:tcPr>
             <w:tcW w:w="2127" w:type="dxa"/>
             <w:tcBorders>
-              <w:left w:val="single" w:color="000000" w:sz="1" w:space="0"/>
-              <w:bottom w:val="single" w:color="000000" w:sz="1" w:space="0"/>
-            </w:tcBorders>
-          </w:tcPr>
-          <w:p wp14:textId="77777777">
+              <w:left w:val="single" w:sz="1" w:space="0" w:color="000000"/>
+              <w:bottom w:val="single" w:sz="1" w:space="0" w:color="000000"/>
+            </w:tcBorders>
+          </w:tcPr>
+          <w:p>
             <w:pPr>
               <w:spacing w:before="0" w:after="0"/>
               <w:rPr>
@@ -10204,13 +8928,13 @@
           <w:tcPr>
             <w:tcW w:w="7091" w:type="dxa"/>
             <w:tcBorders>
-              <w:left w:val="single" w:color="000000" w:sz="1" w:space="0"/>
-              <w:bottom w:val="single" w:color="000000" w:sz="1" w:space="0"/>
-              <w:right w:val="single" w:color="000000" w:sz="1" w:space="0"/>
+              <w:left w:val="single" w:sz="1" w:space="0" w:color="000000"/>
+              <w:bottom w:val="single" w:sz="1" w:space="0" w:color="000000"/>
+              <w:right w:val="single" w:sz="1" w:space="0" w:color="000000"/>
             </w:tcBorders>
             <w:vAlign w:val="bottom"/>
           </w:tcPr>
-          <w:p wp14:textId="77777777">
+          <w:p>
             <w:pPr>
               <w:spacing w:before="0" w:after="0"/>
               <w:rPr>
@@ -10228,7 +8952,7 @@
               <w:t>1.</w:t>
             </w:r>
           </w:p>
-          <w:p wp14:textId="77777777">
+          <w:p>
             <w:pPr>
               <w:spacing w:before="0" w:after="0"/>
               <w:rPr>
@@ -10246,7 +8970,7 @@
               <w:t>a)</w:t>
             </w:r>
           </w:p>
-          <w:p wp14:textId="77777777">
+          <w:p>
             <w:pPr>
               <w:spacing w:before="0" w:after="0"/>
               <w:rPr>
@@ -10266,7 +8990,7 @@
           </w:p>
         </w:tc>
       </w:tr>
-      <w:tr xmlns:wp14="http://schemas.microsoft.com/office/word/2010/wordml" wp14:textId="77777777">
+      <w:tr>
         <w:trPr>
           <w:cantSplit/>
           <w:trHeight w:val="284"/>
@@ -10275,11 +8999,11 @@
           <w:tcPr>
             <w:tcW w:w="2127" w:type="dxa"/>
             <w:tcBorders>
-              <w:left w:val="single" w:color="000000" w:sz="1" w:space="0"/>
-              <w:bottom w:val="single" w:color="000000" w:sz="1" w:space="0"/>
-            </w:tcBorders>
-          </w:tcPr>
-          <w:p wp14:textId="77777777">
+              <w:left w:val="single" w:sz="1" w:space="0" w:color="000000"/>
+              <w:bottom w:val="single" w:sz="1" w:space="0" w:color="000000"/>
+            </w:tcBorders>
+          </w:tcPr>
+          <w:p>
             <w:pPr>
               <w:spacing w:before="0" w:after="0"/>
               <w:rPr>
@@ -10302,13 +9026,13 @@
           <w:tcPr>
             <w:tcW w:w="7091" w:type="dxa"/>
             <w:tcBorders>
-              <w:left w:val="single" w:color="000000" w:sz="1" w:space="0"/>
-              <w:bottom w:val="single" w:color="000000" w:sz="1" w:space="0"/>
-              <w:right w:val="single" w:color="000000" w:sz="1" w:space="0"/>
+              <w:left w:val="single" w:sz="1" w:space="0" w:color="000000"/>
+              <w:bottom w:val="single" w:sz="1" w:space="0" w:color="000000"/>
+              <w:right w:val="single" w:sz="1" w:space="0" w:color="000000"/>
             </w:tcBorders>
             <w:vAlign w:val="bottom"/>
           </w:tcPr>
-          <w:p wp14:textId="77777777">
+          <w:p>
             <w:pPr>
               <w:spacing w:before="0" w:after="0"/>
               <w:rPr>
@@ -10334,7 +9058,7 @@
               <w:t xml:space="preserve">. </w:t>
             </w:r>
           </w:p>
-          <w:p wp14:textId="77777777">
+          <w:p>
             <w:pPr>
               <w:spacing w:before="0" w:after="0"/>
               <w:rPr>
@@ -10352,7 +9076,7 @@
               <w:t>a)</w:t>
             </w:r>
           </w:p>
-          <w:p wp14:textId="77777777">
+          <w:p>
             <w:pPr>
               <w:spacing w:before="0" w:after="0"/>
               <w:rPr>
@@ -10372,7 +9096,7 @@
           </w:p>
         </w:tc>
       </w:tr>
-      <w:tr xmlns:wp14="http://schemas.microsoft.com/office/word/2010/wordml" wp14:textId="77777777">
+      <w:tr>
         <w:trPr>
           <w:cantSplit/>
           <w:trHeight w:val="284"/>
@@ -10381,11 +9105,11 @@
           <w:tcPr>
             <w:tcW w:w="2127" w:type="dxa"/>
             <w:tcBorders>
-              <w:left w:val="single" w:color="000000" w:sz="1" w:space="0"/>
-              <w:bottom w:val="single" w:color="auto" w:sz="4" w:space="0"/>
-            </w:tcBorders>
-          </w:tcPr>
-          <w:p wp14:textId="77777777">
+              <w:left w:val="single" w:sz="1" w:space="0" w:color="000000"/>
+              <w:bottom w:val="single" w:sz="4" w:space="0" w:color="auto"/>
+            </w:tcBorders>
+          </w:tcPr>
+          <w:p>
             <w:pPr>
               <w:spacing w:before="0" w:after="0"/>
               <w:rPr>
@@ -10408,12 +9132,12 @@
           <w:tcPr>
             <w:tcW w:w="7091" w:type="dxa"/>
             <w:tcBorders>
-              <w:left w:val="single" w:color="000000" w:sz="1" w:space="0"/>
-              <w:bottom w:val="single" w:color="auto" w:sz="4" w:space="0"/>
-              <w:right w:val="single" w:color="000000" w:sz="1" w:space="0"/>
-            </w:tcBorders>
-          </w:tcPr>
-          <w:p wp14:textId="77777777">
+              <w:left w:val="single" w:sz="1" w:space="0" w:color="000000"/>
+              <w:bottom w:val="single" w:sz="4" w:space="0" w:color="auto"/>
+              <w:right w:val="single" w:sz="1" w:space="0" w:color="000000"/>
+            </w:tcBorders>
+          </w:tcPr>
+          <w:p>
             <w:pPr>
               <w:spacing w:before="0" w:after="0"/>
               <w:rPr>
@@ -10433,7 +9157,7 @@
           </w:p>
         </w:tc>
       </w:tr>
-      <w:tr xmlns:wp14="http://schemas.microsoft.com/office/word/2010/wordml" wp14:textId="77777777">
+      <w:tr>
         <w:trPr>
           <w:cantSplit/>
           <w:trHeight w:val="284"/>
@@ -10442,13 +9166,13 @@
           <w:tcPr>
             <w:tcW w:w="2127" w:type="dxa"/>
             <w:tcBorders>
-              <w:top w:val="single" w:color="auto" w:sz="4" w:space="0"/>
-              <w:left w:val="single" w:color="auto" w:sz="4" w:space="0"/>
-              <w:bottom w:val="single" w:color="auto" w:sz="4" w:space="0"/>
-              <w:right w:val="single" w:color="auto" w:sz="4" w:space="0"/>
-            </w:tcBorders>
-          </w:tcPr>
-          <w:p wp14:textId="77777777">
+              <w:top w:val="single" w:sz="4" w:space="0" w:color="auto"/>
+              <w:left w:val="single" w:sz="4" w:space="0" w:color="auto"/>
+              <w:bottom w:val="single" w:sz="4" w:space="0" w:color="auto"/>
+              <w:right w:val="single" w:sz="4" w:space="0" w:color="auto"/>
+            </w:tcBorders>
+          </w:tcPr>
+          <w:p>
             <w:pPr>
               <w:spacing w:before="0" w:after="0"/>
               <w:rPr>
@@ -10471,13 +9195,13 @@
           <w:tcPr>
             <w:tcW w:w="7091" w:type="dxa"/>
             <w:tcBorders>
-              <w:top w:val="single" w:color="auto" w:sz="4" w:space="0"/>
-              <w:left w:val="single" w:color="auto" w:sz="4" w:space="0"/>
-              <w:bottom w:val="single" w:color="auto" w:sz="4" w:space="0"/>
-              <w:right w:val="single" w:color="auto" w:sz="4" w:space="0"/>
-            </w:tcBorders>
-          </w:tcPr>
-          <w:p wp14:textId="77777777">
+              <w:top w:val="single" w:sz="4" w:space="0" w:color="auto"/>
+              <w:left w:val="single" w:sz="4" w:space="0" w:color="auto"/>
+              <w:bottom w:val="single" w:sz="4" w:space="0" w:color="auto"/>
+              <w:right w:val="single" w:sz="4" w:space="0" w:color="auto"/>
+            </w:tcBorders>
+          </w:tcPr>
+          <w:p>
             <w:pPr>
               <w:spacing w:before="0" w:after="0"/>
               <w:rPr>
@@ -10490,14 +9214,14 @@
         </w:tc>
       </w:tr>
     </w:tbl>
-    <w:p xmlns:wp14="http://schemas.microsoft.com/office/word/2010/wordml" wp14:textId="77777777">
+    <w:p>
       <w:pPr>
         <w:tabs>
           <w:tab w:val="left" w:pos="1903"/>
         </w:tabs>
       </w:pPr>
     </w:p>
-    <w:p xmlns:wp14="http://schemas.microsoft.com/office/word/2010/wordml" wp14:textId="77777777">
+    <w:p>
       <w:pPr>
         <w:shd w:val="clear" w:color="auto" w:fill="D9D9D9"/>
         <w:tabs>
@@ -10521,14 +9245,14 @@
         <w:t>PARA OS CASOS DE USO!</w:t>
       </w:r>
     </w:p>
-    <w:p xmlns:wp14="http://schemas.microsoft.com/office/word/2010/wordml" wp14:textId="77777777">
+    <w:p>
       <w:pPr>
         <w:tabs>
           <w:tab w:val="left" w:pos="1903"/>
         </w:tabs>
       </w:pPr>
     </w:p>
-    <w:p xmlns:wp14="http://schemas.microsoft.com/office/word/2010/wordml" wp14:textId="77777777">
+    <w:p>
       <w:pPr>
         <w:pStyle w:val="Ttulo1"/>
         <w:tabs>
@@ -10539,7 +9263,7 @@
       <w:r>
         <w:t xml:space="preserve"> </w:t>
       </w:r>
-      <w:bookmarkStart w:name="_Toc174627696" w:id="21"/>
+      <w:bookmarkStart w:id="19" w:name="_Toc174627696"/>
       <w:r>
         <w:t>Diagrama de classes</w:t>
       </w:r>
@@ -10564,23 +9288,23 @@
         </w:rPr>
         <w:t>ª PARTE</w:t>
       </w:r>
-      <w:bookmarkEnd w:id="21"/>
-    </w:p>
-    <w:p xmlns:wp14="http://schemas.microsoft.com/office/word/2010/wordml" wp14:textId="77777777">
+      <w:bookmarkEnd w:id="19"/>
+    </w:p>
+    <w:p>
       <w:pPr>
         <w:pStyle w:val="Ttulo2"/>
       </w:pPr>
       <w:r>
         <w:t xml:space="preserve"> </w:t>
       </w:r>
-      <w:bookmarkStart w:name="_Toc174627697" w:id="22"/>
+      <w:bookmarkStart w:id="20" w:name="_Toc174627697"/>
       <w:r>
         <w:t>Diagrama de classes</w:t>
       </w:r>
-      <w:bookmarkEnd w:id="22"/>
-    </w:p>
-    <w:p xmlns:wp14="http://schemas.microsoft.com/office/word/2010/wordml" wp14:textId="77777777"/>
-    <w:p xmlns:wp14="http://schemas.microsoft.com/office/word/2010/wordml" wp14:textId="77777777">
+      <w:bookmarkEnd w:id="20"/>
+    </w:p>
+    <w:p/>
+    <w:p>
       <w:pPr>
         <w:shd w:val="clear" w:color="auto" w:fill="F2F2F2"/>
         <w:tabs>
@@ -10628,7 +9352,7 @@
         <w:t>.</w:t>
       </w:r>
     </w:p>
-    <w:p xmlns:wp14="http://schemas.microsoft.com/office/word/2010/wordml" wp14:textId="77777777">
+    <w:p>
       <w:pPr>
         <w:shd w:val="clear" w:color="auto" w:fill="F2F2F2"/>
         <w:tabs>
@@ -10675,7 +9399,15 @@
           <w:sz w:val="22"/>
           <w:szCs w:val="22"/>
         </w:rPr>
-        <w:t xml:space="preserve">, png, </w:t>
+        <w:t xml:space="preserve">, </w:t>
+      </w:r>
+      <w:proofErr w:type="gramStart"/>
+      <w:r>
+        <w:rPr>
+          <w:sz w:val="22"/>
+          <w:szCs w:val="22"/>
+        </w:rPr>
+        <w:t xml:space="preserve">png, </w:t>
       </w:r>
       <w:proofErr w:type="spellStart"/>
       <w:r>
@@ -10686,6 +9418,7 @@
         <w:t>etc</w:t>
       </w:r>
       <w:proofErr w:type="spellEnd"/>
+      <w:proofErr w:type="gramEnd"/>
       <w:r>
         <w:rPr>
           <w:sz w:val="22"/>
@@ -10694,12 +9427,12 @@
         <w:t>).</w:t>
       </w:r>
     </w:p>
-    <w:p xmlns:wp14="http://schemas.microsoft.com/office/word/2010/wordml" wp14:textId="77777777">
+    <w:p>
       <w:pPr>
         <w:spacing w:before="0" w:after="0"/>
       </w:pPr>
     </w:p>
-    <w:p xmlns:wp14="http://schemas.microsoft.com/office/word/2010/wordml" wp14:textId="77777777">
+    <w:p>
       <w:pPr>
         <w:spacing w:before="0" w:after="0"/>
       </w:pPr>
@@ -10711,7 +9444,7 @@
         <mc:AlternateContent>
           <mc:Choice Requires="wps">
             <w:drawing>
-              <wp:anchor xmlns:wp14="http://schemas.microsoft.com/office/word/2010/wordprocessingDrawing" distT="0" distB="0" distL="114300" distR="114300" simplePos="0" relativeHeight="251657216" behindDoc="0" locked="0" layoutInCell="1" allowOverlap="1" wp14:anchorId="4ECCED53" wp14:editId="7777777">
+              <wp:anchor distT="0" distB="0" distL="114300" distR="114300" simplePos="0" relativeHeight="251657216" behindDoc="0" locked="0" layoutInCell="1" allowOverlap="1" wp14:anchorId="4ECCED53" wp14:editId="07777777">
                 <wp:simplePos x="0" y="0"/>
                 <wp:positionH relativeFrom="column">
                   <wp:posOffset>2385695</wp:posOffset>
@@ -10754,7 +9487,7 @@
                       </wps:spPr>
                       <wps:txbx>
                         <w:txbxContent>
-                          <w:p xmlns:wp14="http://schemas.microsoft.com/office/word/2010/wordml" wp14:textId="77777777">
+                          <w:p>
                             <w:r>
                               <w:t>IMAGEM</w:t>
                             </w:r>
@@ -10777,11 +9510,11 @@
             </w:drawing>
           </mc:Choice>
           <mc:Fallback>
-            <w:pict w14:anchorId="2CADD5B6">
-              <v:rect id="Rectangle 6" style="position:absolute;left:0;text-align:left;margin-left:187.85pt;margin-top:9.4pt;width:66pt;height:30.75pt;z-index:251657216;visibility:visible;mso-wrap-style:square;mso-width-percent:0;mso-height-percent:0;mso-wrap-distance-left:9pt;mso-wrap-distance-top:0;mso-wrap-distance-right:9pt;mso-wrap-distance-bottom:0;mso-position-horizontal:absolute;mso-position-horizontal-relative:text;mso-position-vertical:absolute;mso-position-vertical-relative:text;mso-width-percent:0;mso-height-percent:0;mso-width-relative:page;mso-height-relative:page;v-text-anchor:top" o:spid="_x0000_s1028" o:gfxdata="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">
+            <w:pict>
+              <v:rect w14:anchorId="4ECCED53" id="Rectangle 6" o:spid="_x0000_s1028" style="position:absolute;left:0;text-align:left;margin-left:187.85pt;margin-top:9.4pt;width:66pt;height:30.75pt;z-index:251657216;visibility:visible;mso-wrap-style:square;mso-width-percent:0;mso-height-percent:0;mso-wrap-distance-left:9pt;mso-wrap-distance-top:0;mso-wrap-distance-right:9pt;mso-wrap-distance-bottom:0;mso-position-horizontal:absolute;mso-position-horizontal-relative:text;mso-position-vertical:absolute;mso-position-vertical-relative:text;mso-width-percent:0;mso-height-percent:0;mso-width-relative:page;mso-height-relative:page;v-text-anchor:top" o:gfxdata="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">
                 <v:textbox>
                   <w:txbxContent>
-                    <w:p wp14:textId="77777777">
+                    <w:p>
                       <w:r>
                         <w:t>IMAGEM</w:t>
                       </w:r>
@@ -10794,33 +9527,33 @@
         </mc:AlternateContent>
       </w:r>
     </w:p>
-    <w:p xmlns:wp14="http://schemas.microsoft.com/office/word/2010/wordml" wp14:textId="77777777">
+    <w:p>
       <w:pPr>
         <w:spacing w:before="0" w:after="0"/>
       </w:pPr>
     </w:p>
-    <w:p xmlns:wp14="http://schemas.microsoft.com/office/word/2010/wordml" wp14:textId="77777777">
+    <w:p>
       <w:pPr>
         <w:spacing w:before="0" w:after="0"/>
       </w:pPr>
     </w:p>
-    <w:p xmlns:wp14="http://schemas.microsoft.com/office/word/2010/wordml" wp14:textId="77777777"/>
-    <w:p xmlns:wp14="http://schemas.microsoft.com/office/word/2010/wordml" wp14:textId="77777777">
+    <w:p/>
+    <w:p>
       <w:pPr>
         <w:pStyle w:val="Ttulo2"/>
       </w:pPr>
       <w:r>
         <w:t xml:space="preserve"> </w:t>
       </w:r>
-      <w:bookmarkStart w:name="_Toc174627698" w:id="23"/>
+      <w:bookmarkStart w:id="21" w:name="_Toc174627698"/>
       <w:r>
         <w:t>Descrição das classes</w:t>
       </w:r>
-      <w:bookmarkEnd w:id="23"/>
-    </w:p>
-    <w:p xmlns:wp14="http://schemas.microsoft.com/office/word/2010/wordml" wp14:textId="77777777"/>
-    <w:p xmlns:wp14="http://schemas.microsoft.com/office/word/2010/wordml" wp14:textId="77777777"/>
-    <w:p xmlns:wp14="http://schemas.microsoft.com/office/word/2010/wordml" wp14:textId="77777777">
+      <w:bookmarkEnd w:id="21"/>
+    </w:p>
+    <w:p/>
+    <w:p/>
+    <w:p>
       <w:pPr>
         <w:pStyle w:val="Ttulo1"/>
         <w:tabs>
@@ -10828,7 +9561,7 @@
         </w:tabs>
         <w:spacing w:before="100"/>
       </w:pPr>
-      <w:bookmarkStart w:name="_Toc174627699" w:id="24"/>
+      <w:bookmarkStart w:id="22" w:name="_Toc174627699"/>
       <w:r>
         <w:t xml:space="preserve">Diagrama de atividades </w:t>
       </w:r>
@@ -10850,10 +9583,10 @@
         </w:rPr>
         <w:t>ª PARTE</w:t>
       </w:r>
-      <w:bookmarkEnd w:id="24"/>
-    </w:p>
-    <w:p xmlns:wp14="http://schemas.microsoft.com/office/word/2010/wordml" wp14:textId="77777777"/>
-    <w:p xmlns:wp14="http://schemas.microsoft.com/office/word/2010/wordml" wp14:textId="77777777">
+      <w:bookmarkEnd w:id="22"/>
+    </w:p>
+    <w:p/>
+    <w:p>
       <w:pPr>
         <w:shd w:val="clear" w:color="auto" w:fill="F2F2F2"/>
         <w:tabs>
@@ -10901,7 +9634,7 @@
         <w:t>.</w:t>
       </w:r>
     </w:p>
-    <w:p xmlns:wp14="http://schemas.microsoft.com/office/word/2010/wordml" wp14:textId="77777777">
+    <w:p>
       <w:pPr>
         <w:shd w:val="clear" w:color="auto" w:fill="F2F2F2"/>
         <w:tabs>
@@ -10948,7 +9681,15 @@
           <w:sz w:val="22"/>
           <w:szCs w:val="22"/>
         </w:rPr>
-        <w:t xml:space="preserve">, png, </w:t>
+        <w:t xml:space="preserve">, </w:t>
+      </w:r>
+      <w:proofErr w:type="gramStart"/>
+      <w:r>
+        <w:rPr>
+          <w:sz w:val="22"/>
+          <w:szCs w:val="22"/>
+        </w:rPr>
+        <w:t xml:space="preserve">png, </w:t>
       </w:r>
       <w:proofErr w:type="spellStart"/>
       <w:r>
@@ -10959,6 +9700,7 @@
         <w:t>etc</w:t>
       </w:r>
       <w:proofErr w:type="spellEnd"/>
+      <w:proofErr w:type="gramEnd"/>
       <w:r>
         <w:rPr>
           <w:sz w:val="22"/>
@@ -10967,17 +9709,17 @@
         <w:t>).</w:t>
       </w:r>
     </w:p>
-    <w:p xmlns:wp14="http://schemas.microsoft.com/office/word/2010/wordml" wp14:textId="77777777">
+    <w:p>
       <w:pPr>
         <w:spacing w:before="0" w:after="0"/>
       </w:pPr>
     </w:p>
-    <w:p xmlns:wp14="http://schemas.microsoft.com/office/word/2010/wordml" wp14:textId="77777777">
+    <w:p>
       <w:pPr>
         <w:spacing w:before="0" w:after="0"/>
       </w:pPr>
     </w:p>
-    <w:p xmlns:wp14="http://schemas.microsoft.com/office/word/2010/wordml" wp14:textId="77777777">
+    <w:p>
       <w:pPr>
         <w:spacing w:before="0" w:after="0"/>
       </w:pPr>
@@ -10989,7 +9731,7 @@
         <mc:AlternateContent>
           <mc:Choice Requires="wps">
             <w:drawing>
-              <wp:anchor xmlns:wp14="http://schemas.microsoft.com/office/word/2010/wordprocessingDrawing" distT="0" distB="0" distL="114300" distR="114300" simplePos="0" relativeHeight="251658240" behindDoc="0" locked="0" layoutInCell="1" allowOverlap="1" wp14:anchorId="7A56B88B" wp14:editId="7777777">
+              <wp:anchor distT="0" distB="0" distL="114300" distR="114300" simplePos="0" relativeHeight="251658240" behindDoc="0" locked="0" layoutInCell="1" allowOverlap="1" wp14:anchorId="7A56B88B" wp14:editId="07777777">
                 <wp:simplePos x="0" y="0"/>
                 <wp:positionH relativeFrom="column">
                   <wp:posOffset>2376170</wp:posOffset>
@@ -11032,7 +9774,7 @@
                       </wps:spPr>
                       <wps:txbx>
                         <w:txbxContent>
-                          <w:p xmlns:wp14="http://schemas.microsoft.com/office/word/2010/wordml" wp14:textId="77777777">
+                          <w:p>
                             <w:r>
                               <w:t>IMAGEM</w:t>
                             </w:r>
@@ -11055,11 +9797,11 @@
             </w:drawing>
           </mc:Choice>
           <mc:Fallback>
-            <w:pict w14:anchorId="52B2245F">
-              <v:rect id="Rectangle 9" style="position:absolute;left:0;text-align:left;margin-left:187.1pt;margin-top:7.15pt;width:66pt;height:30.75pt;z-index:251658240;visibility:visible;mso-wrap-style:square;mso-width-percent:0;mso-height-percent:0;mso-wrap-distance-left:9pt;mso-wrap-distance-top:0;mso-wrap-distance-right:9pt;mso-wrap-distance-bottom:0;mso-position-horizontal:absolute;mso-position-horizontal-relative:text;mso-position-vertical:absolute;mso-position-vertical-relative:text;mso-width-percent:0;mso-height-percent:0;mso-width-relative:page;mso-height-relative:page;v-text-anchor:top" o:spid="_x0000_s1029" o:gfxdata="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">
+            <w:pict>
+              <v:rect w14:anchorId="7A56B88B" id="Rectangle 9" o:spid="_x0000_s1029" style="position:absolute;left:0;text-align:left;margin-left:187.1pt;margin-top:7.15pt;width:66pt;height:30.75pt;z-index:251658240;visibility:visible;mso-wrap-style:square;mso-width-percent:0;mso-height-percent:0;mso-wrap-distance-left:9pt;mso-wrap-distance-top:0;mso-wrap-distance-right:9pt;mso-wrap-distance-bottom:0;mso-position-horizontal:absolute;mso-position-horizontal-relative:text;mso-position-vertical:absolute;mso-position-vertical-relative:text;mso-width-percent:0;mso-height-percent:0;mso-width-relative:page;mso-height-relative:page;v-text-anchor:top" o:gfxdata="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">
                 <v:textbox>
                   <w:txbxContent>
-                    <w:p wp14:textId="77777777">
+                    <w:p>
                       <w:r>
                         <w:t>IMAGEM</w:t>
                       </w:r>
@@ -11072,13 +9814,13 @@
         </mc:AlternateContent>
       </w:r>
     </w:p>
-    <w:p xmlns:wp14="http://schemas.microsoft.com/office/word/2010/wordml" wp14:textId="77777777">
+    <w:p>
       <w:pPr>
         <w:spacing w:before="0" w:after="0"/>
       </w:pPr>
     </w:p>
-    <w:p xmlns:wp14="http://schemas.microsoft.com/office/word/2010/wordml" wp14:textId="77777777"/>
-    <w:p xmlns:wp14="http://schemas.microsoft.com/office/word/2010/wordml" wp14:textId="77777777">
+    <w:p/>
+    <w:p>
       <w:pPr>
         <w:pStyle w:val="Ttulo1"/>
         <w:tabs>
@@ -11086,13 +9828,13 @@
         </w:tabs>
         <w:spacing w:before="100"/>
       </w:pPr>
-      <w:bookmarkStart w:name="_Toc174627700" w:id="25"/>
+      <w:bookmarkStart w:id="23" w:name="_Toc174627700"/>
       <w:r>
         <w:t>Prototipação</w:t>
       </w:r>
-      <w:bookmarkEnd w:id="25"/>
-    </w:p>
-    <w:p xmlns:wp14="http://schemas.microsoft.com/office/word/2010/wordml" wp14:textId="77777777">
+      <w:bookmarkEnd w:id="23"/>
+    </w:p>
+    <w:p>
       <w:pPr>
         <w:rPr>
           <w:color w:val="FF0000"/>
@@ -11119,12 +9861,20 @@
         <w:t>.</w:t>
       </w:r>
     </w:p>
-    <w:p xmlns:wp14="http://schemas.microsoft.com/office/word/2010/wordml" wp14:textId="77777777">
+    <w:p>
       <w:pPr>
         <w:shd w:val="clear" w:color="auto" w:fill="E7E6E6"/>
       </w:pPr>
       <w:r>
-        <w:t xml:space="preserve">Inserir aqui o link para acesso à ferramenta online utilizada e também as imagens referentes às telas da aplicação </w:t>
+        <w:t xml:space="preserve">Inserir aqui o link para acesso à ferramenta online utilizada </w:t>
+      </w:r>
+      <w:proofErr w:type="gramStart"/>
+      <w:r>
+        <w:t>e também</w:t>
+      </w:r>
+      <w:proofErr w:type="gramEnd"/>
+      <w:r>
+        <w:t xml:space="preserve"> as imagens referentes às telas da aplicação </w:t>
       </w:r>
       <w:proofErr w:type="spellStart"/>
       <w:r>
@@ -11135,12 +9885,12 @@
         <w:t>.</w:t>
       </w:r>
     </w:p>
-    <w:p xmlns:wp14="http://schemas.microsoft.com/office/word/2010/wordml" wp14:textId="77777777">
+    <w:p>
       <w:pPr>
         <w:shd w:val="clear" w:color="auto" w:fill="E7E6E6"/>
       </w:pPr>
     </w:p>
-    <w:p xmlns:wp14="http://schemas.microsoft.com/office/word/2010/wordml" wp14:textId="77777777">
+    <w:p>
       <w:pPr>
         <w:shd w:val="clear" w:color="auto" w:fill="E7E6E6"/>
       </w:pPr>
@@ -11148,12 +9898,12 @@
         <w:t>Ex.: Tela 1 – Login</w:t>
       </w:r>
     </w:p>
-    <w:p xmlns:wp14="http://schemas.microsoft.com/office/word/2010/wordml" wp14:textId="77777777">
+    <w:p>
       <w:pPr>
         <w:shd w:val="clear" w:color="auto" w:fill="E7E6E6"/>
       </w:pPr>
     </w:p>
-    <w:p xmlns:wp14="http://schemas.microsoft.com/office/word/2010/wordml" wp14:textId="77777777">
+    <w:p>
       <w:pPr>
         <w:shd w:val="clear" w:color="auto" w:fill="E7E6E6"/>
       </w:pPr>
@@ -11161,12 +9911,12 @@
         <w:t>Tela 2 – Página inicial</w:t>
       </w:r>
     </w:p>
-    <w:p xmlns:wp14="http://schemas.microsoft.com/office/word/2010/wordml" wp14:textId="77777777">
+    <w:p>
       <w:pPr>
         <w:shd w:val="clear" w:color="auto" w:fill="E7E6E6"/>
       </w:pPr>
     </w:p>
-    <w:p xmlns:wp14="http://schemas.microsoft.com/office/word/2010/wordml" wp14:textId="77777777">
+    <w:p>
       <w:pPr>
         <w:shd w:val="clear" w:color="auto" w:fill="E7E6E6"/>
       </w:pPr>
@@ -11174,10 +9924,10 @@
         <w:t>Etc.</w:t>
       </w:r>
     </w:p>
-    <w:p xmlns:wp14="http://schemas.microsoft.com/office/word/2010/wordml" wp14:textId="77777777"/>
-    <w:p xmlns:wp14="http://schemas.microsoft.com/office/word/2010/wordml" wp14:textId="77777777"/>
-    <w:p xmlns:wp14="http://schemas.microsoft.com/office/word/2010/wordml" wp14:textId="77777777"/>
-    <w:p xmlns:wp14="http://schemas.microsoft.com/office/word/2010/wordml" wp14:textId="77777777">
+    <w:p/>
+    <w:p/>
+    <w:p/>
+    <w:p>
       <w:pPr>
         <w:pStyle w:val="Ttulo1"/>
         <w:tabs>
@@ -11188,16 +9938,16 @@
       <w:r>
         <w:t xml:space="preserve"> </w:t>
       </w:r>
-      <w:bookmarkStart w:name="_Toc174627701" w:id="26"/>
+      <w:bookmarkStart w:id="24" w:name="_Toc174627701"/>
       <w:r>
         <w:t>Histórias de Usuário</w:t>
       </w:r>
-      <w:bookmarkEnd w:id="26"/>
+      <w:bookmarkEnd w:id="24"/>
       <w:r>
         <w:t xml:space="preserve"> </w:t>
       </w:r>
     </w:p>
-    <w:p xmlns:wp14="http://schemas.microsoft.com/office/word/2010/wordml" wp14:textId="77777777">
+    <w:p>
       <w:pPr>
         <w:shd w:val="clear" w:color="auto" w:fill="D9D9D9"/>
         <w:rPr>
@@ -11213,7 +9963,7 @@
         <w:t>Escrever de 6 a 10 histórias de usuários identificadas no texto disponibilizado.</w:t>
       </w:r>
     </w:p>
-    <w:p xmlns:wp14="http://schemas.microsoft.com/office/word/2010/wordml" wp14:textId="77777777">
+    <w:p>
       <w:pPr>
         <w:shd w:val="clear" w:color="auto" w:fill="D9D9D9"/>
         <w:rPr>
@@ -11229,7 +9979,7 @@
         <w:t>Seguir o padrão:</w:t>
       </w:r>
     </w:p>
-    <w:p xmlns:wp14="http://schemas.microsoft.com/office/word/2010/wordml" wp14:textId="77777777">
+    <w:p>
       <w:pPr>
         <w:shd w:val="clear" w:color="auto" w:fill="D9D9D9"/>
         <w:rPr>
@@ -11245,7 +9995,7 @@
         <w:t>Eu, como &lt;quem?&gt; eu quero/preciso/gostaria &lt;o quê? &gt; para &lt;por quê?&gt;</w:t>
       </w:r>
     </w:p>
-    <w:p xmlns:wp14="http://schemas.microsoft.com/office/word/2010/wordml" wp14:textId="77777777">
+    <w:p>
       <w:pPr>
         <w:shd w:val="clear" w:color="auto" w:fill="D9D9D9"/>
         <w:rPr>
@@ -11254,7 +10004,7 @@
         </w:rPr>
       </w:pPr>
     </w:p>
-    <w:p xmlns:wp14="http://schemas.microsoft.com/office/word/2010/wordml" wp14:textId="77777777">
+    <w:p>
       <w:pPr>
         <w:shd w:val="clear" w:color="auto" w:fill="D9D9D9"/>
         <w:rPr>
@@ -11270,7 +10020,7 @@
         <w:t>Ex.:</w:t>
       </w:r>
     </w:p>
-    <w:p xmlns:wp14="http://schemas.microsoft.com/office/word/2010/wordml" wp14:textId="77777777">
+    <w:p>
       <w:pPr>
         <w:shd w:val="clear" w:color="auto" w:fill="D9D9D9"/>
         <w:rPr>
@@ -11378,7 +10128,7 @@
         <w:t>possam fazer uma entrega de trabalho única e a nota ser replicada a todos que estiverem no grupo.</w:t>
       </w:r>
     </w:p>
-    <w:p xmlns:wp14="http://schemas.microsoft.com/office/word/2010/wordml" wp14:textId="77777777" wp14:noSpellErr="1">
+    <w:p>
       <w:pPr>
         <w:shd w:val="clear" w:color="auto" w:fill="D9D9D9" w:themeFill="background1" w:themeFillShade="D9"/>
         <w:rPr>
@@ -11395,8 +10145,8 @@
         <w:t xml:space="preserve">HST 02: </w:t>
       </w:r>
     </w:p>
-    <w:p xmlns:wp14="http://schemas.microsoft.com/office/word/2010/wordml" wp14:textId="77777777"/>
-    <w:p xmlns:wp14="http://schemas.microsoft.com/office/word/2010/wordml" wp14:textId="77777777">
+    <w:p/>
+    <w:p>
       <w:pPr>
         <w:pStyle w:val="Ttulo1"/>
         <w:tabs>
@@ -11406,44 +10156,45 @@
         <w:spacing w:before="100"/>
       </w:pPr>
       <w:r>
+        <w:lastRenderedPageBreak/>
         <w:t xml:space="preserve"> </w:t>
       </w:r>
-      <w:bookmarkStart w:name="_Toc166853707" w:id="27"/>
+      <w:bookmarkStart w:id="25" w:name="_Toc166853707"/>
       <w:r>
         <w:t>ESTIMATIVAS DE SOFTWARE</w:t>
       </w:r>
+      <w:bookmarkEnd w:id="25"/>
+    </w:p>
+    <w:p>
+      <w:pPr>
+        <w:pStyle w:val="Ttulo2"/>
+      </w:pPr>
+      <w:r>
+        <w:t xml:space="preserve"> </w:t>
+      </w:r>
+      <w:bookmarkStart w:id="26" w:name="_Toc166853708"/>
+      <w:r>
+        <w:t>ANÁLISE PONTO DE FUNÇÃO (APF)</w:t>
+      </w:r>
+      <w:bookmarkEnd w:id="26"/>
+      <w:r>
+        <w:t xml:space="preserve"> </w:t>
+      </w:r>
+    </w:p>
+    <w:p>
+      <w:pPr>
+        <w:pStyle w:val="Ttulo2"/>
+      </w:pPr>
+      <w:r>
+        <w:t xml:space="preserve"> </w:t>
+      </w:r>
+      <w:bookmarkStart w:id="27" w:name="_Toc166853709"/>
+      <w:r>
+        <w:t>ESTIMATIVAS</w:t>
+      </w:r>
       <w:bookmarkEnd w:id="27"/>
     </w:p>
-    <w:p xmlns:wp14="http://schemas.microsoft.com/office/word/2010/wordml" wp14:textId="77777777">
-      <w:pPr>
-        <w:pStyle w:val="Ttulo2"/>
-      </w:pPr>
-      <w:r>
-        <w:t xml:space="preserve"> </w:t>
-      </w:r>
-      <w:bookmarkStart w:name="_Toc166853708" w:id="28"/>
-      <w:r>
-        <w:t>ANÁLISE PONTO DE FUNÇÃO (APF)</w:t>
-      </w:r>
-      <w:bookmarkEnd w:id="28"/>
-      <w:r>
-        <w:t xml:space="preserve"> </w:t>
-      </w:r>
-    </w:p>
-    <w:p xmlns:wp14="http://schemas.microsoft.com/office/word/2010/wordml" wp14:textId="77777777">
-      <w:pPr>
-        <w:pStyle w:val="Ttulo2"/>
-      </w:pPr>
-      <w:r>
-        <w:t xml:space="preserve"> </w:t>
-      </w:r>
-      <w:bookmarkStart w:name="_Toc166853709" w:id="29"/>
-      <w:r>
-        <w:t>ESTIMATIVAS</w:t>
-      </w:r>
-      <w:bookmarkEnd w:id="29"/>
-    </w:p>
-    <w:p xmlns:wp14="http://schemas.microsoft.com/office/word/2010/wordml" wp14:textId="77777777" wp14:noSpellErr="1">
+    <w:p>
       <w:pPr>
         <w:pStyle w:val="Ttulo3"/>
         <w:ind w:firstLine="284"/>
@@ -11460,7 +10211,7 @@
         </w:rPr>
         <w:t xml:space="preserve"> </w:t>
       </w:r>
-      <w:bookmarkStart w:name="_Toc166853710" w:id="30"/>
+      <w:bookmarkStart w:id="28" w:name="_Toc166853710"/>
       <w:r>
         <w:rPr>
           <w:sz w:val="26"/>
@@ -11468,9 +10219,9 @@
         </w:rPr>
         <w:t>Esforço</w:t>
       </w:r>
-      <w:bookmarkEnd w:id="30"/>
-    </w:p>
-    <w:p xmlns:wp14="http://schemas.microsoft.com/office/word/2010/wordml" wp14:textId="77777777">
+      <w:bookmarkEnd w:id="28"/>
+    </w:p>
+    <w:p>
       <w:pPr>
         <w:pStyle w:val="Ttulo3"/>
         <w:ind w:firstLine="284"/>
@@ -11486,7 +10237,7 @@
         </w:rPr>
         <w:t xml:space="preserve"> </w:t>
       </w:r>
-      <w:bookmarkStart w:name="_Toc166853711" w:id="31"/>
+      <w:bookmarkStart w:id="29" w:name="_Toc166853711"/>
       <w:r>
         <w:rPr>
           <w:sz w:val="26"/>
@@ -11494,9 +10245,9 @@
         </w:rPr>
         <w:t>Prazo</w:t>
       </w:r>
-      <w:bookmarkEnd w:id="31"/>
-    </w:p>
-    <w:p xmlns:wp14="http://schemas.microsoft.com/office/word/2010/wordml" wp14:textId="77777777">
+      <w:bookmarkEnd w:id="29"/>
+    </w:p>
+    <w:p>
       <w:pPr>
         <w:pStyle w:val="Ttulo3"/>
         <w:ind w:firstLine="284"/>
@@ -11512,7 +10263,7 @@
         </w:rPr>
         <w:t xml:space="preserve"> </w:t>
       </w:r>
-      <w:bookmarkStart w:name="_Toc166853712" w:id="32"/>
+      <w:bookmarkStart w:id="30" w:name="_Toc166853712"/>
       <w:r>
         <w:rPr>
           <w:sz w:val="26"/>
@@ -11527,9 +10278,9 @@
         </w:rPr>
         <w:t>usto</w:t>
       </w:r>
-      <w:bookmarkEnd w:id="32"/>
-    </w:p>
-    <w:p xmlns:wp14="http://schemas.microsoft.com/office/word/2010/wordml" wp14:textId="77777777">
+      <w:bookmarkEnd w:id="30"/>
+    </w:p>
+    <w:p>
       <w:pPr>
         <w:pStyle w:val="Ttulo3"/>
         <w:ind w:firstLine="284"/>
@@ -11545,7 +10296,7 @@
         </w:rPr>
         <w:t xml:space="preserve"> </w:t>
       </w:r>
-      <w:bookmarkStart w:name="_Toc166853713" w:id="33"/>
+      <w:bookmarkStart w:id="31" w:name="_Toc166853713"/>
       <w:r>
         <w:rPr>
           <w:sz w:val="26"/>
@@ -11560,7 +10311,7 @@
         </w:rPr>
         <w:t>quipe</w:t>
       </w:r>
-      <w:bookmarkEnd w:id="33"/>
+      <w:bookmarkEnd w:id="31"/>
       <w:r>
         <w:rPr>
           <w:sz w:val="26"/>
@@ -11569,10 +10320,10 @@
         <w:t xml:space="preserve"> </w:t>
       </w:r>
     </w:p>
-    <w:p xmlns:wp14="http://schemas.microsoft.com/office/word/2010/wordml" wp14:textId="77777777"/>
+    <w:p/>
     <w:sectPr>
       <w:type w:val="continuous"/>
-      <w:pgSz w:w="11906" w:h="16838" w:orient="portrait"/>
+      <w:pgSz w:w="11906" w:h="16838"/>
       <w:pgMar w:top="1754" w:right="1418" w:bottom="1754" w:left="1418" w:header="1134" w:footer="1134" w:gutter="0"/>
       <w:cols w:space="720"/>
       <w:docGrid w:linePitch="360"/>
@@ -11582,9 +10333,9 @@
 </file>
 
 <file path=word/endnotes.xml><?xml version="1.0" encoding="utf-8"?>
-<w:endnotes xmlns:wpc="http://schemas.microsoft.com/office/word/2010/wordprocessingCanvas" xmlns:cx="http://schemas.microsoft.com/office/drawing/2014/chartex" xmlns:cx1="http://schemas.microsoft.com/office/drawing/2015/9/8/chartex" xmlns:cx2="http://schemas.microsoft.com/office/drawing/2015/10/21/chartex" xmlns:cx3="http://schemas.microsoft.com/office/drawing/2016/5/9/chartex" xmlns:cx4="http://schemas.microsoft.com/office/drawing/2016/5/10/chartex" xmlns:cx5="http://schemas.microsoft.com/office/drawing/2016/5/11/chartex" xmlns:cx6="http://schemas.microsoft.com/office/drawing/2016/5/12/chartex" xmlns:cx7="http://schemas.microsoft.com/office/drawing/2016/5/13/chartex" xmlns:cx8="http://schemas.microsoft.com/office/drawing/2016/5/14/chartex" xmlns:mc="http://schemas.openxmlformats.org/markup-compatibility/2006" xmlns:aink="http://schemas.microsoft.com/office/drawing/2016/ink" xmlns:am3d="http://schemas.microsoft.com/office/drawing/2017/model3d" xmlns:o="urn:schemas-microsoft-com:office:office" xmlns:r="http://schemas.openxmlformats.org/officeDocument/2006/relationships" xmlns:m="http://schemas.openxmlformats.org/officeDocument/2006/math" xmlns:v="urn:schemas-microsoft-com:vml" xmlns:wp14="http://schemas.microsoft.com/office/word/2010/wordprocessingDrawing" xmlns:wp="http://schemas.openxmlformats.org/drawingml/2006/wordprocessingDrawing" xmlns:w10="urn:schemas-microsoft-com:office:word" xmlns:w="http://schemas.openxmlformats.org/wordprocessingml/2006/main" xmlns:w14="http://schemas.microsoft.com/office/word/2010/wordml" xmlns:w15="http://schemas.microsoft.com/office/word/2012/wordml" xmlns:w16cid="http://schemas.microsoft.com/office/word/2016/wordml/cid" xmlns:w16se="http://schemas.microsoft.com/office/word/2015/wordml/symex" xmlns:wpg="http://schemas.microsoft.com/office/word/2010/wordprocessingGroup" xmlns:wpi="http://schemas.microsoft.com/office/word/2010/wordprocessingInk" xmlns:wne="http://schemas.microsoft.com/office/word/2006/wordml" xmlns:wps="http://schemas.microsoft.com/office/word/2010/wordprocessingShape" mc:Ignorable="w14 w15 w16se w16cid wp14">
+<w:endnotes xmlns:wpc="http://schemas.microsoft.com/office/word/2010/wordprocessingCanvas" xmlns:cx="http://schemas.microsoft.com/office/drawing/2014/chartex" xmlns:cx1="http://schemas.microsoft.com/office/drawing/2015/9/8/chartex" xmlns:cx2="http://schemas.microsoft.com/office/drawing/2015/10/21/chartex" xmlns:cx3="http://schemas.microsoft.com/office/drawing/2016/5/9/chartex" xmlns:cx4="http://schemas.microsoft.com/office/drawing/2016/5/10/chartex" xmlns:cx5="http://schemas.microsoft.com/office/drawing/2016/5/11/chartex" xmlns:cx6="http://schemas.microsoft.com/office/drawing/2016/5/12/chartex" xmlns:cx7="http://schemas.microsoft.com/office/drawing/2016/5/13/chartex" xmlns:cx8="http://schemas.microsoft.com/office/drawing/2016/5/14/chartex" xmlns:mc="http://schemas.openxmlformats.org/markup-compatibility/2006" xmlns:aink="http://schemas.microsoft.com/office/drawing/2016/ink" xmlns:am3d="http://schemas.microsoft.com/office/drawing/2017/model3d" xmlns:o="urn:schemas-microsoft-com:office:office" xmlns:oel="http://schemas.microsoft.com/office/2019/extlst" xmlns:r="http://schemas.openxmlformats.org/officeDocument/2006/relationships" xmlns:m="http://schemas.openxmlformats.org/officeDocument/2006/math" xmlns:v="urn:schemas-microsoft-com:vml" xmlns:wp14="http://schemas.microsoft.com/office/word/2010/wordprocessingDrawing" xmlns:wp="http://schemas.openxmlformats.org/drawingml/2006/wordprocessingDrawing" xmlns:w10="urn:schemas-microsoft-com:office:word" xmlns:w="http://schemas.openxmlformats.org/wordprocessingml/2006/main" xmlns:w14="http://schemas.microsoft.com/office/word/2010/wordml" xmlns:w15="http://schemas.microsoft.com/office/word/2012/wordml" xmlns:w16cex="http://schemas.microsoft.com/office/word/2018/wordml/cex" xmlns:w16cid="http://schemas.microsoft.com/office/word/2016/wordml/cid" xmlns:w16="http://schemas.microsoft.com/office/word/2018/wordml" xmlns:w16du="http://schemas.microsoft.com/office/word/2023/wordml/word16du" xmlns:w16sdtdh="http://schemas.microsoft.com/office/word/2020/wordml/sdtdatahash" xmlns:w16se="http://schemas.microsoft.com/office/word/2015/wordml/symex" xmlns:wpg="http://schemas.microsoft.com/office/word/2010/wordprocessingGroup" xmlns:wpi="http://schemas.microsoft.com/office/word/2010/wordprocessingInk" xmlns:wne="http://schemas.microsoft.com/office/word/2006/wordml" xmlns:wps="http://schemas.microsoft.com/office/word/2010/wordprocessingShape" mc:Ignorable="w14 w15 w16se w16cid w16 w16cex w16sdtdh w16du wp14">
   <w:endnote w:type="separator" w:id="-1">
-    <w:p xmlns:wp14="http://schemas.microsoft.com/office/word/2010/wordml" wp14:textId="77777777">
+    <w:p>
       <w:pPr>
         <w:spacing w:before="0" w:after="0"/>
       </w:pPr>
@@ -11594,7 +10345,7 @@
     </w:p>
   </w:endnote>
   <w:endnote w:type="continuationSeparator" w:id="0">
-    <w:p xmlns:wp14="http://schemas.microsoft.com/office/word/2010/wordml" wp14:textId="77777777">
+    <w:p>
       <w:pPr>
         <w:spacing w:before="0" w:after="0"/>
       </w:pPr>
@@ -11607,36 +10358,14 @@
 </file>
 
 <file path=word/footer1.xml><?xml version="1.0" encoding="utf-8"?>
-<w:ftr xmlns:wpc="http://schemas.microsoft.com/office/word/2010/wordprocessingCanvas" xmlns:cx="http://schemas.microsoft.com/office/drawing/2014/chartex" xmlns:cx1="http://schemas.microsoft.com/office/drawing/2015/9/8/chartex" xmlns:cx2="http://schemas.microsoft.com/office/drawing/2015/10/21/chartex" xmlns:cx3="http://schemas.microsoft.com/office/drawing/2016/5/9/chartex" xmlns:cx4="http://schemas.microsoft.com/office/drawing/2016/5/10/chartex" xmlns:cx5="http://schemas.microsoft.com/office/drawing/2016/5/11/chartex" xmlns:cx6="http://schemas.microsoft.com/office/drawing/2016/5/12/chartex" xmlns:cx7="http://schemas.microsoft.com/office/drawing/2016/5/13/chartex" xmlns:cx8="http://schemas.microsoft.com/office/drawing/2016/5/14/chartex" xmlns:mc="http://schemas.openxmlformats.org/markup-compatibility/2006" xmlns:aink="http://schemas.microsoft.com/office/drawing/2016/ink" xmlns:am3d="http://schemas.microsoft.com/office/drawing/2017/model3d" xmlns:o="urn:schemas-microsoft-com:office:office" xmlns:r="http://schemas.openxmlformats.org/officeDocument/2006/relationships" xmlns:m="http://schemas.openxmlformats.org/officeDocument/2006/math" xmlns:v="urn:schemas-microsoft-com:vml" xmlns:wp14="http://schemas.microsoft.com/office/word/2010/wordprocessingDrawing" xmlns:wp="http://schemas.openxmlformats.org/drawingml/2006/wordprocessingDrawing" xmlns:w10="urn:schemas-microsoft-com:office:word" xmlns:w="http://schemas.openxmlformats.org/wordprocessingml/2006/main" xmlns:w14="http://schemas.microsoft.com/office/word/2010/wordml" xmlns:w15="http://schemas.microsoft.com/office/word/2012/wordml" xmlns:w16cid="http://schemas.microsoft.com/office/word/2016/wordml/cid" xmlns:w16se="http://schemas.microsoft.com/office/word/2015/wordml/symex" xmlns:wpg="http://schemas.microsoft.com/office/word/2010/wordprocessingGroup" xmlns:wpi="http://schemas.microsoft.com/office/word/2010/wordprocessingInk" xmlns:wne="http://schemas.microsoft.com/office/word/2006/wordml" xmlns:wps="http://schemas.microsoft.com/office/word/2010/wordprocessingShape" mc:Ignorable="w14 w15 w16se w16cid wp14">
-  <w:p xmlns:wp14="http://schemas.microsoft.com/office/word/2010/wordml" wp14:textId="77777777"/>
+<w:ftr xmlns:wpc="http://schemas.microsoft.com/office/word/2010/wordprocessingCanvas" xmlns:cx="http://schemas.microsoft.com/office/drawing/2014/chartex" xmlns:cx1="http://schemas.microsoft.com/office/drawing/2015/9/8/chartex" xmlns:cx2="http://schemas.microsoft.com/office/drawing/2015/10/21/chartex" xmlns:cx3="http://schemas.microsoft.com/office/drawing/2016/5/9/chartex" xmlns:cx4="http://schemas.microsoft.com/office/drawing/2016/5/10/chartex" xmlns:cx5="http://schemas.microsoft.com/office/drawing/2016/5/11/chartex" xmlns:cx6="http://schemas.microsoft.com/office/drawing/2016/5/12/chartex" xmlns:cx7="http://schemas.microsoft.com/office/drawing/2016/5/13/chartex" xmlns:cx8="http://schemas.microsoft.com/office/drawing/2016/5/14/chartex" xmlns:mc="http://schemas.openxmlformats.org/markup-compatibility/2006" xmlns:aink="http://schemas.microsoft.com/office/drawing/2016/ink" xmlns:am3d="http://schemas.microsoft.com/office/drawing/2017/model3d" xmlns:o="urn:schemas-microsoft-com:office:office" xmlns:oel="http://schemas.microsoft.com/office/2019/extlst" xmlns:r="http://schemas.openxmlformats.org/officeDocument/2006/relationships" xmlns:m="http://schemas.openxmlformats.org/officeDocument/2006/math" xmlns:v="urn:schemas-microsoft-com:vml" xmlns:wp14="http://schemas.microsoft.com/office/word/2010/wordprocessingDrawing" xmlns:wp="http://schemas.openxmlformats.org/drawingml/2006/wordprocessingDrawing" xmlns:w10="urn:schemas-microsoft-com:office:word" xmlns:w="http://schemas.openxmlformats.org/wordprocessingml/2006/main" xmlns:w14="http://schemas.microsoft.com/office/word/2010/wordml" xmlns:w15="http://schemas.microsoft.com/office/word/2012/wordml" xmlns:w16cex="http://schemas.microsoft.com/office/word/2018/wordml/cex" xmlns:w16cid="http://schemas.microsoft.com/office/word/2016/wordml/cid" xmlns:w16="http://schemas.microsoft.com/office/word/2018/wordml" xmlns:w16du="http://schemas.microsoft.com/office/word/2023/wordml/word16du" xmlns:w16sdtdh="http://schemas.microsoft.com/office/word/2020/wordml/sdtdatahash" xmlns:w16se="http://schemas.microsoft.com/office/word/2015/wordml/symex" xmlns:wpg="http://schemas.microsoft.com/office/word/2010/wordprocessingGroup" xmlns:wpi="http://schemas.microsoft.com/office/word/2010/wordprocessingInk" xmlns:wne="http://schemas.microsoft.com/office/word/2006/wordml" xmlns:wps="http://schemas.microsoft.com/office/word/2010/wordprocessingShape" mc:Ignorable="w14 w15 w16se w16cid w16 w16cex w16sdtdh w16du wp14">
+  <w:p/>
 </w:ftr>
 </file>
 
 <file path=word/footer2.xml><?xml version="1.0" encoding="utf-8"?>
-<w:ftr xmlns:wpc="http://schemas.microsoft.com/office/word/2010/wordprocessingCanvas" xmlns:cx="http://schemas.microsoft.com/office/drawing/2014/chartex" xmlns:cx1="http://schemas.microsoft.com/office/drawing/2015/9/8/chartex" xmlns:cx2="http://schemas.microsoft.com/office/drawing/2015/10/21/chartex" xmlns:cx3="http://schemas.microsoft.com/office/drawing/2016/5/9/chartex" xmlns:cx4="http://schemas.microsoft.com/office/drawing/2016/5/10/chartex" xmlns:cx5="http://schemas.microsoft.com/office/drawing/2016/5/11/chartex" xmlns:cx6="http://schemas.microsoft.com/office/drawing/2016/5/12/chartex" xmlns:cx7="http://schemas.microsoft.com/office/drawing/2016/5/13/chartex" xmlns:cx8="http://schemas.microsoft.com/office/drawing/2016/5/14/chartex" xmlns:mc="http://schemas.openxmlformats.org/markup-compatibility/2006" xmlns:aink="http://schemas.microsoft.com/office/drawing/2016/ink" xmlns:am3d="http://schemas.microsoft.com/office/drawing/2017/model3d" xmlns:o="urn:schemas-microsoft-com:office:office" xmlns:r="http://schemas.openxmlformats.org/officeDocument/2006/relationships" xmlns:m="http://schemas.openxmlformats.org/officeDocument/2006/math" xmlns:v="urn:schemas-microsoft-com:vml" xmlns:wp14="http://schemas.microsoft.com/office/word/2010/wordprocessingDrawing" xmlns:wp="http://schemas.openxmlformats.org/drawingml/2006/wordprocessingDrawing" xmlns:w10="urn:schemas-microsoft-com:office:word" xmlns:w="http://schemas.openxmlformats.org/wordprocessingml/2006/main" xmlns:w14="http://schemas.microsoft.com/office/word/2010/wordml" xmlns:w15="http://schemas.microsoft.com/office/word/2012/wordml" xmlns:w16cid="http://schemas.microsoft.com/office/word/2016/wordml/cid" xmlns:w16se="http://schemas.microsoft.com/office/word/2015/wordml/symex" xmlns:wpg="http://schemas.microsoft.com/office/word/2010/wordprocessingGroup" xmlns:wpi="http://schemas.microsoft.com/office/word/2010/wordprocessingInk" xmlns:wne="http://schemas.microsoft.com/office/word/2006/wordml" xmlns:wps="http://schemas.microsoft.com/office/word/2010/wordprocessingShape" mc:Ignorable="w14 w15 w16se w16cid wp14">
-  <w:p xmlns:wp14="http://schemas.microsoft.com/office/word/2010/wordml" wp14:textId="77777777">
-    <w:pPr>
-      <w:pStyle w:val="Rodap"/>
-    </w:pPr>
-  </w:p>
-</w:ftr>
-</file>
-
-<file path=word/footer3.xml><?xml version="1.0" encoding="utf-8"?>
-<w:ftr xmlns:wpc="http://schemas.microsoft.com/office/word/2010/wordprocessingCanvas" xmlns:cx="http://schemas.microsoft.com/office/drawing/2014/chartex" xmlns:cx1="http://schemas.microsoft.com/office/drawing/2015/9/8/chartex" xmlns:cx2="http://schemas.microsoft.com/office/drawing/2015/10/21/chartex" xmlns:cx3="http://schemas.microsoft.com/office/drawing/2016/5/9/chartex" xmlns:cx4="http://schemas.microsoft.com/office/drawing/2016/5/10/chartex" xmlns:cx5="http://schemas.microsoft.com/office/drawing/2016/5/11/chartex" xmlns:cx6="http://schemas.microsoft.com/office/drawing/2016/5/12/chartex" xmlns:cx7="http://schemas.microsoft.com/office/drawing/2016/5/13/chartex" xmlns:cx8="http://schemas.microsoft.com/office/drawing/2016/5/14/chartex" xmlns:mc="http://schemas.openxmlformats.org/markup-compatibility/2006" xmlns:aink="http://schemas.microsoft.com/office/drawing/2016/ink" xmlns:am3d="http://schemas.microsoft.com/office/drawing/2017/model3d" xmlns:o="urn:schemas-microsoft-com:office:office" xmlns:r="http://schemas.openxmlformats.org/officeDocument/2006/relationships" xmlns:m="http://schemas.openxmlformats.org/officeDocument/2006/math" xmlns:v="urn:schemas-microsoft-com:vml" xmlns:wp14="http://schemas.microsoft.com/office/word/2010/wordprocessingDrawing" xmlns:wp="http://schemas.openxmlformats.org/drawingml/2006/wordprocessingDrawing" xmlns:w10="urn:schemas-microsoft-com:office:word" xmlns:w="http://schemas.openxmlformats.org/wordprocessingml/2006/main" xmlns:w14="http://schemas.microsoft.com/office/word/2010/wordml" xmlns:w15="http://schemas.microsoft.com/office/word/2012/wordml" xmlns:w16cid="http://schemas.microsoft.com/office/word/2016/wordml/cid" xmlns:w16se="http://schemas.microsoft.com/office/word/2015/wordml/symex" xmlns:wpg="http://schemas.microsoft.com/office/word/2010/wordprocessingGroup" xmlns:wpi="http://schemas.microsoft.com/office/word/2010/wordprocessingInk" xmlns:wne="http://schemas.microsoft.com/office/word/2006/wordml" xmlns:wps="http://schemas.microsoft.com/office/word/2010/wordprocessingShape" mc:Ignorable="w14 w15 w16se w16cid wp14">
-  <w:p xmlns:wp14="http://schemas.microsoft.com/office/word/2010/wordml" wp14:textId="77777777"/>
-</w:ftr>
-</file>
-
-<file path=word/footer4.xml><?xml version="1.0" encoding="utf-8"?>
-<w:ftr xmlns:wpc="http://schemas.microsoft.com/office/word/2010/wordprocessingCanvas" xmlns:cx="http://schemas.microsoft.com/office/drawing/2014/chartex" xmlns:cx1="http://schemas.microsoft.com/office/drawing/2015/9/8/chartex" xmlns:cx2="http://schemas.microsoft.com/office/drawing/2015/10/21/chartex" xmlns:cx3="http://schemas.microsoft.com/office/drawing/2016/5/9/chartex" xmlns:cx4="http://schemas.microsoft.com/office/drawing/2016/5/10/chartex" xmlns:cx5="http://schemas.microsoft.com/office/drawing/2016/5/11/chartex" xmlns:cx6="http://schemas.microsoft.com/office/drawing/2016/5/12/chartex" xmlns:cx7="http://schemas.microsoft.com/office/drawing/2016/5/13/chartex" xmlns:cx8="http://schemas.microsoft.com/office/drawing/2016/5/14/chartex" xmlns:mc="http://schemas.openxmlformats.org/markup-compatibility/2006" xmlns:aink="http://schemas.microsoft.com/office/drawing/2016/ink" xmlns:am3d="http://schemas.microsoft.com/office/drawing/2017/model3d" xmlns:o="urn:schemas-microsoft-com:office:office" xmlns:r="http://schemas.openxmlformats.org/officeDocument/2006/relationships" xmlns:m="http://schemas.openxmlformats.org/officeDocument/2006/math" xmlns:v="urn:schemas-microsoft-com:vml" xmlns:wp14="http://schemas.microsoft.com/office/word/2010/wordprocessingDrawing" xmlns:wp="http://schemas.openxmlformats.org/drawingml/2006/wordprocessingDrawing" xmlns:w10="urn:schemas-microsoft-com:office:word" xmlns:w="http://schemas.openxmlformats.org/wordprocessingml/2006/main" xmlns:w14="http://schemas.microsoft.com/office/word/2010/wordml" xmlns:w15="http://schemas.microsoft.com/office/word/2012/wordml" xmlns:w16cid="http://schemas.microsoft.com/office/word/2016/wordml/cid" xmlns:w16se="http://schemas.microsoft.com/office/word/2015/wordml/symex" xmlns:wpg="http://schemas.microsoft.com/office/word/2010/wordprocessingGroup" xmlns:wpi="http://schemas.microsoft.com/office/word/2010/wordprocessingInk" xmlns:wne="http://schemas.microsoft.com/office/word/2006/wordml" xmlns:wps="http://schemas.microsoft.com/office/word/2010/wordprocessingShape" mc:Ignorable="w14 w15 w16se w16cid wp14">
-  <w:p xmlns:wp14="http://schemas.microsoft.com/office/word/2010/wordml" wp14:textId="77777777"/>
-</w:ftr>
-</file>
-
-<file path=word/footer5.xml><?xml version="1.0" encoding="utf-8"?>
-<w:ftr xmlns:wpc="http://schemas.microsoft.com/office/word/2010/wordprocessingCanvas" xmlns:cx="http://schemas.microsoft.com/office/drawing/2014/chartex" xmlns:cx1="http://schemas.microsoft.com/office/drawing/2015/9/8/chartex" xmlns:cx2="http://schemas.microsoft.com/office/drawing/2015/10/21/chartex" xmlns:cx3="http://schemas.microsoft.com/office/drawing/2016/5/9/chartex" xmlns:cx4="http://schemas.microsoft.com/office/drawing/2016/5/10/chartex" xmlns:cx5="http://schemas.microsoft.com/office/drawing/2016/5/11/chartex" xmlns:cx6="http://schemas.microsoft.com/office/drawing/2016/5/12/chartex" xmlns:cx7="http://schemas.microsoft.com/office/drawing/2016/5/13/chartex" xmlns:cx8="http://schemas.microsoft.com/office/drawing/2016/5/14/chartex" xmlns:mc="http://schemas.openxmlformats.org/markup-compatibility/2006" xmlns:aink="http://schemas.microsoft.com/office/drawing/2016/ink" xmlns:am3d="http://schemas.microsoft.com/office/drawing/2017/model3d" xmlns:o="urn:schemas-microsoft-com:office:office" xmlns:r="http://schemas.openxmlformats.org/officeDocument/2006/relationships" xmlns:m="http://schemas.openxmlformats.org/officeDocument/2006/math" xmlns:v="urn:schemas-microsoft-com:vml" xmlns:wp14="http://schemas.microsoft.com/office/word/2010/wordprocessingDrawing" xmlns:wp="http://schemas.openxmlformats.org/drawingml/2006/wordprocessingDrawing" xmlns:w10="urn:schemas-microsoft-com:office:word" xmlns:w="http://schemas.openxmlformats.org/wordprocessingml/2006/main" xmlns:w14="http://schemas.microsoft.com/office/word/2010/wordml" xmlns:w15="http://schemas.microsoft.com/office/word/2012/wordml" xmlns:w16cid="http://schemas.microsoft.com/office/word/2016/wordml/cid" xmlns:w16se="http://schemas.microsoft.com/office/word/2015/wordml/symex" xmlns:wpg="http://schemas.microsoft.com/office/word/2010/wordprocessingGroup" xmlns:wpi="http://schemas.microsoft.com/office/word/2010/wordprocessingInk" xmlns:wne="http://schemas.microsoft.com/office/word/2006/wordml" xmlns:wps="http://schemas.microsoft.com/office/word/2010/wordprocessingShape" mc:Ignorable="w14 w15 w16se w16cid wp14">
-  <w:p xmlns:wp14="http://schemas.microsoft.com/office/word/2010/wordml" wp14:textId="77777777">
+<w:ftr xmlns:wpc="http://schemas.microsoft.com/office/word/2010/wordprocessingCanvas" xmlns:cx="http://schemas.microsoft.com/office/drawing/2014/chartex" xmlns:cx1="http://schemas.microsoft.com/office/drawing/2015/9/8/chartex" xmlns:cx2="http://schemas.microsoft.com/office/drawing/2015/10/21/chartex" xmlns:cx3="http://schemas.microsoft.com/office/drawing/2016/5/9/chartex" xmlns:cx4="http://schemas.microsoft.com/office/drawing/2016/5/10/chartex" xmlns:cx5="http://schemas.microsoft.com/office/drawing/2016/5/11/chartex" xmlns:cx6="http://schemas.microsoft.com/office/drawing/2016/5/12/chartex" xmlns:cx7="http://schemas.microsoft.com/office/drawing/2016/5/13/chartex" xmlns:cx8="http://schemas.microsoft.com/office/drawing/2016/5/14/chartex" xmlns:mc="http://schemas.openxmlformats.org/markup-compatibility/2006" xmlns:aink="http://schemas.microsoft.com/office/drawing/2016/ink" xmlns:am3d="http://schemas.microsoft.com/office/drawing/2017/model3d" xmlns:o="urn:schemas-microsoft-com:office:office" xmlns:oel="http://schemas.microsoft.com/office/2019/extlst" xmlns:r="http://schemas.openxmlformats.org/officeDocument/2006/relationships" xmlns:m="http://schemas.openxmlformats.org/officeDocument/2006/math" xmlns:v="urn:schemas-microsoft-com:vml" xmlns:wp14="http://schemas.microsoft.com/office/word/2010/wordprocessingDrawing" xmlns:wp="http://schemas.openxmlformats.org/drawingml/2006/wordprocessingDrawing" xmlns:w10="urn:schemas-microsoft-com:office:word" xmlns:w="http://schemas.openxmlformats.org/wordprocessingml/2006/main" xmlns:w14="http://schemas.microsoft.com/office/word/2010/wordml" xmlns:w15="http://schemas.microsoft.com/office/word/2012/wordml" xmlns:w16cex="http://schemas.microsoft.com/office/word/2018/wordml/cex" xmlns:w16cid="http://schemas.microsoft.com/office/word/2016/wordml/cid" xmlns:w16="http://schemas.microsoft.com/office/word/2018/wordml" xmlns:w16du="http://schemas.microsoft.com/office/word/2023/wordml/word16du" xmlns:w16sdtdh="http://schemas.microsoft.com/office/word/2020/wordml/sdtdatahash" xmlns:w16se="http://schemas.microsoft.com/office/word/2015/wordml/symex" xmlns:wpg="http://schemas.microsoft.com/office/word/2010/wordprocessingGroup" xmlns:wpi="http://schemas.microsoft.com/office/word/2010/wordprocessingInk" xmlns:wne="http://schemas.microsoft.com/office/word/2006/wordml" xmlns:wps="http://schemas.microsoft.com/office/word/2010/wordprocessingShape" mc:Ignorable="w14 w15 w16se w16cid w16 w16cex w16sdtdh w16du wp14">
+  <w:p>
     <w:r>
       <w:t xml:space="preserve">Documento de Requisitos </w:t>
     </w:r>
@@ -11677,7 +10406,7 @@
       <w:rPr>
         <w:noProof/>
       </w:rPr>
-      <w:t>29/11/2024</w:t>
+      <w:t>17/12/2024</w:t>
     </w:r>
     <w:r>
       <w:fldChar w:fldCharType="end"/>
@@ -11686,16 +10415,16 @@
 </w:ftr>
 </file>
 
-<file path=word/footer6.xml><?xml version="1.0" encoding="utf-8"?>
-<w:ftr xmlns:wpc="http://schemas.microsoft.com/office/word/2010/wordprocessingCanvas" xmlns:cx="http://schemas.microsoft.com/office/drawing/2014/chartex" xmlns:cx1="http://schemas.microsoft.com/office/drawing/2015/9/8/chartex" xmlns:cx2="http://schemas.microsoft.com/office/drawing/2015/10/21/chartex" xmlns:cx3="http://schemas.microsoft.com/office/drawing/2016/5/9/chartex" xmlns:cx4="http://schemas.microsoft.com/office/drawing/2016/5/10/chartex" xmlns:cx5="http://schemas.microsoft.com/office/drawing/2016/5/11/chartex" xmlns:cx6="http://schemas.microsoft.com/office/drawing/2016/5/12/chartex" xmlns:cx7="http://schemas.microsoft.com/office/drawing/2016/5/13/chartex" xmlns:cx8="http://schemas.microsoft.com/office/drawing/2016/5/14/chartex" xmlns:mc="http://schemas.openxmlformats.org/markup-compatibility/2006" xmlns:aink="http://schemas.microsoft.com/office/drawing/2016/ink" xmlns:am3d="http://schemas.microsoft.com/office/drawing/2017/model3d" xmlns:o="urn:schemas-microsoft-com:office:office" xmlns:r="http://schemas.openxmlformats.org/officeDocument/2006/relationships" xmlns:m="http://schemas.openxmlformats.org/officeDocument/2006/math" xmlns:v="urn:schemas-microsoft-com:vml" xmlns:wp14="http://schemas.microsoft.com/office/word/2010/wordprocessingDrawing" xmlns:wp="http://schemas.openxmlformats.org/drawingml/2006/wordprocessingDrawing" xmlns:w10="urn:schemas-microsoft-com:office:word" xmlns:w="http://schemas.openxmlformats.org/wordprocessingml/2006/main" xmlns:w14="http://schemas.microsoft.com/office/word/2010/wordml" xmlns:w15="http://schemas.microsoft.com/office/word/2012/wordml" xmlns:w16cid="http://schemas.microsoft.com/office/word/2016/wordml/cid" xmlns:w16se="http://schemas.microsoft.com/office/word/2015/wordml/symex" xmlns:wpg="http://schemas.microsoft.com/office/word/2010/wordprocessingGroup" xmlns:wpi="http://schemas.microsoft.com/office/word/2010/wordprocessingInk" xmlns:wne="http://schemas.microsoft.com/office/word/2006/wordml" xmlns:wps="http://schemas.microsoft.com/office/word/2010/wordprocessingShape" mc:Ignorable="w14 w15 w16se w16cid wp14">
-  <w:p xmlns:wp14="http://schemas.microsoft.com/office/word/2010/wordml" wp14:textId="77777777"/>
+<file path=word/footer3.xml><?xml version="1.0" encoding="utf-8"?>
+<w:ftr xmlns:wpc="http://schemas.microsoft.com/office/word/2010/wordprocessingCanvas" xmlns:cx="http://schemas.microsoft.com/office/drawing/2014/chartex" xmlns:cx1="http://schemas.microsoft.com/office/drawing/2015/9/8/chartex" xmlns:cx2="http://schemas.microsoft.com/office/drawing/2015/10/21/chartex" xmlns:cx3="http://schemas.microsoft.com/office/drawing/2016/5/9/chartex" xmlns:cx4="http://schemas.microsoft.com/office/drawing/2016/5/10/chartex" xmlns:cx5="http://schemas.microsoft.com/office/drawing/2016/5/11/chartex" xmlns:cx6="http://schemas.microsoft.com/office/drawing/2016/5/12/chartex" xmlns:cx7="http://schemas.microsoft.com/office/drawing/2016/5/13/chartex" xmlns:cx8="http://schemas.microsoft.com/office/drawing/2016/5/14/chartex" xmlns:mc="http://schemas.openxmlformats.org/markup-compatibility/2006" xmlns:aink="http://schemas.microsoft.com/office/drawing/2016/ink" xmlns:am3d="http://schemas.microsoft.com/office/drawing/2017/model3d" xmlns:o="urn:schemas-microsoft-com:office:office" xmlns:oel="http://schemas.microsoft.com/office/2019/extlst" xmlns:r="http://schemas.openxmlformats.org/officeDocument/2006/relationships" xmlns:m="http://schemas.openxmlformats.org/officeDocument/2006/math" xmlns:v="urn:schemas-microsoft-com:vml" xmlns:wp14="http://schemas.microsoft.com/office/word/2010/wordprocessingDrawing" xmlns:wp="http://schemas.openxmlformats.org/drawingml/2006/wordprocessingDrawing" xmlns:w10="urn:schemas-microsoft-com:office:word" xmlns:w="http://schemas.openxmlformats.org/wordprocessingml/2006/main" xmlns:w14="http://schemas.microsoft.com/office/word/2010/wordml" xmlns:w15="http://schemas.microsoft.com/office/word/2012/wordml" xmlns:w16cex="http://schemas.microsoft.com/office/word/2018/wordml/cex" xmlns:w16cid="http://schemas.microsoft.com/office/word/2016/wordml/cid" xmlns:w16="http://schemas.microsoft.com/office/word/2018/wordml" xmlns:w16du="http://schemas.microsoft.com/office/word/2023/wordml/word16du" xmlns:w16sdtdh="http://schemas.microsoft.com/office/word/2020/wordml/sdtdatahash" xmlns:w16se="http://schemas.microsoft.com/office/word/2015/wordml/symex" xmlns:wpg="http://schemas.microsoft.com/office/word/2010/wordprocessingGroup" xmlns:wpi="http://schemas.microsoft.com/office/word/2010/wordprocessingInk" xmlns:wne="http://schemas.microsoft.com/office/word/2006/wordml" xmlns:wps="http://schemas.microsoft.com/office/word/2010/wordprocessingShape" mc:Ignorable="w14 w15 w16se w16cid w16 w16cex w16sdtdh w16du wp14">
+  <w:p/>
 </w:ftr>
 </file>
 
 <file path=word/footnotes.xml><?xml version="1.0" encoding="utf-8"?>
-<w:footnotes xmlns:wpc="http://schemas.microsoft.com/office/word/2010/wordprocessingCanvas" xmlns:cx="http://schemas.microsoft.com/office/drawing/2014/chartex" xmlns:cx1="http://schemas.microsoft.com/office/drawing/2015/9/8/chartex" xmlns:cx2="http://schemas.microsoft.com/office/drawing/2015/10/21/chartex" xmlns:cx3="http://schemas.microsoft.com/office/drawing/2016/5/9/chartex" xmlns:cx4="http://schemas.microsoft.com/office/drawing/2016/5/10/chartex" xmlns:cx5="http://schemas.microsoft.com/office/drawing/2016/5/11/chartex" xmlns:cx6="http://schemas.microsoft.com/office/drawing/2016/5/12/chartex" xmlns:cx7="http://schemas.microsoft.com/office/drawing/2016/5/13/chartex" xmlns:cx8="http://schemas.microsoft.com/office/drawing/2016/5/14/chartex" xmlns:mc="http://schemas.openxmlformats.org/markup-compatibility/2006" xmlns:aink="http://schemas.microsoft.com/office/drawing/2016/ink" xmlns:am3d="http://schemas.microsoft.com/office/drawing/2017/model3d" xmlns:o="urn:schemas-microsoft-com:office:office" xmlns:r="http://schemas.openxmlformats.org/officeDocument/2006/relationships" xmlns:m="http://schemas.openxmlformats.org/officeDocument/2006/math" xmlns:v="urn:schemas-microsoft-com:vml" xmlns:wp14="http://schemas.microsoft.com/office/word/2010/wordprocessingDrawing" xmlns:wp="http://schemas.openxmlformats.org/drawingml/2006/wordprocessingDrawing" xmlns:w10="urn:schemas-microsoft-com:office:word" xmlns:w="http://schemas.openxmlformats.org/wordprocessingml/2006/main" xmlns:w14="http://schemas.microsoft.com/office/word/2010/wordml" xmlns:w15="http://schemas.microsoft.com/office/word/2012/wordml" xmlns:w16cid="http://schemas.microsoft.com/office/word/2016/wordml/cid" xmlns:w16se="http://schemas.microsoft.com/office/word/2015/wordml/symex" xmlns:wpg="http://schemas.microsoft.com/office/word/2010/wordprocessingGroup" xmlns:wpi="http://schemas.microsoft.com/office/word/2010/wordprocessingInk" xmlns:wne="http://schemas.microsoft.com/office/word/2006/wordml" xmlns:wps="http://schemas.microsoft.com/office/word/2010/wordprocessingShape" mc:Ignorable="w14 w15 w16se w16cid wp14">
+<w:footnotes xmlns:wpc="http://schemas.microsoft.com/office/word/2010/wordprocessingCanvas" xmlns:cx="http://schemas.microsoft.com/office/drawing/2014/chartex" xmlns:cx1="http://schemas.microsoft.com/office/drawing/2015/9/8/chartex" xmlns:cx2="http://schemas.microsoft.com/office/drawing/2015/10/21/chartex" xmlns:cx3="http://schemas.microsoft.com/office/drawing/2016/5/9/chartex" xmlns:cx4="http://schemas.microsoft.com/office/drawing/2016/5/10/chartex" xmlns:cx5="http://schemas.microsoft.com/office/drawing/2016/5/11/chartex" xmlns:cx6="http://schemas.microsoft.com/office/drawing/2016/5/12/chartex" xmlns:cx7="http://schemas.microsoft.com/office/drawing/2016/5/13/chartex" xmlns:cx8="http://schemas.microsoft.com/office/drawing/2016/5/14/chartex" xmlns:mc="http://schemas.openxmlformats.org/markup-compatibility/2006" xmlns:aink="http://schemas.microsoft.com/office/drawing/2016/ink" xmlns:am3d="http://schemas.microsoft.com/office/drawing/2017/model3d" xmlns:o="urn:schemas-microsoft-com:office:office" xmlns:oel="http://schemas.microsoft.com/office/2019/extlst" xmlns:r="http://schemas.openxmlformats.org/officeDocument/2006/relationships" xmlns:m="http://schemas.openxmlformats.org/officeDocument/2006/math" xmlns:v="urn:schemas-microsoft-com:vml" xmlns:wp14="http://schemas.microsoft.com/office/word/2010/wordprocessingDrawing" xmlns:wp="http://schemas.openxmlformats.org/drawingml/2006/wordprocessingDrawing" xmlns:w10="urn:schemas-microsoft-com:office:word" xmlns:w="http://schemas.openxmlformats.org/wordprocessingml/2006/main" xmlns:w14="http://schemas.microsoft.com/office/word/2010/wordml" xmlns:w15="http://schemas.microsoft.com/office/word/2012/wordml" xmlns:w16cex="http://schemas.microsoft.com/office/word/2018/wordml/cex" xmlns:w16cid="http://schemas.microsoft.com/office/word/2016/wordml/cid" xmlns:w16="http://schemas.microsoft.com/office/word/2018/wordml" xmlns:w16du="http://schemas.microsoft.com/office/word/2023/wordml/word16du" xmlns:w16sdtdh="http://schemas.microsoft.com/office/word/2020/wordml/sdtdatahash" xmlns:w16se="http://schemas.microsoft.com/office/word/2015/wordml/symex" xmlns:wpg="http://schemas.microsoft.com/office/word/2010/wordprocessingGroup" xmlns:wpi="http://schemas.microsoft.com/office/word/2010/wordprocessingInk" xmlns:wne="http://schemas.microsoft.com/office/word/2006/wordml" xmlns:wps="http://schemas.microsoft.com/office/word/2010/wordprocessingShape" mc:Ignorable="w14 w15 w16se w16cid w16 w16cex w16sdtdh w16du wp14">
   <w:footnote w:type="separator" w:id="-1">
-    <w:p xmlns:wp14="http://schemas.microsoft.com/office/word/2010/wordml" wp14:textId="77777777">
+    <w:p>
       <w:pPr>
         <w:spacing w:before="0" w:after="0"/>
       </w:pPr>
@@ -11705,7 +10434,7 @@
     </w:p>
   </w:footnote>
   <w:footnote w:type="continuationSeparator" w:id="0">
-    <w:p xmlns:wp14="http://schemas.microsoft.com/office/word/2010/wordml" wp14:textId="77777777">
+    <w:p>
       <w:pPr>
         <w:spacing w:before="0" w:after="0"/>
       </w:pPr>
@@ -11718,32 +10447,14 @@
 </file>
 
 <file path=word/header1.xml><?xml version="1.0" encoding="utf-8"?>
-<w:hdr xmlns:wpc="http://schemas.microsoft.com/office/word/2010/wordprocessingCanvas" xmlns:cx="http://schemas.microsoft.com/office/drawing/2014/chartex" xmlns:cx1="http://schemas.microsoft.com/office/drawing/2015/9/8/chartex" xmlns:cx2="http://schemas.microsoft.com/office/drawing/2015/10/21/chartex" xmlns:cx3="http://schemas.microsoft.com/office/drawing/2016/5/9/chartex" xmlns:cx4="http://schemas.microsoft.com/office/drawing/2016/5/10/chartex" xmlns:cx5="http://schemas.microsoft.com/office/drawing/2016/5/11/chartex" xmlns:cx6="http://schemas.microsoft.com/office/drawing/2016/5/12/chartex" xmlns:cx7="http://schemas.microsoft.com/office/drawing/2016/5/13/chartex" xmlns:cx8="http://schemas.microsoft.com/office/drawing/2016/5/14/chartex" xmlns:mc="http://schemas.openxmlformats.org/markup-compatibility/2006" xmlns:aink="http://schemas.microsoft.com/office/drawing/2016/ink" xmlns:am3d="http://schemas.microsoft.com/office/drawing/2017/model3d" xmlns:o="urn:schemas-microsoft-com:office:office" xmlns:r="http://schemas.openxmlformats.org/officeDocument/2006/relationships" xmlns:m="http://schemas.openxmlformats.org/officeDocument/2006/math" xmlns:v="urn:schemas-microsoft-com:vml" xmlns:wp14="http://schemas.microsoft.com/office/word/2010/wordprocessingDrawing" xmlns:wp="http://schemas.openxmlformats.org/drawingml/2006/wordprocessingDrawing" xmlns:w10="urn:schemas-microsoft-com:office:word" xmlns:w="http://schemas.openxmlformats.org/wordprocessingml/2006/main" xmlns:w14="http://schemas.microsoft.com/office/word/2010/wordml" xmlns:w15="http://schemas.microsoft.com/office/word/2012/wordml" xmlns:w16cid="http://schemas.microsoft.com/office/word/2016/wordml/cid" xmlns:w16se="http://schemas.microsoft.com/office/word/2015/wordml/symex" xmlns:wpg="http://schemas.microsoft.com/office/word/2010/wordprocessingGroup" xmlns:wpi="http://schemas.microsoft.com/office/word/2010/wordprocessingInk" xmlns:wne="http://schemas.microsoft.com/office/word/2006/wordml" xmlns:wps="http://schemas.microsoft.com/office/word/2010/wordprocessingShape" mc:Ignorable="w14 w15 w16se w16cid wp14">
-  <w:p xmlns:wp14="http://schemas.microsoft.com/office/word/2010/wordml" wp14:textId="77777777"/>
+<w:hdr xmlns:wpc="http://schemas.microsoft.com/office/word/2010/wordprocessingCanvas" xmlns:cx="http://schemas.microsoft.com/office/drawing/2014/chartex" xmlns:cx1="http://schemas.microsoft.com/office/drawing/2015/9/8/chartex" xmlns:cx2="http://schemas.microsoft.com/office/drawing/2015/10/21/chartex" xmlns:cx3="http://schemas.microsoft.com/office/drawing/2016/5/9/chartex" xmlns:cx4="http://schemas.microsoft.com/office/drawing/2016/5/10/chartex" xmlns:cx5="http://schemas.microsoft.com/office/drawing/2016/5/11/chartex" xmlns:cx6="http://schemas.microsoft.com/office/drawing/2016/5/12/chartex" xmlns:cx7="http://schemas.microsoft.com/office/drawing/2016/5/13/chartex" xmlns:cx8="http://schemas.microsoft.com/office/drawing/2016/5/14/chartex" xmlns:mc="http://schemas.openxmlformats.org/markup-compatibility/2006" xmlns:aink="http://schemas.microsoft.com/office/drawing/2016/ink" xmlns:am3d="http://schemas.microsoft.com/office/drawing/2017/model3d" xmlns:o="urn:schemas-microsoft-com:office:office" xmlns:oel="http://schemas.microsoft.com/office/2019/extlst" xmlns:r="http://schemas.openxmlformats.org/officeDocument/2006/relationships" xmlns:m="http://schemas.openxmlformats.org/officeDocument/2006/math" xmlns:v="urn:schemas-microsoft-com:vml" xmlns:wp14="http://schemas.microsoft.com/office/word/2010/wordprocessingDrawing" xmlns:wp="http://schemas.openxmlformats.org/drawingml/2006/wordprocessingDrawing" xmlns:w10="urn:schemas-microsoft-com:office:word" xmlns:w="http://schemas.openxmlformats.org/wordprocessingml/2006/main" xmlns:w14="http://schemas.microsoft.com/office/word/2010/wordml" xmlns:w15="http://schemas.microsoft.com/office/word/2012/wordml" xmlns:w16cex="http://schemas.microsoft.com/office/word/2018/wordml/cex" xmlns:w16cid="http://schemas.microsoft.com/office/word/2016/wordml/cid" xmlns:w16="http://schemas.microsoft.com/office/word/2018/wordml" xmlns:w16du="http://schemas.microsoft.com/office/word/2023/wordml/word16du" xmlns:w16sdtdh="http://schemas.microsoft.com/office/word/2020/wordml/sdtdatahash" xmlns:w16se="http://schemas.microsoft.com/office/word/2015/wordml/symex" xmlns:wpg="http://schemas.microsoft.com/office/word/2010/wordprocessingGroup" xmlns:wpi="http://schemas.microsoft.com/office/word/2010/wordprocessingInk" xmlns:wne="http://schemas.microsoft.com/office/word/2006/wordml" xmlns:wps="http://schemas.microsoft.com/office/word/2010/wordprocessingShape" mc:Ignorable="w14 w15 w16se w16cid w16 w16cex w16sdtdh w16du wp14">
+  <w:p/>
 </w:hdr>
 </file>
 
 <file path=word/header2.xml><?xml version="1.0" encoding="utf-8"?>
-<w:hdr xmlns:wpc="http://schemas.microsoft.com/office/word/2010/wordprocessingCanvas" xmlns:cx="http://schemas.microsoft.com/office/drawing/2014/chartex" xmlns:cx1="http://schemas.microsoft.com/office/drawing/2015/9/8/chartex" xmlns:cx2="http://schemas.microsoft.com/office/drawing/2015/10/21/chartex" xmlns:cx3="http://schemas.microsoft.com/office/drawing/2016/5/9/chartex" xmlns:cx4="http://schemas.microsoft.com/office/drawing/2016/5/10/chartex" xmlns:cx5="http://schemas.microsoft.com/office/drawing/2016/5/11/chartex" xmlns:cx6="http://schemas.microsoft.com/office/drawing/2016/5/12/chartex" xmlns:cx7="http://schemas.microsoft.com/office/drawing/2016/5/13/chartex" xmlns:cx8="http://schemas.microsoft.com/office/drawing/2016/5/14/chartex" xmlns:mc="http://schemas.openxmlformats.org/markup-compatibility/2006" xmlns:aink="http://schemas.microsoft.com/office/drawing/2016/ink" xmlns:am3d="http://schemas.microsoft.com/office/drawing/2017/model3d" xmlns:o="urn:schemas-microsoft-com:office:office" xmlns:r="http://schemas.openxmlformats.org/officeDocument/2006/relationships" xmlns:m="http://schemas.openxmlformats.org/officeDocument/2006/math" xmlns:v="urn:schemas-microsoft-com:vml" xmlns:wp14="http://schemas.microsoft.com/office/word/2010/wordprocessingDrawing" xmlns:wp="http://schemas.openxmlformats.org/drawingml/2006/wordprocessingDrawing" xmlns:w10="urn:schemas-microsoft-com:office:word" xmlns:w="http://schemas.openxmlformats.org/wordprocessingml/2006/main" xmlns:w14="http://schemas.microsoft.com/office/word/2010/wordml" xmlns:w15="http://schemas.microsoft.com/office/word/2012/wordml" xmlns:w16cid="http://schemas.microsoft.com/office/word/2016/wordml/cid" xmlns:w16se="http://schemas.microsoft.com/office/word/2015/wordml/symex" xmlns:wpg="http://schemas.microsoft.com/office/word/2010/wordprocessingGroup" xmlns:wpi="http://schemas.microsoft.com/office/word/2010/wordprocessingInk" xmlns:wne="http://schemas.microsoft.com/office/word/2006/wordml" xmlns:wps="http://schemas.microsoft.com/office/word/2010/wordprocessingShape" mc:Ignorable="w14 w15 w16se w16cid wp14">
-  <w:p xmlns:wp14="http://schemas.microsoft.com/office/word/2010/wordml" wp14:textId="77777777"/>
-</w:hdr>
-</file>
-
-<file path=word/header3.xml><?xml version="1.0" encoding="utf-8"?>
-<w:hdr xmlns:wpc="http://schemas.microsoft.com/office/word/2010/wordprocessingCanvas" xmlns:cx="http://schemas.microsoft.com/office/drawing/2014/chartex" xmlns:cx1="http://schemas.microsoft.com/office/drawing/2015/9/8/chartex" xmlns:cx2="http://schemas.microsoft.com/office/drawing/2015/10/21/chartex" xmlns:cx3="http://schemas.microsoft.com/office/drawing/2016/5/9/chartex" xmlns:cx4="http://schemas.microsoft.com/office/drawing/2016/5/10/chartex" xmlns:cx5="http://schemas.microsoft.com/office/drawing/2016/5/11/chartex" xmlns:cx6="http://schemas.microsoft.com/office/drawing/2016/5/12/chartex" xmlns:cx7="http://schemas.microsoft.com/office/drawing/2016/5/13/chartex" xmlns:cx8="http://schemas.microsoft.com/office/drawing/2016/5/14/chartex" xmlns:mc="http://schemas.openxmlformats.org/markup-compatibility/2006" xmlns:aink="http://schemas.microsoft.com/office/drawing/2016/ink" xmlns:am3d="http://schemas.microsoft.com/office/drawing/2017/model3d" xmlns:o="urn:schemas-microsoft-com:office:office" xmlns:r="http://schemas.openxmlformats.org/officeDocument/2006/relationships" xmlns:m="http://schemas.openxmlformats.org/officeDocument/2006/math" xmlns:v="urn:schemas-microsoft-com:vml" xmlns:wp14="http://schemas.microsoft.com/office/word/2010/wordprocessingDrawing" xmlns:wp="http://schemas.openxmlformats.org/drawingml/2006/wordprocessingDrawing" xmlns:w10="urn:schemas-microsoft-com:office:word" xmlns:w="http://schemas.openxmlformats.org/wordprocessingml/2006/main" xmlns:w14="http://schemas.microsoft.com/office/word/2010/wordml" xmlns:w15="http://schemas.microsoft.com/office/word/2012/wordml" xmlns:w16cid="http://schemas.microsoft.com/office/word/2016/wordml/cid" xmlns:w16se="http://schemas.microsoft.com/office/word/2015/wordml/symex" xmlns:wpg="http://schemas.microsoft.com/office/word/2010/wordprocessingGroup" xmlns:wpi="http://schemas.microsoft.com/office/word/2010/wordprocessingInk" xmlns:wne="http://schemas.microsoft.com/office/word/2006/wordml" xmlns:wps="http://schemas.microsoft.com/office/word/2010/wordprocessingShape" mc:Ignorable="w14 w15 w16se w16cid wp14">
-  <w:p xmlns:wp14="http://schemas.microsoft.com/office/word/2010/wordml" wp14:textId="77777777"/>
-</w:hdr>
-</file>
-
-<file path=word/header4.xml><?xml version="1.0" encoding="utf-8"?>
-<w:hdr xmlns:wpc="http://schemas.microsoft.com/office/word/2010/wordprocessingCanvas" xmlns:cx="http://schemas.microsoft.com/office/drawing/2014/chartex" xmlns:cx1="http://schemas.microsoft.com/office/drawing/2015/9/8/chartex" xmlns:cx2="http://schemas.microsoft.com/office/drawing/2015/10/21/chartex" xmlns:cx3="http://schemas.microsoft.com/office/drawing/2016/5/9/chartex" xmlns:cx4="http://schemas.microsoft.com/office/drawing/2016/5/10/chartex" xmlns:cx5="http://schemas.microsoft.com/office/drawing/2016/5/11/chartex" xmlns:cx6="http://schemas.microsoft.com/office/drawing/2016/5/12/chartex" xmlns:cx7="http://schemas.microsoft.com/office/drawing/2016/5/13/chartex" xmlns:cx8="http://schemas.microsoft.com/office/drawing/2016/5/14/chartex" xmlns:mc="http://schemas.openxmlformats.org/markup-compatibility/2006" xmlns:aink="http://schemas.microsoft.com/office/drawing/2016/ink" xmlns:am3d="http://schemas.microsoft.com/office/drawing/2017/model3d" xmlns:o="urn:schemas-microsoft-com:office:office" xmlns:r="http://schemas.openxmlformats.org/officeDocument/2006/relationships" xmlns:m="http://schemas.openxmlformats.org/officeDocument/2006/math" xmlns:v="urn:schemas-microsoft-com:vml" xmlns:wp14="http://schemas.microsoft.com/office/word/2010/wordprocessingDrawing" xmlns:wp="http://schemas.openxmlformats.org/drawingml/2006/wordprocessingDrawing" xmlns:w10="urn:schemas-microsoft-com:office:word" xmlns:w="http://schemas.openxmlformats.org/wordprocessingml/2006/main" xmlns:w14="http://schemas.microsoft.com/office/word/2010/wordml" xmlns:w15="http://schemas.microsoft.com/office/word/2012/wordml" xmlns:w16cid="http://schemas.microsoft.com/office/word/2016/wordml/cid" xmlns:w16se="http://schemas.microsoft.com/office/word/2015/wordml/symex" xmlns:wpg="http://schemas.microsoft.com/office/word/2010/wordprocessingGroup" xmlns:wpi="http://schemas.microsoft.com/office/word/2010/wordprocessingInk" xmlns:wne="http://schemas.microsoft.com/office/word/2006/wordml" xmlns:wps="http://schemas.microsoft.com/office/word/2010/wordprocessingShape" mc:Ignorable="w14 w15 w16se w16cid wp14">
-  <w:p xmlns:wp14="http://schemas.microsoft.com/office/word/2010/wordml" wp14:textId="77777777"/>
-</w:hdr>
-</file>
-
-<file path=word/header5.xml><?xml version="1.0" encoding="utf-8"?>
-<w:hdr xmlns:wpc="http://schemas.microsoft.com/office/word/2010/wordprocessingCanvas" xmlns:cx="http://schemas.microsoft.com/office/drawing/2014/chartex" xmlns:cx1="http://schemas.microsoft.com/office/drawing/2015/9/8/chartex" xmlns:cx2="http://schemas.microsoft.com/office/drawing/2015/10/21/chartex" xmlns:cx3="http://schemas.microsoft.com/office/drawing/2016/5/9/chartex" xmlns:cx4="http://schemas.microsoft.com/office/drawing/2016/5/10/chartex" xmlns:cx5="http://schemas.microsoft.com/office/drawing/2016/5/11/chartex" xmlns:cx6="http://schemas.microsoft.com/office/drawing/2016/5/12/chartex" xmlns:cx7="http://schemas.microsoft.com/office/drawing/2016/5/13/chartex" xmlns:cx8="http://schemas.microsoft.com/office/drawing/2016/5/14/chartex" xmlns:mc="http://schemas.openxmlformats.org/markup-compatibility/2006" xmlns:aink="http://schemas.microsoft.com/office/drawing/2016/ink" xmlns:am3d="http://schemas.microsoft.com/office/drawing/2017/model3d" xmlns:o="urn:schemas-microsoft-com:office:office" xmlns:r="http://schemas.openxmlformats.org/officeDocument/2006/relationships" xmlns:m="http://schemas.openxmlformats.org/officeDocument/2006/math" xmlns:v="urn:schemas-microsoft-com:vml" xmlns:wp14="http://schemas.microsoft.com/office/word/2010/wordprocessingDrawing" xmlns:wp="http://schemas.openxmlformats.org/drawingml/2006/wordprocessingDrawing" xmlns:w10="urn:schemas-microsoft-com:office:word" xmlns:w="http://schemas.openxmlformats.org/wordprocessingml/2006/main" xmlns:w14="http://schemas.microsoft.com/office/word/2010/wordml" xmlns:w15="http://schemas.microsoft.com/office/word/2012/wordml" xmlns:w16cid="http://schemas.microsoft.com/office/word/2016/wordml/cid" xmlns:w16se="http://schemas.microsoft.com/office/word/2015/wordml/symex" xmlns:wpg="http://schemas.microsoft.com/office/word/2010/wordprocessingGroup" xmlns:wpi="http://schemas.microsoft.com/office/word/2010/wordprocessingInk" xmlns:wne="http://schemas.microsoft.com/office/word/2006/wordml" xmlns:wps="http://schemas.microsoft.com/office/word/2010/wordprocessingShape" mc:Ignorable="w14 w15 w16se w16cid wp14">
-  <w:p xmlns:wp14="http://schemas.microsoft.com/office/word/2010/wordml" wp14:textId="77777777">
+<w:hdr xmlns:wpc="http://schemas.microsoft.com/office/word/2010/wordprocessingCanvas" xmlns:cx="http://schemas.microsoft.com/office/drawing/2014/chartex" xmlns:cx1="http://schemas.microsoft.com/office/drawing/2015/9/8/chartex" xmlns:cx2="http://schemas.microsoft.com/office/drawing/2015/10/21/chartex" xmlns:cx3="http://schemas.microsoft.com/office/drawing/2016/5/9/chartex" xmlns:cx4="http://schemas.microsoft.com/office/drawing/2016/5/10/chartex" xmlns:cx5="http://schemas.microsoft.com/office/drawing/2016/5/11/chartex" xmlns:cx6="http://schemas.microsoft.com/office/drawing/2016/5/12/chartex" xmlns:cx7="http://schemas.microsoft.com/office/drawing/2016/5/13/chartex" xmlns:cx8="http://schemas.microsoft.com/office/drawing/2016/5/14/chartex" xmlns:mc="http://schemas.openxmlformats.org/markup-compatibility/2006" xmlns:aink="http://schemas.microsoft.com/office/drawing/2016/ink" xmlns:am3d="http://schemas.microsoft.com/office/drawing/2017/model3d" xmlns:o="urn:schemas-microsoft-com:office:office" xmlns:oel="http://schemas.microsoft.com/office/2019/extlst" xmlns:r="http://schemas.openxmlformats.org/officeDocument/2006/relationships" xmlns:m="http://schemas.openxmlformats.org/officeDocument/2006/math" xmlns:v="urn:schemas-microsoft-com:vml" xmlns:wp14="http://schemas.microsoft.com/office/word/2010/wordprocessingDrawing" xmlns:wp="http://schemas.openxmlformats.org/drawingml/2006/wordprocessingDrawing" xmlns:w10="urn:schemas-microsoft-com:office:word" xmlns:w="http://schemas.openxmlformats.org/wordprocessingml/2006/main" xmlns:w14="http://schemas.microsoft.com/office/word/2010/wordml" xmlns:w15="http://schemas.microsoft.com/office/word/2012/wordml" xmlns:w16cex="http://schemas.microsoft.com/office/word/2018/wordml/cex" xmlns:w16cid="http://schemas.microsoft.com/office/word/2016/wordml/cid" xmlns:w16="http://schemas.microsoft.com/office/word/2018/wordml" xmlns:w16du="http://schemas.microsoft.com/office/word/2023/wordml/word16du" xmlns:w16sdtdh="http://schemas.microsoft.com/office/word/2020/wordml/sdtdatahash" xmlns:w16se="http://schemas.microsoft.com/office/word/2015/wordml/symex" xmlns:wpg="http://schemas.microsoft.com/office/word/2010/wordprocessingGroup" xmlns:wpi="http://schemas.microsoft.com/office/word/2010/wordprocessingInk" xmlns:wne="http://schemas.microsoft.com/office/word/2006/wordml" xmlns:wps="http://schemas.microsoft.com/office/word/2010/wordprocessingShape" mc:Ignorable="w14 w15 w16se w16cid w16 w16cex w16sdtdh w16du wp14">
+  <w:p>
     <w:pPr>
       <w:pStyle w:val="Cabealho"/>
       <w:jc w:val="right"/>
@@ -11767,18 +10478,18 @@
       <w:fldChar w:fldCharType="end"/>
     </w:r>
   </w:p>
-  <w:p xmlns:wp14="http://schemas.microsoft.com/office/word/2010/wordml" wp14:textId="77777777"/>
+  <w:p/>
 </w:hdr>
 </file>
 
-<file path=word/header6.xml><?xml version="1.0" encoding="utf-8"?>
-<w:hdr xmlns:wpc="http://schemas.microsoft.com/office/word/2010/wordprocessingCanvas" xmlns:cx="http://schemas.microsoft.com/office/drawing/2014/chartex" xmlns:cx1="http://schemas.microsoft.com/office/drawing/2015/9/8/chartex" xmlns:cx2="http://schemas.microsoft.com/office/drawing/2015/10/21/chartex" xmlns:cx3="http://schemas.microsoft.com/office/drawing/2016/5/9/chartex" xmlns:cx4="http://schemas.microsoft.com/office/drawing/2016/5/10/chartex" xmlns:cx5="http://schemas.microsoft.com/office/drawing/2016/5/11/chartex" xmlns:cx6="http://schemas.microsoft.com/office/drawing/2016/5/12/chartex" xmlns:cx7="http://schemas.microsoft.com/office/drawing/2016/5/13/chartex" xmlns:cx8="http://schemas.microsoft.com/office/drawing/2016/5/14/chartex" xmlns:mc="http://schemas.openxmlformats.org/markup-compatibility/2006" xmlns:aink="http://schemas.microsoft.com/office/drawing/2016/ink" xmlns:am3d="http://schemas.microsoft.com/office/drawing/2017/model3d" xmlns:o="urn:schemas-microsoft-com:office:office" xmlns:r="http://schemas.openxmlformats.org/officeDocument/2006/relationships" xmlns:m="http://schemas.openxmlformats.org/officeDocument/2006/math" xmlns:v="urn:schemas-microsoft-com:vml" xmlns:wp14="http://schemas.microsoft.com/office/word/2010/wordprocessingDrawing" xmlns:wp="http://schemas.openxmlformats.org/drawingml/2006/wordprocessingDrawing" xmlns:w10="urn:schemas-microsoft-com:office:word" xmlns:w="http://schemas.openxmlformats.org/wordprocessingml/2006/main" xmlns:w14="http://schemas.microsoft.com/office/word/2010/wordml" xmlns:w15="http://schemas.microsoft.com/office/word/2012/wordml" xmlns:w16cid="http://schemas.microsoft.com/office/word/2016/wordml/cid" xmlns:w16se="http://schemas.microsoft.com/office/word/2015/wordml/symex" xmlns:wpg="http://schemas.microsoft.com/office/word/2010/wordprocessingGroup" xmlns:wpi="http://schemas.microsoft.com/office/word/2010/wordprocessingInk" xmlns:wne="http://schemas.microsoft.com/office/word/2006/wordml" xmlns:wps="http://schemas.microsoft.com/office/word/2010/wordprocessingShape" mc:Ignorable="w14 w15 w16se w16cid wp14">
-  <w:p xmlns:wp14="http://schemas.microsoft.com/office/word/2010/wordml" wp14:textId="77777777"/>
+<file path=word/header3.xml><?xml version="1.0" encoding="utf-8"?>
+<w:hdr xmlns:wpc="http://schemas.microsoft.com/office/word/2010/wordprocessingCanvas" xmlns:cx="http://schemas.microsoft.com/office/drawing/2014/chartex" xmlns:cx1="http://schemas.microsoft.com/office/drawing/2015/9/8/chartex" xmlns:cx2="http://schemas.microsoft.com/office/drawing/2015/10/21/chartex" xmlns:cx3="http://schemas.microsoft.com/office/drawing/2016/5/9/chartex" xmlns:cx4="http://schemas.microsoft.com/office/drawing/2016/5/10/chartex" xmlns:cx5="http://schemas.microsoft.com/office/drawing/2016/5/11/chartex" xmlns:cx6="http://schemas.microsoft.com/office/drawing/2016/5/12/chartex" xmlns:cx7="http://schemas.microsoft.com/office/drawing/2016/5/13/chartex" xmlns:cx8="http://schemas.microsoft.com/office/drawing/2016/5/14/chartex" xmlns:mc="http://schemas.openxmlformats.org/markup-compatibility/2006" xmlns:aink="http://schemas.microsoft.com/office/drawing/2016/ink" xmlns:am3d="http://schemas.microsoft.com/office/drawing/2017/model3d" xmlns:o="urn:schemas-microsoft-com:office:office" xmlns:oel="http://schemas.microsoft.com/office/2019/extlst" xmlns:r="http://schemas.openxmlformats.org/officeDocument/2006/relationships" xmlns:m="http://schemas.openxmlformats.org/officeDocument/2006/math" xmlns:v="urn:schemas-microsoft-com:vml" xmlns:wp14="http://schemas.microsoft.com/office/word/2010/wordprocessingDrawing" xmlns:wp="http://schemas.openxmlformats.org/drawingml/2006/wordprocessingDrawing" xmlns:w10="urn:schemas-microsoft-com:office:word" xmlns:w="http://schemas.openxmlformats.org/wordprocessingml/2006/main" xmlns:w14="http://schemas.microsoft.com/office/word/2010/wordml" xmlns:w15="http://schemas.microsoft.com/office/word/2012/wordml" xmlns:w16cex="http://schemas.microsoft.com/office/word/2018/wordml/cex" xmlns:w16cid="http://schemas.microsoft.com/office/word/2016/wordml/cid" xmlns:w16="http://schemas.microsoft.com/office/word/2018/wordml" xmlns:w16du="http://schemas.microsoft.com/office/word/2023/wordml/word16du" xmlns:w16sdtdh="http://schemas.microsoft.com/office/word/2020/wordml/sdtdatahash" xmlns:w16se="http://schemas.microsoft.com/office/word/2015/wordml/symex" xmlns:wpg="http://schemas.microsoft.com/office/word/2010/wordprocessingGroup" xmlns:wpi="http://schemas.microsoft.com/office/word/2010/wordprocessingInk" xmlns:wne="http://schemas.microsoft.com/office/word/2006/wordml" xmlns:wps="http://schemas.microsoft.com/office/word/2010/wordprocessingShape" mc:Ignorable="w14 w15 w16se w16cid w16 w16cex w16sdtdh w16du wp14">
+  <w:p/>
 </w:hdr>
 </file>
 
 <file path=word/numbering.xml><?xml version="1.0" encoding="utf-8"?>
-<w:numbering xmlns:wpc="http://schemas.microsoft.com/office/word/2010/wordprocessingCanvas" xmlns:cx="http://schemas.microsoft.com/office/drawing/2014/chartex" xmlns:cx1="http://schemas.microsoft.com/office/drawing/2015/9/8/chartex" xmlns:cx2="http://schemas.microsoft.com/office/drawing/2015/10/21/chartex" xmlns:cx3="http://schemas.microsoft.com/office/drawing/2016/5/9/chartex" xmlns:cx4="http://schemas.microsoft.com/office/drawing/2016/5/10/chartex" xmlns:cx5="http://schemas.microsoft.com/office/drawing/2016/5/11/chartex" xmlns:cx6="http://schemas.microsoft.com/office/drawing/2016/5/12/chartex" xmlns:cx7="http://schemas.microsoft.com/office/drawing/2016/5/13/chartex" xmlns:cx8="http://schemas.microsoft.com/office/drawing/2016/5/14/chartex" xmlns:mc="http://schemas.openxmlformats.org/markup-compatibility/2006" xmlns:aink="http://schemas.microsoft.com/office/drawing/2016/ink" xmlns:am3d="http://schemas.microsoft.com/office/drawing/2017/model3d" xmlns:o="urn:schemas-microsoft-com:office:office" xmlns:r="http://schemas.openxmlformats.org/officeDocument/2006/relationships" xmlns:m="http://schemas.openxmlformats.org/officeDocument/2006/math" xmlns:v="urn:schemas-microsoft-com:vml" xmlns:wp14="http://schemas.microsoft.com/office/word/2010/wordprocessingDrawing" xmlns:wp="http://schemas.openxmlformats.org/drawingml/2006/wordprocessingDrawing" xmlns:w10="urn:schemas-microsoft-com:office:word" xmlns:w="http://schemas.openxmlformats.org/wordprocessingml/2006/main" xmlns:w14="http://schemas.microsoft.com/office/word/2010/wordml" xmlns:w15="http://schemas.microsoft.com/office/word/2012/wordml" xmlns:w16cid="http://schemas.microsoft.com/office/word/2016/wordml/cid" xmlns:w16se="http://schemas.microsoft.com/office/word/2015/wordml/symex" xmlns:wpg="http://schemas.microsoft.com/office/word/2010/wordprocessingGroup" xmlns:wpi="http://schemas.microsoft.com/office/word/2010/wordprocessingInk" xmlns:wne="http://schemas.microsoft.com/office/word/2006/wordml" xmlns:wps="http://schemas.microsoft.com/office/word/2010/wordprocessingShape" mc:Ignorable="w14 w15 w16se w16cid wp14">
+<w:numbering xmlns:wpc="http://schemas.microsoft.com/office/word/2010/wordprocessingCanvas" xmlns:cx="http://schemas.microsoft.com/office/drawing/2014/chartex" xmlns:cx1="http://schemas.microsoft.com/office/drawing/2015/9/8/chartex" xmlns:cx2="http://schemas.microsoft.com/office/drawing/2015/10/21/chartex" xmlns:cx3="http://schemas.microsoft.com/office/drawing/2016/5/9/chartex" xmlns:cx4="http://schemas.microsoft.com/office/drawing/2016/5/10/chartex" xmlns:cx5="http://schemas.microsoft.com/office/drawing/2016/5/11/chartex" xmlns:cx6="http://schemas.microsoft.com/office/drawing/2016/5/12/chartex" xmlns:cx7="http://schemas.microsoft.com/office/drawing/2016/5/13/chartex" xmlns:cx8="http://schemas.microsoft.com/office/drawing/2016/5/14/chartex" xmlns:mc="http://schemas.openxmlformats.org/markup-compatibility/2006" xmlns:aink="http://schemas.microsoft.com/office/drawing/2016/ink" xmlns:am3d="http://schemas.microsoft.com/office/drawing/2017/model3d" xmlns:o="urn:schemas-microsoft-com:office:office" xmlns:oel="http://schemas.microsoft.com/office/2019/extlst" xmlns:r="http://schemas.openxmlformats.org/officeDocument/2006/relationships" xmlns:m="http://schemas.openxmlformats.org/officeDocument/2006/math" xmlns:v="urn:schemas-microsoft-com:vml" xmlns:wp14="http://schemas.microsoft.com/office/word/2010/wordprocessingDrawing" xmlns:wp="http://schemas.openxmlformats.org/drawingml/2006/wordprocessingDrawing" xmlns:w10="urn:schemas-microsoft-com:office:word" xmlns:w="http://schemas.openxmlformats.org/wordprocessingml/2006/main" xmlns:w14="http://schemas.microsoft.com/office/word/2010/wordml" xmlns:w15="http://schemas.microsoft.com/office/word/2012/wordml" xmlns:w16cex="http://schemas.microsoft.com/office/word/2018/wordml/cex" xmlns:w16cid="http://schemas.microsoft.com/office/word/2016/wordml/cid" xmlns:w16="http://schemas.microsoft.com/office/word/2018/wordml" xmlns:w16du="http://schemas.microsoft.com/office/word/2023/wordml/word16du" xmlns:w16sdtdh="http://schemas.microsoft.com/office/word/2020/wordml/sdtdatahash" xmlns:w16se="http://schemas.microsoft.com/office/word/2015/wordml/symex" xmlns:wpg="http://schemas.microsoft.com/office/word/2010/wordprocessingGroup" xmlns:wpi="http://schemas.microsoft.com/office/word/2010/wordprocessingInk" xmlns:wne="http://schemas.microsoft.com/office/word/2006/wordml" xmlns:wps="http://schemas.microsoft.com/office/word/2010/wordprocessingShape" mc:Ignorable="w14 w15 w16se w16cid w16 w16cex w16sdtdh w16du wp14">
   <w:abstractNum w:abstractNumId="0" w15:restartNumberingAfterBreak="0">
     <w:nsid w:val="00000001"/>
     <w:multiLevelType w:val="multilevel"/>
@@ -12042,27 +10753,27 @@
       </w:pPr>
     </w:lvl>
   </w:abstractNum>
-  <w:num w:numId="1">
+  <w:num w:numId="1" w16cid:durableId="1000504791">
     <w:abstractNumId w:val="0"/>
   </w:num>
-  <w:num w:numId="2">
+  <w:num w:numId="2" w16cid:durableId="2019847010">
     <w:abstractNumId w:val="1"/>
   </w:num>
 </w:numbering>
 </file>
 
 <file path=word/styles.xml><?xml version="1.0" encoding="utf-8"?>
-<w:styles xmlns:wp14="http://schemas.microsoft.com/office/word/2010/wordprocessingDrawing" xmlns:mc="http://schemas.openxmlformats.org/markup-compatibility/2006" xmlns:r="http://schemas.openxmlformats.org/officeDocument/2006/relationships" xmlns:w="http://schemas.openxmlformats.org/wordprocessingml/2006/main" xmlns:w14="http://schemas.microsoft.com/office/word/2010/wordml" xmlns:w15="http://schemas.microsoft.com/office/word/2012/wordml" xmlns:w16cid="http://schemas.microsoft.com/office/word/2016/wordml/cid" xmlns:w16se="http://schemas.microsoft.com/office/word/2015/wordml/symex" mc:Ignorable="w14 w15 w16se w16cid wp14">
+<w:styles xmlns:mc="http://schemas.openxmlformats.org/markup-compatibility/2006" xmlns:r="http://schemas.openxmlformats.org/officeDocument/2006/relationships" xmlns:w="http://schemas.openxmlformats.org/wordprocessingml/2006/main" xmlns:w14="http://schemas.microsoft.com/office/word/2010/wordml" xmlns:w15="http://schemas.microsoft.com/office/word/2012/wordml" xmlns:w16cex="http://schemas.microsoft.com/office/word/2018/wordml/cex" xmlns:w16cid="http://schemas.microsoft.com/office/word/2016/wordml/cid" xmlns:w16="http://schemas.microsoft.com/office/word/2018/wordml" xmlns:w16du="http://schemas.microsoft.com/office/word/2023/wordml/word16du" xmlns:w16sdtdh="http://schemas.microsoft.com/office/word/2020/wordml/sdtdatahash" xmlns:w16se="http://schemas.microsoft.com/office/word/2015/wordml/symex" mc:Ignorable="w14 w15 w16se w16cid w16 w16cex w16sdtdh w16du">
   <w:docDefaults>
     <w:rPrDefault>
       <w:rPr>
-        <w:rFonts w:ascii="Times New Roman" w:hAnsi="Times New Roman" w:eastAsia="Times New Roman" w:cs="Times New Roman"/>
+        <w:rFonts w:ascii="Times New Roman" w:eastAsia="Times New Roman" w:hAnsi="Times New Roman" w:cs="Times New Roman"/>
         <w:lang w:val="pt-BR" w:eastAsia="pt-BR" w:bidi="ar-SA"/>
       </w:rPr>
     </w:rPrDefault>
     <w:pPrDefault/>
   </w:docDefaults>
-  <w:latentStyles w:defLockedState="0" w:defUIPriority="99" w:defSemiHidden="0" w:defUnhideWhenUsed="0" w:defQFormat="0" w:count="375">
+  <w:latentStyles w:defLockedState="0" w:defUIPriority="99" w:defSemiHidden="0" w:defUnhideWhenUsed="0" w:defQFormat="0" w:count="376">
     <w:lsdException w:name="Normal" w:uiPriority="0" w:qFormat="1"/>
     <w:lsdException w:name="heading 1" w:uiPriority="0" w:qFormat="1"/>
     <w:lsdException w:name="heading 2" w:uiPriority="0" w:qFormat="1"/>
@@ -12082,22 +10793,22 @@
     <w:lsdException w:name="index 7" w:semiHidden="1" w:unhideWhenUsed="1"/>
     <w:lsdException w:name="index 8" w:semiHidden="1" w:unhideWhenUsed="1"/>
     <w:lsdException w:name="index 9" w:semiHidden="1" w:unhideWhenUsed="1"/>
-    <w:lsdException w:name="toc 1" w:uiPriority="39" w:semiHidden="1" w:unhideWhenUsed="1"/>
-    <w:lsdException w:name="toc 2" w:uiPriority="39" w:semiHidden="1" w:unhideWhenUsed="1"/>
-    <w:lsdException w:name="toc 3" w:uiPriority="39" w:semiHidden="1" w:unhideWhenUsed="1"/>
-    <w:lsdException w:name="toc 4" w:uiPriority="39" w:semiHidden="1" w:unhideWhenUsed="1"/>
-    <w:lsdException w:name="toc 5" w:uiPriority="39" w:semiHidden="1" w:unhideWhenUsed="1"/>
-    <w:lsdException w:name="toc 6" w:uiPriority="39" w:semiHidden="1" w:unhideWhenUsed="1"/>
-    <w:lsdException w:name="toc 7" w:uiPriority="39" w:semiHidden="1" w:unhideWhenUsed="1"/>
-    <w:lsdException w:name="toc 8" w:uiPriority="39" w:semiHidden="1" w:unhideWhenUsed="1"/>
-    <w:lsdException w:name="toc 9" w:uiPriority="39" w:semiHidden="1" w:unhideWhenUsed="1"/>
+    <w:lsdException w:name="toc 1" w:semiHidden="1" w:uiPriority="39" w:unhideWhenUsed="1"/>
+    <w:lsdException w:name="toc 2" w:semiHidden="1" w:uiPriority="39" w:unhideWhenUsed="1"/>
+    <w:lsdException w:name="toc 3" w:semiHidden="1" w:uiPriority="39" w:unhideWhenUsed="1"/>
+    <w:lsdException w:name="toc 4" w:semiHidden="1" w:uiPriority="39" w:unhideWhenUsed="1"/>
+    <w:lsdException w:name="toc 5" w:semiHidden="1" w:uiPriority="39" w:unhideWhenUsed="1"/>
+    <w:lsdException w:name="toc 6" w:semiHidden="1" w:uiPriority="39" w:unhideWhenUsed="1"/>
+    <w:lsdException w:name="toc 7" w:semiHidden="1" w:uiPriority="39" w:unhideWhenUsed="1"/>
+    <w:lsdException w:name="toc 8" w:semiHidden="1" w:uiPriority="39" w:unhideWhenUsed="1"/>
+    <w:lsdException w:name="toc 9" w:semiHidden="1" w:uiPriority="39" w:unhideWhenUsed="1"/>
     <w:lsdException w:name="Normal Indent" w:semiHidden="1" w:unhideWhenUsed="1"/>
     <w:lsdException w:name="footnote text" w:semiHidden="1" w:unhideWhenUsed="1"/>
     <w:lsdException w:name="annotation text" w:semiHidden="1" w:unhideWhenUsed="1"/>
     <w:lsdException w:name="header" w:semiHidden="1" w:unhideWhenUsed="1"/>
     <w:lsdException w:name="footer" w:semiHidden="1" w:unhideWhenUsed="1"/>
     <w:lsdException w:name="index heading" w:semiHidden="1" w:unhideWhenUsed="1"/>
-    <w:lsdException w:name="caption" w:uiPriority="35" w:semiHidden="1" w:unhideWhenUsed="1" w:qFormat="1"/>
+    <w:lsdException w:name="caption" w:semiHidden="1" w:uiPriority="35" w:unhideWhenUsed="1" w:qFormat="1"/>
     <w:lsdException w:name="table of figures" w:semiHidden="1" w:unhideWhenUsed="1"/>
     <w:lsdException w:name="envelope address" w:semiHidden="1" w:unhideWhenUsed="1"/>
     <w:lsdException w:name="envelope return" w:semiHidden="1" w:unhideWhenUsed="1"/>
@@ -12128,7 +10839,7 @@
     <w:lsdException w:name="Title" w:uiPriority="10" w:qFormat="1"/>
     <w:lsdException w:name="Closing" w:semiHidden="1" w:unhideWhenUsed="1"/>
     <w:lsdException w:name="Signature" w:semiHidden="1" w:unhideWhenUsed="1"/>
-    <w:lsdException w:name="Default Paragraph Font" w:uiPriority="1" w:semiHidden="1" w:unhideWhenUsed="1"/>
+    <w:lsdException w:name="Default Paragraph Font" w:semiHidden="1" w:uiPriority="1" w:unhideWhenUsed="1"/>
     <w:lsdException w:name="Body Text" w:semiHidden="1" w:unhideWhenUsed="1"/>
     <w:lsdException w:name="Body Text Indent" w:semiHidden="1" w:unhideWhenUsed="1"/>
     <w:lsdException w:name="List Continue" w:semiHidden="1" w:unhideWhenUsed="1"/>
@@ -12328,8 +11039,8 @@
     <w:lsdException w:name="Subtle Reference" w:uiPriority="31" w:qFormat="1"/>
     <w:lsdException w:name="Intense Reference" w:uiPriority="32" w:qFormat="1"/>
     <w:lsdException w:name="Book Title" w:uiPriority="33" w:qFormat="1"/>
-    <w:lsdException w:name="Bibliography" w:uiPriority="37" w:semiHidden="1" w:unhideWhenUsed="1"/>
-    <w:lsdException w:name="TOC Heading" w:uiPriority="39" w:semiHidden="1" w:unhideWhenUsed="1" w:qFormat="1"/>
+    <w:lsdException w:name="Bibliography" w:semiHidden="1" w:uiPriority="37" w:unhideWhenUsed="1"/>
+    <w:lsdException w:name="TOC Heading" w:semiHidden="1" w:uiPriority="39" w:unhideWhenUsed="1" w:qFormat="1"/>
     <w:lsdException w:name="Plain Table 1" w:uiPriority="41"/>
     <w:lsdException w:name="Plain Table 2" w:uiPriority="42"/>
     <w:lsdException w:name="Plain Table 3" w:uiPriority="43"/>
@@ -12438,8 +11149,9 @@
     <w:lsdException w:name="Smart Hyperlink" w:semiHidden="1" w:unhideWhenUsed="1"/>
     <w:lsdException w:name="Hashtag" w:semiHidden="1" w:unhideWhenUsed="1"/>
     <w:lsdException w:name="Unresolved Mention" w:semiHidden="1" w:unhideWhenUsed="1"/>
+    <w:lsdException w:name="Smart Link" w:semiHidden="1" w:unhideWhenUsed="1"/>
   </w:latentStyles>
-  <w:style w:type="paragraph" w:styleId="Normal" w:default="1">
+  <w:style w:type="paragraph" w:default="1" w:styleId="Normal">
     <w:name w:val="Normal"/>
     <w:qFormat/>
     <w:pPr>
@@ -12463,10 +11175,10 @@
         <w:numId w:val="1"/>
       </w:numPr>
       <w:pBdr>
-        <w:top w:val="single" w:color="000000" w:sz="4" w:space="1" w:shadow="1"/>
-        <w:left w:val="single" w:color="000000" w:sz="4" w:space="4" w:shadow="1"/>
-        <w:bottom w:val="single" w:color="000000" w:sz="4" w:space="1" w:shadow="1"/>
-        <w:right w:val="single" w:color="000000" w:sz="4" w:space="4" w:shadow="1"/>
+        <w:top w:val="single" w:sz="4" w:space="1" w:color="000000" w:shadow="1"/>
+        <w:left w:val="single" w:sz="4" w:space="4" w:color="000000" w:shadow="1"/>
+        <w:bottom w:val="single" w:sz="4" w:space="1" w:color="000000" w:shadow="1"/>
+        <w:right w:val="single" w:sz="4" w:space="4" w:color="000000" w:shadow="1"/>
       </w:pBdr>
       <w:shd w:val="clear" w:color="auto" w:fill="F2F2F2"/>
       <w:spacing w:before="240" w:after="120"/>
@@ -12628,13 +11340,12 @@
       <w:sz w:val="20"/>
     </w:rPr>
   </w:style>
-  <w:style w:type="character" w:styleId="Fontepargpadro" w:default="1">
+  <w:style w:type="character" w:default="1" w:styleId="Fontepargpadro">
     <w:name w:val="Default Paragraph Font"/>
     <w:uiPriority w:val="1"/>
-    <w:semiHidden/>
     <w:unhideWhenUsed/>
   </w:style>
-  <w:style w:type="table" w:styleId="Tabelanormal" w:default="1">
+  <w:style w:type="table" w:default="1" w:styleId="Tabelanormal">
     <w:name w:val="Normal Table"/>
     <w:uiPriority w:val="99"/>
     <w:semiHidden/>
@@ -12649,47 +11360,47 @@
       </w:tblCellMar>
     </w:tblPr>
   </w:style>
-  <w:style w:type="numbering" w:styleId="Semlista" w:default="1">
+  <w:style w:type="numbering" w:default="1" w:styleId="Semlista">
     <w:name w:val="No List"/>
     <w:uiPriority w:val="99"/>
     <w:semiHidden/>
     <w:unhideWhenUsed/>
   </w:style>
-  <w:style w:type="character" w:styleId="WW8Num1z2" w:customStyle="1">
+  <w:style w:type="character" w:customStyle="1" w:styleId="WW8Num1z2">
     <w:name w:val="WW8Num1z2"/>
     <w:rPr>
       <w:b/>
       <w:i/>
     </w:rPr>
   </w:style>
-  <w:style w:type="character" w:styleId="Absatz-Standardschriftart" w:customStyle="1">
+  <w:style w:type="character" w:customStyle="1" w:styleId="Absatz-Standardschriftart">
     <w:name w:val="Absatz-Standardschriftart"/>
   </w:style>
-  <w:style w:type="character" w:styleId="WW8Num3z0" w:customStyle="1">
+  <w:style w:type="character" w:customStyle="1" w:styleId="WW8Num3z0">
     <w:name w:val="WW8Num3z0"/>
     <w:rPr>
       <w:rFonts w:ascii="Symbol" w:hAnsi="Symbol"/>
     </w:rPr>
   </w:style>
-  <w:style w:type="character" w:styleId="WW8Num13z0" w:customStyle="1">
+  <w:style w:type="character" w:customStyle="1" w:styleId="WW8Num13z0">
     <w:name w:val="WW8Num13z0"/>
     <w:rPr>
       <w:rFonts w:ascii="Symbol" w:hAnsi="Symbol"/>
     </w:rPr>
   </w:style>
-  <w:style w:type="character" w:styleId="WW8Num18z1" w:customStyle="1">
+  <w:style w:type="character" w:customStyle="1" w:styleId="WW8Num18z1">
     <w:name w:val="WW8Num18z1"/>
     <w:rPr>
       <w:rFonts w:ascii="Symbol" w:hAnsi="Symbol"/>
     </w:rPr>
   </w:style>
-  <w:style w:type="character" w:styleId="WW8Num19z0" w:customStyle="1">
+  <w:style w:type="character" w:customStyle="1" w:styleId="WW8Num19z0">
     <w:name w:val="WW8Num19z0"/>
     <w:rPr>
       <w:rFonts w:ascii="Symbol" w:hAnsi="Symbol"/>
     </w:rPr>
   </w:style>
-  <w:style w:type="character" w:styleId="WW8Num19z1" w:customStyle="1">
+  <w:style w:type="character" w:customStyle="1" w:styleId="WW8Num19z1">
     <w:name w:val="WW8Num19z1"/>
     <w:rPr>
       <w:rFonts w:ascii="Arial" w:hAnsi="Arial"/>
@@ -12697,7 +11408,7 @@
       <w:i w:val="0"/>
     </w:rPr>
   </w:style>
-  <w:style w:type="character" w:styleId="WW8Num20z0" w:customStyle="1">
+  <w:style w:type="character" w:customStyle="1" w:styleId="WW8Num20z0">
     <w:name w:val="WW8Num20z0"/>
     <w:rPr>
       <w:rFonts w:ascii="Arial" w:hAnsi="Arial"/>
@@ -12705,83 +11416,83 @@
       <w:i w:val="0"/>
     </w:rPr>
   </w:style>
-  <w:style w:type="character" w:styleId="WW8Num21z0" w:customStyle="1">
+  <w:style w:type="character" w:customStyle="1" w:styleId="WW8Num21z0">
     <w:name w:val="WW8Num21z0"/>
     <w:rPr>
       <w:rFonts w:ascii="Symbol" w:hAnsi="Symbol"/>
     </w:rPr>
   </w:style>
-  <w:style w:type="character" w:styleId="WW8Num22z0" w:customStyle="1">
+  <w:style w:type="character" w:customStyle="1" w:styleId="WW8Num22z0">
     <w:name w:val="WW8Num22z0"/>
     <w:rPr>
       <w:rFonts w:ascii="Symbol" w:hAnsi="Symbol"/>
     </w:rPr>
   </w:style>
-  <w:style w:type="character" w:styleId="WW8Num24z0" w:customStyle="1">
+  <w:style w:type="character" w:customStyle="1" w:styleId="WW8Num24z0">
     <w:name w:val="WW8Num24z0"/>
     <w:rPr>
       <w:rFonts w:ascii="Symbol" w:hAnsi="Symbol"/>
     </w:rPr>
   </w:style>
-  <w:style w:type="character" w:styleId="WW8Num24z1" w:customStyle="1">
+  <w:style w:type="character" w:customStyle="1" w:styleId="WW8Num24z1">
     <w:name w:val="WW8Num24z1"/>
     <w:rPr>
       <w:rFonts w:ascii="Courier New" w:hAnsi="Courier New"/>
     </w:rPr>
   </w:style>
-  <w:style w:type="character" w:styleId="WW8Num24z2" w:customStyle="1">
+  <w:style w:type="character" w:customStyle="1" w:styleId="WW8Num24z2">
     <w:name w:val="WW8Num24z2"/>
     <w:rPr>
       <w:rFonts w:ascii="Wingdings" w:hAnsi="Wingdings"/>
     </w:rPr>
   </w:style>
-  <w:style w:type="character" w:styleId="WW8Num25z0" w:customStyle="1">
+  <w:style w:type="character" w:customStyle="1" w:styleId="WW8Num25z0">
     <w:name w:val="WW8Num25z0"/>
     <w:rPr>
       <w:rFonts w:ascii="Symbol" w:hAnsi="Symbol"/>
     </w:rPr>
   </w:style>
-  <w:style w:type="character" w:styleId="WW8Num27z0" w:customStyle="1">
+  <w:style w:type="character" w:customStyle="1" w:styleId="WW8Num27z0">
     <w:name w:val="WW8Num27z0"/>
     <w:rPr>
       <w:rFonts w:ascii="Symbol" w:hAnsi="Symbol"/>
     </w:rPr>
   </w:style>
-  <w:style w:type="character" w:styleId="WW8Num32z0" w:customStyle="1">
+  <w:style w:type="character" w:customStyle="1" w:styleId="WW8Num32z0">
     <w:name w:val="WW8Num32z0"/>
     <w:rPr>
       <w:rFonts w:ascii="Symbol" w:hAnsi="Symbol"/>
     </w:rPr>
   </w:style>
-  <w:style w:type="character" w:styleId="WW8Num33z0" w:customStyle="1">
+  <w:style w:type="character" w:customStyle="1" w:styleId="WW8Num33z0">
     <w:name w:val="WW8Num33z0"/>
     <w:rPr>
       <w:rFonts w:ascii="Symbol" w:hAnsi="Symbol"/>
       <w:sz w:val="20"/>
     </w:rPr>
   </w:style>
-  <w:style w:type="character" w:styleId="WW8Num33z1" w:customStyle="1">
+  <w:style w:type="character" w:customStyle="1" w:styleId="WW8Num33z1">
     <w:name w:val="WW8Num33z1"/>
     <w:rPr>
       <w:rFonts w:ascii="Courier New" w:hAnsi="Courier New"/>
       <w:sz w:val="20"/>
     </w:rPr>
   </w:style>
-  <w:style w:type="character" w:styleId="WW8Num33z2" w:customStyle="1">
+  <w:style w:type="character" w:customStyle="1" w:styleId="WW8Num33z2">
     <w:name w:val="WW8Num33z2"/>
     <w:rPr>
       <w:rFonts w:ascii="Wingdings" w:hAnsi="Wingdings"/>
       <w:sz w:val="20"/>
     </w:rPr>
   </w:style>
-  <w:style w:type="character" w:styleId="WW8Num34z2" w:customStyle="1">
+  <w:style w:type="character" w:customStyle="1" w:styleId="WW8Num34z2">
     <w:name w:val="WW8Num34z2"/>
     <w:rPr>
       <w:b/>
       <w:i/>
     </w:rPr>
   </w:style>
-  <w:style w:type="character" w:styleId="Fontepargpadro1" w:customStyle="1">
+  <w:style w:type="character" w:customStyle="1" w:styleId="Fontepargpadro1">
     <w:name w:val="Fonte parág. padrão1"/>
   </w:style>
   <w:style w:type="character" w:styleId="Nmerodepgina">
@@ -12795,14 +11506,14 @@
       <w:u w:val="single"/>
     </w:rPr>
   </w:style>
-  <w:style w:type="character" w:styleId="Refdecomentrio1" w:customStyle="1">
+  <w:style w:type="character" w:customStyle="1" w:styleId="Refdecomentrio1">
     <w:name w:val="Ref. de comentário1"/>
     <w:rPr>
       <w:sz w:val="16"/>
       <w:szCs w:val="16"/>
     </w:rPr>
   </w:style>
-  <w:style w:type="character" w:styleId="HelpText" w:customStyle="1">
+  <w:style w:type="character" w:customStyle="1" w:styleId="HelpText">
     <w:name w:val="Help Text"/>
     <w:rPr>
       <w:i/>
@@ -12810,10 +11521,10 @@
       <w:color w:val="FF0000"/>
     </w:rPr>
   </w:style>
-  <w:style w:type="character" w:styleId="NumberingSymbols" w:customStyle="1">
+  <w:style w:type="character" w:customStyle="1" w:styleId="NumberingSymbols">
     <w:name w:val="Numbering Symbols"/>
   </w:style>
-  <w:style w:type="paragraph" w:styleId="Heading" w:customStyle="1">
+  <w:style w:type="paragraph" w:customStyle="1" w:styleId="Heading">
     <w:name w:val="Heading"/>
     <w:basedOn w:val="Normal"/>
     <w:next w:val="Corpodetexto"/>
@@ -12822,7 +11533,7 @@
       <w:spacing w:before="240" w:after="120"/>
     </w:pPr>
     <w:rPr>
-      <w:rFonts w:ascii="Nimbus Sans L" w:hAnsi="Nimbus Sans L" w:eastAsia="DejaVu Sans" w:cs="DejaVu Sans"/>
+      <w:rFonts w:ascii="Nimbus Sans L" w:eastAsia="DejaVu Sans" w:hAnsi="Nimbus Sans L" w:cs="DejaVu Sans"/>
       <w:sz w:val="28"/>
       <w:szCs w:val="28"/>
     </w:rPr>
@@ -12840,7 +11551,7 @@
     <w:name w:val="List"/>
     <w:basedOn w:val="Corpodetexto"/>
   </w:style>
-  <w:style w:type="paragraph" w:styleId="Legenda1" w:customStyle="1">
+  <w:style w:type="paragraph" w:customStyle="1" w:styleId="Legenda1">
     <w:name w:val="Legenda1"/>
     <w:basedOn w:val="Normal"/>
     <w:pPr>
@@ -12853,14 +11564,14 @@
       <w:szCs w:val="24"/>
     </w:rPr>
   </w:style>
-  <w:style w:type="paragraph" w:styleId="Index" w:customStyle="1">
+  <w:style w:type="paragraph" w:customStyle="1" w:styleId="Index">
     <w:name w:val="Index"/>
     <w:basedOn w:val="Normal"/>
     <w:pPr>
       <w:suppressLineNumbers/>
     </w:pPr>
   </w:style>
-  <w:style w:type="paragraph" w:styleId="Estruturadodocumento" w:customStyle="1">
+  <w:style w:type="paragraph" w:customStyle="1" w:styleId="Estruturadodocumento">
     <w:name w:val="Estrutura do documento"/>
     <w:basedOn w:val="Normal"/>
     <w:pPr>
@@ -12870,7 +11581,7 @@
       <w:rFonts w:ascii="Tahoma" w:hAnsi="Tahoma"/>
     </w:rPr>
   </w:style>
-  <w:style w:type="paragraph" w:styleId="Requisito" w:customStyle="1">
+  <w:style w:type="paragraph" w:customStyle="1" w:styleId="Requisito">
     <w:name w:val="Requisito"/>
     <w:basedOn w:val="Ttulo3"/>
     <w:next w:val="Normal"/>
@@ -12880,16 +11591,16 @@
         <w:numId w:val="0"/>
       </w:numPr>
       <w:pBdr>
-        <w:top w:val="single" w:color="000000" w:sz="4" w:space="1" w:shadow="1"/>
-        <w:left w:val="single" w:color="000000" w:sz="4" w:space="4" w:shadow="1"/>
-        <w:bottom w:val="single" w:color="000000" w:sz="4" w:space="1" w:shadow="1"/>
-        <w:right w:val="single" w:color="000000" w:sz="4" w:space="4" w:shadow="1"/>
+        <w:top w:val="single" w:sz="4" w:space="1" w:color="000000" w:shadow="1"/>
+        <w:left w:val="single" w:sz="4" w:space="4" w:color="000000" w:shadow="1"/>
+        <w:bottom w:val="single" w:sz="4" w:space="1" w:color="000000" w:shadow="1"/>
+        <w:right w:val="single" w:sz="4" w:space="4" w:color="000000" w:shadow="1"/>
       </w:pBdr>
       <w:spacing w:after="120"/>
       <w:jc w:val="center"/>
     </w:pPr>
   </w:style>
-  <w:style w:type="paragraph" w:styleId="destaque1" w:customStyle="1">
+  <w:style w:type="paragraph" w:customStyle="1" w:styleId="destaque1">
     <w:name w:val="destaque 1"/>
     <w:next w:val="Normal"/>
     <w:pPr>
@@ -12898,7 +11609,7 @@
       <w:spacing w:before="240" w:after="120"/>
     </w:pPr>
     <w:rPr>
-      <w:rFonts w:ascii="Arial" w:hAnsi="Arial" w:eastAsia="Arial"/>
+      <w:rFonts w:ascii="Arial" w:eastAsia="Arial" w:hAnsi="Arial"/>
       <w:b/>
       <w:sz w:val="24"/>
       <w:lang w:eastAsia="ar-SA"/>
@@ -12920,11 +11631,11 @@
       <w:sz w:val="20"/>
     </w:rPr>
   </w:style>
-  <w:style w:type="paragraph" w:styleId="Numerada1" w:customStyle="1">
+  <w:style w:type="paragraph" w:customStyle="1" w:styleId="Numerada1">
     <w:name w:val="Numerada1"/>
     <w:basedOn w:val="Normal"/>
   </w:style>
-  <w:style w:type="paragraph" w:styleId="Commarcadores1" w:customStyle="1">
+  <w:style w:type="paragraph" w:customStyle="1" w:styleId="Commarcadores1">
     <w:name w:val="Com marcadores1"/>
     <w:basedOn w:val="Normal"/>
     <w:rPr>
@@ -12948,7 +11659,7 @@
       <w:sz w:val="16"/>
     </w:rPr>
   </w:style>
-  <w:style w:type="paragraph" w:styleId="titulo" w:customStyle="1">
+  <w:style w:type="paragraph" w:customStyle="1" w:styleId="titulo">
     <w:name w:val="titulo"/>
     <w:basedOn w:val="Normal"/>
     <w:next w:val="versao"/>
@@ -12962,7 +11673,7 @@
       <w:sz w:val="36"/>
     </w:rPr>
   </w:style>
-  <w:style w:type="paragraph" w:styleId="versao" w:customStyle="1">
+  <w:style w:type="paragraph" w:customStyle="1" w:styleId="versao">
     <w:name w:val="versao"/>
     <w:basedOn w:val="titulo"/>
     <w:next w:val="Normal"/>
@@ -12973,7 +11684,7 @@
       <w:sz w:val="28"/>
     </w:rPr>
   </w:style>
-  <w:style w:type="paragraph" w:styleId="sistema" w:customStyle="1">
+  <w:style w:type="paragraph" w:customStyle="1" w:styleId="sistema">
     <w:name w:val="sistema"/>
     <w:basedOn w:val="Normal"/>
     <w:pPr>
@@ -13114,7 +11825,7 @@
       <w:sz w:val="18"/>
     </w:rPr>
   </w:style>
-  <w:style w:type="paragraph" w:styleId="destaque2" w:customStyle="1">
+  <w:style w:type="paragraph" w:customStyle="1" w:styleId="destaque2">
     <w:name w:val="destaque 2"/>
     <w:basedOn w:val="destaque1"/>
     <w:next w:val="Normal"/>
@@ -13123,7 +11834,7 @@
       <w:i/>
     </w:rPr>
   </w:style>
-  <w:style w:type="paragraph" w:styleId="destaque3" w:customStyle="1">
+  <w:style w:type="paragraph" w:customStyle="1" w:styleId="destaque3">
     <w:name w:val="destaque 3"/>
     <w:basedOn w:val="destaque2"/>
     <w:pPr>
@@ -13133,7 +11844,7 @@
       <w:i w:val="0"/>
     </w:rPr>
   </w:style>
-  <w:style w:type="paragraph" w:styleId="conteudo" w:customStyle="1">
+  <w:style w:type="paragraph" w:customStyle="1" w:styleId="conteudo">
     <w:name w:val="conteudo"/>
     <w:basedOn w:val="Normal"/>
     <w:pPr>
@@ -13145,21 +11856,21 @@
       <w:sz w:val="28"/>
     </w:rPr>
   </w:style>
-  <w:style w:type="paragraph" w:styleId="Corpodetexto21" w:customStyle="1">
+  <w:style w:type="paragraph" w:customStyle="1" w:styleId="Corpodetexto21">
     <w:name w:val="Corpo de texto 21"/>
     <w:basedOn w:val="Normal"/>
     <w:rPr>
       <w:i/>
     </w:rPr>
   </w:style>
-  <w:style w:type="paragraph" w:styleId="Corpodetexto31" w:customStyle="1">
+  <w:style w:type="paragraph" w:customStyle="1" w:styleId="Corpodetexto31">
     <w:name w:val="Corpo de texto 31"/>
     <w:basedOn w:val="Normal"/>
     <w:rPr>
       <w:color w:val="0000FF"/>
     </w:rPr>
   </w:style>
-  <w:style w:type="paragraph" w:styleId="TituloApresentacao" w:customStyle="1">
+  <w:style w:type="paragraph" w:customStyle="1" w:styleId="TituloApresentacao">
     <w:name w:val="TituloApresentacao"/>
     <w:basedOn w:val="Normal"/>
     <w:pPr>
@@ -13202,14 +11913,14 @@
       <w:szCs w:val="24"/>
     </w:rPr>
   </w:style>
-  <w:style w:type="paragraph" w:styleId="Titulo1" w:customStyle="1">
+  <w:style w:type="paragraph" w:customStyle="1" w:styleId="Titulo1">
     <w:name w:val="Titulo1"/>
     <w:basedOn w:val="Ttulo"/>
     <w:pPr>
       <w:jc w:val="right"/>
     </w:pPr>
   </w:style>
-  <w:style w:type="paragraph" w:styleId="TituloApendice" w:customStyle="1">
+  <w:style w:type="paragraph" w:customStyle="1" w:styleId="TituloApendice">
     <w:name w:val="TituloApendice"/>
     <w:basedOn w:val="Ttulo1"/>
     <w:next w:val="Normal"/>
@@ -13219,7 +11930,7 @@
       </w:numPr>
     </w:pPr>
   </w:style>
-  <w:style w:type="paragraph" w:styleId="Tabletext" w:customStyle="1">
+  <w:style w:type="paragraph" w:customStyle="1" w:styleId="Tabletext">
     <w:name w:val="Tabletext"/>
     <w:basedOn w:val="Normal"/>
     <w:pPr>
@@ -13235,7 +11946,7 @@
       <w:lang w:val="en-US"/>
     </w:rPr>
   </w:style>
-  <w:style w:type="paragraph" w:styleId="tituloApendice2" w:customStyle="1">
+  <w:style w:type="paragraph" w:customStyle="1" w:styleId="tituloApendice2">
     <w:name w:val="tituloApendice 2"/>
     <w:basedOn w:val="Ttulo2"/>
     <w:next w:val="Normal"/>
@@ -13249,14 +11960,14 @@
       <w:sz w:val="24"/>
     </w:rPr>
   </w:style>
-  <w:style w:type="paragraph" w:styleId="Textodecomentrio1" w:customStyle="1">
+  <w:style w:type="paragraph" w:customStyle="1" w:styleId="Textodecomentrio1">
     <w:name w:val="Texto de comentário1"/>
     <w:basedOn w:val="Normal"/>
     <w:rPr>
       <w:sz w:val="20"/>
     </w:rPr>
   </w:style>
-  <w:style w:type="paragraph" w:styleId="instrucaodepreenchimento" w:customStyle="1">
+  <w:style w:type="paragraph" w:customStyle="1" w:styleId="instrucaodepreenchimento">
     <w:name w:val="instrucao de preenchimento"/>
     <w:basedOn w:val="Normal"/>
     <w:next w:val="Normal"/>
@@ -13265,7 +11976,7 @@
       <w:color w:val="0000FF"/>
     </w:rPr>
   </w:style>
-  <w:style w:type="paragraph" w:styleId="Recuodecorpodetexto21" w:customStyle="1">
+  <w:style w:type="paragraph" w:customStyle="1" w:styleId="Recuodecorpodetexto21">
     <w:name w:val="Recuo de corpo de texto 21"/>
     <w:basedOn w:val="Normal"/>
     <w:pPr>
@@ -13279,7 +11990,7 @@
       <w:szCs w:val="24"/>
     </w:rPr>
   </w:style>
-  <w:style w:type="paragraph" w:styleId="TitleCover" w:customStyle="1">
+  <w:style w:type="paragraph" w:customStyle="1" w:styleId="TitleCover">
     <w:name w:val="Title Cover"/>
     <w:basedOn w:val="Normal"/>
     <w:next w:val="Normal"/>
@@ -13287,7 +11998,7 @@
       <w:keepNext/>
       <w:keepLines/>
       <w:pBdr>
-        <w:top w:val="single" w:color="000000" w:sz="40" w:space="31"/>
+        <w:top w:val="single" w:sz="40" w:space="31" w:color="000000"/>
       </w:pBdr>
       <w:tabs>
         <w:tab w:val="left" w:pos="-840"/>
@@ -13304,14 +12015,14 @@
       <w:sz w:val="64"/>
     </w:rPr>
   </w:style>
-  <w:style w:type="paragraph" w:styleId="TableContents" w:customStyle="1">
+  <w:style w:type="paragraph" w:customStyle="1" w:styleId="TableContents">
     <w:name w:val="Table Contents"/>
     <w:basedOn w:val="Normal"/>
     <w:pPr>
       <w:suppressLineNumbers/>
     </w:pPr>
   </w:style>
-  <w:style w:type="paragraph" w:styleId="TableHeading" w:customStyle="1">
+  <w:style w:type="paragraph" w:customStyle="1" w:styleId="TableHeading">
     <w:name w:val="Table Heading"/>
     <w:basedOn w:val="TableContents"/>
     <w:pPr>
@@ -13322,7 +12033,7 @@
       <w:bCs/>
     </w:rPr>
   </w:style>
-  <w:style w:type="paragraph" w:styleId="Contents10" w:customStyle="1">
+  <w:style w:type="paragraph" w:customStyle="1" w:styleId="Contents10">
     <w:name w:val="Contents 10"/>
     <w:basedOn w:val="Index"/>
     <w:pPr>
@@ -13332,7 +12043,7 @@
       <w:ind w:left="2547"/>
     </w:pPr>
   </w:style>
-  <w:style w:type="paragraph" w:styleId="Heading10" w:customStyle="1">
+  <w:style w:type="paragraph" w:customStyle="1" w:styleId="Heading10">
     <w:name w:val="Heading 10"/>
     <w:basedOn w:val="Heading"/>
     <w:next w:val="Corpodetexto"/>
@@ -13355,16 +12066,16 @@
     <w:rsid w:val="002F00D3"/>
     <w:tblPr>
       <w:tblBorders>
-        <w:top w:val="single" w:color="auto" w:sz="4" w:space="0"/>
-        <w:left w:val="single" w:color="auto" w:sz="4" w:space="0"/>
-        <w:bottom w:val="single" w:color="auto" w:sz="4" w:space="0"/>
-        <w:right w:val="single" w:color="auto" w:sz="4" w:space="0"/>
-        <w:insideH w:val="single" w:color="auto" w:sz="4" w:space="0"/>
-        <w:insideV w:val="single" w:color="auto" w:sz="4" w:space="0"/>
+        <w:top w:val="single" w:sz="4" w:space="0" w:color="auto"/>
+        <w:left w:val="single" w:sz="4" w:space="0" w:color="auto"/>
+        <w:bottom w:val="single" w:sz="4" w:space="0" w:color="auto"/>
+        <w:right w:val="single" w:sz="4" w:space="0" w:color="auto"/>
+        <w:insideH w:val="single" w:sz="4" w:space="0" w:color="auto"/>
+        <w:insideV w:val="single" w:sz="4" w:space="0" w:color="auto"/>
       </w:tblBorders>
     </w:tblPr>
   </w:style>
-  <w:style w:type="character" w:styleId="RodapChar" w:customStyle="1">
+  <w:style w:type="character" w:customStyle="1" w:styleId="RodapChar">
     <w:name w:val="Rodapé Char"/>
     <w:link w:val="Rodap"/>
     <w:uiPriority w:val="99"/>
@@ -13375,7 +12086,7 @@
       <w:lang w:eastAsia="ar-SA"/>
     </w:rPr>
   </w:style>
-  <w:style w:type="character" w:styleId="CabealhoChar" w:customStyle="1">
+  <w:style w:type="character" w:customStyle="1" w:styleId="CabealhoChar">
     <w:name w:val="Cabeçalho Char"/>
     <w:link w:val="Cabealho"/>
     <w:uiPriority w:val="99"/>
@@ -13385,7 +12096,7 @@
       <w:lang w:eastAsia="ar-SA"/>
     </w:rPr>
   </w:style>
-  <w:style w:type="paragraph" w:styleId="Ttulo10" w:customStyle="1">
+  <w:style w:type="paragraph" w:customStyle="1" w:styleId="Ttulo10">
     <w:name w:val="Título1"/>
     <w:basedOn w:val="Normal"/>
     <w:next w:val="Normal"/>
@@ -13403,7 +12114,7 @@
       <w:lang w:val="en-US"/>
     </w:rPr>
   </w:style>
-  <w:style w:type="paragraph" w:styleId="Contedodatabela" w:customStyle="1">
+  <w:style w:type="paragraph" w:customStyle="1" w:styleId="Contedodatabela">
     <w:name w:val="Conteúdo da tabela"/>
     <w:basedOn w:val="Normal"/>
     <w:next w:val="Normal"/>
@@ -13421,7 +12132,7 @@
       <w:lang w:val="en-US"/>
     </w:rPr>
   </w:style>
-  <w:style w:type="paragraph" w:styleId="Ttulodatabela" w:customStyle="1">
+  <w:style w:type="paragraph" w:customStyle="1" w:styleId="Ttulodatabela">
     <w:name w:val="Título da tabela"/>
     <w:basedOn w:val="Normal"/>
     <w:rsid w:val="009213BA"/>
@@ -13442,7 +12153,7 @@
       <w:lang w:val="en-US"/>
     </w:rPr>
   </w:style>
-  <w:style w:type="character" w:styleId="apple-converted-space" w:customStyle="1">
+  <w:style w:type="character" w:customStyle="1" w:styleId="apple-converted-space">
     <w:name w:val="apple-converted-space"/>
     <w:rsid w:val="002E06E5"/>
   </w:style>
@@ -13456,11 +12167,11 @@
       <w:iCs/>
     </w:rPr>
   </w:style>
-  <w:style w:type="character" w:styleId="fontstyle01" w:customStyle="1">
+  <w:style w:type="character" w:customStyle="1" w:styleId="fontstyle01">
     <w:name w:val="fontstyle01"/>
     <w:rsid w:val="00EF7107"/>
     <w:rPr>
-      <w:rFonts w:hint="default" w:ascii="LiberationSans" w:hAnsi="LiberationSans"/>
+      <w:rFonts w:ascii="LiberationSans" w:hAnsi="LiberationSans" w:hint="default"/>
       <w:b w:val="0"/>
       <w:bCs w:val="0"/>
       <w:i w:val="0"/>
@@ -13470,11 +12181,11 @@
       <w:szCs w:val="22"/>
     </w:rPr>
   </w:style>
-  <w:style w:type="character" w:styleId="fontstyle21" w:customStyle="1">
+  <w:style w:type="character" w:customStyle="1" w:styleId="fontstyle21">
     <w:name w:val="fontstyle21"/>
     <w:rsid w:val="00183436"/>
     <w:rPr>
-      <w:rFonts w:hint="default" w:ascii="Verdana" w:hAnsi="Verdana"/>
+      <w:rFonts w:ascii="Verdana" w:hAnsi="Verdana" w:hint="default"/>
       <w:b w:val="0"/>
       <w:bCs w:val="0"/>
       <w:i w:val="0"/>
@@ -13484,7 +12195,7 @@
       <w:szCs w:val="20"/>
     </w:rPr>
   </w:style>
-  <w:style w:type="character" w:styleId="Ttulo2Char" w:customStyle="1">
+  <w:style w:type="character" w:customStyle="1" w:styleId="Ttulo2Char">
     <w:name w:val="Título 2 Char"/>
     <w:basedOn w:val="Fontepargpadro"/>
     <w:link w:val="Ttulo2"/>
@@ -13496,7 +12207,7 @@
       <w:lang w:eastAsia="ar-SA"/>
     </w:rPr>
   </w:style>
-  <w:style w:type="character" w:styleId="Ttulo3Char" w:customStyle="1">
+  <w:style w:type="character" w:customStyle="1" w:styleId="Ttulo3Char">
     <w:name w:val="Título 3 Char"/>
     <w:basedOn w:val="Fontepargpadro"/>
     <w:link w:val="Ttulo3"/>
@@ -13507,6 +12218,16 @@
       <w:sz w:val="24"/>
       <w:lang w:eastAsia="ar-SA"/>
     </w:rPr>
+  </w:style>
+  <w:style w:type="character" w:customStyle="1" w:styleId="normaltextrun">
+    <w:name w:val="normaltextrun"/>
+    <w:basedOn w:val="Fontepargpadro"/>
+    <w:rsid w:val="00AC2B80"/>
+  </w:style>
+  <w:style w:type="character" w:customStyle="1" w:styleId="eop">
+    <w:name w:val="eop"/>
+    <w:basedOn w:val="Fontepargpadro"/>
+    <w:rsid w:val="00AC2B80"/>
   </w:style>
 </w:styles>
 </file>
